--- a/Rapport.docx
+++ b/Rapport.docx
@@ -289,6 +289,15 @@
                 <w:szCs w:val="44"/>
               </w:rPr>
             </w:pPr>
+            <w:r>
+              <w:rPr>
+                <w:rFonts w:ascii="Avenir LT Std 65 Medium" w:eastAsia="DengXian" w:hAnsi="Avenir LT Std 65 Medium" w:cs="Vijaya"/>
+                <w:b/>
+                <w:sz w:val="44"/>
+                <w:szCs w:val="44"/>
+              </w:rPr>
+              <w:t xml:space="preserve">et </w:t>
+            </w:r>
             <w:proofErr w:type="gramStart"/>
             <w:r>
               <w:rPr>
@@ -297,7 +306,7 @@
                 <w:sz w:val="44"/>
                 <w:szCs w:val="44"/>
               </w:rPr>
-              <w:t>et</w:t>
+              <w:t>CSS(</w:t>
             </w:r>
             <w:proofErr w:type="gramEnd"/>
             <w:r>
@@ -307,7 +316,7 @@
                 <w:sz w:val="44"/>
                 <w:szCs w:val="44"/>
               </w:rPr>
-              <w:t xml:space="preserve"> CSS(3)</w:t>
+              <w:t>3)</w:t>
             </w:r>
           </w:p>
         </w:tc>
@@ -541,6 +550,7 @@
         <w:pStyle w:val="AvenirTitre0"/>
       </w:pPr>
       <w:r>
+        <w:lastRenderedPageBreak/>
         <w:t>Remerciements</w:t>
       </w:r>
     </w:p>
@@ -809,6 +819,7 @@
         <w:pStyle w:val="AvenirTitre0"/>
       </w:pPr>
       <w:r>
+        <w:lastRenderedPageBreak/>
         <w:t>Table des figures</w:t>
       </w:r>
     </w:p>
@@ -1027,6 +1038,7 @@
         <w:pStyle w:val="AvenirTitre0"/>
       </w:pPr>
       <w:r>
+        <w:lastRenderedPageBreak/>
         <w:t>Table des matières</w:t>
       </w:r>
     </w:p>
@@ -1232,30 +1244,25 @@
     </w:p>
     <w:p>
       <w:pPr>
-        <w:pStyle w:val="AvenirParagraphe"/>
-      </w:pPr>
-    </w:p>
-    <w:p>
-      <w:pPr>
-        <w:pStyle w:val="AvenirParagraphe"/>
-      </w:pPr>
-    </w:p>
-    <w:p>
-      <w:pPr>
-        <w:pStyle w:val="AvenirParagraphe"/>
-      </w:pPr>
-    </w:p>
-    <w:p>
-      <w:pPr>
-        <w:pStyle w:val="AvenirParagraphe"/>
-      </w:pPr>
-    </w:p>
-    <w:p>
-      <w:pPr>
         <w:pStyle w:val="AvenirTitre0"/>
       </w:pPr>
       <w:r>
+        <w:lastRenderedPageBreak/>
+        <w:t xml:space="preserve">I. </w:t>
+      </w:r>
+      <w:r>
         <w:t>Introduction</w:t>
+      </w:r>
+    </w:p>
+    <w:p>
+      <w:pPr>
+        <w:pStyle w:val="AvenieTitre1"/>
+      </w:pPr>
+      <w:r>
+        <w:t xml:space="preserve">I. 1) </w:t>
+      </w:r>
+      <w:r>
+        <w:t>Préambule</w:t>
       </w:r>
     </w:p>
     <w:p>
@@ -1305,6 +1312,9 @@
         <w:pStyle w:val="AvenieTitre1"/>
       </w:pPr>
       <w:r>
+        <w:t xml:space="preserve">I. 2) </w:t>
+      </w:r>
+      <w:r>
         <w:t>Motivation</w:t>
       </w:r>
     </w:p>
@@ -1359,7 +1369,13 @@
         <w:t>positionnés</w:t>
       </w:r>
       <w:r>
-        <w:t xml:space="preserve"> sur ce projet.</w:t>
+        <w:t xml:space="preserve"> sur ce projet</w:t>
+      </w:r>
+      <w:r>
+        <w:t xml:space="preserve"> qui était notre premier choix</w:t>
+      </w:r>
+      <w:r>
+        <w:t>.</w:t>
       </w:r>
       <w:r>
         <w:t xml:space="preserve"> </w:t>
@@ -1373,9 +1389,765 @@
     </w:p>
     <w:p>
       <w:pPr>
+        <w:pStyle w:val="AvenirParagraphe"/>
+        <w:ind w:left="0" w:firstLine="708"/>
+      </w:pPr>
+    </w:p>
+    <w:p>
+      <w:pPr>
+        <w:pStyle w:val="AvenirParagraphe"/>
+        <w:ind w:left="0" w:firstLine="708"/>
+      </w:pPr>
+    </w:p>
+    <w:p>
+      <w:pPr>
+        <w:pStyle w:val="AvenirParagraphe"/>
+        <w:ind w:left="0" w:firstLine="708"/>
+      </w:pPr>
+    </w:p>
+    <w:p>
+      <w:pPr>
+        <w:pStyle w:val="AvenirParagraphe"/>
+        <w:ind w:left="0" w:firstLine="708"/>
+      </w:pPr>
+    </w:p>
+    <w:p>
+      <w:pPr>
+        <w:pStyle w:val="AvenirParagraphe"/>
+        <w:ind w:left="0" w:firstLine="708"/>
+      </w:pPr>
+    </w:p>
+    <w:p>
+      <w:pPr>
+        <w:pStyle w:val="AvenirParagraphe"/>
+        <w:ind w:left="0" w:firstLine="708"/>
+      </w:pPr>
+    </w:p>
+    <w:p>
+      <w:pPr>
+        <w:pStyle w:val="AvenirParagraphe"/>
+        <w:ind w:left="0" w:firstLine="708"/>
+      </w:pPr>
+    </w:p>
+    <w:p>
+      <w:pPr>
+        <w:pStyle w:val="AvenirParagraphe"/>
+        <w:ind w:left="0" w:firstLine="708"/>
+      </w:pPr>
+    </w:p>
+    <w:p>
+      <w:pPr>
+        <w:pStyle w:val="AvenirParagraphe"/>
+        <w:ind w:left="0" w:firstLine="708"/>
+      </w:pPr>
+    </w:p>
+    <w:p>
+      <w:pPr>
+        <w:pStyle w:val="AvenirParagraphe"/>
+        <w:ind w:left="0" w:firstLine="708"/>
+      </w:pPr>
+    </w:p>
+    <w:p>
+      <w:pPr>
+        <w:pStyle w:val="AvenirParagraphe"/>
+        <w:ind w:left="0" w:firstLine="708"/>
+      </w:pPr>
+    </w:p>
+    <w:p>
+      <w:pPr>
+        <w:pStyle w:val="AvenirParagraphe"/>
+        <w:ind w:left="0" w:firstLine="708"/>
+      </w:pPr>
+    </w:p>
+    <w:p>
+      <w:pPr>
+        <w:pStyle w:val="AvenirParagraphe"/>
+        <w:ind w:left="0" w:firstLine="708"/>
+      </w:pPr>
+    </w:p>
+    <w:p>
+      <w:pPr>
+        <w:pStyle w:val="AvenirParagraphe"/>
+        <w:ind w:left="0" w:firstLine="708"/>
+      </w:pPr>
+    </w:p>
+    <w:p>
+      <w:pPr>
+        <w:pStyle w:val="AvenirParagraphe"/>
+        <w:ind w:left="0" w:firstLine="708"/>
+      </w:pPr>
+    </w:p>
+    <w:p>
+      <w:pPr>
+        <w:pStyle w:val="AvenirParagraphe"/>
+        <w:ind w:left="0" w:firstLine="708"/>
+      </w:pPr>
+    </w:p>
+    <w:p>
+      <w:pPr>
+        <w:pStyle w:val="AvenirParagraphe"/>
+        <w:ind w:left="0" w:firstLine="708"/>
+      </w:pPr>
+    </w:p>
+    <w:p>
+      <w:pPr>
+        <w:pStyle w:val="AvenirParagraphe"/>
+        <w:ind w:left="0" w:firstLine="708"/>
+      </w:pPr>
+    </w:p>
+    <w:p>
+      <w:pPr>
+        <w:pStyle w:val="AvenirParagraphe"/>
+        <w:ind w:left="0" w:firstLine="708"/>
+      </w:pPr>
+    </w:p>
+    <w:p>
+      <w:pPr>
+        <w:pStyle w:val="AvenirParagraphe"/>
+        <w:ind w:left="0" w:firstLine="708"/>
+      </w:pPr>
+    </w:p>
+    <w:p>
+      <w:pPr>
+        <w:pStyle w:val="AvenirTitre0"/>
+      </w:pPr>
+      <w:r>
+        <w:lastRenderedPageBreak/>
+        <w:t xml:space="preserve">II. </w:t>
+      </w:r>
+      <w:r>
+        <w:t>Présentation du projet</w:t>
+      </w:r>
+    </w:p>
+    <w:p>
+      <w:pPr>
         <w:pStyle w:val="AvenieTitre1"/>
       </w:pPr>
       <w:r>
+        <w:t xml:space="preserve">II. 1) </w:t>
+      </w:r>
+      <w:r>
+        <w:t>Objectifs</w:t>
+      </w:r>
+    </w:p>
+    <w:p>
+      <w:pPr>
+        <w:pStyle w:val="AvenirParagraphe"/>
+      </w:pPr>
+    </w:p>
+    <w:p>
+      <w:pPr>
+        <w:pStyle w:val="AvenirParagraphe"/>
+        <w:ind w:left="0" w:firstLine="720"/>
+      </w:pPr>
+      <w:r>
+        <w:t xml:space="preserve">Pour créer un site web, on doit donner des instructions à l'ordinateur. Il ne suffit pas simplement de taper le texte qui devra figurer dans le site (comme on le ferait dans un traitement de texte Word, par exemple), il faut aussi indiquer où placer ce texte, insérer des images, </w:t>
+      </w:r>
+      <w:r>
+        <w:t xml:space="preserve">ou bien encore </w:t>
+      </w:r>
+      <w:r>
+        <w:t>créer des</w:t>
+      </w:r>
+      <w:r>
+        <w:t xml:space="preserve"> formulaire</w:t>
+      </w:r>
+      <w:r>
+        <w:t>s</w:t>
+      </w:r>
+      <w:r>
+        <w:t>.</w:t>
+      </w:r>
+    </w:p>
+    <w:p>
+      <w:pPr>
+        <w:pStyle w:val="AvenirParagraphe"/>
+        <w:ind w:left="0" w:firstLine="720"/>
+      </w:pPr>
+    </w:p>
+    <w:p>
+      <w:pPr>
+        <w:pStyle w:val="AvenirParagraphe"/>
+        <w:ind w:left="0" w:firstLine="720"/>
+      </w:pPr>
+      <w:r>
+        <w:t>Pour ce faire, il faut utiliser au minimum deux langages de programmation qui se complètent puisqu’ils ont des rôles différents :</w:t>
+      </w:r>
+    </w:p>
+    <w:p>
+      <w:pPr>
+        <w:pStyle w:val="AvenirParagraphe"/>
+        <w:ind w:left="0" w:firstLine="720"/>
+      </w:pPr>
+    </w:p>
+    <w:p>
+      <w:pPr>
+        <w:pStyle w:val="AvenirParagraphe"/>
+        <w:numPr>
+          <w:ilvl w:val="0"/>
+          <w:numId w:val="2"/>
+        </w:numPr>
+        <w:ind w:left="567" w:hanging="283"/>
+      </w:pPr>
+      <w:r>
+        <w:rPr>
+          <w:rStyle w:val="lev"/>
+        </w:rPr>
+        <w:t xml:space="preserve">HTML </w:t>
+      </w:r>
+      <w:r>
+        <w:t>(</w:t>
+      </w:r>
+      <w:r>
+        <w:rPr>
+          <w:rStyle w:val="Accentuation"/>
+        </w:rPr>
+        <w:t xml:space="preserve">HyperText Markup </w:t>
+      </w:r>
+      <w:proofErr w:type="spellStart"/>
+      <w:r>
+        <w:rPr>
+          <w:rStyle w:val="Accentuation"/>
+        </w:rPr>
+        <w:t>Language</w:t>
+      </w:r>
+      <w:proofErr w:type="spellEnd"/>
+      <w:r>
+        <w:t xml:space="preserve">) : </w:t>
+      </w:r>
+      <w:r>
+        <w:t>son</w:t>
+      </w:r>
+      <w:r>
+        <w:t xml:space="preserve"> rôle est de gérer et organiser le </w:t>
+      </w:r>
+      <w:r>
+        <w:rPr>
+          <w:rFonts w:cs="Times New Roman"/>
+          <w:szCs w:val="24"/>
+        </w:rPr>
+        <w:t xml:space="preserve">contenu : paragraphes, titre, texte, des liens, des images… </w:t>
+      </w:r>
+      <w:r>
+        <w:rPr>
+          <w:rFonts w:cs="Times New Roman"/>
+          <w:szCs w:val="24"/>
+        </w:rPr>
+        <w:t xml:space="preserve">Il </w:t>
+      </w:r>
+      <w:r>
+        <w:rPr>
+          <w:rFonts w:cs="Times New Roman"/>
+          <w:szCs w:val="24"/>
+        </w:rPr>
+        <w:t>sert à dire au navigateur comment structurer les pages web que l’on visite.</w:t>
+      </w:r>
+      <w:r>
+        <w:rPr>
+          <w:rFonts w:cs="Times New Roman"/>
+          <w:szCs w:val="24"/>
+        </w:rPr>
+        <w:t xml:space="preserve"> Le HTML 5</w:t>
+      </w:r>
+      <w:r>
+        <w:rPr>
+          <w:rFonts w:cs="Times New Roman"/>
+          <w:szCs w:val="24"/>
+        </w:rPr>
+        <w:t xml:space="preserve"> en</w:t>
+      </w:r>
+      <w:r>
+        <w:rPr>
+          <w:rFonts w:cs="Times New Roman"/>
+          <w:szCs w:val="24"/>
+        </w:rPr>
+        <w:t xml:space="preserve"> est la dernière version</w:t>
+      </w:r>
+      <w:r>
+        <w:rPr>
+          <w:rFonts w:cs="Times New Roman"/>
+          <w:szCs w:val="24"/>
+        </w:rPr>
+        <w:t xml:space="preserve">, </w:t>
+      </w:r>
+      <w:r>
+        <w:rPr>
+          <w:rFonts w:cs="Times New Roman"/>
+          <w:szCs w:val="24"/>
+        </w:rPr>
+        <w:t>elle</w:t>
+      </w:r>
+      <w:r>
+        <w:rPr>
+          <w:rFonts w:cs="Times New Roman"/>
+          <w:szCs w:val="24"/>
+        </w:rPr>
+        <w:t xml:space="preserve"> rajoute des fonctionnalités telles que la </w:t>
+      </w:r>
+      <w:r>
+        <w:t>possibilité d'inclure facilement des vidéos</w:t>
+      </w:r>
+      <w:r>
+        <w:t>.</w:t>
+      </w:r>
+    </w:p>
+    <w:p>
+      <w:pPr>
+        <w:pStyle w:val="AvenirParagraphe"/>
+        <w:ind w:left="567"/>
+        <w:rPr>
+          <w:rStyle w:val="lev"/>
+          <w:b w:val="0"/>
+          <w:bCs w:val="0"/>
+        </w:rPr>
+      </w:pPr>
+    </w:p>
+    <w:p>
+      <w:pPr>
+        <w:pStyle w:val="AvenirParagraphe"/>
+        <w:numPr>
+          <w:ilvl w:val="0"/>
+          <w:numId w:val="2"/>
+        </w:numPr>
+        <w:ind w:left="567" w:hanging="283"/>
+      </w:pPr>
+      <w:r>
+        <w:rPr>
+          <w:rStyle w:val="lev"/>
+        </w:rPr>
+        <w:t xml:space="preserve">CSS : </w:t>
+      </w:r>
+      <w:r>
+        <w:t>(</w:t>
+      </w:r>
+      <w:proofErr w:type="spellStart"/>
+      <w:r>
+        <w:rPr>
+          <w:rStyle w:val="Accentuation"/>
+        </w:rPr>
+        <w:t>Cascading</w:t>
+      </w:r>
+      <w:proofErr w:type="spellEnd"/>
+      <w:r>
+        <w:rPr>
+          <w:rStyle w:val="Accentuation"/>
+        </w:rPr>
+        <w:t xml:space="preserve"> Style Sheets</w:t>
+      </w:r>
+      <w:r>
+        <w:t xml:space="preserve">, aussi appelées </w:t>
+      </w:r>
+      <w:r>
+        <w:rPr>
+          <w:rStyle w:val="Accentuation"/>
+        </w:rPr>
+        <w:t>Feuilles de style</w:t>
+      </w:r>
+      <w:r>
+        <w:t xml:space="preserve">) : </w:t>
+      </w:r>
+      <w:r>
+        <w:t xml:space="preserve">son rôle </w:t>
+      </w:r>
+      <w:r>
+        <w:t xml:space="preserve">est de gérer l'apparence de la page web (agencement, positionnement, décoration, couleurs, </w:t>
+      </w:r>
+      <w:r>
+        <w:t xml:space="preserve">image de fond, </w:t>
+      </w:r>
+      <w:r>
+        <w:t>taille du texte…).</w:t>
+      </w:r>
+      <w:r>
+        <w:t xml:space="preserve"> Le CSS 3 en est la dernière version, elle apporte des fonctionnalités telles que l’ajout de bordures arrondies et les ombres.</w:t>
+      </w:r>
+    </w:p>
+    <w:p>
+      <w:pPr>
+        <w:pStyle w:val="AvenirParagraphe"/>
+        <w:ind w:left="567"/>
+      </w:pPr>
+    </w:p>
+    <w:p>
+      <w:pPr>
+        <w:pStyle w:val="AvenirParagraphe"/>
+        <w:ind w:left="0" w:firstLine="284"/>
+      </w:pPr>
+      <w:r>
+        <w:t xml:space="preserve">Notre projet consistait à </w:t>
+      </w:r>
+      <w:r>
+        <w:rPr>
+          <w:b/>
+        </w:rPr>
+        <w:t>créer une page web avec un formulaire en utilisant, donc, HTML 5 et CSS 3</w:t>
+      </w:r>
+      <w:r>
+        <w:rPr>
+          <w:b/>
+        </w:rPr>
+        <w:t>. Ce formulaire devait être</w:t>
+      </w:r>
+      <w:r>
+        <w:rPr>
+          <w:b/>
+        </w:rPr>
+        <w:t xml:space="preserve"> </w:t>
+      </w:r>
+      <w:r>
+        <w:rPr>
+          <w:b/>
+        </w:rPr>
+        <w:t xml:space="preserve">fait </w:t>
+      </w:r>
+      <w:proofErr w:type="gramStart"/>
+      <w:r>
+        <w:rPr>
+          <w:b/>
+        </w:rPr>
+        <w:t>de manière à ce</w:t>
+      </w:r>
+      <w:proofErr w:type="gramEnd"/>
+      <w:r>
+        <w:rPr>
+          <w:b/>
+        </w:rPr>
+        <w:t xml:space="preserve"> qu’il soit agréable à voir</w:t>
+      </w:r>
+      <w:r>
+        <w:t xml:space="preserve"> (« de style »).</w:t>
+      </w:r>
+    </w:p>
+    <w:p>
+      <w:pPr>
+        <w:pStyle w:val="AvenirParagraphe"/>
+        <w:ind w:left="0" w:firstLine="284"/>
+      </w:pPr>
+    </w:p>
+    <w:p>
+      <w:pPr>
+        <w:pStyle w:val="AvenieTitre1"/>
+      </w:pPr>
+      <w:r>
+        <w:t xml:space="preserve">II. 2) </w:t>
+      </w:r>
+      <w:r>
+        <w:t>Démarches</w:t>
+      </w:r>
+    </w:p>
+    <w:p>
+      <w:pPr>
+        <w:pStyle w:val="AvenirParagraphe"/>
+      </w:pPr>
+    </w:p>
+    <w:p>
+      <w:pPr>
+        <w:pStyle w:val="AvenirParagraphe"/>
+        <w:ind w:left="0" w:firstLine="862"/>
+      </w:pPr>
+      <w:r>
+        <w:t>Dans un premier temps, nous devions</w:t>
+      </w:r>
+      <w:r>
+        <w:t xml:space="preserve"> nous initier à la pratique du HTML et du CSS afin de</w:t>
+      </w:r>
+      <w:r>
+        <w:t xml:space="preserve"> découvrir ou</w:t>
+      </w:r>
+      <w:r>
+        <w:t xml:space="preserve"> </w:t>
+      </w:r>
+      <w:r>
+        <w:t xml:space="preserve">redécouvrir ce qu’était </w:t>
+      </w:r>
+      <w:r>
+        <w:t xml:space="preserve">le </w:t>
+      </w:r>
+      <w:r>
+        <w:t>HT</w:t>
+      </w:r>
+      <w:r>
+        <w:t>ML et le rôle du CSS. Pour cela, nous avons fait un tutoriel chacun : l’un expliquait à l’autre ce qu’était le HTML et</w:t>
+      </w:r>
+      <w:r>
+        <w:t xml:space="preserve"> l’autre expliquait à l’un comment utiliser le CSS. Chacun devait donc se confronter à des documentations en français ou en anglais pour faire un travail de synthèse et expliquer au mieux ce dont il était nécessaire </w:t>
+      </w:r>
+      <w:r>
+        <w:t>de maîtriser</w:t>
+      </w:r>
+      <w:r>
+        <w:t xml:space="preserve"> pour la suite du projet. Puis, n</w:t>
+      </w:r>
+      <w:r>
+        <w:t xml:space="preserve">ous avons effectué </w:t>
+      </w:r>
+      <w:r>
+        <w:t xml:space="preserve">ensemble </w:t>
+      </w:r>
+      <w:r>
+        <w:t xml:space="preserve">la mise en forme </w:t>
+      </w:r>
+      <w:r>
+        <w:t xml:space="preserve">toute simple </w:t>
+      </w:r>
+      <w:r>
+        <w:t xml:space="preserve">d’une page web, qui </w:t>
+      </w:r>
+      <w:r>
+        <w:t>est devenue par la suite notre</w:t>
+      </w:r>
+      <w:r>
+        <w:t xml:space="preserve"> page de formulaire. </w:t>
+      </w:r>
+    </w:p>
+    <w:p>
+      <w:pPr>
+        <w:pStyle w:val="AvenirParagraphe"/>
+        <w:ind w:left="0" w:firstLine="862"/>
+      </w:pPr>
+    </w:p>
+    <w:p>
+      <w:pPr>
+        <w:pStyle w:val="AvenirParagraphe"/>
+        <w:ind w:left="0" w:firstLine="862"/>
+      </w:pPr>
+      <w:r>
+        <w:t>Une fois ces bases posées, nous</w:t>
+      </w:r>
+      <w:r>
+        <w:t xml:space="preserve"> sommes rentrés dans le vif du sujet en</w:t>
+      </w:r>
+      <w:r>
+        <w:t xml:space="preserve"> insér</w:t>
+      </w:r>
+      <w:r>
+        <w:t xml:space="preserve">ant </w:t>
+      </w:r>
+      <w:r>
+        <w:t xml:space="preserve">notre formulaire au sein de notre page web. Nous avons donc utilisé le HTML propre aux formulaires et nous l’avons personnalisé grâce au CSS : design des champs, du bouton… Nous avons pris comme modèle </w:t>
+      </w:r>
+      <w:r>
+        <w:t>un formulaire déjà existant sur le web, montré sur la figure 1.1 ci-dessous</w:t>
+      </w:r>
+      <w:r>
+        <w:t>.</w:t>
+      </w:r>
+    </w:p>
+    <w:p>
+      <w:pPr>
+        <w:pStyle w:val="AvenirParagraphe"/>
+      </w:pPr>
+    </w:p>
+    <w:p>
+      <w:pPr>
+        <w:pStyle w:val="AvenirParagraphe"/>
+        <w:ind w:left="0" w:firstLine="862"/>
+      </w:pPr>
+    </w:p>
+    <w:p>
+      <w:pPr>
+        <w:pStyle w:val="AvenirParagraphe"/>
+        <w:ind w:left="0"/>
+        <w:jc w:val="center"/>
+      </w:pPr>
+      <w:r>
+        <w:rPr>
+          <w:noProof/>
+        </w:rPr>
+        <w:drawing>
+          <wp:inline distT="0" distB="0" distL="0" distR="0">
+            <wp:extent cx="6188710" cy="4654550"/>
+            <wp:effectExtent l="0" t="0" r="2540" b="0"/>
+            <wp:docPr id="2" name="Image 2" descr="Une image contenant capture d’écran&#10;&#10;Description générée avec un niveau de confiance très élevé"/>
+            <wp:cNvGraphicFramePr>
+              <a:graphicFrameLocks xmlns:a="http://schemas.openxmlformats.org/drawingml/2006/main" noChangeAspect="1"/>
+            </wp:cNvGraphicFramePr>
+            <a:graphic xmlns:a="http://schemas.openxmlformats.org/drawingml/2006/main">
+              <a:graphicData uri="http://schemas.openxmlformats.org/drawingml/2006/picture">
+                <pic:pic xmlns:pic="http://schemas.openxmlformats.org/drawingml/2006/picture">
+                  <pic:nvPicPr>
+                    <pic:cNvPr id="2" name="Modele_screen.jpg"/>
+                    <pic:cNvPicPr/>
+                  </pic:nvPicPr>
+                  <pic:blipFill>
+                    <a:blip r:embed="rId9">
+                      <a:extLst>
+                        <a:ext uri="{28A0092B-C50C-407E-A947-70E740481C1C}">
+                          <a14:useLocalDpi xmlns:a14="http://schemas.microsoft.com/office/drawing/2010/main" val="0"/>
+                        </a:ext>
+                      </a:extLst>
+                    </a:blip>
+                    <a:stretch>
+                      <a:fillRect/>
+                    </a:stretch>
+                  </pic:blipFill>
+                  <pic:spPr>
+                    <a:xfrm>
+                      <a:off x="0" y="0"/>
+                      <a:ext cx="6188710" cy="4654550"/>
+                    </a:xfrm>
+                    <a:prstGeom prst="rect">
+                      <a:avLst/>
+                    </a:prstGeom>
+                  </pic:spPr>
+                </pic:pic>
+              </a:graphicData>
+            </a:graphic>
+          </wp:inline>
+        </w:drawing>
+      </w:r>
+    </w:p>
+    <w:p>
+      <w:pPr>
+        <w:pStyle w:val="AvenirParagraphe"/>
+        <w:ind w:left="0"/>
+        <w:jc w:val="center"/>
+        <w:rPr>
+          <w:color w:val="808080" w:themeColor="background1" w:themeShade="80"/>
+          <w:sz w:val="22"/>
+        </w:rPr>
+      </w:pPr>
+      <w:r>
+        <w:rPr>
+          <w:color w:val="808080" w:themeColor="background1" w:themeShade="80"/>
+          <w:sz w:val="22"/>
+        </w:rPr>
+        <w:t xml:space="preserve">Figure </w:t>
+      </w:r>
+      <w:r>
+        <w:rPr>
+          <w:color w:val="808080" w:themeColor="background1" w:themeShade="80"/>
+          <w:sz w:val="22"/>
+        </w:rPr>
+        <w:t>II</w:t>
+      </w:r>
+      <w:r>
+        <w:rPr>
+          <w:color w:val="808080" w:themeColor="background1" w:themeShade="80"/>
+          <w:sz w:val="22"/>
+        </w:rPr>
+        <w:t xml:space="preserve">.1 : </w:t>
+      </w:r>
+      <w:r>
+        <w:rPr>
+          <w:rStyle w:val="ImageTitreCar"/>
+          <w:color w:val="808080" w:themeColor="background1" w:themeShade="80"/>
+          <w:sz w:val="22"/>
+        </w:rPr>
+        <w:t>Modèle de formulaire</w:t>
+      </w:r>
+      <w:r>
+        <w:rPr>
+          <w:color w:val="808080" w:themeColor="background1" w:themeShade="80"/>
+          <w:sz w:val="22"/>
+        </w:rPr>
+        <w:t xml:space="preserve"> HTML  </w:t>
+      </w:r>
+    </w:p>
+    <w:p>
+      <w:pPr>
+        <w:pStyle w:val="AvenirParagraphe"/>
+        <w:ind w:left="0"/>
+        <w:jc w:val="center"/>
+        <w:rPr>
+          <w:color w:val="808080" w:themeColor="background1" w:themeShade="80"/>
+          <w:sz w:val="22"/>
+        </w:rPr>
+      </w:pPr>
+      <w:r>
+        <w:rPr>
+          <w:color w:val="808080" w:themeColor="background1" w:themeShade="80"/>
+          <w:sz w:val="22"/>
+        </w:rPr>
+        <w:t>(</w:t>
+      </w:r>
+      <w:r>
+        <w:rPr>
+          <w:color w:val="808080" w:themeColor="background1" w:themeShade="80"/>
+          <w:sz w:val="22"/>
+        </w:rPr>
+        <w:t xml:space="preserve"> </w:t>
+      </w:r>
+      <w:hyperlink r:id="rId10" w:history="1">
+        <w:r>
+          <w:rPr>
+            <w:rStyle w:val="Lienhypertexte"/>
+            <w:color w:val="354F12" w:themeColor="hyperlink" w:themeShade="80"/>
+            <w:sz w:val="22"/>
+          </w:rPr>
+          <w:t>https://colorlib.com/etc/cf/ContactFrom_v5/index.html</w:t>
+        </w:r>
+      </w:hyperlink>
+      <w:r>
+        <w:rPr>
+          <w:color w:val="808080" w:themeColor="background1" w:themeShade="80"/>
+          <w:sz w:val="22"/>
+        </w:rPr>
+        <w:t xml:space="preserve"> </w:t>
+      </w:r>
+      <w:r>
+        <w:rPr>
+          <w:color w:val="808080" w:themeColor="background1" w:themeShade="80"/>
+          <w:sz w:val="22"/>
+        </w:rPr>
+        <w:t xml:space="preserve">) </w:t>
+      </w:r>
+    </w:p>
+    <w:p>
+      <w:pPr>
+        <w:pStyle w:val="AvenirParagraphe"/>
+        <w:ind w:left="0"/>
+        <w:jc w:val="center"/>
+      </w:pPr>
+    </w:p>
+    <w:p>
+      <w:pPr>
+        <w:pStyle w:val="AvenirParagraphe"/>
+        <w:ind w:left="0" w:firstLine="862"/>
+      </w:pPr>
+      <w:r>
+        <w:t>Ce travail accompli, nous avons profité du temps qu’il nous restait pour appro</w:t>
+      </w:r>
+      <w:r>
+        <w:t>fondir</w:t>
+      </w:r>
+      <w:r>
+        <w:t> : comment</w:t>
+      </w:r>
+      <w:r>
+        <w:t xml:space="preserve"> à la fois vérifier si les données recueillies par le formulaire sont celles attendues et rendre la page interactive ? Pour répondre à cette question, nous avons inséré du langage javascript dans notre page. </w:t>
+      </w:r>
+      <w:r>
+        <w:t>Notre formulaire est alors devenu dynamique.</w:t>
+      </w:r>
+    </w:p>
+    <w:p>
+      <w:pPr>
+        <w:pStyle w:val="AvenirParagraphe"/>
+        <w:ind w:left="0" w:firstLine="862"/>
+      </w:pPr>
+    </w:p>
+    <w:p>
+      <w:pPr>
+        <w:pStyle w:val="AvenirParagraphe"/>
+        <w:ind w:left="0" w:firstLine="862"/>
+      </w:pPr>
+      <w:r>
+        <w:t>Enfin, nous nous sommes intéressés au langage PHP afin de pouvoir récupérer et utiliser les données envoyées via le formulaire.</w:t>
+      </w:r>
+      <w:r>
+        <w:t xml:space="preserve"> </w:t>
+      </w:r>
+    </w:p>
+    <w:p/>
+    <w:p>
+      <w:pPr>
+        <w:pStyle w:val="AvenieTitre1"/>
+      </w:pPr>
+      <w:r>
+        <w:t xml:space="preserve">II. 3) </w:t>
+      </w:r>
+      <w:r>
         <w:t>Environnement</w:t>
       </w:r>
     </w:p>
@@ -1393,31 +2165,44 @@
       <w:r>
         <w:t>Les pages web du projet ont été testées sous les navigateurs Mozilla Firefox</w:t>
       </w:r>
-    </w:p>
-    <w:p>
-      <w:pPr>
-        <w:pStyle w:val="AvenirParagraphe"/>
-        <w:ind w:left="0"/>
-      </w:pPr>
-    </w:p>
-    <w:p>
-      <w:pPr>
-        <w:pStyle w:val="AvenirParagraphe"/>
-      </w:pPr>
-    </w:p>
-    <w:p>
-      <w:pPr>
-        <w:pStyle w:val="AvenirParagraphe"/>
-      </w:pPr>
-    </w:p>
-    <w:p>
-      <w:pPr>
-        <w:rPr>
-          <w:rFonts w:ascii="Avenir LT Std 55 Roman" w:hAnsi="Avenir LT Std 55 Roman"/>
+      <w:r>
+        <w:t xml:space="preserve"> et Google Chrome. Elles ont été éditées sous Sublime </w:t>
+      </w:r>
+      <w:proofErr w:type="spellStart"/>
+      <w:r>
+        <w:t>Text</w:t>
+      </w:r>
+      <w:proofErr w:type="spellEnd"/>
+      <w:r>
+        <w:t xml:space="preserve">, et nous avons utilisés un serveur local </w:t>
+      </w:r>
+      <w:proofErr w:type="spellStart"/>
+      <w:r>
+        <w:t>Wamp</w:t>
+      </w:r>
+      <w:proofErr w:type="spellEnd"/>
+      <w:r>
+        <w:t xml:space="preserve"> pour utiliser le PHP.</w:t>
+      </w:r>
+    </w:p>
+    <w:p>
+      <w:pPr>
+        <w:pStyle w:val="AvenirTitre0"/>
+        <w:jc w:val="left"/>
+        <w:rPr>
+          <w:rFonts w:ascii="Avenir LT Std 55 Roman" w:eastAsiaTheme="minorHAnsi" w:hAnsi="Avenir LT Std 55 Roman" w:cstheme="minorBidi"/>
+          <w:color w:val="auto"/>
           <w:sz w:val="24"/>
-        </w:rPr>
-      </w:pPr>
-      <w:r>
+          <w:szCs w:val="22"/>
+        </w:rPr>
+      </w:pPr>
+      <w:r>
+        <w:rPr>
+          <w:rFonts w:ascii="Avenir LT Std 55 Roman" w:eastAsiaTheme="minorHAnsi" w:hAnsi="Avenir LT Std 55 Roman" w:cstheme="minorBidi"/>
+          <w:color w:val="auto"/>
+          <w:sz w:val="24"/>
+          <w:szCs w:val="22"/>
+        </w:rPr>
         <w:br w:type="page"/>
       </w:r>
     </w:p>
@@ -1430,21 +2215,98 @@
         <w:t>Méthodes de travail</w:t>
       </w:r>
     </w:p>
-    <w:p>
-      <w:pPr>
-        <w:pStyle w:val="AvenirTitre0"/>
-      </w:pPr>
-    </w:p>
-    <w:p>
-      <w:pPr>
-        <w:pStyle w:val="AvenirSous-Titre"/>
-        <w:numPr>
-          <w:ilvl w:val="0"/>
-          <w:numId w:val="1"/>
-        </w:numPr>
-      </w:pPr>
-      <w:r>
-        <w:t xml:space="preserve">Gantt </w:t>
+    <w:p/>
+    <w:p>
+      <w:pPr>
+        <w:pStyle w:val="AvenieTitre1"/>
+      </w:pPr>
+      <w:r>
+        <w:t xml:space="preserve">III. 1) Word et </w:t>
+      </w:r>
+      <w:r>
+        <w:t xml:space="preserve">le </w:t>
+      </w:r>
+      <w:r>
+        <w:t>suivi de modifications</w:t>
+      </w:r>
+    </w:p>
+    <w:p>
+      <w:pPr>
+        <w:pStyle w:val="AvenirParagraphe"/>
+      </w:pPr>
+    </w:p>
+    <w:p>
+      <w:pPr>
+        <w:pStyle w:val="AvenirParagraphe"/>
+        <w:ind w:left="0" w:firstLine="708"/>
+      </w:pPr>
+      <w:r>
+        <w:t>Nous avons rédigé nos tutoriels sous Word</w:t>
+      </w:r>
+      <w:r>
+        <w:t xml:space="preserve">, et nous avons effectué une relecture croisée de nos tutoriels </w:t>
+      </w:r>
+      <w:r>
+        <w:t>en utilisant le suivi de modification</w:t>
+      </w:r>
+      <w:r>
+        <w:t xml:space="preserve"> que propose Word. Le suivi de modification permet de connaitre qui a</w:t>
+      </w:r>
+      <w:r>
+        <w:t xml:space="preserve"> apport</w:t>
+      </w:r>
+      <w:r>
+        <w:t>é</w:t>
+      </w:r>
+      <w:r>
+        <w:t xml:space="preserve"> des modifications </w:t>
+      </w:r>
+      <w:r>
+        <w:t>au</w:t>
+      </w:r>
+      <w:r>
+        <w:t xml:space="preserve"> document, </w:t>
+      </w:r>
+      <w:r>
+        <w:t xml:space="preserve">de </w:t>
+      </w:r>
+      <w:r>
+        <w:t xml:space="preserve">choisir les modifications à accepter ou refuser, </w:t>
+      </w:r>
+      <w:r>
+        <w:t xml:space="preserve">et </w:t>
+      </w:r>
+      <w:r>
+        <w:t xml:space="preserve">aussi </w:t>
+      </w:r>
+      <w:r>
+        <w:t>d’</w:t>
+      </w:r>
+      <w:r>
+        <w:t>a</w:t>
+      </w:r>
+      <w:r>
+        <w:t>jouter</w:t>
+      </w:r>
+      <w:r>
+        <w:t xml:space="preserve"> des commentaires</w:t>
+      </w:r>
+      <w:r>
+        <w:t>.</w:t>
+      </w:r>
+    </w:p>
+    <w:p>
+      <w:pPr>
+        <w:pStyle w:val="AvenirParagraphe"/>
+        <w:ind w:left="0"/>
+      </w:pPr>
+    </w:p>
+    <w:p>
+      <w:pPr>
+        <w:pStyle w:val="AvenieTitre1"/>
+      </w:pPr>
+      <w:r>
+        <w:t>III. 2) Diagramme de Gantt</w:t>
       </w:r>
     </w:p>
     <w:p>
@@ -1461,6 +2323,12 @@
       <w:r>
         <w:t>Le diagramme de Gantt est un outil d’ordonnancement de projet. Il nous a permis de visualiser la liste des tâches à effectuer et d’évaluer le temps à accorder à chacune.</w:t>
       </w:r>
+    </w:p>
+    <w:p>
+      <w:pPr>
+        <w:pStyle w:val="AvenirParagraphe"/>
+        <w:ind w:left="0" w:firstLine="360"/>
+      </w:pPr>
     </w:p>
     <w:p>
       <w:pPr>
@@ -1484,16 +2352,22 @@
       <w:pPr>
         <w:pStyle w:val="AvenirSous-Titre"/>
         <w:jc w:val="center"/>
+        <w:rPr>
+          <w:rStyle w:val="ImageTitreCar"/>
+          <w:color w:val="808080" w:themeColor="background1" w:themeShade="80"/>
+          <w:sz w:val="22"/>
+          <w:szCs w:val="22"/>
+        </w:rPr>
       </w:pPr>
       <w:r>
         <w:rPr>
           <w:noProof/>
         </w:rPr>
         <w:drawing>
-          <wp:inline distT="0" distB="0" distL="0" distR="0" wp14:anchorId="4D61C9AD" wp14:editId="27C21277">
+          <wp:inline distT="0" distB="0" distL="0" distR="0" wp14:anchorId="6741F89D" wp14:editId="68EB80D0">
             <wp:extent cx="6274675" cy="3790950"/>
             <wp:effectExtent l="0" t="0" r="0" b="0"/>
-            <wp:docPr id="2" name="Image 2"/>
+            <wp:docPr id="4" name="Image 4"/>
             <wp:cNvGraphicFramePr>
               <a:graphicFrameLocks xmlns:a="http://schemas.openxmlformats.org/drawingml/2006/main" noChangeAspect="1"/>
             </wp:cNvGraphicFramePr>
@@ -1505,7 +2379,7 @@
                     <pic:cNvPicPr/>
                   </pic:nvPicPr>
                   <pic:blipFill rotWithShape="1">
-                    <a:blip r:embed="rId9"/>
+                    <a:blip r:embed="rId11"/>
                     <a:srcRect l="18835" t="26542" r="28177" b="16543"/>
                     <a:stretch/>
                   </pic:blipFill>
@@ -1532,6 +2406,15 @@
           </wp:inline>
         </w:drawing>
       </w:r>
+      <w:r>
+        <w:rPr>
+          <w:rStyle w:val="ImageTitreCar"/>
+          <w:color w:val="808080" w:themeColor="background1" w:themeShade="80"/>
+          <w:sz w:val="22"/>
+          <w:szCs w:val="22"/>
+        </w:rPr>
+        <w:t>Figure III.1 : Diagramme de Gantt du projet</w:t>
+      </w:r>
     </w:p>
     <w:p>
       <w:pPr>
@@ -1544,78 +2427,37 @@
         <w:ind w:left="0" w:firstLine="360"/>
       </w:pPr>
       <w:r>
-        <w:t xml:space="preserve">Les tâches </w:t>
-      </w:r>
-      <w:r>
-        <w:t>n°</w:t>
-      </w:r>
-      <w:r>
-        <w:t xml:space="preserve">1, </w:t>
-      </w:r>
-      <w:r>
-        <w:t>n°</w:t>
-      </w:r>
-      <w:r>
-        <w:t xml:space="preserve">2, </w:t>
-      </w:r>
-      <w:r>
-        <w:t>n°</w:t>
-      </w:r>
-      <w:r>
-        <w:t xml:space="preserve">4 et </w:t>
-      </w:r>
-      <w:r>
-        <w:t>n°</w:t>
-      </w:r>
-      <w:r>
-        <w:t>5 sont l’objectif de base du projet. Après les avoir terminées, il</w:t>
-      </w:r>
-      <w:r>
-        <w:t xml:space="preserve"> </w:t>
-      </w:r>
-      <w:r>
-        <w:t xml:space="preserve">nous restait une douzaine d’heures au total. Nous avons alors décidé de rajouter du code supplémentaire, à savoir du JavaScript et du PHP (tâches n°3 et n°6).  </w:t>
-      </w:r>
-    </w:p>
-    <w:p>
-      <w:pPr>
-        <w:pStyle w:val="AvenirParagraphe"/>
-      </w:pPr>
-      <w:r>
-        <w:br w:type="page"/>
-      </w:r>
-      <w:bookmarkStart w:id="0" w:name="_GoBack"/>
-      <w:bookmarkEnd w:id="0"/>
-    </w:p>
+        <w:t>Les tâches n°1, n°2, n°4 et n°5 sont l’objectif de base du projet. Après les avoir terminées, il nous restait une douzaine d’heures au total. Nous avons alors décidé</w:t>
+      </w:r>
+      <w:r>
+        <w:t xml:space="preserve">, comme expliqué </w:t>
+      </w:r>
+      <w:r>
+        <w:t>précédemment</w:t>
+      </w:r>
+      <w:r>
+        <w:t>,</w:t>
+      </w:r>
+      <w:r>
+        <w:t xml:space="preserve"> de rajouter du code supplémentaire, à savoir du JavaScript et du PHP (tâches n°3 et n°6).  </w:t>
+      </w:r>
+    </w:p>
+    <w:p>
+      <w:pPr>
+        <w:pStyle w:val="AvenieTitre1"/>
+      </w:pPr>
+      <w:r>
+        <w:lastRenderedPageBreak/>
+        <w:t>III. 3) Git</w:t>
+      </w:r>
+    </w:p>
+    <w:p/>
     <w:p>
       <w:pPr>
         <w:pStyle w:val="AvenirSous-Titre"/>
-        <w:numPr>
-          <w:ilvl w:val="0"/>
-          <w:numId w:val="1"/>
-        </w:numPr>
-      </w:pPr>
-      <w:r>
-        <w:lastRenderedPageBreak/>
-        <w:t>Git</w:t>
-      </w:r>
-    </w:p>
-    <w:p>
-      <w:pPr>
-        <w:pStyle w:val="AvenirSous-Titre"/>
-        <w:ind w:left="720"/>
-      </w:pPr>
-    </w:p>
-    <w:p>
-      <w:pPr>
-        <w:pStyle w:val="AvenirParagraphe"/>
-        <w:numPr>
-          <w:ilvl w:val="0"/>
-          <w:numId w:val="3"/>
-        </w:numPr>
-      </w:pPr>
-      <w:r>
-        <w:t>Fonctionnement</w:t>
+      </w:pPr>
+      <w:r>
+        <w:t>III. 3) a. Fonctionnement</w:t>
       </w:r>
     </w:p>
     <w:p>
@@ -1629,16 +2471,7 @@
         <w:ind w:left="0" w:firstLine="708"/>
       </w:pPr>
       <w:r>
-        <w:t xml:space="preserve">Git est un logiciel de gestion de version. Le principe est simple, on créer un dépôt distant sur un serveur sur lequel sera stocké notre projet. Dès que l’un des contributeurs veut </w:t>
-      </w:r>
-      <w:r>
-        <w:t>ajouter ou modifier</w:t>
-      </w:r>
-      <w:r>
-        <w:t xml:space="preserve"> un élément du projet</w:t>
-      </w:r>
-      <w:r>
-        <w:t>, il récupère le projet sur sa machine et peut travailler dessus en local.</w:t>
+        <w:t>Git est un logiciel de gestion de version. Le principe est simple, on créer un dépôt distant sur un serveur sur lequel sera stocké notre projet. Dès que l’un des contributeurs veut ajouter ou modifier un élément du projet, il récupère le projet sur sa machine et peut travailler dessus en local.</w:t>
       </w:r>
     </w:p>
     <w:p>
@@ -1646,6 +2479,12 @@
         <w:pStyle w:val="AvenirParagraphe"/>
         <w:ind w:left="0" w:firstLine="708"/>
       </w:pPr>
+    </w:p>
+    <w:p>
+      <w:pPr>
+        <w:pStyle w:val="AvenirParagraphe"/>
+        <w:ind w:left="0" w:firstLine="708"/>
+      </w:pPr>
       <w:r>
         <w:t>Quand il a fini, il valide ses modifications en indiquant les fichiers ajoutés/modifiés accompagné d’un commentaire expliquant ce qui a été fait.</w:t>
       </w:r>
@@ -1655,8 +2494,20 @@
         <w:pStyle w:val="AvenirParagraphe"/>
         <w:ind w:left="0" w:firstLine="708"/>
       </w:pPr>
-      <w:r>
-        <w:t>Le contributeur renvoie ensuite le projet au serveur qui s’occupe de faire la mise-à-jour.</w:t>
+    </w:p>
+    <w:p>
+      <w:pPr>
+        <w:pStyle w:val="AvenirParagraphe"/>
+        <w:ind w:left="0" w:firstLine="708"/>
+      </w:pPr>
+      <w:r>
+        <w:t xml:space="preserve">Le contributeur renvoie ensuite le projet au serveur qui s’occupe de faire </w:t>
+      </w:r>
+      <w:r>
+        <w:t xml:space="preserve">une </w:t>
+      </w:r>
+      <w:r>
+        <w:t>mise-à-jour.</w:t>
       </w:r>
     </w:p>
     <w:p>
@@ -1674,7 +2525,7 @@
           <w:noProof/>
         </w:rPr>
         <w:drawing>
-          <wp:inline distT="0" distB="0" distL="0" distR="0">
+          <wp:inline distT="0" distB="0" distL="0" distR="0" wp14:anchorId="2DB9AD57" wp14:editId="473BAD29">
             <wp:extent cx="3523550" cy="3324225"/>
             <wp:effectExtent l="0" t="0" r="1270" b="0"/>
             <wp:docPr id="3" name="Image 3" descr="Logiciel de gestion de versions distribuÃ© avec serveur."/>
@@ -1691,7 +2542,7 @@
                     </pic:cNvPicPr>
                   </pic:nvPicPr>
                   <pic:blipFill>
-                    <a:blip r:embed="rId10">
+                    <a:blip r:embed="rId12">
                       <a:extLst>
                         <a:ext uri="{28A0092B-C50C-407E-A947-70E740481C1C}">
                           <a14:useLocalDpi xmlns:a14="http://schemas.microsoft.com/office/drawing/2010/main" val="0"/>
@@ -1725,19 +2576,20 @@
     </w:p>
     <w:p>
       <w:pPr>
-        <w:pStyle w:val="AvenirParagraphe"/>
-        <w:jc w:val="center"/>
-        <w:rPr>
-          <w:i/>
-          <w:sz w:val="20"/>
-          <w:szCs w:val="20"/>
-        </w:rPr>
-      </w:pPr>
-      <w:r>
-        <w:rPr>
-          <w:i/>
-          <w:sz w:val="20"/>
-          <w:szCs w:val="20"/>
+        <w:pStyle w:val="ImageTitre"/>
+        <w:rPr>
+          <w:color w:val="808080" w:themeColor="background1" w:themeShade="80"/>
+        </w:rPr>
+      </w:pPr>
+      <w:r>
+        <w:rPr>
+          <w:color w:val="808080" w:themeColor="background1" w:themeShade="80"/>
+        </w:rPr>
+        <w:t xml:space="preserve">Figure III.2 : </w:t>
+      </w:r>
+      <w:r>
+        <w:rPr>
+          <w:color w:val="808080" w:themeColor="background1" w:themeShade="80"/>
         </w:rPr>
         <w:t>Fonctionnement d’un logiciel de gestion de version</w:t>
       </w:r>
@@ -1749,14 +2601,13 @@
     </w:p>
     <w:p>
       <w:pPr>
-        <w:pStyle w:val="AvenirParagraphe"/>
-        <w:numPr>
-          <w:ilvl w:val="0"/>
-          <w:numId w:val="3"/>
-        </w:numPr>
-      </w:pPr>
-      <w:r>
-        <w:t>Avantages</w:t>
+        <w:pStyle w:val="AvenirSous-Titre"/>
+      </w:pPr>
+      <w:r>
+        <w:t>III. 3) b. Quelques a</w:t>
+      </w:r>
+      <w:r>
+        <w:t>vantages</w:t>
       </w:r>
     </w:p>
     <w:p>
@@ -1773,19 +2624,19 @@
         </w:numPr>
       </w:pPr>
       <w:r>
-        <w:t xml:space="preserve">Git enregistre </w:t>
-      </w:r>
-      <w:r>
-        <w:t>la liste de chaque modification, appelé</w:t>
-      </w:r>
-      <w:r>
-        <w:t>e</w:t>
-      </w:r>
-      <w:r>
-        <w:t xml:space="preserve"> « commit »</w:t>
-      </w:r>
-      <w:r>
-        <w:t>. Nous pouvons alors revenir à chaque ancienne version du projet. Par exemple si un bug apparait, il est simple de trouver d’où il provient en s’aidant des précédentes modifications.</w:t>
+        <w:t xml:space="preserve">Git enregistre la liste de chaque modification, </w:t>
+      </w:r>
+      <w:r>
+        <w:t xml:space="preserve">chacune </w:t>
+      </w:r>
+      <w:r>
+        <w:t xml:space="preserve">appelée « commit ». Nous pouvons alors revenir à </w:t>
+      </w:r>
+      <w:r>
+        <w:t>toute</w:t>
+      </w:r>
+      <w:r>
+        <w:t xml:space="preserve"> ancienne version du projet. Par exemple si un bug apparait, il est simple de trouver d’où il provient en s’aidant des précédentes modifications.</w:t>
       </w:r>
     </w:p>
     <w:p>
@@ -1809,6 +2660,7 @@
         </w:numPr>
       </w:pPr>
       <w:r>
+        <w:lastRenderedPageBreak/>
         <w:t>Un message est attaché à chaque commit. En regardant la liste des commit, nous pouvons suivre le déroulement du projet.</w:t>
       </w:r>
     </w:p>
@@ -1820,12 +2672,7 @@
     <w:p>
       <w:pPr>
         <w:pStyle w:val="AvenirParagraphe"/>
-      </w:pPr>
-    </w:p>
-    <w:p>
-      <w:pPr>
-        <w:pStyle w:val="AvenirParagraphe"/>
-        <w:ind w:left="0"/>
+        <w:ind w:left="0" w:firstLine="360"/>
       </w:pPr>
       <w:r>
         <w:t>Dans le cadre de notre projet, nous avons utilisé GitHub comme service d’hébergement.</w:t>
@@ -1839,14 +2686,4038 @@
       <w:r>
         <w:t xml:space="preserve">L’adresse du dépôt est la suivante : </w:t>
       </w:r>
-      <w:r>
-        <w:t>https://github.com/nalchaz/formulaire_ZZ1</w:t>
-      </w:r>
+      <w:hyperlink r:id="rId13" w:history="1">
+        <w:r>
+          <w:rPr>
+            <w:rStyle w:val="Lienhypertexte"/>
+          </w:rPr>
+          <w:t>https://github.com/nalchaz/formulaire_ZZ1</w:t>
+        </w:r>
+      </w:hyperlink>
+      <w:r>
+        <w:t>.</w:t>
+      </w:r>
+    </w:p>
+    <w:p>
+      <w:pPr>
+        <w:pStyle w:val="AvenirParagraphe"/>
+      </w:pPr>
+    </w:p>
+    <w:p>
+      <w:pPr>
+        <w:pStyle w:val="AvenirParagraphe"/>
+      </w:pPr>
+    </w:p>
+    <w:p>
+      <w:pPr>
+        <w:pStyle w:val="AvenirParagraphe"/>
+      </w:pPr>
+    </w:p>
+    <w:p>
+      <w:pPr>
+        <w:pStyle w:val="AvenirParagraphe"/>
+      </w:pPr>
+    </w:p>
+    <w:p>
+      <w:pPr>
+        <w:pStyle w:val="AvenirParagraphe"/>
+      </w:pPr>
+    </w:p>
+    <w:p>
+      <w:pPr>
+        <w:pStyle w:val="AvenirParagraphe"/>
+      </w:pPr>
+    </w:p>
+    <w:p>
+      <w:pPr>
+        <w:pStyle w:val="AvenirParagraphe"/>
+      </w:pPr>
+    </w:p>
+    <w:p>
+      <w:pPr>
+        <w:pStyle w:val="AvenirParagraphe"/>
+      </w:pPr>
+    </w:p>
+    <w:p>
+      <w:pPr>
+        <w:pStyle w:val="AvenirParagraphe"/>
+      </w:pPr>
+    </w:p>
+    <w:p>
+      <w:pPr>
+        <w:pStyle w:val="AvenirParagraphe"/>
+      </w:pPr>
+    </w:p>
+    <w:p>
+      <w:pPr>
+        <w:pStyle w:val="AvenirParagraphe"/>
+      </w:pPr>
+    </w:p>
+    <w:p>
+      <w:pPr>
+        <w:pStyle w:val="AvenirParagraphe"/>
+      </w:pPr>
+    </w:p>
+    <w:p>
+      <w:pPr>
+        <w:pStyle w:val="AvenirParagraphe"/>
+      </w:pPr>
+    </w:p>
+    <w:p>
+      <w:pPr>
+        <w:pStyle w:val="AvenirParagraphe"/>
+      </w:pPr>
+    </w:p>
+    <w:p>
+      <w:pPr>
+        <w:pStyle w:val="AvenirParagraphe"/>
+      </w:pPr>
+      <w:r>
+        <w:t xml:space="preserve">NB : EN OUVERTURE/ </w:t>
+      </w:r>
+      <w:proofErr w:type="spellStart"/>
+      <w:r>
+        <w:t>reflexion</w:t>
+      </w:r>
+      <w:proofErr w:type="spellEnd"/>
+      <w:r>
+        <w:t xml:space="preserve"> du javascript : ne </w:t>
+      </w:r>
+      <w:proofErr w:type="spellStart"/>
+      <w:r>
+        <w:t>garantie</w:t>
+      </w:r>
+      <w:proofErr w:type="spellEnd"/>
+      <w:r>
+        <w:t xml:space="preserve"> pas à 100% que les données saisies vont être celles attendues (en effet car la vérification ne se fait que du côté client, qui peut avoir désactivé le javascript de son navigateur !!!)</w:t>
+      </w:r>
+    </w:p>
+    <w:p>
+      <w:pPr>
+        <w:pStyle w:val="AvenirParagraphe"/>
+      </w:pPr>
+    </w:p>
+    <w:p>
+      <w:pPr>
+        <w:pStyle w:val="AvenirParagraphe"/>
+      </w:pPr>
+    </w:p>
+    <w:p>
+      <w:pPr>
+        <w:pStyle w:val="AvenirParagraphe"/>
+      </w:pPr>
+    </w:p>
+    <w:p>
+      <w:pPr>
+        <w:pStyle w:val="AvenirParagraphe"/>
+      </w:pPr>
+    </w:p>
+    <w:p>
+      <w:pPr>
+        <w:pStyle w:val="AvenirParagraphe"/>
+      </w:pPr>
+    </w:p>
+    <w:p>
+      <w:pPr>
+        <w:pStyle w:val="AvenirParagraphe"/>
+      </w:pPr>
+    </w:p>
+    <w:p>
+      <w:pPr>
+        <w:pStyle w:val="AvenirParagraphe"/>
+      </w:pPr>
+    </w:p>
+    <w:p>
+      <w:pPr>
+        <w:pStyle w:val="AvenirParagraphe"/>
+      </w:pPr>
+    </w:p>
+    <w:p>
+      <w:pPr>
+        <w:pStyle w:val="AvenirParagraphe"/>
+      </w:pPr>
+    </w:p>
+    <w:p>
+      <w:pPr>
+        <w:pStyle w:val="AvenirParagraphe"/>
+      </w:pPr>
+    </w:p>
+    <w:p>
+      <w:pPr>
+        <w:pStyle w:val="AvenirParagraphe"/>
+      </w:pPr>
+    </w:p>
+    <w:p>
+      <w:pPr>
+        <w:pStyle w:val="AvenirParagraphe"/>
+      </w:pPr>
+    </w:p>
+    <w:p>
+      <w:pPr>
+        <w:pStyle w:val="AvenirParagraphe"/>
+      </w:pPr>
+    </w:p>
+    <w:p>
+      <w:pPr>
+        <w:pStyle w:val="AvenirParagraphe"/>
+      </w:pPr>
+    </w:p>
+    <w:p>
+      <w:pPr>
+        <w:pStyle w:val="AvenirParagraphe"/>
+      </w:pPr>
+    </w:p>
+    <w:p>
+      <w:pPr>
+        <w:pStyle w:val="AvenirParagraphe"/>
+      </w:pPr>
+    </w:p>
+    <w:p>
+      <w:pPr>
+        <w:pStyle w:val="AvenirTitre0"/>
+        <w:jc w:val="left"/>
+      </w:pPr>
+      <w:r>
+        <w:br w:type="page"/>
+      </w:r>
+    </w:p>
+    <w:p>
+      <w:pPr>
+        <w:pStyle w:val="AvenirTitre0"/>
+      </w:pPr>
+      <w:r>
+        <w:lastRenderedPageBreak/>
+        <w:t xml:space="preserve">IV. </w:t>
+      </w:r>
+      <w:r>
+        <w:t>Tutoriel HTML</w:t>
+      </w:r>
+      <w:r>
+        <w:t xml:space="preserve"> </w:t>
+      </w:r>
+    </w:p>
+    <w:p>
+      <w:pPr>
+        <w:pStyle w:val="ImageTitre"/>
+        <w:rPr>
+          <w:color w:val="808080" w:themeColor="background1" w:themeShade="80"/>
+        </w:rPr>
+      </w:pPr>
+      <w:r>
+        <w:rPr>
+          <w:color w:val="808080" w:themeColor="background1" w:themeShade="80"/>
+        </w:rPr>
+        <w:t>réalisé par Juliette Naudin</w:t>
+      </w:r>
+      <w:r>
+        <w:rPr>
+          <w:color w:val="808080" w:themeColor="background1" w:themeShade="80"/>
+        </w:rPr>
+        <w:t xml:space="preserve"> pour Nahel Chazot</w:t>
+      </w:r>
+    </w:p>
+    <w:p>
+      <w:pPr>
+        <w:pStyle w:val="AvenirParagraphe"/>
+        <w:ind w:left="0"/>
+      </w:pPr>
+    </w:p>
+    <w:p>
+      <w:pPr>
+        <w:pStyle w:val="AvenirParagraphe"/>
+        <w:ind w:left="0"/>
+        <w:rPr>
+          <w:color w:val="FF0000"/>
+        </w:rPr>
+      </w:pPr>
+      <w:r>
+        <w:t xml:space="preserve">Il faut suivre ce tutoriel avec l’annexe </w:t>
+      </w:r>
+      <w:r>
+        <w:rPr>
+          <w:color w:val="FF0000"/>
+        </w:rPr>
+        <w:t>A METTRE</w:t>
+      </w:r>
+    </w:p>
+    <w:p>
+      <w:pPr>
+        <w:pStyle w:val="AvenieTitre1"/>
+      </w:pPr>
+      <w:r>
+        <w:t>IV. 1) Démarrage</w:t>
+      </w:r>
+    </w:p>
+    <w:p>
+      <w:pPr>
+        <w:pStyle w:val="AvenirParagraphe"/>
+        <w:rPr>
+          <w:rStyle w:val="AvenirParagrapheCar"/>
+        </w:rPr>
+      </w:pPr>
+    </w:p>
+    <w:p>
+      <w:pPr>
+        <w:ind w:firstLine="708"/>
+        <w:jc w:val="both"/>
+        <w:rPr>
+          <w:rStyle w:val="AvenirParagrapheCar"/>
+        </w:rPr>
+      </w:pPr>
+      <w:r>
+        <w:rPr>
+          <w:rStyle w:val="AvenirParagrapheCar"/>
+        </w:rPr>
+        <w:t xml:space="preserve">On utilise un éditeur de texte (ici Sublime </w:t>
+      </w:r>
+      <w:proofErr w:type="spellStart"/>
+      <w:r>
+        <w:rPr>
+          <w:rStyle w:val="AvenirParagrapheCar"/>
+        </w:rPr>
+        <w:t>Text</w:t>
+      </w:r>
+      <w:proofErr w:type="spellEnd"/>
+      <w:r>
+        <w:rPr>
+          <w:rStyle w:val="AvenirParagrapheCar"/>
+        </w:rPr>
+        <w:t>) pour créer un fichier ayant l'extension.html</w:t>
+      </w:r>
+      <w:r>
+        <w:rPr>
+          <w:rStyle w:val="CodeHTML"/>
+          <w:rFonts w:eastAsiaTheme="majorEastAsia"/>
+        </w:rPr>
+        <w:t xml:space="preserve"> </w:t>
+      </w:r>
+      <w:r>
+        <w:rPr>
+          <w:rStyle w:val="AvenirParagrapheCar"/>
+        </w:rPr>
+        <w:t>(ici :</w:t>
+      </w:r>
+      <w:r>
+        <w:t xml:space="preserve"> </w:t>
+      </w:r>
+      <w:r>
+        <w:rPr>
+          <w:rStyle w:val="CodeHTML"/>
+          <w:rFonts w:eastAsiaTheme="majorEastAsia"/>
+        </w:rPr>
+        <w:t>accueil</w:t>
+      </w:r>
+      <w:r>
+        <w:rPr>
+          <w:rStyle w:val="CodeHTML"/>
+          <w:rFonts w:eastAsiaTheme="majorEastAsia"/>
+        </w:rPr>
+        <w:t>.html</w:t>
+      </w:r>
+      <w:r>
+        <w:rPr>
+          <w:rStyle w:val="AvenirParagrapheCar"/>
+        </w:rPr>
+        <w:t>). Ce sera notre première page web. Ce fichier peut être ouvert dans le navigateur web.</w:t>
+      </w:r>
+    </w:p>
+    <w:p>
+      <w:pPr>
+        <w:ind w:firstLine="708"/>
+        <w:jc w:val="both"/>
+        <w:rPr>
+          <w:rStyle w:val="AvenirParagrapheCar"/>
+        </w:rPr>
+      </w:pPr>
+      <w:r>
+        <w:rPr>
+          <w:rFonts w:ascii="Avenir LT Std 55 Roman" w:hAnsi="Avenir LT Std 55 Roman"/>
+          <w:noProof/>
+          <w:sz w:val="24"/>
+        </w:rPr>
+        <w:drawing>
+          <wp:inline distT="0" distB="0" distL="0" distR="0">
+            <wp:extent cx="5600700" cy="224120"/>
+            <wp:effectExtent l="0" t="0" r="0" b="5080"/>
+            <wp:docPr id="16" name="Image 16"/>
+            <wp:cNvGraphicFramePr>
+              <a:graphicFrameLocks xmlns:a="http://schemas.openxmlformats.org/drawingml/2006/main" noChangeAspect="1"/>
+            </wp:cNvGraphicFramePr>
+            <a:graphic xmlns:a="http://schemas.openxmlformats.org/drawingml/2006/main">
+              <a:graphicData uri="http://schemas.openxmlformats.org/drawingml/2006/picture">
+                <pic:pic xmlns:pic="http://schemas.openxmlformats.org/drawingml/2006/picture">
+                  <pic:nvPicPr>
+                    <pic:cNvPr id="16" name="fichier_icone_accueil.jpg"/>
+                    <pic:cNvPicPr/>
+                  </pic:nvPicPr>
+                  <pic:blipFill>
+                    <a:blip r:embed="rId14">
+                      <a:extLst>
+                        <a:ext uri="{28A0092B-C50C-407E-A947-70E740481C1C}">
+                          <a14:useLocalDpi xmlns:a14="http://schemas.microsoft.com/office/drawing/2010/main" val="0"/>
+                        </a:ext>
+                      </a:extLst>
+                    </a:blip>
+                    <a:stretch>
+                      <a:fillRect/>
+                    </a:stretch>
+                  </pic:blipFill>
+                  <pic:spPr>
+                    <a:xfrm>
+                      <a:off x="0" y="0"/>
+                      <a:ext cx="5693836" cy="227847"/>
+                    </a:xfrm>
+                    <a:prstGeom prst="rect">
+                      <a:avLst/>
+                    </a:prstGeom>
+                  </pic:spPr>
+                </pic:pic>
+              </a:graphicData>
+            </a:graphic>
+          </wp:inline>
+        </w:drawing>
+      </w:r>
+    </w:p>
+    <w:p>
+      <w:pPr>
+        <w:pStyle w:val="ImageTitre"/>
+        <w:rPr>
+          <w:rStyle w:val="AvenirParagrapheCar"/>
+          <w:color w:val="808080" w:themeColor="background1" w:themeShade="80"/>
+          <w:sz w:val="22"/>
+        </w:rPr>
+      </w:pPr>
+      <w:r>
+        <w:rPr>
+          <w:rStyle w:val="AvenirParagrapheCar"/>
+          <w:color w:val="808080" w:themeColor="background1" w:themeShade="80"/>
+          <w:sz w:val="22"/>
+        </w:rPr>
+        <w:t xml:space="preserve">Figure IV.1 : Fichier d’extension .html </w:t>
+      </w:r>
+    </w:p>
+    <w:p>
+      <w:pPr>
+        <w:pStyle w:val="AvenieTitre1"/>
+        <w:rPr>
+          <w:rStyle w:val="AvenirParagrapheCar"/>
+          <w:rFonts w:ascii="Avenir LT Std 65 Medium" w:hAnsi="Avenir LT Std 65 Medium"/>
+          <w:sz w:val="32"/>
+        </w:rPr>
+      </w:pPr>
+      <w:r>
+        <w:rPr>
+          <w:rStyle w:val="AvenirParagrapheCar"/>
+          <w:rFonts w:ascii="Avenir LT Std 65 Medium" w:hAnsi="Avenir LT Std 65 Medium"/>
+          <w:sz w:val="32"/>
+        </w:rPr>
+        <w:t>IV. 2) Balises</w:t>
+      </w:r>
+    </w:p>
+    <w:p>
+      <w:pPr>
+        <w:pStyle w:val="AvenirParagraphe"/>
+      </w:pPr>
+    </w:p>
+    <w:p>
+      <w:pPr>
+        <w:pStyle w:val="AvenirParagraphe"/>
+        <w:ind w:left="0" w:firstLine="708"/>
+      </w:pPr>
+      <w:r>
+        <w:t>À l'intérieur du fichier, nous écrirons le contenu de notre page, accompagné de balises</w:t>
+      </w:r>
+      <w:r>
+        <w:t xml:space="preserve"> </w:t>
+      </w:r>
+      <w:r>
+        <w:t>HTML.</w:t>
+      </w:r>
+      <w:r>
+        <w:t xml:space="preserve"> Elles servent à</w:t>
+      </w:r>
+      <w:r>
+        <w:t xml:space="preserve"> décrire correctement la structure du document. Le navigateur n'affiche pas les balises telles quelles</w:t>
+      </w:r>
+      <w:r>
+        <w:t> : l</w:t>
+      </w:r>
+      <w:r>
+        <w:t>orsqu'un utilisateur visite une page web, son navigateur analyse le document et l'</w:t>
+      </w:r>
+      <w:r>
+        <w:t xml:space="preserve">interprète </w:t>
+      </w:r>
+      <w:r>
+        <w:t>afin d'afficher la page web correctement.</w:t>
+      </w:r>
+    </w:p>
+    <w:p>
+      <w:pPr>
+        <w:pStyle w:val="AvenirParagraphe"/>
+        <w:rPr>
+          <w:rStyle w:val="AvenirParagrapheCar"/>
+          <w:sz w:val="28"/>
+        </w:rPr>
+      </w:pPr>
+    </w:p>
+    <w:p>
+      <w:pPr>
+        <w:pStyle w:val="AvenirSous-Titre"/>
+        <w:rPr>
+          <w:rStyle w:val="AvenirParagrapheCar"/>
+          <w:sz w:val="28"/>
+        </w:rPr>
+      </w:pPr>
+      <w:r>
+        <w:rPr>
+          <w:rStyle w:val="AvenirParagrapheCar"/>
+          <w:sz w:val="28"/>
+        </w:rPr>
+        <w:t xml:space="preserve">IV. 2) a) </w:t>
+      </w:r>
+      <w:r>
+        <w:rPr>
+          <w:rStyle w:val="AvenirParagrapheCar"/>
+          <w:sz w:val="28"/>
+        </w:rPr>
+        <w:t>Type</w:t>
+      </w:r>
+    </w:p>
+    <w:p>
+      <w:pPr>
+        <w:pStyle w:val="AvenirParagraphe"/>
+        <w:rPr>
+          <w:rStyle w:val="AvenirParagrapheCar"/>
+          <w:sz w:val="28"/>
+        </w:rPr>
+      </w:pPr>
+    </w:p>
+    <w:p>
+      <w:pPr>
+        <w:pStyle w:val="AvenirParagraphe"/>
+        <w:ind w:left="0"/>
+      </w:pPr>
+      <w:r>
+        <w:t xml:space="preserve">Les balises peuvent être de deux types : </w:t>
+      </w:r>
+    </w:p>
+    <w:p>
+      <w:pPr>
+        <w:pStyle w:val="Paragraphedeliste"/>
+        <w:numPr>
+          <w:ilvl w:val="0"/>
+          <w:numId w:val="6"/>
+        </w:numPr>
+        <w:jc w:val="both"/>
+      </w:pPr>
+      <w:r>
+        <w:rPr>
+          <w:rStyle w:val="CodeHTML"/>
+          <w:rFonts w:eastAsiaTheme="majorEastAsia"/>
+        </w:rPr>
+        <w:t>&lt;balise&gt; &lt;/balise&gt; </w:t>
+      </w:r>
+      <w:r>
+        <w:rPr>
+          <w:rStyle w:val="CodeHTML"/>
+          <w:rFonts w:eastAsiaTheme="majorEastAsia" w:cstheme="minorHAnsi"/>
+        </w:rPr>
+        <w:t xml:space="preserve">: </w:t>
+      </w:r>
+      <w:r>
+        <w:rPr>
+          <w:rStyle w:val="AvenirParagrapheCar"/>
+        </w:rPr>
+        <w:t>celles qui fonctionnent par paire (s’ouvrent et se ferment)</w:t>
+      </w:r>
+    </w:p>
+    <w:p>
+      <w:pPr>
+        <w:pStyle w:val="Paragraphedeliste"/>
+        <w:numPr>
+          <w:ilvl w:val="0"/>
+          <w:numId w:val="6"/>
+        </w:numPr>
+        <w:jc w:val="both"/>
+        <w:rPr>
+          <w:rStyle w:val="AvenirParagrapheCar"/>
+          <w:rFonts w:ascii="Courier New" w:hAnsi="Courier New" w:cs="Courier New"/>
+          <w:sz w:val="20"/>
+          <w:szCs w:val="20"/>
+        </w:rPr>
+      </w:pPr>
+      <w:r>
+        <w:rPr>
+          <w:rStyle w:val="CodeHTML"/>
+          <w:rFonts w:eastAsiaTheme="majorEastAsia"/>
+        </w:rPr>
+        <w:t xml:space="preserve">&lt;balise /&gt; </w:t>
+      </w:r>
+      <w:r>
+        <w:rPr>
+          <w:rStyle w:val="CodeHTML"/>
+          <w:rFonts w:eastAsiaTheme="majorEastAsia" w:cstheme="minorHAnsi"/>
+        </w:rPr>
+        <w:t xml:space="preserve">: </w:t>
+      </w:r>
+      <w:r>
+        <w:rPr>
+          <w:rStyle w:val="AvenirParagrapheCar"/>
+        </w:rPr>
+        <w:t>les orphelines</w:t>
+      </w:r>
+    </w:p>
+    <w:p>
+      <w:pPr>
+        <w:pStyle w:val="Paragraphedeliste"/>
+        <w:jc w:val="both"/>
+        <w:rPr>
+          <w:rStyle w:val="CodeHTML"/>
+          <w:rFonts w:eastAsiaTheme="minorHAnsi"/>
+        </w:rPr>
+      </w:pPr>
+    </w:p>
+    <w:p>
+      <w:pPr>
+        <w:pStyle w:val="AvenirSous-Titre"/>
+        <w:rPr>
+          <w:rStyle w:val="AvenirParagrapheCar"/>
+          <w:sz w:val="28"/>
+        </w:rPr>
+      </w:pPr>
+      <w:r>
+        <w:rPr>
+          <w:rStyle w:val="AvenirParagrapheCar"/>
+          <w:sz w:val="28"/>
+        </w:rPr>
+        <w:t xml:space="preserve">IV. 2) </w:t>
+      </w:r>
+      <w:r>
+        <w:rPr>
+          <w:rStyle w:val="AvenirParagrapheCar"/>
+          <w:sz w:val="28"/>
+        </w:rPr>
+        <w:t>b</w:t>
+      </w:r>
+      <w:r>
+        <w:rPr>
+          <w:rStyle w:val="AvenirParagrapheCar"/>
+          <w:sz w:val="28"/>
+        </w:rPr>
+        <w:t xml:space="preserve">) </w:t>
+      </w:r>
+      <w:r>
+        <w:rPr>
+          <w:rStyle w:val="AvenirParagrapheCar"/>
+          <w:sz w:val="28"/>
+        </w:rPr>
+        <w:t>Syntaxe</w:t>
+      </w:r>
+    </w:p>
+    <w:p>
+      <w:pPr>
+        <w:ind w:left="1416" w:firstLine="708"/>
+        <w:rPr>
+          <w:rFonts w:ascii="Calibri" w:hAnsi="Calibri" w:cs="Calibri"/>
+          <w14:glow w14:rad="0">
+            <w14:schemeClr w14:val="accent2">
+              <w14:alpha w14:val="40000"/>
+              <w14:lumMod w14:val="60000"/>
+              <w14:lumOff w14:val="40000"/>
+            </w14:schemeClr>
+          </w14:glow>
+        </w:rPr>
+      </w:pPr>
+      <w:r>
+        <w:rPr>
+          <w:rFonts w:ascii="Courier New" w:hAnsi="Courier New" w:cs="Courier New"/>
+          <w:noProof/>
+          <w:color w:val="1C6194" w:themeColor="accent6" w:themeShade="BF"/>
+          <w:sz w:val="32"/>
+          <w:szCs w:val="32"/>
+        </w:rPr>
+        <mc:AlternateContent>
+          <mc:Choice Requires="wps">
+            <w:drawing>
+              <wp:anchor distT="0" distB="0" distL="114300" distR="114300" simplePos="0" relativeHeight="251660288" behindDoc="0" locked="0" layoutInCell="1" allowOverlap="1" wp14:anchorId="1C775144" wp14:editId="287552C1">
+                <wp:simplePos x="0" y="0"/>
+                <wp:positionH relativeFrom="column">
+                  <wp:posOffset>1698625</wp:posOffset>
+                </wp:positionH>
+                <wp:positionV relativeFrom="paragraph">
+                  <wp:posOffset>104140</wp:posOffset>
+                </wp:positionV>
+                <wp:extent cx="247015" cy="1325245"/>
+                <wp:effectExtent l="0" t="5715" r="13970" b="52070"/>
+                <wp:wrapNone/>
+                <wp:docPr id="6" name="Accolade fermante 6"/>
+                <wp:cNvGraphicFramePr/>
+                <a:graphic xmlns:a="http://schemas.openxmlformats.org/drawingml/2006/main">
+                  <a:graphicData uri="http://schemas.microsoft.com/office/word/2010/wordprocessingShape">
+                    <wps:wsp>
+                      <wps:cNvSpPr/>
+                      <wps:spPr>
+                        <a:xfrm rot="5400000">
+                          <a:off x="0" y="0"/>
+                          <a:ext cx="247015" cy="1325245"/>
+                        </a:xfrm>
+                        <a:prstGeom prst="rightBrace">
+                          <a:avLst>
+                            <a:gd name="adj1" fmla="val 0"/>
+                            <a:gd name="adj2" fmla="val 51222"/>
+                          </a:avLst>
+                        </a:prstGeom>
+                        <a:effectLst>
+                          <a:glow>
+                            <a:schemeClr val="accent1">
+                              <a:alpha val="94000"/>
+                            </a:schemeClr>
+                          </a:glow>
+                        </a:effectLst>
+                      </wps:spPr>
+                      <wps:style>
+                        <a:lnRef idx="1">
+                          <a:schemeClr val="accent1"/>
+                        </a:lnRef>
+                        <a:fillRef idx="0">
+                          <a:schemeClr val="accent1"/>
+                        </a:fillRef>
+                        <a:effectRef idx="0">
+                          <a:schemeClr val="accent1"/>
+                        </a:effectRef>
+                        <a:fontRef idx="minor">
+                          <a:schemeClr val="tx1"/>
+                        </a:fontRef>
+                      </wps:style>
+                      <wps:bodyPr rot="0" spcFirstLastPara="0" vertOverflow="overflow" horzOverflow="overflow" vert="horz" wrap="square" lIns="91440" tIns="45720" rIns="91440" bIns="45720" numCol="1" spcCol="0" rtlCol="0" fromWordArt="0" anchor="ctr" anchorCtr="0" forceAA="0" compatLnSpc="1">
+                        <a:prstTxWarp prst="textNoShape">
+                          <a:avLst/>
+                        </a:prstTxWarp>
+                        <a:noAutofit/>
+                      </wps:bodyPr>
+                    </wps:wsp>
+                  </a:graphicData>
+                </a:graphic>
+                <wp14:sizeRelH relativeFrom="margin">
+                  <wp14:pctWidth>0</wp14:pctWidth>
+                </wp14:sizeRelH>
+                <wp14:sizeRelV relativeFrom="margin">
+                  <wp14:pctHeight>0</wp14:pctHeight>
+                </wp14:sizeRelV>
+              </wp:anchor>
+            </w:drawing>
+          </mc:Choice>
+          <mc:Fallback>
+            <w:pict>
+              <v:shapetype w14:anchorId="5816B1D3" id="_x0000_t88" coordsize="21600,21600" o:spt="88" adj="1800,10800" path="m,qx10800@0l10800@2qy21600@11,10800@3l10800@1qy,21600e" filled="f">
+                <v:formulas>
+                  <v:f eqn="val #0"/>
+                  <v:f eqn="sum 21600 0 #0"/>
+                  <v:f eqn="sum #1 0 #0"/>
+                  <v:f eqn="sum #1 #0 0"/>
+                  <v:f eqn="prod #0 9598 32768"/>
+                  <v:f eqn="sum 21600 0 @4"/>
+                  <v:f eqn="sum 21600 0 #1"/>
+                  <v:f eqn="min #1 @6"/>
+                  <v:f eqn="prod @7 1 2"/>
+                  <v:f eqn="prod #0 2 1"/>
+                  <v:f eqn="sum 21600 0 @9"/>
+                  <v:f eqn="val #1"/>
+                </v:formulas>
+                <v:path arrowok="t" o:connecttype="custom" o:connectlocs="0,0;21600,@11;0,21600" textboxrect="0,@4,7637,@5"/>
+                <v:handles>
+                  <v:h position="center,#0" yrange="0,@8"/>
+                  <v:h position="bottomRight,#1" yrange="@9,@10"/>
+                </v:handles>
+              </v:shapetype>
+              <v:shape id="Accolade fermante 6" o:spid="_x0000_s1026" type="#_x0000_t88" style="position:absolute;margin-left:133.75pt;margin-top:8.2pt;width:19.45pt;height:104.35pt;rotation:90;z-index:251660288;visibility:visible;mso-wrap-style:square;mso-width-percent:0;mso-height-percent:0;mso-wrap-distance-left:9pt;mso-wrap-distance-top:0;mso-wrap-distance-right:9pt;mso-wrap-distance-bottom:0;mso-position-horizontal:absolute;mso-position-horizontal-relative:text;mso-position-vertical:absolute;mso-position-vertical-relative:text;mso-width-percent:0;mso-height-percent:0;mso-width-relative:margin;mso-height-relative:margin;v-text-anchor:middle" o:gfxdata="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" adj="0,11064" strokecolor="#3494ba [3204]" strokeweight=".5pt">
+                <v:stroke joinstyle="miter"/>
+              </v:shape>
+            </w:pict>
+          </mc:Fallback>
+        </mc:AlternateContent>
+      </w:r>
+      <w:r>
+        <w:rPr>
+          <w:noProof/>
+          <w:color w:val="1C6194" w:themeColor="accent6" w:themeShade="BF"/>
+          <w:sz w:val="10"/>
+          <w:szCs w:val="10"/>
+        </w:rPr>
+        <mc:AlternateContent>
+          <mc:Choice Requires="wpg">
+            <w:drawing>
+              <wp:anchor distT="0" distB="0" distL="114300" distR="114300" simplePos="0" relativeHeight="251659264" behindDoc="0" locked="0" layoutInCell="1" allowOverlap="1" wp14:anchorId="37F480AB" wp14:editId="39F8EFB2">
+                <wp:simplePos x="0" y="0"/>
+                <wp:positionH relativeFrom="margin">
+                  <wp:posOffset>615315</wp:posOffset>
+                </wp:positionH>
+                <wp:positionV relativeFrom="paragraph">
+                  <wp:posOffset>252422</wp:posOffset>
+                </wp:positionV>
+                <wp:extent cx="4419917" cy="349250"/>
+                <wp:effectExtent l="0" t="76200" r="19050" b="12700"/>
+                <wp:wrapNone/>
+                <wp:docPr id="7" name="Groupe 7"/>
+                <wp:cNvGraphicFramePr/>
+                <a:graphic xmlns:a="http://schemas.openxmlformats.org/drawingml/2006/main">
+                  <a:graphicData uri="http://schemas.microsoft.com/office/word/2010/wordprocessingGroup">
+                    <wpg:wgp>
+                      <wpg:cNvGrpSpPr/>
+                      <wpg:grpSpPr>
+                        <a:xfrm>
+                          <a:off x="0" y="0"/>
+                          <a:ext cx="4419917" cy="349250"/>
+                          <a:chOff x="0" y="0"/>
+                          <a:chExt cx="4419917" cy="349250"/>
+                        </a:xfrm>
+                      </wpg:grpSpPr>
+                      <wps:wsp>
+                        <wps:cNvPr id="8" name="Accolade fermante 8"/>
+                        <wps:cNvSpPr/>
+                        <wps:spPr>
+                          <a:xfrm rot="16200000">
+                            <a:off x="873125" y="-873125"/>
+                            <a:ext cx="349250" cy="2095500"/>
+                          </a:xfrm>
+                          <a:prstGeom prst="rightBrace">
+                            <a:avLst>
+                              <a:gd name="adj1" fmla="val 8333"/>
+                              <a:gd name="adj2" fmla="val 51222"/>
+                            </a:avLst>
+                          </a:prstGeom>
+                          <a:ln>
+                            <a:solidFill>
+                              <a:schemeClr val="accent6">
+                                <a:lumMod val="75000"/>
+                              </a:schemeClr>
+                            </a:solidFill>
+                          </a:ln>
+                          <a:effectLst>
+                            <a:glow>
+                              <a:schemeClr val="accent6">
+                                <a:lumMod val="75000"/>
+                              </a:schemeClr>
+                            </a:glow>
+                          </a:effectLst>
+                        </wps:spPr>
+                        <wps:style>
+                          <a:lnRef idx="1">
+                            <a:schemeClr val="accent1"/>
+                          </a:lnRef>
+                          <a:fillRef idx="0">
+                            <a:schemeClr val="accent1"/>
+                          </a:fillRef>
+                          <a:effectRef idx="0">
+                            <a:schemeClr val="accent1"/>
+                          </a:effectRef>
+                          <a:fontRef idx="minor">
+                            <a:schemeClr val="tx1"/>
+                          </a:fontRef>
+                        </wps:style>
+                        <wps:bodyPr rot="0" spcFirstLastPara="0" vertOverflow="overflow" horzOverflow="overflow" vert="horz" wrap="square" lIns="91440" tIns="45720" rIns="91440" bIns="45720" numCol="1" spcCol="0" rtlCol="0" fromWordArt="0" anchor="ctr" anchorCtr="0" forceAA="0" compatLnSpc="1">
+                          <a:prstTxWarp prst="textNoShape">
+                            <a:avLst/>
+                          </a:prstTxWarp>
+                          <a:noAutofit/>
+                        </wps:bodyPr>
+                      </wps:wsp>
+                      <wps:wsp>
+                        <wps:cNvPr id="9" name="Accolade fermante 9"/>
+                        <wps:cNvSpPr/>
+                        <wps:spPr>
+                          <a:xfrm rot="16200000">
+                            <a:off x="3978275" y="-130175"/>
+                            <a:ext cx="274320" cy="608965"/>
+                          </a:xfrm>
+                          <a:prstGeom prst="rightBrace">
+                            <a:avLst>
+                              <a:gd name="adj1" fmla="val 8333"/>
+                              <a:gd name="adj2" fmla="val 67489"/>
+                            </a:avLst>
+                          </a:prstGeom>
+                          <a:ln>
+                            <a:solidFill>
+                              <a:schemeClr val="accent2">
+                                <a:lumMod val="60000"/>
+                                <a:lumOff val="40000"/>
+                              </a:schemeClr>
+                            </a:solidFill>
+                          </a:ln>
+                          <a:effectLst>
+                            <a:glow>
+                              <a:srgbClr val="FFC000"/>
+                            </a:glow>
+                          </a:effectLst>
+                        </wps:spPr>
+                        <wps:style>
+                          <a:lnRef idx="1">
+                            <a:schemeClr val="accent1"/>
+                          </a:lnRef>
+                          <a:fillRef idx="0">
+                            <a:schemeClr val="accent1"/>
+                          </a:fillRef>
+                          <a:effectRef idx="0">
+                            <a:schemeClr val="accent1"/>
+                          </a:effectRef>
+                          <a:fontRef idx="minor">
+                            <a:schemeClr val="tx1"/>
+                          </a:fontRef>
+                        </wps:style>
+                        <wps:bodyPr rot="0" spcFirstLastPara="0" vertOverflow="overflow" horzOverflow="overflow" vert="horz" wrap="square" lIns="91440" tIns="45720" rIns="91440" bIns="45720" numCol="1" spcCol="0" rtlCol="0" fromWordArt="0" anchor="ctr" anchorCtr="0" forceAA="0" compatLnSpc="1">
+                          <a:prstTxWarp prst="textNoShape">
+                            <a:avLst/>
+                          </a:prstTxWarp>
+                          <a:noAutofit/>
+                        </wps:bodyPr>
+                      </wps:wsp>
+                      <wps:wsp>
+                        <wps:cNvPr id="10" name="Accolade fermante 10"/>
+                        <wps:cNvSpPr/>
+                        <wps:spPr>
+                          <a:xfrm rot="16200000">
+                            <a:off x="2797175" y="-640715"/>
+                            <a:ext cx="274320" cy="1639890"/>
+                          </a:xfrm>
+                          <a:prstGeom prst="rightBrace">
+                            <a:avLst>
+                              <a:gd name="adj1" fmla="val 8333"/>
+                              <a:gd name="adj2" fmla="val 40535"/>
+                            </a:avLst>
+                          </a:prstGeom>
+                          <a:ln>
+                            <a:solidFill>
+                              <a:schemeClr val="bg2">
+                                <a:lumMod val="75000"/>
+                              </a:schemeClr>
+                            </a:solidFill>
+                          </a:ln>
+                        </wps:spPr>
+                        <wps:style>
+                          <a:lnRef idx="1">
+                            <a:schemeClr val="accent1"/>
+                          </a:lnRef>
+                          <a:fillRef idx="0">
+                            <a:schemeClr val="accent1"/>
+                          </a:fillRef>
+                          <a:effectRef idx="0">
+                            <a:schemeClr val="accent1"/>
+                          </a:effectRef>
+                          <a:fontRef idx="minor">
+                            <a:schemeClr val="tx1"/>
+                          </a:fontRef>
+                        </wps:style>
+                        <wps:bodyPr rot="0" spcFirstLastPara="0" vertOverflow="overflow" horzOverflow="overflow" vert="horz" wrap="square" lIns="91440" tIns="45720" rIns="91440" bIns="45720" numCol="1" spcCol="0" rtlCol="0" fromWordArt="0" anchor="ctr" anchorCtr="0" forceAA="0" compatLnSpc="1">
+                          <a:prstTxWarp prst="textNoShape">
+                            <a:avLst/>
+                          </a:prstTxWarp>
+                          <a:noAutofit/>
+                        </wps:bodyPr>
+                      </wps:wsp>
+                    </wpg:wgp>
+                  </a:graphicData>
+                </a:graphic>
+              </wp:anchor>
+            </w:drawing>
+          </mc:Choice>
+          <mc:Fallback>
+            <w:pict>
+              <v:group w14:anchorId="5B574064" id="Groupe 7" o:spid="_x0000_s1026" style="position:absolute;margin-left:48.45pt;margin-top:19.9pt;width:348pt;height:27.5pt;z-index:251659264;mso-position-horizontal-relative:margin" coordsize="44199,3492" o:gfxdata="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">
+                <v:shape id="Accolade fermante 8" o:spid="_x0000_s1027" type="#_x0000_t88" style="position:absolute;left:8732;top:-8732;width:3492;height:20955;rotation:-90;visibility:visible;mso-wrap-style:square;v-text-anchor:middle" o:gfxdata="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" adj="300,11064" strokecolor="#1c6194 [2409]" strokeweight=".5pt">
+                  <v:stroke joinstyle="miter"/>
+                </v:shape>
+                <v:shape id="Accolade fermante 9" o:spid="_x0000_s1028" type="#_x0000_t88" style="position:absolute;left:39782;top:-1302;width:2743;height:6090;rotation:-90;visibility:visible;mso-wrap-style:square;v-text-anchor:middle" o:gfxdata="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" adj="811,14578" strokecolor="#9ad3d9 [1941]" strokeweight=".5pt">
+                  <v:stroke joinstyle="miter"/>
+                </v:shape>
+                <v:shape id="Accolade fermante 10" o:spid="_x0000_s1029" type="#_x0000_t88" style="position:absolute;left:27971;top:-6408;width:2743;height:16399;rotation:-90;visibility:visible;mso-wrap-style:square;v-text-anchor:middle" o:gfxdata="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" adj="301,8756" strokecolor="#85a5c1 [2414]" strokeweight=".5pt">
+                  <v:stroke joinstyle="miter"/>
+                </v:shape>
+                <w10:wrap anchorx="margin"/>
+              </v:group>
+            </w:pict>
+          </mc:Fallback>
+        </mc:AlternateContent>
+      </w:r>
+      <w:r>
+        <w:rPr>
+          <w:color w:val="1C6194" w:themeColor="accent6" w:themeShade="BF"/>
+        </w:rPr>
+        <w:t xml:space="preserve">Balise ouvrante </w:t>
+      </w:r>
+      <w:r>
+        <w:rPr>
+          <w:color w:val="1C6194" w:themeColor="accent6" w:themeShade="BF"/>
+        </w:rPr>
+        <w:tab/>
+        <w:t xml:space="preserve">     </w:t>
+      </w:r>
+      <w:r>
+        <w:t xml:space="preserve"> </w:t>
+      </w:r>
+      <w:r>
+        <w:rPr>
+          <w:color w:val="4A9A82" w:themeColor="accent3" w:themeShade="BF"/>
+        </w:rPr>
+        <w:t>Zone d’application</w:t>
+      </w:r>
+      <w:r>
+        <w:rPr>
+          <w:color w:val="4A9A82" w:themeColor="accent3" w:themeShade="BF"/>
+        </w:rPr>
+        <w:tab/>
+      </w:r>
+      <w:r>
+        <w:rPr>
+          <w:color w:val="4A9A82" w:themeColor="accent3" w:themeShade="BF"/>
+        </w:rPr>
+        <w:tab/>
+      </w:r>
+      <w:r>
+        <w:rPr>
+          <w:rFonts w:ascii="Calibri" w:hAnsi="Calibri" w:cs="Calibri"/>
+          <w:color w:val="398E98" w:themeColor="accent2" w:themeShade="BF"/>
+          <w14:glow w14:rad="0">
+            <w14:schemeClr w14:val="accent2">
+              <w14:alpha w14:val="40000"/>
+              <w14:lumMod w14:val="60000"/>
+              <w14:lumOff w14:val="40000"/>
+            </w14:schemeClr>
+          </w14:glow>
+        </w:rPr>
+        <w:t>Balise fermante</w:t>
+      </w:r>
+    </w:p>
+    <w:p>
+      <w:pPr>
+        <w:ind w:left="1416" w:firstLine="708"/>
+        <w:rPr>
+          <w:rFonts w:ascii="Calibri" w:hAnsi="Calibri" w:cs="Calibri"/>
+          <w:sz w:val="2"/>
+          <w:szCs w:val="2"/>
+          <w14:glow w14:rad="0">
+            <w14:schemeClr w14:val="accent2">
+              <w14:alpha w14:val="40000"/>
+              <w14:lumMod w14:val="60000"/>
+              <w14:lumOff w14:val="40000"/>
+            </w14:schemeClr>
+          </w14:glow>
+        </w:rPr>
+      </w:pPr>
+    </w:p>
+    <w:p>
+      <w:pPr>
+        <w:jc w:val="center"/>
+        <w:rPr>
+          <w:rFonts w:ascii="Courier New" w:hAnsi="Courier New" w:cs="Courier New"/>
+          <w:sz w:val="32"/>
+          <w:szCs w:val="32"/>
+          <w14:glow w14:rad="0">
+            <w14:schemeClr w14:val="accent2">
+              <w14:alpha w14:val="40000"/>
+              <w14:lumMod w14:val="60000"/>
+              <w14:lumOff w14:val="40000"/>
+            </w14:schemeClr>
+          </w14:glow>
+        </w:rPr>
+      </w:pPr>
+      <w:r>
+        <w:rPr>
+          <w:rFonts w:ascii="Courier New" w:hAnsi="Courier New" w:cs="Courier New"/>
+          <w:noProof/>
+          <w:sz w:val="32"/>
+          <w:szCs w:val="32"/>
+        </w:rPr>
+        <mc:AlternateContent>
+          <mc:Choice Requires="wps">
+            <w:drawing>
+              <wp:anchor distT="0" distB="0" distL="114300" distR="114300" simplePos="0" relativeHeight="251662336" behindDoc="0" locked="0" layoutInCell="1" allowOverlap="1" wp14:anchorId="1E1055C2" wp14:editId="73B6C200">
+                <wp:simplePos x="0" y="0"/>
+                <wp:positionH relativeFrom="column">
+                  <wp:posOffset>4792860</wp:posOffset>
+                </wp:positionH>
+                <wp:positionV relativeFrom="paragraph">
+                  <wp:posOffset>283668</wp:posOffset>
+                </wp:positionV>
+                <wp:extent cx="68752" cy="192506"/>
+                <wp:effectExtent l="57150" t="38100" r="64770" b="55245"/>
+                <wp:wrapNone/>
+                <wp:docPr id="11" name="Connecteur droit avec flèche 11"/>
+                <wp:cNvGraphicFramePr/>
+                <a:graphic xmlns:a="http://schemas.openxmlformats.org/drawingml/2006/main">
+                  <a:graphicData uri="http://schemas.microsoft.com/office/word/2010/wordprocessingShape">
+                    <wps:wsp>
+                      <wps:cNvCnPr/>
+                      <wps:spPr>
+                        <a:xfrm flipH="1" flipV="1">
+                          <a:off x="0" y="0"/>
+                          <a:ext cx="68752" cy="192506"/>
+                        </a:xfrm>
+                        <a:prstGeom prst="straightConnector1">
+                          <a:avLst/>
+                        </a:prstGeom>
+                        <a:ln>
+                          <a:solidFill>
+                            <a:srgbClr val="FF0000"/>
+                          </a:solidFill>
+                          <a:tailEnd type="triangle"/>
+                        </a:ln>
+                        <a:effectLst>
+                          <a:glow rad="38100">
+                            <a:srgbClr val="FF0000">
+                              <a:alpha val="23000"/>
+                            </a:srgbClr>
+                          </a:glow>
+                        </a:effectLst>
+                      </wps:spPr>
+                      <wps:style>
+                        <a:lnRef idx="1">
+                          <a:schemeClr val="accent1"/>
+                        </a:lnRef>
+                        <a:fillRef idx="0">
+                          <a:schemeClr val="accent1"/>
+                        </a:fillRef>
+                        <a:effectRef idx="0">
+                          <a:schemeClr val="accent1"/>
+                        </a:effectRef>
+                        <a:fontRef idx="minor">
+                          <a:schemeClr val="tx1"/>
+                        </a:fontRef>
+                      </wps:style>
+                      <wps:bodyPr/>
+                    </wps:wsp>
+                  </a:graphicData>
+                </a:graphic>
+                <wp14:sizeRelH relativeFrom="margin">
+                  <wp14:pctWidth>0</wp14:pctWidth>
+                </wp14:sizeRelH>
+                <wp14:sizeRelV relativeFrom="margin">
+                  <wp14:pctHeight>0</wp14:pctHeight>
+                </wp14:sizeRelV>
+              </wp:anchor>
+            </w:drawing>
+          </mc:Choice>
+          <mc:Fallback>
+            <w:pict>
+              <v:shapetype w14:anchorId="1DFAF21A" id="_x0000_t32" coordsize="21600,21600" o:spt="32" o:oned="t" path="m,l21600,21600e" filled="f">
+                <v:path arrowok="t" fillok="f" o:connecttype="none"/>
+                <o:lock v:ext="edit" shapetype="t"/>
+              </v:shapetype>
+              <v:shape id="Connecteur droit avec flèche 11" o:spid="_x0000_s1026" type="#_x0000_t32" style="position:absolute;margin-left:377.4pt;margin-top:22.35pt;width:5.4pt;height:15.15pt;flip:x y;z-index:251662336;visibility:visible;mso-wrap-style:square;mso-width-percent:0;mso-height-percent:0;mso-wrap-distance-left:9pt;mso-wrap-distance-top:0;mso-wrap-distance-right:9pt;mso-wrap-distance-bottom:0;mso-position-horizontal:absolute;mso-position-horizontal-relative:text;mso-position-vertical:absolute;mso-position-vertical-relative:text;mso-width-percent:0;mso-height-percent:0;mso-width-relative:margin;mso-height-relative:margin" o:gfxdata="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" strokecolor="red" strokeweight=".5pt">
+                <v:stroke endarrow="block" joinstyle="miter"/>
+              </v:shape>
+            </w:pict>
+          </mc:Fallback>
+        </mc:AlternateContent>
+      </w:r>
+      <w:r>
+        <w:rPr>
+          <w:rFonts w:ascii="Courier New" w:hAnsi="Courier New" w:cs="Courier New"/>
+          <w:noProof/>
+          <w:sz w:val="32"/>
+          <w:szCs w:val="32"/>
+        </w:rPr>
+        <mc:AlternateContent>
+          <mc:Choice Requires="wps">
+            <w:drawing>
+              <wp:anchor distT="0" distB="0" distL="114300" distR="114300" simplePos="0" relativeHeight="251661312" behindDoc="0" locked="0" layoutInCell="1" allowOverlap="1" wp14:anchorId="453D61A0" wp14:editId="5ED7190E">
+                <wp:simplePos x="0" y="0"/>
+                <wp:positionH relativeFrom="column">
+                  <wp:posOffset>2427796</wp:posOffset>
+                </wp:positionH>
+                <wp:positionV relativeFrom="paragraph">
+                  <wp:posOffset>214916</wp:posOffset>
+                </wp:positionV>
+                <wp:extent cx="1182026" cy="274516"/>
+                <wp:effectExtent l="76200" t="76200" r="56515" b="68580"/>
+                <wp:wrapNone/>
+                <wp:docPr id="12" name="Connecteur droit avec flèche 12"/>
+                <wp:cNvGraphicFramePr/>
+                <a:graphic xmlns:a="http://schemas.openxmlformats.org/drawingml/2006/main">
+                  <a:graphicData uri="http://schemas.microsoft.com/office/word/2010/wordprocessingShape">
+                    <wps:wsp>
+                      <wps:cNvCnPr/>
+                      <wps:spPr>
+                        <a:xfrm flipH="1" flipV="1">
+                          <a:off x="0" y="0"/>
+                          <a:ext cx="1182026" cy="274516"/>
+                        </a:xfrm>
+                        <a:prstGeom prst="straightConnector1">
+                          <a:avLst/>
+                        </a:prstGeom>
+                        <a:ln>
+                          <a:tailEnd type="triangle"/>
+                        </a:ln>
+                        <a:effectLst>
+                          <a:glow rad="38100">
+                            <a:schemeClr val="accent4">
+                              <a:lumMod val="60000"/>
+                              <a:lumOff val="40000"/>
+                            </a:schemeClr>
+                          </a:glow>
+                        </a:effectLst>
+                      </wps:spPr>
+                      <wps:style>
+                        <a:lnRef idx="1">
+                          <a:schemeClr val="accent1"/>
+                        </a:lnRef>
+                        <a:fillRef idx="0">
+                          <a:schemeClr val="accent1"/>
+                        </a:fillRef>
+                        <a:effectRef idx="0">
+                          <a:schemeClr val="accent1"/>
+                        </a:effectRef>
+                        <a:fontRef idx="minor">
+                          <a:schemeClr val="tx1"/>
+                        </a:fontRef>
+                      </wps:style>
+                      <wps:bodyPr/>
+                    </wps:wsp>
+                  </a:graphicData>
+                </a:graphic>
+                <wp14:sizeRelH relativeFrom="margin">
+                  <wp14:pctWidth>0</wp14:pctWidth>
+                </wp14:sizeRelH>
+                <wp14:sizeRelV relativeFrom="margin">
+                  <wp14:pctHeight>0</wp14:pctHeight>
+                </wp14:sizeRelV>
+              </wp:anchor>
+            </w:drawing>
+          </mc:Choice>
+          <mc:Fallback>
+            <w:pict>
+              <v:shape w14:anchorId="26419EB4" id="Connecteur droit avec flèche 12" o:spid="_x0000_s1026" type="#_x0000_t32" style="position:absolute;margin-left:191.15pt;margin-top:16.9pt;width:93.05pt;height:21.6pt;flip:x y;z-index:251661312;visibility:visible;mso-wrap-style:square;mso-width-percent:0;mso-height-percent:0;mso-wrap-distance-left:9pt;mso-wrap-distance-top:0;mso-wrap-distance-right:9pt;mso-wrap-distance-bottom:0;mso-position-horizontal:absolute;mso-position-horizontal-relative:text;mso-position-vertical:absolute;mso-position-vertical-relative:text;mso-width-percent:0;mso-height-percent:0;mso-width-relative:margin;mso-height-relative:margin" o:gfxdata="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" strokecolor="#3494ba [3204]" strokeweight=".5pt">
+                <v:stroke endarrow="block" joinstyle="miter"/>
+              </v:shape>
+            </w:pict>
+          </mc:Fallback>
+        </mc:AlternateContent>
+      </w:r>
+      <w:r>
+        <w:rPr>
+          <w:rFonts w:ascii="Courier New" w:hAnsi="Courier New" w:cs="Courier New"/>
+          <w:sz w:val="32"/>
+          <w:szCs w:val="32"/>
+          <w14:glow w14:rad="0">
+            <w14:schemeClr w14:val="accent1">
+              <w14:alpha w14:val="60000"/>
+            </w14:schemeClr>
+          </w14:glow>
+        </w:rPr>
+        <w:t>&lt;</w:t>
+      </w:r>
+      <w:r>
+        <w:rPr>
+          <w:rFonts w:ascii="Courier New" w:hAnsi="Courier New" w:cs="Courier New"/>
+          <w:color w:val="FF0000"/>
+          <w:sz w:val="32"/>
+          <w:szCs w:val="32"/>
+          <w14:glow w14:rad="114300">
+            <w14:srgbClr w14:val="FF0000">
+              <w14:alpha w14:val="77000"/>
+            </w14:srgbClr>
+          </w14:glow>
+        </w:rPr>
+        <w:t>p</w:t>
+      </w:r>
+      <w:r>
+        <w:rPr>
+          <w:rFonts w:ascii="Courier New" w:hAnsi="Courier New" w:cs="Courier New"/>
+          <w:sz w:val="32"/>
+          <w:szCs w:val="32"/>
+          <w14:glow w14:rad="0">
+            <w14:schemeClr w14:val="accent1">
+              <w14:alpha w14:val="60000"/>
+            </w14:schemeClr>
+          </w14:glow>
+        </w:rPr>
+        <w:t xml:space="preserve"> </w:t>
+      </w:r>
+      <w:r>
+        <w:rPr>
+          <w:rFonts w:ascii="Courier New" w:hAnsi="Courier New" w:cs="Courier New"/>
+          <w:sz w:val="32"/>
+          <w:szCs w:val="32"/>
+        </w:rPr>
+        <w:t>class=</w:t>
+      </w:r>
+      <w:r>
+        <w:rPr>
+          <w:rFonts w:ascii="Courier New" w:hAnsi="Courier New" w:cs="Courier New"/>
+          <w:sz w:val="32"/>
+          <w:szCs w:val="32"/>
+          <w14:glow w14:rad="63500">
+            <w14:schemeClr w14:val="accent4">
+              <w14:lumMod w14:val="60000"/>
+              <w14:lumOff w14:val="40000"/>
+            </w14:schemeClr>
+          </w14:glow>
+        </w:rPr>
+        <w:t>"ZZ1"</w:t>
+      </w:r>
+      <w:r>
+        <w:rPr>
+          <w:rFonts w:ascii="Courier New" w:hAnsi="Courier New" w:cs="Courier New"/>
+          <w:sz w:val="32"/>
+          <w:szCs w:val="32"/>
+        </w:rPr>
+        <w:t xml:space="preserve">&gt; </w:t>
+      </w:r>
+      <w:r>
+        <w:rPr>
+          <w:rFonts w:ascii="Courier New" w:hAnsi="Courier New" w:cs="Courier New"/>
+          <w:color w:val="808080" w:themeColor="background1" w:themeShade="80"/>
+          <w:sz w:val="32"/>
+          <w:szCs w:val="32"/>
+        </w:rPr>
+        <w:t xml:space="preserve">Hello world ! </w:t>
+      </w:r>
+      <w:r>
+        <w:rPr>
+          <w:rFonts w:ascii="Courier New" w:hAnsi="Courier New" w:cs="Courier New"/>
+          <w:sz w:val="32"/>
+          <w:szCs w:val="32"/>
+          <w14:glow w14:rad="0">
+            <w14:schemeClr w14:val="accent2">
+              <w14:alpha w14:val="40000"/>
+              <w14:lumMod w14:val="60000"/>
+              <w14:lumOff w14:val="40000"/>
+            </w14:schemeClr>
+          </w14:glow>
+        </w:rPr>
+        <w:t>&lt;/</w:t>
+      </w:r>
+      <w:r>
+        <w:rPr>
+          <w:rFonts w:ascii="Courier New" w:hAnsi="Courier New" w:cs="Courier New"/>
+          <w:color w:val="FF0000"/>
+          <w:sz w:val="32"/>
+          <w:szCs w:val="32"/>
+          <w14:glow w14:rad="114300">
+            <w14:srgbClr w14:val="FF0000">
+              <w14:alpha w14:val="77000"/>
+            </w14:srgbClr>
+          </w14:glow>
+        </w:rPr>
+        <w:t>p</w:t>
+      </w:r>
+      <w:r>
+        <w:rPr>
+          <w:rFonts w:ascii="Courier New" w:hAnsi="Courier New" w:cs="Courier New"/>
+          <w:sz w:val="32"/>
+          <w:szCs w:val="32"/>
+          <w14:glow w14:rad="0">
+            <w14:schemeClr w14:val="accent2">
+              <w14:alpha w14:val="40000"/>
+              <w14:lumMod w14:val="60000"/>
+              <w14:lumOff w14:val="40000"/>
+            </w14:schemeClr>
+          </w14:glow>
+        </w:rPr>
+        <w:t>&gt;</w:t>
+      </w:r>
+    </w:p>
+    <w:p>
+      <w:pPr>
+        <w:rPr>
+          <w:rFonts w:ascii="Courier New" w:hAnsi="Courier New" w:cs="Courier New"/>
+          <w:sz w:val="2"/>
+          <w:szCs w:val="2"/>
+          <w14:glow w14:rad="0">
+            <w14:schemeClr w14:val="accent2">
+              <w14:alpha w14:val="40000"/>
+              <w14:lumMod w14:val="60000"/>
+              <w14:lumOff w14:val="40000"/>
+            </w14:schemeClr>
+          </w14:glow>
+        </w:rPr>
+      </w:pPr>
+    </w:p>
+    <w:p>
+      <w:pPr>
+        <w:ind w:left="1416" w:firstLine="708"/>
+        <w:rPr>
+          <w:rStyle w:val="CodeHTML"/>
+          <w:rFonts w:eastAsiaTheme="minorHAnsi"/>
+          <w:color w:val="FF0000"/>
+          <w14:glow w14:rad="114300">
+            <w14:srgbClr w14:val="FF0000">
+              <w14:alpha w14:val="77000"/>
+            </w14:srgbClr>
+          </w14:glow>
+        </w:rPr>
+      </w:pPr>
+      <w:r>
+        <w:rPr>
+          <w:rFonts w:cstheme="minorHAnsi"/>
+          <w:color w:val="276E8B" w:themeColor="accent1" w:themeShade="BF"/>
+          <w14:shadow w14:blurRad="50800" w14:dist="25400" w14:dir="5400000" w14:sx="0" w14:sy="0" w14:kx="0" w14:ky="0" w14:algn="ctr">
+            <w14:srgbClr w14:val="000000">
+              <w14:alpha w14:val="56870"/>
+            </w14:srgbClr>
+          </w14:shadow>
+        </w:rPr>
+        <w:t>Attribut(s) (optionnel)</w:t>
+      </w:r>
+      <w:r>
+        <w:rPr>
+          <w:color w:val="FF0000"/>
+          <w14:glow w14:rad="114300">
+            <w14:srgbClr w14:val="FF0000">
+              <w14:alpha w14:val="77000"/>
+            </w14:srgbClr>
+          </w14:glow>
+        </w:rPr>
+        <w:tab/>
+      </w:r>
+      <w:r>
+        <w:rPr>
+          <w:color w:val="FF0000"/>
+          <w14:glow w14:rad="114300">
+            <w14:srgbClr w14:val="FF0000">
+              <w14:alpha w14:val="77000"/>
+            </w14:srgbClr>
+          </w14:glow>
+        </w:rPr>
+        <w:tab/>
+      </w:r>
+      <w:r>
+        <w:rPr>
+          <w14:glow w14:rad="63500">
+            <w14:schemeClr w14:val="accent4">
+              <w14:lumMod w14:val="60000"/>
+              <w14:lumOff w14:val="40000"/>
+            </w14:schemeClr>
+          </w14:glow>
+        </w:rPr>
+        <w:t>Valeur de l’attribut</w:t>
+      </w:r>
+      <w:r>
+        <w:rPr>
+          <w:color w:val="FF0000"/>
+          <w14:glow w14:rad="114300">
+            <w14:srgbClr w14:val="FF0000">
+              <w14:alpha w14:val="77000"/>
+            </w14:srgbClr>
+          </w14:glow>
+        </w:rPr>
+        <w:t xml:space="preserve"> </w:t>
+      </w:r>
+      <w:r>
+        <w:rPr>
+          <w:color w:val="FF0000"/>
+          <w14:glow w14:rad="114300">
+            <w14:srgbClr w14:val="FF0000">
+              <w14:alpha w14:val="77000"/>
+            </w14:srgbClr>
+          </w14:glow>
+        </w:rPr>
+        <w:tab/>
+      </w:r>
+      <w:r>
+        <w:rPr>
+          <w:color w:val="FF0000"/>
+          <w14:glow w14:rad="114300">
+            <w14:srgbClr w14:val="FF0000">
+              <w14:alpha w14:val="77000"/>
+            </w14:srgbClr>
+          </w14:glow>
+        </w:rPr>
+        <w:t>Nom de la balise</w:t>
+      </w:r>
+    </w:p>
+    <w:p>
+      <w:pPr>
+        <w:pStyle w:val="AvenirSous-Titre"/>
+        <w:rPr>
+          <w:rStyle w:val="AvenirParagrapheCar"/>
+        </w:rPr>
+      </w:pPr>
+    </w:p>
+    <w:p>
+      <w:pPr>
+        <w:pStyle w:val="ImageTitre"/>
+        <w:rPr>
+          <w:rStyle w:val="AvenirParagrapheCar"/>
+          <w:color w:val="808080" w:themeColor="background1" w:themeShade="80"/>
+          <w:sz w:val="22"/>
+        </w:rPr>
+      </w:pPr>
+      <w:r>
+        <w:rPr>
+          <w:rStyle w:val="AvenirParagrapheCar"/>
+          <w:color w:val="808080" w:themeColor="background1" w:themeShade="80"/>
+          <w:sz w:val="22"/>
+        </w:rPr>
+        <w:t xml:space="preserve">Figure IV.2 : Syntaxe d’une balise de type paire </w:t>
+      </w:r>
+    </w:p>
+    <w:tbl>
+      <w:tblPr>
+        <w:tblStyle w:val="Grilledutableau"/>
+        <w:tblW w:w="0" w:type="auto"/>
+        <w:tblLook w:val="04A0" w:firstRow="1" w:lastRow="0" w:firstColumn="1" w:lastColumn="0" w:noHBand="0" w:noVBand="1"/>
+      </w:tblPr>
+      <w:tblGrid>
+        <w:gridCol w:w="9454"/>
+      </w:tblGrid>
+      <w:tr>
+        <w:trPr>
+          <w:trHeight w:val="1154"/>
+        </w:trPr>
+        <w:tc>
+          <w:tcPr>
+            <w:tcW w:w="9454" w:type="dxa"/>
+            <w:tcBorders>
+              <w:top w:val="nil"/>
+              <w:left w:val="nil"/>
+              <w:bottom w:val="nil"/>
+              <w:right w:val="nil"/>
+            </w:tcBorders>
+            <w:shd w:val="clear" w:color="auto" w:fill="FFDDDD"/>
+          </w:tcPr>
+          <w:p>
+            <w:pPr>
+              <w:pStyle w:val="AvenirParagraphe"/>
+              <w:spacing w:before="240"/>
+              <w:rPr>
+                <w:rStyle w:val="Accentuation"/>
+              </w:rPr>
+            </w:pPr>
+            <w:r>
+              <w:rPr>
+                <w:rFonts w:ascii="Courier New" w:hAnsi="Courier New" w:cs="Courier New"/>
+                <w:noProof/>
+                <w:sz w:val="32"/>
+                <w:szCs w:val="32"/>
+              </w:rPr>
+              <w:drawing>
+                <wp:anchor distT="0" distB="0" distL="114300" distR="114300" simplePos="0" relativeHeight="251664384" behindDoc="1" locked="0" layoutInCell="1" allowOverlap="1" wp14:anchorId="344F9327" wp14:editId="6BCD0227">
+                  <wp:simplePos x="0" y="0"/>
+                  <wp:positionH relativeFrom="column">
+                    <wp:posOffset>160020</wp:posOffset>
+                  </wp:positionH>
+                  <wp:positionV relativeFrom="paragraph">
+                    <wp:posOffset>264795</wp:posOffset>
+                  </wp:positionV>
+                  <wp:extent cx="586740" cy="586740"/>
+                  <wp:effectExtent l="38100" t="0" r="0" b="41910"/>
+                  <wp:wrapTight wrapText="bothSides">
+                    <wp:wrapPolygon edited="0">
+                      <wp:start x="8416" y="0"/>
+                      <wp:lineTo x="1403" y="1403"/>
+                      <wp:lineTo x="1403" y="12623"/>
+                      <wp:lineTo x="-1403" y="12623"/>
+                      <wp:lineTo x="-1403" y="19636"/>
+                      <wp:lineTo x="1403" y="22442"/>
+                      <wp:lineTo x="20338" y="22442"/>
+                      <wp:lineTo x="19636" y="13325"/>
+                      <wp:lineTo x="19636" y="12623"/>
+                      <wp:lineTo x="12623" y="0"/>
+                      <wp:lineTo x="8416" y="0"/>
+                    </wp:wrapPolygon>
+                  </wp:wrapTight>
+                  <wp:docPr id="13" name="Graphique 13" descr="Avertissement"/>
+                  <wp:cNvGraphicFramePr>
+                    <a:graphicFrameLocks xmlns:a="http://schemas.openxmlformats.org/drawingml/2006/main" noChangeAspect="1"/>
+                  </wp:cNvGraphicFramePr>
+                  <a:graphic xmlns:a="http://schemas.openxmlformats.org/drawingml/2006/main">
+                    <a:graphicData uri="http://schemas.openxmlformats.org/drawingml/2006/picture">
+                      <pic:pic xmlns:pic="http://schemas.openxmlformats.org/drawingml/2006/picture">
+                        <pic:nvPicPr>
+                          <pic:cNvPr id="7" name="Warning.svg"/>
+                          <pic:cNvPicPr/>
+                        </pic:nvPicPr>
+                        <pic:blipFill>
+                          <a:blip r:embed="rId15">
+                            <a:extLst>
+                              <a:ext uri="{28A0092B-C50C-407E-A947-70E740481C1C}">
+                                <a14:useLocalDpi xmlns:a14="http://schemas.microsoft.com/office/drawing/2010/main" val="0"/>
+                              </a:ext>
+                              <a:ext uri="{96DAC541-7B7A-43D3-8B79-37D633B846F1}">
+                                <asvg:svgBlip xmlns:asvg="http://schemas.microsoft.com/office/drawing/2016/SVG/main" r:embed="rId16"/>
+                              </a:ext>
+                            </a:extLst>
+                          </a:blip>
+                          <a:stretch>
+                            <a:fillRect/>
+                          </a:stretch>
+                        </pic:blipFill>
+                        <pic:spPr>
+                          <a:xfrm>
+                            <a:off x="0" y="0"/>
+                            <a:ext cx="586740" cy="586740"/>
+                          </a:xfrm>
+                          <a:prstGeom prst="rect">
+                            <a:avLst/>
+                          </a:prstGeom>
+                          <a:effectLst>
+                            <a:outerShdw blurRad="50800" dist="12700" dir="5400000" sx="101000" sy="101000" algn="t" rotWithShape="0">
+                              <a:prstClr val="black">
+                                <a:alpha val="33000"/>
+                              </a:prstClr>
+                            </a:outerShdw>
+                          </a:effectLst>
+                        </pic:spPr>
+                      </pic:pic>
+                    </a:graphicData>
+                  </a:graphic>
+                  <wp14:sizeRelH relativeFrom="margin">
+                    <wp14:pctWidth>0</wp14:pctWidth>
+                  </wp14:sizeRelH>
+                  <wp14:sizeRelV relativeFrom="margin">
+                    <wp14:pctHeight>0</wp14:pctHeight>
+                  </wp14:sizeRelV>
+                </wp:anchor>
+              </w:drawing>
+            </w:r>
+            <w:r>
+              <w:rPr>
+                <w:rFonts w:ascii="Courier New" w:hAnsi="Courier New" w:cs="Courier New"/>
+                <w:sz w:val="32"/>
+                <w:szCs w:val="32"/>
+              </w:rPr>
+              <w:t xml:space="preserve"> </w:t>
+            </w:r>
+            <w:r>
+              <w:rPr>
+                <w:rStyle w:val="Accentuation"/>
+              </w:rPr>
+              <w:t>Les balises doivent être fermées dans le sens inverse de leur ouverture :</w:t>
+            </w:r>
+          </w:p>
+          <w:p>
+            <w:pPr>
+              <w:pStyle w:val="AvenirParagraphe"/>
+              <w:rPr>
+                <w:rStyle w:val="Accentuation"/>
+              </w:rPr>
+            </w:pPr>
+            <w:r>
+              <w:rPr>
+                <w:rFonts w:ascii="Courier New" w:hAnsi="Courier New" w:cs="Courier New"/>
+                <w:noProof/>
+                <w:sz w:val="32"/>
+                <w:szCs w:val="32"/>
+              </w:rPr>
+              <w:drawing>
+                <wp:anchor distT="0" distB="0" distL="114300" distR="114300" simplePos="0" relativeHeight="251665408" behindDoc="1" locked="0" layoutInCell="1" allowOverlap="1" wp14:anchorId="78A69758" wp14:editId="2A08F299">
+                  <wp:simplePos x="0" y="0"/>
+                  <wp:positionH relativeFrom="column">
+                    <wp:posOffset>3077210</wp:posOffset>
+                  </wp:positionH>
+                  <wp:positionV relativeFrom="paragraph">
+                    <wp:posOffset>151130</wp:posOffset>
+                  </wp:positionV>
+                  <wp:extent cx="175260" cy="175260"/>
+                  <wp:effectExtent l="0" t="0" r="0" b="0"/>
+                  <wp:wrapTight wrapText="bothSides">
+                    <wp:wrapPolygon edited="0">
+                      <wp:start x="0" y="0"/>
+                      <wp:lineTo x="0" y="18783"/>
+                      <wp:lineTo x="18783" y="18783"/>
+                      <wp:lineTo x="18783" y="0"/>
+                      <wp:lineTo x="0" y="0"/>
+                    </wp:wrapPolygon>
+                  </wp:wrapTight>
+                  <wp:docPr id="14" name="Graphique 14" descr="Fermer"/>
+                  <wp:cNvGraphicFramePr>
+                    <a:graphicFrameLocks xmlns:a="http://schemas.openxmlformats.org/drawingml/2006/main" noChangeAspect="1"/>
+                  </wp:cNvGraphicFramePr>
+                  <a:graphic xmlns:a="http://schemas.openxmlformats.org/drawingml/2006/main">
+                    <a:graphicData uri="http://schemas.openxmlformats.org/drawingml/2006/picture">
+                      <pic:pic xmlns:pic="http://schemas.openxmlformats.org/drawingml/2006/picture">
+                        <pic:nvPicPr>
+                          <pic:cNvPr id="8" name="Close.svg"/>
+                          <pic:cNvPicPr/>
+                        </pic:nvPicPr>
+                        <pic:blipFill>
+                          <a:blip r:embed="rId17" cstate="print">
+                            <a:extLst>
+                              <a:ext uri="{28A0092B-C50C-407E-A947-70E740481C1C}">
+                                <a14:useLocalDpi xmlns:a14="http://schemas.microsoft.com/office/drawing/2010/main" val="0"/>
+                              </a:ext>
+                              <a:ext uri="{96DAC541-7B7A-43D3-8B79-37D633B846F1}">
+                                <asvg:svgBlip xmlns:asvg="http://schemas.microsoft.com/office/drawing/2016/SVG/main" r:embed="rId18"/>
+                              </a:ext>
+                            </a:extLst>
+                          </a:blip>
+                          <a:stretch>
+                            <a:fillRect/>
+                          </a:stretch>
+                        </pic:blipFill>
+                        <pic:spPr>
+                          <a:xfrm>
+                            <a:off x="0" y="0"/>
+                            <a:ext cx="175260" cy="175260"/>
+                          </a:xfrm>
+                          <a:prstGeom prst="rect">
+                            <a:avLst/>
+                          </a:prstGeom>
+                        </pic:spPr>
+                      </pic:pic>
+                    </a:graphicData>
+                  </a:graphic>
+                  <wp14:sizeRelH relativeFrom="margin">
+                    <wp14:pctWidth>0</wp14:pctWidth>
+                  </wp14:sizeRelH>
+                  <wp14:sizeRelV relativeFrom="margin">
+                    <wp14:pctHeight>0</wp14:pctHeight>
+                  </wp14:sizeRelV>
+                </wp:anchor>
+              </w:drawing>
+            </w:r>
+          </w:p>
+          <w:p>
+            <w:pPr>
+              <w:spacing w:line="360" w:lineRule="auto"/>
+              <w:rPr>
+                <w:rFonts w:ascii="Courier New" w:hAnsi="Courier New" w:cs="Courier New"/>
+                <w:sz w:val="32"/>
+                <w:szCs w:val="32"/>
+              </w:rPr>
+            </w:pPr>
+            <w:r>
+              <w:rPr>
+                <w:rFonts w:ascii="Courier New" w:hAnsi="Courier New" w:cs="Courier New"/>
+                <w:noProof/>
+                <w:sz w:val="32"/>
+                <w:szCs w:val="32"/>
+              </w:rPr>
+              <w:drawing>
+                <wp:anchor distT="0" distB="0" distL="114300" distR="114300" simplePos="0" relativeHeight="251666432" behindDoc="1" locked="0" layoutInCell="1" allowOverlap="1" wp14:anchorId="32D87AD8" wp14:editId="35ED80DE">
+                  <wp:simplePos x="0" y="0"/>
+                  <wp:positionH relativeFrom="column">
+                    <wp:posOffset>3084148</wp:posOffset>
+                  </wp:positionH>
+                  <wp:positionV relativeFrom="paragraph">
+                    <wp:posOffset>191770</wp:posOffset>
+                  </wp:positionV>
+                  <wp:extent cx="182880" cy="182880"/>
+                  <wp:effectExtent l="0" t="0" r="7620" b="7620"/>
+                  <wp:wrapTight wrapText="bothSides">
+                    <wp:wrapPolygon edited="0">
+                      <wp:start x="13500" y="0"/>
+                      <wp:lineTo x="0" y="9000"/>
+                      <wp:lineTo x="0" y="13500"/>
+                      <wp:lineTo x="2250" y="20250"/>
+                      <wp:lineTo x="11250" y="20250"/>
+                      <wp:lineTo x="20250" y="9000"/>
+                      <wp:lineTo x="20250" y="0"/>
+                      <wp:lineTo x="13500" y="0"/>
+                    </wp:wrapPolygon>
+                  </wp:wrapTight>
+                  <wp:docPr id="15" name="Graphique 15" descr="Coche"/>
+                  <wp:cNvGraphicFramePr>
+                    <a:graphicFrameLocks xmlns:a="http://schemas.openxmlformats.org/drawingml/2006/main" noChangeAspect="1"/>
+                  </wp:cNvGraphicFramePr>
+                  <a:graphic xmlns:a="http://schemas.openxmlformats.org/drawingml/2006/main">
+                    <a:graphicData uri="http://schemas.openxmlformats.org/drawingml/2006/picture">
+                      <pic:pic xmlns:pic="http://schemas.openxmlformats.org/drawingml/2006/picture">
+                        <pic:nvPicPr>
+                          <pic:cNvPr id="9" name="Checkmark.svg"/>
+                          <pic:cNvPicPr/>
+                        </pic:nvPicPr>
+                        <pic:blipFill>
+                          <a:blip r:embed="rId19" cstate="print">
+                            <a:extLst>
+                              <a:ext uri="{28A0092B-C50C-407E-A947-70E740481C1C}">
+                                <a14:useLocalDpi xmlns:a14="http://schemas.microsoft.com/office/drawing/2010/main" val="0"/>
+                              </a:ext>
+                              <a:ext uri="{96DAC541-7B7A-43D3-8B79-37D633B846F1}">
+                                <asvg:svgBlip xmlns:asvg="http://schemas.microsoft.com/office/drawing/2016/SVG/main" r:embed="rId20"/>
+                              </a:ext>
+                            </a:extLst>
+                          </a:blip>
+                          <a:stretch>
+                            <a:fillRect/>
+                          </a:stretch>
+                        </pic:blipFill>
+                        <pic:spPr>
+                          <a:xfrm>
+                            <a:off x="0" y="0"/>
+                            <a:ext cx="182880" cy="182880"/>
+                          </a:xfrm>
+                          <a:prstGeom prst="rect">
+                            <a:avLst/>
+                          </a:prstGeom>
+                        </pic:spPr>
+                      </pic:pic>
+                    </a:graphicData>
+                  </a:graphic>
+                  <wp14:sizeRelH relativeFrom="margin">
+                    <wp14:pctWidth>0</wp14:pctWidth>
+                  </wp14:sizeRelH>
+                  <wp14:sizeRelV relativeFrom="margin">
+                    <wp14:pctHeight>0</wp14:pctHeight>
+                  </wp14:sizeRelV>
+                </wp:anchor>
+              </w:drawing>
+            </w:r>
+            <w:r>
+              <w:rPr>
+                <w:rFonts w:ascii="Courier New" w:hAnsi="Courier New" w:cs="Courier New"/>
+                <w:sz w:val="32"/>
+                <w:szCs w:val="32"/>
+              </w:rPr>
+              <w:tab/>
+            </w:r>
+            <w:r>
+              <w:rPr>
+                <w:rStyle w:val="CodeHTML"/>
+                <w:rFonts w:eastAsiaTheme="majorEastAsia"/>
+              </w:rPr>
+              <w:t>&lt;html&gt;&lt;body&gt;&lt;/html&gt;&lt;/body&gt;</w:t>
+            </w:r>
+            <w:r>
+              <w:rPr>
+                <w:rStyle w:val="CodeHTML"/>
+                <w:rFonts w:eastAsiaTheme="majorEastAsia"/>
+              </w:rPr>
+              <w:t xml:space="preserve"> </w:t>
+            </w:r>
+          </w:p>
+          <w:p>
+            <w:pPr>
+              <w:spacing w:line="360" w:lineRule="auto"/>
+            </w:pPr>
+            <w:r>
+              <w:rPr>
+                <w:rStyle w:val="CodeHTML"/>
+                <w:rFonts w:eastAsiaTheme="majorEastAsia"/>
+              </w:rPr>
+              <w:lastRenderedPageBreak/>
+              <w:t xml:space="preserve"> </w:t>
+            </w:r>
+            <w:r>
+              <w:rPr>
+                <w:rStyle w:val="CodeHTML"/>
+                <w:rFonts w:eastAsiaTheme="majorEastAsia"/>
+              </w:rPr>
+              <w:t>&lt;html&gt;&lt;body&gt;&lt;/body&gt;&lt;/html&gt;</w:t>
+            </w:r>
+          </w:p>
+        </w:tc>
+      </w:tr>
+    </w:tbl>
+    <w:p>
+      <w:pPr>
+        <w:jc w:val="both"/>
+        <w:rPr>
+          <w:rStyle w:val="AvenirParagrapheCar"/>
+          <w:sz w:val="28"/>
+          <w:szCs w:val="28"/>
+        </w:rPr>
+      </w:pPr>
+    </w:p>
+    <w:p>
+      <w:pPr>
+        <w:pStyle w:val="AvenirSous-Titre"/>
+        <w:rPr>
+          <w:rStyle w:val="AvenirParagrapheCar"/>
+          <w:sz w:val="28"/>
+        </w:rPr>
+      </w:pPr>
+      <w:r>
+        <w:rPr>
+          <w:rStyle w:val="AvenirParagrapheCar"/>
+          <w:sz w:val="28"/>
+        </w:rPr>
+        <w:t xml:space="preserve">IV. 2) </w:t>
+      </w:r>
+      <w:r>
+        <w:rPr>
+          <w:rStyle w:val="AvenirParagrapheCar"/>
+          <w:sz w:val="28"/>
+        </w:rPr>
+        <w:t>c</w:t>
+      </w:r>
+      <w:r>
+        <w:rPr>
+          <w:rStyle w:val="AvenirParagrapheCar"/>
+          <w:sz w:val="28"/>
+        </w:rPr>
+        <w:t xml:space="preserve">) </w:t>
+      </w:r>
+      <w:r>
+        <w:rPr>
+          <w:rStyle w:val="AvenirParagrapheCar"/>
+          <w:sz w:val="28"/>
+        </w:rPr>
+        <w:t>Liste des balises HTML ?</w:t>
+      </w:r>
+    </w:p>
+    <w:p>
+      <w:pPr>
+        <w:pStyle w:val="AvenirSous-Titre"/>
+        <w:rPr>
+          <w:rStyle w:val="AvenirParagrapheCar"/>
+          <w:sz w:val="28"/>
+        </w:rPr>
+      </w:pPr>
+    </w:p>
+    <w:p>
+      <w:pPr>
+        <w:pStyle w:val="AvenirParagraphe"/>
+        <w:ind w:left="0" w:firstLine="708"/>
+      </w:pPr>
+      <w:r>
+        <w:t xml:space="preserve">Comme il </w:t>
+      </w:r>
+      <w:r>
+        <w:t xml:space="preserve">existe </w:t>
+      </w:r>
+      <w:r>
+        <w:t>de nombreuses balises HTML, les liens ci-dessous ne répertorient que les balises les plus utilisées en pratique</w:t>
+      </w:r>
+      <w:r>
+        <w:t> :</w:t>
+      </w:r>
+    </w:p>
+    <w:p>
+      <w:pPr>
+        <w:pStyle w:val="AvenirParagraphe"/>
+        <w:numPr>
+          <w:ilvl w:val="0"/>
+          <w:numId w:val="7"/>
+        </w:numPr>
+      </w:pPr>
+      <w:hyperlink r:id="rId21" w:history="1">
+        <w:r>
+          <w:rPr>
+            <w:rStyle w:val="Lienhypertexte"/>
+            <w:rFonts w:asciiTheme="minorHAnsi" w:hAnsiTheme="minorHAnsi" w:cstheme="minorHAnsi"/>
+            <w:sz w:val="22"/>
+          </w:rPr>
+          <w:t>https://openclassrooms.com/courses/apprenez-a-creer-votre-site-web-ave</w:t>
+        </w:r>
+        <w:r>
+          <w:rPr>
+            <w:rStyle w:val="Lienhypertexte"/>
+            <w:rFonts w:asciiTheme="minorHAnsi" w:hAnsiTheme="minorHAnsi" w:cstheme="minorHAnsi"/>
+            <w:sz w:val="22"/>
+          </w:rPr>
+          <w:t>c</w:t>
+        </w:r>
+        <w:r>
+          <w:rPr>
+            <w:rStyle w:val="Lienhypertexte"/>
+            <w:rFonts w:asciiTheme="minorHAnsi" w:hAnsiTheme="minorHAnsi" w:cstheme="minorHAnsi"/>
+            <w:sz w:val="22"/>
+          </w:rPr>
+          <w:t>-html5-et-css3/memento-des-balises-html</w:t>
+        </w:r>
+      </w:hyperlink>
+    </w:p>
+    <w:p>
+      <w:pPr>
+        <w:pStyle w:val="AvenirParagraphe"/>
+        <w:numPr>
+          <w:ilvl w:val="0"/>
+          <w:numId w:val="7"/>
+        </w:numPr>
+        <w:rPr>
+          <w:rStyle w:val="Lienhypertexte"/>
+          <w:color w:val="auto"/>
+          <w:u w:val="none"/>
+        </w:rPr>
+      </w:pPr>
+      <w:hyperlink r:id="rId22" w:history="1">
+        <w:r>
+          <w:rPr>
+            <w:rStyle w:val="Lienhypertexte"/>
+            <w:rFonts w:asciiTheme="minorHAnsi" w:hAnsiTheme="minorHAnsi" w:cstheme="minorHAnsi"/>
+            <w:sz w:val="22"/>
+          </w:rPr>
+          <w:t>https://jaetheme.com/balises-html5/</w:t>
+        </w:r>
+      </w:hyperlink>
+    </w:p>
+    <w:p>
+      <w:pPr>
+        <w:pStyle w:val="AvenirParagraphe"/>
+      </w:pPr>
+    </w:p>
+    <w:p>
+      <w:pPr>
+        <w:pStyle w:val="AvenirParagraphe"/>
+        <w:ind w:left="0"/>
+      </w:pPr>
+      <w:r>
+        <w:t>Notons cependant</w:t>
+      </w:r>
+      <w:r>
+        <w:t xml:space="preserve"> que pour écrire un commentaire il faut utiliser : </w:t>
+      </w:r>
+    </w:p>
+    <w:p>
+      <w:pPr>
+        <w:pStyle w:val="NormalWeb"/>
+        <w:jc w:val="center"/>
+        <w:rPr>
+          <w:rFonts w:ascii="Courier New" w:hAnsi="Courier New" w:cs="Courier New"/>
+          <w:b/>
+        </w:rPr>
+      </w:pPr>
+      <w:proofErr w:type="gramStart"/>
+      <w:r>
+        <w:rPr>
+          <w:rFonts w:ascii="Courier New" w:hAnsi="Courier New" w:cs="Courier New"/>
+          <w:b/>
+        </w:rPr>
+        <w:t>&lt;!--</w:t>
+      </w:r>
+      <w:proofErr w:type="gramEnd"/>
+      <w:r>
+        <w:rPr>
+          <w:rFonts w:ascii="Courier New" w:hAnsi="Courier New" w:cs="Courier New"/>
+        </w:rPr>
+        <w:t xml:space="preserve"> Ceci est un commentaire </w:t>
+      </w:r>
+      <w:r>
+        <w:rPr>
+          <w:rFonts w:ascii="Courier New" w:hAnsi="Courier New" w:cs="Courier New"/>
+          <w:b/>
+        </w:rPr>
+        <w:t>--&gt;</w:t>
+      </w:r>
+    </w:p>
+    <w:p>
+      <w:pPr>
+        <w:pStyle w:val="AvenieTitre1"/>
+      </w:pPr>
+      <w:r>
+        <w:t xml:space="preserve">IV. </w:t>
+      </w:r>
+      <w:r>
+        <w:t>3</w:t>
+      </w:r>
+      <w:r>
+        <w:t xml:space="preserve">) </w:t>
+      </w:r>
+      <w:r>
+        <w:t>Structure de base d’une page HTML</w:t>
+      </w:r>
+    </w:p>
+    <w:p>
+      <w:pPr>
+        <w:pStyle w:val="AvenirParagraphe"/>
+      </w:pPr>
+    </w:p>
+    <w:p>
+      <w:pPr>
+        <w:pStyle w:val="AvenirSous-Titre"/>
+      </w:pPr>
+      <w:r>
+        <w:t>IV. 3) a. La balise &lt;html&gt;</w:t>
+      </w:r>
+    </w:p>
+    <w:p>
+      <w:pPr>
+        <w:pStyle w:val="AvenirSous-Titre"/>
+      </w:pPr>
+    </w:p>
+    <w:p>
+      <w:pPr>
+        <w:pStyle w:val="AvenirParagraphe"/>
+        <w:ind w:left="0" w:firstLine="708"/>
+      </w:pPr>
+      <w:r>
+        <w:t>Englobe tout le contenu de la page. Indique au navigateur que le contenu est le code HTML.</w:t>
+      </w:r>
+    </w:p>
+    <w:p>
+      <w:pPr>
+        <w:pStyle w:val="AvenirParagraphe"/>
+        <w:ind w:left="0" w:firstLine="708"/>
+      </w:pPr>
+    </w:p>
+    <w:p>
+      <w:pPr>
+        <w:pStyle w:val="AvenirSous-Titre"/>
+      </w:pPr>
+      <w:r>
+        <w:t xml:space="preserve">IV. 3) </w:t>
+      </w:r>
+      <w:r>
+        <w:t>b</w:t>
+      </w:r>
+      <w:r>
+        <w:t>. L</w:t>
+      </w:r>
+      <w:r>
+        <w:t>’en-tête</w:t>
+      </w:r>
+      <w:r>
+        <w:t xml:space="preserve"> &lt;</w:t>
+      </w:r>
+      <w:proofErr w:type="spellStart"/>
+      <w:r>
+        <w:t>h</w:t>
+      </w:r>
+      <w:r>
+        <w:t>ead</w:t>
+      </w:r>
+      <w:proofErr w:type="spellEnd"/>
+      <w:r>
+        <w:t>&gt;</w:t>
+      </w:r>
+    </w:p>
+    <w:p>
+      <w:pPr>
+        <w:pStyle w:val="AvenirParagraphe"/>
+        <w:ind w:left="0" w:firstLine="708"/>
+      </w:pPr>
+    </w:p>
+    <w:p>
+      <w:pPr>
+        <w:pStyle w:val="AvenirParagraphe"/>
+        <w:ind w:left="0" w:firstLine="708"/>
+      </w:pPr>
+      <w:r>
+        <w:t xml:space="preserve">Donne des informations générales importantes sur la page comme son titre, l'encodage (pour la gestion des caractères spéciaux), etc. </w:t>
+      </w:r>
+    </w:p>
+    <w:p>
+      <w:pPr>
+        <w:pStyle w:val="AvenirParagraphe"/>
+        <w:ind w:left="0"/>
+      </w:pPr>
+    </w:p>
+    <w:p>
+      <w:pPr>
+        <w:pStyle w:val="AvenirParagraphe"/>
+        <w:numPr>
+          <w:ilvl w:val="0"/>
+          <w:numId w:val="10"/>
+        </w:numPr>
+        <w:rPr>
+          <w:b/>
+        </w:rPr>
+      </w:pPr>
+      <w:r>
+        <w:rPr>
+          <w:b/>
+        </w:rPr>
+        <w:t>L’encodage (« </w:t>
+      </w:r>
+      <w:proofErr w:type="spellStart"/>
+      <w:r>
+        <w:rPr>
+          <w:b/>
+        </w:rPr>
+        <w:t>charset</w:t>
+      </w:r>
+      <w:proofErr w:type="spellEnd"/>
+      <w:r>
+        <w:rPr>
+          <w:b/>
+        </w:rPr>
+        <w:t> »)</w:t>
+      </w:r>
+    </w:p>
+    <w:p>
+      <w:pPr>
+        <w:pStyle w:val="AvenirParagraphe"/>
+        <w:rPr>
+          <w:b/>
+        </w:rPr>
+      </w:pPr>
+    </w:p>
+    <w:p>
+      <w:pPr>
+        <w:pStyle w:val="AvenirParagraphe"/>
+        <w:ind w:left="0"/>
+      </w:pPr>
+      <w:r>
+        <w:rPr>
+          <w:rFonts w:ascii="Courier New" w:hAnsi="Courier New" w:cs="Courier New"/>
+        </w:rPr>
+        <w:t>&lt;</w:t>
+      </w:r>
+      <w:proofErr w:type="spellStart"/>
+      <w:r>
+        <w:rPr>
+          <w:rFonts w:ascii="Courier New" w:hAnsi="Courier New" w:cs="Courier New"/>
+        </w:rPr>
+        <w:t>meta</w:t>
+      </w:r>
+      <w:proofErr w:type="spellEnd"/>
+      <w:r>
+        <w:rPr>
+          <w:rFonts w:ascii="Courier New" w:hAnsi="Courier New" w:cs="Courier New"/>
+        </w:rPr>
+        <w:t xml:space="preserve"> </w:t>
+      </w:r>
+      <w:proofErr w:type="spellStart"/>
+      <w:r>
+        <w:rPr>
+          <w:rFonts w:ascii="Courier New" w:hAnsi="Courier New" w:cs="Courier New"/>
+        </w:rPr>
+        <w:t>charset</w:t>
+      </w:r>
+      <w:proofErr w:type="spellEnd"/>
+      <w:r>
+        <w:rPr>
+          <w:rFonts w:ascii="Courier New" w:hAnsi="Courier New" w:cs="Courier New"/>
+        </w:rPr>
+        <w:t>="utf-8" /&gt; </w:t>
+      </w:r>
+      <w:r>
+        <w:t xml:space="preserve">: indique l'encodage utilisé dans </w:t>
+      </w:r>
+      <w:r>
+        <w:rPr>
+          <w:rStyle w:val="CodeHTML"/>
+          <w:rFonts w:eastAsiaTheme="majorEastAsia"/>
+        </w:rPr>
+        <w:t>accueil.html</w:t>
+      </w:r>
+      <w:r>
+        <w:t>.</w:t>
+      </w:r>
+      <w:r>
+        <w:t xml:space="preserve"> </w:t>
+      </w:r>
+      <w:r>
+        <w:t>Détermine comment les caractères spéciaux vont s'afficher (accents, idéogrammes chinois et japonais, caractères arabes, etc.).</w:t>
+      </w:r>
+      <w:r>
+        <w:t xml:space="preserve"> </w:t>
+      </w:r>
+      <w:r>
+        <w:t>L’encodage UTF-8 précisé ici permet d'afficher sans aucun problème pratiquement tous les symboles de toutes les langues existantes.</w:t>
+      </w:r>
+    </w:p>
+    <w:p>
+      <w:pPr>
+        <w:pStyle w:val="AvenirParagraphe"/>
+        <w:ind w:left="0"/>
+        <w:rPr>
+          <w:b/>
+        </w:rPr>
+      </w:pPr>
+    </w:p>
+    <w:p>
+      <w:pPr>
+        <w:pStyle w:val="AvenirParagraphe"/>
+        <w:numPr>
+          <w:ilvl w:val="0"/>
+          <w:numId w:val="10"/>
+        </w:numPr>
+        <w:rPr>
+          <w:b/>
+        </w:rPr>
+      </w:pPr>
+      <w:r>
+        <w:rPr>
+          <w:b/>
+        </w:rPr>
+        <w:t xml:space="preserve">Titre de la page </w:t>
+      </w:r>
+    </w:p>
+    <w:p>
+      <w:pPr>
+        <w:pStyle w:val="AvenirParagraphe"/>
+        <w:ind w:left="360"/>
+        <w:rPr>
+          <w:b/>
+        </w:rPr>
+      </w:pPr>
+    </w:p>
+    <w:p>
+      <w:pPr>
+        <w:pStyle w:val="AvenirParagraphe"/>
+        <w:ind w:left="0"/>
+      </w:pPr>
+      <w:r>
+        <w:rPr>
+          <w:rFonts w:ascii="Courier New" w:hAnsi="Courier New" w:cs="Courier New"/>
+        </w:rPr>
+        <w:t>&lt;</w:t>
+      </w:r>
+      <w:proofErr w:type="spellStart"/>
+      <w:r>
+        <w:rPr>
+          <w:rFonts w:ascii="Courier New" w:hAnsi="Courier New" w:cs="Courier New"/>
+        </w:rPr>
+        <w:t>title</w:t>
+      </w:r>
+      <w:proofErr w:type="spellEnd"/>
+      <w:r>
+        <w:rPr>
+          <w:rFonts w:ascii="Courier New" w:hAnsi="Courier New" w:cs="Courier New"/>
+        </w:rPr>
+        <w:t xml:space="preserve">&gt; </w:t>
+      </w:r>
+      <w:proofErr w:type="spellStart"/>
+      <w:r>
+        <w:rPr>
+          <w:rFonts w:ascii="Courier New" w:hAnsi="Courier New" w:cs="Courier New"/>
+        </w:rPr>
+        <w:t>Prems</w:t>
+      </w:r>
+      <w:proofErr w:type="spellEnd"/>
+      <w:r>
+        <w:rPr>
+          <w:rFonts w:ascii="Courier New" w:hAnsi="Courier New" w:cs="Courier New"/>
+        </w:rPr>
+        <w:t xml:space="preserve"> &lt;/</w:t>
+      </w:r>
+      <w:proofErr w:type="spellStart"/>
+      <w:r>
+        <w:rPr>
+          <w:rFonts w:ascii="Courier New" w:hAnsi="Courier New" w:cs="Courier New"/>
+        </w:rPr>
+        <w:t>title</w:t>
+      </w:r>
+      <w:proofErr w:type="spellEnd"/>
+      <w:proofErr w:type="gramStart"/>
+      <w:r>
+        <w:rPr>
+          <w:rFonts w:ascii="Courier New" w:hAnsi="Courier New" w:cs="Courier New"/>
+        </w:rPr>
+        <w:t>&gt;</w:t>
+      </w:r>
+      <w:r>
+        <w:t xml:space="preserve">  </w:t>
+      </w:r>
+      <w:r>
+        <w:t>:</w:t>
+      </w:r>
+      <w:proofErr w:type="gramEnd"/>
+      <w:r>
+        <w:t xml:space="preserve"> donne un titre en haut de la page, à l’onglet du navigateur.</w:t>
+      </w:r>
+    </w:p>
+    <w:p>
+      <w:pPr>
+        <w:pStyle w:val="AvenirParagraphe"/>
+        <w:ind w:left="0"/>
+      </w:pPr>
+      <w:r>
+        <w:t xml:space="preserve">Nb : c’est le titre qui apparaît aussi dans les résultats des moteurs de recherche. </w:t>
+      </w:r>
+    </w:p>
+    <w:p>
+      <w:pPr>
+        <w:pStyle w:val="AvenirParagraphe"/>
+        <w:ind w:left="0"/>
+      </w:pPr>
+    </w:p>
+    <w:p>
+      <w:pPr>
+        <w:pStyle w:val="AvenirParagraphe"/>
+        <w:ind w:left="0"/>
+      </w:pPr>
+      <w:r>
+        <w:t>J’ai appelé notre première page « </w:t>
+      </w:r>
+      <w:proofErr w:type="spellStart"/>
+      <w:r>
+        <w:t>Prem</w:t>
+      </w:r>
+      <w:r>
+        <w:t>s</w:t>
+      </w:r>
+      <w:proofErr w:type="spellEnd"/>
+      <w:r>
+        <w:t> » … c’est la première !</w:t>
+      </w:r>
+    </w:p>
+    <w:p>
+      <w:pPr>
+        <w:pStyle w:val="AvenirSous-Titre"/>
+      </w:pPr>
+      <w:r>
+        <w:lastRenderedPageBreak/>
+        <w:t xml:space="preserve">IV. 3) </w:t>
+      </w:r>
+      <w:r>
+        <w:t>c</w:t>
+      </w:r>
+      <w:r>
+        <w:t xml:space="preserve">. </w:t>
+      </w:r>
+      <w:r>
+        <w:t>Corps de la page</w:t>
+      </w:r>
+      <w:r>
+        <w:t xml:space="preserve"> &lt;</w:t>
+      </w:r>
+      <w:r>
+        <w:t>body</w:t>
+      </w:r>
+      <w:r>
+        <w:t>&gt;</w:t>
+      </w:r>
+    </w:p>
+    <w:p>
+      <w:pPr>
+        <w:pStyle w:val="AvenirParagraphe"/>
+        <w:ind w:left="0"/>
+      </w:pPr>
+    </w:p>
+    <w:p>
+      <w:pPr>
+        <w:pStyle w:val="AvenirParagraphe"/>
+        <w:ind w:left="0" w:firstLine="708"/>
+      </w:pPr>
+      <w:r>
+        <w:t>C’est cette balise qui contient le contenu de la page. C’est donc cette balise qui contient la majeure partie du code.</w:t>
+      </w:r>
+    </w:p>
+    <w:p>
+      <w:pPr>
+        <w:pStyle w:val="AvenirParagraphe"/>
+        <w:ind w:left="0" w:firstLine="708"/>
+      </w:pPr>
+    </w:p>
+    <w:p>
+      <w:pPr>
+        <w:pStyle w:val="AvenirParagraphe"/>
+        <w:numPr>
+          <w:ilvl w:val="0"/>
+          <w:numId w:val="10"/>
+        </w:numPr>
+        <w:rPr>
+          <w:b/>
+        </w:rPr>
+      </w:pPr>
+      <w:r>
+        <w:rPr>
+          <w:noProof/>
+        </w:rPr>
+        <w:drawing>
+          <wp:anchor distT="0" distB="0" distL="114300" distR="114300" simplePos="0" relativeHeight="251668480" behindDoc="1" locked="0" layoutInCell="1" allowOverlap="1" wp14:anchorId="4119BE19" wp14:editId="139E8C91">
+            <wp:simplePos x="0" y="0"/>
+            <wp:positionH relativeFrom="margin">
+              <wp:align>right</wp:align>
+            </wp:positionH>
+            <wp:positionV relativeFrom="paragraph">
+              <wp:posOffset>-3810</wp:posOffset>
+            </wp:positionV>
+            <wp:extent cx="3062605" cy="1333500"/>
+            <wp:effectExtent l="0" t="0" r="4445" b="0"/>
+            <wp:wrapTight wrapText="bothSides">
+              <wp:wrapPolygon edited="0">
+                <wp:start x="0" y="0"/>
+                <wp:lineTo x="0" y="21291"/>
+                <wp:lineTo x="21497" y="21291"/>
+                <wp:lineTo x="21497" y="0"/>
+                <wp:lineTo x="0" y="0"/>
+              </wp:wrapPolygon>
+            </wp:wrapTight>
+            <wp:docPr id="18" name="Image 18" descr="Une image contenant capture d’écran&#10;&#10;Description générée avec un niveau de confiance très élevé"/>
+            <wp:cNvGraphicFramePr>
+              <a:graphicFrameLocks xmlns:a="http://schemas.openxmlformats.org/drawingml/2006/main" noChangeAspect="1"/>
+            </wp:cNvGraphicFramePr>
+            <a:graphic xmlns:a="http://schemas.openxmlformats.org/drawingml/2006/main">
+              <a:graphicData uri="http://schemas.openxmlformats.org/drawingml/2006/picture">
+                <pic:pic xmlns:pic="http://schemas.openxmlformats.org/drawingml/2006/picture">
+                  <pic:nvPicPr>
+                    <pic:cNvPr id="18" name="illustration_balise_img.jpg"/>
+                    <pic:cNvPicPr/>
+                  </pic:nvPicPr>
+                  <pic:blipFill>
+                    <a:blip r:embed="rId23">
+                      <a:extLst>
+                        <a:ext uri="{28A0092B-C50C-407E-A947-70E740481C1C}">
+                          <a14:useLocalDpi xmlns:a14="http://schemas.microsoft.com/office/drawing/2010/main" val="0"/>
+                        </a:ext>
+                      </a:extLst>
+                    </a:blip>
+                    <a:stretch>
+                      <a:fillRect/>
+                    </a:stretch>
+                  </pic:blipFill>
+                  <pic:spPr>
+                    <a:xfrm>
+                      <a:off x="0" y="0"/>
+                      <a:ext cx="3062605" cy="1333500"/>
+                    </a:xfrm>
+                    <a:prstGeom prst="rect">
+                      <a:avLst/>
+                    </a:prstGeom>
+                  </pic:spPr>
+                </pic:pic>
+              </a:graphicData>
+            </a:graphic>
+            <wp14:sizeRelH relativeFrom="margin">
+              <wp14:pctWidth>0</wp14:pctWidth>
+            </wp14:sizeRelH>
+            <wp14:sizeRelV relativeFrom="margin">
+              <wp14:pctHeight>0</wp14:pctHeight>
+            </wp14:sizeRelV>
+          </wp:anchor>
+        </w:drawing>
+      </w:r>
+      <w:r>
+        <w:rPr>
+          <w:b/>
+        </w:rPr>
+        <w:t xml:space="preserve">Image </w:t>
+      </w:r>
+      <w:r>
+        <w:rPr>
+          <w:rFonts w:ascii="Courier New" w:hAnsi="Courier New" w:cs="Courier New"/>
+          <w:b/>
+        </w:rPr>
+        <w:t>&lt;</w:t>
+      </w:r>
+      <w:proofErr w:type="spellStart"/>
+      <w:r>
+        <w:rPr>
+          <w:rFonts w:ascii="Courier New" w:hAnsi="Courier New" w:cs="Courier New"/>
+          <w:b/>
+        </w:rPr>
+        <w:t>img</w:t>
+      </w:r>
+      <w:proofErr w:type="spellEnd"/>
+      <w:r>
+        <w:rPr>
+          <w:rFonts w:ascii="Courier New" w:hAnsi="Courier New" w:cs="Courier New"/>
+          <w:b/>
+        </w:rPr>
+        <w:t xml:space="preserve"> /&gt;</w:t>
+      </w:r>
+    </w:p>
+    <w:p>
+      <w:pPr>
+        <w:pStyle w:val="AvenirParagraphe"/>
+        <w:rPr>
+          <w:b/>
+        </w:rPr>
+      </w:pPr>
+    </w:p>
+    <w:p>
+      <w:pPr>
+        <w:pStyle w:val="AvenirParagraphe"/>
+        <w:ind w:left="0"/>
+      </w:pPr>
+      <w:r>
+        <w:rPr>
+          <w:rFonts w:ascii="Courier New" w:hAnsi="Courier New" w:cs="Courier New"/>
+        </w:rPr>
+        <w:t>src</w:t>
+      </w:r>
+      <w:r>
+        <w:t> : (attribut obligatoire) chemin (relatif ou absolu) de l’image à insérer</w:t>
+      </w:r>
+    </w:p>
+    <w:p>
+      <w:pPr>
+        <w:pStyle w:val="AvenirParagraphe"/>
+        <w:ind w:left="0"/>
+      </w:pPr>
+      <w:r>
+        <w:rPr>
+          <w:rFonts w:ascii="Courier New" w:hAnsi="Courier New" w:cs="Courier New"/>
+        </w:rPr>
+        <w:t>alt</w:t>
+      </w:r>
+      <w:r>
+        <w:t> : (attribut obligatoire) texte alternatif à afficher si l’image ne peut être chargée</w:t>
+      </w:r>
+    </w:p>
+    <w:p>
+      <w:pPr>
+        <w:pStyle w:val="AvenirParagraphe"/>
+        <w:ind w:left="0"/>
+      </w:pPr>
+      <w:proofErr w:type="spellStart"/>
+      <w:r>
+        <w:rPr>
+          <w:rFonts w:ascii="Courier New" w:hAnsi="Courier New" w:cs="Courier New"/>
+        </w:rPr>
+        <w:t>title</w:t>
+      </w:r>
+      <w:proofErr w:type="spellEnd"/>
+      <w:r>
+        <w:t xml:space="preserve"> : rajoute une infobulle </w:t>
+      </w:r>
+    </w:p>
+    <w:p>
+      <w:pPr>
+        <w:pStyle w:val="ImageTitre"/>
+        <w:jc w:val="right"/>
+        <w:rPr>
+          <w:color w:val="808080" w:themeColor="background1" w:themeShade="80"/>
+        </w:rPr>
+      </w:pPr>
+      <w:r>
+        <w:rPr>
+          <w:rStyle w:val="AvenirParagrapheCar"/>
+          <w:color w:val="808080" w:themeColor="background1" w:themeShade="80"/>
+          <w:sz w:val="22"/>
+        </w:rPr>
+        <w:t>Figure IV.</w:t>
+      </w:r>
+      <w:r>
+        <w:rPr>
+          <w:rStyle w:val="AvenirParagrapheCar"/>
+          <w:color w:val="808080" w:themeColor="background1" w:themeShade="80"/>
+          <w:sz w:val="22"/>
+        </w:rPr>
+        <w:t>3</w:t>
+      </w:r>
+      <w:r>
+        <w:rPr>
+          <w:rStyle w:val="AvenirParagrapheCar"/>
+          <w:color w:val="808080" w:themeColor="background1" w:themeShade="80"/>
+          <w:sz w:val="22"/>
+        </w:rPr>
+        <w:t xml:space="preserve"> : </w:t>
+      </w:r>
+      <w:r>
+        <w:rPr>
+          <w:rStyle w:val="AvenirParagrapheCar"/>
+          <w:color w:val="808080" w:themeColor="background1" w:themeShade="80"/>
+          <w:sz w:val="22"/>
+        </w:rPr>
+        <w:t>Insertion d’une image</w:t>
+      </w:r>
+      <w:r>
+        <w:rPr>
+          <w:rStyle w:val="AvenirParagrapheCar"/>
+          <w:color w:val="808080" w:themeColor="background1" w:themeShade="80"/>
+          <w:sz w:val="22"/>
+        </w:rPr>
+        <w:t xml:space="preserve"> </w:t>
+      </w:r>
+    </w:p>
+    <w:p>
+      <w:pPr>
+        <w:pStyle w:val="AvenirParagraphe"/>
+        <w:ind w:left="0"/>
+      </w:pPr>
+      <w:r>
+        <w:t>En haut du body, j’ai mis l’image projetZZ.png ci-dessus, ayant pour adresse relative à accueil.html : images/projetZZ.png. Au survol de l’image, on a l’infobulle « un super projet ! » qui apparaît (comme si on ne le savait pas…). Si l’image n’est pas chargée, le texte « </w:t>
+      </w:r>
+      <w:proofErr w:type="spellStart"/>
+      <w:r>
+        <w:t>Logo_Projet</w:t>
+      </w:r>
+      <w:proofErr w:type="spellEnd"/>
+      <w:r>
+        <w:t> » est alors affiché.</w:t>
+      </w:r>
+    </w:p>
+    <w:p>
+      <w:pPr>
+        <w:pStyle w:val="AvenirParagraphe"/>
+        <w:ind w:left="0"/>
+      </w:pPr>
+    </w:p>
+    <w:p>
+      <w:pPr>
+        <w:pStyle w:val="AvenirParagraphe"/>
+        <w:ind w:left="0"/>
+      </w:pPr>
+    </w:p>
+    <w:p>
+      <w:pPr>
+        <w:pStyle w:val="AvenirParagraphe"/>
+        <w:numPr>
+          <w:ilvl w:val="0"/>
+          <w:numId w:val="10"/>
+        </w:numPr>
+        <w:rPr>
+          <w:b/>
+        </w:rPr>
+      </w:pPr>
+      <w:r>
+        <w:rPr>
+          <w:b/>
+        </w:rPr>
+        <w:t>Un peu de mise en page !</w:t>
+      </w:r>
+    </w:p>
+    <w:p>
+      <w:pPr>
+        <w:pStyle w:val="AvenirParagraphe"/>
+        <w:ind w:left="360"/>
+        <w:rPr>
+          <w:b/>
+        </w:rPr>
+      </w:pPr>
+    </w:p>
+    <w:p>
+      <w:pPr>
+        <w:pStyle w:val="AvenirParagraphe"/>
+        <w:ind w:left="0"/>
+        <w:rPr>
+          <w:lang w:eastAsia="fr-FR"/>
+        </w:rPr>
+      </w:pPr>
+      <w:r>
+        <w:rPr>
+          <w:rFonts w:ascii="Courier New" w:hAnsi="Courier New" w:cs="Courier New"/>
+          <w:lang w:eastAsia="fr-FR"/>
+        </w:rPr>
+        <w:t>&lt;</w:t>
+      </w:r>
+      <w:proofErr w:type="spellStart"/>
+      <w:r>
+        <w:rPr>
+          <w:rFonts w:ascii="Courier New" w:hAnsi="Courier New" w:cs="Courier New"/>
+          <w:lang w:eastAsia="fr-FR"/>
+        </w:rPr>
+        <w:t>br</w:t>
+      </w:r>
+      <w:proofErr w:type="spellEnd"/>
+      <w:r>
+        <w:rPr>
+          <w:rFonts w:ascii="Courier New" w:hAnsi="Courier New" w:cs="Courier New"/>
+          <w:lang w:eastAsia="fr-FR"/>
+        </w:rPr>
+        <w:t>/&gt; </w:t>
+      </w:r>
+      <w:r>
+        <w:rPr>
+          <w:lang w:eastAsia="fr-FR"/>
+        </w:rPr>
+        <w:t>: retour à la ligne.</w:t>
+      </w:r>
+    </w:p>
+    <w:p>
+      <w:pPr>
+        <w:pStyle w:val="AvenirParagraphe"/>
+        <w:ind w:left="0"/>
+        <w:rPr>
+          <w:lang w:eastAsia="fr-FR"/>
+        </w:rPr>
+      </w:pPr>
+      <w:r>
+        <w:rPr>
+          <w:rFonts w:ascii="Courier New" w:hAnsi="Courier New" w:cs="Courier New"/>
+          <w:lang w:eastAsia="fr-FR"/>
+        </w:rPr>
+        <w:t>&lt;p&gt; </w:t>
+      </w:r>
+      <w:r>
+        <w:rPr>
+          <w:lang w:eastAsia="fr-FR"/>
+        </w:rPr>
+        <w:t xml:space="preserve">: </w:t>
+      </w:r>
+      <w:r>
+        <w:rPr>
+          <w:lang w:eastAsia="fr-FR"/>
+        </w:rPr>
+        <w:t>cré</w:t>
+      </w:r>
+      <w:r>
+        <w:rPr>
+          <w:lang w:eastAsia="fr-FR"/>
+        </w:rPr>
+        <w:t>é</w:t>
+      </w:r>
+      <w:r>
+        <w:rPr>
+          <w:lang w:eastAsia="fr-FR"/>
+        </w:rPr>
+        <w:t xml:space="preserve"> </w:t>
+      </w:r>
+      <w:r>
+        <w:rPr>
+          <w:lang w:eastAsia="fr-FR"/>
+        </w:rPr>
+        <w:t>un</w:t>
+      </w:r>
+      <w:r>
+        <w:rPr>
+          <w:lang w:eastAsia="fr-FR"/>
+        </w:rPr>
+        <w:t xml:space="preserve"> paragraphe. </w:t>
+      </w:r>
+      <w:r>
+        <w:rPr>
+          <w:lang w:eastAsia="fr-FR"/>
+        </w:rPr>
+        <w:t>L</w:t>
+      </w:r>
+      <w:r>
+        <w:rPr>
+          <w:lang w:eastAsia="fr-FR"/>
+        </w:rPr>
+        <w:t xml:space="preserve">es paragraphes sont </w:t>
+      </w:r>
+      <w:r>
+        <w:rPr>
+          <w:lang w:eastAsia="fr-FR"/>
+        </w:rPr>
+        <w:t>automatiquement séparés par des sauts de lignes.</w:t>
+      </w:r>
+    </w:p>
+    <w:p>
+      <w:pPr>
+        <w:pStyle w:val="AvenirParagraphe"/>
+        <w:ind w:left="0"/>
+        <w:rPr>
+          <w:lang w:eastAsia="fr-FR"/>
+        </w:rPr>
+      </w:pPr>
+    </w:p>
+    <w:p>
+      <w:pPr>
+        <w:pStyle w:val="AvenirParagraphe"/>
+        <w:ind w:left="0"/>
+        <w:rPr>
+          <w:lang w:eastAsia="fr-FR"/>
+        </w:rPr>
+      </w:pPr>
+    </w:p>
+    <w:p>
+      <w:pPr>
+        <w:pStyle w:val="AvenirParagraphe"/>
+        <w:numPr>
+          <w:ilvl w:val="0"/>
+          <w:numId w:val="10"/>
+        </w:numPr>
+        <w:rPr>
+          <w:b/>
+        </w:rPr>
+      </w:pPr>
+      <w:r>
+        <w:rPr>
+          <w:b/>
+        </w:rPr>
+        <w:t xml:space="preserve">Lien </w:t>
+      </w:r>
+      <w:r>
+        <w:rPr>
+          <w:rFonts w:ascii="Courier New" w:hAnsi="Courier New" w:cs="Courier New"/>
+          <w:b/>
+        </w:rPr>
+        <w:t>&lt;a href="#" &gt;&lt;/a&gt;</w:t>
+      </w:r>
+    </w:p>
+    <w:p>
+      <w:pPr>
+        <w:pStyle w:val="AvenirParagraphe"/>
+        <w:rPr>
+          <w:b/>
+        </w:rPr>
+      </w:pPr>
+    </w:p>
+    <w:p>
+      <w:pPr>
+        <w:pStyle w:val="AvenirParagraphe"/>
+        <w:ind w:left="0"/>
+      </w:pPr>
+      <w:r>
+        <w:rPr>
+          <w:rFonts w:ascii="Courier New" w:hAnsi="Courier New" w:cs="Courier New"/>
+        </w:rPr>
+        <w:t>href</w:t>
+      </w:r>
+      <w:r>
+        <w:t> : chemin (relatif ou absolu) pouvant être externe (</w:t>
+      </w:r>
+      <w:proofErr w:type="spellStart"/>
+      <w:r>
+        <w:t>ie</w:t>
+      </w:r>
+      <w:proofErr w:type="spellEnd"/>
+      <w:r>
+        <w:t xml:space="preserve"> vers un autre site, on parle alors d’URL et non de chemin) du lien.</w:t>
+      </w:r>
+    </w:p>
+    <w:p>
+      <w:pPr>
+        <w:pStyle w:val="AvenirParagraphe"/>
+        <w:ind w:left="0"/>
+      </w:pPr>
+    </w:p>
+    <w:p>
+      <w:pPr>
+        <w:pStyle w:val="AvenirParagraphe"/>
+        <w:ind w:left="0"/>
+      </w:pPr>
+      <w:r>
+        <w:t>J’ai placé un lien sur "ici" dirigeant vers un autre fichier html : formulaire.html, où sera notre formulaire (étape 2 du travail </w:t>
+      </w:r>
+      <w:proofErr w:type="gramStart"/>
+      <w:r>
+        <w:t>!,...</w:t>
+      </w:r>
+      <w:proofErr w:type="gramEnd"/>
+      <w:r>
+        <w:t xml:space="preserve"> restons encore 2min à l’étape 1). </w:t>
+      </w:r>
+    </w:p>
+    <w:p>
+      <w:pPr>
+        <w:pStyle w:val="AvenirParagraphe"/>
+        <w:ind w:left="0"/>
+      </w:pPr>
+    </w:p>
+    <w:p>
+      <w:pPr>
+        <w:pStyle w:val="AvenirParagraphe"/>
+        <w:ind w:left="0"/>
+      </w:pPr>
+    </w:p>
+    <w:p>
+      <w:pPr>
+        <w:pStyle w:val="AvenirParagraphe"/>
+        <w:ind w:left="0"/>
+      </w:pPr>
+      <w:r>
+        <w:t xml:space="preserve">Nb 1 : D’autres attributs sont bien sûr possibles comme </w:t>
+      </w:r>
+      <w:proofErr w:type="spellStart"/>
+      <w:r>
+        <w:rPr>
+          <w:rFonts w:ascii="Courier New" w:hAnsi="Courier New" w:cs="Courier New"/>
+        </w:rPr>
+        <w:t>title</w:t>
+      </w:r>
+      <w:proofErr w:type="spellEnd"/>
+      <w:r>
+        <w:t xml:space="preserve"> pour rajouter une infobulle, ou pour avoir un lien qui ouvre une nouvelle fenêtre du navigateur, télécharger un fichier, etc.</w:t>
+      </w:r>
+    </w:p>
+    <w:p>
+      <w:pPr>
+        <w:pStyle w:val="AvenirParagraphe"/>
+        <w:ind w:left="0"/>
+      </w:pPr>
+      <w:r>
+        <w:t xml:space="preserve">Nb 2 : </w:t>
+      </w:r>
+      <w:proofErr w:type="gramStart"/>
+      <w:r>
+        <w:t>Le hashtag</w:t>
+      </w:r>
+      <w:proofErr w:type="gramEnd"/>
+      <w:r>
+        <w:t xml:space="preserve"> </w:t>
+      </w:r>
+      <w:r>
+        <w:rPr>
+          <w:rFonts w:ascii="Courier New" w:hAnsi="Courier New" w:cs="Courier New"/>
+          <w:szCs w:val="24"/>
+        </w:rPr>
+        <w:t>#</w:t>
+      </w:r>
+      <w:r>
+        <w:t xml:space="preserve"> permet de ne pas bouger de la page sur laquelle on est, même en cliquant sur le lien (</w:t>
+      </w:r>
+      <w:r>
+        <w:sym w:font="Wingdings" w:char="F0E8"/>
+      </w:r>
+      <w:r>
+        <w:t xml:space="preserve"> lien fictif).</w:t>
+      </w:r>
+    </w:p>
+    <w:p>
+      <w:pPr>
+        <w:pStyle w:val="AvenirParagraphe"/>
+        <w:ind w:left="0"/>
+      </w:pPr>
+    </w:p>
+    <w:p>
+      <w:pPr>
+        <w:pStyle w:val="AvenirParagraphe"/>
+        <w:ind w:left="0"/>
+      </w:pPr>
+    </w:p>
+    <w:p>
+      <w:pPr>
+        <w:pStyle w:val="AvenirParagraphe"/>
+        <w:ind w:left="0"/>
+      </w:pPr>
+    </w:p>
+    <w:p>
+      <w:pPr>
+        <w:pStyle w:val="AvenirParagraphe"/>
+        <w:numPr>
+          <w:ilvl w:val="0"/>
+          <w:numId w:val="10"/>
+        </w:numPr>
+        <w:rPr>
+          <w:b/>
+        </w:rPr>
+      </w:pPr>
+      <w:r>
+        <w:rPr>
+          <w:b/>
+        </w:rPr>
+        <w:lastRenderedPageBreak/>
+        <w:t xml:space="preserve">Le pied de page </w:t>
+      </w:r>
+      <w:r>
+        <w:rPr>
+          <w:rFonts w:ascii="Courier New" w:hAnsi="Courier New" w:cs="Courier New"/>
+          <w:b/>
+        </w:rPr>
+        <w:t>&lt;</w:t>
+      </w:r>
+      <w:proofErr w:type="spellStart"/>
+      <w:r>
+        <w:rPr>
+          <w:rFonts w:ascii="Courier New" w:hAnsi="Courier New" w:cs="Courier New"/>
+          <w:b/>
+        </w:rPr>
+        <w:t>footer</w:t>
+      </w:r>
+      <w:proofErr w:type="spellEnd"/>
+      <w:r>
+        <w:rPr>
+          <w:rFonts w:ascii="Courier New" w:hAnsi="Courier New" w:cs="Courier New"/>
+          <w:b/>
+        </w:rPr>
+        <w:t>&gt;</w:t>
+      </w:r>
+    </w:p>
+    <w:p>
+      <w:pPr>
+        <w:pStyle w:val="AvenirParagraphe"/>
+        <w:ind w:left="0"/>
+      </w:pPr>
+      <w:r>
+        <w:t>À l'inverse de l'en-tête, le pied de page se trouve en général tout en bas du document.</w:t>
+      </w:r>
+    </w:p>
+    <w:p>
+      <w:pPr>
+        <w:pStyle w:val="AvenirParagraphe"/>
+        <w:ind w:left="0"/>
+      </w:pPr>
+    </w:p>
+    <w:p>
+      <w:pPr>
+        <w:pStyle w:val="AvenirParagraphe"/>
+        <w:ind w:left="0"/>
+      </w:pPr>
+    </w:p>
+    <w:p>
+      <w:pPr>
+        <w:pStyle w:val="AvenirParagraphe"/>
+        <w:numPr>
+          <w:ilvl w:val="0"/>
+          <w:numId w:val="10"/>
+        </w:numPr>
+        <w:rPr>
+          <w:rFonts w:asciiTheme="minorHAnsi" w:eastAsiaTheme="minorEastAsia" w:hAnsiTheme="minorHAnsi" w:cs="Courier New"/>
+          <w:b/>
+          <w:sz w:val="22"/>
+          <w:szCs w:val="20"/>
+        </w:rPr>
+      </w:pPr>
+      <w:r>
+        <w:rPr>
+          <w:b/>
+        </w:rPr>
+        <w:t>Tableau &lt;table&gt;</w:t>
+      </w:r>
+    </w:p>
+    <w:p>
+      <w:pPr>
+        <w:pStyle w:val="AvenirParagraphe"/>
+        <w:rPr>
+          <w:rStyle w:val="CodeHTML"/>
+          <w:rFonts w:asciiTheme="minorHAnsi" w:eastAsiaTheme="minorEastAsia" w:hAnsiTheme="minorHAnsi"/>
+          <w:b/>
+          <w:sz w:val="22"/>
+        </w:rPr>
+      </w:pPr>
+    </w:p>
+    <w:p>
+      <w:pPr>
+        <w:pStyle w:val="AvenirParagraphe"/>
+        <w:ind w:left="0"/>
+        <w:rPr>
+          <w:rStyle w:val="CodeHTML"/>
+          <w:rFonts w:eastAsiaTheme="majorEastAsia"/>
+        </w:rPr>
+      </w:pPr>
+      <w:r>
+        <w:rPr>
+          <w:rStyle w:val="CodeHTML"/>
+          <w:rFonts w:eastAsiaTheme="majorEastAsia"/>
+        </w:rPr>
+        <w:t>&lt;table&gt; &lt;/table&gt; </w:t>
+      </w:r>
+      <w:r>
+        <w:t>: indique le début et la fin d'un tableau</w:t>
+      </w:r>
+    </w:p>
+    <w:p>
+      <w:pPr>
+        <w:pStyle w:val="AvenirParagraphe"/>
+        <w:ind w:left="0"/>
+      </w:pPr>
+      <w:r>
+        <w:rPr>
+          <w:noProof/>
+        </w:rPr>
+        <mc:AlternateContent>
+          <mc:Choice Requires="wps">
+            <w:drawing>
+              <wp:anchor distT="0" distB="0" distL="114300" distR="114300" simplePos="0" relativeHeight="251670528" behindDoc="0" locked="0" layoutInCell="1" allowOverlap="1" wp14:anchorId="44835517" wp14:editId="7D6438F4">
+                <wp:simplePos x="0" y="0"/>
+                <wp:positionH relativeFrom="margin">
+                  <wp:posOffset>3055620</wp:posOffset>
+                </wp:positionH>
+                <wp:positionV relativeFrom="paragraph">
+                  <wp:posOffset>7620</wp:posOffset>
+                </wp:positionV>
+                <wp:extent cx="373380" cy="175260"/>
+                <wp:effectExtent l="0" t="0" r="26670" b="15240"/>
+                <wp:wrapNone/>
+                <wp:docPr id="24" name="Rectangle : coins arrondis 24"/>
+                <wp:cNvGraphicFramePr/>
+                <a:graphic xmlns:a="http://schemas.openxmlformats.org/drawingml/2006/main">
+                  <a:graphicData uri="http://schemas.microsoft.com/office/word/2010/wordprocessingShape">
+                    <wps:wsp>
+                      <wps:cNvSpPr/>
+                      <wps:spPr>
+                        <a:xfrm>
+                          <a:off x="0" y="0"/>
+                          <a:ext cx="373380" cy="175260"/>
+                        </a:xfrm>
+                        <a:prstGeom prst="roundRect">
+                          <a:avLst/>
+                        </a:prstGeom>
+                        <a:solidFill>
+                          <a:schemeClr val="accent1">
+                            <a:alpha val="28000"/>
+                          </a:schemeClr>
+                        </a:solidFill>
+                      </wps:spPr>
+                      <wps:style>
+                        <a:lnRef idx="2">
+                          <a:schemeClr val="accent1">
+                            <a:shade val="50000"/>
+                          </a:schemeClr>
+                        </a:lnRef>
+                        <a:fillRef idx="1">
+                          <a:schemeClr val="accent1"/>
+                        </a:fillRef>
+                        <a:effectRef idx="0">
+                          <a:schemeClr val="accent1"/>
+                        </a:effectRef>
+                        <a:fontRef idx="minor">
+                          <a:schemeClr val="lt1"/>
+                        </a:fontRef>
+                      </wps:style>
+                      <wps:bodyPr rot="0" spcFirstLastPara="0" vertOverflow="overflow" horzOverflow="overflow" vert="horz" wrap="square" lIns="91440" tIns="45720" rIns="91440" bIns="45720" numCol="1" spcCol="0" rtlCol="0" fromWordArt="0" anchor="ctr" anchorCtr="0" forceAA="0" compatLnSpc="1">
+                        <a:prstTxWarp prst="textNoShape">
+                          <a:avLst/>
+                        </a:prstTxWarp>
+                        <a:noAutofit/>
+                      </wps:bodyPr>
+                    </wps:wsp>
+                  </a:graphicData>
+                </a:graphic>
+                <wp14:sizeRelH relativeFrom="margin">
+                  <wp14:pctWidth>0</wp14:pctWidth>
+                </wp14:sizeRelH>
+                <wp14:sizeRelV relativeFrom="margin">
+                  <wp14:pctHeight>0</wp14:pctHeight>
+                </wp14:sizeRelV>
+              </wp:anchor>
+            </w:drawing>
+          </mc:Choice>
+          <mc:Fallback>
+            <w:pict>
+              <v:roundrect w14:anchorId="6849CD3F" id="Rectangle : coins arrondis 24" o:spid="_x0000_s1026" style="position:absolute;margin-left:240.6pt;margin-top:.6pt;width:29.4pt;height:13.8pt;z-index:251670528;visibility:visible;mso-wrap-style:square;mso-width-percent:0;mso-height-percent:0;mso-wrap-distance-left:9pt;mso-wrap-distance-top:0;mso-wrap-distance-right:9pt;mso-wrap-distance-bottom:0;mso-position-horizontal:absolute;mso-position-horizontal-relative:margin;mso-position-vertical:absolute;mso-position-vertical-relative:text;mso-width-percent:0;mso-height-percent:0;mso-width-relative:margin;mso-height-relative:margin;v-text-anchor:middle" arcsize="10923f" o:gfxdata="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" fillcolor="#3494ba [3204]" strokecolor="#1a495c [1604]" strokeweight="1pt">
+                <v:fill opacity="18247f"/>
+                <v:stroke joinstyle="miter"/>
+                <w10:wrap anchorx="margin"/>
+              </v:roundrect>
+            </w:pict>
+          </mc:Fallback>
+        </mc:AlternateContent>
+      </w:r>
+      <w:r>
+        <w:rPr>
+          <w:rStyle w:val="CodeHTML"/>
+          <w:rFonts w:eastAsiaTheme="majorEastAsia"/>
+        </w:rPr>
+        <w:t xml:space="preserve">&lt;tr&gt; &lt;/tr&gt; </w:t>
+      </w:r>
+      <w:r>
+        <w:t xml:space="preserve">: indique le début et la fin d'une </w:t>
+      </w:r>
+      <w:r>
+        <w:rPr>
+          <w:color w:val="578793" w:themeColor="accent5" w:themeShade="BF"/>
+        </w:rPr>
+        <w:t>ligne</w:t>
+      </w:r>
+      <w:r>
+        <w:t xml:space="preserve"> du tableau</w:t>
+      </w:r>
+    </w:p>
+    <w:p>
+      <w:pPr>
+        <w:pStyle w:val="AvenirParagraphe"/>
+        <w:ind w:left="0"/>
+        <w:rPr>
+          <w:color w:val="398E98" w:themeColor="accent2" w:themeShade="BF"/>
+        </w:rPr>
+      </w:pPr>
+      <w:r>
+        <w:rPr>
+          <w:noProof/>
+        </w:rPr>
+        <mc:AlternateContent>
+          <mc:Choice Requires="wps">
+            <w:drawing>
+              <wp:anchor distT="0" distB="0" distL="114300" distR="114300" simplePos="0" relativeHeight="251671552" behindDoc="0" locked="0" layoutInCell="1" allowOverlap="1" wp14:anchorId="08E9F489" wp14:editId="1256E40B">
+                <wp:simplePos x="0" y="0"/>
+                <wp:positionH relativeFrom="column">
+                  <wp:posOffset>3854450</wp:posOffset>
+                </wp:positionH>
+                <wp:positionV relativeFrom="paragraph">
+                  <wp:posOffset>6350</wp:posOffset>
+                </wp:positionV>
+                <wp:extent cx="521434" cy="181369"/>
+                <wp:effectExtent l="19050" t="0" r="12065" b="28575"/>
+                <wp:wrapNone/>
+                <wp:docPr id="25" name="Organigramme : Préparation 25"/>
+                <wp:cNvGraphicFramePr/>
+                <a:graphic xmlns:a="http://schemas.openxmlformats.org/drawingml/2006/main">
+                  <a:graphicData uri="http://schemas.microsoft.com/office/word/2010/wordprocessingShape">
+                    <wps:wsp>
+                      <wps:cNvSpPr/>
+                      <wps:spPr>
+                        <a:xfrm>
+                          <a:off x="0" y="0"/>
+                          <a:ext cx="521434" cy="181369"/>
+                        </a:xfrm>
+                        <a:prstGeom prst="flowChartPreparation">
+                          <a:avLst/>
+                        </a:prstGeom>
+                        <a:solidFill>
+                          <a:srgbClr val="7030A0">
+                            <a:alpha val="35000"/>
+                          </a:srgbClr>
+                        </a:solidFill>
+                      </wps:spPr>
+                      <wps:style>
+                        <a:lnRef idx="2">
+                          <a:schemeClr val="accent1">
+                            <a:shade val="50000"/>
+                          </a:schemeClr>
+                        </a:lnRef>
+                        <a:fillRef idx="1">
+                          <a:schemeClr val="accent1"/>
+                        </a:fillRef>
+                        <a:effectRef idx="0">
+                          <a:schemeClr val="accent1"/>
+                        </a:effectRef>
+                        <a:fontRef idx="minor">
+                          <a:schemeClr val="lt1"/>
+                        </a:fontRef>
+                      </wps:style>
+                      <wps:bodyPr rot="0" spcFirstLastPara="0" vertOverflow="overflow" horzOverflow="overflow" vert="horz" wrap="square" lIns="91440" tIns="45720" rIns="91440" bIns="45720" numCol="1" spcCol="0" rtlCol="0" fromWordArt="0" anchor="ctr" anchorCtr="0" forceAA="0" compatLnSpc="1">
+                        <a:prstTxWarp prst="textNoShape">
+                          <a:avLst/>
+                        </a:prstTxWarp>
+                        <a:noAutofit/>
+                      </wps:bodyPr>
+                    </wps:wsp>
+                  </a:graphicData>
+                </a:graphic>
+                <wp14:sizeRelH relativeFrom="margin">
+                  <wp14:pctWidth>0</wp14:pctWidth>
+                </wp14:sizeRelH>
+                <wp14:sizeRelV relativeFrom="margin">
+                  <wp14:pctHeight>0</wp14:pctHeight>
+                </wp14:sizeRelV>
+              </wp:anchor>
+            </w:drawing>
+          </mc:Choice>
+          <mc:Fallback>
+            <w:pict>
+              <v:shapetype w14:anchorId="331232F7" id="_x0000_t117" coordsize="21600,21600" o:spt="117" path="m4353,l17214,r4386,10800l17214,21600r-12861,l,10800xe">
+                <v:stroke joinstyle="miter"/>
+                <v:path gradientshapeok="t" o:connecttype="rect" textboxrect="4353,0,17214,21600"/>
+              </v:shapetype>
+              <v:shape id="Organigramme : Préparation 25" o:spid="_x0000_s1026" type="#_x0000_t117" style="position:absolute;margin-left:303.5pt;margin-top:.5pt;width:41.05pt;height:14.3pt;z-index:251671552;visibility:visible;mso-wrap-style:square;mso-width-percent:0;mso-height-percent:0;mso-wrap-distance-left:9pt;mso-wrap-distance-top:0;mso-wrap-distance-right:9pt;mso-wrap-distance-bottom:0;mso-position-horizontal:absolute;mso-position-horizontal-relative:text;mso-position-vertical:absolute;mso-position-vertical-relative:text;mso-width-percent:0;mso-height-percent:0;mso-width-relative:margin;mso-height-relative:margin;v-text-anchor:middle" o:gfxdata="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" fillcolor="#7030a0" strokecolor="#1a495c [1604]" strokeweight="1pt">
+                <v:fill opacity="22873f"/>
+              </v:shape>
+            </w:pict>
+          </mc:Fallback>
+        </mc:AlternateContent>
+      </w:r>
+      <w:r>
+        <w:rPr>
+          <w:rStyle w:val="CodeHTML"/>
+          <w:rFonts w:eastAsiaTheme="majorEastAsia"/>
+        </w:rPr>
+        <w:t xml:space="preserve">&lt;td&gt; &lt;/td&gt; </w:t>
+      </w:r>
+      <w:r>
+        <w:t xml:space="preserve">: indique le début et la fin du contenu d'une </w:t>
+      </w:r>
+      <w:r>
+        <w:rPr>
+          <w:color w:val="398E98" w:themeColor="accent2" w:themeShade="BF"/>
+        </w:rPr>
+        <w:t>cellule</w:t>
+      </w:r>
+    </w:p>
+    <w:p>
+      <w:pPr>
+        <w:pStyle w:val="AvenirParagraphe"/>
+        <w:ind w:left="0"/>
+      </w:pPr>
+    </w:p>
+    <w:p>
+      <w:pPr>
+        <w:pStyle w:val="AvenirParagraphe"/>
+        <w:ind w:left="0"/>
+        <w:jc w:val="center"/>
+      </w:pPr>
+      <w:r>
+        <w:rPr>
+          <w:noProof/>
+        </w:rPr>
+        <mc:AlternateContent>
+          <mc:Choice Requires="wpg">
+            <w:drawing>
+              <wp:anchor distT="0" distB="0" distL="114300" distR="114300" simplePos="0" relativeHeight="251669504" behindDoc="0" locked="0" layoutInCell="1" allowOverlap="1" wp14:anchorId="2A773D49" wp14:editId="3B76D157">
+                <wp:simplePos x="0" y="0"/>
+                <wp:positionH relativeFrom="margin">
+                  <wp:posOffset>1428813</wp:posOffset>
+                </wp:positionH>
+                <wp:positionV relativeFrom="paragraph">
+                  <wp:posOffset>331399</wp:posOffset>
+                </wp:positionV>
+                <wp:extent cx="3317534" cy="272053"/>
+                <wp:effectExtent l="0" t="0" r="16510" b="13970"/>
+                <wp:wrapNone/>
+                <wp:docPr id="30" name="Groupe 30"/>
+                <wp:cNvGraphicFramePr/>
+                <a:graphic xmlns:a="http://schemas.openxmlformats.org/drawingml/2006/main">
+                  <a:graphicData uri="http://schemas.microsoft.com/office/word/2010/wordprocessingGroup">
+                    <wpg:wgp>
+                      <wpg:cNvGrpSpPr/>
+                      <wpg:grpSpPr>
+                        <a:xfrm>
+                          <a:off x="0" y="0"/>
+                          <a:ext cx="3317534" cy="272053"/>
+                          <a:chOff x="0" y="0"/>
+                          <a:chExt cx="3317534" cy="272053"/>
+                        </a:xfrm>
+                      </wpg:grpSpPr>
+                      <wps:wsp>
+                        <wps:cNvPr id="20" name="Rectangle : coins arrondis 20"/>
+                        <wps:cNvSpPr/>
+                        <wps:spPr>
+                          <a:xfrm>
+                            <a:off x="0" y="7557"/>
+                            <a:ext cx="3317534" cy="264496"/>
+                          </a:xfrm>
+                          <a:prstGeom prst="roundRect">
+                            <a:avLst/>
+                          </a:prstGeom>
+                          <a:solidFill>
+                            <a:schemeClr val="accent1">
+                              <a:alpha val="28000"/>
+                            </a:schemeClr>
+                          </a:solidFill>
+                        </wps:spPr>
+                        <wps:style>
+                          <a:lnRef idx="2">
+                            <a:schemeClr val="accent1">
+                              <a:shade val="50000"/>
+                            </a:schemeClr>
+                          </a:lnRef>
+                          <a:fillRef idx="1">
+                            <a:schemeClr val="accent1"/>
+                          </a:fillRef>
+                          <a:effectRef idx="0">
+                            <a:schemeClr val="accent1"/>
+                          </a:effectRef>
+                          <a:fontRef idx="minor">
+                            <a:schemeClr val="lt1"/>
+                          </a:fontRef>
+                        </wps:style>
+                        <wps:bodyPr rot="0" spcFirstLastPara="0" vertOverflow="overflow" horzOverflow="overflow" vert="horz" wrap="square" lIns="91440" tIns="45720" rIns="91440" bIns="45720" numCol="1" spcCol="0" rtlCol="0" fromWordArt="0" anchor="ctr" anchorCtr="0" forceAA="0" compatLnSpc="1">
+                          <a:prstTxWarp prst="textNoShape">
+                            <a:avLst/>
+                          </a:prstTxWarp>
+                          <a:noAutofit/>
+                        </wps:bodyPr>
+                      </wps:wsp>
+                      <wps:wsp>
+                        <wps:cNvPr id="21" name="Organigramme : Préparation 21"/>
+                        <wps:cNvSpPr/>
+                        <wps:spPr>
+                          <a:xfrm>
+                            <a:off x="30228" y="0"/>
+                            <a:ext cx="702803" cy="241620"/>
+                          </a:xfrm>
+                          <a:prstGeom prst="flowChartPreparation">
+                            <a:avLst/>
+                          </a:prstGeom>
+                          <a:solidFill>
+                            <a:srgbClr val="7030A0">
+                              <a:alpha val="35000"/>
+                            </a:srgbClr>
+                          </a:solidFill>
+                        </wps:spPr>
+                        <wps:style>
+                          <a:lnRef idx="2">
+                            <a:schemeClr val="accent1">
+                              <a:shade val="50000"/>
+                            </a:schemeClr>
+                          </a:lnRef>
+                          <a:fillRef idx="1">
+                            <a:schemeClr val="accent1"/>
+                          </a:fillRef>
+                          <a:effectRef idx="0">
+                            <a:schemeClr val="accent1"/>
+                          </a:effectRef>
+                          <a:fontRef idx="minor">
+                            <a:schemeClr val="lt1"/>
+                          </a:fontRef>
+                        </wps:style>
+                        <wps:bodyPr rot="0" spcFirstLastPara="0" vertOverflow="overflow" horzOverflow="overflow" vert="horz" wrap="square" lIns="91440" tIns="45720" rIns="91440" bIns="45720" numCol="1" spcCol="0" rtlCol="0" fromWordArt="0" anchor="ctr" anchorCtr="0" forceAA="0" compatLnSpc="1">
+                          <a:prstTxWarp prst="textNoShape">
+                            <a:avLst/>
+                          </a:prstTxWarp>
+                          <a:noAutofit/>
+                        </wps:bodyPr>
+                      </wps:wsp>
+                      <wps:wsp>
+                        <wps:cNvPr id="22" name="Organigramme : Préparation 22"/>
+                        <wps:cNvSpPr/>
+                        <wps:spPr>
+                          <a:xfrm>
+                            <a:off x="1080654" y="7557"/>
+                            <a:ext cx="702803" cy="241620"/>
+                          </a:xfrm>
+                          <a:prstGeom prst="flowChartPreparation">
+                            <a:avLst/>
+                          </a:prstGeom>
+                          <a:solidFill>
+                            <a:srgbClr val="7030A0">
+                              <a:alpha val="35000"/>
+                            </a:srgbClr>
+                          </a:solidFill>
+                        </wps:spPr>
+                        <wps:style>
+                          <a:lnRef idx="2">
+                            <a:schemeClr val="accent1">
+                              <a:shade val="50000"/>
+                            </a:schemeClr>
+                          </a:lnRef>
+                          <a:fillRef idx="1">
+                            <a:schemeClr val="accent1"/>
+                          </a:fillRef>
+                          <a:effectRef idx="0">
+                            <a:schemeClr val="accent1"/>
+                          </a:effectRef>
+                          <a:fontRef idx="minor">
+                            <a:schemeClr val="lt1"/>
+                          </a:fontRef>
+                        </wps:style>
+                        <wps:bodyPr rot="0" spcFirstLastPara="0" vertOverflow="overflow" horzOverflow="overflow" vert="horz" wrap="square" lIns="91440" tIns="45720" rIns="91440" bIns="45720" numCol="1" spcCol="0" rtlCol="0" fromWordArt="0" anchor="ctr" anchorCtr="0" forceAA="0" compatLnSpc="1">
+                          <a:prstTxWarp prst="textNoShape">
+                            <a:avLst/>
+                          </a:prstTxWarp>
+                          <a:noAutofit/>
+                        </wps:bodyPr>
+                      </wps:wsp>
+                      <wps:wsp>
+                        <wps:cNvPr id="23" name="Organigramme : Préparation 23"/>
+                        <wps:cNvSpPr/>
+                        <wps:spPr>
+                          <a:xfrm>
+                            <a:off x="2168866" y="7557"/>
+                            <a:ext cx="702803" cy="241620"/>
+                          </a:xfrm>
+                          <a:prstGeom prst="flowChartPreparation">
+                            <a:avLst/>
+                          </a:prstGeom>
+                          <a:solidFill>
+                            <a:srgbClr val="7030A0">
+                              <a:alpha val="35000"/>
+                            </a:srgbClr>
+                          </a:solidFill>
+                        </wps:spPr>
+                        <wps:style>
+                          <a:lnRef idx="2">
+                            <a:schemeClr val="accent1">
+                              <a:shade val="50000"/>
+                            </a:schemeClr>
+                          </a:lnRef>
+                          <a:fillRef idx="1">
+                            <a:schemeClr val="accent1"/>
+                          </a:fillRef>
+                          <a:effectRef idx="0">
+                            <a:schemeClr val="accent1"/>
+                          </a:effectRef>
+                          <a:fontRef idx="minor">
+                            <a:schemeClr val="lt1"/>
+                          </a:fontRef>
+                        </wps:style>
+                        <wps:bodyPr rot="0" spcFirstLastPara="0" vertOverflow="overflow" horzOverflow="overflow" vert="horz" wrap="square" lIns="91440" tIns="45720" rIns="91440" bIns="45720" numCol="1" spcCol="0" rtlCol="0" fromWordArt="0" anchor="ctr" anchorCtr="0" forceAA="0" compatLnSpc="1">
+                          <a:prstTxWarp prst="textNoShape">
+                            <a:avLst/>
+                          </a:prstTxWarp>
+                          <a:noAutofit/>
+                        </wps:bodyPr>
+                      </wps:wsp>
+                    </wpg:wgp>
+                  </a:graphicData>
+                </a:graphic>
+              </wp:anchor>
+            </w:drawing>
+          </mc:Choice>
+          <mc:Fallback>
+            <w:pict>
+              <v:group w14:anchorId="220F4293" id="Groupe 30" o:spid="_x0000_s1026" style="position:absolute;margin-left:112.5pt;margin-top:26.1pt;width:261.2pt;height:21.4pt;z-index:251669504;mso-position-horizontal-relative:margin" coordsize="33175,2720" o:gfxdata="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">
+                <v:roundrect id="Rectangle : coins arrondis 20" o:spid="_x0000_s1027" style="position:absolute;top:75;width:33175;height:2645;visibility:visible;mso-wrap-style:square;v-text-anchor:middle" arcsize="10923f" o:gfxdata="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" fillcolor="#3494ba [3204]" strokecolor="#1a495c [1604]" strokeweight="1pt">
+                  <v:fill opacity="18247f"/>
+                  <v:stroke joinstyle="miter"/>
+                </v:roundrect>
+                <v:shape id="Organigramme : Préparation 21" o:spid="_x0000_s1028" type="#_x0000_t117" style="position:absolute;left:302;width:7028;height:2416;visibility:visible;mso-wrap-style:square;v-text-anchor:middle" o:gfxdata="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" fillcolor="#7030a0" strokecolor="#1a495c [1604]" strokeweight="1pt">
+                  <v:fill opacity="22873f"/>
+                </v:shape>
+                <v:shape id="Organigramme : Préparation 22" o:spid="_x0000_s1029" type="#_x0000_t117" style="position:absolute;left:10806;top:75;width:7028;height:2416;visibility:visible;mso-wrap-style:square;v-text-anchor:middle" o:gfxdata="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" fillcolor="#7030a0" strokecolor="#1a495c [1604]" strokeweight="1pt">
+                  <v:fill opacity="22873f"/>
+                </v:shape>
+                <v:shape id="Organigramme : Préparation 23" o:spid="_x0000_s1030" type="#_x0000_t117" style="position:absolute;left:21688;top:75;width:7028;height:2416;visibility:visible;mso-wrap-style:square;v-text-anchor:middle" o:gfxdata="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" fillcolor="#7030a0" strokecolor="#1a495c [1604]" strokeweight="1pt">
+                  <v:fill opacity="22873f"/>
+                </v:shape>
+                <w10:wrap anchorx="margin"/>
+              </v:group>
+            </w:pict>
+          </mc:Fallback>
+        </mc:AlternateContent>
+      </w:r>
+      <w:r>
+        <w:rPr>
+          <w:noProof/>
+        </w:rPr>
+        <w:drawing>
+          <wp:inline distT="0" distB="0" distL="0" distR="0" wp14:anchorId="5849DCCE" wp14:editId="24A8C1C0">
+            <wp:extent cx="3398808" cy="929514"/>
+            <wp:effectExtent l="0" t="0" r="0" b="4445"/>
+            <wp:docPr id="27" name="Image 27" descr="Une image contenant capture d’écran&#10;&#10;Description générée avec un niveau de confiance très élevé"/>
+            <wp:cNvGraphicFramePr>
+              <a:graphicFrameLocks xmlns:a="http://schemas.openxmlformats.org/drawingml/2006/main" noChangeAspect="1"/>
+            </wp:cNvGraphicFramePr>
+            <a:graphic xmlns:a="http://schemas.openxmlformats.org/drawingml/2006/main">
+              <a:graphicData uri="http://schemas.openxmlformats.org/drawingml/2006/picture">
+                <pic:pic xmlns:pic="http://schemas.openxmlformats.org/drawingml/2006/picture">
+                  <pic:nvPicPr>
+                    <pic:cNvPr id="19" name="tableau_cellules_cest_quoi.jpg"/>
+                    <pic:cNvPicPr/>
+                  </pic:nvPicPr>
+                  <pic:blipFill>
+                    <a:blip r:embed="rId24">
+                      <a:extLst>
+                        <a:ext uri="{28A0092B-C50C-407E-A947-70E740481C1C}">
+                          <a14:useLocalDpi xmlns:a14="http://schemas.microsoft.com/office/drawing/2010/main" val="0"/>
+                        </a:ext>
+                      </a:extLst>
+                    </a:blip>
+                    <a:stretch>
+                      <a:fillRect/>
+                    </a:stretch>
+                  </pic:blipFill>
+                  <pic:spPr>
+                    <a:xfrm>
+                      <a:off x="0" y="0"/>
+                      <a:ext cx="3398808" cy="929514"/>
+                    </a:xfrm>
+                    <a:prstGeom prst="rect">
+                      <a:avLst/>
+                    </a:prstGeom>
+                  </pic:spPr>
+                </pic:pic>
+              </a:graphicData>
+            </a:graphic>
+          </wp:inline>
+        </w:drawing>
+      </w:r>
+    </w:p>
+    <w:p>
+      <w:pPr>
+        <w:pStyle w:val="ImageTitre"/>
+        <w:rPr>
+          <w:color w:val="808080" w:themeColor="background1" w:themeShade="80"/>
+        </w:rPr>
+      </w:pPr>
+      <w:r>
+        <w:rPr>
+          <w:color w:val="808080" w:themeColor="background1" w:themeShade="80"/>
+        </w:rPr>
+        <w:t>Figure IV.</w:t>
+      </w:r>
+      <w:r>
+        <w:rPr>
+          <w:color w:val="808080" w:themeColor="background1" w:themeShade="80"/>
+        </w:rPr>
+        <w:t>4 : Tableau Noms, Prénoms, Professions</w:t>
+      </w:r>
+    </w:p>
+    <w:p>
+      <w:pPr>
+        <w:pStyle w:val="AvenirParagraphe"/>
+        <w:ind w:left="0"/>
+      </w:pPr>
+      <w:r>
+        <w:t>J’ai donc fait un pied de page avec nos coordonnées : une ligne chacun avec nom, prénom et mail ISIMA.</w:t>
+      </w:r>
+    </w:p>
+    <w:p>
+      <w:pPr>
+        <w:pStyle w:val="AvenirParagraphe"/>
+        <w:ind w:left="0"/>
+      </w:pPr>
+    </w:p>
+    <w:p>
+      <w:pPr>
+        <w:pStyle w:val="AvenieTitre1"/>
+      </w:pPr>
+      <w:r>
+        <w:t xml:space="preserve">IV. </w:t>
+      </w:r>
+      <w:r>
+        <w:t>4</w:t>
+      </w:r>
+      <w:r>
+        <w:t xml:space="preserve">) </w:t>
+      </w:r>
+      <w:r>
+        <w:t>Un site web sans CSS ? Sans… Nahel ?</w:t>
+      </w:r>
+    </w:p>
+    <w:p>
+      <w:pPr>
+        <w:pStyle w:val="AvenirParagraphe"/>
+      </w:pPr>
+      <w:r>
+        <w:rPr>
+          <w:noProof/>
+        </w:rPr>
+        <w:drawing>
+          <wp:anchor distT="0" distB="0" distL="114300" distR="114300" simplePos="0" relativeHeight="251673600" behindDoc="1" locked="0" layoutInCell="1" allowOverlap="1" wp14:anchorId="41662AB7" wp14:editId="07818746">
+            <wp:simplePos x="0" y="0"/>
+            <wp:positionH relativeFrom="column">
+              <wp:posOffset>5943600</wp:posOffset>
+            </wp:positionH>
+            <wp:positionV relativeFrom="paragraph">
+              <wp:posOffset>184785</wp:posOffset>
+            </wp:positionV>
+            <wp:extent cx="190500" cy="199390"/>
+            <wp:effectExtent l="0" t="0" r="0" b="0"/>
+            <wp:wrapThrough wrapText="bothSides">
+              <wp:wrapPolygon edited="0">
+                <wp:start x="0" y="0"/>
+                <wp:lineTo x="0" y="12382"/>
+                <wp:lineTo x="6480" y="18573"/>
+                <wp:lineTo x="17280" y="18573"/>
+                <wp:lineTo x="19440" y="16510"/>
+                <wp:lineTo x="19440" y="0"/>
+                <wp:lineTo x="6480" y="0"/>
+                <wp:lineTo x="0" y="0"/>
+              </wp:wrapPolygon>
+            </wp:wrapThrough>
+            <wp:docPr id="31" name="Image 31" descr="Résultat de recherche d'images pour &quot;emoji diable&quot;"/>
+            <wp:cNvGraphicFramePr>
+              <a:graphicFrameLocks xmlns:a="http://schemas.openxmlformats.org/drawingml/2006/main" noChangeAspect="1"/>
+            </wp:cNvGraphicFramePr>
+            <a:graphic xmlns:a="http://schemas.openxmlformats.org/drawingml/2006/main">
+              <a:graphicData uri="http://schemas.openxmlformats.org/drawingml/2006/picture">
+                <pic:pic xmlns:pic="http://schemas.openxmlformats.org/drawingml/2006/picture">
+                  <pic:nvPicPr>
+                    <pic:cNvPr id="0" name="Picture 1" descr="Résultat de recherche d'images pour &quot;emoji diable&quot;"/>
+                    <pic:cNvPicPr>
+                      <a:picLocks noChangeAspect="1" noChangeArrowheads="1"/>
+                    </pic:cNvPicPr>
+                  </pic:nvPicPr>
+                  <pic:blipFill>
+                    <a:blip r:embed="rId25" cstate="print">
+                      <a:extLst>
+                        <a:ext uri="{28A0092B-C50C-407E-A947-70E740481C1C}">
+                          <a14:useLocalDpi xmlns:a14="http://schemas.microsoft.com/office/drawing/2010/main" val="0"/>
+                        </a:ext>
+                      </a:extLst>
+                    </a:blip>
+                    <a:srcRect/>
+                    <a:stretch>
+                      <a:fillRect/>
+                    </a:stretch>
+                  </pic:blipFill>
+                  <pic:spPr bwMode="auto">
+                    <a:xfrm flipH="1">
+                      <a:off x="0" y="0"/>
+                      <a:ext cx="190500" cy="199390"/>
+                    </a:xfrm>
+                    <a:prstGeom prst="rect">
+                      <a:avLst/>
+                    </a:prstGeom>
+                    <a:noFill/>
+                    <a:ln>
+                      <a:noFill/>
+                    </a:ln>
+                  </pic:spPr>
+                </pic:pic>
+              </a:graphicData>
+            </a:graphic>
+          </wp:anchor>
+        </w:drawing>
+      </w:r>
+    </w:p>
+    <w:p>
+      <w:pPr>
+        <w:pStyle w:val="AvenirParagraphe"/>
+        <w:ind w:left="0" w:firstLine="708"/>
+      </w:pPr>
+      <w:r>
+        <w:t xml:space="preserve">On peut très bien créer un site web uniquement en HTML (et sans Nahel </w:t>
+      </w:r>
+      <w:proofErr w:type="gramStart"/>
+      <w:r>
+        <w:t>Chazot</w:t>
+      </w:r>
+      <w:r>
+        <w:t xml:space="preserve"> </w:t>
+      </w:r>
+      <w:r>
+        <w:t>)</w:t>
+      </w:r>
+      <w:proofErr w:type="gramEnd"/>
+      <w:r>
+        <w:t xml:space="preserve">, mais celui-ci ne sera pas très beau : l'information apparaîtra « brute ». On peut tout de même styliser le contenu brut par des balises HTML : comme dans cette première page par exemple, j’ai utilisé </w:t>
+      </w:r>
+      <w:r>
+        <w:rPr>
+          <w:rFonts w:ascii="Courier New" w:hAnsi="Courier New" w:cs="Courier New"/>
+        </w:rPr>
+        <w:t>&lt;i&gt;</w:t>
+      </w:r>
+      <w:r>
+        <w:t xml:space="preserve"> pour mettre en italique, </w:t>
+      </w:r>
+      <w:r>
+        <w:rPr>
+          <w:rFonts w:ascii="Courier New" w:hAnsi="Courier New" w:cs="Courier New"/>
+        </w:rPr>
+        <w:t>&lt;u&gt;</w:t>
+      </w:r>
+      <w:r>
+        <w:t xml:space="preserve"> pour mettre en gras. Néanmoins l’aspect de cette page laisse toujours à désirer... C'est pour cela que le langage CSS vient toujours le compléter : à toi Nahel !</w:t>
+      </w:r>
+    </w:p>
+    <w:p>
+      <w:pPr>
+        <w:pStyle w:val="AvenirParagraphe"/>
+        <w:ind w:left="0"/>
+      </w:pPr>
+    </w:p>
+    <w:p>
+      <w:pPr>
+        <w:pStyle w:val="AvenieTitre1"/>
+      </w:pPr>
+      <w:r>
+        <w:t>IV. 5) Sources du tutoriel</w:t>
+      </w:r>
+    </w:p>
+    <w:p>
+      <w:pPr>
+        <w:pStyle w:val="AvenirParagraphe"/>
+        <w:ind w:left="0"/>
+      </w:pPr>
+      <w:bookmarkStart w:id="0" w:name="_GoBack"/>
+      <w:bookmarkEnd w:id="0"/>
+    </w:p>
+    <w:p>
+      <w:pPr>
+        <w:pStyle w:val="AvenirParagraphe"/>
+        <w:ind w:left="-142" w:firstLine="142"/>
+      </w:pPr>
+      <w:r>
+        <w:t xml:space="preserve">Les balises : </w:t>
+      </w:r>
+    </w:p>
+    <w:p>
+      <w:pPr>
+        <w:pStyle w:val="AvenirParagraphe"/>
+        <w:ind w:left="0"/>
+        <w:rPr>
+          <w:rStyle w:val="Lienhypertexte"/>
+        </w:rPr>
+      </w:pPr>
+      <w:hyperlink r:id="rId26" w:history="1">
+        <w:r>
+          <w:rPr>
+            <w:rStyle w:val="Lienhypertexte"/>
+          </w:rPr>
+          <w:t>https://developer.mozilla.org/fr/Apprendre/HTML/Balises_HTML</w:t>
+        </w:r>
+      </w:hyperlink>
+    </w:p>
+    <w:p>
+      <w:pPr>
+        <w:pStyle w:val="AvenirParagraphe"/>
+        <w:ind w:left="0"/>
+      </w:pPr>
+      <w:hyperlink r:id="rId27" w:history="1">
+        <w:r>
+          <w:rPr>
+            <w:rStyle w:val="Lienhypertexte"/>
+          </w:rPr>
+          <w:t>http://www.commentcamarche.com/contents/488-balise-html</w:t>
+        </w:r>
+      </w:hyperlink>
+    </w:p>
+    <w:p>
+      <w:pPr>
+        <w:pStyle w:val="AvenirParagraphe"/>
+      </w:pPr>
+    </w:p>
+    <w:p>
+      <w:pPr>
+        <w:pStyle w:val="AvenirParagraphe"/>
+        <w:ind w:left="0"/>
+      </w:pPr>
+      <w:r>
+        <w:t xml:space="preserve">Structure : </w:t>
+      </w:r>
+    </w:p>
+    <w:p>
+      <w:pPr>
+        <w:pStyle w:val="AvenirParagraphe"/>
+        <w:ind w:left="0"/>
+        <w:rPr>
+          <w:rStyle w:val="Lienhypertexte"/>
+        </w:rPr>
+      </w:pPr>
+      <w:hyperlink r:id="rId28" w:history="1">
+        <w:r>
+          <w:rPr>
+            <w:rStyle w:val="Lienhypertexte"/>
+          </w:rPr>
+          <w:t>https://developer.mozilla.org/fr/Apprendre/HTML/Comment/Cr%C3%A9er_un_document_HTML_simple</w:t>
+        </w:r>
+      </w:hyperlink>
+    </w:p>
+    <w:p>
+      <w:pPr>
+        <w:pStyle w:val="AvenirParagraphe"/>
+        <w:ind w:left="0"/>
+      </w:pPr>
+    </w:p>
+    <w:p>
+      <w:pPr>
+        <w:pStyle w:val="AvenirParagraphe"/>
+        <w:ind w:left="0"/>
+      </w:pPr>
+      <w:r>
+        <w:t xml:space="preserve">Tableaux : </w:t>
+      </w:r>
+    </w:p>
+    <w:p>
+      <w:pPr>
+        <w:pStyle w:val="AvenirParagraphe"/>
+        <w:ind w:left="0"/>
+      </w:pPr>
+      <w:hyperlink r:id="rId29" w:history="1">
+        <w:r>
+          <w:rPr>
+            <w:rStyle w:val="Lienhypertexte"/>
+          </w:rPr>
+          <w:t>https://openclassrooms.com/courses/apprenez-a-creer-votre-site-web-avec-html5-et-css3/les-tableaux-1</w:t>
+        </w:r>
+      </w:hyperlink>
+    </w:p>
+    <w:p>
+      <w:pPr>
+        <w:pStyle w:val="AvenirParagraphe"/>
+        <w:ind w:left="0"/>
+      </w:pPr>
+      <w:r>
+        <w:lastRenderedPageBreak/>
+        <w:t xml:space="preserve">Complément de structure (ex : pied de page) : </w:t>
+      </w:r>
+      <w:hyperlink r:id="rId30" w:history="1">
+        <w:r>
+          <w:rPr>
+            <w:rStyle w:val="Lienhypertexte"/>
+          </w:rPr>
+          <w:t>https://openclassrooms.com/courses/apprenez-a-creer-votre-site-web-avec-html5-et-css3/structurer-sa-page</w:t>
+        </w:r>
+      </w:hyperlink>
+    </w:p>
+    <w:p>
+      <w:pPr>
+        <w:pStyle w:val="AvenirParagraphe"/>
+      </w:pPr>
+    </w:p>
+    <w:p>
+      <w:pPr>
+        <w:pStyle w:val="AvenieTitre1"/>
+        <w:rPr>
+          <w:rStyle w:val="AvenirParagrapheCar"/>
+        </w:rPr>
+      </w:pPr>
+    </w:p>
+    <w:p>
+      <w:pPr>
+        <w:pStyle w:val="AvenieTitre1"/>
+      </w:pPr>
+    </w:p>
+    <w:p>
+      <w:pPr>
+        <w:pStyle w:val="AvenirTitre0"/>
+      </w:pPr>
+    </w:p>
+    <w:p>
+      <w:pPr>
+        <w:pStyle w:val="AvenirTitre0"/>
+      </w:pPr>
+    </w:p>
+    <w:p>
+      <w:pPr>
+        <w:pStyle w:val="AvenirTitre0"/>
+      </w:pPr>
+    </w:p>
+    <w:p>
+      <w:pPr>
+        <w:pStyle w:val="AvenirTitre0"/>
+      </w:pPr>
+    </w:p>
+    <w:p>
+      <w:pPr>
+        <w:pStyle w:val="AvenirTitre0"/>
+      </w:pPr>
+    </w:p>
+    <w:p>
+      <w:pPr>
+        <w:pStyle w:val="AvenirTitre0"/>
+      </w:pPr>
+    </w:p>
+    <w:p>
+      <w:pPr>
+        <w:pStyle w:val="AvenirTitre0"/>
+      </w:pPr>
+    </w:p>
+    <w:p>
+      <w:pPr>
+        <w:pStyle w:val="AvenirTitre0"/>
+      </w:pPr>
+    </w:p>
+    <w:p>
+      <w:pPr>
+        <w:pStyle w:val="AvenirTitre0"/>
+      </w:pPr>
+    </w:p>
+    <w:p>
+      <w:pPr>
+        <w:pStyle w:val="AvenirTitre0"/>
+      </w:pPr>
+    </w:p>
+    <w:p>
+      <w:pPr>
+        <w:pStyle w:val="AvenirTitre0"/>
+      </w:pPr>
+    </w:p>
+    <w:p>
+      <w:pPr>
+        <w:pStyle w:val="AvenirTitre0"/>
+      </w:pPr>
+    </w:p>
+    <w:p>
+      <w:pPr>
+        <w:pStyle w:val="AvenirTitre0"/>
+      </w:pPr>
+    </w:p>
+    <w:p>
+      <w:pPr>
+        <w:pStyle w:val="AvenirTitre0"/>
+      </w:pPr>
+    </w:p>
+    <w:p>
+      <w:pPr>
+        <w:pStyle w:val="AvenirTitre0"/>
+      </w:pPr>
+    </w:p>
+    <w:p>
+      <w:pPr>
+        <w:pStyle w:val="AvenirTitre0"/>
+      </w:pPr>
+    </w:p>
+    <w:p>
+      <w:pPr>
+        <w:pStyle w:val="AvenirTitre0"/>
+      </w:pPr>
+    </w:p>
+    <w:p>
+      <w:pPr>
+        <w:pStyle w:val="AvenirTitre0"/>
+      </w:pPr>
+    </w:p>
+    <w:p>
+      <w:pPr>
+        <w:pStyle w:val="AvenirTitre0"/>
+      </w:pPr>
+    </w:p>
+    <w:p>
+      <w:pPr>
+        <w:pStyle w:val="AvenirTitre0"/>
+      </w:pPr>
+    </w:p>
+    <w:p>
+      <w:pPr>
+        <w:pStyle w:val="AvenirTitre0"/>
+      </w:pPr>
+    </w:p>
+    <w:p>
+      <w:pPr>
+        <w:pStyle w:val="AvenirTitre0"/>
+      </w:pPr>
+    </w:p>
+    <w:p>
+      <w:pPr>
+        <w:pStyle w:val="AvenirTitre0"/>
+      </w:pPr>
+    </w:p>
+    <w:p>
+      <w:pPr>
+        <w:pStyle w:val="AvenirTitre0"/>
+      </w:pPr>
+    </w:p>
+    <w:p>
+      <w:pPr>
+        <w:pStyle w:val="AvenirTitre0"/>
+      </w:pPr>
+    </w:p>
+    <w:p>
+      <w:pPr>
+        <w:pStyle w:val="AvenirTitre0"/>
+      </w:pPr>
+    </w:p>
+    <w:p>
+      <w:pPr>
+        <w:pStyle w:val="AvenirTitre0"/>
+      </w:pPr>
+      <w:r>
+        <w:t>ANNEXES</w:t>
+      </w:r>
+    </w:p>
+    <w:p>
+      <w:pPr>
+        <w:pStyle w:val="AvenieTitre1"/>
+      </w:pPr>
     </w:p>
     <w:sectPr>
-      <w:headerReference w:type="default" r:id="rId11"/>
-      <w:footerReference w:type="default" r:id="rId12"/>
-      <w:footerReference w:type="first" r:id="rId13"/>
+      <w:headerReference w:type="default" r:id="rId31"/>
+      <w:footerReference w:type="default" r:id="rId32"/>
+      <w:footerReference w:type="first" r:id="rId33"/>
+      <w:type w:val="continuous"/>
       <w:pgSz w:w="11906" w:h="16838"/>
       <w:pgMar w:top="1440" w:right="1080" w:bottom="1440" w:left="1080" w:header="708" w:footer="708" w:gutter="0"/>
       <w:cols w:space="708"/>
@@ -2319,6 +7190,231 @@
 <file path=word/numbering.xml><?xml version="1.0" encoding="utf-8"?>
 <w:numbering xmlns:wpc="http://schemas.microsoft.com/office/word/2010/wordprocessingCanvas" xmlns:cx="http://schemas.microsoft.com/office/drawing/2014/chartex" xmlns:cx1="http://schemas.microsoft.com/office/drawing/2015/9/8/chartex" xmlns:cx2="http://schemas.microsoft.com/office/drawing/2015/10/21/chartex" xmlns:cx3="http://schemas.microsoft.com/office/drawing/2016/5/9/chartex" xmlns:cx4="http://schemas.microsoft.com/office/drawing/2016/5/10/chartex" xmlns:cx5="http://schemas.microsoft.com/office/drawing/2016/5/11/chartex" xmlns:cx6="http://schemas.microsoft.com/office/drawing/2016/5/12/chartex" xmlns:cx7="http://schemas.microsoft.com/office/drawing/2016/5/13/chartex" xmlns:cx8="http://schemas.microsoft.com/office/drawing/2016/5/14/chartex" xmlns:mc="http://schemas.openxmlformats.org/markup-compatibility/2006" xmlns:aink="http://schemas.microsoft.com/office/drawing/2016/ink" xmlns:am3d="http://schemas.microsoft.com/office/drawing/2017/model3d" xmlns:o="urn:schemas-microsoft-com:office:office" xmlns:r="http://schemas.openxmlformats.org/officeDocument/2006/relationships" xmlns:m="http://schemas.openxmlformats.org/officeDocument/2006/math" xmlns:v="urn:schemas-microsoft-com:vml" xmlns:wp14="http://schemas.microsoft.com/office/word/2010/wordprocessingDrawing" xmlns:wp="http://schemas.openxmlformats.org/drawingml/2006/wordprocessingDrawing" xmlns:w10="urn:schemas-microsoft-com:office:word" xmlns:w="http://schemas.openxmlformats.org/wordprocessingml/2006/main" xmlns:w14="http://schemas.microsoft.com/office/word/2010/wordml" xmlns:w15="http://schemas.microsoft.com/office/word/2012/wordml" xmlns:w16cid="http://schemas.microsoft.com/office/word/2016/wordml/cid" xmlns:w16se="http://schemas.microsoft.com/office/word/2015/wordml/symex" xmlns:wpg="http://schemas.microsoft.com/office/word/2010/wordprocessingGroup" xmlns:wpi="http://schemas.microsoft.com/office/word/2010/wordprocessingInk" xmlns:wne="http://schemas.microsoft.com/office/word/2006/wordml" xmlns:wps="http://schemas.microsoft.com/office/word/2010/wordprocessingShape" mc:Ignorable="w14 w15 w16se w16cid wp14">
   <w:abstractNum w:abstractNumId="0" w15:restartNumberingAfterBreak="0">
+    <w:nsid w:val="086D7E34"/>
+    <w:multiLevelType w:val="hybridMultilevel"/>
+    <w:tmpl w:val="E5DE2FAE"/>
+    <w:lvl w:ilvl="0" w:tplc="D0329CC0">
+      <w:numFmt w:val="bullet"/>
+      <w:lvlText w:val="-"/>
+      <w:lvlJc w:val="left"/>
+      <w:pPr>
+        <w:ind w:left="720" w:hanging="360"/>
+      </w:pPr>
+      <w:rPr>
+        <w:rFonts w:ascii="Calibri" w:eastAsiaTheme="minorHAnsi" w:hAnsi="Calibri" w:cs="Calibri" w:hint="default"/>
+      </w:rPr>
+    </w:lvl>
+    <w:lvl w:ilvl="1" w:tplc="040C0003" w:tentative="1">
+      <w:start w:val="1"/>
+      <w:numFmt w:val="bullet"/>
+      <w:lvlText w:val="o"/>
+      <w:lvlJc w:val="left"/>
+      <w:pPr>
+        <w:ind w:left="1440" w:hanging="360"/>
+      </w:pPr>
+      <w:rPr>
+        <w:rFonts w:ascii="Courier New" w:hAnsi="Courier New" w:cs="Courier New" w:hint="default"/>
+      </w:rPr>
+    </w:lvl>
+    <w:lvl w:ilvl="2" w:tplc="040C0005" w:tentative="1">
+      <w:start w:val="1"/>
+      <w:numFmt w:val="bullet"/>
+      <w:lvlText w:val=""/>
+      <w:lvlJc w:val="left"/>
+      <w:pPr>
+        <w:ind w:left="2160" w:hanging="360"/>
+      </w:pPr>
+      <w:rPr>
+        <w:rFonts w:ascii="Wingdings" w:hAnsi="Wingdings" w:hint="default"/>
+      </w:rPr>
+    </w:lvl>
+    <w:lvl w:ilvl="3" w:tplc="040C0001" w:tentative="1">
+      <w:start w:val="1"/>
+      <w:numFmt w:val="bullet"/>
+      <w:lvlText w:val=""/>
+      <w:lvlJc w:val="left"/>
+      <w:pPr>
+        <w:ind w:left="2880" w:hanging="360"/>
+      </w:pPr>
+      <w:rPr>
+        <w:rFonts w:ascii="Symbol" w:hAnsi="Symbol" w:hint="default"/>
+      </w:rPr>
+    </w:lvl>
+    <w:lvl w:ilvl="4" w:tplc="040C0003" w:tentative="1">
+      <w:start w:val="1"/>
+      <w:numFmt w:val="bullet"/>
+      <w:lvlText w:val="o"/>
+      <w:lvlJc w:val="left"/>
+      <w:pPr>
+        <w:ind w:left="3600" w:hanging="360"/>
+      </w:pPr>
+      <w:rPr>
+        <w:rFonts w:ascii="Courier New" w:hAnsi="Courier New" w:cs="Courier New" w:hint="default"/>
+      </w:rPr>
+    </w:lvl>
+    <w:lvl w:ilvl="5" w:tplc="040C0005" w:tentative="1">
+      <w:start w:val="1"/>
+      <w:numFmt w:val="bullet"/>
+      <w:lvlText w:val=""/>
+      <w:lvlJc w:val="left"/>
+      <w:pPr>
+        <w:ind w:left="4320" w:hanging="360"/>
+      </w:pPr>
+      <w:rPr>
+        <w:rFonts w:ascii="Wingdings" w:hAnsi="Wingdings" w:hint="default"/>
+      </w:rPr>
+    </w:lvl>
+    <w:lvl w:ilvl="6" w:tplc="040C0001" w:tentative="1">
+      <w:start w:val="1"/>
+      <w:numFmt w:val="bullet"/>
+      <w:lvlText w:val=""/>
+      <w:lvlJc w:val="left"/>
+      <w:pPr>
+        <w:ind w:left="5040" w:hanging="360"/>
+      </w:pPr>
+      <w:rPr>
+        <w:rFonts w:ascii="Symbol" w:hAnsi="Symbol" w:hint="default"/>
+      </w:rPr>
+    </w:lvl>
+    <w:lvl w:ilvl="7" w:tplc="040C0003" w:tentative="1">
+      <w:start w:val="1"/>
+      <w:numFmt w:val="bullet"/>
+      <w:lvlText w:val="o"/>
+      <w:lvlJc w:val="left"/>
+      <w:pPr>
+        <w:ind w:left="5760" w:hanging="360"/>
+      </w:pPr>
+      <w:rPr>
+        <w:rFonts w:ascii="Courier New" w:hAnsi="Courier New" w:cs="Courier New" w:hint="default"/>
+      </w:rPr>
+    </w:lvl>
+    <w:lvl w:ilvl="8" w:tplc="040C0005" w:tentative="1">
+      <w:start w:val="1"/>
+      <w:numFmt w:val="bullet"/>
+      <w:lvlText w:val=""/>
+      <w:lvlJc w:val="left"/>
+      <w:pPr>
+        <w:ind w:left="6480" w:hanging="360"/>
+      </w:pPr>
+      <w:rPr>
+        <w:rFonts w:ascii="Wingdings" w:hAnsi="Wingdings" w:hint="default"/>
+      </w:rPr>
+    </w:lvl>
+  </w:abstractNum>
+  <w:abstractNum w:abstractNumId="1" w15:restartNumberingAfterBreak="0">
+    <w:nsid w:val="114D7240"/>
+    <w:multiLevelType w:val="hybridMultilevel"/>
+    <w:tmpl w:val="A7D6715C"/>
+    <w:lvl w:ilvl="0" w:tplc="040C0001">
+      <w:start w:val="1"/>
+      <w:numFmt w:val="bullet"/>
+      <w:lvlText w:val=""/>
+      <w:lvlJc w:val="left"/>
+      <w:pPr>
+        <w:ind w:left="720" w:hanging="360"/>
+      </w:pPr>
+      <w:rPr>
+        <w:rFonts w:ascii="Symbol" w:hAnsi="Symbol" w:hint="default"/>
+      </w:rPr>
+    </w:lvl>
+    <w:lvl w:ilvl="1" w:tplc="040C0003" w:tentative="1">
+      <w:start w:val="1"/>
+      <w:numFmt w:val="bullet"/>
+      <w:lvlText w:val="o"/>
+      <w:lvlJc w:val="left"/>
+      <w:pPr>
+        <w:ind w:left="1440" w:hanging="360"/>
+      </w:pPr>
+      <w:rPr>
+        <w:rFonts w:ascii="Courier New" w:hAnsi="Courier New" w:cs="Courier New" w:hint="default"/>
+      </w:rPr>
+    </w:lvl>
+    <w:lvl w:ilvl="2" w:tplc="040C0005" w:tentative="1">
+      <w:start w:val="1"/>
+      <w:numFmt w:val="bullet"/>
+      <w:lvlText w:val=""/>
+      <w:lvlJc w:val="left"/>
+      <w:pPr>
+        <w:ind w:left="2160" w:hanging="360"/>
+      </w:pPr>
+      <w:rPr>
+        <w:rFonts w:ascii="Wingdings" w:hAnsi="Wingdings" w:hint="default"/>
+      </w:rPr>
+    </w:lvl>
+    <w:lvl w:ilvl="3" w:tplc="040C0001" w:tentative="1">
+      <w:start w:val="1"/>
+      <w:numFmt w:val="bullet"/>
+      <w:lvlText w:val=""/>
+      <w:lvlJc w:val="left"/>
+      <w:pPr>
+        <w:ind w:left="2880" w:hanging="360"/>
+      </w:pPr>
+      <w:rPr>
+        <w:rFonts w:ascii="Symbol" w:hAnsi="Symbol" w:hint="default"/>
+      </w:rPr>
+    </w:lvl>
+    <w:lvl w:ilvl="4" w:tplc="040C0003" w:tentative="1">
+      <w:start w:val="1"/>
+      <w:numFmt w:val="bullet"/>
+      <w:lvlText w:val="o"/>
+      <w:lvlJc w:val="left"/>
+      <w:pPr>
+        <w:ind w:left="3600" w:hanging="360"/>
+      </w:pPr>
+      <w:rPr>
+        <w:rFonts w:ascii="Courier New" w:hAnsi="Courier New" w:cs="Courier New" w:hint="default"/>
+      </w:rPr>
+    </w:lvl>
+    <w:lvl w:ilvl="5" w:tplc="040C0005" w:tentative="1">
+      <w:start w:val="1"/>
+      <w:numFmt w:val="bullet"/>
+      <w:lvlText w:val=""/>
+      <w:lvlJc w:val="left"/>
+      <w:pPr>
+        <w:ind w:left="4320" w:hanging="360"/>
+      </w:pPr>
+      <w:rPr>
+        <w:rFonts w:ascii="Wingdings" w:hAnsi="Wingdings" w:hint="default"/>
+      </w:rPr>
+    </w:lvl>
+    <w:lvl w:ilvl="6" w:tplc="040C0001" w:tentative="1">
+      <w:start w:val="1"/>
+      <w:numFmt w:val="bullet"/>
+      <w:lvlText w:val=""/>
+      <w:lvlJc w:val="left"/>
+      <w:pPr>
+        <w:ind w:left="5040" w:hanging="360"/>
+      </w:pPr>
+      <w:rPr>
+        <w:rFonts w:ascii="Symbol" w:hAnsi="Symbol" w:hint="default"/>
+      </w:rPr>
+    </w:lvl>
+    <w:lvl w:ilvl="7" w:tplc="040C0003" w:tentative="1">
+      <w:start w:val="1"/>
+      <w:numFmt w:val="bullet"/>
+      <w:lvlText w:val="o"/>
+      <w:lvlJc w:val="left"/>
+      <w:pPr>
+        <w:ind w:left="5760" w:hanging="360"/>
+      </w:pPr>
+      <w:rPr>
+        <w:rFonts w:ascii="Courier New" w:hAnsi="Courier New" w:cs="Courier New" w:hint="default"/>
+      </w:rPr>
+    </w:lvl>
+    <w:lvl w:ilvl="8" w:tplc="040C0005" w:tentative="1">
+      <w:start w:val="1"/>
+      <w:numFmt w:val="bullet"/>
+      <w:lvlText w:val=""/>
+      <w:lvlJc w:val="left"/>
+      <w:pPr>
+        <w:ind w:left="6480" w:hanging="360"/>
+      </w:pPr>
+      <w:rPr>
+        <w:rFonts w:ascii="Wingdings" w:hAnsi="Wingdings" w:hint="default"/>
+      </w:rPr>
+    </w:lvl>
+  </w:abstractNum>
+  <w:abstractNum w:abstractNumId="2" w15:restartNumberingAfterBreak="0">
     <w:nsid w:val="153A19A8"/>
     <w:multiLevelType w:val="hybridMultilevel"/>
     <w:tmpl w:val="66FE792A"/>
@@ -2431,11 +7527,237 @@
       </w:rPr>
     </w:lvl>
   </w:abstractNum>
-  <w:abstractNum w:abstractNumId="1" w15:restartNumberingAfterBreak="0">
-    <w:nsid w:val="50FD33AA"/>
+  <w:abstractNum w:abstractNumId="3" w15:restartNumberingAfterBreak="0">
+    <w:nsid w:val="391A5CAA"/>
     <w:multiLevelType w:val="hybridMultilevel"/>
-    <w:tmpl w:val="28466838"/>
-    <w:lvl w:ilvl="0" w:tplc="11205D78">
+    <w:tmpl w:val="129C566E"/>
+    <w:lvl w:ilvl="0" w:tplc="040C0001">
+      <w:start w:val="1"/>
+      <w:numFmt w:val="bullet"/>
+      <w:lvlText w:val=""/>
+      <w:lvlJc w:val="left"/>
+      <w:pPr>
+        <w:ind w:left="720" w:hanging="360"/>
+      </w:pPr>
+      <w:rPr>
+        <w:rFonts w:ascii="Symbol" w:hAnsi="Symbol" w:hint="default"/>
+      </w:rPr>
+    </w:lvl>
+    <w:lvl w:ilvl="1" w:tplc="040C0003" w:tentative="1">
+      <w:start w:val="1"/>
+      <w:numFmt w:val="bullet"/>
+      <w:lvlText w:val="o"/>
+      <w:lvlJc w:val="left"/>
+      <w:pPr>
+        <w:ind w:left="1440" w:hanging="360"/>
+      </w:pPr>
+      <w:rPr>
+        <w:rFonts w:ascii="Courier New" w:hAnsi="Courier New" w:cs="Courier New" w:hint="default"/>
+      </w:rPr>
+    </w:lvl>
+    <w:lvl w:ilvl="2" w:tplc="040C0005" w:tentative="1">
+      <w:start w:val="1"/>
+      <w:numFmt w:val="bullet"/>
+      <w:lvlText w:val=""/>
+      <w:lvlJc w:val="left"/>
+      <w:pPr>
+        <w:ind w:left="2160" w:hanging="360"/>
+      </w:pPr>
+      <w:rPr>
+        <w:rFonts w:ascii="Wingdings" w:hAnsi="Wingdings" w:hint="default"/>
+      </w:rPr>
+    </w:lvl>
+    <w:lvl w:ilvl="3" w:tplc="040C0001" w:tentative="1">
+      <w:start w:val="1"/>
+      <w:numFmt w:val="bullet"/>
+      <w:lvlText w:val=""/>
+      <w:lvlJc w:val="left"/>
+      <w:pPr>
+        <w:ind w:left="2880" w:hanging="360"/>
+      </w:pPr>
+      <w:rPr>
+        <w:rFonts w:ascii="Symbol" w:hAnsi="Symbol" w:hint="default"/>
+      </w:rPr>
+    </w:lvl>
+    <w:lvl w:ilvl="4" w:tplc="040C0003" w:tentative="1">
+      <w:start w:val="1"/>
+      <w:numFmt w:val="bullet"/>
+      <w:lvlText w:val="o"/>
+      <w:lvlJc w:val="left"/>
+      <w:pPr>
+        <w:ind w:left="3600" w:hanging="360"/>
+      </w:pPr>
+      <w:rPr>
+        <w:rFonts w:ascii="Courier New" w:hAnsi="Courier New" w:cs="Courier New" w:hint="default"/>
+      </w:rPr>
+    </w:lvl>
+    <w:lvl w:ilvl="5" w:tplc="040C0005" w:tentative="1">
+      <w:start w:val="1"/>
+      <w:numFmt w:val="bullet"/>
+      <w:lvlText w:val=""/>
+      <w:lvlJc w:val="left"/>
+      <w:pPr>
+        <w:ind w:left="4320" w:hanging="360"/>
+      </w:pPr>
+      <w:rPr>
+        <w:rFonts w:ascii="Wingdings" w:hAnsi="Wingdings" w:hint="default"/>
+      </w:rPr>
+    </w:lvl>
+    <w:lvl w:ilvl="6" w:tplc="040C0001" w:tentative="1">
+      <w:start w:val="1"/>
+      <w:numFmt w:val="bullet"/>
+      <w:lvlText w:val=""/>
+      <w:lvlJc w:val="left"/>
+      <w:pPr>
+        <w:ind w:left="5040" w:hanging="360"/>
+      </w:pPr>
+      <w:rPr>
+        <w:rFonts w:ascii="Symbol" w:hAnsi="Symbol" w:hint="default"/>
+      </w:rPr>
+    </w:lvl>
+    <w:lvl w:ilvl="7" w:tplc="040C0003" w:tentative="1">
+      <w:start w:val="1"/>
+      <w:numFmt w:val="bullet"/>
+      <w:lvlText w:val="o"/>
+      <w:lvlJc w:val="left"/>
+      <w:pPr>
+        <w:ind w:left="5760" w:hanging="360"/>
+      </w:pPr>
+      <w:rPr>
+        <w:rFonts w:ascii="Courier New" w:hAnsi="Courier New" w:cs="Courier New" w:hint="default"/>
+      </w:rPr>
+    </w:lvl>
+    <w:lvl w:ilvl="8" w:tplc="040C0005" w:tentative="1">
+      <w:start w:val="1"/>
+      <w:numFmt w:val="bullet"/>
+      <w:lvlText w:val=""/>
+      <w:lvlJc w:val="left"/>
+      <w:pPr>
+        <w:ind w:left="6480" w:hanging="360"/>
+      </w:pPr>
+      <w:rPr>
+        <w:rFonts w:ascii="Wingdings" w:hAnsi="Wingdings" w:hint="default"/>
+      </w:rPr>
+    </w:lvl>
+  </w:abstractNum>
+  <w:abstractNum w:abstractNumId="4" w15:restartNumberingAfterBreak="0">
+    <w:nsid w:val="3ED7007B"/>
+    <w:multiLevelType w:val="hybridMultilevel"/>
+    <w:tmpl w:val="D1D69BCC"/>
+    <w:lvl w:ilvl="0" w:tplc="040C0003">
+      <w:start w:val="1"/>
+      <w:numFmt w:val="bullet"/>
+      <w:lvlText w:val="o"/>
+      <w:lvlJc w:val="left"/>
+      <w:pPr>
+        <w:ind w:left="720" w:hanging="360"/>
+      </w:pPr>
+      <w:rPr>
+        <w:rFonts w:ascii="Courier New" w:hAnsi="Courier New" w:cs="Courier New" w:hint="default"/>
+      </w:rPr>
+    </w:lvl>
+    <w:lvl w:ilvl="1" w:tplc="040C0003" w:tentative="1">
+      <w:start w:val="1"/>
+      <w:numFmt w:val="bullet"/>
+      <w:lvlText w:val="o"/>
+      <w:lvlJc w:val="left"/>
+      <w:pPr>
+        <w:ind w:left="1440" w:hanging="360"/>
+      </w:pPr>
+      <w:rPr>
+        <w:rFonts w:ascii="Courier New" w:hAnsi="Courier New" w:cs="Courier New" w:hint="default"/>
+      </w:rPr>
+    </w:lvl>
+    <w:lvl w:ilvl="2" w:tplc="040C0005" w:tentative="1">
+      <w:start w:val="1"/>
+      <w:numFmt w:val="bullet"/>
+      <w:lvlText w:val=""/>
+      <w:lvlJc w:val="left"/>
+      <w:pPr>
+        <w:ind w:left="2160" w:hanging="360"/>
+      </w:pPr>
+      <w:rPr>
+        <w:rFonts w:ascii="Wingdings" w:hAnsi="Wingdings" w:hint="default"/>
+      </w:rPr>
+    </w:lvl>
+    <w:lvl w:ilvl="3" w:tplc="040C0001" w:tentative="1">
+      <w:start w:val="1"/>
+      <w:numFmt w:val="bullet"/>
+      <w:lvlText w:val=""/>
+      <w:lvlJc w:val="left"/>
+      <w:pPr>
+        <w:ind w:left="2880" w:hanging="360"/>
+      </w:pPr>
+      <w:rPr>
+        <w:rFonts w:ascii="Symbol" w:hAnsi="Symbol" w:hint="default"/>
+      </w:rPr>
+    </w:lvl>
+    <w:lvl w:ilvl="4" w:tplc="040C0003" w:tentative="1">
+      <w:start w:val="1"/>
+      <w:numFmt w:val="bullet"/>
+      <w:lvlText w:val="o"/>
+      <w:lvlJc w:val="left"/>
+      <w:pPr>
+        <w:ind w:left="3600" w:hanging="360"/>
+      </w:pPr>
+      <w:rPr>
+        <w:rFonts w:ascii="Courier New" w:hAnsi="Courier New" w:cs="Courier New" w:hint="default"/>
+      </w:rPr>
+    </w:lvl>
+    <w:lvl w:ilvl="5" w:tplc="040C0005" w:tentative="1">
+      <w:start w:val="1"/>
+      <w:numFmt w:val="bullet"/>
+      <w:lvlText w:val=""/>
+      <w:lvlJc w:val="left"/>
+      <w:pPr>
+        <w:ind w:left="4320" w:hanging="360"/>
+      </w:pPr>
+      <w:rPr>
+        <w:rFonts w:ascii="Wingdings" w:hAnsi="Wingdings" w:hint="default"/>
+      </w:rPr>
+    </w:lvl>
+    <w:lvl w:ilvl="6" w:tplc="040C0001" w:tentative="1">
+      <w:start w:val="1"/>
+      <w:numFmt w:val="bullet"/>
+      <w:lvlText w:val=""/>
+      <w:lvlJc w:val="left"/>
+      <w:pPr>
+        <w:ind w:left="5040" w:hanging="360"/>
+      </w:pPr>
+      <w:rPr>
+        <w:rFonts w:ascii="Symbol" w:hAnsi="Symbol" w:hint="default"/>
+      </w:rPr>
+    </w:lvl>
+    <w:lvl w:ilvl="7" w:tplc="040C0003" w:tentative="1">
+      <w:start w:val="1"/>
+      <w:numFmt w:val="bullet"/>
+      <w:lvlText w:val="o"/>
+      <w:lvlJc w:val="left"/>
+      <w:pPr>
+        <w:ind w:left="5760" w:hanging="360"/>
+      </w:pPr>
+      <w:rPr>
+        <w:rFonts w:ascii="Courier New" w:hAnsi="Courier New" w:cs="Courier New" w:hint="default"/>
+      </w:rPr>
+    </w:lvl>
+    <w:lvl w:ilvl="8" w:tplc="040C0005" w:tentative="1">
+      <w:start w:val="1"/>
+      <w:numFmt w:val="bullet"/>
+      <w:lvlText w:val=""/>
+      <w:lvlJc w:val="left"/>
+      <w:pPr>
+        <w:ind w:left="6480" w:hanging="360"/>
+      </w:pPr>
+      <w:rPr>
+        <w:rFonts w:ascii="Wingdings" w:hAnsi="Wingdings" w:hint="default"/>
+      </w:rPr>
+    </w:lvl>
+  </w:abstractNum>
+  <w:abstractNum w:abstractNumId="5" w15:restartNumberingAfterBreak="0">
+    <w:nsid w:val="53C730BA"/>
+    <w:multiLevelType w:val="hybridMultilevel"/>
+    <w:tmpl w:val="2A9E6F46"/>
+    <w:lvl w:ilvl="0" w:tplc="59FCAAF6">
       <w:start w:val="1"/>
       <w:numFmt w:val="lowerLetter"/>
       <w:lvlText w:val="%1)"/>
@@ -2520,17 +7842,17 @@
       </w:pPr>
     </w:lvl>
   </w:abstractNum>
-  <w:abstractNum w:abstractNumId="2" w15:restartNumberingAfterBreak="0">
-    <w:nsid w:val="53C730BA"/>
+  <w:abstractNum w:abstractNumId="6" w15:restartNumberingAfterBreak="0">
+    <w:nsid w:val="6B4F77CF"/>
     <w:multiLevelType w:val="hybridMultilevel"/>
-    <w:tmpl w:val="2A9E6F46"/>
-    <w:lvl w:ilvl="0" w:tplc="59FCAAF6">
+    <w:tmpl w:val="237A642C"/>
+    <w:lvl w:ilvl="0" w:tplc="2F04394A">
       <w:start w:val="1"/>
-      <w:numFmt w:val="lowerLetter"/>
-      <w:lvlText w:val="%1)"/>
+      <w:numFmt w:val="upperRoman"/>
+      <w:lvlText w:val="%1."/>
       <w:lvlJc w:val="left"/>
       <w:pPr>
-        <w:ind w:left="1080" w:hanging="360"/>
+        <w:ind w:left="1080" w:hanging="720"/>
       </w:pPr>
       <w:rPr>
         <w:rFonts w:hint="default"/>
@@ -2542,7 +7864,7 @@
       <w:lvlText w:val="%2."/>
       <w:lvlJc w:val="left"/>
       <w:pPr>
-        <w:ind w:left="1800" w:hanging="360"/>
+        <w:ind w:left="1440" w:hanging="360"/>
       </w:pPr>
     </w:lvl>
     <w:lvl w:ilvl="2" w:tplc="040C001B" w:tentative="1">
@@ -2551,7 +7873,7 @@
       <w:lvlText w:val="%3."/>
       <w:lvlJc w:val="right"/>
       <w:pPr>
-        <w:ind w:left="2520" w:hanging="180"/>
+        <w:ind w:left="2160" w:hanging="180"/>
       </w:pPr>
     </w:lvl>
     <w:lvl w:ilvl="3" w:tplc="040C000F" w:tentative="1">
@@ -2560,7 +7882,7 @@
       <w:lvlText w:val="%4."/>
       <w:lvlJc w:val="left"/>
       <w:pPr>
-        <w:ind w:left="3240" w:hanging="360"/>
+        <w:ind w:left="2880" w:hanging="360"/>
       </w:pPr>
     </w:lvl>
     <w:lvl w:ilvl="4" w:tplc="040C0019" w:tentative="1">
@@ -2569,7 +7891,7 @@
       <w:lvlText w:val="%5."/>
       <w:lvlJc w:val="left"/>
       <w:pPr>
-        <w:ind w:left="3960" w:hanging="360"/>
+        <w:ind w:left="3600" w:hanging="360"/>
       </w:pPr>
     </w:lvl>
     <w:lvl w:ilvl="5" w:tplc="040C001B" w:tentative="1">
@@ -2578,7 +7900,7 @@
       <w:lvlText w:val="%6."/>
       <w:lvlJc w:val="right"/>
       <w:pPr>
-        <w:ind w:left="4680" w:hanging="180"/>
+        <w:ind w:left="4320" w:hanging="180"/>
       </w:pPr>
     </w:lvl>
     <w:lvl w:ilvl="6" w:tplc="040C000F" w:tentative="1">
@@ -2587,7 +7909,7 @@
       <w:lvlText w:val="%7."/>
       <w:lvlJc w:val="left"/>
       <w:pPr>
-        <w:ind w:left="5400" w:hanging="360"/>
+        <w:ind w:left="5040" w:hanging="360"/>
       </w:pPr>
     </w:lvl>
     <w:lvl w:ilvl="7" w:tplc="040C0019" w:tentative="1">
@@ -2596,7 +7918,7 @@
       <w:lvlText w:val="%8."/>
       <w:lvlJc w:val="left"/>
       <w:pPr>
-        <w:ind w:left="6120" w:hanging="360"/>
+        <w:ind w:left="5760" w:hanging="360"/>
       </w:pPr>
     </w:lvl>
     <w:lvl w:ilvl="8" w:tplc="040C001B" w:tentative="1">
@@ -2605,21 +7927,110 @@
       <w:lvlText w:val="%9."/>
       <w:lvlJc w:val="right"/>
       <w:pPr>
-        <w:ind w:left="6840" w:hanging="180"/>
+        <w:ind w:left="6480" w:hanging="180"/>
       </w:pPr>
     </w:lvl>
   </w:abstractNum>
-  <w:abstractNum w:abstractNumId="3" w15:restartNumberingAfterBreak="0">
-    <w:nsid w:val="5623524D"/>
+  <w:abstractNum w:abstractNumId="7" w15:restartNumberingAfterBreak="0">
+    <w:nsid w:val="6C356BBE"/>
     <w:multiLevelType w:val="hybridMultilevel"/>
-    <w:tmpl w:val="93802AB8"/>
-    <w:lvl w:ilvl="0" w:tplc="217E3ABC">
-      <w:start w:val="2"/>
+    <w:tmpl w:val="5A40B76E"/>
+    <w:lvl w:ilvl="0" w:tplc="040C0011">
+      <w:start w:val="1"/>
+      <w:numFmt w:val="decimal"/>
+      <w:lvlText w:val="%1)"/>
+      <w:lvlJc w:val="left"/>
+      <w:pPr>
+        <w:ind w:left="720" w:hanging="360"/>
+      </w:pPr>
+      <w:rPr>
+        <w:rFonts w:hint="default"/>
+      </w:rPr>
+    </w:lvl>
+    <w:lvl w:ilvl="1" w:tplc="040C0019" w:tentative="1">
+      <w:start w:val="1"/>
+      <w:numFmt w:val="lowerLetter"/>
+      <w:lvlText w:val="%2."/>
+      <w:lvlJc w:val="left"/>
+      <w:pPr>
+        <w:ind w:left="1440" w:hanging="360"/>
+      </w:pPr>
+    </w:lvl>
+    <w:lvl w:ilvl="2" w:tplc="040C001B" w:tentative="1">
+      <w:start w:val="1"/>
+      <w:numFmt w:val="lowerRoman"/>
+      <w:lvlText w:val="%3."/>
+      <w:lvlJc w:val="right"/>
+      <w:pPr>
+        <w:ind w:left="2160" w:hanging="180"/>
+      </w:pPr>
+    </w:lvl>
+    <w:lvl w:ilvl="3" w:tplc="040C000F" w:tentative="1">
+      <w:start w:val="1"/>
+      <w:numFmt w:val="decimal"/>
+      <w:lvlText w:val="%4."/>
+      <w:lvlJc w:val="left"/>
+      <w:pPr>
+        <w:ind w:left="2880" w:hanging="360"/>
+      </w:pPr>
+    </w:lvl>
+    <w:lvl w:ilvl="4" w:tplc="040C0019" w:tentative="1">
+      <w:start w:val="1"/>
+      <w:numFmt w:val="lowerLetter"/>
+      <w:lvlText w:val="%5."/>
+      <w:lvlJc w:val="left"/>
+      <w:pPr>
+        <w:ind w:left="3600" w:hanging="360"/>
+      </w:pPr>
+    </w:lvl>
+    <w:lvl w:ilvl="5" w:tplc="040C001B" w:tentative="1">
+      <w:start w:val="1"/>
+      <w:numFmt w:val="lowerRoman"/>
+      <w:lvlText w:val="%6."/>
+      <w:lvlJc w:val="right"/>
+      <w:pPr>
+        <w:ind w:left="4320" w:hanging="180"/>
+      </w:pPr>
+    </w:lvl>
+    <w:lvl w:ilvl="6" w:tplc="040C000F" w:tentative="1">
+      <w:start w:val="1"/>
+      <w:numFmt w:val="decimal"/>
+      <w:lvlText w:val="%7."/>
+      <w:lvlJc w:val="left"/>
+      <w:pPr>
+        <w:ind w:left="5040" w:hanging="360"/>
+      </w:pPr>
+    </w:lvl>
+    <w:lvl w:ilvl="7" w:tplc="040C0019" w:tentative="1">
+      <w:start w:val="1"/>
+      <w:numFmt w:val="lowerLetter"/>
+      <w:lvlText w:val="%8."/>
+      <w:lvlJc w:val="left"/>
+      <w:pPr>
+        <w:ind w:left="5760" w:hanging="360"/>
+      </w:pPr>
+    </w:lvl>
+    <w:lvl w:ilvl="8" w:tplc="040C001B" w:tentative="1">
+      <w:start w:val="1"/>
+      <w:numFmt w:val="lowerRoman"/>
+      <w:lvlText w:val="%9."/>
+      <w:lvlJc w:val="right"/>
+      <w:pPr>
+        <w:ind w:left="6480" w:hanging="180"/>
+      </w:pPr>
+    </w:lvl>
+  </w:abstractNum>
+  <w:abstractNum w:abstractNumId="8" w15:restartNumberingAfterBreak="0">
+    <w:nsid w:val="77D87570"/>
+    <w:multiLevelType w:val="hybridMultilevel"/>
+    <w:tmpl w:val="4C98D1BC"/>
+    <w:lvl w:ilvl="0" w:tplc="627A61B8">
+      <w:start w:val="1"/>
       <w:numFmt w:val="bullet"/>
       <w:lvlText w:val="-"/>
       <w:lvlJc w:val="left"/>
       <w:pPr>
-        <w:ind w:left="1440" w:hanging="360"/>
+        <w:ind w:left="1080" w:hanging="360"/>
       </w:pPr>
       <w:rPr>
         <w:rFonts w:ascii="Avenir LT Std 55 Roman" w:eastAsiaTheme="minorHAnsi" w:hAnsi="Avenir LT Std 55 Roman" w:cstheme="minorBidi" w:hint="default"/>
@@ -2631,7 +8042,7 @@
       <w:lvlText w:val="o"/>
       <w:lvlJc w:val="left"/>
       <w:pPr>
-        <w:ind w:left="2160" w:hanging="360"/>
+        <w:ind w:left="1800" w:hanging="360"/>
       </w:pPr>
       <w:rPr>
         <w:rFonts w:ascii="Courier New" w:hAnsi="Courier New" w:cs="Courier New" w:hint="default"/>
@@ -2643,7 +8054,7 @@
       <w:lvlText w:val=""/>
       <w:lvlJc w:val="left"/>
       <w:pPr>
-        <w:ind w:left="2880" w:hanging="360"/>
+        <w:ind w:left="2520" w:hanging="360"/>
       </w:pPr>
       <w:rPr>
         <w:rFonts w:ascii="Wingdings" w:hAnsi="Wingdings" w:hint="default"/>
@@ -2655,7 +8066,7 @@
       <w:lvlText w:val=""/>
       <w:lvlJc w:val="left"/>
       <w:pPr>
-        <w:ind w:left="3600" w:hanging="360"/>
+        <w:ind w:left="3240" w:hanging="360"/>
       </w:pPr>
       <w:rPr>
         <w:rFonts w:ascii="Symbol" w:hAnsi="Symbol" w:hint="default"/>
@@ -2667,7 +8078,7 @@
       <w:lvlText w:val="o"/>
       <w:lvlJc w:val="left"/>
       <w:pPr>
-        <w:ind w:left="4320" w:hanging="360"/>
+        <w:ind w:left="3960" w:hanging="360"/>
       </w:pPr>
       <w:rPr>
         <w:rFonts w:ascii="Courier New" w:hAnsi="Courier New" w:cs="Courier New" w:hint="default"/>
@@ -2679,7 +8090,7 @@
       <w:lvlText w:val=""/>
       <w:lvlJc w:val="left"/>
       <w:pPr>
-        <w:ind w:left="5040" w:hanging="360"/>
+        <w:ind w:left="4680" w:hanging="360"/>
       </w:pPr>
       <w:rPr>
         <w:rFonts w:ascii="Wingdings" w:hAnsi="Wingdings" w:hint="default"/>
@@ -2691,7 +8102,7 @@
       <w:lvlText w:val=""/>
       <w:lvlJc w:val="left"/>
       <w:pPr>
-        <w:ind w:left="5760" w:hanging="360"/>
+        <w:ind w:left="5400" w:hanging="360"/>
       </w:pPr>
       <w:rPr>
         <w:rFonts w:ascii="Symbol" w:hAnsi="Symbol" w:hint="default"/>
@@ -2703,7 +8114,7 @@
       <w:lvlText w:val="o"/>
       <w:lvlJc w:val="left"/>
       <w:pPr>
-        <w:ind w:left="6480" w:hanging="360"/>
+        <w:ind w:left="6120" w:hanging="360"/>
       </w:pPr>
       <w:rPr>
         <w:rFonts w:ascii="Courier New" w:hAnsi="Courier New" w:cs="Courier New" w:hint="default"/>
@@ -2715,116 +8126,155 @@
       <w:lvlText w:val=""/>
       <w:lvlJc w:val="left"/>
       <w:pPr>
-        <w:ind w:left="7200" w:hanging="360"/>
+        <w:ind w:left="6840" w:hanging="360"/>
       </w:pPr>
       <w:rPr>
         <w:rFonts w:ascii="Wingdings" w:hAnsi="Wingdings" w:hint="default"/>
       </w:rPr>
     </w:lvl>
   </w:abstractNum>
-  <w:abstractNum w:abstractNumId="4" w15:restartNumberingAfterBreak="0">
-    <w:nsid w:val="6C356BBE"/>
+  <w:abstractNum w:abstractNumId="9" w15:restartNumberingAfterBreak="0">
+    <w:nsid w:val="7C2A3C53"/>
     <w:multiLevelType w:val="hybridMultilevel"/>
-    <w:tmpl w:val="5A40B76E"/>
-    <w:lvl w:ilvl="0" w:tplc="040C0011">
+    <w:tmpl w:val="76B6AA88"/>
+    <w:lvl w:ilvl="0" w:tplc="040C0001">
       <w:start w:val="1"/>
-      <w:numFmt w:val="decimal"/>
-      <w:lvlText w:val="%1)"/>
+      <w:numFmt w:val="bullet"/>
+      <w:lvlText w:val=""/>
       <w:lvlJc w:val="left"/>
       <w:pPr>
         <w:ind w:left="720" w:hanging="360"/>
       </w:pPr>
       <w:rPr>
-        <w:rFonts w:hint="default"/>
+        <w:rFonts w:ascii="Symbol" w:hAnsi="Symbol" w:hint="default"/>
       </w:rPr>
     </w:lvl>
-    <w:lvl w:ilvl="1" w:tplc="040C0019" w:tentative="1">
+    <w:lvl w:ilvl="1" w:tplc="040C0003" w:tentative="1">
       <w:start w:val="1"/>
-      <w:numFmt w:val="lowerLetter"/>
-      <w:lvlText w:val="%2."/>
+      <w:numFmt w:val="bullet"/>
+      <w:lvlText w:val="o"/>
       <w:lvlJc w:val="left"/>
       <w:pPr>
         <w:ind w:left="1440" w:hanging="360"/>
       </w:pPr>
+      <w:rPr>
+        <w:rFonts w:ascii="Courier New" w:hAnsi="Courier New" w:cs="Courier New" w:hint="default"/>
+      </w:rPr>
     </w:lvl>
-    <w:lvl w:ilvl="2" w:tplc="040C001B" w:tentative="1">
+    <w:lvl w:ilvl="2" w:tplc="040C0005" w:tentative="1">
       <w:start w:val="1"/>
-      <w:numFmt w:val="lowerRoman"/>
-      <w:lvlText w:val="%3."/>
-      <w:lvlJc w:val="right"/>
-      <w:pPr>
-        <w:ind w:left="2160" w:hanging="180"/>
-      </w:pPr>
+      <w:numFmt w:val="bullet"/>
+      <w:lvlText w:val=""/>
+      <w:lvlJc w:val="left"/>
+      <w:pPr>
+        <w:ind w:left="2160" w:hanging="360"/>
+      </w:pPr>
+      <w:rPr>
+        <w:rFonts w:ascii="Wingdings" w:hAnsi="Wingdings" w:hint="default"/>
+      </w:rPr>
     </w:lvl>
-    <w:lvl w:ilvl="3" w:tplc="040C000F" w:tentative="1">
+    <w:lvl w:ilvl="3" w:tplc="040C0001" w:tentative="1">
       <w:start w:val="1"/>
-      <w:numFmt w:val="decimal"/>
-      <w:lvlText w:val="%4."/>
+      <w:numFmt w:val="bullet"/>
+      <w:lvlText w:val=""/>
       <w:lvlJc w:val="left"/>
       <w:pPr>
         <w:ind w:left="2880" w:hanging="360"/>
       </w:pPr>
+      <w:rPr>
+        <w:rFonts w:ascii="Symbol" w:hAnsi="Symbol" w:hint="default"/>
+      </w:rPr>
     </w:lvl>
-    <w:lvl w:ilvl="4" w:tplc="040C0019" w:tentative="1">
+    <w:lvl w:ilvl="4" w:tplc="040C0003" w:tentative="1">
       <w:start w:val="1"/>
-      <w:numFmt w:val="lowerLetter"/>
-      <w:lvlText w:val="%5."/>
+      <w:numFmt w:val="bullet"/>
+      <w:lvlText w:val="o"/>
       <w:lvlJc w:val="left"/>
       <w:pPr>
         <w:ind w:left="3600" w:hanging="360"/>
       </w:pPr>
+      <w:rPr>
+        <w:rFonts w:ascii="Courier New" w:hAnsi="Courier New" w:cs="Courier New" w:hint="default"/>
+      </w:rPr>
     </w:lvl>
-    <w:lvl w:ilvl="5" w:tplc="040C001B" w:tentative="1">
+    <w:lvl w:ilvl="5" w:tplc="040C0005" w:tentative="1">
       <w:start w:val="1"/>
-      <w:numFmt w:val="lowerRoman"/>
-      <w:lvlText w:val="%6."/>
-      <w:lvlJc w:val="right"/>
-      <w:pPr>
-        <w:ind w:left="4320" w:hanging="180"/>
-      </w:pPr>
+      <w:numFmt w:val="bullet"/>
+      <w:lvlText w:val=""/>
+      <w:lvlJc w:val="left"/>
+      <w:pPr>
+        <w:ind w:left="4320" w:hanging="360"/>
+      </w:pPr>
+      <w:rPr>
+        <w:rFonts w:ascii="Wingdings" w:hAnsi="Wingdings" w:hint="default"/>
+      </w:rPr>
     </w:lvl>
-    <w:lvl w:ilvl="6" w:tplc="040C000F" w:tentative="1">
+    <w:lvl w:ilvl="6" w:tplc="040C0001" w:tentative="1">
       <w:start w:val="1"/>
-      <w:numFmt w:val="decimal"/>
-      <w:lvlText w:val="%7."/>
+      <w:numFmt w:val="bullet"/>
+      <w:lvlText w:val=""/>
       <w:lvlJc w:val="left"/>
       <w:pPr>
         <w:ind w:left="5040" w:hanging="360"/>
       </w:pPr>
+      <w:rPr>
+        <w:rFonts w:ascii="Symbol" w:hAnsi="Symbol" w:hint="default"/>
+      </w:rPr>
     </w:lvl>
-    <w:lvl w:ilvl="7" w:tplc="040C0019" w:tentative="1">
+    <w:lvl w:ilvl="7" w:tplc="040C0003" w:tentative="1">
       <w:start w:val="1"/>
-      <w:numFmt w:val="lowerLetter"/>
-      <w:lvlText w:val="%8."/>
+      <w:numFmt w:val="bullet"/>
+      <w:lvlText w:val="o"/>
       <w:lvlJc w:val="left"/>
       <w:pPr>
         <w:ind w:left="5760" w:hanging="360"/>
       </w:pPr>
+      <w:rPr>
+        <w:rFonts w:ascii="Courier New" w:hAnsi="Courier New" w:cs="Courier New" w:hint="default"/>
+      </w:rPr>
     </w:lvl>
-    <w:lvl w:ilvl="8" w:tplc="040C001B" w:tentative="1">
+    <w:lvl w:ilvl="8" w:tplc="040C0005" w:tentative="1">
       <w:start w:val="1"/>
-      <w:numFmt w:val="lowerRoman"/>
-      <w:lvlText w:val="%9."/>
-      <w:lvlJc w:val="right"/>
-      <w:pPr>
-        <w:ind w:left="6480" w:hanging="180"/>
-      </w:pPr>
+      <w:numFmt w:val="bullet"/>
+      <w:lvlText w:val=""/>
+      <w:lvlJc w:val="left"/>
+      <w:pPr>
+        <w:ind w:left="6480" w:hanging="360"/>
+      </w:pPr>
+      <w:rPr>
+        <w:rFonts w:ascii="Wingdings" w:hAnsi="Wingdings" w:hint="default"/>
+      </w:rPr>
     </w:lvl>
   </w:abstractNum>
   <w:num w:numId="1">
+    <w:abstractNumId w:val="6"/>
+  </w:num>
+  <w:num w:numId="2">
+    <w:abstractNumId w:val="8"/>
+  </w:num>
+  <w:num w:numId="3">
+    <w:abstractNumId w:val="7"/>
+  </w:num>
+  <w:num w:numId="4">
+    <w:abstractNumId w:val="5"/>
+  </w:num>
+  <w:num w:numId="5">
+    <w:abstractNumId w:val="2"/>
+  </w:num>
+  <w:num w:numId="6">
+    <w:abstractNumId w:val="0"/>
+  </w:num>
+  <w:num w:numId="7">
     <w:abstractNumId w:val="4"/>
   </w:num>
-  <w:num w:numId="2">
+  <w:num w:numId="8">
+    <w:abstractNumId w:val="9"/>
+  </w:num>
+  <w:num w:numId="9">
     <w:abstractNumId w:val="1"/>
   </w:num>
-  <w:num w:numId="3">
-    <w:abstractNumId w:val="2"/>
-  </w:num>
-  <w:num w:numId="4">
+  <w:num w:numId="10">
     <w:abstractNumId w:val="3"/>
-  </w:num>
-  <w:num w:numId="5">
-    <w:abstractNumId w:val="0"/>
   </w:num>
 </w:numbering>
 </file>
@@ -3274,7 +8724,6 @@
   <w:style w:type="character" w:default="1" w:styleId="Policepardfaut">
     <w:name w:val="Default Paragraph Font"/>
     <w:uiPriority w:val="1"/>
-    <w:semiHidden/>
     <w:unhideWhenUsed/>
   </w:style>
   <w:style w:type="table" w:default="1" w:styleId="TableauNormal">
@@ -3464,10 +8913,10 @@
     <w:basedOn w:val="Titre2"/>
     <w:link w:val="AvenirSous-TitreCar"/>
     <w:qFormat/>
-    <w:rsid w:val="00CA6535"/>
+    <w:rsid w:val="00D65096"/>
     <w:rPr>
       <w:rFonts w:ascii="Avenir LT Std 65 Medium" w:eastAsia="DengXian" w:hAnsi="Avenir LT Std 65 Medium" w:cs="Vijaya"/>
-      <w:color w:val="373545" w:themeColor="text2"/>
+      <w:color w:val="7E7B99" w:themeColor="text2" w:themeTint="99"/>
       <w:sz w:val="28"/>
       <w:szCs w:val="28"/>
     </w:rPr>
@@ -3529,10 +8978,10 @@
     <w:name w:val="Avenir Sous-Titre Car"/>
     <w:basedOn w:val="Titre2Car"/>
     <w:link w:val="AvenirSous-Titre"/>
-    <w:rsid w:val="00CA6535"/>
+    <w:rsid w:val="00D65096"/>
     <w:rPr>
       <w:rFonts w:ascii="Avenir LT Std 65 Medium" w:eastAsia="DengXian" w:hAnsi="Avenir LT Std 65 Medium" w:cs="Vijaya"/>
-      <w:color w:val="373545" w:themeColor="text2"/>
+      <w:color w:val="7E7B99" w:themeColor="text2" w:themeTint="99"/>
       <w:sz w:val="28"/>
       <w:szCs w:val="28"/>
     </w:rPr>
@@ -3547,6 +8996,138 @@
       <w:color w:val="000000" w:themeColor="text1"/>
       <w:sz w:val="36"/>
       <w:szCs w:val="28"/>
+    </w:rPr>
+  </w:style>
+  <w:style w:type="character" w:styleId="lev">
+    <w:name w:val="Strong"/>
+    <w:basedOn w:val="Policepardfaut"/>
+    <w:uiPriority w:val="22"/>
+    <w:qFormat/>
+    <w:rsid w:val="00CE55E8"/>
+    <w:rPr>
+      <w:b/>
+      <w:bCs/>
+    </w:rPr>
+  </w:style>
+  <w:style w:type="character" w:styleId="Lienhypertexte">
+    <w:name w:val="Hyperlink"/>
+    <w:basedOn w:val="Policepardfaut"/>
+    <w:uiPriority w:val="99"/>
+    <w:unhideWhenUsed/>
+    <w:rsid w:val="00311BD2"/>
+    <w:rPr>
+      <w:color w:val="6B9F25" w:themeColor="hyperlink"/>
+      <w:u w:val="single"/>
+    </w:rPr>
+  </w:style>
+  <w:style w:type="character" w:styleId="Mentionnonrsolue">
+    <w:name w:val="Unresolved Mention"/>
+    <w:basedOn w:val="Policepardfaut"/>
+    <w:uiPriority w:val="99"/>
+    <w:semiHidden/>
+    <w:unhideWhenUsed/>
+    <w:rsid w:val="00311BD2"/>
+    <w:rPr>
+      <w:color w:val="605E5C"/>
+      <w:shd w:val="clear" w:color="auto" w:fill="E1DFDD"/>
+    </w:rPr>
+  </w:style>
+  <w:style w:type="paragraph" w:customStyle="1" w:styleId="ImageTitre">
+    <w:name w:val="Image Titre"/>
+    <w:basedOn w:val="AvenirParagraphe"/>
+    <w:link w:val="ImageTitreCar"/>
+    <w:qFormat/>
+    <w:rsid w:val="00F359A3"/>
+    <w:pPr>
+      <w:ind w:left="0"/>
+      <w:jc w:val="center"/>
+    </w:pPr>
+    <w:rPr>
+      <w:color w:val="808080" w:themeColor="background1" w:themeShade="80"/>
+      <w:sz w:val="22"/>
+    </w:rPr>
+  </w:style>
+  <w:style w:type="character" w:styleId="CodeHTML">
+    <w:name w:val="HTML Code"/>
+    <w:basedOn w:val="Policepardfaut"/>
+    <w:uiPriority w:val="99"/>
+    <w:semiHidden/>
+    <w:unhideWhenUsed/>
+    <w:rsid w:val="007560A0"/>
+    <w:rPr>
+      <w:rFonts w:ascii="Courier New" w:eastAsia="Times New Roman" w:hAnsi="Courier New" w:cs="Courier New"/>
+      <w:sz w:val="20"/>
+      <w:szCs w:val="20"/>
+    </w:rPr>
+  </w:style>
+  <w:style w:type="character" w:customStyle="1" w:styleId="ImageTitreCar">
+    <w:name w:val="Image Titre Car"/>
+    <w:basedOn w:val="AvenirParagrapheCar"/>
+    <w:link w:val="ImageTitre"/>
+    <w:rsid w:val="00F359A3"/>
+    <w:rPr>
+      <w:rFonts w:ascii="Avenir LT Std 55 Roman" w:hAnsi="Avenir LT Std 55 Roman"/>
+      <w:color w:val="808080" w:themeColor="background1" w:themeShade="80"/>
+      <w:sz w:val="24"/>
+    </w:rPr>
+  </w:style>
+  <w:style w:type="paragraph" w:styleId="NormalWeb">
+    <w:name w:val="Normal (Web)"/>
+    <w:basedOn w:val="Normal"/>
+    <w:uiPriority w:val="99"/>
+    <w:unhideWhenUsed/>
+    <w:rsid w:val="00AE46CD"/>
+    <w:pPr>
+      <w:spacing w:before="100" w:beforeAutospacing="1" w:after="100" w:afterAutospacing="1" w:line="240" w:lineRule="auto"/>
+    </w:pPr>
+    <w:rPr>
+      <w:rFonts w:ascii="Times New Roman" w:eastAsia="Times New Roman" w:hAnsi="Times New Roman" w:cs="Times New Roman"/>
+      <w:sz w:val="24"/>
+      <w:szCs w:val="24"/>
+      <w:lang w:eastAsia="fr-FR"/>
+    </w:rPr>
+  </w:style>
+  <w:style w:type="character" w:styleId="Lienhypertextesuivivisit">
+    <w:name w:val="FollowedHyperlink"/>
+    <w:basedOn w:val="Policepardfaut"/>
+    <w:uiPriority w:val="99"/>
+    <w:semiHidden/>
+    <w:unhideWhenUsed/>
+    <w:rsid w:val="0030646D"/>
+    <w:rPr>
+      <w:color w:val="9F6715" w:themeColor="followedHyperlink"/>
+      <w:u w:val="single"/>
+    </w:rPr>
+  </w:style>
+  <w:style w:type="paragraph" w:styleId="Sous-titre">
+    <w:name w:val="Subtitle"/>
+    <w:basedOn w:val="Normal"/>
+    <w:next w:val="Normal"/>
+    <w:link w:val="Sous-titreCar"/>
+    <w:uiPriority w:val="11"/>
+    <w:qFormat/>
+    <w:rsid w:val="00587E4F"/>
+    <w:pPr>
+      <w:numPr>
+        <w:ilvl w:val="1"/>
+      </w:numPr>
+    </w:pPr>
+    <w:rPr>
+      <w:rFonts w:eastAsiaTheme="minorEastAsia"/>
+      <w:color w:val="5A5A5A" w:themeColor="text1" w:themeTint="A5"/>
+      <w:spacing w:val="15"/>
+    </w:rPr>
+  </w:style>
+  <w:style w:type="character" w:customStyle="1" w:styleId="Sous-titreCar">
+    <w:name w:val="Sous-titre Car"/>
+    <w:basedOn w:val="Policepardfaut"/>
+    <w:link w:val="Sous-titre"/>
+    <w:uiPriority w:val="11"/>
+    <w:rsid w:val="00587E4F"/>
+    <w:rPr>
+      <w:rFonts w:eastAsiaTheme="minorEastAsia"/>
+      <w:color w:val="5A5A5A" w:themeColor="text1" w:themeTint="A5"/>
+      <w:spacing w:val="15"/>
     </w:rPr>
   </w:style>
 </w:styles>
@@ -3852,7 +9433,7 @@
 </file>
 
 <file path=customXml/itemProps1.xml><?xml version="1.0" encoding="utf-8"?>
-<ds:datastoreItem xmlns:ds="http://schemas.openxmlformats.org/officeDocument/2006/customXml" ds:itemID="{1416FEDC-CA94-4CA7-80D2-70F071E152AF}">
+<ds:datastoreItem xmlns:ds="http://schemas.openxmlformats.org/officeDocument/2006/customXml" ds:itemID="{E77FA2D0-AE5D-40B7-BC95-4DAEC04DD886}">
   <ds:schemaRefs>
     <ds:schemaRef ds:uri="http://schemas.openxmlformats.org/officeDocument/2006/bibliography"/>
   </ds:schemaRefs>

--- a/Rapport.docx
+++ b/Rapport.docx
@@ -1541,10 +1541,7 @@
         <w:ind w:left="0" w:firstLine="720"/>
       </w:pPr>
       <w:r>
-        <w:t xml:space="preserve">Pour créer un site web, on doit donner des instructions à l'ordinateur. Il ne suffit pas simplement de taper le texte qui devra figurer dans le site (comme on le ferait dans un traitement de texte Word, par exemple), il faut aussi indiquer où placer ce texte, insérer des images, </w:t>
-      </w:r>
-      <w:r>
-        <w:t xml:space="preserve">ou bien encore </w:t>
+        <w:t xml:space="preserve">Pour créer un site web, on doit donner des instructions à l'ordinateur. Il ne suffit pas simplement de taper le texte qui devra figurer dans le site (comme on le ferait dans un traitement de texte Word, par exemple), il faut aussi indiquer où placer ce texte, insérer des images, ou bien encore </w:t>
       </w:r>
       <w:r>
         <w:t>créer des</w:t>
@@ -1613,10 +1610,7 @@
       </w:r>
       <w:proofErr w:type="spellEnd"/>
       <w:r>
-        <w:t xml:space="preserve">) : </w:t>
-      </w:r>
-      <w:r>
-        <w:t>son</w:t>
+        <w:t>) : son</w:t>
       </w:r>
       <w:r>
         <w:t xml:space="preserve"> rôle est de gérer et organiser le </w:t>
@@ -1626,21 +1620,7 @@
           <w:rFonts w:cs="Times New Roman"/>
           <w:szCs w:val="24"/>
         </w:rPr>
-        <w:t xml:space="preserve">contenu : paragraphes, titre, texte, des liens, des images… </w:t>
-      </w:r>
-      <w:r>
-        <w:rPr>
-          <w:rFonts w:cs="Times New Roman"/>
-          <w:szCs w:val="24"/>
-        </w:rPr>
-        <w:t xml:space="preserve">Il </w:t>
-      </w:r>
-      <w:r>
-        <w:rPr>
-          <w:rFonts w:cs="Times New Roman"/>
-          <w:szCs w:val="24"/>
-        </w:rPr>
-        <w:t>sert à dire au navigateur comment structurer les pages web que l’on visite.</w:t>
+        <w:t>contenu : paragraphes, titre, texte, des liens, des images… Il sert à dire au navigateur comment structurer les pages web que l’on visite.</w:t>
       </w:r>
       <w:r>
         <w:rPr>
@@ -1744,13 +1724,7 @@
         <w:t>Feuilles de style</w:t>
       </w:r>
       <w:r>
-        <w:t xml:space="preserve">) : </w:t>
-      </w:r>
-      <w:r>
-        <w:t xml:space="preserve">son rôle </w:t>
-      </w:r>
-      <w:r>
-        <w:t xml:space="preserve">est de gérer l'apparence de la page web (agencement, positionnement, décoration, couleurs, </w:t>
+        <w:t xml:space="preserve">) : son rôle est de gérer l'apparence de la page web (agencement, positionnement, décoration, couleurs, </w:t>
       </w:r>
       <w:r>
         <w:t xml:space="preserve">image de fond, </w:t>
@@ -1771,7 +1745,7 @@
     <w:p>
       <w:pPr>
         <w:pStyle w:val="AvenirParagraphe"/>
-        <w:ind w:left="0" w:firstLine="284"/>
+        <w:ind w:left="0" w:firstLine="567"/>
       </w:pPr>
       <w:r>
         <w:t xml:space="preserve">Notre projet consistait à </w:t>
@@ -2031,7 +2005,6 @@
       <w:r>
         <w:rPr>
           <w:rStyle w:val="ImageTitreCar"/>
-          <w:color w:val="808080" w:themeColor="background1" w:themeShade="80"/>
           <w:sz w:val="22"/>
         </w:rPr>
         <w:t>Modèle de formulaire</w:t>
@@ -2250,46 +2223,19 @@
         <w:t>en utilisant le suivi de modification</w:t>
       </w:r>
       <w:r>
-        <w:t xml:space="preserve"> que propose Word. Le suivi de modification permet de connaitre qui a</w:t>
-      </w:r>
-      <w:r>
-        <w:t xml:space="preserve"> apport</w:t>
-      </w:r>
-      <w:r>
-        <w:t>é</w:t>
-      </w:r>
-      <w:r>
-        <w:t xml:space="preserve"> des modifications </w:t>
-      </w:r>
-      <w:r>
-        <w:t>au</w:t>
-      </w:r>
-      <w:r>
-        <w:t xml:space="preserve"> document, </w:t>
+        <w:t xml:space="preserve"> que propose Word. Le suivi de modification permet de connaitre qui a apporté des modifications au document, </w:t>
       </w:r>
       <w:r>
         <w:t xml:space="preserve">de </w:t>
       </w:r>
       <w:r>
-        <w:t xml:space="preserve">choisir les modifications à accepter ou refuser, </w:t>
-      </w:r>
-      <w:r>
-        <w:t xml:space="preserve">et </w:t>
+        <w:t xml:space="preserve">choisir les modifications à accepter ou refuser, et </w:t>
       </w:r>
       <w:r>
         <w:t xml:space="preserve">aussi </w:t>
       </w:r>
       <w:r>
-        <w:t>d’</w:t>
-      </w:r>
-      <w:r>
-        <w:t>a</w:t>
-      </w:r>
-      <w:r>
-        <w:t>jouter</w:t>
-      </w:r>
-      <w:r>
-        <w:t xml:space="preserve"> des commentaires</w:t>
+        <w:t>d’ajouter des commentaires</w:t>
       </w:r>
       <w:r>
         <w:t>.</w:t>
@@ -2354,7 +2300,6 @@
         <w:jc w:val="center"/>
         <w:rPr>
           <w:rStyle w:val="ImageTitreCar"/>
-          <w:color w:val="808080" w:themeColor="background1" w:themeShade="80"/>
           <w:sz w:val="22"/>
           <w:szCs w:val="22"/>
         </w:rPr>
@@ -2409,7 +2354,6 @@
       <w:r>
         <w:rPr>
           <w:rStyle w:val="ImageTitreCar"/>
-          <w:color w:val="808080" w:themeColor="background1" w:themeShade="80"/>
           <w:sz w:val="22"/>
           <w:szCs w:val="22"/>
         </w:rPr>
@@ -2577,20 +2521,11 @@
     <w:p>
       <w:pPr>
         <w:pStyle w:val="ImageTitre"/>
-        <w:rPr>
-          <w:color w:val="808080" w:themeColor="background1" w:themeShade="80"/>
-        </w:rPr>
-      </w:pPr>
-      <w:r>
-        <w:rPr>
-          <w:color w:val="808080" w:themeColor="background1" w:themeShade="80"/>
-        </w:rPr>
+      </w:pPr>
+      <w:r>
         <w:t xml:space="preserve">Figure III.2 : </w:t>
       </w:r>
       <w:r>
-        <w:rPr>
-          <w:color w:val="808080" w:themeColor="background1" w:themeShade="80"/>
-        </w:rPr>
         <w:t>Fonctionnement d’un logiciel de gestion de version</w:t>
       </w:r>
     </w:p>
@@ -2667,12 +2602,13 @@
     <w:p>
       <w:pPr>
         <w:pStyle w:val="AvenirParagraphe"/>
-      </w:pPr>
-    </w:p>
-    <w:p>
-      <w:pPr>
-        <w:pStyle w:val="AvenirParagraphe"/>
-        <w:ind w:left="0" w:firstLine="360"/>
+        <w:ind w:left="0"/>
+      </w:pPr>
+    </w:p>
+    <w:p>
+      <w:pPr>
+        <w:pStyle w:val="AvenirParagraphe"/>
+        <w:ind w:left="0" w:firstLine="708"/>
       </w:pPr>
       <w:r>
         <w:t>Dans le cadre de notre projet, nous avons utilisé GitHub comme service d’hébergement.</w:t>
@@ -2899,20 +2835,11 @@
     <w:p>
       <w:pPr>
         <w:pStyle w:val="ImageTitre"/>
-        <w:rPr>
-          <w:color w:val="808080" w:themeColor="background1" w:themeShade="80"/>
-        </w:rPr>
-      </w:pPr>
-      <w:r>
-        <w:rPr>
-          <w:color w:val="808080" w:themeColor="background1" w:themeShade="80"/>
-        </w:rPr>
+      </w:pPr>
+      <w:r>
         <w:t>réalisé par Juliette Naudin</w:t>
       </w:r>
       <w:r>
-        <w:rPr>
-          <w:color w:val="808080" w:themeColor="background1" w:themeShade="80"/>
-        </w:rPr>
         <w:t xml:space="preserve"> pour Nahel Chazot</w:t>
       </w:r>
     </w:p>
@@ -3083,14 +3010,12 @@
         <w:pStyle w:val="ImageTitre"/>
         <w:rPr>
           <w:rStyle w:val="AvenirParagrapheCar"/>
-          <w:color w:val="808080" w:themeColor="background1" w:themeShade="80"/>
           <w:sz w:val="22"/>
         </w:rPr>
       </w:pPr>
       <w:r>
         <w:rPr>
           <w:rStyle w:val="AvenirParagrapheCar"/>
-          <w:color w:val="808080" w:themeColor="background1" w:themeShade="80"/>
           <w:sz w:val="22"/>
         </w:rPr>
         <w:t xml:space="preserve">Figure IV.1 : Fichier d’extension .html </w:t>
@@ -3125,16 +3050,7 @@
         <w:ind w:left="0" w:firstLine="708"/>
       </w:pPr>
       <w:r>
-        <w:t>À l'intérieur du fichier, nous écrirons le contenu de notre page, accompagné de balises</w:t>
-      </w:r>
-      <w:r>
-        <w:t xml:space="preserve"> </w:t>
-      </w:r>
-      <w:r>
-        <w:t>HTML.</w:t>
-      </w:r>
-      <w:r>
-        <w:t xml:space="preserve"> Elles servent à</w:t>
+        <w:t>À l'intérieur du fichier, nous écrirons le contenu de notre page, accompagné de balises HTML. Elles servent à</w:t>
       </w:r>
       <w:r>
         <w:t xml:space="preserve"> décrire correctement la structure du document. Le navigateur n'affiche pas les balises telles quelles</w:t>
@@ -4037,9 +3953,11 @@
       <w:pPr>
         <w:ind w:left="1416" w:firstLine="708"/>
         <w:rPr>
-          <w:rStyle w:val="CodeHTML"/>
-          <w:rFonts w:eastAsiaTheme="minorHAnsi"/>
+          <w:rStyle w:val="AvenirParagrapheCar"/>
+          <w:rFonts w:ascii="Courier New" w:hAnsi="Courier New" w:cs="Courier New"/>
           <w:color w:val="FF0000"/>
+          <w:sz w:val="20"/>
+          <w:szCs w:val="20"/>
           <w14:glow w14:rad="114300">
             <w14:srgbClr w14:val="FF0000">
               <w14:alpha w14:val="77000"/>
@@ -4128,25 +4046,15 @@
     </w:p>
     <w:p>
       <w:pPr>
-        <w:pStyle w:val="AvenirSous-Titre"/>
+        <w:pStyle w:val="ImageTitre"/>
         <w:rPr>
           <w:rStyle w:val="AvenirParagrapheCar"/>
-        </w:rPr>
-      </w:pPr>
-    </w:p>
-    <w:p>
-      <w:pPr>
-        <w:pStyle w:val="ImageTitre"/>
+          <w:sz w:val="22"/>
+        </w:rPr>
+      </w:pPr>
+      <w:r>
         <w:rPr>
           <w:rStyle w:val="AvenirParagrapheCar"/>
-          <w:color w:val="808080" w:themeColor="background1" w:themeShade="80"/>
-          <w:sz w:val="22"/>
-        </w:rPr>
-      </w:pPr>
-      <w:r>
-        <w:rPr>
-          <w:rStyle w:val="AvenirParagrapheCar"/>
-          <w:color w:val="808080" w:themeColor="background1" w:themeShade="80"/>
           <w:sz w:val="22"/>
         </w:rPr>
         <w:t xml:space="preserve">Figure IV.2 : Syntaxe d’une balise de type paire </w:t>
@@ -4289,8 +4197,10 @@
           <w:p>
             <w:pPr>
               <w:pStyle w:val="AvenirParagraphe"/>
+              <w:spacing w:before="240"/>
               <w:rPr>
-                <w:rStyle w:val="Accentuation"/>
+                <w:rFonts w:cs="Courier New"/>
+                <w:szCs w:val="32"/>
               </w:rPr>
             </w:pPr>
             <w:r>
@@ -4304,10 +4214,10 @@
                 <wp:anchor distT="0" distB="0" distL="114300" distR="114300" simplePos="0" relativeHeight="251665408" behindDoc="1" locked="0" layoutInCell="1" allowOverlap="1" wp14:anchorId="78A69758" wp14:editId="2A08F299">
                   <wp:simplePos x="0" y="0"/>
                   <wp:positionH relativeFrom="column">
-                    <wp:posOffset>3077210</wp:posOffset>
+                    <wp:posOffset>3161030</wp:posOffset>
                   </wp:positionH>
                   <wp:positionV relativeFrom="paragraph">
-                    <wp:posOffset>151130</wp:posOffset>
+                    <wp:posOffset>130175</wp:posOffset>
                   </wp:positionV>
                   <wp:extent cx="175260" cy="175260"/>
                   <wp:effectExtent l="0" t="0" r="0" b="0"/>
@@ -4370,11 +4280,11 @@
           </w:p>
           <w:p>
             <w:pPr>
-              <w:spacing w:line="360" w:lineRule="auto"/>
+              <w:pStyle w:val="AvenirParagraphe"/>
+              <w:spacing w:before="240"/>
               <w:rPr>
-                <w:rFonts w:ascii="Courier New" w:hAnsi="Courier New" w:cs="Courier New"/>
-                <w:sz w:val="32"/>
-                <w:szCs w:val="32"/>
+                <w:i/>
+                <w:iCs/>
               </w:rPr>
             </w:pPr>
             <w:r>
@@ -4388,10 +4298,10 @@
                 <wp:anchor distT="0" distB="0" distL="114300" distR="114300" simplePos="0" relativeHeight="251666432" behindDoc="1" locked="0" layoutInCell="1" allowOverlap="1" wp14:anchorId="32D87AD8" wp14:editId="35ED80DE">
                   <wp:simplePos x="0" y="0"/>
                   <wp:positionH relativeFrom="column">
-                    <wp:posOffset>3084148</wp:posOffset>
+                    <wp:posOffset>3152140</wp:posOffset>
                   </wp:positionH>
                   <wp:positionV relativeFrom="paragraph">
-                    <wp:posOffset>191770</wp:posOffset>
+                    <wp:posOffset>116840</wp:posOffset>
                   </wp:positionV>
                   <wp:extent cx="182880" cy="182880"/>
                   <wp:effectExtent l="0" t="0" r="7620" b="7620"/>
@@ -4486,15 +4396,7 @@
                 <w:rStyle w:val="CodeHTML"/>
                 <w:rFonts w:eastAsiaTheme="majorEastAsia"/>
               </w:rPr>
-              <w:lastRenderedPageBreak/>
-              <w:t xml:space="preserve"> </w:t>
-            </w:r>
-            <w:r>
-              <w:rPr>
-                <w:rStyle w:val="CodeHTML"/>
-                <w:rFonts w:eastAsiaTheme="majorEastAsia"/>
-              </w:rPr>
-              <w:t>&lt;html&gt;&lt;body&gt;&lt;/body&gt;&lt;/html&gt;</w:t>
+              <w:t xml:space="preserve"> &lt;html&gt;&lt;body&gt;&lt;/body&gt;&lt;/html&gt;</w:t>
             </w:r>
           </w:p>
         </w:tc>
@@ -4523,6 +4425,7 @@
           <w:rStyle w:val="AvenirParagrapheCar"/>
           <w:sz w:val="28"/>
         </w:rPr>
+        <w:lastRenderedPageBreak/>
         <w:t xml:space="preserve">IV. 2) </w:t>
       </w:r>
       <w:r>
@@ -4581,31 +4484,18 @@
           <w:ilvl w:val="0"/>
           <w:numId w:val="7"/>
         </w:numPr>
+        <w:rPr>
+          <w:rFonts w:cstheme="minorHAnsi"/>
+        </w:rPr>
       </w:pPr>
       <w:hyperlink r:id="rId21" w:history="1">
         <w:r>
           <w:rPr>
             <w:rStyle w:val="Lienhypertexte"/>
-            <w:rFonts w:asciiTheme="minorHAnsi" w:hAnsiTheme="minorHAnsi" w:cstheme="minorHAnsi"/>
+            <w:rFonts w:cstheme="minorHAnsi"/>
             <w:sz w:val="22"/>
           </w:rPr>
-          <w:t>https://openclassrooms.com/courses/apprenez-a-creer-votre-site-web-ave</w:t>
-        </w:r>
-        <w:r>
-          <w:rPr>
-            <w:rStyle w:val="Lienhypertexte"/>
-            <w:rFonts w:asciiTheme="minorHAnsi" w:hAnsiTheme="minorHAnsi" w:cstheme="minorHAnsi"/>
-            <w:sz w:val="22"/>
-          </w:rPr>
-          <w:t>c</w:t>
-        </w:r>
-        <w:r>
-          <w:rPr>
-            <w:rStyle w:val="Lienhypertexte"/>
-            <w:rFonts w:asciiTheme="minorHAnsi" w:hAnsiTheme="minorHAnsi" w:cstheme="minorHAnsi"/>
-            <w:sz w:val="22"/>
-          </w:rPr>
-          <w:t>-html5-et-css3/memento-des-balises-html</w:t>
+          <w:t>https://openclassrooms.com/courses/apprenez-a-creer-votre-site-web-avec-html5-et-css3/memento-des-balises-html</w:t>
         </w:r>
       </w:hyperlink>
     </w:p>
@@ -4618,6 +4508,7 @@
         </w:numPr>
         <w:rPr>
           <w:rStyle w:val="Lienhypertexte"/>
+          <w:rFonts w:cstheme="minorHAnsi"/>
           <w:color w:val="auto"/>
           <w:u w:val="none"/>
         </w:rPr>
@@ -4626,7 +4517,7 @@
         <w:r>
           <w:rPr>
             <w:rStyle w:val="Lienhypertexte"/>
-            <w:rFonts w:asciiTheme="minorHAnsi" w:hAnsiTheme="minorHAnsi" w:cstheme="minorHAnsi"/>
+            <w:rFonts w:cstheme="minorHAnsi"/>
             <w:sz w:val="22"/>
           </w:rPr>
           <w:t>https://jaetheme.com/balises-html5/</w:t>
@@ -4687,16 +4578,7 @@
         <w:pStyle w:val="AvenieTitre1"/>
       </w:pPr>
       <w:r>
-        <w:t xml:space="preserve">IV. </w:t>
-      </w:r>
-      <w:r>
-        <w:t>3</w:t>
-      </w:r>
-      <w:r>
-        <w:t xml:space="preserve">) </w:t>
-      </w:r>
-      <w:r>
-        <w:t>Structure de base d’une page HTML</w:t>
+        <w:t>IV. 3) Structure de base d’une page HTML</w:t>
       </w:r>
     </w:p>
     <w:p>
@@ -4737,26 +4619,11 @@
         <w:pStyle w:val="AvenirSous-Titre"/>
       </w:pPr>
       <w:r>
-        <w:t xml:space="preserve">IV. 3) </w:t>
-      </w:r>
-      <w:r>
-        <w:t>b</w:t>
-      </w:r>
-      <w:r>
-        <w:t>. L</w:t>
-      </w:r>
-      <w:r>
-        <w:t>’en-tête</w:t>
-      </w:r>
-      <w:r>
-        <w:t xml:space="preserve"> &lt;</w:t>
+        <w:t>IV. 3) b. L’en-tête &lt;</w:t>
       </w:r>
       <w:proofErr w:type="spellStart"/>
       <w:r>
-        <w:t>h</w:t>
-      </w:r>
-      <w:r>
-        <w:t>ead</w:t>
+        <w:t>head</w:t>
       </w:r>
       <w:proofErr w:type="spellEnd"/>
       <w:r>
@@ -5015,10 +4882,7 @@
       </w:r>
       <w:proofErr w:type="spellStart"/>
       <w:r>
-        <w:t>Prem</w:t>
-      </w:r>
-      <w:r>
-        <w:t>s</w:t>
+        <w:t>Prems</w:t>
       </w:r>
       <w:proofErr w:type="spellEnd"/>
       <w:r>
@@ -5030,26 +4894,7 @@
         <w:pStyle w:val="AvenirSous-Titre"/>
       </w:pPr>
       <w:r>
-        <w:lastRenderedPageBreak/>
-        <w:t xml:space="preserve">IV. 3) </w:t>
-      </w:r>
-      <w:r>
-        <w:t>c</w:t>
-      </w:r>
-      <w:r>
-        <w:t xml:space="preserve">. </w:t>
-      </w:r>
-      <w:r>
-        <w:t>Corps de la page</w:t>
-      </w:r>
-      <w:r>
-        <w:t xml:space="preserve"> &lt;</w:t>
-      </w:r>
-      <w:r>
-        <w:t>body</w:t>
-      </w:r>
-      <w:r>
-        <w:t>&gt;</w:t>
+        <w:t>IV. 3) c. Corps de la page &lt;body&gt;</w:t>
       </w:r>
     </w:p>
     <w:p>
@@ -5088,6 +4933,7 @@
         <w:rPr>
           <w:noProof/>
         </w:rPr>
+        <w:lastRenderedPageBreak/>
         <w:drawing>
           <wp:anchor distT="0" distB="0" distL="114300" distR="114300" simplePos="0" relativeHeight="251668480" behindDoc="1" locked="0" layoutInCell="1" allowOverlap="1" wp14:anchorId="4119BE19" wp14:editId="139E8C91">
             <wp:simplePos x="0" y="0"/>
@@ -5241,14 +5087,10 @@
       <w:pPr>
         <w:pStyle w:val="ImageTitre"/>
         <w:jc w:val="right"/>
-        <w:rPr>
-          <w:color w:val="808080" w:themeColor="background1" w:themeShade="80"/>
-        </w:rPr>
       </w:pPr>
       <w:r>
         <w:rPr>
           <w:rStyle w:val="AvenirParagrapheCar"/>
-          <w:color w:val="808080" w:themeColor="background1" w:themeShade="80"/>
           <w:sz w:val="22"/>
         </w:rPr>
         <w:t>Figure IV.</w:t>
@@ -5256,7 +5098,6 @@
       <w:r>
         <w:rPr>
           <w:rStyle w:val="AvenirParagrapheCar"/>
-          <w:color w:val="808080" w:themeColor="background1" w:themeShade="80"/>
           <w:sz w:val="22"/>
         </w:rPr>
         <w:t>3</w:t>
@@ -5264,7 +5105,6 @@
       <w:r>
         <w:rPr>
           <w:rStyle w:val="AvenirParagrapheCar"/>
-          <w:color w:val="808080" w:themeColor="background1" w:themeShade="80"/>
           <w:sz w:val="22"/>
         </w:rPr>
         <w:t xml:space="preserve"> : </w:t>
@@ -5272,7 +5112,6 @@
       <w:r>
         <w:rPr>
           <w:rStyle w:val="AvenirParagrapheCar"/>
-          <w:color w:val="808080" w:themeColor="background1" w:themeShade="80"/>
           <w:sz w:val="22"/>
         </w:rPr>
         <w:t>Insertion d’une image</w:t>
@@ -5280,7 +5119,6 @@
       <w:r>
         <w:rPr>
           <w:rStyle w:val="AvenirParagrapheCar"/>
-          <w:color w:val="808080" w:themeColor="background1" w:themeShade="80"/>
           <w:sz w:val="22"/>
         </w:rPr>
         <w:t xml:space="preserve"> </w:t>
@@ -5645,7 +5483,6 @@
         <w:rPr>
           <w:b/>
         </w:rPr>
-        <w:lastRenderedPageBreak/>
         <w:t xml:space="preserve">Le pied de page </w:t>
       </w:r>
       <w:r>
@@ -5739,6 +5576,7 @@
           <w:rStyle w:val="CodeHTML"/>
           <w:rFonts w:eastAsiaTheme="majorEastAsia"/>
         </w:rPr>
+        <w:lastRenderedPageBreak/>
         <w:t>&lt;table&gt; &lt;/table&gt; </w:t>
       </w:r>
       <w:r>
@@ -6245,20 +6083,11 @@
     <w:p>
       <w:pPr>
         <w:pStyle w:val="ImageTitre"/>
-        <w:rPr>
-          <w:color w:val="808080" w:themeColor="background1" w:themeShade="80"/>
-        </w:rPr>
-      </w:pPr>
-      <w:r>
-        <w:rPr>
-          <w:color w:val="808080" w:themeColor="background1" w:themeShade="80"/>
-        </w:rPr>
+      </w:pPr>
+      <w:r>
         <w:t>Figure IV.</w:t>
       </w:r>
       <w:r>
-        <w:rPr>
-          <w:color w:val="808080" w:themeColor="background1" w:themeShade="80"/>
-        </w:rPr>
         <w:t>4 : Tableau Noms, Prénoms, Professions</w:t>
       </w:r>
     </w:p>
@@ -6282,16 +6111,7 @@
         <w:pStyle w:val="AvenieTitre1"/>
       </w:pPr>
       <w:r>
-        <w:t xml:space="preserve">IV. </w:t>
-      </w:r>
-      <w:r>
-        <w:t>4</w:t>
-      </w:r>
-      <w:r>
-        <w:t xml:space="preserve">) </w:t>
-      </w:r>
-      <w:r>
-        <w:t>Un site web sans CSS ? Sans… Nahel ?</w:t>
+        <w:t>IV. 4) Un site web sans CSS ? Sans… Nahel ?</w:t>
       </w:r>
     </w:p>
     <w:p>
@@ -6431,8 +6251,6 @@
         <w:pStyle w:val="AvenirParagraphe"/>
         <w:ind w:left="0"/>
       </w:pPr>
-      <w:bookmarkStart w:id="0" w:name="_GoBack"/>
-      <w:bookmarkEnd w:id="0"/>
     </w:p>
     <w:p>
       <w:pPr>
@@ -6540,7 +6358,6 @@
         <w:ind w:left="0"/>
       </w:pPr>
       <w:r>
-        <w:lastRenderedPageBreak/>
         <w:t xml:space="preserve">Complément de structure (ex : pied de page) : </w:t>
       </w:r>
       <w:hyperlink r:id="rId30" w:history="1">
@@ -6713,10 +6530,180 @@
         <w:pStyle w:val="AvenieTitre1"/>
       </w:pPr>
     </w:p>
+    <w:p>
+      <w:pPr>
+        <w:pStyle w:val="Titre1"/>
+      </w:pPr>
+    </w:p>
+    <w:p/>
+    <w:p>
+      <w:r>
+        <w:br w:type="page"/>
+      </w:r>
+    </w:p>
+    <w:p>
+      <w:pPr>
+        <w:pStyle w:val="AvenieTitre1"/>
+      </w:pPr>
+      <w:r>
+        <w:lastRenderedPageBreak/>
+        <w:t>Annexe 1 : supports pour le tutoriel de HTML</w:t>
+      </w:r>
+    </w:p>
+    <w:p>
+      <w:pPr>
+        <w:pStyle w:val="Titre1"/>
+      </w:pPr>
+      <w:r>
+        <w:rPr>
+          <w:noProof/>
+        </w:rPr>
+        <w:drawing>
+          <wp:inline distT="0" distB="0" distL="0" distR="0">
+            <wp:extent cx="6188710" cy="5640705"/>
+            <wp:effectExtent l="0" t="0" r="2540" b="0"/>
+            <wp:docPr id="5" name="Image 5" descr="Une image contenant capture d’écran&#10;&#10;Description générée avec un niveau de confiance très élevé"/>
+            <wp:cNvGraphicFramePr>
+              <a:graphicFrameLocks xmlns:a="http://schemas.openxmlformats.org/drawingml/2006/main" noChangeAspect="1"/>
+            </wp:cNvGraphicFramePr>
+            <a:graphic xmlns:a="http://schemas.openxmlformats.org/drawingml/2006/main">
+              <a:graphicData uri="http://schemas.openxmlformats.org/drawingml/2006/picture">
+                <pic:pic xmlns:pic="http://schemas.openxmlformats.org/drawingml/2006/picture">
+                  <pic:nvPicPr>
+                    <pic:cNvPr id="5" name="tuto_html_code.png"/>
+                    <pic:cNvPicPr/>
+                  </pic:nvPicPr>
+                  <pic:blipFill>
+                    <a:blip r:embed="rId31">
+                      <a:extLst>
+                        <a:ext uri="{28A0092B-C50C-407E-A947-70E740481C1C}">
+                          <a14:useLocalDpi xmlns:a14="http://schemas.microsoft.com/office/drawing/2010/main" val="0"/>
+                        </a:ext>
+                      </a:extLst>
+                    </a:blip>
+                    <a:stretch>
+                      <a:fillRect/>
+                    </a:stretch>
+                  </pic:blipFill>
+                  <pic:spPr>
+                    <a:xfrm>
+                      <a:off x="0" y="0"/>
+                      <a:ext cx="6188710" cy="5640705"/>
+                    </a:xfrm>
+                    <a:prstGeom prst="rect">
+                      <a:avLst/>
+                    </a:prstGeom>
+                  </pic:spPr>
+                </pic:pic>
+              </a:graphicData>
+            </a:graphic>
+          </wp:inline>
+        </w:drawing>
+      </w:r>
+    </w:p>
+    <w:p>
+      <w:pPr>
+        <w:jc w:val="center"/>
+      </w:pPr>
+      <w:r>
+        <w:rPr>
+          <w:rStyle w:val="AvenirParagrapheCar"/>
+        </w:rPr>
+        <w:t xml:space="preserve">Code source de </w:t>
+      </w:r>
+      <w:r>
+        <w:rPr>
+          <w:rFonts w:ascii="Courier New" w:hAnsi="Courier New" w:cs="Courier New"/>
+          <w:sz w:val="24"/>
+          <w:szCs w:val="24"/>
+        </w:rPr>
+        <w:t>accueil.html</w:t>
+      </w:r>
+    </w:p>
+    <w:p>
+      <w:bookmarkStart w:id="0" w:name="_GoBack"/>
+      <w:bookmarkEnd w:id="0"/>
+    </w:p>
+    <w:p>
+      <w:r>
+        <w:rPr>
+          <w:noProof/>
+        </w:rPr>
+        <w:lastRenderedPageBreak/>
+        <w:drawing>
+          <wp:inline distT="0" distB="0" distL="0" distR="0">
+            <wp:extent cx="6188710" cy="2999740"/>
+            <wp:effectExtent l="0" t="0" r="2540" b="0"/>
+            <wp:docPr id="17" name="Image 17" descr="Une image contenant capture d’écran&#10;&#10;Description générée avec un niveau de confiance très élevé"/>
+            <wp:cNvGraphicFramePr>
+              <a:graphicFrameLocks xmlns:a="http://schemas.openxmlformats.org/drawingml/2006/main" noChangeAspect="1"/>
+            </wp:cNvGraphicFramePr>
+            <a:graphic xmlns:a="http://schemas.openxmlformats.org/drawingml/2006/main">
+              <a:graphicData uri="http://schemas.openxmlformats.org/drawingml/2006/picture">
+                <pic:pic xmlns:pic="http://schemas.openxmlformats.org/drawingml/2006/picture">
+                  <pic:nvPicPr>
+                    <pic:cNvPr id="17" name="tuto_html_rendu.png"/>
+                    <pic:cNvPicPr/>
+                  </pic:nvPicPr>
+                  <pic:blipFill>
+                    <a:blip r:embed="rId32">
+                      <a:extLst>
+                        <a:ext uri="{28A0092B-C50C-407E-A947-70E740481C1C}">
+                          <a14:useLocalDpi xmlns:a14="http://schemas.microsoft.com/office/drawing/2010/main" val="0"/>
+                        </a:ext>
+                      </a:extLst>
+                    </a:blip>
+                    <a:stretch>
+                      <a:fillRect/>
+                    </a:stretch>
+                  </pic:blipFill>
+                  <pic:spPr>
+                    <a:xfrm>
+                      <a:off x="0" y="0"/>
+                      <a:ext cx="6188710" cy="2999740"/>
+                    </a:xfrm>
+                    <a:prstGeom prst="rect">
+                      <a:avLst/>
+                    </a:prstGeom>
+                  </pic:spPr>
+                </pic:pic>
+              </a:graphicData>
+            </a:graphic>
+          </wp:inline>
+        </w:drawing>
+      </w:r>
+    </w:p>
+    <w:p>
+      <w:pPr>
+        <w:jc w:val="center"/>
+      </w:pPr>
+      <w:r>
+        <w:rPr>
+          <w:rStyle w:val="AvenirParagrapheCar"/>
+        </w:rPr>
+        <w:t>Rendu sur navigateur de</w:t>
+      </w:r>
+      <w:r>
+        <w:t xml:space="preserve"> </w:t>
+      </w:r>
+      <w:r>
+        <w:rPr>
+          <w:rFonts w:ascii="Courier New" w:hAnsi="Courier New" w:cs="Courier New"/>
+          <w:sz w:val="24"/>
+          <w:szCs w:val="24"/>
+        </w:rPr>
+        <w:t>accueil.html</w:t>
+      </w:r>
+    </w:p>
+    <w:p/>
+    <w:p/>
+    <w:p/>
+    <w:p/>
+    <w:p/>
     <w:sectPr>
-      <w:headerReference w:type="default" r:id="rId31"/>
-      <w:footerReference w:type="default" r:id="rId32"/>
-      <w:footerReference w:type="first" r:id="rId33"/>
+      <w:headerReference w:type="default" r:id="rId33"/>
+      <w:footerReference w:type="default" r:id="rId34"/>
+      <w:footerReference w:type="first" r:id="rId35"/>
       <w:type w:val="continuous"/>
       <w:pgSz w:w="11906" w:h="16838"/>
       <w:pgMar w:top="1440" w:right="1080" w:bottom="1440" w:left="1080" w:header="708" w:footer="708" w:gutter="0"/>
@@ -8724,6 +8711,7 @@
   <w:style w:type="character" w:default="1" w:styleId="Policepardfaut">
     <w:name w:val="Default Paragraph Font"/>
     <w:uiPriority w:val="1"/>
+    <w:semiHidden/>
     <w:unhideWhenUsed/>
   </w:style>
   <w:style w:type="table" w:default="1" w:styleId="TableauNormal">
@@ -9433,7 +9421,7 @@
 </file>
 
 <file path=customXml/itemProps1.xml><?xml version="1.0" encoding="utf-8"?>
-<ds:datastoreItem xmlns:ds="http://schemas.openxmlformats.org/officeDocument/2006/customXml" ds:itemID="{E77FA2D0-AE5D-40B7-BC95-4DAEC04DD886}">
+<ds:datastoreItem xmlns:ds="http://schemas.openxmlformats.org/officeDocument/2006/customXml" ds:itemID="{E6350BF5-4379-4E09-B039-36A075472074}">
   <ds:schemaRefs>
     <ds:schemaRef ds:uri="http://schemas.openxmlformats.org/officeDocument/2006/bibliography"/>
   </ds:schemaRefs>

--- a/Rapport.docx
+++ b/Rapport.docx
@@ -1901,7 +1901,13 @@
         <w:t xml:space="preserve">notre formulaire au sein de notre page web. Nous avons donc utilisé le HTML propre aux formulaires et nous l’avons personnalisé grâce au CSS : design des champs, du bouton… Nous avons pris comme modèle </w:t>
       </w:r>
       <w:r>
-        <w:t>un formulaire déjà existant sur le web, montré sur la figure 1.1 ci-dessous</w:t>
+        <w:t xml:space="preserve">un formulaire déjà existant sur le web, montré sur la figure </w:t>
+      </w:r>
+      <w:r>
+        <w:t>II</w:t>
+      </w:r>
+      <w:r>
+        <w:t>.1 ci-dessous</w:t>
       </w:r>
       <w:r>
         <w:t>.</w:t>
@@ -2264,7 +2270,7 @@
     <w:p>
       <w:pPr>
         <w:pStyle w:val="AvenirParagraphe"/>
-        <w:ind w:left="0" w:firstLine="360"/>
+        <w:ind w:left="0" w:firstLine="708"/>
       </w:pPr>
       <w:r>
         <w:t>Le diagramme de Gantt est un outil d’ordonnancement de projet. Il nous a permis de visualiser la liste des tâches à effectuer et d’évaluer le temps à accorder à chacune.</w:t>
@@ -2368,7 +2374,7 @@
     <w:p>
       <w:pPr>
         <w:pStyle w:val="AvenirParagraphe"/>
-        <w:ind w:left="0" w:firstLine="360"/>
+        <w:ind w:left="0" w:firstLine="708"/>
       </w:pPr>
       <w:r>
         <w:t>Les tâches n°1, n°2, n°4 et n°5 sont l’objectif de base du projet. Après les avoir terminées, il nous restait une douzaine d’heures au total. Nous avons alors décidé</w:t>
@@ -2395,7 +2401,6 @@
         <w:t>III. 3) Git</w:t>
       </w:r>
     </w:p>
-    <w:p/>
     <w:p>
       <w:pPr>
         <w:pStyle w:val="AvenirSous-Titre"/>
@@ -2595,7 +2600,6 @@
         </w:numPr>
       </w:pPr>
       <w:r>
-        <w:lastRenderedPageBreak/>
         <w:t>Un message est attaché à chaque commit. En regardant la liste des commit, nous pouvons suivre le déroulement du projet.</w:t>
       </w:r>
     </w:p>
@@ -4532,7 +4536,7 @@
     <w:p>
       <w:pPr>
         <w:pStyle w:val="AvenirParagraphe"/>
-        <w:ind w:left="0"/>
+        <w:ind w:left="0" w:firstLine="708"/>
       </w:pPr>
       <w:r>
         <w:t>Notons cependant</w:t>
@@ -4891,6 +4895,12 @@
     </w:p>
     <w:p>
       <w:pPr>
+        <w:pStyle w:val="AvenirParagraphe"/>
+        <w:ind w:left="0"/>
+      </w:pPr>
+    </w:p>
+    <w:p>
+      <w:pPr>
         <w:pStyle w:val="AvenirSous-Titre"/>
       </w:pPr>
       <w:r>
@@ -4911,12 +4921,6 @@
       <w:r>
         <w:t>C’est cette balise qui contient le contenu de la page. C’est donc cette balise qui contient la majeure partie du code.</w:t>
       </w:r>
-    </w:p>
-    <w:p>
-      <w:pPr>
-        <w:pStyle w:val="AvenirParagraphe"/>
-        <w:ind w:left="0" w:firstLine="708"/>
-      </w:pPr>
     </w:p>
     <w:p>
       <w:pPr>
@@ -5127,7 +5131,7 @@
     <w:p>
       <w:pPr>
         <w:pStyle w:val="AvenirParagraphe"/>
-        <w:ind w:left="0"/>
+        <w:ind w:left="0" w:firstLine="708"/>
       </w:pPr>
       <w:r>
         <w:t>En haut du body, j’ai mis l’image projetZZ.png ci-dessus, ayant pour adresse relative à accueil.html : images/projetZZ.png. Au survol de l’image, on a l’infobulle « un super projet ! » qui apparaît (comme si on ne le savait pas…). Si l’image n’est pas chargée, le texte « </w:t>
@@ -5371,7 +5375,7 @@
     <w:p>
       <w:pPr>
         <w:pStyle w:val="AvenirParagraphe"/>
-        <w:ind w:left="0"/>
+        <w:ind w:left="0" w:firstLine="708"/>
       </w:pPr>
       <w:r>
         <w:t>J’ai placé un lien sur "ici" dirigeant vers un autre fichier html : formulaire.html, où sera notre formulaire (étape 2 du travail </w:t>
@@ -5382,7 +5386,19 @@
       </w:r>
       <w:proofErr w:type="gramEnd"/>
       <w:r>
-        <w:t xml:space="preserve"> restons encore 2min à l’étape 1). </w:t>
+        <w:t xml:space="preserve"> restons encore 2</w:t>
+      </w:r>
+      <w:r>
+        <w:t xml:space="preserve"> </w:t>
+      </w:r>
+      <w:r>
+        <w:t>min</w:t>
+      </w:r>
+      <w:r>
+        <w:t>utes</w:t>
+      </w:r>
+      <w:r>
+        <w:t xml:space="preserve"> à l’étape 1). </w:t>
       </w:r>
     </w:p>
     <w:p>
@@ -5449,12 +5465,6 @@
       <w:r>
         <w:t xml:space="preserve"> lien fictif).</w:t>
       </w:r>
-    </w:p>
-    <w:p>
-      <w:pPr>
-        <w:pStyle w:val="AvenirParagraphe"/>
-        <w:ind w:left="0"/>
-      </w:pPr>
     </w:p>
     <w:p>
       <w:pPr>
@@ -5576,22 +5586,22 @@
           <w:rStyle w:val="CodeHTML"/>
           <w:rFonts w:eastAsiaTheme="majorEastAsia"/>
         </w:rPr>
+        <w:t>&lt;table&gt; &lt;/table&gt; </w:t>
+      </w:r>
+      <w:r>
+        <w:t>: indique le début et la fin d'un tableau</w:t>
+      </w:r>
+    </w:p>
+    <w:p>
+      <w:pPr>
+        <w:pStyle w:val="AvenirParagraphe"/>
+        <w:ind w:left="0"/>
+      </w:pPr>
+      <w:r>
+        <w:rPr>
+          <w:noProof/>
+        </w:rPr>
         <w:lastRenderedPageBreak/>
-        <w:t>&lt;table&gt; &lt;/table&gt; </w:t>
-      </w:r>
-      <w:r>
-        <w:t>: indique le début et la fin d'un tableau</w:t>
-      </w:r>
-    </w:p>
-    <w:p>
-      <w:pPr>
-        <w:pStyle w:val="AvenirParagraphe"/>
-        <w:ind w:left="0"/>
-      </w:pPr>
-      <w:r>
-        <w:rPr>
-          <w:noProof/>
-        </w:rPr>
         <mc:AlternateContent>
           <mc:Choice Requires="wps">
             <w:drawing>
@@ -6384,12 +6394,1029 @@
     </w:p>
     <w:p>
       <w:pPr>
+        <w:pStyle w:val="AvenirTitre0"/>
+      </w:pPr>
+      <w:r>
+        <w:t xml:space="preserve">VIII. </w:t>
+      </w:r>
+      <w:r>
+        <w:t>Le JavaScript</w:t>
+      </w:r>
+      <w:r>
+        <w:t xml:space="preserve"> (JS)</w:t>
+      </w:r>
+    </w:p>
+    <w:p>
+      <w:pPr>
         <w:pStyle w:val="AvenieTitre1"/>
       </w:pPr>
-    </w:p>
-    <w:p>
-      <w:pPr>
-        <w:pStyle w:val="AvenirTitre0"/>
+      <w:r>
+        <w:t xml:space="preserve">VIII. 1) </w:t>
+      </w:r>
+      <w:r>
+        <w:t>Masquer/afficher les</w:t>
+      </w:r>
+      <w:r>
+        <w:t xml:space="preserve"> messages d</w:t>
+      </w:r>
+      <w:r>
+        <w:t>e correction</w:t>
+      </w:r>
+    </w:p>
+    <w:p>
+      <w:pPr>
+        <w:pStyle w:val="AvenirSous-Titre"/>
+      </w:pPr>
+      <w:r>
+        <w:t>VIII. 1) a. Fonctions pour masquer et afficher un élément</w:t>
+      </w:r>
+    </w:p>
+    <w:p>
+      <w:pPr>
+        <w:pStyle w:val="AvenirParagraphe"/>
+      </w:pPr>
+    </w:p>
+    <w:p>
+      <w:pPr>
+        <w:pStyle w:val="AvenirParagraphe"/>
+        <w:ind w:hanging="720"/>
+        <w:jc w:val="center"/>
+      </w:pPr>
+      <w:r>
+        <w:rPr>
+          <w:noProof/>
+        </w:rPr>
+        <w:drawing>
+          <wp:inline distT="0" distB="0" distL="0" distR="0">
+            <wp:extent cx="5623560" cy="1544107"/>
+            <wp:effectExtent l="0" t="0" r="0" b="0"/>
+            <wp:docPr id="28" name="Image 28"/>
+            <wp:cNvGraphicFramePr>
+              <a:graphicFrameLocks xmlns:a="http://schemas.openxmlformats.org/drawingml/2006/main" noChangeAspect="1"/>
+            </wp:cNvGraphicFramePr>
+            <a:graphic xmlns:a="http://schemas.openxmlformats.org/drawingml/2006/main">
+              <a:graphicData uri="http://schemas.openxmlformats.org/drawingml/2006/picture">
+                <pic:pic xmlns:pic="http://schemas.openxmlformats.org/drawingml/2006/picture">
+                  <pic:nvPicPr>
+                    <pic:cNvPr id="28" name="js_cache_affiche.jpg"/>
+                    <pic:cNvPicPr/>
+                  </pic:nvPicPr>
+                  <pic:blipFill>
+                    <a:blip r:embed="rId31">
+                      <a:extLst>
+                        <a:ext uri="{28A0092B-C50C-407E-A947-70E740481C1C}">
+                          <a14:useLocalDpi xmlns:a14="http://schemas.microsoft.com/office/drawing/2010/main" val="0"/>
+                        </a:ext>
+                      </a:extLst>
+                    </a:blip>
+                    <a:stretch>
+                      <a:fillRect/>
+                    </a:stretch>
+                  </pic:blipFill>
+                  <pic:spPr>
+                    <a:xfrm>
+                      <a:off x="0" y="0"/>
+                      <a:ext cx="5652201" cy="1551971"/>
+                    </a:xfrm>
+                    <a:prstGeom prst="rect">
+                      <a:avLst/>
+                    </a:prstGeom>
+                  </pic:spPr>
+                </pic:pic>
+              </a:graphicData>
+            </a:graphic>
+          </wp:inline>
+        </w:drawing>
+      </w:r>
+    </w:p>
+    <w:p>
+      <w:pPr>
+        <w:pStyle w:val="ImageTitre"/>
+      </w:pPr>
+      <w:r>
+        <w:t>Figure VIII.1 :</w:t>
+      </w:r>
+      <w:r>
+        <w:t xml:space="preserve"> code des fonctions </w:t>
+      </w:r>
+      <w:r>
+        <w:t>JS</w:t>
+      </w:r>
+      <w:r>
+        <w:t xml:space="preserve"> pour masquer et afficher un élément</w:t>
+      </w:r>
+    </w:p>
+    <w:p>
+      <w:pPr>
+        <w:pStyle w:val="AvenirParagraphe"/>
+        <w:ind w:hanging="720"/>
+        <w:jc w:val="center"/>
+      </w:pPr>
+    </w:p>
+    <w:p>
+      <w:pPr>
+        <w:pStyle w:val="AvenirParagraphe"/>
+        <w:ind w:left="0" w:firstLine="708"/>
+        <w:jc w:val="left"/>
+      </w:pPr>
+      <w:r>
+        <w:t xml:space="preserve">Principe : La fonction </w:t>
+      </w:r>
+      <w:proofErr w:type="gramStart"/>
+      <w:r>
+        <w:rPr>
+          <w:rFonts w:ascii="Courier New" w:hAnsi="Courier New" w:cs="Courier New"/>
+        </w:rPr>
+        <w:t>cache(</w:t>
+      </w:r>
+      <w:proofErr w:type="gramEnd"/>
+      <w:r>
+        <w:rPr>
+          <w:rFonts w:ascii="Courier New" w:hAnsi="Courier New" w:cs="Courier New"/>
+        </w:rPr>
+        <w:t>)</w:t>
+      </w:r>
+      <w:r>
+        <w:t>,</w:t>
+      </w:r>
+      <w:r>
+        <w:t xml:space="preserve"> resp. </w:t>
+      </w:r>
+      <w:proofErr w:type="gramStart"/>
+      <w:r>
+        <w:rPr>
+          <w:rFonts w:ascii="Courier New" w:hAnsi="Courier New" w:cs="Courier New"/>
+        </w:rPr>
+        <w:t>affiche(</w:t>
+      </w:r>
+      <w:proofErr w:type="gramEnd"/>
+      <w:r>
+        <w:rPr>
+          <w:rFonts w:ascii="Courier New" w:hAnsi="Courier New" w:cs="Courier New"/>
+        </w:rPr>
+        <w:t>)</w:t>
+      </w:r>
+      <w:r>
+        <w:t xml:space="preserve">, prend en argument </w:t>
+      </w:r>
+      <w:proofErr w:type="spellStart"/>
+      <w:r>
+        <w:rPr>
+          <w:rFonts w:ascii="Courier New" w:hAnsi="Courier New" w:cs="Courier New"/>
+        </w:rPr>
+        <w:t>elementStyle</w:t>
+      </w:r>
+      <w:proofErr w:type="spellEnd"/>
+      <w:r>
+        <w:rPr>
+          <w:rFonts w:ascii="Courier New" w:hAnsi="Courier New" w:cs="Courier New"/>
+        </w:rPr>
+        <w:t xml:space="preserve"> </w:t>
+      </w:r>
+      <w:r>
+        <w:t xml:space="preserve">qui est le </w:t>
+      </w:r>
+      <w:r>
+        <w:rPr>
+          <w:rFonts w:ascii="Courier New" w:hAnsi="Courier New" w:cs="Courier New"/>
+        </w:rPr>
+        <w:t>.style</w:t>
+      </w:r>
+      <w:r>
+        <w:t xml:space="preserve"> d’un élément. Cette fonction modifie la propriété display à « </w:t>
+      </w:r>
+      <w:r>
+        <w:rPr>
+          <w:rFonts w:ascii="Courier New" w:hAnsi="Courier New" w:cs="Courier New"/>
+        </w:rPr>
+        <w:t>none</w:t>
+      </w:r>
+      <w:r>
+        <w:t xml:space="preserve"> », resp. « », afin de masquer, resp. afficher, cet élément. </w:t>
+      </w:r>
+    </w:p>
+    <w:p>
+      <w:pPr>
+        <w:pStyle w:val="AvenirParagraphe"/>
+        <w:ind w:left="0" w:firstLine="708"/>
+      </w:pPr>
+    </w:p>
+    <w:p>
+      <w:pPr>
+        <w:pStyle w:val="AvenirParagraphe"/>
+        <w:ind w:left="0" w:firstLine="708"/>
+      </w:pPr>
+      <w:r>
+        <w:t>Notons qu’u</w:t>
+      </w:r>
+      <w:r>
+        <w:t xml:space="preserve">ne autre option est possible pour masquer des éléments ; c’est </w:t>
+      </w:r>
+      <w:proofErr w:type="spellStart"/>
+      <w:proofErr w:type="gramStart"/>
+      <w:r>
+        <w:rPr>
+          <w:rStyle w:val="CodeHTML"/>
+          <w:rFonts w:eastAsiaTheme="minorHAnsi"/>
+          <w:sz w:val="24"/>
+          <w:szCs w:val="24"/>
+        </w:rPr>
+        <w:t>visibility</w:t>
+      </w:r>
+      <w:proofErr w:type="spellEnd"/>
+      <w:r>
+        <w:rPr>
+          <w:rStyle w:val="CodeHTML"/>
+          <w:rFonts w:eastAsiaTheme="minorHAnsi"/>
+          <w:sz w:val="24"/>
+          <w:szCs w:val="24"/>
+        </w:rPr>
+        <w:t>:</w:t>
+      </w:r>
+      <w:proofErr w:type="gramEnd"/>
+      <w:r>
+        <w:rPr>
+          <w:rStyle w:val="CodeHTML"/>
+          <w:rFonts w:eastAsiaTheme="minorHAnsi"/>
+          <w:sz w:val="24"/>
+          <w:szCs w:val="24"/>
+        </w:rPr>
+        <w:t xml:space="preserve"> </w:t>
+      </w:r>
+      <w:proofErr w:type="spellStart"/>
+      <w:r>
+        <w:rPr>
+          <w:rStyle w:val="CodeHTML"/>
+          <w:rFonts w:eastAsiaTheme="minorHAnsi"/>
+          <w:sz w:val="24"/>
+          <w:szCs w:val="24"/>
+        </w:rPr>
+        <w:t>hidden</w:t>
+      </w:r>
+      <w:proofErr w:type="spellEnd"/>
+      <w:r>
+        <w:rPr>
+          <w:rFonts w:ascii="Courier New" w:hAnsi="Courier New" w:cs="Courier New"/>
+          <w:szCs w:val="24"/>
+        </w:rPr>
+        <w:t>;</w:t>
+      </w:r>
+      <w:r>
+        <w:rPr>
+          <w:szCs w:val="24"/>
+        </w:rPr>
+        <w:t>.</w:t>
+      </w:r>
+      <w:r>
+        <w:t xml:space="preserve"> Néanmoins,</w:t>
+      </w:r>
+      <w:r>
+        <w:t xml:space="preserve"> </w:t>
+      </w:r>
+      <w:proofErr w:type="gramStart"/>
+      <w:r>
+        <w:rPr>
+          <w:rStyle w:val="CodeHTML"/>
+          <w:rFonts w:eastAsiaTheme="minorHAnsi"/>
+          <w:sz w:val="24"/>
+          <w:szCs w:val="24"/>
+        </w:rPr>
+        <w:t>display:</w:t>
+      </w:r>
+      <w:proofErr w:type="gramEnd"/>
+      <w:r>
+        <w:rPr>
+          <w:rStyle w:val="CodeHTML"/>
+          <w:rFonts w:eastAsiaTheme="minorHAnsi"/>
+          <w:sz w:val="24"/>
+          <w:szCs w:val="24"/>
+        </w:rPr>
+        <w:t xml:space="preserve"> none</w:t>
+      </w:r>
+      <w:r>
+        <w:rPr>
+          <w:rStyle w:val="CodeHTML"/>
+          <w:rFonts w:eastAsiaTheme="minorHAnsi"/>
+        </w:rPr>
+        <w:t>;</w:t>
+      </w:r>
+      <w:r>
+        <w:t xml:space="preserve"> masque totalement l'élément et annule des propriétés telles que </w:t>
+      </w:r>
+      <w:proofErr w:type="spellStart"/>
+      <w:r>
+        <w:t>margin</w:t>
+      </w:r>
+      <w:proofErr w:type="spellEnd"/>
+      <w:r>
+        <w:t xml:space="preserve">, </w:t>
+      </w:r>
+      <w:proofErr w:type="spellStart"/>
+      <w:r>
+        <w:t>padding</w:t>
+      </w:r>
+      <w:proofErr w:type="spellEnd"/>
+      <w:r>
+        <w:t xml:space="preserve">, </w:t>
+      </w:r>
+      <w:proofErr w:type="spellStart"/>
+      <w:r>
+        <w:t>width</w:t>
+      </w:r>
+      <w:proofErr w:type="spellEnd"/>
+      <w:r>
+        <w:t xml:space="preserve">, </w:t>
+      </w:r>
+      <w:proofErr w:type="spellStart"/>
+      <w:r>
+        <w:t>height</w:t>
+      </w:r>
+      <w:proofErr w:type="spellEnd"/>
+      <w:r>
+        <w:t>...</w:t>
+      </w:r>
+      <w:r>
+        <w:t xml:space="preserve"> </w:t>
+      </w:r>
+      <w:r>
+        <w:t xml:space="preserve">tandis que </w:t>
+      </w:r>
+      <w:proofErr w:type="spellStart"/>
+      <w:r>
+        <w:rPr>
+          <w:rStyle w:val="CodeHTML"/>
+          <w:rFonts w:eastAsiaTheme="minorHAnsi"/>
+          <w:sz w:val="24"/>
+          <w:szCs w:val="24"/>
+        </w:rPr>
+        <w:t>visibility</w:t>
+      </w:r>
+      <w:proofErr w:type="spellEnd"/>
+      <w:r>
+        <w:rPr>
+          <w:rStyle w:val="CodeHTML"/>
+          <w:rFonts w:eastAsiaTheme="minorHAnsi"/>
+          <w:sz w:val="24"/>
+          <w:szCs w:val="24"/>
+        </w:rPr>
+        <w:t xml:space="preserve">: </w:t>
+      </w:r>
+      <w:proofErr w:type="spellStart"/>
+      <w:r>
+        <w:rPr>
+          <w:rStyle w:val="CodeHTML"/>
+          <w:rFonts w:eastAsiaTheme="minorHAnsi"/>
+          <w:sz w:val="24"/>
+          <w:szCs w:val="24"/>
+        </w:rPr>
+        <w:t>hidden</w:t>
+      </w:r>
+      <w:proofErr w:type="spellEnd"/>
+      <w:r>
+        <w:rPr>
+          <w:rStyle w:val="CodeHTML"/>
+          <w:rFonts w:eastAsiaTheme="minorHAnsi"/>
+          <w:sz w:val="24"/>
+          <w:szCs w:val="24"/>
+        </w:rPr>
+        <w:t>;</w:t>
+      </w:r>
+      <w:r>
+        <w:t xml:space="preserve"> masque seulement l'élément, ce qui peut laisser des espaces vides. Nous avons donc choisit </w:t>
+      </w:r>
+      <w:proofErr w:type="gramStart"/>
+      <w:r>
+        <w:rPr>
+          <w:rStyle w:val="CodeHTML"/>
+          <w:rFonts w:eastAsiaTheme="minorHAnsi"/>
+          <w:sz w:val="24"/>
+          <w:szCs w:val="24"/>
+        </w:rPr>
+        <w:t>display:</w:t>
+      </w:r>
+      <w:proofErr w:type="gramEnd"/>
+      <w:r>
+        <w:rPr>
+          <w:rStyle w:val="CodeHTML"/>
+          <w:rFonts w:eastAsiaTheme="minorHAnsi"/>
+          <w:sz w:val="24"/>
+          <w:szCs w:val="24"/>
+        </w:rPr>
+        <w:t xml:space="preserve"> none;</w:t>
+      </w:r>
+      <w:r>
+        <w:rPr>
+          <w:rStyle w:val="CodeHTML"/>
+          <w:rFonts w:eastAsiaTheme="minorHAnsi"/>
+        </w:rPr>
+        <w:t xml:space="preserve"> </w:t>
+      </w:r>
+      <w:r>
+        <w:t>afin de ne pas avoir d’espaces vides.</w:t>
+      </w:r>
+    </w:p>
+    <w:p>
+      <w:pPr>
+        <w:pStyle w:val="AvenirParagraphe"/>
+        <w:ind w:left="0" w:firstLine="708"/>
+        <w:jc w:val="left"/>
+      </w:pPr>
+    </w:p>
+    <w:p>
+      <w:pPr>
+        <w:pStyle w:val="AvenirParagraphe"/>
+        <w:ind w:hanging="720"/>
+        <w:jc w:val="center"/>
+      </w:pPr>
+    </w:p>
+    <w:p>
+      <w:pPr>
+        <w:pStyle w:val="AvenirSous-Titre"/>
+      </w:pPr>
+      <w:r>
+        <w:t xml:space="preserve">VIII. </w:t>
+      </w:r>
+      <w:r>
+        <w:t>1</w:t>
+      </w:r>
+      <w:r>
+        <w:t>) b. Cacher les messages de correction</w:t>
+      </w:r>
+    </w:p>
+    <w:p>
+      <w:pPr>
+        <w:pStyle w:val="AvenirParagraphe"/>
+      </w:pPr>
+    </w:p>
+    <w:p>
+      <w:pPr>
+        <w:pStyle w:val="AvenirParagraphe"/>
+        <w:ind w:left="0" w:firstLine="708"/>
+      </w:pPr>
+      <w:r>
+        <w:t xml:space="preserve">Dans notre code HTML nous avons créé des balises </w:t>
+      </w:r>
+      <w:r>
+        <w:rPr>
+          <w:rStyle w:val="CodeHTML"/>
+          <w:rFonts w:eastAsiaTheme="minorHAnsi"/>
+          <w:sz w:val="24"/>
+          <w:szCs w:val="24"/>
+        </w:rPr>
+        <w:t>&lt;div&gt;</w:t>
+      </w:r>
+      <w:r>
+        <w:t xml:space="preserve"> avec la </w:t>
+      </w:r>
+      <w:proofErr w:type="gramStart"/>
+      <w:r>
+        <w:t xml:space="preserve">classe </w:t>
+      </w:r>
+      <w:r>
+        <w:rPr>
+          <w:rStyle w:val="CodeHTML"/>
+          <w:rFonts w:eastAsiaTheme="minorHAnsi"/>
+          <w:sz w:val="24"/>
+          <w:szCs w:val="24"/>
+        </w:rPr>
+        <w:t>.</w:t>
+      </w:r>
+      <w:proofErr w:type="spellStart"/>
+      <w:r>
+        <w:rPr>
+          <w:rStyle w:val="CodeHTML"/>
+          <w:rFonts w:eastAsiaTheme="minorHAnsi"/>
+          <w:sz w:val="24"/>
+          <w:szCs w:val="24"/>
+        </w:rPr>
+        <w:t>hiddenMessage</w:t>
+      </w:r>
+      <w:proofErr w:type="spellEnd"/>
+      <w:proofErr w:type="gramEnd"/>
+      <w:r>
+        <w:t xml:space="preserve">. Comme le nom de la classe l’indique, ce sont des messages </w:t>
+      </w:r>
+      <w:r>
+        <w:t xml:space="preserve">de correction </w:t>
+      </w:r>
+      <w:r>
+        <w:t>cachés qui seront dévoilés seulement pour informer l’utilisateur du format attendu de chaque champ du formulaire, si jamais ce qu’il rentre n’est pas correct. Seulement, ces balises sont affichées par défaut et il nous faut donc les cacher par le biais du JavaScript.</w:t>
+      </w:r>
+    </w:p>
+    <w:p>
+      <w:pPr>
+        <w:pStyle w:val="AvenirParagraphe"/>
+        <w:ind w:left="0" w:firstLine="708"/>
+      </w:pPr>
+    </w:p>
+    <w:p>
+      <w:pPr>
+        <w:pStyle w:val="AvenirParagraphe"/>
+        <w:ind w:left="0" w:firstLine="708"/>
+      </w:pPr>
+      <w:r>
+        <w:t>Nous avons décidé d</w:t>
+      </w:r>
+      <w:r>
+        <w:t>’afficher par défaut et masquer grâce au JavaScript</w:t>
+      </w:r>
+      <w:r>
+        <w:t xml:space="preserve"> et pas l’inverse : nous n’avons pas caché par défaut ces balises pour les afficher via le Javascript. En effet, si nous avions procédé ainsi, nous prenions le risque qu'un utilisateur ayant désactivé le JavaScript ne puisse pas voir les messages d</w:t>
+      </w:r>
+      <w:r>
+        <w:t>e correction</w:t>
+      </w:r>
+      <w:r>
+        <w:t>.</w:t>
+      </w:r>
+    </w:p>
+    <w:p>
+      <w:pPr>
+        <w:pStyle w:val="AvenirParagraphe"/>
+        <w:ind w:left="0" w:firstLine="708"/>
+      </w:pPr>
+    </w:p>
+    <w:p>
+      <w:pPr>
+        <w:pStyle w:val="AvenirParagraphe"/>
+        <w:ind w:left="0" w:firstLine="708"/>
+      </w:pPr>
+      <w:r>
+        <w:t xml:space="preserve">Voici le code de la fonction </w:t>
+      </w:r>
+      <w:proofErr w:type="spellStart"/>
+      <w:proofErr w:type="gramStart"/>
+      <w:r>
+        <w:rPr>
+          <w:rFonts w:ascii="Courier New" w:hAnsi="Courier New" w:cs="Courier New"/>
+        </w:rPr>
+        <w:t>desactivHidden</w:t>
+      </w:r>
+      <w:proofErr w:type="spellEnd"/>
+      <w:r>
+        <w:rPr>
+          <w:rFonts w:ascii="Courier New" w:hAnsi="Courier New" w:cs="Courier New"/>
+        </w:rPr>
+        <w:t>(</w:t>
+      </w:r>
+      <w:proofErr w:type="gramEnd"/>
+      <w:r>
+        <w:rPr>
+          <w:rFonts w:ascii="Courier New" w:hAnsi="Courier New" w:cs="Courier New"/>
+        </w:rPr>
+        <w:t>)</w:t>
+      </w:r>
+      <w:r>
+        <w:t xml:space="preserve"> contenu dans main.js :</w:t>
+      </w:r>
+    </w:p>
+    <w:p>
+      <w:pPr>
+        <w:pStyle w:val="AvenirParagraphe"/>
+        <w:ind w:left="0" w:firstLine="708"/>
+      </w:pPr>
+    </w:p>
+    <w:p>
+      <w:pPr>
+        <w:pStyle w:val="AvenirParagraphe"/>
+        <w:ind w:left="0"/>
+      </w:pPr>
+      <w:r>
+        <w:rPr>
+          <w:noProof/>
+        </w:rPr>
+        <w:drawing>
+          <wp:inline distT="0" distB="0" distL="0" distR="0">
+            <wp:extent cx="6188710" cy="1959610"/>
+            <wp:effectExtent l="0" t="0" r="2540" b="2540"/>
+            <wp:docPr id="29" name="Image 29" descr="Une image contenant capture d’écran&#10;&#10;Description générée avec un niveau de confiance très élevé"/>
+            <wp:cNvGraphicFramePr>
+              <a:graphicFrameLocks xmlns:a="http://schemas.openxmlformats.org/drawingml/2006/main" noChangeAspect="1"/>
+            </wp:cNvGraphicFramePr>
+            <a:graphic xmlns:a="http://schemas.openxmlformats.org/drawingml/2006/main">
+              <a:graphicData uri="http://schemas.openxmlformats.org/drawingml/2006/picture">
+                <pic:pic xmlns:pic="http://schemas.openxmlformats.org/drawingml/2006/picture">
+                  <pic:nvPicPr>
+                    <pic:cNvPr id="29" name="js_hiddenclass.jpg"/>
+                    <pic:cNvPicPr/>
+                  </pic:nvPicPr>
+                  <pic:blipFill>
+                    <a:blip r:embed="rId32">
+                      <a:extLst>
+                        <a:ext uri="{28A0092B-C50C-407E-A947-70E740481C1C}">
+                          <a14:useLocalDpi xmlns:a14="http://schemas.microsoft.com/office/drawing/2010/main" val="0"/>
+                        </a:ext>
+                      </a:extLst>
+                    </a:blip>
+                    <a:stretch>
+                      <a:fillRect/>
+                    </a:stretch>
+                  </pic:blipFill>
+                  <pic:spPr>
+                    <a:xfrm>
+                      <a:off x="0" y="0"/>
+                      <a:ext cx="6188710" cy="1959610"/>
+                    </a:xfrm>
+                    <a:prstGeom prst="rect">
+                      <a:avLst/>
+                    </a:prstGeom>
+                  </pic:spPr>
+                </pic:pic>
+              </a:graphicData>
+            </a:graphic>
+          </wp:inline>
+        </w:drawing>
+      </w:r>
+    </w:p>
+    <w:p>
+      <w:pPr>
+        <w:pStyle w:val="ImageTitre"/>
+      </w:pPr>
+      <w:r>
+        <w:t>Figure VIII.</w:t>
+      </w:r>
+      <w:r>
+        <w:t>2</w:t>
+      </w:r>
+      <w:r>
+        <w:t xml:space="preserve"> : fonction </w:t>
+      </w:r>
+      <w:r>
+        <w:t>JS d</w:t>
+      </w:r>
+      <w:r>
+        <w:t>e désactivation des messages de correction</w:t>
+      </w:r>
+    </w:p>
+    <w:p>
+      <w:pPr>
+        <w:pStyle w:val="AvenirParagraphe"/>
+        <w:ind w:left="0" w:firstLine="708"/>
+      </w:pPr>
+      <w:r>
+        <w:t xml:space="preserve">Principe : </w:t>
+      </w:r>
+      <w:r>
+        <w:t xml:space="preserve">Une variable </w:t>
+      </w:r>
+      <w:proofErr w:type="spellStart"/>
+      <w:r>
+        <w:t>hiddenMessage</w:t>
+      </w:r>
+      <w:proofErr w:type="spellEnd"/>
+      <w:r>
+        <w:t xml:space="preserve"> est un tableau contenant tous les objets de </w:t>
+      </w:r>
+      <w:proofErr w:type="gramStart"/>
+      <w:r>
+        <w:t>classe .</w:t>
+      </w:r>
+      <w:proofErr w:type="spellStart"/>
+      <w:r>
+        <w:t>hiddenMessage</w:t>
+      </w:r>
+      <w:proofErr w:type="spellEnd"/>
+      <w:proofErr w:type="gramEnd"/>
+      <w:r>
+        <w:t xml:space="preserve"> contenu dans le document HTML</w:t>
+      </w:r>
+      <w:r>
+        <w:t>. Pour chaque objet de ce tableau, on modifie la propriété display à « </w:t>
+      </w:r>
+      <w:r>
+        <w:rPr>
+          <w:rFonts w:ascii="Courier New" w:hAnsi="Courier New" w:cs="Courier New"/>
+        </w:rPr>
+        <w:t>none</w:t>
+      </w:r>
+      <w:r>
+        <w:t xml:space="preserve"> » </w:t>
+      </w:r>
+      <w:r>
+        <w:t>grâce à la fonction</w:t>
+      </w:r>
+      <w:r>
+        <w:t xml:space="preserve"> </w:t>
+      </w:r>
+      <w:proofErr w:type="gramStart"/>
+      <w:r>
+        <w:rPr>
+          <w:rFonts w:ascii="Courier New" w:hAnsi="Courier New" w:cs="Courier New"/>
+        </w:rPr>
+        <w:t>cache(</w:t>
+      </w:r>
+      <w:proofErr w:type="gramEnd"/>
+      <w:r>
+        <w:rPr>
+          <w:rFonts w:ascii="Courier New" w:hAnsi="Courier New" w:cs="Courier New"/>
+        </w:rPr>
+        <w:t>)</w:t>
+      </w:r>
+      <w:r>
+        <w:t xml:space="preserve"> définie précédemment</w:t>
+      </w:r>
+      <w:r>
+        <w:t xml:space="preserve">. </w:t>
+      </w:r>
+    </w:p>
+    <w:p>
+      <w:pPr>
+        <w:pStyle w:val="AvenirParagraphe"/>
+        <w:ind w:left="0" w:firstLine="708"/>
+      </w:pPr>
+    </w:p>
+    <w:p>
+      <w:pPr>
+        <w:pStyle w:val="AvenirParagraphe"/>
+        <w:ind w:left="0" w:firstLine="708"/>
+      </w:pPr>
+      <w:r>
+        <w:t xml:space="preserve">Cette fonction est appelée après le chargement de la page, afin de cacher les messages avant que l’utilisateur ne commence à remplir le formulaire, d’où son appellation directement dans le main.js, qui lui-même est appelé à la fin du </w:t>
+      </w:r>
+      <w:r>
+        <w:rPr>
+          <w:rFonts w:ascii="Courier New" w:hAnsi="Courier New" w:cs="Courier New"/>
+        </w:rPr>
+        <w:t>body</w:t>
+      </w:r>
+      <w:r>
+        <w:t>.</w:t>
+      </w:r>
+    </w:p>
+    <w:p>
+      <w:pPr>
+        <w:pStyle w:val="AvenirParagraphe"/>
+        <w:ind w:left="0" w:firstLine="708"/>
+      </w:pPr>
+    </w:p>
+    <w:p>
+      <w:pPr>
+        <w:pStyle w:val="AvenieTitre1"/>
+      </w:pPr>
+      <w:r>
+        <w:t>VIII.</w:t>
+      </w:r>
+      <w:r>
+        <w:t xml:space="preserve"> 2</w:t>
+      </w:r>
+      <w:r>
+        <w:t>)</w:t>
+      </w:r>
+      <w:r>
+        <w:t xml:space="preserve"> Vérification du nom</w:t>
+      </w:r>
+    </w:p>
+    <w:p>
+      <w:pPr>
+        <w:pStyle w:val="AvenirSous-Titre"/>
+      </w:pPr>
+      <w:r>
+        <w:t>VIII. 2) a. Code HTML</w:t>
+      </w:r>
+    </w:p>
+    <w:p>
+      <w:pPr>
+        <w:pStyle w:val="AvenirParagraphe"/>
+        <w:rPr>
+          <w:sz w:val="18"/>
+          <w:szCs w:val="18"/>
+        </w:rPr>
+      </w:pPr>
+    </w:p>
+    <w:p>
+      <w:pPr>
+        <w:pStyle w:val="AvenirSous-Titre"/>
+      </w:pPr>
+      <w:r>
+        <w:rPr>
+          <w:noProof/>
+        </w:rPr>
+        <w:drawing>
+          <wp:inline distT="0" distB="0" distL="0" distR="0">
+            <wp:extent cx="6188710" cy="1374775"/>
+            <wp:effectExtent l="0" t="0" r="2540" b="0"/>
+            <wp:docPr id="193" name="Image 193" descr="Une image contenant capture d’écran&#10;&#10;Description générée avec un niveau de confiance élevé"/>
+            <wp:cNvGraphicFramePr>
+              <a:graphicFrameLocks xmlns:a="http://schemas.openxmlformats.org/drawingml/2006/main" noChangeAspect="1"/>
+            </wp:cNvGraphicFramePr>
+            <a:graphic xmlns:a="http://schemas.openxmlformats.org/drawingml/2006/main">
+              <a:graphicData uri="http://schemas.openxmlformats.org/drawingml/2006/picture">
+                <pic:pic xmlns:pic="http://schemas.openxmlformats.org/drawingml/2006/picture">
+                  <pic:nvPicPr>
+                    <pic:cNvPr id="193" name="html_checkNom.jpg"/>
+                    <pic:cNvPicPr/>
+                  </pic:nvPicPr>
+                  <pic:blipFill>
+                    <a:blip r:embed="rId33">
+                      <a:extLst>
+                        <a:ext uri="{28A0092B-C50C-407E-A947-70E740481C1C}">
+                          <a14:useLocalDpi xmlns:a14="http://schemas.microsoft.com/office/drawing/2010/main" val="0"/>
+                        </a:ext>
+                      </a:extLst>
+                    </a:blip>
+                    <a:stretch>
+                      <a:fillRect/>
+                    </a:stretch>
+                  </pic:blipFill>
+                  <pic:spPr>
+                    <a:xfrm>
+                      <a:off x="0" y="0"/>
+                      <a:ext cx="6188710" cy="1374775"/>
+                    </a:xfrm>
+                    <a:prstGeom prst="rect">
+                      <a:avLst/>
+                    </a:prstGeom>
+                  </pic:spPr>
+                </pic:pic>
+              </a:graphicData>
+            </a:graphic>
+          </wp:inline>
+        </w:drawing>
+      </w:r>
+    </w:p>
+    <w:p>
+      <w:pPr>
+        <w:pStyle w:val="ImageTitre"/>
+      </w:pPr>
+      <w:r>
+        <w:t xml:space="preserve">Figure VIII. 3 : code HTML relatif au champ </w:t>
+      </w:r>
+      <w:r>
+        <w:t>N</w:t>
+      </w:r>
+      <w:r>
+        <w:t>om du formulaire</w:t>
+      </w:r>
+    </w:p>
+    <w:p>
+      <w:pPr>
+        <w:pStyle w:val="AvenirParagraphe"/>
+        <w:ind w:left="0" w:firstLine="708"/>
+      </w:pPr>
+      <w:r>
+        <w:t xml:space="preserve">L'évènement </w:t>
+      </w:r>
+      <w:proofErr w:type="spellStart"/>
+      <w:r>
+        <w:rPr>
+          <w:rFonts w:ascii="Courier New" w:hAnsi="Courier New" w:cs="Courier New"/>
+        </w:rPr>
+        <w:t>onblur</w:t>
+      </w:r>
+      <w:proofErr w:type="spellEnd"/>
+      <w:r>
+        <w:t xml:space="preserve"> fait appel à la fonction JS </w:t>
+      </w:r>
+      <w:proofErr w:type="spellStart"/>
+      <w:proofErr w:type="gramStart"/>
+      <w:r>
+        <w:rPr>
+          <w:rFonts w:ascii="Courier New" w:hAnsi="Courier New" w:cs="Courier New"/>
+        </w:rPr>
+        <w:t>checkNom</w:t>
+      </w:r>
+      <w:proofErr w:type="spellEnd"/>
+      <w:r>
+        <w:rPr>
+          <w:rFonts w:ascii="Courier New" w:hAnsi="Courier New" w:cs="Courier New"/>
+        </w:rPr>
+        <w:t>(</w:t>
+      </w:r>
+      <w:proofErr w:type="gramEnd"/>
+      <w:r>
+        <w:rPr>
+          <w:rFonts w:ascii="Courier New" w:hAnsi="Courier New" w:cs="Courier New"/>
+        </w:rPr>
+        <w:t>)</w:t>
+      </w:r>
+      <w:r>
+        <w:t xml:space="preserve"> lorsque le champ relatif au nom sur lequel il est appliqué perd le focus, i.e. quand l’utilisateur quitte le champ.</w:t>
+      </w:r>
+    </w:p>
+    <w:p>
+      <w:pPr>
+        <w:pStyle w:val="AvenirParagraphe"/>
+        <w:ind w:left="0" w:firstLine="708"/>
+      </w:pPr>
+      <w:r>
+        <w:t xml:space="preserve">L’évènement </w:t>
+      </w:r>
+      <w:proofErr w:type="spellStart"/>
+      <w:r>
+        <w:rPr>
+          <w:rFonts w:ascii="Courier New" w:hAnsi="Courier New" w:cs="Courier New"/>
+        </w:rPr>
+        <w:t>onkeydown</w:t>
+      </w:r>
+      <w:proofErr w:type="spellEnd"/>
+      <w:r>
+        <w:t xml:space="preserve"> fait appel à la fonction JS </w:t>
+      </w:r>
+      <w:proofErr w:type="spellStart"/>
+      <w:proofErr w:type="gramStart"/>
+      <w:r>
+        <w:rPr>
+          <w:rStyle w:val="CodeCar"/>
+        </w:rPr>
+        <w:t>editionNom</w:t>
+      </w:r>
+      <w:proofErr w:type="spellEnd"/>
+      <w:r>
+        <w:rPr>
+          <w:rStyle w:val="CodeCar"/>
+        </w:rPr>
+        <w:t>(</w:t>
+      </w:r>
+      <w:proofErr w:type="gramEnd"/>
+      <w:r>
+        <w:rPr>
+          <w:rStyle w:val="CodeCar"/>
+        </w:rPr>
+        <w:t>)</w:t>
+      </w:r>
+      <w:r>
+        <w:t xml:space="preserve"> </w:t>
+      </w:r>
+      <w:r>
+        <w:t>dès que l’utilisateur frappe une touche du clavier dans le champ relatif au nom.</w:t>
+      </w:r>
+    </w:p>
+    <w:p>
+      <w:pPr>
+        <w:pStyle w:val="AvenirParagraphe"/>
+        <w:ind w:left="0" w:firstLine="708"/>
+      </w:pPr>
+    </w:p>
+    <w:p>
+      <w:pPr>
+        <w:pStyle w:val="AvenirSous-Titre"/>
+      </w:pPr>
+      <w:r>
+        <w:lastRenderedPageBreak/>
+        <w:t>VIII. 2) b. Code JavaScript</w:t>
+      </w:r>
+    </w:p>
+    <w:p>
+      <w:pPr>
+        <w:pStyle w:val="AvenirSous-Titre"/>
+      </w:pPr>
+      <w:r>
+        <w:rPr>
+          <w:noProof/>
+        </w:rPr>
+        <w:drawing>
+          <wp:inline distT="0" distB="0" distL="0" distR="0">
+            <wp:extent cx="6188710" cy="1981835"/>
+            <wp:effectExtent l="0" t="0" r="2540" b="0"/>
+            <wp:docPr id="19" name="Image 19"/>
+            <wp:cNvGraphicFramePr>
+              <a:graphicFrameLocks xmlns:a="http://schemas.openxmlformats.org/drawingml/2006/main" noChangeAspect="1"/>
+            </wp:cNvGraphicFramePr>
+            <a:graphic xmlns:a="http://schemas.openxmlformats.org/drawingml/2006/main">
+              <a:graphicData uri="http://schemas.openxmlformats.org/drawingml/2006/picture">
+                <pic:pic xmlns:pic="http://schemas.openxmlformats.org/drawingml/2006/picture">
+                  <pic:nvPicPr>
+                    <pic:cNvPr id="19" name="js_checkNom.jpg"/>
+                    <pic:cNvPicPr/>
+                  </pic:nvPicPr>
+                  <pic:blipFill>
+                    <a:blip r:embed="rId34">
+                      <a:extLst>
+                        <a:ext uri="{28A0092B-C50C-407E-A947-70E740481C1C}">
+                          <a14:useLocalDpi xmlns:a14="http://schemas.microsoft.com/office/drawing/2010/main" val="0"/>
+                        </a:ext>
+                      </a:extLst>
+                    </a:blip>
+                    <a:stretch>
+                      <a:fillRect/>
+                    </a:stretch>
+                  </pic:blipFill>
+                  <pic:spPr>
+                    <a:xfrm>
+                      <a:off x="0" y="0"/>
+                      <a:ext cx="6188710" cy="1981835"/>
+                    </a:xfrm>
+                    <a:prstGeom prst="rect">
+                      <a:avLst/>
+                    </a:prstGeom>
+                  </pic:spPr>
+                </pic:pic>
+              </a:graphicData>
+            </a:graphic>
+          </wp:inline>
+        </w:drawing>
+      </w:r>
+    </w:p>
+    <w:p>
+      <w:pPr>
+        <w:pStyle w:val="ImageTitre"/>
+      </w:pPr>
+      <w:bookmarkStart w:id="0" w:name="_GoBack"/>
+      <w:bookmarkEnd w:id="0"/>
+    </w:p>
+    <w:p>
+      <w:pPr>
+        <w:pStyle w:val="AvenirParagraphe"/>
       </w:pPr>
     </w:p>
     <w:p>
@@ -6574,7 +7601,7 @@
                     <pic:cNvPicPr/>
                   </pic:nvPicPr>
                   <pic:blipFill>
-                    <a:blip r:embed="rId31">
+                    <a:blip r:embed="rId35">
                       <a:extLst>
                         <a:ext uri="{28A0092B-C50C-407E-A947-70E740481C1C}">
                           <a14:useLocalDpi xmlns:a14="http://schemas.microsoft.com/office/drawing/2010/main" val="0"/>
@@ -6620,10 +7647,7 @@
         <w:t>accueil.html</w:t>
       </w:r>
     </w:p>
-    <w:p>
-      <w:bookmarkStart w:id="0" w:name="_GoBack"/>
-      <w:bookmarkEnd w:id="0"/>
-    </w:p>
+    <w:p/>
     <w:p>
       <w:r>
         <w:rPr>
@@ -6646,7 +7670,7 @@
                     <pic:cNvPicPr/>
                   </pic:nvPicPr>
                   <pic:blipFill>
-                    <a:blip r:embed="rId32">
+                    <a:blip r:embed="rId36">
                       <a:extLst>
                         <a:ext uri="{28A0092B-C50C-407E-A947-70E740481C1C}">
                           <a14:useLocalDpi xmlns:a14="http://schemas.microsoft.com/office/drawing/2010/main" val="0"/>
@@ -6701,9 +7725,9 @@
     <w:p/>
     <w:p/>
     <w:sectPr>
-      <w:headerReference w:type="default" r:id="rId33"/>
-      <w:footerReference w:type="default" r:id="rId34"/>
-      <w:footerReference w:type="first" r:id="rId35"/>
+      <w:headerReference w:type="default" r:id="rId37"/>
+      <w:footerReference w:type="default" r:id="rId38"/>
+      <w:footerReference w:type="first" r:id="rId39"/>
       <w:type w:val="continuous"/>
       <w:pgSz w:w="11906" w:h="16838"/>
       <w:pgMar w:top="1440" w:right="1080" w:bottom="1440" w:left="1080" w:header="708" w:footer="708" w:gutter="0"/>
@@ -9118,6 +10142,29 @@
       <w:spacing w:val="15"/>
     </w:rPr>
   </w:style>
+  <w:style w:type="paragraph" w:customStyle="1" w:styleId="Code">
+    <w:name w:val="Code"/>
+    <w:basedOn w:val="AvenirParagraphe"/>
+    <w:link w:val="CodeCar"/>
+    <w:qFormat/>
+    <w:rsid w:val="004C472E"/>
+    <w:pPr>
+      <w:ind w:left="0" w:firstLine="708"/>
+    </w:pPr>
+    <w:rPr>
+      <w:rFonts w:ascii="Courier New" w:hAnsi="Courier New"/>
+    </w:rPr>
+  </w:style>
+  <w:style w:type="character" w:customStyle="1" w:styleId="CodeCar">
+    <w:name w:val="Code Car"/>
+    <w:basedOn w:val="AvenirParagrapheCar"/>
+    <w:link w:val="Code"/>
+    <w:rsid w:val="004C472E"/>
+    <w:rPr>
+      <w:rFonts w:ascii="Courier New" w:hAnsi="Courier New"/>
+      <w:sz w:val="24"/>
+    </w:rPr>
+  </w:style>
 </w:styles>
 </file>
 
@@ -9421,7 +10468,7 @@
 </file>
 
 <file path=customXml/itemProps1.xml><?xml version="1.0" encoding="utf-8"?>
-<ds:datastoreItem xmlns:ds="http://schemas.openxmlformats.org/officeDocument/2006/customXml" ds:itemID="{E6350BF5-4379-4E09-B039-36A075472074}">
+<ds:datastoreItem xmlns:ds="http://schemas.openxmlformats.org/officeDocument/2006/customXml" ds:itemID="{249CDB69-16E0-4BE1-877C-02D7224C9199}">
   <ds:schemaRefs>
     <ds:schemaRef ds:uri="http://schemas.openxmlformats.org/officeDocument/2006/bibliography"/>
   </ds:schemaRefs>

--- a/Rapport.docx
+++ b/Rapport.docx
@@ -289,15 +289,6 @@
                 <w:szCs w:val="44"/>
               </w:rPr>
             </w:pPr>
-            <w:r>
-              <w:rPr>
-                <w:rFonts w:ascii="Avenir LT Std 65 Medium" w:eastAsia="DengXian" w:hAnsi="Avenir LT Std 65 Medium" w:cs="Vijaya"/>
-                <w:b/>
-                <w:sz w:val="44"/>
-                <w:szCs w:val="44"/>
-              </w:rPr>
-              <w:t xml:space="preserve">et </w:t>
-            </w:r>
             <w:proofErr w:type="gramStart"/>
             <w:r>
               <w:rPr>
@@ -306,7 +297,7 @@
                 <w:sz w:val="44"/>
                 <w:szCs w:val="44"/>
               </w:rPr>
-              <w:t>CSS(</w:t>
+              <w:t>et</w:t>
             </w:r>
             <w:proofErr w:type="gramEnd"/>
             <w:r>
@@ -316,7 +307,7 @@
                 <w:sz w:val="44"/>
                 <w:szCs w:val="44"/>
               </w:rPr>
-              <w:t>3)</w:t>
+              <w:t xml:space="preserve"> CSS(3)</w:t>
             </w:r>
           </w:p>
         </w:tc>
@@ -550,7 +541,6 @@
         <w:pStyle w:val="AvenirTitre0"/>
       </w:pPr>
       <w:r>
-        <w:lastRenderedPageBreak/>
         <w:t>Remerciements</w:t>
       </w:r>
     </w:p>
@@ -819,7 +809,6 @@
         <w:pStyle w:val="AvenirTitre0"/>
       </w:pPr>
       <w:r>
-        <w:lastRenderedPageBreak/>
         <w:t>Table des figures</w:t>
       </w:r>
     </w:p>
@@ -1038,7 +1027,6 @@
         <w:pStyle w:val="AvenirTitre0"/>
       </w:pPr>
       <w:r>
-        <w:lastRenderedPageBreak/>
         <w:t>Table des matières</w:t>
       </w:r>
     </w:p>
@@ -1247,7 +1235,6 @@
         <w:pStyle w:val="AvenirTitre0"/>
       </w:pPr>
       <w:r>
-        <w:lastRenderedPageBreak/>
         <w:t xml:space="preserve">I. </w:t>
       </w:r>
       <w:r>
@@ -1541,7 +1528,31 @@
         <w:ind w:left="0" w:firstLine="720"/>
       </w:pPr>
       <w:r>
-        <w:t xml:space="preserve">Pour créer un site web, on doit donner des instructions à l'ordinateur. Il ne suffit pas simplement de taper le texte qui devra figurer dans le site (comme on le ferait dans un traitement de texte Word, par exemple), il faut aussi indiquer où placer ce texte, insérer des images, ou bien encore </w:t>
+        <w:t xml:space="preserve">Pour créer un site web, </w:t>
+      </w:r>
+      <w:r>
+        <w:t>nous</w:t>
+      </w:r>
+      <w:r>
+        <w:t xml:space="preserve"> </w:t>
+      </w:r>
+      <w:r>
+        <w:t xml:space="preserve">devons </w:t>
+      </w:r>
+      <w:r>
+        <w:t xml:space="preserve">donner des instructions à l'ordinateur. Il ne suffit pas simplement de taper le texte qui devra figurer dans le site (comme </w:t>
+      </w:r>
+      <w:r>
+        <w:t>nous</w:t>
+      </w:r>
+      <w:r>
+        <w:t xml:space="preserve"> le fer</w:t>
+      </w:r>
+      <w:r>
+        <w:t>ions</w:t>
+      </w:r>
+      <w:r>
+        <w:t xml:space="preserve"> dans un traitement de texte Word, par exemple), il faut aussi indiquer où placer ce texte, insérer des images, ou bien encore </w:t>
       </w:r>
       <w:r>
         <w:t>créer des</w:t>
@@ -1754,12 +1765,24 @@
         <w:rPr>
           <w:b/>
         </w:rPr>
-        <w:t>créer une page web avec un formulaire en utilisant, donc, HTML 5 et CSS 3</w:t>
+        <w:t>créer une page web avec un formulaire en utilisant</w:t>
       </w:r>
       <w:r>
         <w:rPr>
           <w:b/>
         </w:rPr>
+        <w:t xml:space="preserve"> </w:t>
+      </w:r>
+      <w:r>
+        <w:rPr>
+          <w:b/>
+        </w:rPr>
+        <w:t>HTML 5 et CSS 3</w:t>
+      </w:r>
+      <w:r>
+        <w:rPr>
+          <w:b/>
+        </w:rPr>
         <w:t>. Ce formulaire devait être</w:t>
       </w:r>
       <w:r>
@@ -1772,22 +1795,16 @@
         <w:rPr>
           <w:b/>
         </w:rPr>
-        <w:t xml:space="preserve">fait </w:t>
-      </w:r>
-      <w:proofErr w:type="gramStart"/>
+        <w:t xml:space="preserve">fait de manière </w:t>
+      </w:r>
       <w:r>
         <w:rPr>
           <w:b/>
         </w:rPr>
-        <w:t>de manière à ce</w:t>
-      </w:r>
-      <w:proofErr w:type="gramEnd"/>
-      <w:r>
-        <w:rPr>
-          <w:b/>
-        </w:rPr>
-        <w:t xml:space="preserve"> qu’il soit agréable à voir</w:t>
-      </w:r>
+        <w:t xml:space="preserve">ergonomique </w:t>
+      </w:r>
+      <w:bookmarkStart w:id="0" w:name="_GoBack"/>
+      <w:bookmarkEnd w:id="0"/>
       <w:r>
         <w:t xml:space="preserve"> (« de style »).</w:t>
       </w:r>
@@ -1928,6 +1945,7 @@
         <w:rPr>
           <w:noProof/>
         </w:rPr>
+        <w:lastRenderedPageBreak/>
         <w:drawing>
           <wp:inline distT="0" distB="0" distL="0" distR="0">
             <wp:extent cx="6188710" cy="4654550"/>
@@ -2595,22 +2613,22 @@
         </w:numPr>
       </w:pPr>
       <w:r>
+        <w:t>Un message est attaché à chaque commit. En regardant la liste des commit, nous pouvons suivre le déroulement du projet.</w:t>
+      </w:r>
+    </w:p>
+    <w:p>
+      <w:pPr>
+        <w:pStyle w:val="AvenirParagraphe"/>
+        <w:ind w:left="0"/>
+      </w:pPr>
+    </w:p>
+    <w:p>
+      <w:pPr>
+        <w:pStyle w:val="AvenirParagraphe"/>
+        <w:ind w:left="0" w:firstLine="708"/>
+      </w:pPr>
+      <w:r>
         <w:lastRenderedPageBreak/>
-        <w:t>Un message est attaché à chaque commit. En regardant la liste des commit, nous pouvons suivre le déroulement du projet.</w:t>
-      </w:r>
-    </w:p>
-    <w:p>
-      <w:pPr>
-        <w:pStyle w:val="AvenirParagraphe"/>
-        <w:ind w:left="0"/>
-      </w:pPr>
-    </w:p>
-    <w:p>
-      <w:pPr>
-        <w:pStyle w:val="AvenirParagraphe"/>
-        <w:ind w:left="0" w:firstLine="708"/>
-      </w:pPr>
-      <w:r>
         <w:t>Dans le cadre de notre projet, nous avons utilisé GitHub comme service d’hébergement.</w:t>
       </w:r>
     </w:p>
@@ -4425,7 +4443,6 @@
           <w:rStyle w:val="AvenirParagrapheCar"/>
           <w:sz w:val="28"/>
         </w:rPr>
-        <w:lastRenderedPageBreak/>
         <w:t xml:space="preserve">IV. 2) </w:t>
       </w:r>
       <w:r>
@@ -4804,6 +4821,7 @@
         <w:t>&lt;</w:t>
       </w:r>
       <w:proofErr w:type="spellStart"/>
+      <w:proofErr w:type="gramStart"/>
       <w:r>
         <w:rPr>
           <w:rFonts w:ascii="Courier New" w:hAnsi="Courier New" w:cs="Courier New"/>
@@ -4811,6 +4829,7 @@
         <w:t>title</w:t>
       </w:r>
       <w:proofErr w:type="spellEnd"/>
+      <w:proofErr w:type="gramEnd"/>
       <w:r>
         <w:rPr>
           <w:rFonts w:ascii="Courier New" w:hAnsi="Courier New" w:cs="Courier New"/>
@@ -4839,7 +4858,6 @@
         <w:t>title</w:t>
       </w:r>
       <w:proofErr w:type="spellEnd"/>
-      <w:proofErr w:type="gramStart"/>
       <w:r>
         <w:rPr>
           <w:rFonts w:ascii="Courier New" w:hAnsi="Courier New" w:cs="Courier New"/>
@@ -4850,11 +4868,7 @@
         <w:t xml:space="preserve">  </w:t>
       </w:r>
       <w:r>
-        <w:t>:</w:t>
-      </w:r>
-      <w:proofErr w:type="gramEnd"/>
-      <w:r>
-        <w:t xml:space="preserve"> donne un titre en haut de la page, à l’onglet du navigateur.</w:t>
+        <w:t>: donne un titre en haut de la page, à l’onglet du navigateur.</w:t>
       </w:r>
     </w:p>
     <w:p>
@@ -4909,6 +4923,7 @@
         <w:ind w:left="0" w:firstLine="708"/>
       </w:pPr>
       <w:r>
+        <w:lastRenderedPageBreak/>
         <w:t>C’est cette balise qui contient le contenu de la page. C’est donc cette balise qui contient la majeure partie du code.</w:t>
       </w:r>
     </w:p>
@@ -4933,7 +4948,6 @@
         <w:rPr>
           <w:noProof/>
         </w:rPr>
-        <w:lastRenderedPageBreak/>
         <w:drawing>
           <wp:anchor distT="0" distB="0" distL="114300" distR="114300" simplePos="0" relativeHeight="251668480" behindDoc="1" locked="0" layoutInCell="1" allowOverlap="1" wp14:anchorId="4119BE19" wp14:editId="139E8C91">
             <wp:simplePos x="0" y="0"/>
@@ -5548,6 +5562,7 @@
         <w:rPr>
           <w:b/>
         </w:rPr>
+        <w:lastRenderedPageBreak/>
         <w:t>Tableau &lt;table&gt;</w:t>
       </w:r>
     </w:p>
@@ -5576,7 +5591,6 @@
           <w:rStyle w:val="CodeHTML"/>
           <w:rFonts w:eastAsiaTheme="majorEastAsia"/>
         </w:rPr>
-        <w:lastRenderedPageBreak/>
         <w:t>&lt;table&gt; &lt;/table&gt; </w:t>
       </w:r>
       <w:r>
@@ -6620,10 +6634,7 @@
         <w:t>accueil.html</w:t>
       </w:r>
     </w:p>
-    <w:p>
-      <w:bookmarkStart w:id="0" w:name="_GoBack"/>
-      <w:bookmarkEnd w:id="0"/>
-    </w:p>
+    <w:p/>
     <w:p>
       <w:r>
         <w:rPr>
@@ -9421,7 +9432,7 @@
 </file>
 
 <file path=customXml/itemProps1.xml><?xml version="1.0" encoding="utf-8"?>
-<ds:datastoreItem xmlns:ds="http://schemas.openxmlformats.org/officeDocument/2006/customXml" ds:itemID="{E6350BF5-4379-4E09-B039-36A075472074}">
+<ds:datastoreItem xmlns:ds="http://schemas.openxmlformats.org/officeDocument/2006/customXml" ds:itemID="{C3BECC35-9D6E-4BA2-BD2F-ECFBB20C4358}">
   <ds:schemaRefs>
     <ds:schemaRef ds:uri="http://schemas.openxmlformats.org/officeDocument/2006/bibliography"/>
   </ds:schemaRefs>

--- a/Rapport.docx
+++ b/Rapport.docx
@@ -1803,8 +1803,6 @@
         </w:rPr>
         <w:t xml:space="preserve">ergonomique </w:t>
       </w:r>
-      <w:bookmarkStart w:id="0" w:name="_GoBack"/>
-      <w:bookmarkEnd w:id="0"/>
       <w:r>
         <w:t xml:space="preserve"> (« de style »).</w:t>
       </w:r>
@@ -1915,13 +1913,18 @@
         <w:t xml:space="preserve">ant </w:t>
       </w:r>
       <w:r>
-        <w:t xml:space="preserve">notre formulaire au sein de notre page web. Nous avons donc utilisé le HTML propre aux formulaires et nous l’avons personnalisé grâce au CSS : design des champs, du bouton… Nous avons pris comme modèle </w:t>
-      </w:r>
-      <w:r>
-        <w:t>un formulaire déjà existant sur le web, montré sur la figure 1.1 ci-dessous</w:t>
-      </w:r>
-      <w:r>
-        <w:t>.</w:t>
+        <w:t xml:space="preserve">notre formulaire au sein de notre page web. Nous avons donc utilisé le HTML propre aux formulaires et nous l’avons personnalisé grâce au CSS : design des champs, du bouton… Nous </w:t>
+      </w:r>
+      <w:r>
+        <w:t xml:space="preserve">avons réalisé un </w:t>
+      </w:r>
+      <w:proofErr w:type="spellStart"/>
+      <w:r>
+        <w:t>mockup</w:t>
+      </w:r>
+      <w:proofErr w:type="spellEnd"/>
+      <w:r>
+        <w:t xml:space="preserve"> (= une maquette) du site afin d’avoir un modèle à suivre. </w:t>
       </w:r>
     </w:p>
     <w:p>
@@ -1933,6 +1936,13 @@
       <w:pPr>
         <w:pStyle w:val="AvenirParagraphe"/>
         <w:ind w:left="0" w:firstLine="862"/>
+      </w:pPr>
+    </w:p>
+    <w:p>
+      <w:pPr>
+        <w:pStyle w:val="AvenirParagraphe"/>
+        <w:ind w:left="0"/>
+        <w:jc w:val="center"/>
       </w:pPr>
     </w:p>
     <w:p>
@@ -1948,9 +1958,9 @@
         <w:lastRenderedPageBreak/>
         <w:drawing>
           <wp:inline distT="0" distB="0" distL="0" distR="0">
-            <wp:extent cx="6188710" cy="4654550"/>
-            <wp:effectExtent l="0" t="0" r="2540" b="0"/>
-            <wp:docPr id="2" name="Image 2" descr="Une image contenant capture d’écran&#10;&#10;Description générée avec un niveau de confiance très élevé"/>
+            <wp:extent cx="6188710" cy="5234305"/>
+            <wp:effectExtent l="0" t="0" r="2540" b="4445"/>
+            <wp:docPr id="19" name="Image 19" descr="Une image contenant capture d’écran&#10;&#10;Description générée avec un niveau de confiance très élevé"/>
             <wp:cNvGraphicFramePr>
               <a:graphicFrameLocks xmlns:a="http://schemas.openxmlformats.org/drawingml/2006/main" noChangeAspect="1"/>
             </wp:cNvGraphicFramePr>
@@ -1958,7 +1968,7 @@
               <a:graphicData uri="http://schemas.openxmlformats.org/drawingml/2006/picture">
                 <pic:pic xmlns:pic="http://schemas.openxmlformats.org/drawingml/2006/picture">
                   <pic:nvPicPr>
-                    <pic:cNvPr id="2" name="Modele_screen.jpg"/>
+                    <pic:cNvPr id="19" name="formulaire.png"/>
                     <pic:cNvPicPr/>
                   </pic:nvPicPr>
                   <pic:blipFill>
@@ -1976,7 +1986,7 @@
                   <pic:spPr>
                     <a:xfrm>
                       <a:off x="0" y="0"/>
-                      <a:ext cx="6188710" cy="4654550"/>
+                      <a:ext cx="6188710" cy="5234305"/>
                     </a:xfrm>
                     <a:prstGeom prst="rect">
                       <a:avLst/>
@@ -1995,12 +2005,14 @@
         <w:ind w:left="0"/>
         <w:jc w:val="center"/>
         <w:rPr>
+          <w:i/>
           <w:color w:val="808080" w:themeColor="background1" w:themeShade="80"/>
           <w:sz w:val="22"/>
         </w:rPr>
       </w:pPr>
       <w:r>
         <w:rPr>
+          <w:i/>
           <w:color w:val="808080" w:themeColor="background1" w:themeShade="80"/>
           <w:sz w:val="22"/>
         </w:rPr>
@@ -2008,6 +2020,7 @@
       </w:r>
       <w:r>
         <w:rPr>
+          <w:i/>
           <w:color w:val="808080" w:themeColor="background1" w:themeShade="80"/>
           <w:sz w:val="22"/>
         </w:rPr>
@@ -2015,73 +2028,45 @@
       </w:r>
       <w:r>
         <w:rPr>
+          <w:i/>
           <w:color w:val="808080" w:themeColor="background1" w:themeShade="80"/>
           <w:sz w:val="22"/>
         </w:rPr>
         <w:t xml:space="preserve">.1 : </w:t>
       </w:r>
+      <w:proofErr w:type="spellStart"/>
       <w:r>
         <w:rPr>
           <w:rStyle w:val="ImageTitreCar"/>
+          <w:i/>
           <w:sz w:val="22"/>
         </w:rPr>
-        <w:t>Modèle de formulaire</w:t>
-      </w:r>
-      <w:r>
-        <w:rPr>
-          <w:color w:val="808080" w:themeColor="background1" w:themeShade="80"/>
+        <w:t>Mockup</w:t>
+      </w:r>
+      <w:proofErr w:type="spellEnd"/>
+      <w:r>
+        <w:rPr>
+          <w:rStyle w:val="ImageTitreCar"/>
+          <w:i/>
           <w:sz w:val="22"/>
         </w:rPr>
-        <w:t xml:space="preserve"> HTML  </w:t>
-      </w:r>
-    </w:p>
-    <w:p>
-      <w:pPr>
-        <w:pStyle w:val="AvenirParagraphe"/>
-        <w:ind w:left="0"/>
-        <w:jc w:val="center"/>
-        <w:rPr>
-          <w:color w:val="808080" w:themeColor="background1" w:themeShade="80"/>
+        <w:t xml:space="preserve"> d</w:t>
+      </w:r>
+      <w:r>
+        <w:rPr>
+          <w:rStyle w:val="ImageTitreCar"/>
+          <w:i/>
           <w:sz w:val="22"/>
         </w:rPr>
-      </w:pPr>
-      <w:r>
-        <w:rPr>
-          <w:color w:val="808080" w:themeColor="background1" w:themeShade="80"/>
+        <w:t>u</w:t>
+      </w:r>
+      <w:r>
+        <w:rPr>
+          <w:rStyle w:val="ImageTitreCar"/>
+          <w:i/>
           <w:sz w:val="22"/>
         </w:rPr>
-        <w:t>(</w:t>
-      </w:r>
-      <w:r>
-        <w:rPr>
-          <w:color w:val="808080" w:themeColor="background1" w:themeShade="80"/>
-          <w:sz w:val="22"/>
-        </w:rPr>
-        <w:t xml:space="preserve"> </w:t>
-      </w:r>
-      <w:hyperlink r:id="rId10" w:history="1">
-        <w:r>
-          <w:rPr>
-            <w:rStyle w:val="Lienhypertexte"/>
-            <w:color w:val="354F12" w:themeColor="hyperlink" w:themeShade="80"/>
-            <w:sz w:val="22"/>
-          </w:rPr>
-          <w:t>https://colorlib.com/etc/cf/ContactFrom_v5/index.html</w:t>
-        </w:r>
-      </w:hyperlink>
-      <w:r>
-        <w:rPr>
-          <w:color w:val="808080" w:themeColor="background1" w:themeShade="80"/>
-          <w:sz w:val="22"/>
-        </w:rPr>
-        <w:t xml:space="preserve"> </w:t>
-      </w:r>
-      <w:r>
-        <w:rPr>
-          <w:color w:val="808080" w:themeColor="background1" w:themeShade="80"/>
-          <w:sz w:val="22"/>
-        </w:rPr>
-        <w:t xml:space="preserve">) </w:t>
+        <w:t xml:space="preserve"> formulaire</w:t>
       </w:r>
     </w:p>
     <w:p>
@@ -2342,7 +2327,7 @@
                     <pic:cNvPicPr/>
                   </pic:nvPicPr>
                   <pic:blipFill rotWithShape="1">
-                    <a:blip r:embed="rId11"/>
+                    <a:blip r:embed="rId10"/>
                     <a:srcRect l="18835" t="26542" r="28177" b="16543"/>
                     <a:stretch/>
                   </pic:blipFill>
@@ -2413,7 +2398,6 @@
         <w:t>III. 3) Git</w:t>
       </w:r>
     </w:p>
-    <w:p/>
     <w:p>
       <w:pPr>
         <w:pStyle w:val="AvenirSous-Titre"/>
@@ -2504,7 +2488,7 @@
                     </pic:cNvPicPr>
                   </pic:nvPicPr>
                   <pic:blipFill>
-                    <a:blip r:embed="rId12">
+                    <a:blip r:embed="rId11">
                       <a:extLst>
                         <a:ext uri="{28A0092B-C50C-407E-A947-70E740481C1C}">
                           <a14:useLocalDpi xmlns:a14="http://schemas.microsoft.com/office/drawing/2010/main" val="0"/>
@@ -2539,18 +2523,22 @@
     <w:p>
       <w:pPr>
         <w:pStyle w:val="ImageTitre"/>
-      </w:pPr>
-      <w:r>
+        <w:rPr>
+          <w:i/>
+        </w:rPr>
+      </w:pPr>
+      <w:r>
+        <w:rPr>
+          <w:i/>
+        </w:rPr>
         <w:t xml:space="preserve">Figure III.2 : </w:t>
       </w:r>
       <w:r>
+        <w:rPr>
+          <w:i/>
+        </w:rPr>
         <w:t>Fonctionnement d’un logiciel de gestion de version</w:t>
       </w:r>
-    </w:p>
-    <w:p>
-      <w:pPr>
-        <w:pStyle w:val="AvenirParagraphe"/>
-      </w:pPr>
     </w:p>
     <w:p>
       <w:pPr>
@@ -2628,7 +2616,6 @@
         <w:ind w:left="0" w:firstLine="708"/>
       </w:pPr>
       <w:r>
-        <w:lastRenderedPageBreak/>
         <w:t>Dans le cadre de notre projet, nous avons utilisé GitHub comme service d’hébergement.</w:t>
       </w:r>
     </w:p>
@@ -2640,7 +2627,7 @@
       <w:r>
         <w:t xml:space="preserve">L’adresse du dépôt est la suivante : </w:t>
       </w:r>
-      <w:hyperlink r:id="rId13" w:history="1">
+      <w:hyperlink r:id="rId12" w:history="1">
         <w:r>
           <w:rPr>
             <w:rStyle w:val="Lienhypertexte"/>
@@ -2996,7 +2983,7 @@
                     <pic:cNvPicPr/>
                   </pic:nvPicPr>
                   <pic:blipFill>
-                    <a:blip r:embed="rId14">
+                    <a:blip r:embed="rId13">
                       <a:extLst>
                         <a:ext uri="{28A0092B-C50C-407E-A947-70E740481C1C}">
                           <a14:useLocalDpi xmlns:a14="http://schemas.microsoft.com/office/drawing/2010/main" val="0"/>
@@ -4155,13 +4142,13 @@
                           <pic:cNvPicPr/>
                         </pic:nvPicPr>
                         <pic:blipFill>
-                          <a:blip r:embed="rId15">
+                          <a:blip r:embed="rId14">
                             <a:extLst>
                               <a:ext uri="{28A0092B-C50C-407E-A947-70E740481C1C}">
                                 <a14:useLocalDpi xmlns:a14="http://schemas.microsoft.com/office/drawing/2010/main" val="0"/>
                               </a:ext>
                               <a:ext uri="{96DAC541-7B7A-43D3-8B79-37D633B846F1}">
-                                <asvg:svgBlip xmlns:asvg="http://schemas.microsoft.com/office/drawing/2016/SVG/main" r:embed="rId16"/>
+                                <asvg:svgBlip xmlns:asvg="http://schemas.microsoft.com/office/drawing/2016/SVG/main" r:embed="rId15"/>
                               </a:ext>
                             </a:extLst>
                           </a:blip>
@@ -4260,13 +4247,13 @@
                           <pic:cNvPicPr/>
                         </pic:nvPicPr>
                         <pic:blipFill>
-                          <a:blip r:embed="rId17" cstate="print">
+                          <a:blip r:embed="rId16" cstate="print">
                             <a:extLst>
                               <a:ext uri="{28A0092B-C50C-407E-A947-70E740481C1C}">
                                 <a14:useLocalDpi xmlns:a14="http://schemas.microsoft.com/office/drawing/2010/main" val="0"/>
                               </a:ext>
                               <a:ext uri="{96DAC541-7B7A-43D3-8B79-37D633B846F1}">
-                                <asvg:svgBlip xmlns:asvg="http://schemas.microsoft.com/office/drawing/2016/SVG/main" r:embed="rId18"/>
+                                <asvg:svgBlip xmlns:asvg="http://schemas.microsoft.com/office/drawing/2016/SVG/main" r:embed="rId17"/>
                               </a:ext>
                             </a:extLst>
                           </a:blip>
@@ -4347,13 +4334,13 @@
                           <pic:cNvPicPr/>
                         </pic:nvPicPr>
                         <pic:blipFill>
-                          <a:blip r:embed="rId19" cstate="print">
+                          <a:blip r:embed="rId18" cstate="print">
                             <a:extLst>
                               <a:ext uri="{28A0092B-C50C-407E-A947-70E740481C1C}">
                                 <a14:useLocalDpi xmlns:a14="http://schemas.microsoft.com/office/drawing/2010/main" val="0"/>
                               </a:ext>
                               <a:ext uri="{96DAC541-7B7A-43D3-8B79-37D633B846F1}">
-                                <asvg:svgBlip xmlns:asvg="http://schemas.microsoft.com/office/drawing/2016/SVG/main" r:embed="rId20"/>
+                                <asvg:svgBlip xmlns:asvg="http://schemas.microsoft.com/office/drawing/2016/SVG/main" r:embed="rId19"/>
                               </a:ext>
                             </a:extLst>
                           </a:blip>
@@ -4505,7 +4492,7 @@
           <w:rFonts w:cstheme="minorHAnsi"/>
         </w:rPr>
       </w:pPr>
-      <w:hyperlink r:id="rId21" w:history="1">
+      <w:hyperlink r:id="rId20" w:history="1">
         <w:r>
           <w:rPr>
             <w:rStyle w:val="Lienhypertexte"/>
@@ -4530,7 +4517,7 @@
           <w:u w:val="none"/>
         </w:rPr>
       </w:pPr>
-      <w:hyperlink r:id="rId22" w:history="1">
+      <w:hyperlink r:id="rId21" w:history="1">
         <w:r>
           <w:rPr>
             <w:rStyle w:val="Lienhypertexte"/>
@@ -4980,7 +4967,7 @@
                     <pic:cNvPicPr/>
                   </pic:nvPicPr>
                   <pic:blipFill>
-                    <a:blip r:embed="rId23">
+                    <a:blip r:embed="rId22">
                       <a:extLst>
                         <a:ext uri="{28A0092B-C50C-407E-A947-70E740481C1C}">
                           <a14:useLocalDpi xmlns:a14="http://schemas.microsoft.com/office/drawing/2010/main" val="0"/>
@@ -5612,13 +5599,13 @@
               <wp:anchor distT="0" distB="0" distL="114300" distR="114300" simplePos="0" relativeHeight="251670528" behindDoc="0" locked="0" layoutInCell="1" allowOverlap="1" wp14:anchorId="44835517" wp14:editId="7D6438F4">
                 <wp:simplePos x="0" y="0"/>
                 <wp:positionH relativeFrom="margin">
-                  <wp:posOffset>3055620</wp:posOffset>
+                  <wp:posOffset>2789555</wp:posOffset>
                 </wp:positionH>
                 <wp:positionV relativeFrom="paragraph">
-                  <wp:posOffset>7620</wp:posOffset>
+                  <wp:posOffset>6985</wp:posOffset>
                 </wp:positionV>
-                <wp:extent cx="373380" cy="175260"/>
-                <wp:effectExtent l="0" t="0" r="26670" b="15240"/>
+                <wp:extent cx="373380" cy="203835"/>
+                <wp:effectExtent l="0" t="0" r="26670" b="24765"/>
                 <wp:wrapNone/>
                 <wp:docPr id="24" name="Rectangle : coins arrondis 24"/>
                 <wp:cNvGraphicFramePr/>
@@ -5629,7 +5616,7 @@
                       <wps:spPr>
                         <a:xfrm>
                           <a:off x="0" y="0"/>
-                          <a:ext cx="373380" cy="175260"/>
+                          <a:ext cx="373380" cy="203835"/>
                         </a:xfrm>
                         <a:prstGeom prst="roundRect">
                           <a:avLst/>
@@ -5676,7 +5663,7 @@
           </mc:Choice>
           <mc:Fallback>
             <w:pict>
-              <v:roundrect w14:anchorId="6849CD3F" id="Rectangle : coins arrondis 24" o:spid="_x0000_s1026" style="position:absolute;margin-left:240.6pt;margin-top:.6pt;width:29.4pt;height:13.8pt;z-index:251670528;visibility:visible;mso-wrap-style:square;mso-width-percent:0;mso-height-percent:0;mso-wrap-distance-left:9pt;mso-wrap-distance-top:0;mso-wrap-distance-right:9pt;mso-wrap-distance-bottom:0;mso-position-horizontal:absolute;mso-position-horizontal-relative:margin;mso-position-vertical:absolute;mso-position-vertical-relative:text;mso-width-percent:0;mso-height-percent:0;mso-width-relative:margin;mso-height-relative:margin;v-text-anchor:middle" arcsize="10923f" o:gfxdata="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" fillcolor="#3494ba [3204]" strokecolor="#1a495c [1604]" strokeweight="1pt">
+              <v:roundrect w14:anchorId="075BE4D4" id="Rectangle : coins arrondis 24" o:spid="_x0000_s1026" style="position:absolute;margin-left:219.65pt;margin-top:.55pt;width:29.4pt;height:16.05pt;z-index:251670528;visibility:visible;mso-wrap-style:square;mso-width-percent:0;mso-height-percent:0;mso-wrap-distance-left:9pt;mso-wrap-distance-top:0;mso-wrap-distance-right:9pt;mso-wrap-distance-bottom:0;mso-position-horizontal:absolute;mso-position-horizontal-relative:margin;mso-position-vertical:absolute;mso-position-vertical-relative:text;mso-width-percent:0;mso-height-percent:0;mso-width-relative:margin;mso-height-relative:margin;v-text-anchor:middle" arcsize="10923f" o:gfxdata="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" fillcolor="#3494ba [3204]" strokecolor="#1a495c [1604]" strokeweight="1pt">
                 <v:fill opacity="18247f"/>
                 <v:stroke joinstyle="miter"/>
                 <w10:wrap anchorx="margin"/>
@@ -5690,7 +5677,23 @@
           <w:rStyle w:val="CodeHTML"/>
           <w:rFonts w:eastAsiaTheme="majorEastAsia"/>
         </w:rPr>
-        <w:t xml:space="preserve">&lt;tr&gt; &lt;/tr&gt; </w:t>
+        <w:t>&lt;</w:t>
+      </w:r>
+      <w:proofErr w:type="gramStart"/>
+      <w:r>
+        <w:rPr>
+          <w:rStyle w:val="CodeHTML"/>
+          <w:rFonts w:eastAsiaTheme="majorEastAsia"/>
+        </w:rPr>
+        <w:t>tr</w:t>
+      </w:r>
+      <w:proofErr w:type="gramEnd"/>
+      <w:r>
+        <w:rPr>
+          <w:rStyle w:val="CodeHTML"/>
+          <w:rFonts w:eastAsiaTheme="majorEastAsia"/>
+        </w:rPr>
+        <w:t xml:space="preserve">&gt; &lt;/tr&gt; </w:t>
       </w:r>
       <w:r>
         <w:t xml:space="preserve">: indique le début et la fin d'une </w:t>
@@ -5723,10 +5726,10 @@
               <wp:anchor distT="0" distB="0" distL="114300" distR="114300" simplePos="0" relativeHeight="251671552" behindDoc="0" locked="0" layoutInCell="1" allowOverlap="1" wp14:anchorId="08E9F489" wp14:editId="1256E40B">
                 <wp:simplePos x="0" y="0"/>
                 <wp:positionH relativeFrom="column">
-                  <wp:posOffset>3854450</wp:posOffset>
+                  <wp:posOffset>3521075</wp:posOffset>
                 </wp:positionH>
                 <wp:positionV relativeFrom="paragraph">
-                  <wp:posOffset>6350</wp:posOffset>
+                  <wp:posOffset>15875</wp:posOffset>
                 </wp:positionV>
                 <wp:extent cx="521434" cy="181369"/>
                 <wp:effectExtent l="19050" t="0" r="12065" b="28575"/>
@@ -5787,11 +5790,11 @@
           </mc:Choice>
           <mc:Fallback>
             <w:pict>
-              <v:shapetype w14:anchorId="331232F7" id="_x0000_t117" coordsize="21600,21600" o:spt="117" path="m4353,l17214,r4386,10800l17214,21600r-12861,l,10800xe">
+              <v:shapetype w14:anchorId="46ADE1BB" id="_x0000_t117" coordsize="21600,21600" o:spt="117" path="m4353,l17214,r4386,10800l17214,21600r-12861,l,10800xe">
                 <v:stroke joinstyle="miter"/>
                 <v:path gradientshapeok="t" o:connecttype="rect" textboxrect="4353,0,17214,21600"/>
               </v:shapetype>
-              <v:shape id="Organigramme : Préparation 25" o:spid="_x0000_s1026" type="#_x0000_t117" style="position:absolute;margin-left:303.5pt;margin-top:.5pt;width:41.05pt;height:14.3pt;z-index:251671552;visibility:visible;mso-wrap-style:square;mso-width-percent:0;mso-height-percent:0;mso-wrap-distance-left:9pt;mso-wrap-distance-top:0;mso-wrap-distance-right:9pt;mso-wrap-distance-bottom:0;mso-position-horizontal:absolute;mso-position-horizontal-relative:text;mso-position-vertical:absolute;mso-position-vertical-relative:text;mso-width-percent:0;mso-height-percent:0;mso-width-relative:margin;mso-height-relative:margin;v-text-anchor:middle" o:gfxdata="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" fillcolor="#7030a0" strokecolor="#1a495c [1604]" strokeweight="1pt">
+              <v:shape id="Organigramme : Préparation 25" o:spid="_x0000_s1026" type="#_x0000_t117" style="position:absolute;margin-left:277.25pt;margin-top:1.25pt;width:41.05pt;height:14.3pt;z-index:251671552;visibility:visible;mso-wrap-style:square;mso-width-percent:0;mso-height-percent:0;mso-wrap-distance-left:9pt;mso-wrap-distance-top:0;mso-wrap-distance-right:9pt;mso-wrap-distance-bottom:0;mso-position-horizontal:absolute;mso-position-horizontal-relative:text;mso-position-vertical:absolute;mso-position-vertical-relative:text;mso-width-percent:0;mso-height-percent:0;mso-width-relative:margin;mso-height-relative:margin;v-text-anchor:middle" o:gfxdata="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" fillcolor="#7030a0" strokecolor="#1a495c [1604]" strokeweight="1pt">
                 <v:fill opacity="22873f"/>
               </v:shape>
             </w:pict>
@@ -5803,7 +5806,23 @@
           <w:rStyle w:val="CodeHTML"/>
           <w:rFonts w:eastAsiaTheme="majorEastAsia"/>
         </w:rPr>
-        <w:t xml:space="preserve">&lt;td&gt; &lt;/td&gt; </w:t>
+        <w:t>&lt;</w:t>
+      </w:r>
+      <w:proofErr w:type="gramStart"/>
+      <w:r>
+        <w:rPr>
+          <w:rStyle w:val="CodeHTML"/>
+          <w:rFonts w:eastAsiaTheme="majorEastAsia"/>
+        </w:rPr>
+        <w:t>td</w:t>
+      </w:r>
+      <w:proofErr w:type="gramEnd"/>
+      <w:r>
+        <w:rPr>
+          <w:rStyle w:val="CodeHTML"/>
+          <w:rFonts w:eastAsiaTheme="majorEastAsia"/>
+        </w:rPr>
+        <w:t xml:space="preserve">&gt; &lt;/td&gt; </w:t>
       </w:r>
       <w:r>
         <w:t xml:space="preserve">: indique le début et la fin du contenu d'une </w:t>
@@ -6067,7 +6086,7 @@
                     <pic:cNvPicPr/>
                   </pic:nvPicPr>
                   <pic:blipFill>
-                    <a:blip r:embed="rId24">
+                    <a:blip r:embed="rId23">
                       <a:extLst>
                         <a:ext uri="{28A0092B-C50C-407E-A947-70E740481C1C}">
                           <a14:useLocalDpi xmlns:a14="http://schemas.microsoft.com/office/drawing/2010/main" val="0"/>
@@ -6132,78 +6151,6 @@
       <w:pPr>
         <w:pStyle w:val="AvenirParagraphe"/>
       </w:pPr>
-      <w:r>
-        <w:rPr>
-          <w:noProof/>
-        </w:rPr>
-        <w:drawing>
-          <wp:anchor distT="0" distB="0" distL="114300" distR="114300" simplePos="0" relativeHeight="251673600" behindDoc="1" locked="0" layoutInCell="1" allowOverlap="1" wp14:anchorId="41662AB7" wp14:editId="07818746">
-            <wp:simplePos x="0" y="0"/>
-            <wp:positionH relativeFrom="column">
-              <wp:posOffset>5943600</wp:posOffset>
-            </wp:positionH>
-            <wp:positionV relativeFrom="paragraph">
-              <wp:posOffset>184785</wp:posOffset>
-            </wp:positionV>
-            <wp:extent cx="190500" cy="199390"/>
-            <wp:effectExtent l="0" t="0" r="0" b="0"/>
-            <wp:wrapThrough wrapText="bothSides">
-              <wp:wrapPolygon edited="0">
-                <wp:start x="0" y="0"/>
-                <wp:lineTo x="0" y="12382"/>
-                <wp:lineTo x="6480" y="18573"/>
-                <wp:lineTo x="17280" y="18573"/>
-                <wp:lineTo x="19440" y="16510"/>
-                <wp:lineTo x="19440" y="0"/>
-                <wp:lineTo x="6480" y="0"/>
-                <wp:lineTo x="0" y="0"/>
-              </wp:wrapPolygon>
-            </wp:wrapThrough>
-            <wp:docPr id="31" name="Image 31" descr="Résultat de recherche d'images pour &quot;emoji diable&quot;"/>
-            <wp:cNvGraphicFramePr>
-              <a:graphicFrameLocks xmlns:a="http://schemas.openxmlformats.org/drawingml/2006/main" noChangeAspect="1"/>
-            </wp:cNvGraphicFramePr>
-            <a:graphic xmlns:a="http://schemas.openxmlformats.org/drawingml/2006/main">
-              <a:graphicData uri="http://schemas.openxmlformats.org/drawingml/2006/picture">
-                <pic:pic xmlns:pic="http://schemas.openxmlformats.org/drawingml/2006/picture">
-                  <pic:nvPicPr>
-                    <pic:cNvPr id="0" name="Picture 1" descr="Résultat de recherche d'images pour &quot;emoji diable&quot;"/>
-                    <pic:cNvPicPr>
-                      <a:picLocks noChangeAspect="1" noChangeArrowheads="1"/>
-                    </pic:cNvPicPr>
-                  </pic:nvPicPr>
-                  <pic:blipFill>
-                    <a:blip r:embed="rId25" cstate="print">
-                      <a:extLst>
-                        <a:ext uri="{28A0092B-C50C-407E-A947-70E740481C1C}">
-                          <a14:useLocalDpi xmlns:a14="http://schemas.microsoft.com/office/drawing/2010/main" val="0"/>
-                        </a:ext>
-                      </a:extLst>
-                    </a:blip>
-                    <a:srcRect/>
-                    <a:stretch>
-                      <a:fillRect/>
-                    </a:stretch>
-                  </pic:blipFill>
-                  <pic:spPr bwMode="auto">
-                    <a:xfrm flipH="1">
-                      <a:off x="0" y="0"/>
-                      <a:ext cx="190500" cy="199390"/>
-                    </a:xfrm>
-                    <a:prstGeom prst="rect">
-                      <a:avLst/>
-                    </a:prstGeom>
-                    <a:noFill/>
-                    <a:ln>
-                      <a:noFill/>
-                    </a:ln>
-                  </pic:spPr>
-                </pic:pic>
-              </a:graphicData>
-            </a:graphic>
-          </wp:anchor>
-        </w:drawing>
-      </w:r>
     </w:p>
     <w:p>
       <w:pPr>
@@ -6211,21 +6158,13 @@
         <w:ind w:left="0" w:firstLine="708"/>
       </w:pPr>
       <w:r>
-        <w:t xml:space="preserve">On peut très bien créer un site web uniquement en HTML (et sans Nahel </w:t>
-      </w:r>
-      <w:proofErr w:type="gramStart"/>
-      <w:r>
-        <w:t>Chazot</w:t>
-      </w:r>
-      <w:r>
-        <w:t xml:space="preserve"> </w:t>
-      </w:r>
-      <w:r>
-        <w:t>)</w:t>
-      </w:r>
-      <w:proofErr w:type="gramEnd"/>
-      <w:r>
-        <w:t xml:space="preserve">, mais celui-ci ne sera pas très beau : l'information apparaîtra « brute ». On peut tout de même styliser le contenu brut par des balises HTML : comme dans cette première page par exemple, j’ai utilisé </w:t>
+        <w:t>On peut très bien créer un site web uniquement en HTML</w:t>
+      </w:r>
+      <w:r>
+        <w:t xml:space="preserve">, </w:t>
+      </w:r>
+      <w:r>
+        <w:t xml:space="preserve">mais celui-ci ne sera pas très beau : l'information apparaîtra « brute ». On peut tout de même styliser le contenu brut par des balises HTML : comme dans cette première page par exemple, j’ai utilisé </w:t>
       </w:r>
       <w:r>
         <w:rPr>
@@ -6283,7 +6222,7 @@
           <w:rStyle w:val="Lienhypertexte"/>
         </w:rPr>
       </w:pPr>
-      <w:hyperlink r:id="rId26" w:history="1">
+      <w:hyperlink r:id="rId24" w:history="1">
         <w:r>
           <w:rPr>
             <w:rStyle w:val="Lienhypertexte"/>
@@ -6297,7 +6236,7 @@
         <w:pStyle w:val="AvenirParagraphe"/>
         <w:ind w:left="0"/>
       </w:pPr>
-      <w:hyperlink r:id="rId27" w:history="1">
+      <w:hyperlink r:id="rId25" w:history="1">
         <w:r>
           <w:rPr>
             <w:rStyle w:val="Lienhypertexte"/>
@@ -6328,7 +6267,7 @@
           <w:rStyle w:val="Lienhypertexte"/>
         </w:rPr>
       </w:pPr>
-      <w:hyperlink r:id="rId28" w:history="1">
+      <w:hyperlink r:id="rId26" w:history="1">
         <w:r>
           <w:rPr>
             <w:rStyle w:val="Lienhypertexte"/>
@@ -6357,7 +6296,7 @@
         <w:pStyle w:val="AvenirParagraphe"/>
         <w:ind w:left="0"/>
       </w:pPr>
-      <w:hyperlink r:id="rId29" w:history="1">
+      <w:hyperlink r:id="rId27" w:history="1">
         <w:r>
           <w:rPr>
             <w:rStyle w:val="Lienhypertexte"/>
@@ -6374,7 +6313,7 @@
       <w:r>
         <w:t xml:space="preserve">Complément de structure (ex : pied de page) : </w:t>
       </w:r>
-      <w:hyperlink r:id="rId30" w:history="1">
+      <w:hyperlink r:id="rId28" w:history="1">
         <w:r>
           <w:rPr>
             <w:rStyle w:val="Lienhypertexte"/>
@@ -6495,6 +6434,8 @@
       <w:pPr>
         <w:pStyle w:val="AvenirTitre0"/>
       </w:pPr>
+      <w:bookmarkStart w:id="0" w:name="_GoBack"/>
+      <w:bookmarkEnd w:id="0"/>
     </w:p>
     <w:p>
       <w:pPr>
@@ -6588,7 +6529,7 @@
                     <pic:cNvPicPr/>
                   </pic:nvPicPr>
                   <pic:blipFill>
-                    <a:blip r:embed="rId31">
+                    <a:blip r:embed="rId29">
                       <a:extLst>
                         <a:ext uri="{28A0092B-C50C-407E-A947-70E740481C1C}">
                           <a14:useLocalDpi xmlns:a14="http://schemas.microsoft.com/office/drawing/2010/main" val="0"/>
@@ -6657,7 +6598,7 @@
                     <pic:cNvPicPr/>
                   </pic:nvPicPr>
                   <pic:blipFill>
-                    <a:blip r:embed="rId32">
+                    <a:blip r:embed="rId30">
                       <a:extLst>
                         <a:ext uri="{28A0092B-C50C-407E-A947-70E740481C1C}">
                           <a14:useLocalDpi xmlns:a14="http://schemas.microsoft.com/office/drawing/2010/main" val="0"/>
@@ -6712,9 +6653,9 @@
     <w:p/>
     <w:p/>
     <w:sectPr>
-      <w:headerReference w:type="default" r:id="rId33"/>
-      <w:footerReference w:type="default" r:id="rId34"/>
-      <w:footerReference w:type="first" r:id="rId35"/>
+      <w:headerReference w:type="default" r:id="rId31"/>
+      <w:footerReference w:type="default" r:id="rId32"/>
+      <w:footerReference w:type="first" r:id="rId33"/>
       <w:type w:val="continuous"/>
       <w:pgSz w:w="11906" w:h="16838"/>
       <w:pgMar w:top="1440" w:right="1080" w:bottom="1440" w:left="1080" w:header="708" w:footer="708" w:gutter="0"/>
@@ -9432,7 +9373,7 @@
 </file>
 
 <file path=customXml/itemProps1.xml><?xml version="1.0" encoding="utf-8"?>
-<ds:datastoreItem xmlns:ds="http://schemas.openxmlformats.org/officeDocument/2006/customXml" ds:itemID="{C3BECC35-9D6E-4BA2-BD2F-ECFBB20C4358}">
+<ds:datastoreItem xmlns:ds="http://schemas.openxmlformats.org/officeDocument/2006/customXml" ds:itemID="{FE1A3A55-722C-4D4D-BB63-05268F67F1D3}">
   <ds:schemaRefs>
     <ds:schemaRef ds:uri="http://schemas.openxmlformats.org/officeDocument/2006/bibliography"/>
   </ds:schemaRefs>

--- a/Rapport.docx
+++ b/Rapport.docx
@@ -6494,7 +6494,13 @@
         <w:pStyle w:val="ImageTitre"/>
       </w:pPr>
       <w:r>
-        <w:t>Figure VIII.1 :</w:t>
+        <w:t>Figure VIII.</w:t>
+      </w:r>
+      <w:r>
+        <w:t xml:space="preserve"> </w:t>
+      </w:r>
+      <w:r>
+        <w:t>1 :</w:t>
       </w:r>
       <w:r>
         <w:t xml:space="preserve"> code des fonctions </w:t>
@@ -6511,6 +6517,9 @@
         <w:pStyle w:val="AvenirParagraphe"/>
         <w:ind w:hanging="720"/>
         <w:jc w:val="center"/>
+        <w:rPr>
+          <w:u w:val="single"/>
+        </w:rPr>
       </w:pPr>
     </w:p>
     <w:p>
@@ -6520,7 +6529,13 @@
         <w:jc w:val="left"/>
       </w:pPr>
       <w:r>
-        <w:t xml:space="preserve">Principe : La fonction </w:t>
+        <w:rPr>
+          <w:u w:val="single"/>
+        </w:rPr>
+        <w:t>Principe :</w:t>
+      </w:r>
+      <w:r>
+        <w:t xml:space="preserve"> La fonction </w:t>
       </w:r>
       <w:proofErr w:type="gramStart"/>
       <w:r>
@@ -6564,7 +6579,15 @@
         <w:rPr>
           <w:rFonts w:ascii="Courier New" w:hAnsi="Courier New" w:cs="Courier New"/>
         </w:rPr>
-        <w:t>elementStyle</w:t>
+        <w:t>elementSt</w:t>
+      </w:r>
+      <w:bookmarkStart w:id="0" w:name="_GoBack"/>
+      <w:bookmarkEnd w:id="0"/>
+      <w:r>
+        <w:rPr>
+          <w:rFonts w:ascii="Courier New" w:hAnsi="Courier New" w:cs="Courier New"/>
+        </w:rPr>
+        <w:t>yle</w:t>
       </w:r>
       <w:proofErr w:type="spellEnd"/>
       <w:r>
@@ -6973,7 +6996,6 @@
     <w:p>
       <w:pPr>
         <w:pStyle w:val="AvenirParagraphe"/>
-        <w:ind w:left="0" w:firstLine="708"/>
       </w:pPr>
     </w:p>
     <w:p>
@@ -7036,6 +7058,9 @@
         <w:t>Figure VIII.</w:t>
       </w:r>
       <w:r>
+        <w:t xml:space="preserve"> </w:t>
+      </w:r>
+      <w:r>
         <w:t>2</w:t>
       </w:r>
       <w:r>
@@ -7054,7 +7079,13 @@
         <w:ind w:left="0" w:firstLine="708"/>
       </w:pPr>
       <w:r>
-        <w:t xml:space="preserve">Principe : </w:t>
+        <w:rPr>
+          <w:u w:val="single"/>
+        </w:rPr>
+        <w:t>Principe :</w:t>
+      </w:r>
+      <w:r>
+        <w:t xml:space="preserve"> </w:t>
       </w:r>
       <w:r>
         <w:t xml:space="preserve">Une variable </w:t>
@@ -7135,12 +7166,89 @@
       </w:r>
       <w:r>
         <w:rPr>
+          <w:rStyle w:val="CodeCar"/>
+        </w:rPr>
+        <w:t>&lt;</w:t>
+      </w:r>
+      <w:r>
+        <w:rPr>
           <w:rFonts w:ascii="Courier New" w:hAnsi="Courier New" w:cs="Courier New"/>
         </w:rPr>
         <w:t>body</w:t>
       </w:r>
       <w:r>
+        <w:rPr>
+          <w:rFonts w:ascii="Courier New" w:hAnsi="Courier New" w:cs="Courier New"/>
+        </w:rPr>
+        <w:t>&gt;</w:t>
+      </w:r>
+      <w:r>
         <w:t>.</w:t>
+      </w:r>
+      <w:r>
+        <w:t xml:space="preserve"> En effet, u</w:t>
+      </w:r>
+      <w:r>
+        <w:t>ne page Web est lue par le navigateur de façon linéaire, c'est-à-dire qu'il lit d'abord le</w:t>
+      </w:r>
+      <w:r>
+        <w:t xml:space="preserve"> </w:t>
+      </w:r>
+      <w:r>
+        <w:rPr>
+          <w:rStyle w:val="CodeCar"/>
+        </w:rPr>
+        <w:t>&lt;</w:t>
+      </w:r>
+      <w:proofErr w:type="spellStart"/>
+      <w:r>
+        <w:rPr>
+          <w:rStyle w:val="CodeCar"/>
+        </w:rPr>
+        <w:t>head</w:t>
+      </w:r>
+      <w:proofErr w:type="spellEnd"/>
+      <w:r>
+        <w:rPr>
+          <w:rStyle w:val="CodeCar"/>
+        </w:rPr>
+        <w:t>&gt;</w:t>
+      </w:r>
+      <w:r>
+        <w:t>, puis les éléments d</w:t>
+      </w:r>
+      <w:r>
+        <w:t xml:space="preserve">u </w:t>
+      </w:r>
+      <w:r>
+        <w:rPr>
+          <w:rStyle w:val="CodeCar"/>
+        </w:rPr>
+        <w:t>&lt;body&gt;</w:t>
+      </w:r>
+      <w:r>
+        <w:t xml:space="preserve"> </w:t>
+      </w:r>
+      <w:r>
+        <w:t>les uns à la suite des autres.</w:t>
+      </w:r>
+      <w:r>
+        <w:t xml:space="preserve"> Ainsi, l</w:t>
+      </w:r>
+      <w:r>
+        <w:t>es éléments</w:t>
+      </w:r>
+      <w:r>
+        <w:t xml:space="preserve"> </w:t>
+      </w:r>
+      <w:r>
+        <w:rPr>
+          <w:rStyle w:val="CodeCar"/>
+        </w:rPr>
+        <w:t>&lt;script&gt;</w:t>
+      </w:r>
+      <w:r>
+        <w:t xml:space="preserve"> seront appelés après le chargement des éléments de la page. </w:t>
       </w:r>
     </w:p>
     <w:p>
@@ -7353,8 +7461,38 @@
       </w:pPr>
       <w:r>
         <w:lastRenderedPageBreak/>
-        <w:t>VIII. 2) b. Code JavaScript</w:t>
-      </w:r>
+        <w:t xml:space="preserve">VIII. 2) b. Code JS : </w:t>
+      </w:r>
+      <w:proofErr w:type="spellStart"/>
+      <w:proofErr w:type="gramStart"/>
+      <w:r>
+        <w:rPr>
+          <w:rStyle w:val="CodeCar"/>
+          <w:sz w:val="28"/>
+        </w:rPr>
+        <w:t>checkNom</w:t>
+      </w:r>
+      <w:proofErr w:type="spellEnd"/>
+      <w:r>
+        <w:rPr>
+          <w:rStyle w:val="CodeCar"/>
+          <w:sz w:val="28"/>
+        </w:rPr>
+        <w:t>(</w:t>
+      </w:r>
+      <w:proofErr w:type="gramEnd"/>
+      <w:r>
+        <w:rPr>
+          <w:rStyle w:val="CodeCar"/>
+          <w:sz w:val="28"/>
+        </w:rPr>
+        <w:t>)</w:t>
+      </w:r>
+    </w:p>
+    <w:p>
+      <w:pPr>
+        <w:pStyle w:val="AvenirSous-Titre"/>
+      </w:pPr>
     </w:p>
     <w:p>
       <w:pPr>
@@ -7366,9 +7504,9 @@
         </w:rPr>
         <w:drawing>
           <wp:inline distT="0" distB="0" distL="0" distR="0">
-            <wp:extent cx="6188710" cy="1981835"/>
-            <wp:effectExtent l="0" t="0" r="2540" b="0"/>
-            <wp:docPr id="19" name="Image 19"/>
+            <wp:extent cx="6195060" cy="1981200"/>
+            <wp:effectExtent l="0" t="0" r="0" b="0"/>
+            <wp:docPr id="26" name="Image 26"/>
             <wp:cNvGraphicFramePr>
               <a:graphicFrameLocks xmlns:a="http://schemas.openxmlformats.org/drawingml/2006/main" noChangeAspect="1"/>
             </wp:cNvGraphicFramePr>
@@ -7376,11 +7514,240 @@
               <a:graphicData uri="http://schemas.openxmlformats.org/drawingml/2006/picture">
                 <pic:pic xmlns:pic="http://schemas.openxmlformats.org/drawingml/2006/picture">
                   <pic:nvPicPr>
-                    <pic:cNvPr id="19" name="js_checkNom.jpg"/>
+                    <pic:cNvPr id="0" name="Image 19"/>
+                    <pic:cNvPicPr>
+                      <a:picLocks noChangeAspect="1" noChangeArrowheads="1"/>
+                    </pic:cNvPicPr>
+                  </pic:nvPicPr>
+                  <pic:blipFill>
+                    <a:blip r:embed="rId34">
+                      <a:extLst>
+                        <a:ext uri="{28A0092B-C50C-407E-A947-70E740481C1C}">
+                          <a14:useLocalDpi xmlns:a14="http://schemas.microsoft.com/office/drawing/2010/main" val="0"/>
+                        </a:ext>
+                      </a:extLst>
+                    </a:blip>
+                    <a:srcRect/>
+                    <a:stretch>
+                      <a:fillRect/>
+                    </a:stretch>
+                  </pic:blipFill>
+                  <pic:spPr bwMode="auto">
+                    <a:xfrm>
+                      <a:off x="0" y="0"/>
+                      <a:ext cx="6195060" cy="1981200"/>
+                    </a:xfrm>
+                    <a:prstGeom prst="rect">
+                      <a:avLst/>
+                    </a:prstGeom>
+                    <a:noFill/>
+                    <a:ln>
+                      <a:noFill/>
+                    </a:ln>
+                  </pic:spPr>
+                </pic:pic>
+              </a:graphicData>
+            </a:graphic>
+          </wp:inline>
+        </w:drawing>
+      </w:r>
+    </w:p>
+    <w:p>
+      <w:pPr>
+        <w:pStyle w:val="ImageTitre"/>
+      </w:pPr>
+      <w:r>
+        <w:t>Figure VIII. 4 : fonction JS de vérification du champ Nom</w:t>
+      </w:r>
+      <w:r>
+        <w:t xml:space="preserve"> du formulaire</w:t>
+      </w:r>
+    </w:p>
+    <w:p>
+      <w:pPr>
+        <w:pStyle w:val="AvenirParagraphe"/>
+        <w:ind w:left="0"/>
+      </w:pPr>
+      <w:r>
+        <w:tab/>
+      </w:r>
+      <w:r>
+        <w:rPr>
+          <w:u w:val="single"/>
+        </w:rPr>
+        <w:t>Principe :</w:t>
+      </w:r>
+      <w:r>
+        <w:t xml:space="preserve"> La variable </w:t>
+      </w:r>
+      <w:proofErr w:type="spellStart"/>
+      <w:r>
+        <w:t>nomInput</w:t>
+      </w:r>
+      <w:proofErr w:type="spellEnd"/>
+      <w:r>
+        <w:t xml:space="preserve"> récupère l’input relatif au champ Nom du formulaire et la variable </w:t>
+      </w:r>
+      <w:proofErr w:type="spellStart"/>
+      <w:r>
+        <w:rPr>
+          <w:rStyle w:val="CodeCar"/>
+        </w:rPr>
+        <w:t>nomMessageStyle</w:t>
+      </w:r>
+      <w:proofErr w:type="spellEnd"/>
+      <w:r>
+        <w:rPr>
+          <w:rStyle w:val="CodeCar"/>
+        </w:rPr>
+        <w:t xml:space="preserve"> </w:t>
+      </w:r>
+      <w:r>
+        <w:t xml:space="preserve">récupère le style associé. On vérifie si le nom fait plus de 2 caractères et grâce à une </w:t>
+      </w:r>
+      <w:r>
+        <w:t>r</w:t>
+      </w:r>
+      <w:r>
+        <w:t xml:space="preserve">egex on vérifie que ces caractères ne soient que des lettres majuscules ou minuscules. Si c’est le cas, i.e. si le nom rentré vérifie ces critères, alors la classe de </w:t>
+      </w:r>
+      <w:proofErr w:type="spellStart"/>
+      <w:r>
+        <w:rPr>
+          <w:rStyle w:val="CodeCar"/>
+        </w:rPr>
+        <w:t>nomImput</w:t>
+      </w:r>
+      <w:proofErr w:type="spellEnd"/>
+      <w:r>
+        <w:t xml:space="preserve"> change et l’on masque le message de correction relatif au champ Non grâce à la fonction </w:t>
+      </w:r>
+      <w:proofErr w:type="gramStart"/>
+      <w:r>
+        <w:rPr>
+          <w:rStyle w:val="CodeCar"/>
+        </w:rPr>
+        <w:t>cache(</w:t>
+      </w:r>
+      <w:proofErr w:type="gramEnd"/>
+      <w:r>
+        <w:rPr>
+          <w:rStyle w:val="CodeCar"/>
+        </w:rPr>
+        <w:t>)</w:t>
+      </w:r>
+      <w:r>
+        <w:t xml:space="preserve">. Si ce n’est pas le cas, la classe de </w:t>
+      </w:r>
+      <w:proofErr w:type="spellStart"/>
+      <w:r>
+        <w:rPr>
+          <w:rStyle w:val="CodeCar"/>
+        </w:rPr>
+        <w:t>nomInput</w:t>
+      </w:r>
+      <w:proofErr w:type="spellEnd"/>
+      <w:r>
+        <w:t xml:space="preserve"> change et on affiche le message de correction relatif au champ Nom grâce à la fonction </w:t>
+      </w:r>
+      <w:proofErr w:type="gramStart"/>
+      <w:r>
+        <w:rPr>
+          <w:rStyle w:val="CodeCar"/>
+        </w:rPr>
+        <w:t>affiche(</w:t>
+      </w:r>
+      <w:proofErr w:type="gramEnd"/>
+      <w:r>
+        <w:rPr>
+          <w:rStyle w:val="CodeCar"/>
+        </w:rPr>
+        <w:t>)</w:t>
+      </w:r>
+      <w:r>
+        <w:t>.</w:t>
+      </w:r>
+    </w:p>
+    <w:p>
+      <w:pPr>
+        <w:pStyle w:val="AvenirParagraphe"/>
+        <w:ind w:left="0"/>
+      </w:pPr>
+    </w:p>
+    <w:p>
+      <w:pPr>
+        <w:pStyle w:val="AvenirParagraphe"/>
+        <w:ind w:left="0"/>
+      </w:pPr>
+    </w:p>
+    <w:p>
+      <w:pPr>
+        <w:pStyle w:val="AvenirSous-Titre"/>
+        <w:rPr>
+          <w:rStyle w:val="CodeCar"/>
+        </w:rPr>
+      </w:pPr>
+      <w:r>
+        <w:t xml:space="preserve">VIII. 2) c. Code JS : </w:t>
+      </w:r>
+      <w:proofErr w:type="spellStart"/>
+      <w:proofErr w:type="gramStart"/>
+      <w:r>
+        <w:rPr>
+          <w:rStyle w:val="CodeCar"/>
+          <w:sz w:val="28"/>
+        </w:rPr>
+        <w:t>editionNom</w:t>
+      </w:r>
+      <w:proofErr w:type="spellEnd"/>
+      <w:r>
+        <w:rPr>
+          <w:rStyle w:val="CodeCar"/>
+          <w:sz w:val="28"/>
+        </w:rPr>
+        <w:t>(</w:t>
+      </w:r>
+      <w:proofErr w:type="gramEnd"/>
+      <w:r>
+        <w:rPr>
+          <w:rStyle w:val="CodeCar"/>
+          <w:sz w:val="28"/>
+        </w:rPr>
+        <w:t>)</w:t>
+      </w:r>
+    </w:p>
+    <w:p>
+      <w:pPr>
+        <w:pStyle w:val="AvenirParagraphe"/>
+        <w:ind w:left="0"/>
+      </w:pPr>
+    </w:p>
+    <w:p>
+      <w:pPr>
+        <w:pStyle w:val="AvenirParagraphe"/>
+        <w:ind w:left="0"/>
+      </w:pPr>
+      <w:r>
+        <w:rPr>
+          <w:noProof/>
+        </w:rPr>
+        <w:drawing>
+          <wp:inline distT="0" distB="0" distL="0" distR="0">
+            <wp:extent cx="6188710" cy="732155"/>
+            <wp:effectExtent l="0" t="0" r="2540" b="0"/>
+            <wp:docPr id="192" name="Image 192"/>
+            <wp:cNvGraphicFramePr>
+              <a:graphicFrameLocks xmlns:a="http://schemas.openxmlformats.org/drawingml/2006/main" noChangeAspect="1"/>
+            </wp:cNvGraphicFramePr>
+            <a:graphic xmlns:a="http://schemas.openxmlformats.org/drawingml/2006/main">
+              <a:graphicData uri="http://schemas.openxmlformats.org/drawingml/2006/picture">
+                <pic:pic xmlns:pic="http://schemas.openxmlformats.org/drawingml/2006/picture">
+                  <pic:nvPicPr>
+                    <pic:cNvPr id="192" name="js_editionNom.jpg"/>
                     <pic:cNvPicPr/>
                   </pic:nvPicPr>
                   <pic:blipFill>
-                    <a:blip r:embed="rId34">
+                    <a:blip r:embed="rId35">
                       <a:extLst>
                         <a:ext uri="{28A0092B-C50C-407E-A947-70E740481C1C}">
                           <a14:useLocalDpi xmlns:a14="http://schemas.microsoft.com/office/drawing/2010/main" val="0"/>
@@ -7394,7 +7761,7 @@
                   <pic:spPr>
                     <a:xfrm>
                       <a:off x="0" y="0"/>
-                      <a:ext cx="6188710" cy="1981835"/>
+                      <a:ext cx="6188710" cy="732155"/>
                     </a:xfrm>
                     <a:prstGeom prst="rect">
                       <a:avLst/>
@@ -7411,13 +7778,2149 @@
       <w:pPr>
         <w:pStyle w:val="ImageTitre"/>
       </w:pPr>
-      <w:bookmarkStart w:id="0" w:name="_GoBack"/>
-      <w:bookmarkEnd w:id="0"/>
-    </w:p>
-    <w:p>
-      <w:pPr>
-        <w:pStyle w:val="AvenirParagraphe"/>
-      </w:pPr>
+      <w:r>
+        <w:t>Figure VIII. 5 : fonction JS de …………… ??????????</w:t>
+      </w:r>
+    </w:p>
+    <w:p>
+      <w:pPr>
+        <w:pStyle w:val="AvenirParagraphe"/>
+        <w:ind w:left="0"/>
+      </w:pPr>
+    </w:p>
+    <w:p>
+      <w:pPr>
+        <w:pStyle w:val="AvenieTitre1"/>
+      </w:pPr>
+      <w:r>
+        <w:t xml:space="preserve">VIII. </w:t>
+      </w:r>
+      <w:r>
+        <w:t>3</w:t>
+      </w:r>
+      <w:r>
+        <w:t xml:space="preserve">) Vérification du </w:t>
+      </w:r>
+      <w:r>
+        <w:t>mail</w:t>
+      </w:r>
+    </w:p>
+    <w:p>
+      <w:pPr>
+        <w:pStyle w:val="AvenirSous-Titre"/>
+      </w:pPr>
+      <w:r>
+        <w:t>VIII. 3) a. Code HTML</w:t>
+      </w:r>
+    </w:p>
+    <w:p>
+      <w:pPr>
+        <w:pStyle w:val="AvenirSous-Titre"/>
+      </w:pPr>
+      <w:r>
+        <w:rPr>
+          <w:noProof/>
+        </w:rPr>
+        <w:drawing>
+          <wp:inline distT="0" distB="0" distL="0" distR="0">
+            <wp:extent cx="6188710" cy="1502410"/>
+            <wp:effectExtent l="0" t="0" r="2540" b="2540"/>
+            <wp:docPr id="194" name="Image 194" descr="Une image contenant capture d’écran&#10;&#10;Description générée avec un niveau de confiance très élevé"/>
+            <wp:cNvGraphicFramePr>
+              <a:graphicFrameLocks xmlns:a="http://schemas.openxmlformats.org/drawingml/2006/main" noChangeAspect="1"/>
+            </wp:cNvGraphicFramePr>
+            <a:graphic xmlns:a="http://schemas.openxmlformats.org/drawingml/2006/main">
+              <a:graphicData uri="http://schemas.openxmlformats.org/drawingml/2006/picture">
+                <pic:pic xmlns:pic="http://schemas.openxmlformats.org/drawingml/2006/picture">
+                  <pic:nvPicPr>
+                    <pic:cNvPr id="194" name="html_mail.jpg"/>
+                    <pic:cNvPicPr/>
+                  </pic:nvPicPr>
+                  <pic:blipFill>
+                    <a:blip r:embed="rId36">
+                      <a:extLst>
+                        <a:ext uri="{28A0092B-C50C-407E-A947-70E740481C1C}">
+                          <a14:useLocalDpi xmlns:a14="http://schemas.microsoft.com/office/drawing/2010/main" val="0"/>
+                        </a:ext>
+                      </a:extLst>
+                    </a:blip>
+                    <a:stretch>
+                      <a:fillRect/>
+                    </a:stretch>
+                  </pic:blipFill>
+                  <pic:spPr>
+                    <a:xfrm>
+                      <a:off x="0" y="0"/>
+                      <a:ext cx="6188710" cy="1502410"/>
+                    </a:xfrm>
+                    <a:prstGeom prst="rect">
+                      <a:avLst/>
+                    </a:prstGeom>
+                  </pic:spPr>
+                </pic:pic>
+              </a:graphicData>
+            </a:graphic>
+          </wp:inline>
+        </w:drawing>
+      </w:r>
+    </w:p>
+    <w:p>
+      <w:pPr>
+        <w:pStyle w:val="ImageTitre"/>
+      </w:pPr>
+      <w:r>
+        <w:t>Figure VIII. 6 : code HTML relatif au champ Mail du formulaire</w:t>
+      </w:r>
+    </w:p>
+    <w:p>
+      <w:pPr>
+        <w:pStyle w:val="AvenirParagraphe"/>
+        <w:ind w:left="0" w:firstLine="708"/>
+      </w:pPr>
+      <w:r>
+        <w:lastRenderedPageBreak/>
+        <w:t xml:space="preserve">Le code HTML est similaire à la section précédente, avec l’événement </w:t>
+      </w:r>
+      <w:proofErr w:type="spellStart"/>
+      <w:r>
+        <w:rPr>
+          <w:rStyle w:val="CodeCar"/>
+        </w:rPr>
+        <w:t>onblur</w:t>
+      </w:r>
+      <w:proofErr w:type="spellEnd"/>
+      <w:r>
+        <w:t xml:space="preserve"> qui fait appel à la fonction JS </w:t>
+      </w:r>
+      <w:proofErr w:type="spellStart"/>
+      <w:proofErr w:type="gramStart"/>
+      <w:r>
+        <w:rPr>
+          <w:rStyle w:val="CodeCar"/>
+        </w:rPr>
+        <w:t>checkMail</w:t>
+      </w:r>
+      <w:proofErr w:type="spellEnd"/>
+      <w:r>
+        <w:rPr>
+          <w:rStyle w:val="CodeCar"/>
+        </w:rPr>
+        <w:t>(</w:t>
+      </w:r>
+      <w:proofErr w:type="gramEnd"/>
+      <w:r>
+        <w:rPr>
+          <w:rStyle w:val="CodeCar"/>
+        </w:rPr>
+        <w:t>)</w:t>
+      </w:r>
+      <w:r>
+        <w:t xml:space="preserve"> et l’événement </w:t>
+      </w:r>
+      <w:proofErr w:type="spellStart"/>
+      <w:r>
+        <w:rPr>
+          <w:rStyle w:val="CodeCar"/>
+        </w:rPr>
+        <w:t>onkeydown</w:t>
+      </w:r>
+      <w:proofErr w:type="spellEnd"/>
+      <w:r>
+        <w:t xml:space="preserve"> qui fait appel à la fonction </w:t>
+      </w:r>
+      <w:proofErr w:type="spellStart"/>
+      <w:r>
+        <w:rPr>
+          <w:rStyle w:val="CodeCar"/>
+        </w:rPr>
+        <w:t>editionMail</w:t>
+      </w:r>
+      <w:proofErr w:type="spellEnd"/>
+      <w:r>
+        <w:rPr>
+          <w:rStyle w:val="CodeCar"/>
+        </w:rPr>
+        <w:t>()</w:t>
+      </w:r>
+      <w:r>
+        <w:t>.</w:t>
+      </w:r>
+    </w:p>
+    <w:p>
+      <w:pPr>
+        <w:pStyle w:val="AvenirParagraphe"/>
+        <w:ind w:left="0"/>
+      </w:pPr>
+    </w:p>
+    <w:p>
+      <w:pPr>
+        <w:pStyle w:val="AvenirSous-Titre"/>
+        <w:rPr>
+          <w:rStyle w:val="CodeCar"/>
+          <w:sz w:val="28"/>
+        </w:rPr>
+      </w:pPr>
+      <w:r>
+        <w:t xml:space="preserve">VIII. </w:t>
+      </w:r>
+      <w:r>
+        <w:t>3</w:t>
+      </w:r>
+      <w:r>
+        <w:t xml:space="preserve">) b. Code JS : </w:t>
+      </w:r>
+      <w:proofErr w:type="spellStart"/>
+      <w:proofErr w:type="gramStart"/>
+      <w:r>
+        <w:rPr>
+          <w:rStyle w:val="CodeCar"/>
+          <w:sz w:val="28"/>
+        </w:rPr>
+        <w:t>checkMail</w:t>
+      </w:r>
+      <w:proofErr w:type="spellEnd"/>
+      <w:r>
+        <w:rPr>
+          <w:rStyle w:val="CodeCar"/>
+          <w:sz w:val="28"/>
+        </w:rPr>
+        <w:t>(</w:t>
+      </w:r>
+      <w:proofErr w:type="gramEnd"/>
+      <w:r>
+        <w:rPr>
+          <w:rStyle w:val="CodeCar"/>
+          <w:sz w:val="28"/>
+        </w:rPr>
+        <w:t>)</w:t>
+      </w:r>
+    </w:p>
+    <w:p>
+      <w:pPr>
+        <w:pStyle w:val="AvenirParagraphe"/>
+      </w:pPr>
+    </w:p>
+    <w:p>
+      <w:pPr>
+        <w:pStyle w:val="AvenirParagraphe"/>
+        <w:ind w:left="0"/>
+      </w:pPr>
+      <w:r>
+        <w:rPr>
+          <w:noProof/>
+        </w:rPr>
+        <w:drawing>
+          <wp:inline distT="0" distB="0" distL="0" distR="0">
+            <wp:extent cx="6188710" cy="1907540"/>
+            <wp:effectExtent l="0" t="0" r="2540" b="0"/>
+            <wp:docPr id="195" name="Image 195" descr="Une image contenant capture d’écran&#10;&#10;Description générée avec un niveau de confiance très élevé"/>
+            <wp:cNvGraphicFramePr>
+              <a:graphicFrameLocks xmlns:a="http://schemas.openxmlformats.org/drawingml/2006/main" noChangeAspect="1"/>
+            </wp:cNvGraphicFramePr>
+            <a:graphic xmlns:a="http://schemas.openxmlformats.org/drawingml/2006/main">
+              <a:graphicData uri="http://schemas.openxmlformats.org/drawingml/2006/picture">
+                <pic:pic xmlns:pic="http://schemas.openxmlformats.org/drawingml/2006/picture">
+                  <pic:nvPicPr>
+                    <pic:cNvPr id="195" name="js_checkMail.jpg"/>
+                    <pic:cNvPicPr/>
+                  </pic:nvPicPr>
+                  <pic:blipFill>
+                    <a:blip r:embed="rId37">
+                      <a:extLst>
+                        <a:ext uri="{28A0092B-C50C-407E-A947-70E740481C1C}">
+                          <a14:useLocalDpi xmlns:a14="http://schemas.microsoft.com/office/drawing/2010/main" val="0"/>
+                        </a:ext>
+                      </a:extLst>
+                    </a:blip>
+                    <a:stretch>
+                      <a:fillRect/>
+                    </a:stretch>
+                  </pic:blipFill>
+                  <pic:spPr>
+                    <a:xfrm>
+                      <a:off x="0" y="0"/>
+                      <a:ext cx="6188710" cy="1907540"/>
+                    </a:xfrm>
+                    <a:prstGeom prst="rect">
+                      <a:avLst/>
+                    </a:prstGeom>
+                  </pic:spPr>
+                </pic:pic>
+              </a:graphicData>
+            </a:graphic>
+          </wp:inline>
+        </w:drawing>
+      </w:r>
+    </w:p>
+    <w:p>
+      <w:pPr>
+        <w:pStyle w:val="ImageTitre"/>
+      </w:pPr>
+      <w:r>
+        <w:t xml:space="preserve">Figure VIII. </w:t>
+      </w:r>
+      <w:r>
+        <w:t>7</w:t>
+      </w:r>
+      <w:r>
+        <w:t> : fonction JS de vérification du champ Mail du formulaire</w:t>
+      </w:r>
+    </w:p>
+    <w:p>
+      <w:pPr>
+        <w:pStyle w:val="AvenirParagraphe"/>
+        <w:ind w:left="0"/>
+      </w:pPr>
+      <w:r>
+        <w:tab/>
+        <w:t xml:space="preserve">Le principe est le même que la fonction de vérification précédente, hormis le fait que cette fois on vérifie si le contenu correspond à la forme d’un mail. On vérifie donc par une regex qu’il y </w:t>
+      </w:r>
+      <w:r>
+        <w:t>ait bien</w:t>
+      </w:r>
+      <w:r>
+        <w:t> :</w:t>
+      </w:r>
+    </w:p>
+    <w:p>
+      <w:pPr>
+        <w:pStyle w:val="AvenirParagraphe"/>
+        <w:ind w:left="0"/>
+      </w:pPr>
+    </w:p>
+    <w:p>
+      <w:pPr>
+        <w:pStyle w:val="AvenirParagraphe"/>
+        <w:numPr>
+          <w:ilvl w:val="0"/>
+          <w:numId w:val="6"/>
+        </w:numPr>
+      </w:pPr>
+      <w:r>
+        <w:t>T</w:t>
+      </w:r>
+      <w:r>
+        <w:t xml:space="preserve">out d’abord un pseudonyme (au minimum une lettre) constitué uniquement de lettres minuscules, chiffres, points, tirets et des </w:t>
+      </w:r>
+      <w:proofErr w:type="spellStart"/>
+      <w:r>
+        <w:t>underscores</w:t>
+      </w:r>
+      <w:proofErr w:type="spellEnd"/>
+      <w:r>
+        <w:t>.</w:t>
+      </w:r>
+    </w:p>
+    <w:p>
+      <w:pPr>
+        <w:pStyle w:val="AvenirParagraphe"/>
+        <w:numPr>
+          <w:ilvl w:val="0"/>
+          <w:numId w:val="6"/>
+        </w:numPr>
+      </w:pPr>
+      <w:r>
+        <w:t>E</w:t>
+      </w:r>
+      <w:r>
+        <w:t>nsuite, un arobase</w:t>
+      </w:r>
+      <w:r>
+        <w:t>.</w:t>
+      </w:r>
+    </w:p>
+    <w:p>
+      <w:pPr>
+        <w:pStyle w:val="AvenirParagraphe"/>
+        <w:numPr>
+          <w:ilvl w:val="0"/>
+          <w:numId w:val="6"/>
+        </w:numPr>
+      </w:pPr>
+      <w:r>
+        <w:t>P</w:t>
+      </w:r>
+      <w:r>
+        <w:t>uis, un nom de domaine, ayant les mêmes règles que le pseudonyme hormis qu’il y a cette fois au minimum deux caractères</w:t>
+      </w:r>
+      <w:r>
+        <w:t>.</w:t>
+      </w:r>
+    </w:p>
+    <w:p>
+      <w:pPr>
+        <w:pStyle w:val="AvenirParagraphe"/>
+        <w:numPr>
+          <w:ilvl w:val="0"/>
+          <w:numId w:val="6"/>
+        </w:numPr>
+      </w:pPr>
+      <w:r>
+        <w:t>E</w:t>
+      </w:r>
+      <w:r>
+        <w:t>nfin, une extension (comme « .</w:t>
+      </w:r>
+      <w:proofErr w:type="spellStart"/>
+      <w:r>
+        <w:t>fr</w:t>
+      </w:r>
+      <w:proofErr w:type="spellEnd"/>
+      <w:r>
+        <w:t> »), qui comporte un point, suivi de 2 à 4 lettres minuscules.</w:t>
+      </w:r>
+      <w:r>
+        <w:t xml:space="preserve"> (Il existe « .es », « .de », mais aussi « .com », « .net », « .info », etc.)</w:t>
+      </w:r>
+    </w:p>
+    <w:p>
+      <w:pPr>
+        <w:pStyle w:val="AvenirParagraphe"/>
+      </w:pPr>
+    </w:p>
+    <w:p>
+      <w:pPr>
+        <w:pStyle w:val="AvenirSous-Titre"/>
+        <w:rPr>
+          <w:rStyle w:val="CodeCar"/>
+          <w:sz w:val="28"/>
+        </w:rPr>
+      </w:pPr>
+      <w:r>
+        <w:t xml:space="preserve">VIII. </w:t>
+      </w:r>
+      <w:r>
+        <w:t>3</w:t>
+      </w:r>
+      <w:r>
+        <w:t xml:space="preserve">) c. Code JS : </w:t>
+      </w:r>
+      <w:proofErr w:type="spellStart"/>
+      <w:proofErr w:type="gramStart"/>
+      <w:r>
+        <w:rPr>
+          <w:rStyle w:val="CodeCar"/>
+          <w:sz w:val="28"/>
+        </w:rPr>
+        <w:t>edition</w:t>
+      </w:r>
+      <w:r>
+        <w:rPr>
+          <w:rStyle w:val="CodeCar"/>
+          <w:sz w:val="28"/>
+        </w:rPr>
+        <w:t>Mail</w:t>
+      </w:r>
+      <w:proofErr w:type="spellEnd"/>
+      <w:r>
+        <w:rPr>
+          <w:rStyle w:val="CodeCar"/>
+          <w:sz w:val="28"/>
+        </w:rPr>
+        <w:t>(</w:t>
+      </w:r>
+      <w:proofErr w:type="gramEnd"/>
+      <w:r>
+        <w:rPr>
+          <w:rStyle w:val="CodeCar"/>
+          <w:sz w:val="28"/>
+        </w:rPr>
+        <w:t>)</w:t>
+      </w:r>
+    </w:p>
+    <w:p>
+      <w:pPr>
+        <w:pStyle w:val="AvenirParagraphe"/>
+        <w:rPr>
+          <w:rStyle w:val="CodeCar"/>
+          <w:sz w:val="28"/>
+        </w:rPr>
+      </w:pPr>
+    </w:p>
+    <w:p>
+      <w:pPr>
+        <w:pStyle w:val="AvenirParagraphe"/>
+        <w:ind w:left="0"/>
+        <w:jc w:val="center"/>
+      </w:pPr>
+      <w:r>
+        <w:rPr>
+          <w:noProof/>
+        </w:rPr>
+        <w:drawing>
+          <wp:inline distT="0" distB="0" distL="0" distR="0">
+            <wp:extent cx="6188710" cy="809625"/>
+            <wp:effectExtent l="0" t="0" r="2540" b="9525"/>
+            <wp:docPr id="196" name="Image 196"/>
+            <wp:cNvGraphicFramePr>
+              <a:graphicFrameLocks xmlns:a="http://schemas.openxmlformats.org/drawingml/2006/main" noChangeAspect="1"/>
+            </wp:cNvGraphicFramePr>
+            <a:graphic xmlns:a="http://schemas.openxmlformats.org/drawingml/2006/main">
+              <a:graphicData uri="http://schemas.openxmlformats.org/drawingml/2006/picture">
+                <pic:pic xmlns:pic="http://schemas.openxmlformats.org/drawingml/2006/picture">
+                  <pic:nvPicPr>
+                    <pic:cNvPr id="196" name="js_editionMail.jpg"/>
+                    <pic:cNvPicPr/>
+                  </pic:nvPicPr>
+                  <pic:blipFill>
+                    <a:blip r:embed="rId38">
+                      <a:extLst>
+                        <a:ext uri="{28A0092B-C50C-407E-A947-70E740481C1C}">
+                          <a14:useLocalDpi xmlns:a14="http://schemas.microsoft.com/office/drawing/2010/main" val="0"/>
+                        </a:ext>
+                      </a:extLst>
+                    </a:blip>
+                    <a:stretch>
+                      <a:fillRect/>
+                    </a:stretch>
+                  </pic:blipFill>
+                  <pic:spPr>
+                    <a:xfrm>
+                      <a:off x="0" y="0"/>
+                      <a:ext cx="6188710" cy="809625"/>
+                    </a:xfrm>
+                    <a:prstGeom prst="rect">
+                      <a:avLst/>
+                    </a:prstGeom>
+                  </pic:spPr>
+                </pic:pic>
+              </a:graphicData>
+            </a:graphic>
+          </wp:inline>
+        </w:drawing>
+      </w:r>
+    </w:p>
+    <w:p>
+      <w:pPr>
+        <w:pStyle w:val="ImageTitre"/>
+      </w:pPr>
+      <w:r>
+        <w:t xml:space="preserve">Figure VIII. </w:t>
+      </w:r>
+      <w:r>
+        <w:t>8</w:t>
+      </w:r>
+      <w:r>
+        <w:t> : fonction JS de …………… ??????????</w:t>
+      </w:r>
+    </w:p>
+    <w:p>
+      <w:pPr>
+        <w:pStyle w:val="AvenirParagraphe"/>
+        <w:ind w:left="0"/>
+      </w:pPr>
+    </w:p>
+    <w:p>
+      <w:pPr>
+        <w:pStyle w:val="AvenieTitre1"/>
+      </w:pPr>
+      <w:r>
+        <w:t>VIII. 4) Vérification du téléphone</w:t>
+      </w:r>
+    </w:p>
+    <w:p>
+      <w:pPr>
+        <w:pStyle w:val="AvenirParagraphe"/>
+        <w:ind w:left="0"/>
+      </w:pPr>
+    </w:p>
+    <w:p>
+      <w:pPr>
+        <w:pStyle w:val="AvenirSous-Titre"/>
+      </w:pPr>
+      <w:r>
+        <w:lastRenderedPageBreak/>
+        <w:t>VIII. 4) a. Code HTML</w:t>
+      </w:r>
+    </w:p>
+    <w:p>
+      <w:pPr>
+        <w:pStyle w:val="AvenirSous-Titre"/>
+        <w:jc w:val="center"/>
+      </w:pPr>
+      <w:r>
+        <w:rPr>
+          <w:noProof/>
+        </w:rPr>
+        <w:drawing>
+          <wp:inline distT="0" distB="0" distL="0" distR="0">
+            <wp:extent cx="6188710" cy="1352550"/>
+            <wp:effectExtent l="0" t="0" r="2540" b="0"/>
+            <wp:docPr id="200" name="Image 200" descr="Une image contenant capture d’écran&#10;&#10;Description générée avec un niveau de confiance très élevé"/>
+            <wp:cNvGraphicFramePr>
+              <a:graphicFrameLocks xmlns:a="http://schemas.openxmlformats.org/drawingml/2006/main" noChangeAspect="1"/>
+            </wp:cNvGraphicFramePr>
+            <a:graphic xmlns:a="http://schemas.openxmlformats.org/drawingml/2006/main">
+              <a:graphicData uri="http://schemas.openxmlformats.org/drawingml/2006/picture">
+                <pic:pic xmlns:pic="http://schemas.openxmlformats.org/drawingml/2006/picture">
+                  <pic:nvPicPr>
+                    <pic:cNvPr id="200" name="html_Tel.jpg"/>
+                    <pic:cNvPicPr/>
+                  </pic:nvPicPr>
+                  <pic:blipFill>
+                    <a:blip r:embed="rId39">
+                      <a:extLst>
+                        <a:ext uri="{28A0092B-C50C-407E-A947-70E740481C1C}">
+                          <a14:useLocalDpi xmlns:a14="http://schemas.microsoft.com/office/drawing/2010/main" val="0"/>
+                        </a:ext>
+                      </a:extLst>
+                    </a:blip>
+                    <a:stretch>
+                      <a:fillRect/>
+                    </a:stretch>
+                  </pic:blipFill>
+                  <pic:spPr>
+                    <a:xfrm>
+                      <a:off x="0" y="0"/>
+                      <a:ext cx="6188710" cy="1352550"/>
+                    </a:xfrm>
+                    <a:prstGeom prst="rect">
+                      <a:avLst/>
+                    </a:prstGeom>
+                  </pic:spPr>
+                </pic:pic>
+              </a:graphicData>
+            </a:graphic>
+          </wp:inline>
+        </w:drawing>
+      </w:r>
+    </w:p>
+    <w:p>
+      <w:pPr>
+        <w:pStyle w:val="ImageTitre"/>
+      </w:pPr>
+      <w:r>
+        <w:t xml:space="preserve">Figure VIII. </w:t>
+      </w:r>
+      <w:r>
+        <w:t>9</w:t>
+      </w:r>
+      <w:r>
+        <w:t> : code HTML relatif au champ Téléphone du formulaire</w:t>
+      </w:r>
+    </w:p>
+    <w:p>
+      <w:pPr>
+        <w:pStyle w:val="AvenirParagraphe"/>
+        <w:ind w:left="0" w:firstLine="708"/>
+      </w:pPr>
+      <w:r>
+        <w:t xml:space="preserve">Le code HTML est similaire à la section précédente, avec l’événement </w:t>
+      </w:r>
+      <w:proofErr w:type="spellStart"/>
+      <w:r>
+        <w:rPr>
+          <w:rStyle w:val="CodeCar"/>
+        </w:rPr>
+        <w:t>onblur</w:t>
+      </w:r>
+      <w:proofErr w:type="spellEnd"/>
+      <w:r>
+        <w:t xml:space="preserve"> qui fait appel à la fonction JS </w:t>
+      </w:r>
+      <w:proofErr w:type="spellStart"/>
+      <w:proofErr w:type="gramStart"/>
+      <w:r>
+        <w:rPr>
+          <w:rStyle w:val="CodeCar"/>
+        </w:rPr>
+        <w:t>check</w:t>
+      </w:r>
+      <w:r>
+        <w:rPr>
+          <w:rStyle w:val="CodeCar"/>
+        </w:rPr>
+        <w:t>Tel</w:t>
+      </w:r>
+      <w:proofErr w:type="spellEnd"/>
+      <w:r>
+        <w:rPr>
+          <w:rStyle w:val="CodeCar"/>
+        </w:rPr>
+        <w:t>(</w:t>
+      </w:r>
+      <w:proofErr w:type="gramEnd"/>
+      <w:r>
+        <w:rPr>
+          <w:rStyle w:val="CodeCar"/>
+        </w:rPr>
+        <w:t>)</w:t>
+      </w:r>
+      <w:r>
+        <w:t xml:space="preserve"> et l’événement </w:t>
+      </w:r>
+      <w:proofErr w:type="spellStart"/>
+      <w:r>
+        <w:rPr>
+          <w:rStyle w:val="CodeCar"/>
+        </w:rPr>
+        <w:t>onkeydown</w:t>
+      </w:r>
+      <w:proofErr w:type="spellEnd"/>
+      <w:r>
+        <w:t xml:space="preserve"> qui fait appel à la fonction </w:t>
+      </w:r>
+      <w:proofErr w:type="spellStart"/>
+      <w:r>
+        <w:rPr>
+          <w:rStyle w:val="CodeCar"/>
+        </w:rPr>
+        <w:t>edition</w:t>
+      </w:r>
+      <w:r>
+        <w:rPr>
+          <w:rStyle w:val="CodeCar"/>
+        </w:rPr>
+        <w:t>Te</w:t>
+      </w:r>
+      <w:r>
+        <w:rPr>
+          <w:rStyle w:val="CodeCar"/>
+        </w:rPr>
+        <w:t>l</w:t>
+      </w:r>
+      <w:proofErr w:type="spellEnd"/>
+      <w:r>
+        <w:rPr>
+          <w:rStyle w:val="CodeCar"/>
+        </w:rPr>
+        <w:t>()</w:t>
+      </w:r>
+      <w:r>
+        <w:t>.</w:t>
+      </w:r>
+    </w:p>
+    <w:p>
+      <w:pPr>
+        <w:pStyle w:val="AvenirParagraphe"/>
+        <w:ind w:left="0"/>
+      </w:pPr>
+    </w:p>
+    <w:p>
+      <w:pPr>
+        <w:pStyle w:val="AvenirSous-Titre"/>
+        <w:rPr>
+          <w:rStyle w:val="CodeCar"/>
+          <w:sz w:val="28"/>
+        </w:rPr>
+      </w:pPr>
+      <w:r>
+        <w:t xml:space="preserve">VIII. 4) b. Code JS : </w:t>
+      </w:r>
+      <w:proofErr w:type="spellStart"/>
+      <w:proofErr w:type="gramStart"/>
+      <w:r>
+        <w:rPr>
+          <w:rStyle w:val="CodeCar"/>
+          <w:sz w:val="28"/>
+        </w:rPr>
+        <w:t>check</w:t>
+      </w:r>
+      <w:r>
+        <w:rPr>
+          <w:rStyle w:val="CodeCar"/>
+          <w:sz w:val="28"/>
+        </w:rPr>
+        <w:t>Tel</w:t>
+      </w:r>
+      <w:proofErr w:type="spellEnd"/>
+      <w:r>
+        <w:rPr>
+          <w:rStyle w:val="CodeCar"/>
+          <w:sz w:val="28"/>
+        </w:rPr>
+        <w:t>(</w:t>
+      </w:r>
+      <w:proofErr w:type="gramEnd"/>
+      <w:r>
+        <w:rPr>
+          <w:rStyle w:val="CodeCar"/>
+          <w:sz w:val="28"/>
+        </w:rPr>
+        <w:t>)</w:t>
+      </w:r>
+    </w:p>
+    <w:p>
+      <w:pPr>
+        <w:pStyle w:val="AvenirParagraphe"/>
+      </w:pPr>
+    </w:p>
+    <w:p>
+      <w:pPr>
+        <w:pStyle w:val="AvenirParagraphe"/>
+        <w:ind w:left="0"/>
+      </w:pPr>
+      <w:r>
+        <w:rPr>
+          <w:noProof/>
+        </w:rPr>
+        <w:drawing>
+          <wp:inline distT="0" distB="0" distL="0" distR="0">
+            <wp:extent cx="6188710" cy="2018030"/>
+            <wp:effectExtent l="0" t="0" r="2540" b="1270"/>
+            <wp:docPr id="201" name="Image 201" descr="Une image contenant capture d’écran&#10;&#10;Description générée avec un niveau de confiance très élevé"/>
+            <wp:cNvGraphicFramePr>
+              <a:graphicFrameLocks xmlns:a="http://schemas.openxmlformats.org/drawingml/2006/main" noChangeAspect="1"/>
+            </wp:cNvGraphicFramePr>
+            <a:graphic xmlns:a="http://schemas.openxmlformats.org/drawingml/2006/main">
+              <a:graphicData uri="http://schemas.openxmlformats.org/drawingml/2006/picture">
+                <pic:pic xmlns:pic="http://schemas.openxmlformats.org/drawingml/2006/picture">
+                  <pic:nvPicPr>
+                    <pic:cNvPr id="201" name="js_checkTel.jpg"/>
+                    <pic:cNvPicPr/>
+                  </pic:nvPicPr>
+                  <pic:blipFill>
+                    <a:blip r:embed="rId40">
+                      <a:extLst>
+                        <a:ext uri="{28A0092B-C50C-407E-A947-70E740481C1C}">
+                          <a14:useLocalDpi xmlns:a14="http://schemas.microsoft.com/office/drawing/2010/main" val="0"/>
+                        </a:ext>
+                      </a:extLst>
+                    </a:blip>
+                    <a:stretch>
+                      <a:fillRect/>
+                    </a:stretch>
+                  </pic:blipFill>
+                  <pic:spPr>
+                    <a:xfrm>
+                      <a:off x="0" y="0"/>
+                      <a:ext cx="6188710" cy="2018030"/>
+                    </a:xfrm>
+                    <a:prstGeom prst="rect">
+                      <a:avLst/>
+                    </a:prstGeom>
+                  </pic:spPr>
+                </pic:pic>
+              </a:graphicData>
+            </a:graphic>
+          </wp:inline>
+        </w:drawing>
+      </w:r>
+    </w:p>
+    <w:p>
+      <w:pPr>
+        <w:pStyle w:val="ImageTitre"/>
+      </w:pPr>
+      <w:r>
+        <w:t xml:space="preserve">Figure VIII. </w:t>
+      </w:r>
+      <w:r>
+        <w:t>10</w:t>
+      </w:r>
+      <w:r>
+        <w:t xml:space="preserve"> : fonction JS de vérification du champ </w:t>
+      </w:r>
+      <w:r>
+        <w:t>Téléphone</w:t>
+      </w:r>
+      <w:r>
+        <w:t xml:space="preserve"> du formulaire</w:t>
+      </w:r>
+    </w:p>
+    <w:p>
+      <w:pPr>
+        <w:pStyle w:val="AvenirParagraphe"/>
+        <w:ind w:left="0"/>
+      </w:pPr>
+      <w:r>
+        <w:tab/>
+        <w:t xml:space="preserve">Le principe est le même que la fonction de vérification précédente, hormis le fait que cette fois on vérifie si le contenu correspond à la forme d’un </w:t>
+      </w:r>
+      <w:r>
+        <w:t>numéro de téléphone</w:t>
+      </w:r>
+      <w:r>
+        <w:t xml:space="preserve"> français</w:t>
+      </w:r>
+      <w:r>
+        <w:t>. On vérifie donc par une regex qu’il y ait bien :</w:t>
+      </w:r>
+    </w:p>
+    <w:p>
+      <w:pPr>
+        <w:pStyle w:val="AvenirParagraphe"/>
+        <w:ind w:left="0"/>
+      </w:pPr>
+    </w:p>
+    <w:p>
+      <w:pPr>
+        <w:pStyle w:val="AvenirParagraphe"/>
+        <w:numPr>
+          <w:ilvl w:val="0"/>
+          <w:numId w:val="6"/>
+        </w:numPr>
+      </w:pPr>
+      <w:r>
+        <w:t>le premier chiffre qui est toujours 0 ;</w:t>
+      </w:r>
+    </w:p>
+    <w:p>
+      <w:pPr>
+        <w:pStyle w:val="AvenirParagraphe"/>
+        <w:numPr>
+          <w:ilvl w:val="0"/>
+          <w:numId w:val="6"/>
+        </w:numPr>
+      </w:pPr>
+      <w:r>
+        <w:t>le second chiffre va de 1 à 8 : 1 à 5 pour les fixes de différentes régions, 6 et 7 pour les téléphones portables, mais il y a aussi le 8 pour les numéros spéciaux</w:t>
+      </w:r>
+      <w:r>
+        <w:t> ;</w:t>
+      </w:r>
+    </w:p>
+    <w:p>
+      <w:pPr>
+        <w:pStyle w:val="AvenirParagraphe"/>
+        <w:numPr>
+          <w:ilvl w:val="0"/>
+          <w:numId w:val="6"/>
+        </w:numPr>
+      </w:pPr>
+      <w:r>
+        <w:t>ensuite viennent les 8 chiffres restants allant de 0 à 9</w:t>
+      </w:r>
+      <w:r>
+        <w:t>.</w:t>
+      </w:r>
+    </w:p>
+    <w:p>
+      <w:pPr>
+        <w:pStyle w:val="AvenirParagraphe"/>
+      </w:pPr>
+    </w:p>
+    <w:p>
+      <w:pPr>
+        <w:pStyle w:val="AvenirSous-Titre"/>
+        <w:rPr>
+          <w:rStyle w:val="CodeCar"/>
+          <w:sz w:val="28"/>
+        </w:rPr>
+      </w:pPr>
+      <w:r>
+        <w:t xml:space="preserve">VIII. 4) c. Code JS : </w:t>
+      </w:r>
+      <w:proofErr w:type="spellStart"/>
+      <w:proofErr w:type="gramStart"/>
+      <w:r>
+        <w:rPr>
+          <w:rStyle w:val="CodeCar"/>
+          <w:sz w:val="28"/>
+        </w:rPr>
+        <w:t>editionTel</w:t>
+      </w:r>
+      <w:proofErr w:type="spellEnd"/>
+      <w:r>
+        <w:rPr>
+          <w:rStyle w:val="CodeCar"/>
+          <w:sz w:val="28"/>
+        </w:rPr>
+        <w:t>(</w:t>
+      </w:r>
+      <w:proofErr w:type="gramEnd"/>
+      <w:r>
+        <w:rPr>
+          <w:rStyle w:val="CodeCar"/>
+          <w:sz w:val="28"/>
+        </w:rPr>
+        <w:t>)</w:t>
+      </w:r>
+    </w:p>
+    <w:p>
+      <w:pPr>
+        <w:pStyle w:val="AvenirParagraphe"/>
+        <w:rPr>
+          <w:rStyle w:val="CodeCar"/>
+          <w:sz w:val="28"/>
+        </w:rPr>
+      </w:pPr>
+    </w:p>
+    <w:p>
+      <w:pPr>
+        <w:pStyle w:val="AvenirParagraphe"/>
+        <w:ind w:left="0"/>
+        <w:jc w:val="center"/>
+      </w:pPr>
+      <w:r>
+        <w:rPr>
+          <w:noProof/>
+        </w:rPr>
+        <w:drawing>
+          <wp:inline distT="0" distB="0" distL="0" distR="0">
+            <wp:extent cx="6188710" cy="755015"/>
+            <wp:effectExtent l="0" t="0" r="2540" b="6985"/>
+            <wp:docPr id="202" name="Image 202"/>
+            <wp:cNvGraphicFramePr>
+              <a:graphicFrameLocks xmlns:a="http://schemas.openxmlformats.org/drawingml/2006/main" noChangeAspect="1"/>
+            </wp:cNvGraphicFramePr>
+            <a:graphic xmlns:a="http://schemas.openxmlformats.org/drawingml/2006/main">
+              <a:graphicData uri="http://schemas.openxmlformats.org/drawingml/2006/picture">
+                <pic:pic xmlns:pic="http://schemas.openxmlformats.org/drawingml/2006/picture">
+                  <pic:nvPicPr>
+                    <pic:cNvPr id="202" name="js_editionTel.jpg"/>
+                    <pic:cNvPicPr/>
+                  </pic:nvPicPr>
+                  <pic:blipFill>
+                    <a:blip r:embed="rId41">
+                      <a:extLst>
+                        <a:ext uri="{28A0092B-C50C-407E-A947-70E740481C1C}">
+                          <a14:useLocalDpi xmlns:a14="http://schemas.microsoft.com/office/drawing/2010/main" val="0"/>
+                        </a:ext>
+                      </a:extLst>
+                    </a:blip>
+                    <a:stretch>
+                      <a:fillRect/>
+                    </a:stretch>
+                  </pic:blipFill>
+                  <pic:spPr>
+                    <a:xfrm>
+                      <a:off x="0" y="0"/>
+                      <a:ext cx="6188710" cy="755015"/>
+                    </a:xfrm>
+                    <a:prstGeom prst="rect">
+                      <a:avLst/>
+                    </a:prstGeom>
+                  </pic:spPr>
+                </pic:pic>
+              </a:graphicData>
+            </a:graphic>
+          </wp:inline>
+        </w:drawing>
+      </w:r>
+    </w:p>
+    <w:p>
+      <w:pPr>
+        <w:pStyle w:val="ImageTitre"/>
+      </w:pPr>
+      <w:r>
+        <w:lastRenderedPageBreak/>
+        <w:t xml:space="preserve">Figure VIII. </w:t>
+      </w:r>
+      <w:r>
+        <w:t>11</w:t>
+      </w:r>
+      <w:r>
+        <w:t> : fonction JS de …………… ??????????</w:t>
+      </w:r>
+    </w:p>
+    <w:p>
+      <w:pPr>
+        <w:pStyle w:val="AvenirParagraphe"/>
+        <w:ind w:left="0"/>
+      </w:pPr>
+    </w:p>
+    <w:p>
+      <w:pPr>
+        <w:pStyle w:val="AvenieTitre1"/>
+      </w:pPr>
+      <w:r>
+        <w:t>VIII. 5) Vérification du message</w:t>
+      </w:r>
+    </w:p>
+    <w:p>
+      <w:pPr>
+        <w:pStyle w:val="AvenirSous-Titre"/>
+      </w:pPr>
+      <w:r>
+        <w:t xml:space="preserve">VIII. </w:t>
+      </w:r>
+      <w:r>
+        <w:t>5</w:t>
+      </w:r>
+      <w:r>
+        <w:t>) a. Code HTML</w:t>
+      </w:r>
+    </w:p>
+    <w:p>
+      <w:pPr>
+        <w:pStyle w:val="AvenirSous-Titre"/>
+        <w:jc w:val="center"/>
+      </w:pPr>
+      <w:r>
+        <w:rPr>
+          <w:noProof/>
+        </w:rPr>
+        <w:drawing>
+          <wp:inline distT="0" distB="0" distL="0" distR="0">
+            <wp:extent cx="6188710" cy="2280285"/>
+            <wp:effectExtent l="0" t="0" r="2540" b="5715"/>
+            <wp:docPr id="207" name="Image 207" descr="Une image contenant capture d’écran&#10;&#10;Description générée avec un niveau de confiance très élevé"/>
+            <wp:cNvGraphicFramePr>
+              <a:graphicFrameLocks xmlns:a="http://schemas.openxmlformats.org/drawingml/2006/main" noChangeAspect="1"/>
+            </wp:cNvGraphicFramePr>
+            <a:graphic xmlns:a="http://schemas.openxmlformats.org/drawingml/2006/main">
+              <a:graphicData uri="http://schemas.openxmlformats.org/drawingml/2006/picture">
+                <pic:pic xmlns:pic="http://schemas.openxmlformats.org/drawingml/2006/picture">
+                  <pic:nvPicPr>
+                    <pic:cNvPr id="207" name="html_message.jpg"/>
+                    <pic:cNvPicPr/>
+                  </pic:nvPicPr>
+                  <pic:blipFill>
+                    <a:blip r:embed="rId42">
+                      <a:extLst>
+                        <a:ext uri="{28A0092B-C50C-407E-A947-70E740481C1C}">
+                          <a14:useLocalDpi xmlns:a14="http://schemas.microsoft.com/office/drawing/2010/main" val="0"/>
+                        </a:ext>
+                      </a:extLst>
+                    </a:blip>
+                    <a:stretch>
+                      <a:fillRect/>
+                    </a:stretch>
+                  </pic:blipFill>
+                  <pic:spPr>
+                    <a:xfrm>
+                      <a:off x="0" y="0"/>
+                      <a:ext cx="6188710" cy="2280285"/>
+                    </a:xfrm>
+                    <a:prstGeom prst="rect">
+                      <a:avLst/>
+                    </a:prstGeom>
+                  </pic:spPr>
+                </pic:pic>
+              </a:graphicData>
+            </a:graphic>
+          </wp:inline>
+        </w:drawing>
+      </w:r>
+    </w:p>
+    <w:p>
+      <w:pPr>
+        <w:pStyle w:val="ImageTitre"/>
+      </w:pPr>
+      <w:r>
+        <w:t>Figure VIII. 12 : code HTML relatif au champ Message du formulaire</w:t>
+      </w:r>
+    </w:p>
+    <w:p>
+      <w:pPr>
+        <w:pStyle w:val="AvenirParagraphe"/>
+        <w:ind w:left="0" w:firstLine="708"/>
+        <w:rPr>
+          <w:rStyle w:val="CodeCar"/>
+        </w:rPr>
+      </w:pPr>
+      <w:r>
+        <w:t xml:space="preserve">Le code HTML est similaire à la section précédente, avec l’événement </w:t>
+      </w:r>
+      <w:proofErr w:type="spellStart"/>
+      <w:r>
+        <w:rPr>
+          <w:rStyle w:val="CodeCar"/>
+        </w:rPr>
+        <w:t>onblur</w:t>
+      </w:r>
+      <w:proofErr w:type="spellEnd"/>
+      <w:r>
+        <w:t xml:space="preserve"> qui fait appel à la fonction JS </w:t>
+      </w:r>
+      <w:proofErr w:type="spellStart"/>
+      <w:proofErr w:type="gramStart"/>
+      <w:r>
+        <w:rPr>
+          <w:rStyle w:val="CodeCar"/>
+        </w:rPr>
+        <w:t>check</w:t>
+      </w:r>
+      <w:r>
+        <w:rPr>
+          <w:rStyle w:val="CodeCar"/>
+        </w:rPr>
+        <w:t>Message</w:t>
+      </w:r>
+      <w:proofErr w:type="spellEnd"/>
+      <w:r>
+        <w:rPr>
+          <w:rStyle w:val="CodeCar"/>
+        </w:rPr>
+        <w:t>(</w:t>
+      </w:r>
+      <w:proofErr w:type="gramEnd"/>
+      <w:r>
+        <w:rPr>
+          <w:rStyle w:val="CodeCar"/>
+        </w:rPr>
+        <w:t>)</w:t>
+      </w:r>
+      <w:r>
+        <w:rPr>
+          <w:rStyle w:val="CodeCar"/>
+        </w:rPr>
+        <w:t>.</w:t>
+      </w:r>
+    </w:p>
+    <w:p>
+      <w:pPr>
+        <w:pStyle w:val="AvenirParagraphe"/>
+        <w:ind w:left="0" w:firstLine="708"/>
+        <w:rPr>
+          <w:b/>
+          <w:color w:val="FF0000"/>
+        </w:rPr>
+      </w:pPr>
+      <w:r>
+        <w:rPr>
+          <w:b/>
+          <w:color w:val="FF0000"/>
+        </w:rPr>
+        <w:t xml:space="preserve">POURQUOI ICI ON FAIT PAS APPEL A UN </w:t>
+      </w:r>
+      <w:proofErr w:type="spellStart"/>
+      <w:proofErr w:type="gramStart"/>
+      <w:r>
+        <w:rPr>
+          <w:b/>
+          <w:color w:val="FF0000"/>
+        </w:rPr>
+        <w:t>editionMessage</w:t>
+      </w:r>
+      <w:proofErr w:type="spellEnd"/>
+      <w:r>
+        <w:rPr>
+          <w:b/>
+          <w:color w:val="FF0000"/>
+        </w:rPr>
+        <w:t>(</w:t>
+      </w:r>
+      <w:proofErr w:type="gramEnd"/>
+      <w:r>
+        <w:rPr>
+          <w:b/>
+          <w:color w:val="FF0000"/>
+        </w:rPr>
+        <w:t>) ???</w:t>
+      </w:r>
+    </w:p>
+    <w:p>
+      <w:pPr>
+        <w:pStyle w:val="AvenirParagraphe"/>
+        <w:ind w:left="0" w:firstLine="708"/>
+        <w:rPr>
+          <w:b/>
+          <w:color w:val="FF0000"/>
+        </w:rPr>
+      </w:pPr>
+    </w:p>
+    <w:p>
+      <w:pPr>
+        <w:pStyle w:val="AvenirSous-Titre"/>
+        <w:rPr>
+          <w:rStyle w:val="CodeCar"/>
+          <w:sz w:val="28"/>
+        </w:rPr>
+      </w:pPr>
+      <w:r>
+        <w:t xml:space="preserve">VIII. </w:t>
+      </w:r>
+      <w:r>
+        <w:t>5</w:t>
+      </w:r>
+      <w:r>
+        <w:t xml:space="preserve">) b. Code JS : </w:t>
+      </w:r>
+      <w:proofErr w:type="spellStart"/>
+      <w:proofErr w:type="gramStart"/>
+      <w:r>
+        <w:rPr>
+          <w:rStyle w:val="CodeCar"/>
+          <w:sz w:val="28"/>
+        </w:rPr>
+        <w:t>check</w:t>
+      </w:r>
+      <w:r>
+        <w:rPr>
+          <w:rStyle w:val="CodeCar"/>
+          <w:sz w:val="28"/>
+        </w:rPr>
+        <w:t>Message</w:t>
+      </w:r>
+      <w:proofErr w:type="spellEnd"/>
+      <w:r>
+        <w:rPr>
+          <w:rStyle w:val="CodeCar"/>
+          <w:sz w:val="28"/>
+        </w:rPr>
+        <w:t>(</w:t>
+      </w:r>
+      <w:proofErr w:type="gramEnd"/>
+      <w:r>
+        <w:rPr>
+          <w:rStyle w:val="CodeCar"/>
+          <w:sz w:val="28"/>
+        </w:rPr>
+        <w:t>)</w:t>
+      </w:r>
+    </w:p>
+    <w:p>
+      <w:pPr>
+        <w:pStyle w:val="AvenirParagraphe"/>
+      </w:pPr>
+    </w:p>
+    <w:p>
+      <w:pPr>
+        <w:pStyle w:val="AvenirParagraphe"/>
+        <w:ind w:left="0"/>
+      </w:pPr>
+      <w:r>
+        <w:rPr>
+          <w:noProof/>
+        </w:rPr>
+        <w:drawing>
+          <wp:inline distT="0" distB="0" distL="0" distR="0">
+            <wp:extent cx="6188710" cy="1945005"/>
+            <wp:effectExtent l="0" t="0" r="2540" b="0"/>
+            <wp:docPr id="208" name="Image 208" descr="Une image contenant capture d’écran&#10;&#10;Description générée avec un niveau de confiance très élevé"/>
+            <wp:cNvGraphicFramePr>
+              <a:graphicFrameLocks xmlns:a="http://schemas.openxmlformats.org/drawingml/2006/main" noChangeAspect="1"/>
+            </wp:cNvGraphicFramePr>
+            <a:graphic xmlns:a="http://schemas.openxmlformats.org/drawingml/2006/main">
+              <a:graphicData uri="http://schemas.openxmlformats.org/drawingml/2006/picture">
+                <pic:pic xmlns:pic="http://schemas.openxmlformats.org/drawingml/2006/picture">
+                  <pic:nvPicPr>
+                    <pic:cNvPr id="208" name="js_checkMessage.jpg"/>
+                    <pic:cNvPicPr/>
+                  </pic:nvPicPr>
+                  <pic:blipFill>
+                    <a:blip r:embed="rId43">
+                      <a:extLst>
+                        <a:ext uri="{28A0092B-C50C-407E-A947-70E740481C1C}">
+                          <a14:useLocalDpi xmlns:a14="http://schemas.microsoft.com/office/drawing/2010/main" val="0"/>
+                        </a:ext>
+                      </a:extLst>
+                    </a:blip>
+                    <a:stretch>
+                      <a:fillRect/>
+                    </a:stretch>
+                  </pic:blipFill>
+                  <pic:spPr>
+                    <a:xfrm>
+                      <a:off x="0" y="0"/>
+                      <a:ext cx="6188710" cy="1945005"/>
+                    </a:xfrm>
+                    <a:prstGeom prst="rect">
+                      <a:avLst/>
+                    </a:prstGeom>
+                  </pic:spPr>
+                </pic:pic>
+              </a:graphicData>
+            </a:graphic>
+          </wp:inline>
+        </w:drawing>
+      </w:r>
+    </w:p>
+    <w:p>
+      <w:pPr>
+        <w:pStyle w:val="ImageTitre"/>
+      </w:pPr>
+      <w:r>
+        <w:t>Figure VIII. 1</w:t>
+      </w:r>
+      <w:r>
+        <w:t>3</w:t>
+      </w:r>
+      <w:r>
+        <w:t xml:space="preserve"> : fonction JS de vérification du champ </w:t>
+      </w:r>
+      <w:r>
+        <w:t>Message</w:t>
+      </w:r>
+      <w:r>
+        <w:t xml:space="preserve"> du formulaire</w:t>
+      </w:r>
+    </w:p>
+    <w:p>
+      <w:pPr>
+        <w:pStyle w:val="AvenirParagraphe"/>
+        <w:ind w:left="0"/>
+      </w:pPr>
+      <w:r>
+        <w:tab/>
+        <w:t xml:space="preserve">Le principe est le même que la fonction de vérification précédente, hormis le fait que cette fois on vérifie si le </w:t>
+      </w:r>
+      <w:r>
+        <w:t>message fait au minimum 20 caractères et au maximum 1200.</w:t>
+      </w:r>
+    </w:p>
+    <w:p>
+      <w:pPr>
+        <w:pStyle w:val="AvenirParagraphe"/>
+        <w:ind w:left="0"/>
+      </w:pPr>
+    </w:p>
+    <w:p>
+      <w:pPr>
+        <w:pStyle w:val="AvenirParagraphe"/>
+        <w:ind w:left="0"/>
+      </w:pPr>
+    </w:p>
+    <w:p>
+      <w:pPr>
+        <w:pStyle w:val="AvenieTitre1"/>
+      </w:pPr>
+      <w:r>
+        <w:lastRenderedPageBreak/>
+        <w:t xml:space="preserve">VIII. </w:t>
+      </w:r>
+      <w:r>
+        <w:t>6</w:t>
+      </w:r>
+      <w:r>
+        <w:t xml:space="preserve">) Vérification </w:t>
+      </w:r>
+      <w:r>
+        <w:t>de la catégorie</w:t>
+      </w:r>
+    </w:p>
+    <w:p>
+      <w:pPr>
+        <w:pStyle w:val="AvenirSous-Titre"/>
+      </w:pPr>
+      <w:r>
+        <w:t xml:space="preserve">VIII. </w:t>
+      </w:r>
+      <w:r>
+        <w:t>6</w:t>
+      </w:r>
+      <w:r>
+        <w:t>) a. Code HTML</w:t>
+      </w:r>
+    </w:p>
+    <w:p>
+      <w:pPr>
+        <w:pStyle w:val="AvenirSous-Titre"/>
+        <w:jc w:val="center"/>
+      </w:pPr>
+      <w:r>
+        <w:rPr>
+          <w:noProof/>
+        </w:rPr>
+        <w:drawing>
+          <wp:inline distT="0" distB="0" distL="0" distR="0">
+            <wp:extent cx="6188710" cy="4295140"/>
+            <wp:effectExtent l="0" t="0" r="2540" b="0"/>
+            <wp:docPr id="211" name="Image 211" descr="Une image contenant capture d’écran, texte&#10;&#10;Description générée avec un niveau de confiance très élevé"/>
+            <wp:cNvGraphicFramePr>
+              <a:graphicFrameLocks xmlns:a="http://schemas.openxmlformats.org/drawingml/2006/main" noChangeAspect="1"/>
+            </wp:cNvGraphicFramePr>
+            <a:graphic xmlns:a="http://schemas.openxmlformats.org/drawingml/2006/main">
+              <a:graphicData uri="http://schemas.openxmlformats.org/drawingml/2006/picture">
+                <pic:pic xmlns:pic="http://schemas.openxmlformats.org/drawingml/2006/picture">
+                  <pic:nvPicPr>
+                    <pic:cNvPr id="211" name="html_cat.jpg"/>
+                    <pic:cNvPicPr/>
+                  </pic:nvPicPr>
+                  <pic:blipFill>
+                    <a:blip r:embed="rId44">
+                      <a:extLst>
+                        <a:ext uri="{28A0092B-C50C-407E-A947-70E740481C1C}">
+                          <a14:useLocalDpi xmlns:a14="http://schemas.microsoft.com/office/drawing/2010/main" val="0"/>
+                        </a:ext>
+                      </a:extLst>
+                    </a:blip>
+                    <a:stretch>
+                      <a:fillRect/>
+                    </a:stretch>
+                  </pic:blipFill>
+                  <pic:spPr>
+                    <a:xfrm>
+                      <a:off x="0" y="0"/>
+                      <a:ext cx="6188710" cy="4295140"/>
+                    </a:xfrm>
+                    <a:prstGeom prst="rect">
+                      <a:avLst/>
+                    </a:prstGeom>
+                  </pic:spPr>
+                </pic:pic>
+              </a:graphicData>
+            </a:graphic>
+          </wp:inline>
+        </w:drawing>
+      </w:r>
+    </w:p>
+    <w:p>
+      <w:pPr>
+        <w:pStyle w:val="ImageTitre"/>
+      </w:pPr>
+      <w:r>
+        <w:t>Figure VIII. 1</w:t>
+      </w:r>
+      <w:r>
+        <w:t>4</w:t>
+      </w:r>
+      <w:r>
+        <w:t xml:space="preserve"> : code HTML relatif au champ </w:t>
+      </w:r>
+      <w:r>
+        <w:t>Catégorie</w:t>
+      </w:r>
+      <w:r>
+        <w:t xml:space="preserve"> du formulaire</w:t>
+      </w:r>
+    </w:p>
+    <w:p>
+      <w:pPr>
+        <w:pStyle w:val="AvenirParagraphe"/>
+        <w:ind w:left="0" w:firstLine="708"/>
+      </w:pPr>
+      <w:r>
+        <w:t xml:space="preserve">L'évènement </w:t>
+      </w:r>
+      <w:proofErr w:type="spellStart"/>
+      <w:r>
+        <w:rPr>
+          <w:rFonts w:ascii="Courier New" w:hAnsi="Courier New" w:cs="Courier New"/>
+        </w:rPr>
+        <w:t>on</w:t>
+      </w:r>
+      <w:r>
+        <w:rPr>
+          <w:rFonts w:ascii="Courier New" w:hAnsi="Courier New" w:cs="Courier New"/>
+        </w:rPr>
+        <w:t>change</w:t>
+      </w:r>
+      <w:proofErr w:type="spellEnd"/>
+      <w:r>
+        <w:t xml:space="preserve"> fait appel à la fonction JS </w:t>
+      </w:r>
+      <w:proofErr w:type="spellStart"/>
+      <w:proofErr w:type="gramStart"/>
+      <w:r>
+        <w:rPr>
+          <w:rFonts w:ascii="Courier New" w:hAnsi="Courier New" w:cs="Courier New"/>
+        </w:rPr>
+        <w:t>check</w:t>
+      </w:r>
+      <w:r>
+        <w:rPr>
+          <w:rFonts w:ascii="Courier New" w:hAnsi="Courier New" w:cs="Courier New"/>
+        </w:rPr>
+        <w:t>Cat</w:t>
+      </w:r>
+      <w:proofErr w:type="spellEnd"/>
+      <w:r>
+        <w:rPr>
+          <w:rFonts w:ascii="Courier New" w:hAnsi="Courier New" w:cs="Courier New"/>
+        </w:rPr>
+        <w:t>(</w:t>
+      </w:r>
+      <w:proofErr w:type="gramEnd"/>
+      <w:r>
+        <w:rPr>
+          <w:rFonts w:ascii="Courier New" w:hAnsi="Courier New" w:cs="Courier New"/>
+        </w:rPr>
+        <w:t>)</w:t>
+      </w:r>
+      <w:r>
+        <w:t xml:space="preserve"> </w:t>
+      </w:r>
+      <w:r>
+        <w:t>lorsque l’utilisateur fait un choix de catégorie.</w:t>
+      </w:r>
+    </w:p>
+    <w:p>
+      <w:pPr>
+        <w:pStyle w:val="AvenirParagraphe"/>
+        <w:ind w:left="0" w:firstLine="708"/>
+      </w:pPr>
+    </w:p>
+    <w:p>
+      <w:pPr>
+        <w:pStyle w:val="AvenirParagraphe"/>
+        <w:ind w:left="0" w:firstLine="708"/>
+        <w:rPr>
+          <w:b/>
+          <w:color w:val="FF0000"/>
+        </w:rPr>
+      </w:pPr>
+      <w:r>
+        <w:rPr>
+          <w:b/>
+          <w:color w:val="FF0000"/>
+        </w:rPr>
+        <w:t xml:space="preserve">POURQUOI ICI ON FAIT PAS APPEL A UN </w:t>
+      </w:r>
+      <w:proofErr w:type="spellStart"/>
+      <w:proofErr w:type="gramStart"/>
+      <w:r>
+        <w:rPr>
+          <w:b/>
+          <w:color w:val="FF0000"/>
+        </w:rPr>
+        <w:t>editionMessage</w:t>
+      </w:r>
+      <w:proofErr w:type="spellEnd"/>
+      <w:r>
+        <w:rPr>
+          <w:b/>
+          <w:color w:val="FF0000"/>
+        </w:rPr>
+        <w:t>(</w:t>
+      </w:r>
+      <w:proofErr w:type="gramEnd"/>
+      <w:r>
+        <w:rPr>
+          <w:b/>
+          <w:color w:val="FF0000"/>
+        </w:rPr>
+        <w:t>) ???</w:t>
+      </w:r>
+    </w:p>
+    <w:p>
+      <w:pPr>
+        <w:pStyle w:val="AvenirParagraphe"/>
+        <w:ind w:left="0" w:firstLine="708"/>
+        <w:rPr>
+          <w:b/>
+          <w:color w:val="FF0000"/>
+        </w:rPr>
+      </w:pPr>
+    </w:p>
+    <w:p>
+      <w:pPr>
+        <w:pStyle w:val="AvenirSous-Titre"/>
+        <w:rPr>
+          <w:rStyle w:val="CodeCar"/>
+          <w:sz w:val="28"/>
+        </w:rPr>
+      </w:pPr>
+      <w:r>
+        <w:t xml:space="preserve">VIII. </w:t>
+      </w:r>
+      <w:r>
+        <w:t>6</w:t>
+      </w:r>
+      <w:r>
+        <w:t xml:space="preserve">) b. Code JS : </w:t>
+      </w:r>
+      <w:proofErr w:type="spellStart"/>
+      <w:proofErr w:type="gramStart"/>
+      <w:r>
+        <w:rPr>
+          <w:rStyle w:val="CodeCar"/>
+          <w:sz w:val="28"/>
+        </w:rPr>
+        <w:t>check</w:t>
+      </w:r>
+      <w:r>
+        <w:rPr>
+          <w:rStyle w:val="CodeCar"/>
+          <w:sz w:val="28"/>
+        </w:rPr>
+        <w:t>Cat</w:t>
+      </w:r>
+      <w:proofErr w:type="spellEnd"/>
+      <w:r>
+        <w:rPr>
+          <w:rStyle w:val="CodeCar"/>
+          <w:sz w:val="28"/>
+        </w:rPr>
+        <w:t>(</w:t>
+      </w:r>
+      <w:proofErr w:type="gramEnd"/>
+      <w:r>
+        <w:rPr>
+          <w:rStyle w:val="CodeCar"/>
+          <w:sz w:val="28"/>
+        </w:rPr>
+        <w:t>)</w:t>
+      </w:r>
+    </w:p>
+    <w:p>
+      <w:pPr>
+        <w:pStyle w:val="AvenirParagraphe"/>
+      </w:pPr>
+    </w:p>
+    <w:p>
+      <w:pPr>
+        <w:pStyle w:val="AvenirParagraphe"/>
+        <w:ind w:left="0"/>
+      </w:pPr>
+      <w:r>
+        <w:rPr>
+          <w:noProof/>
+        </w:rPr>
+        <w:drawing>
+          <wp:inline distT="0" distB="0" distL="0" distR="0">
+            <wp:extent cx="6188710" cy="1832610"/>
+            <wp:effectExtent l="0" t="0" r="2540" b="0"/>
+            <wp:docPr id="212" name="Image 212" descr="Une image contenant capture d’écran&#10;&#10;Description générée avec un niveau de confiance très élevé"/>
+            <wp:cNvGraphicFramePr>
+              <a:graphicFrameLocks xmlns:a="http://schemas.openxmlformats.org/drawingml/2006/main" noChangeAspect="1"/>
+            </wp:cNvGraphicFramePr>
+            <a:graphic xmlns:a="http://schemas.openxmlformats.org/drawingml/2006/main">
+              <a:graphicData uri="http://schemas.openxmlformats.org/drawingml/2006/picture">
+                <pic:pic xmlns:pic="http://schemas.openxmlformats.org/drawingml/2006/picture">
+                  <pic:nvPicPr>
+                    <pic:cNvPr id="212" name="js_checkCat.jpg"/>
+                    <pic:cNvPicPr/>
+                  </pic:nvPicPr>
+                  <pic:blipFill>
+                    <a:blip r:embed="rId45">
+                      <a:extLst>
+                        <a:ext uri="{28A0092B-C50C-407E-A947-70E740481C1C}">
+                          <a14:useLocalDpi xmlns:a14="http://schemas.microsoft.com/office/drawing/2010/main" val="0"/>
+                        </a:ext>
+                      </a:extLst>
+                    </a:blip>
+                    <a:stretch>
+                      <a:fillRect/>
+                    </a:stretch>
+                  </pic:blipFill>
+                  <pic:spPr>
+                    <a:xfrm>
+                      <a:off x="0" y="0"/>
+                      <a:ext cx="6188710" cy="1832610"/>
+                    </a:xfrm>
+                    <a:prstGeom prst="rect">
+                      <a:avLst/>
+                    </a:prstGeom>
+                  </pic:spPr>
+                </pic:pic>
+              </a:graphicData>
+            </a:graphic>
+          </wp:inline>
+        </w:drawing>
+      </w:r>
+    </w:p>
+    <w:p>
+      <w:pPr>
+        <w:pStyle w:val="ImageTitre"/>
+      </w:pPr>
+      <w:r>
+        <w:t>Figure VIII. 1</w:t>
+      </w:r>
+      <w:r>
+        <w:t>5</w:t>
+      </w:r>
+      <w:r>
+        <w:t xml:space="preserve"> : fonction JS de vérification du champ </w:t>
+      </w:r>
+      <w:r>
+        <w:t>Catégorie</w:t>
+      </w:r>
+      <w:r>
+        <w:t xml:space="preserve"> du formulaire</w:t>
+      </w:r>
+    </w:p>
+    <w:p>
+      <w:pPr>
+        <w:pStyle w:val="AvenirParagraphe"/>
+        <w:ind w:left="0"/>
+      </w:pPr>
+      <w:r>
+        <w:lastRenderedPageBreak/>
+        <w:tab/>
+        <w:t xml:space="preserve">Le principe est le même que la fonction de vérification précédente, hormis le fait que cette fois on vérifie si </w:t>
+      </w:r>
+      <w:r>
+        <w:t>la catégorie est une autre que « Sélectionnez le groupe auquel vous appartenez », i.e. que l’utilisateur a bien choisit une catégorie.</w:t>
+      </w:r>
+    </w:p>
+    <w:p>
+      <w:pPr>
+        <w:pStyle w:val="AvenirParagraphe"/>
+        <w:ind w:left="0"/>
+      </w:pPr>
+    </w:p>
+    <w:p>
+      <w:pPr>
+        <w:pStyle w:val="AvenieTitre1"/>
+      </w:pPr>
+      <w:r>
+        <w:t>VIII. 6) Vérification</w:t>
+      </w:r>
+      <w:r>
+        <w:t xml:space="preserve"> </w:t>
+      </w:r>
+      <w:r>
+        <w:t>avant envoi</w:t>
+      </w:r>
+    </w:p>
+    <w:p>
+      <w:pPr>
+        <w:pStyle w:val="AvenirSous-Titre"/>
+      </w:pPr>
+      <w:r>
+        <w:t>VIII. 6) a. Code HTML</w:t>
+      </w:r>
+    </w:p>
+    <w:p>
+      <w:pPr>
+        <w:pStyle w:val="AvenirParagraphe"/>
+        <w:ind w:left="0"/>
+      </w:pPr>
+      <w:r>
+        <w:rPr>
+          <w:noProof/>
+        </w:rPr>
+        <w:drawing>
+          <wp:inline distT="0" distB="0" distL="0" distR="0">
+            <wp:extent cx="6188710" cy="529590"/>
+            <wp:effectExtent l="0" t="0" r="2540" b="3810"/>
+            <wp:docPr id="215" name="Image 215"/>
+            <wp:cNvGraphicFramePr>
+              <a:graphicFrameLocks xmlns:a="http://schemas.openxmlformats.org/drawingml/2006/main" noChangeAspect="1"/>
+            </wp:cNvGraphicFramePr>
+            <a:graphic xmlns:a="http://schemas.openxmlformats.org/drawingml/2006/main">
+              <a:graphicData uri="http://schemas.openxmlformats.org/drawingml/2006/picture">
+                <pic:pic xmlns:pic="http://schemas.openxmlformats.org/drawingml/2006/picture">
+                  <pic:nvPicPr>
+                    <pic:cNvPr id="215" name="html_onsubmit.jpg"/>
+                    <pic:cNvPicPr/>
+                  </pic:nvPicPr>
+                  <pic:blipFill>
+                    <a:blip r:embed="rId46">
+                      <a:extLst>
+                        <a:ext uri="{28A0092B-C50C-407E-A947-70E740481C1C}">
+                          <a14:useLocalDpi xmlns:a14="http://schemas.microsoft.com/office/drawing/2010/main" val="0"/>
+                        </a:ext>
+                      </a:extLst>
+                    </a:blip>
+                    <a:stretch>
+                      <a:fillRect/>
+                    </a:stretch>
+                  </pic:blipFill>
+                  <pic:spPr>
+                    <a:xfrm>
+                      <a:off x="0" y="0"/>
+                      <a:ext cx="6188710" cy="529590"/>
+                    </a:xfrm>
+                    <a:prstGeom prst="rect">
+                      <a:avLst/>
+                    </a:prstGeom>
+                  </pic:spPr>
+                </pic:pic>
+              </a:graphicData>
+            </a:graphic>
+          </wp:inline>
+        </w:drawing>
+      </w:r>
+    </w:p>
+    <w:p>
+      <w:pPr>
+        <w:pStyle w:val="ImageTitre"/>
+      </w:pPr>
+      <w:r>
+        <w:t>Figure VIII. 16 : code HTML relatif à l’envoi du formulaire</w:t>
+      </w:r>
+    </w:p>
+    <w:p>
+      <w:pPr>
+        <w:pStyle w:val="AvenirParagraphe"/>
+        <w:ind w:left="0" w:firstLine="708"/>
+      </w:pPr>
+      <w:r>
+        <w:t>L’é</w:t>
+      </w:r>
+      <w:r>
+        <w:t xml:space="preserve">vènement </w:t>
+      </w:r>
+      <w:proofErr w:type="spellStart"/>
+      <w:r>
+        <w:rPr>
+          <w:rStyle w:val="CodeCar"/>
+        </w:rPr>
+        <w:t>onsubmit</w:t>
+      </w:r>
+      <w:proofErr w:type="spellEnd"/>
+      <w:r>
+        <w:rPr>
+          <w:rStyle w:val="CodeCar"/>
+        </w:rPr>
+        <w:t xml:space="preserve"> </w:t>
+      </w:r>
+      <w:r>
+        <w:t xml:space="preserve">fait appel à la fonction </w:t>
+      </w:r>
+      <w:proofErr w:type="gramStart"/>
+      <w:r>
+        <w:rPr>
+          <w:rStyle w:val="CodeCar"/>
+        </w:rPr>
+        <w:t>Envoi(</w:t>
+      </w:r>
+      <w:proofErr w:type="gramEnd"/>
+      <w:r>
+        <w:rPr>
+          <w:rStyle w:val="CodeCar"/>
+        </w:rPr>
+        <w:t>)</w:t>
+      </w:r>
+      <w:r>
+        <w:t xml:space="preserve"> lorsque le formulaire est soumis et avant l'exécution de l'action</w:t>
+      </w:r>
+      <w:r>
+        <w:t xml:space="preserve">, donc avant que l’on ne charge </w:t>
+      </w:r>
+      <w:proofErr w:type="spellStart"/>
+      <w:r>
+        <w:rPr>
+          <w:rStyle w:val="CodeCar"/>
+        </w:rPr>
+        <w:t>envoi.php</w:t>
+      </w:r>
+      <w:proofErr w:type="spellEnd"/>
+      <w:r>
+        <w:t xml:space="preserve">. </w:t>
+      </w:r>
+      <w:r>
+        <w:t>Il</w:t>
+      </w:r>
+      <w:r>
+        <w:t xml:space="preserve"> peut permettre de déterminer si l'action doit être exécutée </w:t>
+      </w:r>
+      <w:r>
+        <w:t xml:space="preserve">(si </w:t>
+      </w:r>
+      <w:proofErr w:type="gramStart"/>
+      <w:r>
+        <w:rPr>
+          <w:rStyle w:val="CodeCar"/>
+        </w:rPr>
+        <w:t>Envoi(</w:t>
+      </w:r>
+      <w:proofErr w:type="gramEnd"/>
+      <w:r>
+        <w:rPr>
+          <w:rStyle w:val="CodeCar"/>
+        </w:rPr>
+        <w:t>)</w:t>
+      </w:r>
+      <w:r>
+        <w:t xml:space="preserve"> retourne </w:t>
+      </w:r>
+      <w:proofErr w:type="spellStart"/>
+      <w:r>
+        <w:rPr>
+          <w:rStyle w:val="CodeCar"/>
+        </w:rPr>
+        <w:t>True</w:t>
+      </w:r>
+      <w:proofErr w:type="spellEnd"/>
+      <w:r>
+        <w:t xml:space="preserve">) </w:t>
+      </w:r>
+      <w:r>
+        <w:t>ou non</w:t>
+      </w:r>
+      <w:r>
+        <w:t xml:space="preserve"> (si </w:t>
+      </w:r>
+      <w:r>
+        <w:rPr>
+          <w:rStyle w:val="CodeCar"/>
+        </w:rPr>
+        <w:t>Envoi()</w:t>
+      </w:r>
+      <w:r>
+        <w:t xml:space="preserve"> retourne </w:t>
+      </w:r>
+      <w:r>
+        <w:rPr>
+          <w:rStyle w:val="CodeCar"/>
+        </w:rPr>
+        <w:t>False</w:t>
+      </w:r>
+      <w:r>
+        <w:t>)</w:t>
+      </w:r>
+      <w:r>
+        <w:t>.</w:t>
+      </w:r>
+    </w:p>
+    <w:p>
+      <w:pPr>
+        <w:pStyle w:val="AvenirParagraphe"/>
+        <w:ind w:left="0" w:firstLine="708"/>
+      </w:pPr>
+    </w:p>
+    <w:p>
+      <w:pPr>
+        <w:pStyle w:val="AvenirSous-Titre"/>
+        <w:rPr>
+          <w:rStyle w:val="CodeCar"/>
+          <w:sz w:val="28"/>
+        </w:rPr>
+      </w:pPr>
+      <w:r>
+        <w:t xml:space="preserve">VIII. 6) b. Code JS : </w:t>
+      </w:r>
+      <w:proofErr w:type="gramStart"/>
+      <w:r>
+        <w:rPr>
+          <w:rStyle w:val="CodeCar"/>
+          <w:sz w:val="28"/>
+        </w:rPr>
+        <w:t>Envoi</w:t>
+      </w:r>
+      <w:r>
+        <w:rPr>
+          <w:rStyle w:val="CodeCar"/>
+          <w:sz w:val="28"/>
+        </w:rPr>
+        <w:t>(</w:t>
+      </w:r>
+      <w:proofErr w:type="gramEnd"/>
+      <w:r>
+        <w:rPr>
+          <w:rStyle w:val="CodeCar"/>
+          <w:sz w:val="28"/>
+        </w:rPr>
+        <w:t>)</w:t>
+      </w:r>
+    </w:p>
+    <w:p>
+      <w:pPr>
+        <w:pStyle w:val="AvenirParagraphe"/>
+        <w:ind w:left="0"/>
+        <w:jc w:val="center"/>
+      </w:pPr>
+      <w:r>
+        <w:rPr>
+          <w:noProof/>
+        </w:rPr>
+        <w:drawing>
+          <wp:inline distT="0" distB="0" distL="0" distR="0">
+            <wp:extent cx="6188710" cy="1659255"/>
+            <wp:effectExtent l="0" t="0" r="2540" b="0"/>
+            <wp:docPr id="216" name="Image 216" descr="Une image contenant capture d’écran&#10;&#10;Description générée avec un niveau de confiance très élevé"/>
+            <wp:cNvGraphicFramePr>
+              <a:graphicFrameLocks xmlns:a="http://schemas.openxmlformats.org/drawingml/2006/main" noChangeAspect="1"/>
+            </wp:cNvGraphicFramePr>
+            <a:graphic xmlns:a="http://schemas.openxmlformats.org/drawingml/2006/main">
+              <a:graphicData uri="http://schemas.openxmlformats.org/drawingml/2006/picture">
+                <pic:pic xmlns:pic="http://schemas.openxmlformats.org/drawingml/2006/picture">
+                  <pic:nvPicPr>
+                    <pic:cNvPr id="216" name="js_envoi.jpg"/>
+                    <pic:cNvPicPr/>
+                  </pic:nvPicPr>
+                  <pic:blipFill>
+                    <a:blip r:embed="rId47">
+                      <a:extLst>
+                        <a:ext uri="{28A0092B-C50C-407E-A947-70E740481C1C}">
+                          <a14:useLocalDpi xmlns:a14="http://schemas.microsoft.com/office/drawing/2010/main" val="0"/>
+                        </a:ext>
+                      </a:extLst>
+                    </a:blip>
+                    <a:stretch>
+                      <a:fillRect/>
+                    </a:stretch>
+                  </pic:blipFill>
+                  <pic:spPr>
+                    <a:xfrm>
+                      <a:off x="0" y="0"/>
+                      <a:ext cx="6188710" cy="1659255"/>
+                    </a:xfrm>
+                    <a:prstGeom prst="rect">
+                      <a:avLst/>
+                    </a:prstGeom>
+                  </pic:spPr>
+                </pic:pic>
+              </a:graphicData>
+            </a:graphic>
+          </wp:inline>
+        </w:drawing>
+      </w:r>
+    </w:p>
+    <w:p>
+      <w:pPr>
+        <w:pStyle w:val="ImageTitre"/>
+      </w:pPr>
+      <w:r>
+        <w:t>Figure VIII. 17 : fonction JS de vérification du formulaire avant envoi</w:t>
+      </w:r>
+    </w:p>
+    <w:p>
+      <w:pPr>
+        <w:pStyle w:val="AvenirParagraphe"/>
+        <w:ind w:left="0" w:firstLine="708"/>
+      </w:pPr>
+      <w:r>
+        <w:rPr>
+          <w:u w:val="single"/>
+        </w:rPr>
+        <w:t>Principe :</w:t>
+      </w:r>
+      <w:r>
+        <w:t xml:space="preserve"> Si toutes les vérifications précédentes sont bonnes, alors le message d’erreur du formulaire</w:t>
+      </w:r>
+      <w:r>
+        <w:t xml:space="preserve"> est masqué grâce à la fonction </w:t>
+      </w:r>
+      <w:proofErr w:type="gramStart"/>
+      <w:r>
+        <w:rPr>
+          <w:rStyle w:val="CodeCar"/>
+        </w:rPr>
+        <w:t>cache(</w:t>
+      </w:r>
+      <w:proofErr w:type="gramEnd"/>
+      <w:r>
+        <w:rPr>
+          <w:rStyle w:val="CodeCar"/>
+        </w:rPr>
+        <w:t>)</w:t>
+      </w:r>
+      <w:r>
+        <w:t xml:space="preserve"> et </w:t>
+      </w:r>
+      <w:r>
+        <w:rPr>
+          <w:rStyle w:val="CodeCar"/>
+        </w:rPr>
+        <w:t>Envoi()</w:t>
+      </w:r>
+      <w:r>
+        <w:t xml:space="preserve"> retourne </w:t>
+      </w:r>
+      <w:proofErr w:type="spellStart"/>
+      <w:r>
+        <w:rPr>
+          <w:rStyle w:val="CodeCar"/>
+        </w:rPr>
+        <w:t>True</w:t>
+      </w:r>
+      <w:proofErr w:type="spellEnd"/>
+      <w:r>
+        <w:t xml:space="preserve">. Sinon, on affiche le message d’erreur grâce à </w:t>
+      </w:r>
+      <w:proofErr w:type="gramStart"/>
+      <w:r>
+        <w:rPr>
+          <w:rStyle w:val="CodeCar"/>
+        </w:rPr>
+        <w:t>affiche(</w:t>
+      </w:r>
+      <w:proofErr w:type="gramEnd"/>
+      <w:r>
+        <w:rPr>
+          <w:rStyle w:val="CodeCar"/>
+        </w:rPr>
+        <w:t xml:space="preserve">) </w:t>
+      </w:r>
+      <w:r>
+        <w:t>et</w:t>
+      </w:r>
+      <w:r>
+        <w:rPr>
+          <w:rStyle w:val="CodeCar"/>
+        </w:rPr>
+        <w:t xml:space="preserve"> Envoi() </w:t>
+      </w:r>
+      <w:r>
+        <w:t xml:space="preserve">retourne </w:t>
+      </w:r>
+      <w:r>
+        <w:rPr>
+          <w:rStyle w:val="CodeCar"/>
+        </w:rPr>
+        <w:t>False</w:t>
+      </w:r>
+      <w:r>
+        <w:t>.</w:t>
+      </w:r>
+      <w:r>
+        <w:t xml:space="preserve"> </w:t>
+      </w:r>
     </w:p>
     <w:p>
       <w:pPr>
@@ -7601,7 +10104,7 @@
                     <pic:cNvPicPr/>
                   </pic:nvPicPr>
                   <pic:blipFill>
-                    <a:blip r:embed="rId35">
+                    <a:blip r:embed="rId48">
                       <a:extLst>
                         <a:ext uri="{28A0092B-C50C-407E-A947-70E740481C1C}">
                           <a14:useLocalDpi xmlns:a14="http://schemas.microsoft.com/office/drawing/2010/main" val="0"/>
@@ -7670,7 +10173,7 @@
                     <pic:cNvPicPr/>
                   </pic:nvPicPr>
                   <pic:blipFill>
-                    <a:blip r:embed="rId36">
+                    <a:blip r:embed="rId49">
                       <a:extLst>
                         <a:ext uri="{28A0092B-C50C-407E-A947-70E740481C1C}">
                           <a14:useLocalDpi xmlns:a14="http://schemas.microsoft.com/office/drawing/2010/main" val="0"/>
@@ -7725,9 +10228,9 @@
     <w:p/>
     <w:p/>
     <w:sectPr>
-      <w:headerReference w:type="default" r:id="rId37"/>
-      <w:footerReference w:type="default" r:id="rId38"/>
-      <w:footerReference w:type="first" r:id="rId39"/>
+      <w:headerReference w:type="default" r:id="rId50"/>
+      <w:footerReference w:type="default" r:id="rId51"/>
+      <w:footerReference w:type="first" r:id="rId52"/>
       <w:type w:val="continuous"/>
       <w:pgSz w:w="11906" w:h="16838"/>
       <w:pgMar w:top="1440" w:right="1080" w:bottom="1440" w:left="1080" w:header="708" w:footer="708" w:gutter="0"/>
@@ -9735,7 +12238,6 @@
   <w:style w:type="character" w:default="1" w:styleId="Policepardfaut">
     <w:name w:val="Default Paragraph Font"/>
     <w:uiPriority w:val="1"/>
-    <w:semiHidden/>
     <w:unhideWhenUsed/>
   </w:style>
   <w:style w:type="table" w:default="1" w:styleId="TableauNormal">
@@ -10468,7 +12970,7 @@
 </file>
 
 <file path=customXml/itemProps1.xml><?xml version="1.0" encoding="utf-8"?>
-<ds:datastoreItem xmlns:ds="http://schemas.openxmlformats.org/officeDocument/2006/customXml" ds:itemID="{249CDB69-16E0-4BE1-877C-02D7224C9199}">
+<ds:datastoreItem xmlns:ds="http://schemas.openxmlformats.org/officeDocument/2006/customXml" ds:itemID="{228933B1-4D98-4CA4-8271-0E52CB37584F}">
   <ds:schemaRefs>
     <ds:schemaRef ds:uri="http://schemas.openxmlformats.org/officeDocument/2006/bibliography"/>
   </ds:schemaRefs>

--- a/Rapport.docx
+++ b/Rapport.docx
@@ -184,14 +184,14 @@
         <w:pStyle w:val="AvenirParagraphe"/>
         <w:jc w:val="center"/>
         <w:rPr>
-          <w:rFonts w:ascii="Avenir LT Std 65 Medium" w:eastAsia="DengXian" w:hAnsi="Avenir LT Std 65 Medium" w:cs="Vijaya"/>
+          <w:rFonts w:eastAsia="DengXian" w:cs="Vijaya"/>
           <w:sz w:val="44"/>
           <w:szCs w:val="44"/>
         </w:rPr>
       </w:pPr>
       <w:r>
         <w:rPr>
-          <w:rFonts w:ascii="Avenir LT Std 65 Medium" w:eastAsia="DengXian" w:hAnsi="Avenir LT Std 65 Medium" w:cs="Vijaya"/>
+          <w:rFonts w:eastAsia="DengXian" w:cs="Vijaya"/>
           <w:sz w:val="36"/>
           <w:szCs w:val="36"/>
         </w:rPr>
@@ -199,7 +199,7 @@
       </w:r>
       <w:r>
         <w:rPr>
-          <w:rFonts w:ascii="Avenir LT Std 65 Medium" w:eastAsia="DengXian" w:hAnsi="Avenir LT Std 65 Medium" w:cs="Vijaya"/>
+          <w:rFonts w:eastAsia="DengXian" w:cs="Vijaya"/>
           <w:sz w:val="44"/>
           <w:szCs w:val="44"/>
         </w:rPr>
@@ -211,7 +211,7 @@
         <w:pStyle w:val="AvenirParagraphe"/>
         <w:jc w:val="center"/>
         <w:rPr>
-          <w:rFonts w:ascii="Avenir LT Std 65 Medium" w:eastAsia="DengXian" w:hAnsi="Avenir LT Std 65 Medium" w:cs="Vijaya"/>
+          <w:rFonts w:eastAsia="DengXian" w:cs="Vijaya"/>
           <w:sz w:val="44"/>
           <w:szCs w:val="44"/>
         </w:rPr>
@@ -242,7 +242,7 @@
               <w:ind w:left="0"/>
               <w:jc w:val="center"/>
               <w:rPr>
-                <w:rFonts w:ascii="Avenir LT Std 65 Medium" w:eastAsia="DengXian" w:hAnsi="Avenir LT Std 65 Medium" w:cs="Vijaya"/>
+                <w:rFonts w:eastAsia="DengXian" w:cs="Vijaya"/>
                 <w:b/>
                 <w:sz w:val="44"/>
                 <w:szCs w:val="44"/>
@@ -250,7 +250,7 @@
             </w:pPr>
             <w:r>
               <w:rPr>
-                <w:rFonts w:ascii="Avenir LT Std 65 Medium" w:eastAsia="DengXian" w:hAnsi="Avenir LT Std 65 Medium" w:cs="Vijaya"/>
+                <w:rFonts w:eastAsia="DengXian" w:cs="Vijaya"/>
                 <w:b/>
                 <w:sz w:val="44"/>
                 <w:szCs w:val="44"/>
@@ -260,7 +260,7 @@
             <w:proofErr w:type="gramStart"/>
             <w:r>
               <w:rPr>
-                <w:rFonts w:ascii="Avenir LT Std 65 Medium" w:eastAsia="DengXian" w:hAnsi="Avenir LT Std 65 Medium" w:cs="Vijaya"/>
+                <w:rFonts w:eastAsia="DengXian" w:cs="Vijaya"/>
                 <w:b/>
                 <w:sz w:val="44"/>
                 <w:szCs w:val="44"/>
@@ -270,7 +270,7 @@
             <w:proofErr w:type="gramEnd"/>
             <w:r>
               <w:rPr>
-                <w:rFonts w:ascii="Avenir LT Std 65 Medium" w:eastAsia="DengXian" w:hAnsi="Avenir LT Std 65 Medium" w:cs="Vijaya"/>
+                <w:rFonts w:eastAsia="DengXian" w:cs="Vijaya"/>
                 <w:b/>
                 <w:sz w:val="44"/>
                 <w:szCs w:val="44"/>
@@ -284,14 +284,14 @@
               <w:ind w:left="0"/>
               <w:jc w:val="center"/>
               <w:rPr>
-                <w:rFonts w:ascii="Avenir LT Std 65 Medium" w:eastAsia="DengXian" w:hAnsi="Avenir LT Std 65 Medium" w:cs="Vijaya"/>
+                <w:rFonts w:eastAsia="DengXian" w:cs="Vijaya"/>
                 <w:sz w:val="44"/>
                 <w:szCs w:val="44"/>
               </w:rPr>
             </w:pPr>
             <w:r>
               <w:rPr>
-                <w:rFonts w:ascii="Avenir LT Std 65 Medium" w:eastAsia="DengXian" w:hAnsi="Avenir LT Std 65 Medium" w:cs="Vijaya"/>
+                <w:rFonts w:eastAsia="DengXian" w:cs="Vijaya"/>
                 <w:b/>
                 <w:sz w:val="44"/>
                 <w:szCs w:val="44"/>
@@ -301,7 +301,7 @@
             <w:proofErr w:type="gramStart"/>
             <w:r>
               <w:rPr>
-                <w:rFonts w:ascii="Avenir LT Std 65 Medium" w:eastAsia="DengXian" w:hAnsi="Avenir LT Std 65 Medium" w:cs="Vijaya"/>
+                <w:rFonts w:eastAsia="DengXian" w:cs="Vijaya"/>
                 <w:b/>
                 <w:sz w:val="44"/>
                 <w:szCs w:val="44"/>
@@ -311,7 +311,7 @@
             <w:proofErr w:type="gramEnd"/>
             <w:r>
               <w:rPr>
-                <w:rFonts w:ascii="Avenir LT Std 65 Medium" w:eastAsia="DengXian" w:hAnsi="Avenir LT Std 65 Medium" w:cs="Vijaya"/>
+                <w:rFonts w:eastAsia="DengXian" w:cs="Vijaya"/>
                 <w:b/>
                 <w:sz w:val="44"/>
                 <w:szCs w:val="44"/>
@@ -327,7 +327,7 @@
         <w:pStyle w:val="AvenirParagraphe"/>
         <w:jc w:val="center"/>
         <w:rPr>
-          <w:rFonts w:ascii="Avenir LT Std 65 Medium" w:eastAsia="DengXian" w:hAnsi="Avenir LT Std 65 Medium" w:cs="Vijaya"/>
+          <w:rFonts w:eastAsia="DengXian" w:cs="Vijaya"/>
           <w:sz w:val="44"/>
           <w:szCs w:val="44"/>
         </w:rPr>
@@ -338,7 +338,7 @@
         <w:pStyle w:val="AvenirParagraphe"/>
         <w:jc w:val="center"/>
         <w:rPr>
-          <w:rFonts w:ascii="Avenir LT Std 65 Medium" w:eastAsia="DengXian" w:hAnsi="Avenir LT Std 65 Medium" w:cs="Vijaya"/>
+          <w:rFonts w:eastAsia="DengXian" w:cs="Vijaya"/>
           <w:sz w:val="44"/>
           <w:szCs w:val="44"/>
         </w:rPr>
@@ -349,7 +349,7 @@
         <w:pStyle w:val="AvenirParagraphe"/>
         <w:jc w:val="center"/>
         <w:rPr>
-          <w:rFonts w:ascii="Avenir LT Std 65 Medium" w:eastAsia="DengXian" w:hAnsi="Avenir LT Std 65 Medium" w:cs="Vijaya"/>
+          <w:rFonts w:eastAsia="DengXian" w:cs="Vijaya"/>
           <w:sz w:val="44"/>
           <w:szCs w:val="44"/>
         </w:rPr>
@@ -360,26 +360,18 @@
         <w:pStyle w:val="AvenirParagraphe"/>
         <w:ind w:left="0" w:firstLine="708"/>
         <w:rPr>
-          <w:rFonts w:ascii="Avenir LT Std 65 Medium" w:eastAsia="DengXian" w:hAnsi="Avenir LT Std 65 Medium" w:cs="Vijaya"/>
+          <w:rFonts w:eastAsia="DengXian" w:cs="Vijaya"/>
           <w:sz w:val="32"/>
           <w:szCs w:val="32"/>
         </w:rPr>
       </w:pPr>
       <w:r>
         <w:rPr>
-          <w:rFonts w:ascii="Avenir LT Std 65 Medium" w:eastAsia="DengXian" w:hAnsi="Avenir LT Std 65 Medium" w:cs="Vijaya"/>
+          <w:rFonts w:eastAsia="DengXian" w:cs="Vijaya"/>
           <w:sz w:val="32"/>
           <w:szCs w:val="32"/>
         </w:rPr>
-        <w:t>Elèves :</w:t>
-      </w:r>
-      <w:r>
-        <w:rPr>
-          <w:rFonts w:ascii="Avenir LT Std 65 Medium" w:eastAsia="DengXian" w:hAnsi="Avenir LT Std 65 Medium" w:cs="Vijaya"/>
-          <w:sz w:val="32"/>
-          <w:szCs w:val="32"/>
-        </w:rPr>
-        <w:t xml:space="preserve"> </w:t>
+        <w:t xml:space="preserve">Elèves : </w:t>
       </w:r>
     </w:p>
     <w:p>
@@ -387,7 +379,7 @@
         <w:pStyle w:val="AvenirParagraphe"/>
         <w:jc w:val="center"/>
         <w:rPr>
-          <w:rFonts w:ascii="Avenir LT Std 65 Medium" w:eastAsia="DengXian" w:hAnsi="Avenir LT Std 65 Medium" w:cs="Vijaya"/>
+          <w:rFonts w:eastAsia="DengXian" w:cs="Vijaya"/>
           <w:b/>
           <w:sz w:val="32"/>
           <w:szCs w:val="32"/>
@@ -395,7 +387,7 @@
       </w:pPr>
       <w:r>
         <w:rPr>
-          <w:rFonts w:ascii="Avenir LT Std 65 Medium" w:eastAsia="DengXian" w:hAnsi="Avenir LT Std 65 Medium" w:cs="Vijaya"/>
+          <w:rFonts w:eastAsia="DengXian" w:cs="Vijaya"/>
           <w:b/>
           <w:sz w:val="32"/>
           <w:szCs w:val="32"/>
@@ -408,7 +400,7 @@
         <w:pStyle w:val="AvenirParagraphe"/>
         <w:jc w:val="center"/>
         <w:rPr>
-          <w:rFonts w:ascii="Avenir LT Std 65 Medium" w:eastAsia="DengXian" w:hAnsi="Avenir LT Std 65 Medium" w:cs="Vijaya"/>
+          <w:rFonts w:eastAsia="DengXian" w:cs="Vijaya"/>
           <w:b/>
           <w:sz w:val="32"/>
           <w:szCs w:val="32"/>
@@ -416,7 +408,7 @@
       </w:pPr>
       <w:r>
         <w:rPr>
-          <w:rFonts w:ascii="Avenir LT Std 65 Medium" w:eastAsia="DengXian" w:hAnsi="Avenir LT Std 65 Medium" w:cs="Vijaya"/>
+          <w:rFonts w:eastAsia="DengXian" w:cs="Vijaya"/>
           <w:b/>
           <w:sz w:val="32"/>
           <w:szCs w:val="32"/>
@@ -428,7 +420,7 @@
       <w:pPr>
         <w:pStyle w:val="AvenirParagraphe"/>
         <w:rPr>
-          <w:rFonts w:ascii="Avenir LT Std 65 Medium" w:eastAsia="DengXian" w:hAnsi="Avenir LT Std 65 Medium" w:cs="Vijaya"/>
+          <w:rFonts w:eastAsia="DengXian" w:cs="Vijaya"/>
           <w:sz w:val="32"/>
           <w:szCs w:val="32"/>
         </w:rPr>
@@ -438,7 +430,7 @@
       <w:pPr>
         <w:pStyle w:val="AvenirParagraphe"/>
         <w:rPr>
-          <w:rFonts w:ascii="Avenir LT Std 65 Medium" w:eastAsia="DengXian" w:hAnsi="Avenir LT Std 65 Medium" w:cs="Vijaya"/>
+          <w:rFonts w:eastAsia="DengXian" w:cs="Vijaya"/>
           <w:sz w:val="32"/>
           <w:szCs w:val="32"/>
         </w:rPr>
@@ -447,13 +439,16 @@
     <w:p>
       <w:pPr>
         <w:pStyle w:val="AvenieTitre1"/>
-      </w:pPr>
-    </w:p>
-    <w:p>
-      <w:pPr>
-        <w:pStyle w:val="AvenirParagraphe"/>
-        <w:rPr>
-          <w:rFonts w:ascii="Avenir LT Std 65 Medium" w:eastAsia="DengXian" w:hAnsi="Avenir LT Std 65 Medium" w:cs="Vijaya"/>
+        <w:rPr>
+          <w:rFonts w:ascii="Avenir LT Std 55 Roman" w:hAnsi="Avenir LT Std 55 Roman"/>
+        </w:rPr>
+      </w:pPr>
+    </w:p>
+    <w:p>
+      <w:pPr>
+        <w:pStyle w:val="AvenirParagraphe"/>
+        <w:rPr>
+          <w:rFonts w:eastAsia="DengXian" w:cs="Vijaya"/>
           <w:sz w:val="32"/>
           <w:szCs w:val="32"/>
         </w:rPr>
@@ -463,7 +458,7 @@
       <w:pPr>
         <w:pStyle w:val="AvenirParagraphe"/>
         <w:rPr>
-          <w:rFonts w:ascii="Avenir LT Std 65 Medium" w:eastAsia="DengXian" w:hAnsi="Avenir LT Std 65 Medium" w:cs="Vijaya"/>
+          <w:rFonts w:eastAsia="DengXian" w:cs="Vijaya"/>
           <w:sz w:val="32"/>
           <w:szCs w:val="32"/>
         </w:rPr>
@@ -473,7 +468,7 @@
       <w:pPr>
         <w:pStyle w:val="AvenirParagraphe"/>
         <w:rPr>
-          <w:rFonts w:ascii="Avenir LT Std 65 Medium" w:eastAsia="DengXian" w:hAnsi="Avenir LT Std 65 Medium" w:cs="Vijaya"/>
+          <w:rFonts w:eastAsia="DengXian" w:cs="Vijaya"/>
           <w:sz w:val="32"/>
           <w:szCs w:val="32"/>
         </w:rPr>
@@ -483,7 +478,7 @@
       <w:pPr>
         <w:pStyle w:val="AvenirParagraphe"/>
         <w:rPr>
-          <w:rFonts w:ascii="Avenir LT Std 65 Medium" w:eastAsia="DengXian" w:hAnsi="Avenir LT Std 65 Medium" w:cs="Vijaya"/>
+          <w:rFonts w:eastAsia="DengXian" w:cs="Vijaya"/>
           <w:sz w:val="32"/>
           <w:szCs w:val="32"/>
         </w:rPr>
@@ -493,7 +488,7 @@
       <w:pPr>
         <w:pStyle w:val="AvenirParagraphe"/>
         <w:rPr>
-          <w:rFonts w:ascii="Avenir LT Std 65 Medium" w:eastAsia="DengXian" w:hAnsi="Avenir LT Std 65 Medium" w:cs="Vijaya"/>
+          <w:rFonts w:eastAsia="DengXian" w:cs="Vijaya"/>
           <w:sz w:val="32"/>
           <w:szCs w:val="32"/>
         </w:rPr>
@@ -505,14 +500,14 @@
         <w:ind w:left="0"/>
         <w:jc w:val="center"/>
         <w:rPr>
-          <w:rFonts w:ascii="Avenir LT Std 65 Medium" w:eastAsia="DengXian" w:hAnsi="Avenir LT Std 65 Medium" w:cs="Vijaya"/>
+          <w:rFonts w:eastAsia="DengXian" w:cs="Vijaya"/>
           <w:sz w:val="32"/>
           <w:szCs w:val="32"/>
         </w:rPr>
       </w:pPr>
       <w:r>
         <w:rPr>
-          <w:rFonts w:ascii="Avenir LT Std 65 Medium" w:eastAsia="DengXian" w:hAnsi="Avenir LT Std 65 Medium" w:cs="Vijaya"/>
+          <w:rFonts w:eastAsia="DengXian" w:cs="Vijaya"/>
           <w:sz w:val="32"/>
           <w:szCs w:val="32"/>
         </w:rPr>
@@ -520,7 +515,7 @@
       </w:r>
       <w:r>
         <w:rPr>
-          <w:rFonts w:ascii="Avenir LT Std 65 Medium" w:eastAsia="DengXian" w:hAnsi="Avenir LT Std 65 Medium" w:cs="Vijaya"/>
+          <w:rFonts w:eastAsia="DengXian" w:cs="Vijaya"/>
           <w:sz w:val="32"/>
           <w:szCs w:val="32"/>
         </w:rPr>
@@ -528,7 +523,7 @@
       </w:r>
       <w:r>
         <w:rPr>
-          <w:rFonts w:ascii="Avenir LT Std 65 Medium" w:eastAsia="DengXian" w:hAnsi="Avenir LT Std 65 Medium" w:cs="Vijaya"/>
+          <w:rFonts w:eastAsia="DengXian" w:cs="Vijaya"/>
           <w:sz w:val="32"/>
           <w:szCs w:val="32"/>
         </w:rPr>
@@ -539,7 +534,7 @@
       <w:pPr>
         <w:pStyle w:val="AvenirParagraphe"/>
         <w:rPr>
-          <w:rFonts w:ascii="Avenir LT Std 65 Medium" w:eastAsia="DengXian" w:hAnsi="Avenir LT Std 65 Medium" w:cs="Vijaya"/>
+          <w:rFonts w:eastAsia="DengXian" w:cs="Vijaya"/>
           <w:sz w:val="32"/>
           <w:szCs w:val="32"/>
         </w:rPr>
@@ -549,10 +544,12 @@
       <w:pPr>
         <w:pStyle w:val="AvenirTitre0"/>
       </w:pPr>
+      <w:bookmarkStart w:id="0" w:name="_Toc518074029"/>
       <w:r>
         <w:lastRenderedPageBreak/>
         <w:t>Remerciements</w:t>
       </w:r>
+      <w:bookmarkEnd w:id="0"/>
     </w:p>
     <w:p>
       <w:pPr>
@@ -818,10 +815,12 @@
       <w:pPr>
         <w:pStyle w:val="AvenirTitre0"/>
       </w:pPr>
+      <w:bookmarkStart w:id="1" w:name="_Toc518074030"/>
       <w:r>
         <w:lastRenderedPageBreak/>
         <w:t>Table des figures</w:t>
       </w:r>
+      <w:bookmarkEnd w:id="1"/>
     </w:p>
     <w:p>
       <w:pPr>
@@ -1037,233 +1036,4440 @@
       <w:pPr>
         <w:pStyle w:val="AvenirTitre0"/>
       </w:pPr>
+      <w:bookmarkStart w:id="2" w:name="_Toc518074031"/>
       <w:r>
         <w:lastRenderedPageBreak/>
         <w:t>Table des matières</w:t>
       </w:r>
-    </w:p>
-    <w:p>
-      <w:pPr>
-        <w:pStyle w:val="AvenirParagraphe"/>
-      </w:pPr>
-    </w:p>
-    <w:p>
-      <w:pPr>
-        <w:pStyle w:val="AvenirParagraphe"/>
-      </w:pPr>
-    </w:p>
-    <w:p>
-      <w:pPr>
-        <w:pStyle w:val="AvenirParagraphe"/>
-      </w:pPr>
-    </w:p>
-    <w:p>
-      <w:pPr>
-        <w:pStyle w:val="AvenirParagraphe"/>
-      </w:pPr>
-    </w:p>
-    <w:p>
-      <w:pPr>
-        <w:pStyle w:val="AvenirParagraphe"/>
-      </w:pPr>
-    </w:p>
-    <w:p>
-      <w:pPr>
-        <w:pStyle w:val="AvenirParagraphe"/>
-      </w:pPr>
-    </w:p>
-    <w:p>
-      <w:pPr>
-        <w:pStyle w:val="AvenirParagraphe"/>
-      </w:pPr>
-    </w:p>
-    <w:p>
-      <w:pPr>
-        <w:pStyle w:val="AvenirParagraphe"/>
-      </w:pPr>
-    </w:p>
-    <w:p>
-      <w:pPr>
-        <w:pStyle w:val="AvenirParagraphe"/>
-      </w:pPr>
-    </w:p>
-    <w:p>
-      <w:pPr>
-        <w:pStyle w:val="AvenirParagraphe"/>
-      </w:pPr>
-    </w:p>
-    <w:p>
-      <w:pPr>
-        <w:pStyle w:val="AvenirParagraphe"/>
-      </w:pPr>
-    </w:p>
-    <w:p>
-      <w:pPr>
-        <w:pStyle w:val="AvenirParagraphe"/>
-      </w:pPr>
-    </w:p>
-    <w:p>
-      <w:pPr>
-        <w:pStyle w:val="AvenirParagraphe"/>
-      </w:pPr>
-    </w:p>
-    <w:p>
-      <w:pPr>
-        <w:pStyle w:val="AvenirParagraphe"/>
-      </w:pPr>
-    </w:p>
-    <w:p>
-      <w:pPr>
-        <w:pStyle w:val="AvenirParagraphe"/>
-      </w:pPr>
-    </w:p>
-    <w:p>
-      <w:pPr>
-        <w:pStyle w:val="AvenirParagraphe"/>
-      </w:pPr>
-    </w:p>
-    <w:p>
-      <w:pPr>
-        <w:pStyle w:val="AvenirParagraphe"/>
-      </w:pPr>
-    </w:p>
-    <w:p>
-      <w:pPr>
-        <w:pStyle w:val="AvenirParagraphe"/>
-      </w:pPr>
-    </w:p>
-    <w:p>
-      <w:pPr>
-        <w:pStyle w:val="AvenirParagraphe"/>
-      </w:pPr>
-    </w:p>
-    <w:p>
-      <w:pPr>
-        <w:pStyle w:val="AvenirParagraphe"/>
-      </w:pPr>
-    </w:p>
-    <w:p>
-      <w:pPr>
-        <w:pStyle w:val="AvenirParagraphe"/>
-      </w:pPr>
-    </w:p>
-    <w:p>
-      <w:pPr>
-        <w:pStyle w:val="AvenirParagraphe"/>
-      </w:pPr>
-    </w:p>
-    <w:p>
-      <w:pPr>
-        <w:pStyle w:val="AvenirParagraphe"/>
-      </w:pPr>
-    </w:p>
-    <w:p>
-      <w:pPr>
-        <w:pStyle w:val="AvenirParagraphe"/>
-      </w:pPr>
-    </w:p>
-    <w:p>
-      <w:pPr>
-        <w:pStyle w:val="AvenirParagraphe"/>
-      </w:pPr>
-    </w:p>
-    <w:p>
-      <w:pPr>
-        <w:pStyle w:val="AvenirParagraphe"/>
-      </w:pPr>
-    </w:p>
-    <w:p>
-      <w:pPr>
-        <w:pStyle w:val="AvenirParagraphe"/>
-      </w:pPr>
-    </w:p>
-    <w:p>
-      <w:pPr>
-        <w:pStyle w:val="AvenirParagraphe"/>
-      </w:pPr>
-    </w:p>
-    <w:p>
-      <w:pPr>
-        <w:pStyle w:val="AvenirParagraphe"/>
-      </w:pPr>
-    </w:p>
-    <w:p>
-      <w:pPr>
-        <w:pStyle w:val="AvenirParagraphe"/>
-      </w:pPr>
-    </w:p>
-    <w:p>
-      <w:pPr>
-        <w:pStyle w:val="AvenirParagraphe"/>
-      </w:pPr>
-    </w:p>
-    <w:p>
-      <w:pPr>
-        <w:pStyle w:val="AvenirParagraphe"/>
-      </w:pPr>
-    </w:p>
-    <w:p>
-      <w:pPr>
-        <w:pStyle w:val="AvenirParagraphe"/>
-      </w:pPr>
-    </w:p>
-    <w:p>
-      <w:pPr>
-        <w:pStyle w:val="AvenirParagraphe"/>
-      </w:pPr>
-    </w:p>
-    <w:p>
-      <w:pPr>
-        <w:pStyle w:val="AvenirParagraphe"/>
-      </w:pPr>
-    </w:p>
-    <w:p>
-      <w:pPr>
-        <w:pStyle w:val="AvenirParagraphe"/>
-      </w:pPr>
-    </w:p>
-    <w:p>
-      <w:pPr>
-        <w:pStyle w:val="AvenirParagraphe"/>
-      </w:pPr>
-    </w:p>
-    <w:p>
-      <w:pPr>
-        <w:pStyle w:val="AvenirParagraphe"/>
-      </w:pPr>
-    </w:p>
-    <w:p>
-      <w:pPr>
-        <w:pStyle w:val="AvenirParagraphe"/>
-      </w:pPr>
-    </w:p>
-    <w:p>
-      <w:pPr>
-        <w:pStyle w:val="AvenirParagraphe"/>
-      </w:pPr>
+      <w:bookmarkEnd w:id="2"/>
+    </w:p>
+    <w:p>
+      <w:pPr>
+        <w:pStyle w:val="AvenirParagraphe"/>
+      </w:pPr>
+    </w:p>
+    <w:sdt>
+      <w:sdtPr>
+        <w:rPr>
+          <w:rFonts w:ascii="Avenir LT Std 55 Roman" w:hAnsi="Avenir LT Std 55 Roman"/>
+        </w:rPr>
+        <w:id w:val="834651929"/>
+        <w:docPartObj>
+          <w:docPartGallery w:val="Table of Contents"/>
+          <w:docPartUnique/>
+        </w:docPartObj>
+      </w:sdtPr>
+      <w:sdtEndPr>
+        <w:rPr>
+          <w:rFonts w:eastAsiaTheme="minorHAnsi" w:cstheme="minorBidi"/>
+          <w:b/>
+          <w:bCs/>
+          <w:color w:val="auto"/>
+          <w:sz w:val="22"/>
+          <w:szCs w:val="22"/>
+          <w:lang w:eastAsia="en-US"/>
+        </w:rPr>
+      </w:sdtEndPr>
+      <w:sdtContent>
+        <w:p>
+          <w:pPr>
+            <w:pStyle w:val="En-ttedetabledesmatires"/>
+            <w:rPr>
+              <w:rFonts w:ascii="Avenir LT Std 55 Roman" w:hAnsi="Avenir LT Std 55 Roman"/>
+            </w:rPr>
+          </w:pPr>
+        </w:p>
+        <w:p>
+          <w:pPr>
+            <w:pStyle w:val="TM1"/>
+            <w:tabs>
+              <w:tab w:val="right" w:leader="dot" w:pos="9736"/>
+            </w:tabs>
+            <w:rPr>
+              <w:rFonts w:ascii="Avenir LT Std 55 Roman" w:eastAsiaTheme="minorEastAsia" w:hAnsi="Avenir LT Std 55 Roman"/>
+              <w:noProof/>
+              <w:lang w:eastAsia="fr-FR"/>
+            </w:rPr>
+          </w:pPr>
+          <w:r>
+            <w:rPr>
+              <w:rFonts w:ascii="Avenir LT Std 55 Roman" w:hAnsi="Avenir LT Std 55 Roman"/>
+              <w:b/>
+              <w:bCs/>
+            </w:rPr>
+            <w:fldChar w:fldCharType="begin"/>
+          </w:r>
+          <w:r>
+            <w:rPr>
+              <w:rFonts w:ascii="Avenir LT Std 55 Roman" w:hAnsi="Avenir LT Std 55 Roman"/>
+              <w:b/>
+              <w:bCs/>
+            </w:rPr>
+            <w:instrText xml:space="preserve"> TOC \o "1-3" \h \z \u </w:instrText>
+          </w:r>
+          <w:r>
+            <w:rPr>
+              <w:rFonts w:ascii="Avenir LT Std 55 Roman" w:hAnsi="Avenir LT Std 55 Roman"/>
+              <w:b/>
+              <w:bCs/>
+            </w:rPr>
+            <w:fldChar w:fldCharType="separate"/>
+          </w:r>
+          <w:hyperlink w:anchor="_Toc518074029" w:history="1">
+            <w:r>
+              <w:rPr>
+                <w:rStyle w:val="Lienhypertexte"/>
+                <w:rFonts w:ascii="Avenir LT Std 55 Roman" w:hAnsi="Avenir LT Std 55 Roman"/>
+                <w:noProof/>
+              </w:rPr>
+              <w:t>Remerciements</w:t>
+            </w:r>
+            <w:r>
+              <w:rPr>
+                <w:rFonts w:ascii="Avenir LT Std 55 Roman" w:hAnsi="Avenir LT Std 55 Roman"/>
+                <w:noProof/>
+                <w:webHidden/>
+              </w:rPr>
+              <w:tab/>
+            </w:r>
+            <w:r>
+              <w:rPr>
+                <w:rFonts w:ascii="Avenir LT Std 55 Roman" w:hAnsi="Avenir LT Std 55 Roman"/>
+                <w:noProof/>
+                <w:webHidden/>
+              </w:rPr>
+              <w:fldChar w:fldCharType="begin"/>
+            </w:r>
+            <w:r>
+              <w:rPr>
+                <w:rFonts w:ascii="Avenir LT Std 55 Roman" w:hAnsi="Avenir LT Std 55 Roman"/>
+                <w:noProof/>
+                <w:webHidden/>
+              </w:rPr>
+              <w:instrText xml:space="preserve"> PAGEREF _Toc518074029 \h </w:instrText>
+            </w:r>
+            <w:r>
+              <w:rPr>
+                <w:rFonts w:ascii="Avenir LT Std 55 Roman" w:hAnsi="Avenir LT Std 55 Roman"/>
+                <w:noProof/>
+                <w:webHidden/>
+              </w:rPr>
+            </w:r>
+            <w:r>
+              <w:rPr>
+                <w:rFonts w:ascii="Avenir LT Std 55 Roman" w:hAnsi="Avenir LT Std 55 Roman"/>
+                <w:noProof/>
+                <w:webHidden/>
+              </w:rPr>
+              <w:fldChar w:fldCharType="separate"/>
+            </w:r>
+            <w:r>
+              <w:rPr>
+                <w:rFonts w:ascii="Avenir LT Std 55 Roman" w:hAnsi="Avenir LT Std 55 Roman"/>
+                <w:noProof/>
+                <w:webHidden/>
+              </w:rPr>
+              <w:t>2</w:t>
+            </w:r>
+            <w:r>
+              <w:rPr>
+                <w:rFonts w:ascii="Avenir LT Std 55 Roman" w:hAnsi="Avenir LT Std 55 Roman"/>
+                <w:noProof/>
+                <w:webHidden/>
+              </w:rPr>
+              <w:fldChar w:fldCharType="end"/>
+            </w:r>
+          </w:hyperlink>
+        </w:p>
+        <w:p>
+          <w:pPr>
+            <w:pStyle w:val="TM1"/>
+            <w:tabs>
+              <w:tab w:val="right" w:leader="dot" w:pos="9736"/>
+            </w:tabs>
+            <w:rPr>
+              <w:rFonts w:ascii="Avenir LT Std 55 Roman" w:eastAsiaTheme="minorEastAsia" w:hAnsi="Avenir LT Std 55 Roman"/>
+              <w:noProof/>
+              <w:lang w:eastAsia="fr-FR"/>
+            </w:rPr>
+          </w:pPr>
+          <w:hyperlink w:anchor="_Toc518074030" w:history="1">
+            <w:r>
+              <w:rPr>
+                <w:rStyle w:val="Lienhypertexte"/>
+                <w:rFonts w:ascii="Avenir LT Std 55 Roman" w:hAnsi="Avenir LT Std 55 Roman"/>
+                <w:noProof/>
+              </w:rPr>
+              <w:t>Table des figures</w:t>
+            </w:r>
+            <w:r>
+              <w:rPr>
+                <w:rFonts w:ascii="Avenir LT Std 55 Roman" w:hAnsi="Avenir LT Std 55 Roman"/>
+                <w:noProof/>
+                <w:webHidden/>
+              </w:rPr>
+              <w:tab/>
+            </w:r>
+            <w:r>
+              <w:rPr>
+                <w:rFonts w:ascii="Avenir LT Std 55 Roman" w:hAnsi="Avenir LT Std 55 Roman"/>
+                <w:noProof/>
+                <w:webHidden/>
+              </w:rPr>
+              <w:fldChar w:fldCharType="begin"/>
+            </w:r>
+            <w:r>
+              <w:rPr>
+                <w:rFonts w:ascii="Avenir LT Std 55 Roman" w:hAnsi="Avenir LT Std 55 Roman"/>
+                <w:noProof/>
+                <w:webHidden/>
+              </w:rPr>
+              <w:instrText xml:space="preserve"> PAGEREF _Toc518074030 \h </w:instrText>
+            </w:r>
+            <w:r>
+              <w:rPr>
+                <w:rFonts w:ascii="Avenir LT Std 55 Roman" w:hAnsi="Avenir LT Std 55 Roman"/>
+                <w:noProof/>
+                <w:webHidden/>
+              </w:rPr>
+            </w:r>
+            <w:r>
+              <w:rPr>
+                <w:rFonts w:ascii="Avenir LT Std 55 Roman" w:hAnsi="Avenir LT Std 55 Roman"/>
+                <w:noProof/>
+                <w:webHidden/>
+              </w:rPr>
+              <w:fldChar w:fldCharType="separate"/>
+            </w:r>
+            <w:r>
+              <w:rPr>
+                <w:rFonts w:ascii="Avenir LT Std 55 Roman" w:hAnsi="Avenir LT Std 55 Roman"/>
+                <w:noProof/>
+                <w:webHidden/>
+              </w:rPr>
+              <w:t>3</w:t>
+            </w:r>
+            <w:r>
+              <w:rPr>
+                <w:rFonts w:ascii="Avenir LT Std 55 Roman" w:hAnsi="Avenir LT Std 55 Roman"/>
+                <w:noProof/>
+                <w:webHidden/>
+              </w:rPr>
+              <w:fldChar w:fldCharType="end"/>
+            </w:r>
+          </w:hyperlink>
+        </w:p>
+        <w:p>
+          <w:pPr>
+            <w:pStyle w:val="TM1"/>
+            <w:tabs>
+              <w:tab w:val="right" w:leader="dot" w:pos="9736"/>
+            </w:tabs>
+            <w:rPr>
+              <w:rFonts w:ascii="Avenir LT Std 55 Roman" w:eastAsiaTheme="minorEastAsia" w:hAnsi="Avenir LT Std 55 Roman"/>
+              <w:noProof/>
+              <w:lang w:eastAsia="fr-FR"/>
+            </w:rPr>
+          </w:pPr>
+          <w:hyperlink w:anchor="_Toc518074031" w:history="1">
+            <w:r>
+              <w:rPr>
+                <w:rStyle w:val="Lienhypertexte"/>
+                <w:rFonts w:ascii="Avenir LT Std 55 Roman" w:hAnsi="Avenir LT Std 55 Roman"/>
+                <w:noProof/>
+              </w:rPr>
+              <w:t>Table des matières</w:t>
+            </w:r>
+            <w:r>
+              <w:rPr>
+                <w:rFonts w:ascii="Avenir LT Std 55 Roman" w:hAnsi="Avenir LT Std 55 Roman"/>
+                <w:noProof/>
+                <w:webHidden/>
+              </w:rPr>
+              <w:tab/>
+            </w:r>
+            <w:r>
+              <w:rPr>
+                <w:rFonts w:ascii="Avenir LT Std 55 Roman" w:hAnsi="Avenir LT Std 55 Roman"/>
+                <w:noProof/>
+                <w:webHidden/>
+              </w:rPr>
+              <w:fldChar w:fldCharType="begin"/>
+            </w:r>
+            <w:r>
+              <w:rPr>
+                <w:rFonts w:ascii="Avenir LT Std 55 Roman" w:hAnsi="Avenir LT Std 55 Roman"/>
+                <w:noProof/>
+                <w:webHidden/>
+              </w:rPr>
+              <w:instrText xml:space="preserve"> PAGEREF _Toc518074031 \h </w:instrText>
+            </w:r>
+            <w:r>
+              <w:rPr>
+                <w:rFonts w:ascii="Avenir LT Std 55 Roman" w:hAnsi="Avenir LT Std 55 Roman"/>
+                <w:noProof/>
+                <w:webHidden/>
+              </w:rPr>
+            </w:r>
+            <w:r>
+              <w:rPr>
+                <w:rFonts w:ascii="Avenir LT Std 55 Roman" w:hAnsi="Avenir LT Std 55 Roman"/>
+                <w:noProof/>
+                <w:webHidden/>
+              </w:rPr>
+              <w:fldChar w:fldCharType="separate"/>
+            </w:r>
+            <w:r>
+              <w:rPr>
+                <w:rFonts w:ascii="Avenir LT Std 55 Roman" w:hAnsi="Avenir LT Std 55 Roman"/>
+                <w:noProof/>
+                <w:webHidden/>
+              </w:rPr>
+              <w:t>4</w:t>
+            </w:r>
+            <w:r>
+              <w:rPr>
+                <w:rFonts w:ascii="Avenir LT Std 55 Roman" w:hAnsi="Avenir LT Std 55 Roman"/>
+                <w:noProof/>
+                <w:webHidden/>
+              </w:rPr>
+              <w:fldChar w:fldCharType="end"/>
+            </w:r>
+          </w:hyperlink>
+        </w:p>
+        <w:p>
+          <w:pPr>
+            <w:pStyle w:val="TM1"/>
+            <w:tabs>
+              <w:tab w:val="right" w:leader="dot" w:pos="9736"/>
+            </w:tabs>
+            <w:rPr>
+              <w:rFonts w:ascii="Avenir LT Std 55 Roman" w:eastAsiaTheme="minorEastAsia" w:hAnsi="Avenir LT Std 55 Roman"/>
+              <w:noProof/>
+              <w:lang w:eastAsia="fr-FR"/>
+            </w:rPr>
+          </w:pPr>
+          <w:hyperlink w:anchor="_Toc518074032" w:history="1">
+            <w:r>
+              <w:rPr>
+                <w:rStyle w:val="Lienhypertexte"/>
+                <w:rFonts w:ascii="Avenir LT Std 55 Roman" w:hAnsi="Avenir LT Std 55 Roman"/>
+                <w:noProof/>
+              </w:rPr>
+              <w:t>I. Introduction</w:t>
+            </w:r>
+            <w:r>
+              <w:rPr>
+                <w:rFonts w:ascii="Avenir LT Std 55 Roman" w:hAnsi="Avenir LT Std 55 Roman"/>
+                <w:noProof/>
+                <w:webHidden/>
+              </w:rPr>
+              <w:tab/>
+            </w:r>
+            <w:r>
+              <w:rPr>
+                <w:rFonts w:ascii="Avenir LT Std 55 Roman" w:hAnsi="Avenir LT Std 55 Roman"/>
+                <w:noProof/>
+                <w:webHidden/>
+              </w:rPr>
+              <w:fldChar w:fldCharType="begin"/>
+            </w:r>
+            <w:r>
+              <w:rPr>
+                <w:rFonts w:ascii="Avenir LT Std 55 Roman" w:hAnsi="Avenir LT Std 55 Roman"/>
+                <w:noProof/>
+                <w:webHidden/>
+              </w:rPr>
+              <w:instrText xml:space="preserve"> PAGEREF _Toc518074032 \h </w:instrText>
+            </w:r>
+            <w:r>
+              <w:rPr>
+                <w:rFonts w:ascii="Avenir LT Std 55 Roman" w:hAnsi="Avenir LT Std 55 Roman"/>
+                <w:noProof/>
+                <w:webHidden/>
+              </w:rPr>
+            </w:r>
+            <w:r>
+              <w:rPr>
+                <w:rFonts w:ascii="Avenir LT Std 55 Roman" w:hAnsi="Avenir LT Std 55 Roman"/>
+                <w:noProof/>
+                <w:webHidden/>
+              </w:rPr>
+              <w:fldChar w:fldCharType="separate"/>
+            </w:r>
+            <w:r>
+              <w:rPr>
+                <w:rFonts w:ascii="Avenir LT Std 55 Roman" w:hAnsi="Avenir LT Std 55 Roman"/>
+                <w:noProof/>
+                <w:webHidden/>
+              </w:rPr>
+              <w:t>9</w:t>
+            </w:r>
+            <w:r>
+              <w:rPr>
+                <w:rFonts w:ascii="Avenir LT Std 55 Roman" w:hAnsi="Avenir LT Std 55 Roman"/>
+                <w:noProof/>
+                <w:webHidden/>
+              </w:rPr>
+              <w:fldChar w:fldCharType="end"/>
+            </w:r>
+          </w:hyperlink>
+        </w:p>
+        <w:p>
+          <w:pPr>
+            <w:pStyle w:val="TM2"/>
+            <w:tabs>
+              <w:tab w:val="right" w:leader="dot" w:pos="9736"/>
+            </w:tabs>
+            <w:rPr>
+              <w:rFonts w:ascii="Avenir LT Std 55 Roman" w:eastAsiaTheme="minorEastAsia" w:hAnsi="Avenir LT Std 55 Roman"/>
+              <w:noProof/>
+              <w:lang w:eastAsia="fr-FR"/>
+            </w:rPr>
+          </w:pPr>
+          <w:hyperlink w:anchor="_Toc518074033" w:history="1">
+            <w:r>
+              <w:rPr>
+                <w:rStyle w:val="Lienhypertexte"/>
+                <w:rFonts w:ascii="Avenir LT Std 55 Roman" w:hAnsi="Avenir LT Std 55 Roman"/>
+                <w:noProof/>
+              </w:rPr>
+              <w:t>I. 1) Préambule</w:t>
+            </w:r>
+            <w:r>
+              <w:rPr>
+                <w:rFonts w:ascii="Avenir LT Std 55 Roman" w:hAnsi="Avenir LT Std 55 Roman"/>
+                <w:noProof/>
+                <w:webHidden/>
+              </w:rPr>
+              <w:tab/>
+            </w:r>
+            <w:r>
+              <w:rPr>
+                <w:rFonts w:ascii="Avenir LT Std 55 Roman" w:hAnsi="Avenir LT Std 55 Roman"/>
+                <w:noProof/>
+                <w:webHidden/>
+              </w:rPr>
+              <w:fldChar w:fldCharType="begin"/>
+            </w:r>
+            <w:r>
+              <w:rPr>
+                <w:rFonts w:ascii="Avenir LT Std 55 Roman" w:hAnsi="Avenir LT Std 55 Roman"/>
+                <w:noProof/>
+                <w:webHidden/>
+              </w:rPr>
+              <w:instrText xml:space="preserve"> PAGEREF _Toc518074033 \h </w:instrText>
+            </w:r>
+            <w:r>
+              <w:rPr>
+                <w:rFonts w:ascii="Avenir LT Std 55 Roman" w:hAnsi="Avenir LT Std 55 Roman"/>
+                <w:noProof/>
+                <w:webHidden/>
+              </w:rPr>
+            </w:r>
+            <w:r>
+              <w:rPr>
+                <w:rFonts w:ascii="Avenir LT Std 55 Roman" w:hAnsi="Avenir LT Std 55 Roman"/>
+                <w:noProof/>
+                <w:webHidden/>
+              </w:rPr>
+              <w:fldChar w:fldCharType="separate"/>
+            </w:r>
+            <w:r>
+              <w:rPr>
+                <w:rFonts w:ascii="Avenir LT Std 55 Roman" w:hAnsi="Avenir LT Std 55 Roman"/>
+                <w:noProof/>
+                <w:webHidden/>
+              </w:rPr>
+              <w:t>9</w:t>
+            </w:r>
+            <w:r>
+              <w:rPr>
+                <w:rFonts w:ascii="Avenir LT Std 55 Roman" w:hAnsi="Avenir LT Std 55 Roman"/>
+                <w:noProof/>
+                <w:webHidden/>
+              </w:rPr>
+              <w:fldChar w:fldCharType="end"/>
+            </w:r>
+          </w:hyperlink>
+        </w:p>
+        <w:p>
+          <w:pPr>
+            <w:pStyle w:val="TM2"/>
+            <w:tabs>
+              <w:tab w:val="right" w:leader="dot" w:pos="9736"/>
+            </w:tabs>
+            <w:rPr>
+              <w:rFonts w:ascii="Avenir LT Std 55 Roman" w:eastAsiaTheme="minorEastAsia" w:hAnsi="Avenir LT Std 55 Roman"/>
+              <w:noProof/>
+              <w:lang w:eastAsia="fr-FR"/>
+            </w:rPr>
+          </w:pPr>
+          <w:hyperlink w:anchor="_Toc518074034" w:history="1">
+            <w:r>
+              <w:rPr>
+                <w:rStyle w:val="Lienhypertexte"/>
+                <w:rFonts w:ascii="Avenir LT Std 55 Roman" w:hAnsi="Avenir LT Std 55 Roman"/>
+                <w:noProof/>
+              </w:rPr>
+              <w:t>I. 2) Motivation</w:t>
+            </w:r>
+            <w:r>
+              <w:rPr>
+                <w:rFonts w:ascii="Avenir LT Std 55 Roman" w:hAnsi="Avenir LT Std 55 Roman"/>
+                <w:noProof/>
+                <w:webHidden/>
+              </w:rPr>
+              <w:tab/>
+            </w:r>
+            <w:r>
+              <w:rPr>
+                <w:rFonts w:ascii="Avenir LT Std 55 Roman" w:hAnsi="Avenir LT Std 55 Roman"/>
+                <w:noProof/>
+                <w:webHidden/>
+              </w:rPr>
+              <w:fldChar w:fldCharType="begin"/>
+            </w:r>
+            <w:r>
+              <w:rPr>
+                <w:rFonts w:ascii="Avenir LT Std 55 Roman" w:hAnsi="Avenir LT Std 55 Roman"/>
+                <w:noProof/>
+                <w:webHidden/>
+              </w:rPr>
+              <w:instrText xml:space="preserve"> PAGEREF _Toc518074034 \h </w:instrText>
+            </w:r>
+            <w:r>
+              <w:rPr>
+                <w:rFonts w:ascii="Avenir LT Std 55 Roman" w:hAnsi="Avenir LT Std 55 Roman"/>
+                <w:noProof/>
+                <w:webHidden/>
+              </w:rPr>
+            </w:r>
+            <w:r>
+              <w:rPr>
+                <w:rFonts w:ascii="Avenir LT Std 55 Roman" w:hAnsi="Avenir LT Std 55 Roman"/>
+                <w:noProof/>
+                <w:webHidden/>
+              </w:rPr>
+              <w:fldChar w:fldCharType="separate"/>
+            </w:r>
+            <w:r>
+              <w:rPr>
+                <w:rFonts w:ascii="Avenir LT Std 55 Roman" w:hAnsi="Avenir LT Std 55 Roman"/>
+                <w:noProof/>
+                <w:webHidden/>
+              </w:rPr>
+              <w:t>9</w:t>
+            </w:r>
+            <w:r>
+              <w:rPr>
+                <w:rFonts w:ascii="Avenir LT Std 55 Roman" w:hAnsi="Avenir LT Std 55 Roman"/>
+                <w:noProof/>
+                <w:webHidden/>
+              </w:rPr>
+              <w:fldChar w:fldCharType="end"/>
+            </w:r>
+          </w:hyperlink>
+        </w:p>
+        <w:p>
+          <w:pPr>
+            <w:pStyle w:val="TM1"/>
+            <w:tabs>
+              <w:tab w:val="right" w:leader="dot" w:pos="9736"/>
+            </w:tabs>
+            <w:rPr>
+              <w:rFonts w:ascii="Avenir LT Std 55 Roman" w:eastAsiaTheme="minorEastAsia" w:hAnsi="Avenir LT Std 55 Roman"/>
+              <w:noProof/>
+              <w:lang w:eastAsia="fr-FR"/>
+            </w:rPr>
+          </w:pPr>
+          <w:hyperlink w:anchor="_Toc518074035" w:history="1">
+            <w:r>
+              <w:rPr>
+                <w:rStyle w:val="Lienhypertexte"/>
+                <w:rFonts w:ascii="Avenir LT Std 55 Roman" w:hAnsi="Avenir LT Std 55 Roman"/>
+                <w:noProof/>
+              </w:rPr>
+              <w:t>II. Présentation du projet</w:t>
+            </w:r>
+            <w:r>
+              <w:rPr>
+                <w:rFonts w:ascii="Avenir LT Std 55 Roman" w:hAnsi="Avenir LT Std 55 Roman"/>
+                <w:noProof/>
+                <w:webHidden/>
+              </w:rPr>
+              <w:tab/>
+            </w:r>
+            <w:r>
+              <w:rPr>
+                <w:rFonts w:ascii="Avenir LT Std 55 Roman" w:hAnsi="Avenir LT Std 55 Roman"/>
+                <w:noProof/>
+                <w:webHidden/>
+              </w:rPr>
+              <w:fldChar w:fldCharType="begin"/>
+            </w:r>
+            <w:r>
+              <w:rPr>
+                <w:rFonts w:ascii="Avenir LT Std 55 Roman" w:hAnsi="Avenir LT Std 55 Roman"/>
+                <w:noProof/>
+                <w:webHidden/>
+              </w:rPr>
+              <w:instrText xml:space="preserve"> PAGEREF _Toc518074035 \h </w:instrText>
+            </w:r>
+            <w:r>
+              <w:rPr>
+                <w:rFonts w:ascii="Avenir LT Std 55 Roman" w:hAnsi="Avenir LT Std 55 Roman"/>
+                <w:noProof/>
+                <w:webHidden/>
+              </w:rPr>
+            </w:r>
+            <w:r>
+              <w:rPr>
+                <w:rFonts w:ascii="Avenir LT Std 55 Roman" w:hAnsi="Avenir LT Std 55 Roman"/>
+                <w:noProof/>
+                <w:webHidden/>
+              </w:rPr>
+              <w:fldChar w:fldCharType="separate"/>
+            </w:r>
+            <w:r>
+              <w:rPr>
+                <w:rFonts w:ascii="Avenir LT Std 55 Roman" w:hAnsi="Avenir LT Std 55 Roman"/>
+                <w:noProof/>
+                <w:webHidden/>
+              </w:rPr>
+              <w:t>10</w:t>
+            </w:r>
+            <w:r>
+              <w:rPr>
+                <w:rFonts w:ascii="Avenir LT Std 55 Roman" w:hAnsi="Avenir LT Std 55 Roman"/>
+                <w:noProof/>
+                <w:webHidden/>
+              </w:rPr>
+              <w:fldChar w:fldCharType="end"/>
+            </w:r>
+          </w:hyperlink>
+        </w:p>
+        <w:p>
+          <w:pPr>
+            <w:pStyle w:val="TM2"/>
+            <w:tabs>
+              <w:tab w:val="right" w:leader="dot" w:pos="9736"/>
+            </w:tabs>
+            <w:rPr>
+              <w:rFonts w:ascii="Avenir LT Std 55 Roman" w:eastAsiaTheme="minorEastAsia" w:hAnsi="Avenir LT Std 55 Roman"/>
+              <w:noProof/>
+              <w:lang w:eastAsia="fr-FR"/>
+            </w:rPr>
+          </w:pPr>
+          <w:hyperlink w:anchor="_Toc518074036" w:history="1">
+            <w:r>
+              <w:rPr>
+                <w:rStyle w:val="Lienhypertexte"/>
+                <w:rFonts w:ascii="Avenir LT Std 55 Roman" w:hAnsi="Avenir LT Std 55 Roman"/>
+                <w:noProof/>
+              </w:rPr>
+              <w:t>II. 1) Objectifs</w:t>
+            </w:r>
+            <w:r>
+              <w:rPr>
+                <w:rFonts w:ascii="Avenir LT Std 55 Roman" w:hAnsi="Avenir LT Std 55 Roman"/>
+                <w:noProof/>
+                <w:webHidden/>
+              </w:rPr>
+              <w:tab/>
+            </w:r>
+            <w:r>
+              <w:rPr>
+                <w:rFonts w:ascii="Avenir LT Std 55 Roman" w:hAnsi="Avenir LT Std 55 Roman"/>
+                <w:noProof/>
+                <w:webHidden/>
+              </w:rPr>
+              <w:fldChar w:fldCharType="begin"/>
+            </w:r>
+            <w:r>
+              <w:rPr>
+                <w:rFonts w:ascii="Avenir LT Std 55 Roman" w:hAnsi="Avenir LT Std 55 Roman"/>
+                <w:noProof/>
+                <w:webHidden/>
+              </w:rPr>
+              <w:instrText xml:space="preserve"> PAGEREF _Toc518074036 \h </w:instrText>
+            </w:r>
+            <w:r>
+              <w:rPr>
+                <w:rFonts w:ascii="Avenir LT Std 55 Roman" w:hAnsi="Avenir LT Std 55 Roman"/>
+                <w:noProof/>
+                <w:webHidden/>
+              </w:rPr>
+            </w:r>
+            <w:r>
+              <w:rPr>
+                <w:rFonts w:ascii="Avenir LT Std 55 Roman" w:hAnsi="Avenir LT Std 55 Roman"/>
+                <w:noProof/>
+                <w:webHidden/>
+              </w:rPr>
+              <w:fldChar w:fldCharType="separate"/>
+            </w:r>
+            <w:r>
+              <w:rPr>
+                <w:rFonts w:ascii="Avenir LT Std 55 Roman" w:hAnsi="Avenir LT Std 55 Roman"/>
+                <w:noProof/>
+                <w:webHidden/>
+              </w:rPr>
+              <w:t>10</w:t>
+            </w:r>
+            <w:r>
+              <w:rPr>
+                <w:rFonts w:ascii="Avenir LT Std 55 Roman" w:hAnsi="Avenir LT Std 55 Roman"/>
+                <w:noProof/>
+                <w:webHidden/>
+              </w:rPr>
+              <w:fldChar w:fldCharType="end"/>
+            </w:r>
+          </w:hyperlink>
+        </w:p>
+        <w:p>
+          <w:pPr>
+            <w:pStyle w:val="TM2"/>
+            <w:tabs>
+              <w:tab w:val="right" w:leader="dot" w:pos="9736"/>
+            </w:tabs>
+            <w:rPr>
+              <w:rFonts w:ascii="Avenir LT Std 55 Roman" w:eastAsiaTheme="minorEastAsia" w:hAnsi="Avenir LT Std 55 Roman"/>
+              <w:noProof/>
+              <w:lang w:eastAsia="fr-FR"/>
+            </w:rPr>
+          </w:pPr>
+          <w:hyperlink w:anchor="_Toc518074037" w:history="1">
+            <w:r>
+              <w:rPr>
+                <w:rStyle w:val="Lienhypertexte"/>
+                <w:rFonts w:ascii="Avenir LT Std 55 Roman" w:hAnsi="Avenir LT Std 55 Roman"/>
+                <w:noProof/>
+              </w:rPr>
+              <w:t>II. 2) Démarches</w:t>
+            </w:r>
+            <w:r>
+              <w:rPr>
+                <w:rFonts w:ascii="Avenir LT Std 55 Roman" w:hAnsi="Avenir LT Std 55 Roman"/>
+                <w:noProof/>
+                <w:webHidden/>
+              </w:rPr>
+              <w:tab/>
+            </w:r>
+            <w:r>
+              <w:rPr>
+                <w:rFonts w:ascii="Avenir LT Std 55 Roman" w:hAnsi="Avenir LT Std 55 Roman"/>
+                <w:noProof/>
+                <w:webHidden/>
+              </w:rPr>
+              <w:fldChar w:fldCharType="begin"/>
+            </w:r>
+            <w:r>
+              <w:rPr>
+                <w:rFonts w:ascii="Avenir LT Std 55 Roman" w:hAnsi="Avenir LT Std 55 Roman"/>
+                <w:noProof/>
+                <w:webHidden/>
+              </w:rPr>
+              <w:instrText xml:space="preserve"> PAGEREF _Toc518074037 \h </w:instrText>
+            </w:r>
+            <w:r>
+              <w:rPr>
+                <w:rFonts w:ascii="Avenir LT Std 55 Roman" w:hAnsi="Avenir LT Std 55 Roman"/>
+                <w:noProof/>
+                <w:webHidden/>
+              </w:rPr>
+            </w:r>
+            <w:r>
+              <w:rPr>
+                <w:rFonts w:ascii="Avenir LT Std 55 Roman" w:hAnsi="Avenir LT Std 55 Roman"/>
+                <w:noProof/>
+                <w:webHidden/>
+              </w:rPr>
+              <w:fldChar w:fldCharType="separate"/>
+            </w:r>
+            <w:r>
+              <w:rPr>
+                <w:rFonts w:ascii="Avenir LT Std 55 Roman" w:hAnsi="Avenir LT Std 55 Roman"/>
+                <w:noProof/>
+                <w:webHidden/>
+              </w:rPr>
+              <w:t>11</w:t>
+            </w:r>
+            <w:r>
+              <w:rPr>
+                <w:rFonts w:ascii="Avenir LT Std 55 Roman" w:hAnsi="Avenir LT Std 55 Roman"/>
+                <w:noProof/>
+                <w:webHidden/>
+              </w:rPr>
+              <w:fldChar w:fldCharType="end"/>
+            </w:r>
+          </w:hyperlink>
+        </w:p>
+        <w:p>
+          <w:pPr>
+            <w:pStyle w:val="TM2"/>
+            <w:tabs>
+              <w:tab w:val="right" w:leader="dot" w:pos="9736"/>
+            </w:tabs>
+            <w:rPr>
+              <w:rFonts w:ascii="Avenir LT Std 55 Roman" w:eastAsiaTheme="minorEastAsia" w:hAnsi="Avenir LT Std 55 Roman"/>
+              <w:noProof/>
+              <w:lang w:eastAsia="fr-FR"/>
+            </w:rPr>
+          </w:pPr>
+          <w:hyperlink w:anchor="_Toc518074038" w:history="1">
+            <w:r>
+              <w:rPr>
+                <w:rStyle w:val="Lienhypertexte"/>
+                <w:rFonts w:ascii="Avenir LT Std 55 Roman" w:hAnsi="Avenir LT Std 55 Roman"/>
+                <w:noProof/>
+              </w:rPr>
+              <w:t>II. 3) Environnement</w:t>
+            </w:r>
+            <w:r>
+              <w:rPr>
+                <w:rFonts w:ascii="Avenir LT Std 55 Roman" w:hAnsi="Avenir LT Std 55 Roman"/>
+                <w:noProof/>
+                <w:webHidden/>
+              </w:rPr>
+              <w:tab/>
+            </w:r>
+            <w:r>
+              <w:rPr>
+                <w:rFonts w:ascii="Avenir LT Std 55 Roman" w:hAnsi="Avenir LT Std 55 Roman"/>
+                <w:noProof/>
+                <w:webHidden/>
+              </w:rPr>
+              <w:fldChar w:fldCharType="begin"/>
+            </w:r>
+            <w:r>
+              <w:rPr>
+                <w:rFonts w:ascii="Avenir LT Std 55 Roman" w:hAnsi="Avenir LT Std 55 Roman"/>
+                <w:noProof/>
+                <w:webHidden/>
+              </w:rPr>
+              <w:instrText xml:space="preserve"> PAGEREF _Toc518074038 \h </w:instrText>
+            </w:r>
+            <w:r>
+              <w:rPr>
+                <w:rFonts w:ascii="Avenir LT Std 55 Roman" w:hAnsi="Avenir LT Std 55 Roman"/>
+                <w:noProof/>
+                <w:webHidden/>
+              </w:rPr>
+            </w:r>
+            <w:r>
+              <w:rPr>
+                <w:rFonts w:ascii="Avenir LT Std 55 Roman" w:hAnsi="Avenir LT Std 55 Roman"/>
+                <w:noProof/>
+                <w:webHidden/>
+              </w:rPr>
+              <w:fldChar w:fldCharType="separate"/>
+            </w:r>
+            <w:r>
+              <w:rPr>
+                <w:rFonts w:ascii="Avenir LT Std 55 Roman" w:hAnsi="Avenir LT Std 55 Roman"/>
+                <w:noProof/>
+                <w:webHidden/>
+              </w:rPr>
+              <w:t>12</w:t>
+            </w:r>
+            <w:r>
+              <w:rPr>
+                <w:rFonts w:ascii="Avenir LT Std 55 Roman" w:hAnsi="Avenir LT Std 55 Roman"/>
+                <w:noProof/>
+                <w:webHidden/>
+              </w:rPr>
+              <w:fldChar w:fldCharType="end"/>
+            </w:r>
+          </w:hyperlink>
+        </w:p>
+        <w:p>
+          <w:pPr>
+            <w:pStyle w:val="TM1"/>
+            <w:tabs>
+              <w:tab w:val="right" w:leader="dot" w:pos="9736"/>
+            </w:tabs>
+            <w:rPr>
+              <w:rFonts w:ascii="Avenir LT Std 55 Roman" w:eastAsiaTheme="minorEastAsia" w:hAnsi="Avenir LT Std 55 Roman"/>
+              <w:noProof/>
+              <w:lang w:eastAsia="fr-FR"/>
+            </w:rPr>
+          </w:pPr>
+          <w:hyperlink w:anchor="_Toc518074039" w:history="1">
+            <w:r>
+              <w:rPr>
+                <w:rStyle w:val="Lienhypertexte"/>
+                <w:rFonts w:ascii="Avenir LT Std 55 Roman" w:hAnsi="Avenir LT Std 55 Roman"/>
+                <w:noProof/>
+              </w:rPr>
+              <w:t>Méthodes de travail</w:t>
+            </w:r>
+            <w:r>
+              <w:rPr>
+                <w:rFonts w:ascii="Avenir LT Std 55 Roman" w:hAnsi="Avenir LT Std 55 Roman"/>
+                <w:noProof/>
+                <w:webHidden/>
+              </w:rPr>
+              <w:tab/>
+            </w:r>
+            <w:r>
+              <w:rPr>
+                <w:rFonts w:ascii="Avenir LT Std 55 Roman" w:hAnsi="Avenir LT Std 55 Roman"/>
+                <w:noProof/>
+                <w:webHidden/>
+              </w:rPr>
+              <w:fldChar w:fldCharType="begin"/>
+            </w:r>
+            <w:r>
+              <w:rPr>
+                <w:rFonts w:ascii="Avenir LT Std 55 Roman" w:hAnsi="Avenir LT Std 55 Roman"/>
+                <w:noProof/>
+                <w:webHidden/>
+              </w:rPr>
+              <w:instrText xml:space="preserve"> PAGEREF _Toc518074039 \h </w:instrText>
+            </w:r>
+            <w:r>
+              <w:rPr>
+                <w:rFonts w:ascii="Avenir LT Std 55 Roman" w:hAnsi="Avenir LT Std 55 Roman"/>
+                <w:noProof/>
+                <w:webHidden/>
+              </w:rPr>
+            </w:r>
+            <w:r>
+              <w:rPr>
+                <w:rFonts w:ascii="Avenir LT Std 55 Roman" w:hAnsi="Avenir LT Std 55 Roman"/>
+                <w:noProof/>
+                <w:webHidden/>
+              </w:rPr>
+              <w:fldChar w:fldCharType="separate"/>
+            </w:r>
+            <w:r>
+              <w:rPr>
+                <w:rFonts w:ascii="Avenir LT Std 55 Roman" w:hAnsi="Avenir LT Std 55 Roman"/>
+                <w:noProof/>
+                <w:webHidden/>
+              </w:rPr>
+              <w:t>13</w:t>
+            </w:r>
+            <w:r>
+              <w:rPr>
+                <w:rFonts w:ascii="Avenir LT Std 55 Roman" w:hAnsi="Avenir LT Std 55 Roman"/>
+                <w:noProof/>
+                <w:webHidden/>
+              </w:rPr>
+              <w:fldChar w:fldCharType="end"/>
+            </w:r>
+          </w:hyperlink>
+        </w:p>
+        <w:p>
+          <w:pPr>
+            <w:pStyle w:val="TM2"/>
+            <w:tabs>
+              <w:tab w:val="right" w:leader="dot" w:pos="9736"/>
+            </w:tabs>
+            <w:rPr>
+              <w:rFonts w:ascii="Avenir LT Std 55 Roman" w:eastAsiaTheme="minorEastAsia" w:hAnsi="Avenir LT Std 55 Roman"/>
+              <w:noProof/>
+              <w:lang w:eastAsia="fr-FR"/>
+            </w:rPr>
+          </w:pPr>
+          <w:hyperlink w:anchor="_Toc518074040" w:history="1">
+            <w:r>
+              <w:rPr>
+                <w:rStyle w:val="Lienhypertexte"/>
+                <w:rFonts w:ascii="Avenir LT Std 55 Roman" w:hAnsi="Avenir LT Std 55 Roman"/>
+                <w:noProof/>
+              </w:rPr>
+              <w:t>III. 1) Word et le suivi de modifications</w:t>
+            </w:r>
+            <w:r>
+              <w:rPr>
+                <w:rFonts w:ascii="Avenir LT Std 55 Roman" w:hAnsi="Avenir LT Std 55 Roman"/>
+                <w:noProof/>
+                <w:webHidden/>
+              </w:rPr>
+              <w:tab/>
+            </w:r>
+            <w:r>
+              <w:rPr>
+                <w:rFonts w:ascii="Avenir LT Std 55 Roman" w:hAnsi="Avenir LT Std 55 Roman"/>
+                <w:noProof/>
+                <w:webHidden/>
+              </w:rPr>
+              <w:fldChar w:fldCharType="begin"/>
+            </w:r>
+            <w:r>
+              <w:rPr>
+                <w:rFonts w:ascii="Avenir LT Std 55 Roman" w:hAnsi="Avenir LT Std 55 Roman"/>
+                <w:noProof/>
+                <w:webHidden/>
+              </w:rPr>
+              <w:instrText xml:space="preserve"> PAGEREF _Toc518074040 \h </w:instrText>
+            </w:r>
+            <w:r>
+              <w:rPr>
+                <w:rFonts w:ascii="Avenir LT Std 55 Roman" w:hAnsi="Avenir LT Std 55 Roman"/>
+                <w:noProof/>
+                <w:webHidden/>
+              </w:rPr>
+            </w:r>
+            <w:r>
+              <w:rPr>
+                <w:rFonts w:ascii="Avenir LT Std 55 Roman" w:hAnsi="Avenir LT Std 55 Roman"/>
+                <w:noProof/>
+                <w:webHidden/>
+              </w:rPr>
+              <w:fldChar w:fldCharType="separate"/>
+            </w:r>
+            <w:r>
+              <w:rPr>
+                <w:rFonts w:ascii="Avenir LT Std 55 Roman" w:hAnsi="Avenir LT Std 55 Roman"/>
+                <w:noProof/>
+                <w:webHidden/>
+              </w:rPr>
+              <w:t>13</w:t>
+            </w:r>
+            <w:r>
+              <w:rPr>
+                <w:rFonts w:ascii="Avenir LT Std 55 Roman" w:hAnsi="Avenir LT Std 55 Roman"/>
+                <w:noProof/>
+                <w:webHidden/>
+              </w:rPr>
+              <w:fldChar w:fldCharType="end"/>
+            </w:r>
+          </w:hyperlink>
+        </w:p>
+        <w:p>
+          <w:pPr>
+            <w:pStyle w:val="TM2"/>
+            <w:tabs>
+              <w:tab w:val="right" w:leader="dot" w:pos="9736"/>
+            </w:tabs>
+            <w:rPr>
+              <w:rFonts w:ascii="Avenir LT Std 55 Roman" w:eastAsiaTheme="minorEastAsia" w:hAnsi="Avenir LT Std 55 Roman"/>
+              <w:noProof/>
+              <w:lang w:eastAsia="fr-FR"/>
+            </w:rPr>
+          </w:pPr>
+          <w:hyperlink w:anchor="_Toc518074041" w:history="1">
+            <w:r>
+              <w:rPr>
+                <w:rStyle w:val="Lienhypertexte"/>
+                <w:rFonts w:ascii="Avenir LT Std 55 Roman" w:hAnsi="Avenir LT Std 55 Roman"/>
+                <w:noProof/>
+              </w:rPr>
+              <w:t>III. 2) Diagramme de Gantt</w:t>
+            </w:r>
+            <w:r>
+              <w:rPr>
+                <w:rFonts w:ascii="Avenir LT Std 55 Roman" w:hAnsi="Avenir LT Std 55 Roman"/>
+                <w:noProof/>
+                <w:webHidden/>
+              </w:rPr>
+              <w:tab/>
+            </w:r>
+            <w:r>
+              <w:rPr>
+                <w:rFonts w:ascii="Avenir LT Std 55 Roman" w:hAnsi="Avenir LT Std 55 Roman"/>
+                <w:noProof/>
+                <w:webHidden/>
+              </w:rPr>
+              <w:fldChar w:fldCharType="begin"/>
+            </w:r>
+            <w:r>
+              <w:rPr>
+                <w:rFonts w:ascii="Avenir LT Std 55 Roman" w:hAnsi="Avenir LT Std 55 Roman"/>
+                <w:noProof/>
+                <w:webHidden/>
+              </w:rPr>
+              <w:instrText xml:space="preserve"> PAGEREF _Toc518074041 \h </w:instrText>
+            </w:r>
+            <w:r>
+              <w:rPr>
+                <w:rFonts w:ascii="Avenir LT Std 55 Roman" w:hAnsi="Avenir LT Std 55 Roman"/>
+                <w:noProof/>
+                <w:webHidden/>
+              </w:rPr>
+            </w:r>
+            <w:r>
+              <w:rPr>
+                <w:rFonts w:ascii="Avenir LT Std 55 Roman" w:hAnsi="Avenir LT Std 55 Roman"/>
+                <w:noProof/>
+                <w:webHidden/>
+              </w:rPr>
+              <w:fldChar w:fldCharType="separate"/>
+            </w:r>
+            <w:r>
+              <w:rPr>
+                <w:rFonts w:ascii="Avenir LT Std 55 Roman" w:hAnsi="Avenir LT Std 55 Roman"/>
+                <w:noProof/>
+                <w:webHidden/>
+              </w:rPr>
+              <w:t>13</w:t>
+            </w:r>
+            <w:r>
+              <w:rPr>
+                <w:rFonts w:ascii="Avenir LT Std 55 Roman" w:hAnsi="Avenir LT Std 55 Roman"/>
+                <w:noProof/>
+                <w:webHidden/>
+              </w:rPr>
+              <w:fldChar w:fldCharType="end"/>
+            </w:r>
+          </w:hyperlink>
+        </w:p>
+        <w:p>
+          <w:pPr>
+            <w:pStyle w:val="TM2"/>
+            <w:tabs>
+              <w:tab w:val="right" w:leader="dot" w:pos="9736"/>
+            </w:tabs>
+            <w:rPr>
+              <w:rFonts w:ascii="Avenir LT Std 55 Roman" w:eastAsiaTheme="minorEastAsia" w:hAnsi="Avenir LT Std 55 Roman"/>
+              <w:noProof/>
+              <w:lang w:eastAsia="fr-FR"/>
+            </w:rPr>
+          </w:pPr>
+          <w:hyperlink w:anchor="_Toc518074042" w:history="1">
+            <w:r>
+              <w:rPr>
+                <w:rStyle w:val="Lienhypertexte"/>
+                <w:rFonts w:ascii="Avenir LT Std 55 Roman" w:hAnsi="Avenir LT Std 55 Roman"/>
+                <w:noProof/>
+              </w:rPr>
+              <w:t>III. 3) Git</w:t>
+            </w:r>
+            <w:r>
+              <w:rPr>
+                <w:rFonts w:ascii="Avenir LT Std 55 Roman" w:hAnsi="Avenir LT Std 55 Roman"/>
+                <w:noProof/>
+                <w:webHidden/>
+              </w:rPr>
+              <w:tab/>
+            </w:r>
+            <w:r>
+              <w:rPr>
+                <w:rFonts w:ascii="Avenir LT Std 55 Roman" w:hAnsi="Avenir LT Std 55 Roman"/>
+                <w:noProof/>
+                <w:webHidden/>
+              </w:rPr>
+              <w:fldChar w:fldCharType="begin"/>
+            </w:r>
+            <w:r>
+              <w:rPr>
+                <w:rFonts w:ascii="Avenir LT Std 55 Roman" w:hAnsi="Avenir LT Std 55 Roman"/>
+                <w:noProof/>
+                <w:webHidden/>
+              </w:rPr>
+              <w:instrText xml:space="preserve"> PAGEREF _Toc518074042 \h </w:instrText>
+            </w:r>
+            <w:r>
+              <w:rPr>
+                <w:rFonts w:ascii="Avenir LT Std 55 Roman" w:hAnsi="Avenir LT Std 55 Roman"/>
+                <w:noProof/>
+                <w:webHidden/>
+              </w:rPr>
+            </w:r>
+            <w:r>
+              <w:rPr>
+                <w:rFonts w:ascii="Avenir LT Std 55 Roman" w:hAnsi="Avenir LT Std 55 Roman"/>
+                <w:noProof/>
+                <w:webHidden/>
+              </w:rPr>
+              <w:fldChar w:fldCharType="separate"/>
+            </w:r>
+            <w:r>
+              <w:rPr>
+                <w:rFonts w:ascii="Avenir LT Std 55 Roman" w:hAnsi="Avenir LT Std 55 Roman"/>
+                <w:noProof/>
+                <w:webHidden/>
+              </w:rPr>
+              <w:t>14</w:t>
+            </w:r>
+            <w:r>
+              <w:rPr>
+                <w:rFonts w:ascii="Avenir LT Std 55 Roman" w:hAnsi="Avenir LT Std 55 Roman"/>
+                <w:noProof/>
+                <w:webHidden/>
+              </w:rPr>
+              <w:fldChar w:fldCharType="end"/>
+            </w:r>
+          </w:hyperlink>
+        </w:p>
+        <w:p>
+          <w:pPr>
+            <w:pStyle w:val="TM3"/>
+            <w:tabs>
+              <w:tab w:val="right" w:leader="dot" w:pos="9736"/>
+            </w:tabs>
+            <w:rPr>
+              <w:rFonts w:ascii="Avenir LT Std 55 Roman" w:eastAsiaTheme="minorEastAsia" w:hAnsi="Avenir LT Std 55 Roman"/>
+              <w:noProof/>
+              <w:lang w:eastAsia="fr-FR"/>
+            </w:rPr>
+          </w:pPr>
+          <w:hyperlink w:anchor="_Toc518074043" w:history="1">
+            <w:r>
+              <w:rPr>
+                <w:rStyle w:val="Lienhypertexte"/>
+                <w:rFonts w:ascii="Avenir LT Std 55 Roman" w:hAnsi="Avenir LT Std 55 Roman"/>
+                <w:noProof/>
+              </w:rPr>
+              <w:t>III. 3) a. Fonctionnement</w:t>
+            </w:r>
+            <w:r>
+              <w:rPr>
+                <w:rFonts w:ascii="Avenir LT Std 55 Roman" w:hAnsi="Avenir LT Std 55 Roman"/>
+                <w:noProof/>
+                <w:webHidden/>
+              </w:rPr>
+              <w:tab/>
+            </w:r>
+            <w:r>
+              <w:rPr>
+                <w:rFonts w:ascii="Avenir LT Std 55 Roman" w:hAnsi="Avenir LT Std 55 Roman"/>
+                <w:noProof/>
+                <w:webHidden/>
+              </w:rPr>
+              <w:fldChar w:fldCharType="begin"/>
+            </w:r>
+            <w:r>
+              <w:rPr>
+                <w:rFonts w:ascii="Avenir LT Std 55 Roman" w:hAnsi="Avenir LT Std 55 Roman"/>
+                <w:noProof/>
+                <w:webHidden/>
+              </w:rPr>
+              <w:instrText xml:space="preserve"> PAGEREF _Toc518074043 \h </w:instrText>
+            </w:r>
+            <w:r>
+              <w:rPr>
+                <w:rFonts w:ascii="Avenir LT Std 55 Roman" w:hAnsi="Avenir LT Std 55 Roman"/>
+                <w:noProof/>
+                <w:webHidden/>
+              </w:rPr>
+            </w:r>
+            <w:r>
+              <w:rPr>
+                <w:rFonts w:ascii="Avenir LT Std 55 Roman" w:hAnsi="Avenir LT Std 55 Roman"/>
+                <w:noProof/>
+                <w:webHidden/>
+              </w:rPr>
+              <w:fldChar w:fldCharType="separate"/>
+            </w:r>
+            <w:r>
+              <w:rPr>
+                <w:rFonts w:ascii="Avenir LT Std 55 Roman" w:hAnsi="Avenir LT Std 55 Roman"/>
+                <w:noProof/>
+                <w:webHidden/>
+              </w:rPr>
+              <w:t>14</w:t>
+            </w:r>
+            <w:r>
+              <w:rPr>
+                <w:rFonts w:ascii="Avenir LT Std 55 Roman" w:hAnsi="Avenir LT Std 55 Roman"/>
+                <w:noProof/>
+                <w:webHidden/>
+              </w:rPr>
+              <w:fldChar w:fldCharType="end"/>
+            </w:r>
+          </w:hyperlink>
+        </w:p>
+        <w:p>
+          <w:pPr>
+            <w:pStyle w:val="TM3"/>
+            <w:tabs>
+              <w:tab w:val="right" w:leader="dot" w:pos="9736"/>
+            </w:tabs>
+            <w:rPr>
+              <w:rFonts w:ascii="Avenir LT Std 55 Roman" w:eastAsiaTheme="minorEastAsia" w:hAnsi="Avenir LT Std 55 Roman"/>
+              <w:noProof/>
+              <w:lang w:eastAsia="fr-FR"/>
+            </w:rPr>
+          </w:pPr>
+          <w:hyperlink w:anchor="_Toc518074044" w:history="1">
+            <w:r>
+              <w:rPr>
+                <w:rStyle w:val="Lienhypertexte"/>
+                <w:rFonts w:ascii="Avenir LT Std 55 Roman" w:hAnsi="Avenir LT Std 55 Roman"/>
+                <w:noProof/>
+              </w:rPr>
+              <w:t>III. 3) b. Quelques avantages</w:t>
+            </w:r>
+            <w:r>
+              <w:rPr>
+                <w:rFonts w:ascii="Avenir LT Std 55 Roman" w:hAnsi="Avenir LT Std 55 Roman"/>
+                <w:noProof/>
+                <w:webHidden/>
+              </w:rPr>
+              <w:tab/>
+            </w:r>
+            <w:r>
+              <w:rPr>
+                <w:rFonts w:ascii="Avenir LT Std 55 Roman" w:hAnsi="Avenir LT Std 55 Roman"/>
+                <w:noProof/>
+                <w:webHidden/>
+              </w:rPr>
+              <w:fldChar w:fldCharType="begin"/>
+            </w:r>
+            <w:r>
+              <w:rPr>
+                <w:rFonts w:ascii="Avenir LT Std 55 Roman" w:hAnsi="Avenir LT Std 55 Roman"/>
+                <w:noProof/>
+                <w:webHidden/>
+              </w:rPr>
+              <w:instrText xml:space="preserve"> PAGEREF _Toc518074044 \h </w:instrText>
+            </w:r>
+            <w:r>
+              <w:rPr>
+                <w:rFonts w:ascii="Avenir LT Std 55 Roman" w:hAnsi="Avenir LT Std 55 Roman"/>
+                <w:noProof/>
+                <w:webHidden/>
+              </w:rPr>
+            </w:r>
+            <w:r>
+              <w:rPr>
+                <w:rFonts w:ascii="Avenir LT Std 55 Roman" w:hAnsi="Avenir LT Std 55 Roman"/>
+                <w:noProof/>
+                <w:webHidden/>
+              </w:rPr>
+              <w:fldChar w:fldCharType="separate"/>
+            </w:r>
+            <w:r>
+              <w:rPr>
+                <w:rFonts w:ascii="Avenir LT Std 55 Roman" w:hAnsi="Avenir LT Std 55 Roman"/>
+                <w:noProof/>
+                <w:webHidden/>
+              </w:rPr>
+              <w:t>14</w:t>
+            </w:r>
+            <w:r>
+              <w:rPr>
+                <w:rFonts w:ascii="Avenir LT Std 55 Roman" w:hAnsi="Avenir LT Std 55 Roman"/>
+                <w:noProof/>
+                <w:webHidden/>
+              </w:rPr>
+              <w:fldChar w:fldCharType="end"/>
+            </w:r>
+          </w:hyperlink>
+        </w:p>
+        <w:p>
+          <w:pPr>
+            <w:pStyle w:val="TM1"/>
+            <w:tabs>
+              <w:tab w:val="right" w:leader="dot" w:pos="9736"/>
+            </w:tabs>
+            <w:rPr>
+              <w:rFonts w:ascii="Avenir LT Std 55 Roman" w:eastAsiaTheme="minorEastAsia" w:hAnsi="Avenir LT Std 55 Roman"/>
+              <w:noProof/>
+              <w:lang w:eastAsia="fr-FR"/>
+            </w:rPr>
+          </w:pPr>
+          <w:hyperlink w:anchor="_Toc518074045" w:history="1">
+            <w:r>
+              <w:rPr>
+                <w:rStyle w:val="Lienhypertexte"/>
+                <w:rFonts w:ascii="Avenir LT Std 55 Roman" w:hAnsi="Avenir LT Std 55 Roman"/>
+                <w:noProof/>
+              </w:rPr>
+              <w:t>IV. Tutoriel HTML</w:t>
+            </w:r>
+            <w:r>
+              <w:rPr>
+                <w:rFonts w:ascii="Avenir LT Std 55 Roman" w:hAnsi="Avenir LT Std 55 Roman"/>
+                <w:noProof/>
+                <w:webHidden/>
+              </w:rPr>
+              <w:tab/>
+            </w:r>
+            <w:r>
+              <w:rPr>
+                <w:rFonts w:ascii="Avenir LT Std 55 Roman" w:hAnsi="Avenir LT Std 55 Roman"/>
+                <w:noProof/>
+                <w:webHidden/>
+              </w:rPr>
+              <w:fldChar w:fldCharType="begin"/>
+            </w:r>
+            <w:r>
+              <w:rPr>
+                <w:rFonts w:ascii="Avenir LT Std 55 Roman" w:hAnsi="Avenir LT Std 55 Roman"/>
+                <w:noProof/>
+                <w:webHidden/>
+              </w:rPr>
+              <w:instrText xml:space="preserve"> PAGEREF _Toc518074045 \h </w:instrText>
+            </w:r>
+            <w:r>
+              <w:rPr>
+                <w:rFonts w:ascii="Avenir LT Std 55 Roman" w:hAnsi="Avenir LT Std 55 Roman"/>
+                <w:noProof/>
+                <w:webHidden/>
+              </w:rPr>
+            </w:r>
+            <w:r>
+              <w:rPr>
+                <w:rFonts w:ascii="Avenir LT Std 55 Roman" w:hAnsi="Avenir LT Std 55 Roman"/>
+                <w:noProof/>
+                <w:webHidden/>
+              </w:rPr>
+              <w:fldChar w:fldCharType="separate"/>
+            </w:r>
+            <w:r>
+              <w:rPr>
+                <w:rFonts w:ascii="Avenir LT Std 55 Roman" w:hAnsi="Avenir LT Std 55 Roman"/>
+                <w:noProof/>
+                <w:webHidden/>
+              </w:rPr>
+              <w:t>16</w:t>
+            </w:r>
+            <w:r>
+              <w:rPr>
+                <w:rFonts w:ascii="Avenir LT Std 55 Roman" w:hAnsi="Avenir LT Std 55 Roman"/>
+                <w:noProof/>
+                <w:webHidden/>
+              </w:rPr>
+              <w:fldChar w:fldCharType="end"/>
+            </w:r>
+          </w:hyperlink>
+        </w:p>
+        <w:p>
+          <w:pPr>
+            <w:pStyle w:val="TM2"/>
+            <w:tabs>
+              <w:tab w:val="right" w:leader="dot" w:pos="9736"/>
+            </w:tabs>
+            <w:rPr>
+              <w:rFonts w:ascii="Avenir LT Std 55 Roman" w:eastAsiaTheme="minorEastAsia" w:hAnsi="Avenir LT Std 55 Roman"/>
+              <w:noProof/>
+              <w:lang w:eastAsia="fr-FR"/>
+            </w:rPr>
+          </w:pPr>
+          <w:hyperlink w:anchor="_Toc518074046" w:history="1">
+            <w:r>
+              <w:rPr>
+                <w:rStyle w:val="Lienhypertexte"/>
+                <w:rFonts w:ascii="Avenir LT Std 55 Roman" w:hAnsi="Avenir LT Std 55 Roman"/>
+                <w:noProof/>
+              </w:rPr>
+              <w:t>IV. 1) Démarrage</w:t>
+            </w:r>
+            <w:r>
+              <w:rPr>
+                <w:rFonts w:ascii="Avenir LT Std 55 Roman" w:hAnsi="Avenir LT Std 55 Roman"/>
+                <w:noProof/>
+                <w:webHidden/>
+              </w:rPr>
+              <w:tab/>
+            </w:r>
+            <w:r>
+              <w:rPr>
+                <w:rFonts w:ascii="Avenir LT Std 55 Roman" w:hAnsi="Avenir LT Std 55 Roman"/>
+                <w:noProof/>
+                <w:webHidden/>
+              </w:rPr>
+              <w:fldChar w:fldCharType="begin"/>
+            </w:r>
+            <w:r>
+              <w:rPr>
+                <w:rFonts w:ascii="Avenir LT Std 55 Roman" w:hAnsi="Avenir LT Std 55 Roman"/>
+                <w:noProof/>
+                <w:webHidden/>
+              </w:rPr>
+              <w:instrText xml:space="preserve"> PAGEREF _Toc518074046 \h </w:instrText>
+            </w:r>
+            <w:r>
+              <w:rPr>
+                <w:rFonts w:ascii="Avenir LT Std 55 Roman" w:hAnsi="Avenir LT Std 55 Roman"/>
+                <w:noProof/>
+                <w:webHidden/>
+              </w:rPr>
+            </w:r>
+            <w:r>
+              <w:rPr>
+                <w:rFonts w:ascii="Avenir LT Std 55 Roman" w:hAnsi="Avenir LT Std 55 Roman"/>
+                <w:noProof/>
+                <w:webHidden/>
+              </w:rPr>
+              <w:fldChar w:fldCharType="separate"/>
+            </w:r>
+            <w:r>
+              <w:rPr>
+                <w:rFonts w:ascii="Avenir LT Std 55 Roman" w:hAnsi="Avenir LT Std 55 Roman"/>
+                <w:noProof/>
+                <w:webHidden/>
+              </w:rPr>
+              <w:t>16</w:t>
+            </w:r>
+            <w:r>
+              <w:rPr>
+                <w:rFonts w:ascii="Avenir LT Std 55 Roman" w:hAnsi="Avenir LT Std 55 Roman"/>
+                <w:noProof/>
+                <w:webHidden/>
+              </w:rPr>
+              <w:fldChar w:fldCharType="end"/>
+            </w:r>
+          </w:hyperlink>
+        </w:p>
+        <w:p>
+          <w:pPr>
+            <w:pStyle w:val="TM2"/>
+            <w:tabs>
+              <w:tab w:val="right" w:leader="dot" w:pos="9736"/>
+            </w:tabs>
+            <w:rPr>
+              <w:rFonts w:ascii="Avenir LT Std 55 Roman" w:eastAsiaTheme="minorEastAsia" w:hAnsi="Avenir LT Std 55 Roman"/>
+              <w:noProof/>
+              <w:lang w:eastAsia="fr-FR"/>
+            </w:rPr>
+          </w:pPr>
+          <w:hyperlink w:anchor="_Toc518074047" w:history="1">
+            <w:r>
+              <w:rPr>
+                <w:rStyle w:val="Lienhypertexte"/>
+                <w:rFonts w:ascii="Avenir LT Std 55 Roman" w:hAnsi="Avenir LT Std 55 Roman"/>
+                <w:noProof/>
+              </w:rPr>
+              <w:t>IV. 2) Balises</w:t>
+            </w:r>
+            <w:r>
+              <w:rPr>
+                <w:rFonts w:ascii="Avenir LT Std 55 Roman" w:hAnsi="Avenir LT Std 55 Roman"/>
+                <w:noProof/>
+                <w:webHidden/>
+              </w:rPr>
+              <w:tab/>
+            </w:r>
+            <w:r>
+              <w:rPr>
+                <w:rFonts w:ascii="Avenir LT Std 55 Roman" w:hAnsi="Avenir LT Std 55 Roman"/>
+                <w:noProof/>
+                <w:webHidden/>
+              </w:rPr>
+              <w:fldChar w:fldCharType="begin"/>
+            </w:r>
+            <w:r>
+              <w:rPr>
+                <w:rFonts w:ascii="Avenir LT Std 55 Roman" w:hAnsi="Avenir LT Std 55 Roman"/>
+                <w:noProof/>
+                <w:webHidden/>
+              </w:rPr>
+              <w:instrText xml:space="preserve"> PAGEREF _Toc518074047 \h </w:instrText>
+            </w:r>
+            <w:r>
+              <w:rPr>
+                <w:rFonts w:ascii="Avenir LT Std 55 Roman" w:hAnsi="Avenir LT Std 55 Roman"/>
+                <w:noProof/>
+                <w:webHidden/>
+              </w:rPr>
+            </w:r>
+            <w:r>
+              <w:rPr>
+                <w:rFonts w:ascii="Avenir LT Std 55 Roman" w:hAnsi="Avenir LT Std 55 Roman"/>
+                <w:noProof/>
+                <w:webHidden/>
+              </w:rPr>
+              <w:fldChar w:fldCharType="separate"/>
+            </w:r>
+            <w:r>
+              <w:rPr>
+                <w:rFonts w:ascii="Avenir LT Std 55 Roman" w:hAnsi="Avenir LT Std 55 Roman"/>
+                <w:noProof/>
+                <w:webHidden/>
+              </w:rPr>
+              <w:t>16</w:t>
+            </w:r>
+            <w:r>
+              <w:rPr>
+                <w:rFonts w:ascii="Avenir LT Std 55 Roman" w:hAnsi="Avenir LT Std 55 Roman"/>
+                <w:noProof/>
+                <w:webHidden/>
+              </w:rPr>
+              <w:fldChar w:fldCharType="end"/>
+            </w:r>
+          </w:hyperlink>
+        </w:p>
+        <w:p>
+          <w:pPr>
+            <w:pStyle w:val="TM3"/>
+            <w:tabs>
+              <w:tab w:val="right" w:leader="dot" w:pos="9736"/>
+            </w:tabs>
+            <w:rPr>
+              <w:rFonts w:ascii="Avenir LT Std 55 Roman" w:eastAsiaTheme="minorEastAsia" w:hAnsi="Avenir LT Std 55 Roman"/>
+              <w:noProof/>
+              <w:lang w:eastAsia="fr-FR"/>
+            </w:rPr>
+          </w:pPr>
+          <w:hyperlink w:anchor="_Toc518074048" w:history="1">
+            <w:r>
+              <w:rPr>
+                <w:rStyle w:val="Lienhypertexte"/>
+                <w:rFonts w:ascii="Avenir LT Std 55 Roman" w:hAnsi="Avenir LT Std 55 Roman"/>
+                <w:noProof/>
+              </w:rPr>
+              <w:t>IV. 2) a) Type</w:t>
+            </w:r>
+            <w:r>
+              <w:rPr>
+                <w:rFonts w:ascii="Avenir LT Std 55 Roman" w:hAnsi="Avenir LT Std 55 Roman"/>
+                <w:noProof/>
+                <w:webHidden/>
+              </w:rPr>
+              <w:tab/>
+            </w:r>
+            <w:r>
+              <w:rPr>
+                <w:rFonts w:ascii="Avenir LT Std 55 Roman" w:hAnsi="Avenir LT Std 55 Roman"/>
+                <w:noProof/>
+                <w:webHidden/>
+              </w:rPr>
+              <w:fldChar w:fldCharType="begin"/>
+            </w:r>
+            <w:r>
+              <w:rPr>
+                <w:rFonts w:ascii="Avenir LT Std 55 Roman" w:hAnsi="Avenir LT Std 55 Roman"/>
+                <w:noProof/>
+                <w:webHidden/>
+              </w:rPr>
+              <w:instrText xml:space="preserve"> PAGEREF _Toc518074048 \h </w:instrText>
+            </w:r>
+            <w:r>
+              <w:rPr>
+                <w:rFonts w:ascii="Avenir LT Std 55 Roman" w:hAnsi="Avenir LT Std 55 Roman"/>
+                <w:noProof/>
+                <w:webHidden/>
+              </w:rPr>
+            </w:r>
+            <w:r>
+              <w:rPr>
+                <w:rFonts w:ascii="Avenir LT Std 55 Roman" w:hAnsi="Avenir LT Std 55 Roman"/>
+                <w:noProof/>
+                <w:webHidden/>
+              </w:rPr>
+              <w:fldChar w:fldCharType="separate"/>
+            </w:r>
+            <w:r>
+              <w:rPr>
+                <w:rFonts w:ascii="Avenir LT Std 55 Roman" w:hAnsi="Avenir LT Std 55 Roman"/>
+                <w:noProof/>
+                <w:webHidden/>
+              </w:rPr>
+              <w:t>16</w:t>
+            </w:r>
+            <w:r>
+              <w:rPr>
+                <w:rFonts w:ascii="Avenir LT Std 55 Roman" w:hAnsi="Avenir LT Std 55 Roman"/>
+                <w:noProof/>
+                <w:webHidden/>
+              </w:rPr>
+              <w:fldChar w:fldCharType="end"/>
+            </w:r>
+          </w:hyperlink>
+        </w:p>
+        <w:p>
+          <w:pPr>
+            <w:pStyle w:val="TM3"/>
+            <w:tabs>
+              <w:tab w:val="right" w:leader="dot" w:pos="9736"/>
+            </w:tabs>
+            <w:rPr>
+              <w:rFonts w:ascii="Avenir LT Std 55 Roman" w:eastAsiaTheme="minorEastAsia" w:hAnsi="Avenir LT Std 55 Roman"/>
+              <w:noProof/>
+              <w:lang w:eastAsia="fr-FR"/>
+            </w:rPr>
+          </w:pPr>
+          <w:hyperlink w:anchor="_Toc518074049" w:history="1">
+            <w:r>
+              <w:rPr>
+                <w:rStyle w:val="Lienhypertexte"/>
+                <w:rFonts w:ascii="Avenir LT Std 55 Roman" w:hAnsi="Avenir LT Std 55 Roman"/>
+                <w:noProof/>
+              </w:rPr>
+              <w:t>IV. 2) b) Syntaxe</w:t>
+            </w:r>
+            <w:r>
+              <w:rPr>
+                <w:rFonts w:ascii="Avenir LT Std 55 Roman" w:hAnsi="Avenir LT Std 55 Roman"/>
+                <w:noProof/>
+                <w:webHidden/>
+              </w:rPr>
+              <w:tab/>
+            </w:r>
+            <w:r>
+              <w:rPr>
+                <w:rFonts w:ascii="Avenir LT Std 55 Roman" w:hAnsi="Avenir LT Std 55 Roman"/>
+                <w:noProof/>
+                <w:webHidden/>
+              </w:rPr>
+              <w:fldChar w:fldCharType="begin"/>
+            </w:r>
+            <w:r>
+              <w:rPr>
+                <w:rFonts w:ascii="Avenir LT Std 55 Roman" w:hAnsi="Avenir LT Std 55 Roman"/>
+                <w:noProof/>
+                <w:webHidden/>
+              </w:rPr>
+              <w:instrText xml:space="preserve"> PAGEREF _Toc518074049 \h </w:instrText>
+            </w:r>
+            <w:r>
+              <w:rPr>
+                <w:rFonts w:ascii="Avenir LT Std 55 Roman" w:hAnsi="Avenir LT Std 55 Roman"/>
+                <w:noProof/>
+                <w:webHidden/>
+              </w:rPr>
+            </w:r>
+            <w:r>
+              <w:rPr>
+                <w:rFonts w:ascii="Avenir LT Std 55 Roman" w:hAnsi="Avenir LT Std 55 Roman"/>
+                <w:noProof/>
+                <w:webHidden/>
+              </w:rPr>
+              <w:fldChar w:fldCharType="separate"/>
+            </w:r>
+            <w:r>
+              <w:rPr>
+                <w:rFonts w:ascii="Avenir LT Std 55 Roman" w:hAnsi="Avenir LT Std 55 Roman"/>
+                <w:noProof/>
+                <w:webHidden/>
+              </w:rPr>
+              <w:t>16</w:t>
+            </w:r>
+            <w:r>
+              <w:rPr>
+                <w:rFonts w:ascii="Avenir LT Std 55 Roman" w:hAnsi="Avenir LT Std 55 Roman"/>
+                <w:noProof/>
+                <w:webHidden/>
+              </w:rPr>
+              <w:fldChar w:fldCharType="end"/>
+            </w:r>
+          </w:hyperlink>
+        </w:p>
+        <w:p>
+          <w:pPr>
+            <w:pStyle w:val="TM3"/>
+            <w:tabs>
+              <w:tab w:val="right" w:leader="dot" w:pos="9736"/>
+            </w:tabs>
+            <w:rPr>
+              <w:rFonts w:ascii="Avenir LT Std 55 Roman" w:eastAsiaTheme="minorEastAsia" w:hAnsi="Avenir LT Std 55 Roman"/>
+              <w:noProof/>
+              <w:lang w:eastAsia="fr-FR"/>
+            </w:rPr>
+          </w:pPr>
+          <w:hyperlink w:anchor="_Toc518074050" w:history="1">
+            <w:r>
+              <w:rPr>
+                <w:rStyle w:val="Lienhypertexte"/>
+                <w:rFonts w:ascii="Avenir LT Std 55 Roman" w:hAnsi="Avenir LT Std 55 Roman"/>
+                <w:noProof/>
+              </w:rPr>
+              <w:t>IV. 2) c) Liste des balises HTML ?</w:t>
+            </w:r>
+            <w:r>
+              <w:rPr>
+                <w:rFonts w:ascii="Avenir LT Std 55 Roman" w:hAnsi="Avenir LT Std 55 Roman"/>
+                <w:noProof/>
+                <w:webHidden/>
+              </w:rPr>
+              <w:tab/>
+            </w:r>
+            <w:r>
+              <w:rPr>
+                <w:rFonts w:ascii="Avenir LT Std 55 Roman" w:hAnsi="Avenir LT Std 55 Roman"/>
+                <w:noProof/>
+                <w:webHidden/>
+              </w:rPr>
+              <w:fldChar w:fldCharType="begin"/>
+            </w:r>
+            <w:r>
+              <w:rPr>
+                <w:rFonts w:ascii="Avenir LT Std 55 Roman" w:hAnsi="Avenir LT Std 55 Roman"/>
+                <w:noProof/>
+                <w:webHidden/>
+              </w:rPr>
+              <w:instrText xml:space="preserve"> PAGEREF _Toc518074050 \h </w:instrText>
+            </w:r>
+            <w:r>
+              <w:rPr>
+                <w:rFonts w:ascii="Avenir LT Std 55 Roman" w:hAnsi="Avenir LT Std 55 Roman"/>
+                <w:noProof/>
+                <w:webHidden/>
+              </w:rPr>
+            </w:r>
+            <w:r>
+              <w:rPr>
+                <w:rFonts w:ascii="Avenir LT Std 55 Roman" w:hAnsi="Avenir LT Std 55 Roman"/>
+                <w:noProof/>
+                <w:webHidden/>
+              </w:rPr>
+              <w:fldChar w:fldCharType="separate"/>
+            </w:r>
+            <w:r>
+              <w:rPr>
+                <w:rFonts w:ascii="Avenir LT Std 55 Roman" w:hAnsi="Avenir LT Std 55 Roman"/>
+                <w:noProof/>
+                <w:webHidden/>
+              </w:rPr>
+              <w:t>17</w:t>
+            </w:r>
+            <w:r>
+              <w:rPr>
+                <w:rFonts w:ascii="Avenir LT Std 55 Roman" w:hAnsi="Avenir LT Std 55 Roman"/>
+                <w:noProof/>
+                <w:webHidden/>
+              </w:rPr>
+              <w:fldChar w:fldCharType="end"/>
+            </w:r>
+          </w:hyperlink>
+        </w:p>
+        <w:p>
+          <w:pPr>
+            <w:pStyle w:val="TM2"/>
+            <w:tabs>
+              <w:tab w:val="right" w:leader="dot" w:pos="9736"/>
+            </w:tabs>
+            <w:rPr>
+              <w:rFonts w:ascii="Avenir LT Std 55 Roman" w:eastAsiaTheme="minorEastAsia" w:hAnsi="Avenir LT Std 55 Roman"/>
+              <w:noProof/>
+              <w:lang w:eastAsia="fr-FR"/>
+            </w:rPr>
+          </w:pPr>
+          <w:hyperlink w:anchor="_Toc518074051" w:history="1">
+            <w:r>
+              <w:rPr>
+                <w:rStyle w:val="Lienhypertexte"/>
+                <w:rFonts w:ascii="Avenir LT Std 55 Roman" w:hAnsi="Avenir LT Std 55 Roman"/>
+                <w:noProof/>
+              </w:rPr>
+              <w:t>IV. 3) Structure de base d’une page HTML</w:t>
+            </w:r>
+            <w:r>
+              <w:rPr>
+                <w:rFonts w:ascii="Avenir LT Std 55 Roman" w:hAnsi="Avenir LT Std 55 Roman"/>
+                <w:noProof/>
+                <w:webHidden/>
+              </w:rPr>
+              <w:tab/>
+            </w:r>
+            <w:r>
+              <w:rPr>
+                <w:rFonts w:ascii="Avenir LT Std 55 Roman" w:hAnsi="Avenir LT Std 55 Roman"/>
+                <w:noProof/>
+                <w:webHidden/>
+              </w:rPr>
+              <w:fldChar w:fldCharType="begin"/>
+            </w:r>
+            <w:r>
+              <w:rPr>
+                <w:rFonts w:ascii="Avenir LT Std 55 Roman" w:hAnsi="Avenir LT Std 55 Roman"/>
+                <w:noProof/>
+                <w:webHidden/>
+              </w:rPr>
+              <w:instrText xml:space="preserve"> PAGEREF _Toc518074051 \h </w:instrText>
+            </w:r>
+            <w:r>
+              <w:rPr>
+                <w:rFonts w:ascii="Avenir LT Std 55 Roman" w:hAnsi="Avenir LT Std 55 Roman"/>
+                <w:noProof/>
+                <w:webHidden/>
+              </w:rPr>
+            </w:r>
+            <w:r>
+              <w:rPr>
+                <w:rFonts w:ascii="Avenir LT Std 55 Roman" w:hAnsi="Avenir LT Std 55 Roman"/>
+                <w:noProof/>
+                <w:webHidden/>
+              </w:rPr>
+              <w:fldChar w:fldCharType="separate"/>
+            </w:r>
+            <w:r>
+              <w:rPr>
+                <w:rFonts w:ascii="Avenir LT Std 55 Roman" w:hAnsi="Avenir LT Std 55 Roman"/>
+                <w:noProof/>
+                <w:webHidden/>
+              </w:rPr>
+              <w:t>17</w:t>
+            </w:r>
+            <w:r>
+              <w:rPr>
+                <w:rFonts w:ascii="Avenir LT Std 55 Roman" w:hAnsi="Avenir LT Std 55 Roman"/>
+                <w:noProof/>
+                <w:webHidden/>
+              </w:rPr>
+              <w:fldChar w:fldCharType="end"/>
+            </w:r>
+          </w:hyperlink>
+        </w:p>
+        <w:p>
+          <w:pPr>
+            <w:pStyle w:val="TM3"/>
+            <w:tabs>
+              <w:tab w:val="right" w:leader="dot" w:pos="9736"/>
+            </w:tabs>
+            <w:rPr>
+              <w:rFonts w:ascii="Avenir LT Std 55 Roman" w:eastAsiaTheme="minorEastAsia" w:hAnsi="Avenir LT Std 55 Roman"/>
+              <w:noProof/>
+              <w:lang w:eastAsia="fr-FR"/>
+            </w:rPr>
+          </w:pPr>
+          <w:hyperlink w:anchor="_Toc518074052" w:history="1">
+            <w:r>
+              <w:rPr>
+                <w:rStyle w:val="Lienhypertexte"/>
+                <w:rFonts w:ascii="Avenir LT Std 55 Roman" w:hAnsi="Avenir LT Std 55 Roman"/>
+                <w:noProof/>
+              </w:rPr>
+              <w:t>IV. 3) a. La balise &lt;html&gt;</w:t>
+            </w:r>
+            <w:r>
+              <w:rPr>
+                <w:rFonts w:ascii="Avenir LT Std 55 Roman" w:hAnsi="Avenir LT Std 55 Roman"/>
+                <w:noProof/>
+                <w:webHidden/>
+              </w:rPr>
+              <w:tab/>
+            </w:r>
+            <w:r>
+              <w:rPr>
+                <w:rFonts w:ascii="Avenir LT Std 55 Roman" w:hAnsi="Avenir LT Std 55 Roman"/>
+                <w:noProof/>
+                <w:webHidden/>
+              </w:rPr>
+              <w:fldChar w:fldCharType="begin"/>
+            </w:r>
+            <w:r>
+              <w:rPr>
+                <w:rFonts w:ascii="Avenir LT Std 55 Roman" w:hAnsi="Avenir LT Std 55 Roman"/>
+                <w:noProof/>
+                <w:webHidden/>
+              </w:rPr>
+              <w:instrText xml:space="preserve"> PAGEREF _Toc518074052 \h </w:instrText>
+            </w:r>
+            <w:r>
+              <w:rPr>
+                <w:rFonts w:ascii="Avenir LT Std 55 Roman" w:hAnsi="Avenir LT Std 55 Roman"/>
+                <w:noProof/>
+                <w:webHidden/>
+              </w:rPr>
+            </w:r>
+            <w:r>
+              <w:rPr>
+                <w:rFonts w:ascii="Avenir LT Std 55 Roman" w:hAnsi="Avenir LT Std 55 Roman"/>
+                <w:noProof/>
+                <w:webHidden/>
+              </w:rPr>
+              <w:fldChar w:fldCharType="separate"/>
+            </w:r>
+            <w:r>
+              <w:rPr>
+                <w:rFonts w:ascii="Avenir LT Std 55 Roman" w:hAnsi="Avenir LT Std 55 Roman"/>
+                <w:noProof/>
+                <w:webHidden/>
+              </w:rPr>
+              <w:t>17</w:t>
+            </w:r>
+            <w:r>
+              <w:rPr>
+                <w:rFonts w:ascii="Avenir LT Std 55 Roman" w:hAnsi="Avenir LT Std 55 Roman"/>
+                <w:noProof/>
+                <w:webHidden/>
+              </w:rPr>
+              <w:fldChar w:fldCharType="end"/>
+            </w:r>
+          </w:hyperlink>
+        </w:p>
+        <w:p>
+          <w:pPr>
+            <w:pStyle w:val="TM3"/>
+            <w:tabs>
+              <w:tab w:val="right" w:leader="dot" w:pos="9736"/>
+            </w:tabs>
+            <w:rPr>
+              <w:rFonts w:ascii="Avenir LT Std 55 Roman" w:eastAsiaTheme="minorEastAsia" w:hAnsi="Avenir LT Std 55 Roman"/>
+              <w:noProof/>
+              <w:lang w:eastAsia="fr-FR"/>
+            </w:rPr>
+          </w:pPr>
+          <w:hyperlink w:anchor="_Toc518074053" w:history="1">
+            <w:r>
+              <w:rPr>
+                <w:rStyle w:val="Lienhypertexte"/>
+                <w:rFonts w:ascii="Avenir LT Std 55 Roman" w:hAnsi="Avenir LT Std 55 Roman"/>
+                <w:noProof/>
+              </w:rPr>
+              <w:t>IV. 3) b. L’en-tête &lt;head&gt;</w:t>
+            </w:r>
+            <w:r>
+              <w:rPr>
+                <w:rFonts w:ascii="Avenir LT Std 55 Roman" w:hAnsi="Avenir LT Std 55 Roman"/>
+                <w:noProof/>
+                <w:webHidden/>
+              </w:rPr>
+              <w:tab/>
+            </w:r>
+            <w:r>
+              <w:rPr>
+                <w:rFonts w:ascii="Avenir LT Std 55 Roman" w:hAnsi="Avenir LT Std 55 Roman"/>
+                <w:noProof/>
+                <w:webHidden/>
+              </w:rPr>
+              <w:fldChar w:fldCharType="begin"/>
+            </w:r>
+            <w:r>
+              <w:rPr>
+                <w:rFonts w:ascii="Avenir LT Std 55 Roman" w:hAnsi="Avenir LT Std 55 Roman"/>
+                <w:noProof/>
+                <w:webHidden/>
+              </w:rPr>
+              <w:instrText xml:space="preserve"> PAGEREF _Toc518074053 \h </w:instrText>
+            </w:r>
+            <w:r>
+              <w:rPr>
+                <w:rFonts w:ascii="Avenir LT Std 55 Roman" w:hAnsi="Avenir LT Std 55 Roman"/>
+                <w:noProof/>
+                <w:webHidden/>
+              </w:rPr>
+            </w:r>
+            <w:r>
+              <w:rPr>
+                <w:rFonts w:ascii="Avenir LT Std 55 Roman" w:hAnsi="Avenir LT Std 55 Roman"/>
+                <w:noProof/>
+                <w:webHidden/>
+              </w:rPr>
+              <w:fldChar w:fldCharType="separate"/>
+            </w:r>
+            <w:r>
+              <w:rPr>
+                <w:rFonts w:ascii="Avenir LT Std 55 Roman" w:hAnsi="Avenir LT Std 55 Roman"/>
+                <w:noProof/>
+                <w:webHidden/>
+              </w:rPr>
+              <w:t>17</w:t>
+            </w:r>
+            <w:r>
+              <w:rPr>
+                <w:rFonts w:ascii="Avenir LT Std 55 Roman" w:hAnsi="Avenir LT Std 55 Roman"/>
+                <w:noProof/>
+                <w:webHidden/>
+              </w:rPr>
+              <w:fldChar w:fldCharType="end"/>
+            </w:r>
+          </w:hyperlink>
+        </w:p>
+        <w:p>
+          <w:pPr>
+            <w:pStyle w:val="TM3"/>
+            <w:tabs>
+              <w:tab w:val="right" w:leader="dot" w:pos="9736"/>
+            </w:tabs>
+            <w:rPr>
+              <w:rFonts w:ascii="Avenir LT Std 55 Roman" w:eastAsiaTheme="minorEastAsia" w:hAnsi="Avenir LT Std 55 Roman"/>
+              <w:noProof/>
+              <w:lang w:eastAsia="fr-FR"/>
+            </w:rPr>
+          </w:pPr>
+          <w:hyperlink w:anchor="_Toc518074054" w:history="1">
+            <w:r>
+              <w:rPr>
+                <w:rStyle w:val="Lienhypertexte"/>
+                <w:rFonts w:ascii="Avenir LT Std 55 Roman" w:hAnsi="Avenir LT Std 55 Roman"/>
+                <w:noProof/>
+              </w:rPr>
+              <w:t>IV. 3) c. Corps de la page &lt;body&gt;</w:t>
+            </w:r>
+            <w:r>
+              <w:rPr>
+                <w:rFonts w:ascii="Avenir LT Std 55 Roman" w:hAnsi="Avenir LT Std 55 Roman"/>
+                <w:noProof/>
+                <w:webHidden/>
+              </w:rPr>
+              <w:tab/>
+            </w:r>
+            <w:r>
+              <w:rPr>
+                <w:rFonts w:ascii="Avenir LT Std 55 Roman" w:hAnsi="Avenir LT Std 55 Roman"/>
+                <w:noProof/>
+                <w:webHidden/>
+              </w:rPr>
+              <w:fldChar w:fldCharType="begin"/>
+            </w:r>
+            <w:r>
+              <w:rPr>
+                <w:rFonts w:ascii="Avenir LT Std 55 Roman" w:hAnsi="Avenir LT Std 55 Roman"/>
+                <w:noProof/>
+                <w:webHidden/>
+              </w:rPr>
+              <w:instrText xml:space="preserve"> PAGEREF _Toc518074054 \h </w:instrText>
+            </w:r>
+            <w:r>
+              <w:rPr>
+                <w:rFonts w:ascii="Avenir LT Std 55 Roman" w:hAnsi="Avenir LT Std 55 Roman"/>
+                <w:noProof/>
+                <w:webHidden/>
+              </w:rPr>
+            </w:r>
+            <w:r>
+              <w:rPr>
+                <w:rFonts w:ascii="Avenir LT Std 55 Roman" w:hAnsi="Avenir LT Std 55 Roman"/>
+                <w:noProof/>
+                <w:webHidden/>
+              </w:rPr>
+              <w:fldChar w:fldCharType="separate"/>
+            </w:r>
+            <w:r>
+              <w:rPr>
+                <w:rFonts w:ascii="Avenir LT Std 55 Roman" w:hAnsi="Avenir LT Std 55 Roman"/>
+                <w:noProof/>
+                <w:webHidden/>
+              </w:rPr>
+              <w:t>17</w:t>
+            </w:r>
+            <w:r>
+              <w:rPr>
+                <w:rFonts w:ascii="Avenir LT Std 55 Roman" w:hAnsi="Avenir LT Std 55 Roman"/>
+                <w:noProof/>
+                <w:webHidden/>
+              </w:rPr>
+              <w:fldChar w:fldCharType="end"/>
+            </w:r>
+          </w:hyperlink>
+        </w:p>
+        <w:p>
+          <w:pPr>
+            <w:pStyle w:val="TM2"/>
+            <w:tabs>
+              <w:tab w:val="right" w:leader="dot" w:pos="9736"/>
+            </w:tabs>
+            <w:rPr>
+              <w:rFonts w:ascii="Avenir LT Std 55 Roman" w:eastAsiaTheme="minorEastAsia" w:hAnsi="Avenir LT Std 55 Roman"/>
+              <w:noProof/>
+              <w:lang w:eastAsia="fr-FR"/>
+            </w:rPr>
+          </w:pPr>
+          <w:hyperlink w:anchor="_Toc518074055" w:history="1">
+            <w:r>
+              <w:rPr>
+                <w:rStyle w:val="Lienhypertexte"/>
+                <w:rFonts w:ascii="Avenir LT Std 55 Roman" w:hAnsi="Avenir LT Std 55 Roman"/>
+                <w:noProof/>
+              </w:rPr>
+              <w:t>IV. 4) Un site web sans CSS ? Sans… Nahel ?</w:t>
+            </w:r>
+            <w:r>
+              <w:rPr>
+                <w:rFonts w:ascii="Avenir LT Std 55 Roman" w:hAnsi="Avenir LT Std 55 Roman"/>
+                <w:noProof/>
+                <w:webHidden/>
+              </w:rPr>
+              <w:tab/>
+            </w:r>
+            <w:r>
+              <w:rPr>
+                <w:rFonts w:ascii="Avenir LT Std 55 Roman" w:hAnsi="Avenir LT Std 55 Roman"/>
+                <w:noProof/>
+                <w:webHidden/>
+              </w:rPr>
+              <w:fldChar w:fldCharType="begin"/>
+            </w:r>
+            <w:r>
+              <w:rPr>
+                <w:rFonts w:ascii="Avenir LT Std 55 Roman" w:hAnsi="Avenir LT Std 55 Roman"/>
+                <w:noProof/>
+                <w:webHidden/>
+              </w:rPr>
+              <w:instrText xml:space="preserve"> PAGEREF _Toc518074055 \h </w:instrText>
+            </w:r>
+            <w:r>
+              <w:rPr>
+                <w:rFonts w:ascii="Avenir LT Std 55 Roman" w:hAnsi="Avenir LT Std 55 Roman"/>
+                <w:noProof/>
+                <w:webHidden/>
+              </w:rPr>
+            </w:r>
+            <w:r>
+              <w:rPr>
+                <w:rFonts w:ascii="Avenir LT Std 55 Roman" w:hAnsi="Avenir LT Std 55 Roman"/>
+                <w:noProof/>
+                <w:webHidden/>
+              </w:rPr>
+              <w:fldChar w:fldCharType="separate"/>
+            </w:r>
+            <w:r>
+              <w:rPr>
+                <w:rFonts w:ascii="Avenir LT Std 55 Roman" w:hAnsi="Avenir LT Std 55 Roman"/>
+                <w:noProof/>
+                <w:webHidden/>
+              </w:rPr>
+              <w:t>19</w:t>
+            </w:r>
+            <w:r>
+              <w:rPr>
+                <w:rFonts w:ascii="Avenir LT Std 55 Roman" w:hAnsi="Avenir LT Std 55 Roman"/>
+                <w:noProof/>
+                <w:webHidden/>
+              </w:rPr>
+              <w:fldChar w:fldCharType="end"/>
+            </w:r>
+          </w:hyperlink>
+        </w:p>
+        <w:p>
+          <w:pPr>
+            <w:pStyle w:val="TM2"/>
+            <w:tabs>
+              <w:tab w:val="right" w:leader="dot" w:pos="9736"/>
+            </w:tabs>
+            <w:rPr>
+              <w:rFonts w:ascii="Avenir LT Std 55 Roman" w:eastAsiaTheme="minorEastAsia" w:hAnsi="Avenir LT Std 55 Roman"/>
+              <w:noProof/>
+              <w:lang w:eastAsia="fr-FR"/>
+            </w:rPr>
+          </w:pPr>
+          <w:hyperlink w:anchor="_Toc518074056" w:history="1">
+            <w:r>
+              <w:rPr>
+                <w:rStyle w:val="Lienhypertexte"/>
+                <w:rFonts w:ascii="Avenir LT Std 55 Roman" w:hAnsi="Avenir LT Std 55 Roman"/>
+                <w:noProof/>
+              </w:rPr>
+              <w:t>IV. 5) Sources du tutoriel</w:t>
+            </w:r>
+            <w:r>
+              <w:rPr>
+                <w:rFonts w:ascii="Avenir LT Std 55 Roman" w:hAnsi="Avenir LT Std 55 Roman"/>
+                <w:noProof/>
+                <w:webHidden/>
+              </w:rPr>
+              <w:tab/>
+            </w:r>
+            <w:r>
+              <w:rPr>
+                <w:rFonts w:ascii="Avenir LT Std 55 Roman" w:hAnsi="Avenir LT Std 55 Roman"/>
+                <w:noProof/>
+                <w:webHidden/>
+              </w:rPr>
+              <w:fldChar w:fldCharType="begin"/>
+            </w:r>
+            <w:r>
+              <w:rPr>
+                <w:rFonts w:ascii="Avenir LT Std 55 Roman" w:hAnsi="Avenir LT Std 55 Roman"/>
+                <w:noProof/>
+                <w:webHidden/>
+              </w:rPr>
+              <w:instrText xml:space="preserve"> PAGEREF _Toc518074056 \h </w:instrText>
+            </w:r>
+            <w:r>
+              <w:rPr>
+                <w:rFonts w:ascii="Avenir LT Std 55 Roman" w:hAnsi="Avenir LT Std 55 Roman"/>
+                <w:noProof/>
+                <w:webHidden/>
+              </w:rPr>
+            </w:r>
+            <w:r>
+              <w:rPr>
+                <w:rFonts w:ascii="Avenir LT Std 55 Roman" w:hAnsi="Avenir LT Std 55 Roman"/>
+                <w:noProof/>
+                <w:webHidden/>
+              </w:rPr>
+              <w:fldChar w:fldCharType="separate"/>
+            </w:r>
+            <w:r>
+              <w:rPr>
+                <w:rFonts w:ascii="Avenir LT Std 55 Roman" w:hAnsi="Avenir LT Std 55 Roman"/>
+                <w:noProof/>
+                <w:webHidden/>
+              </w:rPr>
+              <w:t>19</w:t>
+            </w:r>
+            <w:r>
+              <w:rPr>
+                <w:rFonts w:ascii="Avenir LT Std 55 Roman" w:hAnsi="Avenir LT Std 55 Roman"/>
+                <w:noProof/>
+                <w:webHidden/>
+              </w:rPr>
+              <w:fldChar w:fldCharType="end"/>
+            </w:r>
+          </w:hyperlink>
+        </w:p>
+        <w:p>
+          <w:pPr>
+            <w:pStyle w:val="TM1"/>
+            <w:tabs>
+              <w:tab w:val="right" w:leader="dot" w:pos="9736"/>
+            </w:tabs>
+            <w:rPr>
+              <w:rFonts w:ascii="Avenir LT Std 55 Roman" w:eastAsiaTheme="minorEastAsia" w:hAnsi="Avenir LT Std 55 Roman"/>
+              <w:noProof/>
+              <w:lang w:eastAsia="fr-FR"/>
+            </w:rPr>
+          </w:pPr>
+          <w:hyperlink w:anchor="_Toc518074057" w:history="1">
+            <w:r>
+              <w:rPr>
+                <w:rStyle w:val="Lienhypertexte"/>
+                <w:rFonts w:ascii="Avenir LT Std 55 Roman" w:hAnsi="Avenir LT Std 55 Roman"/>
+                <w:noProof/>
+              </w:rPr>
+              <w:t>VIII. Le JavaScript (JS)</w:t>
+            </w:r>
+            <w:r>
+              <w:rPr>
+                <w:rFonts w:ascii="Avenir LT Std 55 Roman" w:hAnsi="Avenir LT Std 55 Roman"/>
+                <w:noProof/>
+                <w:webHidden/>
+              </w:rPr>
+              <w:tab/>
+            </w:r>
+            <w:r>
+              <w:rPr>
+                <w:rFonts w:ascii="Avenir LT Std 55 Roman" w:hAnsi="Avenir LT Std 55 Roman"/>
+                <w:noProof/>
+                <w:webHidden/>
+              </w:rPr>
+              <w:fldChar w:fldCharType="begin"/>
+            </w:r>
+            <w:r>
+              <w:rPr>
+                <w:rFonts w:ascii="Avenir LT Std 55 Roman" w:hAnsi="Avenir LT Std 55 Roman"/>
+                <w:noProof/>
+                <w:webHidden/>
+              </w:rPr>
+              <w:instrText xml:space="preserve"> PAGEREF _Toc518074057 \h </w:instrText>
+            </w:r>
+            <w:r>
+              <w:rPr>
+                <w:rFonts w:ascii="Avenir LT Std 55 Roman" w:hAnsi="Avenir LT Std 55 Roman"/>
+                <w:noProof/>
+                <w:webHidden/>
+              </w:rPr>
+            </w:r>
+            <w:r>
+              <w:rPr>
+                <w:rFonts w:ascii="Avenir LT Std 55 Roman" w:hAnsi="Avenir LT Std 55 Roman"/>
+                <w:noProof/>
+                <w:webHidden/>
+              </w:rPr>
+              <w:fldChar w:fldCharType="separate"/>
+            </w:r>
+            <w:r>
+              <w:rPr>
+                <w:rFonts w:ascii="Avenir LT Std 55 Roman" w:hAnsi="Avenir LT Std 55 Roman"/>
+                <w:noProof/>
+                <w:webHidden/>
+              </w:rPr>
+              <w:t>20</w:t>
+            </w:r>
+            <w:r>
+              <w:rPr>
+                <w:rFonts w:ascii="Avenir LT Std 55 Roman" w:hAnsi="Avenir LT Std 55 Roman"/>
+                <w:noProof/>
+                <w:webHidden/>
+              </w:rPr>
+              <w:fldChar w:fldCharType="end"/>
+            </w:r>
+          </w:hyperlink>
+        </w:p>
+        <w:p>
+          <w:pPr>
+            <w:pStyle w:val="TM2"/>
+            <w:tabs>
+              <w:tab w:val="right" w:leader="dot" w:pos="9736"/>
+            </w:tabs>
+            <w:rPr>
+              <w:rFonts w:ascii="Avenir LT Std 55 Roman" w:eastAsiaTheme="minorEastAsia" w:hAnsi="Avenir LT Std 55 Roman"/>
+              <w:noProof/>
+              <w:lang w:eastAsia="fr-FR"/>
+            </w:rPr>
+          </w:pPr>
+          <w:hyperlink w:anchor="_Toc518074058" w:history="1">
+            <w:r>
+              <w:rPr>
+                <w:rStyle w:val="Lienhypertexte"/>
+                <w:rFonts w:ascii="Avenir LT Std 55 Roman" w:hAnsi="Avenir LT Std 55 Roman"/>
+                <w:noProof/>
+              </w:rPr>
+              <w:t>VIII. 1) Masquer/afficher les messages de correction</w:t>
+            </w:r>
+            <w:r>
+              <w:rPr>
+                <w:rFonts w:ascii="Avenir LT Std 55 Roman" w:hAnsi="Avenir LT Std 55 Roman"/>
+                <w:noProof/>
+                <w:webHidden/>
+              </w:rPr>
+              <w:tab/>
+            </w:r>
+            <w:r>
+              <w:rPr>
+                <w:rFonts w:ascii="Avenir LT Std 55 Roman" w:hAnsi="Avenir LT Std 55 Roman"/>
+                <w:noProof/>
+                <w:webHidden/>
+              </w:rPr>
+              <w:fldChar w:fldCharType="begin"/>
+            </w:r>
+            <w:r>
+              <w:rPr>
+                <w:rFonts w:ascii="Avenir LT Std 55 Roman" w:hAnsi="Avenir LT Std 55 Roman"/>
+                <w:noProof/>
+                <w:webHidden/>
+              </w:rPr>
+              <w:instrText xml:space="preserve"> PAGEREF _Toc518074058 \h </w:instrText>
+            </w:r>
+            <w:r>
+              <w:rPr>
+                <w:rFonts w:ascii="Avenir LT Std 55 Roman" w:hAnsi="Avenir LT Std 55 Roman"/>
+                <w:noProof/>
+                <w:webHidden/>
+              </w:rPr>
+            </w:r>
+            <w:r>
+              <w:rPr>
+                <w:rFonts w:ascii="Avenir LT Std 55 Roman" w:hAnsi="Avenir LT Std 55 Roman"/>
+                <w:noProof/>
+                <w:webHidden/>
+              </w:rPr>
+              <w:fldChar w:fldCharType="separate"/>
+            </w:r>
+            <w:r>
+              <w:rPr>
+                <w:rFonts w:ascii="Avenir LT Std 55 Roman" w:hAnsi="Avenir LT Std 55 Roman"/>
+                <w:noProof/>
+                <w:webHidden/>
+              </w:rPr>
+              <w:t>20</w:t>
+            </w:r>
+            <w:r>
+              <w:rPr>
+                <w:rFonts w:ascii="Avenir LT Std 55 Roman" w:hAnsi="Avenir LT Std 55 Roman"/>
+                <w:noProof/>
+                <w:webHidden/>
+              </w:rPr>
+              <w:fldChar w:fldCharType="end"/>
+            </w:r>
+          </w:hyperlink>
+        </w:p>
+        <w:p>
+          <w:pPr>
+            <w:pStyle w:val="TM3"/>
+            <w:tabs>
+              <w:tab w:val="right" w:leader="dot" w:pos="9736"/>
+            </w:tabs>
+            <w:rPr>
+              <w:rFonts w:ascii="Avenir LT Std 55 Roman" w:eastAsiaTheme="minorEastAsia" w:hAnsi="Avenir LT Std 55 Roman"/>
+              <w:noProof/>
+              <w:lang w:eastAsia="fr-FR"/>
+            </w:rPr>
+          </w:pPr>
+          <w:hyperlink w:anchor="_Toc518074059" w:history="1">
+            <w:r>
+              <w:rPr>
+                <w:rStyle w:val="Lienhypertexte"/>
+                <w:rFonts w:ascii="Avenir LT Std 55 Roman" w:hAnsi="Avenir LT Std 55 Roman"/>
+                <w:noProof/>
+              </w:rPr>
+              <w:t>VIII. 1) a. Fonctions pour masquer et afficher un élément</w:t>
+            </w:r>
+            <w:r>
+              <w:rPr>
+                <w:rFonts w:ascii="Avenir LT Std 55 Roman" w:hAnsi="Avenir LT Std 55 Roman"/>
+                <w:noProof/>
+                <w:webHidden/>
+              </w:rPr>
+              <w:tab/>
+            </w:r>
+            <w:r>
+              <w:rPr>
+                <w:rFonts w:ascii="Avenir LT Std 55 Roman" w:hAnsi="Avenir LT Std 55 Roman"/>
+                <w:noProof/>
+                <w:webHidden/>
+              </w:rPr>
+              <w:fldChar w:fldCharType="begin"/>
+            </w:r>
+            <w:r>
+              <w:rPr>
+                <w:rFonts w:ascii="Avenir LT Std 55 Roman" w:hAnsi="Avenir LT Std 55 Roman"/>
+                <w:noProof/>
+                <w:webHidden/>
+              </w:rPr>
+              <w:instrText xml:space="preserve"> PAGEREF _Toc518074059 \h </w:instrText>
+            </w:r>
+            <w:r>
+              <w:rPr>
+                <w:rFonts w:ascii="Avenir LT Std 55 Roman" w:hAnsi="Avenir LT Std 55 Roman"/>
+                <w:noProof/>
+                <w:webHidden/>
+              </w:rPr>
+            </w:r>
+            <w:r>
+              <w:rPr>
+                <w:rFonts w:ascii="Avenir LT Std 55 Roman" w:hAnsi="Avenir LT Std 55 Roman"/>
+                <w:noProof/>
+                <w:webHidden/>
+              </w:rPr>
+              <w:fldChar w:fldCharType="separate"/>
+            </w:r>
+            <w:r>
+              <w:rPr>
+                <w:rFonts w:ascii="Avenir LT Std 55 Roman" w:hAnsi="Avenir LT Std 55 Roman"/>
+                <w:noProof/>
+                <w:webHidden/>
+              </w:rPr>
+              <w:t>20</w:t>
+            </w:r>
+            <w:r>
+              <w:rPr>
+                <w:rFonts w:ascii="Avenir LT Std 55 Roman" w:hAnsi="Avenir LT Std 55 Roman"/>
+                <w:noProof/>
+                <w:webHidden/>
+              </w:rPr>
+              <w:fldChar w:fldCharType="end"/>
+            </w:r>
+          </w:hyperlink>
+        </w:p>
+        <w:p>
+          <w:pPr>
+            <w:pStyle w:val="TM3"/>
+            <w:tabs>
+              <w:tab w:val="right" w:leader="dot" w:pos="9736"/>
+            </w:tabs>
+            <w:rPr>
+              <w:rFonts w:ascii="Avenir LT Std 55 Roman" w:eastAsiaTheme="minorEastAsia" w:hAnsi="Avenir LT Std 55 Roman"/>
+              <w:noProof/>
+              <w:lang w:eastAsia="fr-FR"/>
+            </w:rPr>
+          </w:pPr>
+          <w:hyperlink w:anchor="_Toc518074060" w:history="1">
+            <w:r>
+              <w:rPr>
+                <w:rStyle w:val="Lienhypertexte"/>
+                <w:rFonts w:ascii="Avenir LT Std 55 Roman" w:hAnsi="Avenir LT Std 55 Roman"/>
+                <w:noProof/>
+              </w:rPr>
+              <w:t>VIII. 1) b. Cacher les messages de correction</w:t>
+            </w:r>
+            <w:r>
+              <w:rPr>
+                <w:rFonts w:ascii="Avenir LT Std 55 Roman" w:hAnsi="Avenir LT Std 55 Roman"/>
+                <w:noProof/>
+                <w:webHidden/>
+              </w:rPr>
+              <w:tab/>
+            </w:r>
+            <w:r>
+              <w:rPr>
+                <w:rFonts w:ascii="Avenir LT Std 55 Roman" w:hAnsi="Avenir LT Std 55 Roman"/>
+                <w:noProof/>
+                <w:webHidden/>
+              </w:rPr>
+              <w:fldChar w:fldCharType="begin"/>
+            </w:r>
+            <w:r>
+              <w:rPr>
+                <w:rFonts w:ascii="Avenir LT Std 55 Roman" w:hAnsi="Avenir LT Std 55 Roman"/>
+                <w:noProof/>
+                <w:webHidden/>
+              </w:rPr>
+              <w:instrText xml:space="preserve"> PAGEREF _Toc518074060 \h </w:instrText>
+            </w:r>
+            <w:r>
+              <w:rPr>
+                <w:rFonts w:ascii="Avenir LT Std 55 Roman" w:hAnsi="Avenir LT Std 55 Roman"/>
+                <w:noProof/>
+                <w:webHidden/>
+              </w:rPr>
+            </w:r>
+            <w:r>
+              <w:rPr>
+                <w:rFonts w:ascii="Avenir LT Std 55 Roman" w:hAnsi="Avenir LT Std 55 Roman"/>
+                <w:noProof/>
+                <w:webHidden/>
+              </w:rPr>
+              <w:fldChar w:fldCharType="separate"/>
+            </w:r>
+            <w:r>
+              <w:rPr>
+                <w:rFonts w:ascii="Avenir LT Std 55 Roman" w:hAnsi="Avenir LT Std 55 Roman"/>
+                <w:noProof/>
+                <w:webHidden/>
+              </w:rPr>
+              <w:t>20</w:t>
+            </w:r>
+            <w:r>
+              <w:rPr>
+                <w:rFonts w:ascii="Avenir LT Std 55 Roman" w:hAnsi="Avenir LT Std 55 Roman"/>
+                <w:noProof/>
+                <w:webHidden/>
+              </w:rPr>
+              <w:fldChar w:fldCharType="end"/>
+            </w:r>
+          </w:hyperlink>
+        </w:p>
+        <w:p>
+          <w:pPr>
+            <w:pStyle w:val="TM2"/>
+            <w:tabs>
+              <w:tab w:val="right" w:leader="dot" w:pos="9736"/>
+            </w:tabs>
+            <w:rPr>
+              <w:rFonts w:ascii="Avenir LT Std 55 Roman" w:eastAsiaTheme="minorEastAsia" w:hAnsi="Avenir LT Std 55 Roman"/>
+              <w:noProof/>
+              <w:lang w:eastAsia="fr-FR"/>
+            </w:rPr>
+          </w:pPr>
+          <w:hyperlink w:anchor="_Toc518074061" w:history="1">
+            <w:r>
+              <w:rPr>
+                <w:rStyle w:val="Lienhypertexte"/>
+                <w:rFonts w:ascii="Avenir LT Std 55 Roman" w:hAnsi="Avenir LT Std 55 Roman"/>
+                <w:noProof/>
+              </w:rPr>
+              <w:t>VIII. 2) Vérification du nom</w:t>
+            </w:r>
+            <w:r>
+              <w:rPr>
+                <w:rFonts w:ascii="Avenir LT Std 55 Roman" w:hAnsi="Avenir LT Std 55 Roman"/>
+                <w:noProof/>
+                <w:webHidden/>
+              </w:rPr>
+              <w:tab/>
+            </w:r>
+            <w:r>
+              <w:rPr>
+                <w:rFonts w:ascii="Avenir LT Std 55 Roman" w:hAnsi="Avenir LT Std 55 Roman"/>
+                <w:noProof/>
+                <w:webHidden/>
+              </w:rPr>
+              <w:fldChar w:fldCharType="begin"/>
+            </w:r>
+            <w:r>
+              <w:rPr>
+                <w:rFonts w:ascii="Avenir LT Std 55 Roman" w:hAnsi="Avenir LT Std 55 Roman"/>
+                <w:noProof/>
+                <w:webHidden/>
+              </w:rPr>
+              <w:instrText xml:space="preserve"> PAGEREF _Toc518074061 \h </w:instrText>
+            </w:r>
+            <w:r>
+              <w:rPr>
+                <w:rFonts w:ascii="Avenir LT Std 55 Roman" w:hAnsi="Avenir LT Std 55 Roman"/>
+                <w:noProof/>
+                <w:webHidden/>
+              </w:rPr>
+            </w:r>
+            <w:r>
+              <w:rPr>
+                <w:rFonts w:ascii="Avenir LT Std 55 Roman" w:hAnsi="Avenir LT Std 55 Roman"/>
+                <w:noProof/>
+                <w:webHidden/>
+              </w:rPr>
+              <w:fldChar w:fldCharType="separate"/>
+            </w:r>
+            <w:r>
+              <w:rPr>
+                <w:rFonts w:ascii="Avenir LT Std 55 Roman" w:hAnsi="Avenir LT Std 55 Roman"/>
+                <w:noProof/>
+                <w:webHidden/>
+              </w:rPr>
+              <w:t>21</w:t>
+            </w:r>
+            <w:r>
+              <w:rPr>
+                <w:rFonts w:ascii="Avenir LT Std 55 Roman" w:hAnsi="Avenir LT Std 55 Roman"/>
+                <w:noProof/>
+                <w:webHidden/>
+              </w:rPr>
+              <w:fldChar w:fldCharType="end"/>
+            </w:r>
+          </w:hyperlink>
+        </w:p>
+        <w:p>
+          <w:pPr>
+            <w:pStyle w:val="TM3"/>
+            <w:tabs>
+              <w:tab w:val="right" w:leader="dot" w:pos="9736"/>
+            </w:tabs>
+            <w:rPr>
+              <w:rFonts w:ascii="Avenir LT Std 55 Roman" w:eastAsiaTheme="minorEastAsia" w:hAnsi="Avenir LT Std 55 Roman"/>
+              <w:noProof/>
+              <w:lang w:eastAsia="fr-FR"/>
+            </w:rPr>
+          </w:pPr>
+          <w:hyperlink w:anchor="_Toc518074062" w:history="1">
+            <w:r>
+              <w:rPr>
+                <w:rStyle w:val="Lienhypertexte"/>
+                <w:rFonts w:ascii="Avenir LT Std 55 Roman" w:hAnsi="Avenir LT Std 55 Roman"/>
+                <w:noProof/>
+              </w:rPr>
+              <w:t>VIII. 2) a. Code HTML</w:t>
+            </w:r>
+            <w:r>
+              <w:rPr>
+                <w:rFonts w:ascii="Avenir LT Std 55 Roman" w:hAnsi="Avenir LT Std 55 Roman"/>
+                <w:noProof/>
+                <w:webHidden/>
+              </w:rPr>
+              <w:tab/>
+            </w:r>
+            <w:r>
+              <w:rPr>
+                <w:rFonts w:ascii="Avenir LT Std 55 Roman" w:hAnsi="Avenir LT Std 55 Roman"/>
+                <w:noProof/>
+                <w:webHidden/>
+              </w:rPr>
+              <w:fldChar w:fldCharType="begin"/>
+            </w:r>
+            <w:r>
+              <w:rPr>
+                <w:rFonts w:ascii="Avenir LT Std 55 Roman" w:hAnsi="Avenir LT Std 55 Roman"/>
+                <w:noProof/>
+                <w:webHidden/>
+              </w:rPr>
+              <w:instrText xml:space="preserve"> PAGEREF _Toc518074062 \h </w:instrText>
+            </w:r>
+            <w:r>
+              <w:rPr>
+                <w:rFonts w:ascii="Avenir LT Std 55 Roman" w:hAnsi="Avenir LT Std 55 Roman"/>
+                <w:noProof/>
+                <w:webHidden/>
+              </w:rPr>
+            </w:r>
+            <w:r>
+              <w:rPr>
+                <w:rFonts w:ascii="Avenir LT Std 55 Roman" w:hAnsi="Avenir LT Std 55 Roman"/>
+                <w:noProof/>
+                <w:webHidden/>
+              </w:rPr>
+              <w:fldChar w:fldCharType="separate"/>
+            </w:r>
+            <w:r>
+              <w:rPr>
+                <w:rFonts w:ascii="Avenir LT Std 55 Roman" w:hAnsi="Avenir LT Std 55 Roman"/>
+                <w:noProof/>
+                <w:webHidden/>
+              </w:rPr>
+              <w:t>21</w:t>
+            </w:r>
+            <w:r>
+              <w:rPr>
+                <w:rFonts w:ascii="Avenir LT Std 55 Roman" w:hAnsi="Avenir LT Std 55 Roman"/>
+                <w:noProof/>
+                <w:webHidden/>
+              </w:rPr>
+              <w:fldChar w:fldCharType="end"/>
+            </w:r>
+          </w:hyperlink>
+        </w:p>
+        <w:p>
+          <w:pPr>
+            <w:pStyle w:val="TM3"/>
+            <w:tabs>
+              <w:tab w:val="right" w:leader="dot" w:pos="9736"/>
+            </w:tabs>
+            <w:rPr>
+              <w:rFonts w:ascii="Avenir LT Std 55 Roman" w:eastAsiaTheme="minorEastAsia" w:hAnsi="Avenir LT Std 55 Roman"/>
+              <w:noProof/>
+              <w:lang w:eastAsia="fr-FR"/>
+            </w:rPr>
+          </w:pPr>
+          <w:hyperlink w:anchor="_Toc518074064" w:history="1">
+            <w:r>
+              <w:rPr>
+                <w:rStyle w:val="Lienhypertexte"/>
+                <w:rFonts w:ascii="Avenir LT Std 55 Roman" w:hAnsi="Avenir LT Std 55 Roman"/>
+                <w:noProof/>
+              </w:rPr>
+              <w:t>VIII. 2) b. Code JS : checkNom()</w:t>
+            </w:r>
+            <w:r>
+              <w:rPr>
+                <w:rFonts w:ascii="Avenir LT Std 55 Roman" w:hAnsi="Avenir LT Std 55 Roman"/>
+                <w:noProof/>
+                <w:webHidden/>
+              </w:rPr>
+              <w:tab/>
+            </w:r>
+            <w:r>
+              <w:rPr>
+                <w:rFonts w:ascii="Avenir LT Std 55 Roman" w:hAnsi="Avenir LT Std 55 Roman"/>
+                <w:noProof/>
+                <w:webHidden/>
+              </w:rPr>
+              <w:fldChar w:fldCharType="begin"/>
+            </w:r>
+            <w:r>
+              <w:rPr>
+                <w:rFonts w:ascii="Avenir LT Std 55 Roman" w:hAnsi="Avenir LT Std 55 Roman"/>
+                <w:noProof/>
+                <w:webHidden/>
+              </w:rPr>
+              <w:instrText xml:space="preserve"> PAGEREF _Toc518074064 \h </w:instrText>
+            </w:r>
+            <w:r>
+              <w:rPr>
+                <w:rFonts w:ascii="Avenir LT Std 55 Roman" w:hAnsi="Avenir LT Std 55 Roman"/>
+                <w:noProof/>
+                <w:webHidden/>
+              </w:rPr>
+            </w:r>
+            <w:r>
+              <w:rPr>
+                <w:rFonts w:ascii="Avenir LT Std 55 Roman" w:hAnsi="Avenir LT Std 55 Roman"/>
+                <w:noProof/>
+                <w:webHidden/>
+              </w:rPr>
+              <w:fldChar w:fldCharType="separate"/>
+            </w:r>
+            <w:r>
+              <w:rPr>
+                <w:rFonts w:ascii="Avenir LT Std 55 Roman" w:hAnsi="Avenir LT Std 55 Roman"/>
+                <w:noProof/>
+                <w:webHidden/>
+              </w:rPr>
+              <w:t>22</w:t>
+            </w:r>
+            <w:r>
+              <w:rPr>
+                <w:rFonts w:ascii="Avenir LT Std 55 Roman" w:hAnsi="Avenir LT Std 55 Roman"/>
+                <w:noProof/>
+                <w:webHidden/>
+              </w:rPr>
+              <w:fldChar w:fldCharType="end"/>
+            </w:r>
+          </w:hyperlink>
+        </w:p>
+        <w:p>
+          <w:pPr>
+            <w:pStyle w:val="TM3"/>
+            <w:tabs>
+              <w:tab w:val="right" w:leader="dot" w:pos="9736"/>
+            </w:tabs>
+            <w:rPr>
+              <w:rFonts w:ascii="Avenir LT Std 55 Roman" w:eastAsiaTheme="minorEastAsia" w:hAnsi="Avenir LT Std 55 Roman"/>
+              <w:noProof/>
+              <w:lang w:eastAsia="fr-FR"/>
+            </w:rPr>
+          </w:pPr>
+          <w:hyperlink w:anchor="_Toc518074066" w:history="1">
+            <w:r>
+              <w:rPr>
+                <w:rStyle w:val="Lienhypertexte"/>
+                <w:rFonts w:ascii="Avenir LT Std 55 Roman" w:hAnsi="Avenir LT Std 55 Roman"/>
+                <w:noProof/>
+              </w:rPr>
+              <w:t>VIII. 2) c. Code JS : editionNom()</w:t>
+            </w:r>
+            <w:r>
+              <w:rPr>
+                <w:rFonts w:ascii="Avenir LT Std 55 Roman" w:hAnsi="Avenir LT Std 55 Roman"/>
+                <w:noProof/>
+                <w:webHidden/>
+              </w:rPr>
+              <w:tab/>
+            </w:r>
+            <w:r>
+              <w:rPr>
+                <w:rFonts w:ascii="Avenir LT Std 55 Roman" w:hAnsi="Avenir LT Std 55 Roman"/>
+                <w:noProof/>
+                <w:webHidden/>
+              </w:rPr>
+              <w:fldChar w:fldCharType="begin"/>
+            </w:r>
+            <w:r>
+              <w:rPr>
+                <w:rFonts w:ascii="Avenir LT Std 55 Roman" w:hAnsi="Avenir LT Std 55 Roman"/>
+                <w:noProof/>
+                <w:webHidden/>
+              </w:rPr>
+              <w:instrText xml:space="preserve"> PAGEREF _Toc518074066 \h </w:instrText>
+            </w:r>
+            <w:r>
+              <w:rPr>
+                <w:rFonts w:ascii="Avenir LT Std 55 Roman" w:hAnsi="Avenir LT Std 55 Roman"/>
+                <w:noProof/>
+                <w:webHidden/>
+              </w:rPr>
+            </w:r>
+            <w:r>
+              <w:rPr>
+                <w:rFonts w:ascii="Avenir LT Std 55 Roman" w:hAnsi="Avenir LT Std 55 Roman"/>
+                <w:noProof/>
+                <w:webHidden/>
+              </w:rPr>
+              <w:fldChar w:fldCharType="separate"/>
+            </w:r>
+            <w:r>
+              <w:rPr>
+                <w:rFonts w:ascii="Avenir LT Std 55 Roman" w:hAnsi="Avenir LT Std 55 Roman"/>
+                <w:noProof/>
+                <w:webHidden/>
+              </w:rPr>
+              <w:t>22</w:t>
+            </w:r>
+            <w:r>
+              <w:rPr>
+                <w:rFonts w:ascii="Avenir LT Std 55 Roman" w:hAnsi="Avenir LT Std 55 Roman"/>
+                <w:noProof/>
+                <w:webHidden/>
+              </w:rPr>
+              <w:fldChar w:fldCharType="end"/>
+            </w:r>
+          </w:hyperlink>
+        </w:p>
+        <w:p>
+          <w:pPr>
+            <w:pStyle w:val="TM2"/>
+            <w:tabs>
+              <w:tab w:val="right" w:leader="dot" w:pos="9736"/>
+            </w:tabs>
+            <w:rPr>
+              <w:rFonts w:ascii="Avenir LT Std 55 Roman" w:eastAsiaTheme="minorEastAsia" w:hAnsi="Avenir LT Std 55 Roman"/>
+              <w:noProof/>
+              <w:lang w:eastAsia="fr-FR"/>
+            </w:rPr>
+          </w:pPr>
+          <w:hyperlink w:anchor="_Toc518074067" w:history="1">
+            <w:r>
+              <w:rPr>
+                <w:rStyle w:val="Lienhypertexte"/>
+                <w:rFonts w:ascii="Avenir LT Std 55 Roman" w:hAnsi="Avenir LT Std 55 Roman"/>
+                <w:noProof/>
+              </w:rPr>
+              <w:t>VIII. 3) Vérification du mail</w:t>
+            </w:r>
+            <w:r>
+              <w:rPr>
+                <w:rFonts w:ascii="Avenir LT Std 55 Roman" w:hAnsi="Avenir LT Std 55 Roman"/>
+                <w:noProof/>
+                <w:webHidden/>
+              </w:rPr>
+              <w:tab/>
+            </w:r>
+            <w:r>
+              <w:rPr>
+                <w:rFonts w:ascii="Avenir LT Std 55 Roman" w:hAnsi="Avenir LT Std 55 Roman"/>
+                <w:noProof/>
+                <w:webHidden/>
+              </w:rPr>
+              <w:fldChar w:fldCharType="begin"/>
+            </w:r>
+            <w:r>
+              <w:rPr>
+                <w:rFonts w:ascii="Avenir LT Std 55 Roman" w:hAnsi="Avenir LT Std 55 Roman"/>
+                <w:noProof/>
+                <w:webHidden/>
+              </w:rPr>
+              <w:instrText xml:space="preserve"> PAGEREF _Toc518074067 \h </w:instrText>
+            </w:r>
+            <w:r>
+              <w:rPr>
+                <w:rFonts w:ascii="Avenir LT Std 55 Roman" w:hAnsi="Avenir LT Std 55 Roman"/>
+                <w:noProof/>
+                <w:webHidden/>
+              </w:rPr>
+            </w:r>
+            <w:r>
+              <w:rPr>
+                <w:rFonts w:ascii="Avenir LT Std 55 Roman" w:hAnsi="Avenir LT Std 55 Roman"/>
+                <w:noProof/>
+                <w:webHidden/>
+              </w:rPr>
+              <w:fldChar w:fldCharType="separate"/>
+            </w:r>
+            <w:r>
+              <w:rPr>
+                <w:rFonts w:ascii="Avenir LT Std 55 Roman" w:hAnsi="Avenir LT Std 55 Roman"/>
+                <w:noProof/>
+                <w:webHidden/>
+              </w:rPr>
+              <w:t>22</w:t>
+            </w:r>
+            <w:r>
+              <w:rPr>
+                <w:rFonts w:ascii="Avenir LT Std 55 Roman" w:hAnsi="Avenir LT Std 55 Roman"/>
+                <w:noProof/>
+                <w:webHidden/>
+              </w:rPr>
+              <w:fldChar w:fldCharType="end"/>
+            </w:r>
+          </w:hyperlink>
+        </w:p>
+        <w:p>
+          <w:pPr>
+            <w:pStyle w:val="TM3"/>
+            <w:tabs>
+              <w:tab w:val="right" w:leader="dot" w:pos="9736"/>
+            </w:tabs>
+            <w:rPr>
+              <w:rFonts w:ascii="Avenir LT Std 55 Roman" w:eastAsiaTheme="minorEastAsia" w:hAnsi="Avenir LT Std 55 Roman"/>
+              <w:noProof/>
+              <w:lang w:eastAsia="fr-FR"/>
+            </w:rPr>
+          </w:pPr>
+          <w:hyperlink w:anchor="_Toc518074068" w:history="1">
+            <w:r>
+              <w:rPr>
+                <w:rStyle w:val="Lienhypertexte"/>
+                <w:rFonts w:ascii="Avenir LT Std 55 Roman" w:hAnsi="Avenir LT Std 55 Roman"/>
+                <w:noProof/>
+              </w:rPr>
+              <w:t>VIII. 3) a. Code HTML</w:t>
+            </w:r>
+            <w:r>
+              <w:rPr>
+                <w:rFonts w:ascii="Avenir LT Std 55 Roman" w:hAnsi="Avenir LT Std 55 Roman"/>
+                <w:noProof/>
+                <w:webHidden/>
+              </w:rPr>
+              <w:tab/>
+            </w:r>
+            <w:r>
+              <w:rPr>
+                <w:rFonts w:ascii="Avenir LT Std 55 Roman" w:hAnsi="Avenir LT Std 55 Roman"/>
+                <w:noProof/>
+                <w:webHidden/>
+              </w:rPr>
+              <w:fldChar w:fldCharType="begin"/>
+            </w:r>
+            <w:r>
+              <w:rPr>
+                <w:rFonts w:ascii="Avenir LT Std 55 Roman" w:hAnsi="Avenir LT Std 55 Roman"/>
+                <w:noProof/>
+                <w:webHidden/>
+              </w:rPr>
+              <w:instrText xml:space="preserve"> PAGEREF _Toc518074068 \h </w:instrText>
+            </w:r>
+            <w:r>
+              <w:rPr>
+                <w:rFonts w:ascii="Avenir LT Std 55 Roman" w:hAnsi="Avenir LT Std 55 Roman"/>
+                <w:noProof/>
+                <w:webHidden/>
+              </w:rPr>
+            </w:r>
+            <w:r>
+              <w:rPr>
+                <w:rFonts w:ascii="Avenir LT Std 55 Roman" w:hAnsi="Avenir LT Std 55 Roman"/>
+                <w:noProof/>
+                <w:webHidden/>
+              </w:rPr>
+              <w:fldChar w:fldCharType="separate"/>
+            </w:r>
+            <w:r>
+              <w:rPr>
+                <w:rFonts w:ascii="Avenir LT Std 55 Roman" w:hAnsi="Avenir LT Std 55 Roman"/>
+                <w:noProof/>
+                <w:webHidden/>
+              </w:rPr>
+              <w:t>22</w:t>
+            </w:r>
+            <w:r>
+              <w:rPr>
+                <w:rFonts w:ascii="Avenir LT Std 55 Roman" w:hAnsi="Avenir LT Std 55 Roman"/>
+                <w:noProof/>
+                <w:webHidden/>
+              </w:rPr>
+              <w:fldChar w:fldCharType="end"/>
+            </w:r>
+          </w:hyperlink>
+        </w:p>
+        <w:p>
+          <w:pPr>
+            <w:pStyle w:val="TM3"/>
+            <w:tabs>
+              <w:tab w:val="right" w:leader="dot" w:pos="9736"/>
+            </w:tabs>
+            <w:rPr>
+              <w:rFonts w:ascii="Avenir LT Std 55 Roman" w:eastAsiaTheme="minorEastAsia" w:hAnsi="Avenir LT Std 55 Roman"/>
+              <w:noProof/>
+              <w:lang w:eastAsia="fr-FR"/>
+            </w:rPr>
+          </w:pPr>
+          <w:hyperlink w:anchor="_Toc518074070" w:history="1">
+            <w:r>
+              <w:rPr>
+                <w:rStyle w:val="Lienhypertexte"/>
+                <w:rFonts w:ascii="Avenir LT Std 55 Roman" w:hAnsi="Avenir LT Std 55 Roman"/>
+                <w:noProof/>
+              </w:rPr>
+              <w:t>VIII. 3) b. Code JS : checkMail()</w:t>
+            </w:r>
+            <w:r>
+              <w:rPr>
+                <w:rFonts w:ascii="Avenir LT Std 55 Roman" w:hAnsi="Avenir LT Std 55 Roman"/>
+                <w:noProof/>
+                <w:webHidden/>
+              </w:rPr>
+              <w:tab/>
+            </w:r>
+            <w:r>
+              <w:rPr>
+                <w:rFonts w:ascii="Avenir LT Std 55 Roman" w:hAnsi="Avenir LT Std 55 Roman"/>
+                <w:noProof/>
+                <w:webHidden/>
+              </w:rPr>
+              <w:fldChar w:fldCharType="begin"/>
+            </w:r>
+            <w:r>
+              <w:rPr>
+                <w:rFonts w:ascii="Avenir LT Std 55 Roman" w:hAnsi="Avenir LT Std 55 Roman"/>
+                <w:noProof/>
+                <w:webHidden/>
+              </w:rPr>
+              <w:instrText xml:space="preserve"> PAGEREF _Toc518074070 \h </w:instrText>
+            </w:r>
+            <w:r>
+              <w:rPr>
+                <w:rFonts w:ascii="Avenir LT Std 55 Roman" w:hAnsi="Avenir LT Std 55 Roman"/>
+                <w:noProof/>
+                <w:webHidden/>
+              </w:rPr>
+            </w:r>
+            <w:r>
+              <w:rPr>
+                <w:rFonts w:ascii="Avenir LT Std 55 Roman" w:hAnsi="Avenir LT Std 55 Roman"/>
+                <w:noProof/>
+                <w:webHidden/>
+              </w:rPr>
+              <w:fldChar w:fldCharType="separate"/>
+            </w:r>
+            <w:r>
+              <w:rPr>
+                <w:rFonts w:ascii="Avenir LT Std 55 Roman" w:hAnsi="Avenir LT Std 55 Roman"/>
+                <w:noProof/>
+                <w:webHidden/>
+              </w:rPr>
+              <w:t>23</w:t>
+            </w:r>
+            <w:r>
+              <w:rPr>
+                <w:rFonts w:ascii="Avenir LT Std 55 Roman" w:hAnsi="Avenir LT Std 55 Roman"/>
+                <w:noProof/>
+                <w:webHidden/>
+              </w:rPr>
+              <w:fldChar w:fldCharType="end"/>
+            </w:r>
+          </w:hyperlink>
+        </w:p>
+        <w:p>
+          <w:pPr>
+            <w:pStyle w:val="TM3"/>
+            <w:tabs>
+              <w:tab w:val="right" w:leader="dot" w:pos="9736"/>
+            </w:tabs>
+            <w:rPr>
+              <w:rFonts w:ascii="Avenir LT Std 55 Roman" w:eastAsiaTheme="minorEastAsia" w:hAnsi="Avenir LT Std 55 Roman"/>
+              <w:noProof/>
+              <w:lang w:eastAsia="fr-FR"/>
+            </w:rPr>
+          </w:pPr>
+          <w:hyperlink w:anchor="_Toc518074071" w:history="1">
+            <w:r>
+              <w:rPr>
+                <w:rStyle w:val="Lienhypertexte"/>
+                <w:rFonts w:ascii="Avenir LT Std 55 Roman" w:hAnsi="Avenir LT Std 55 Roman"/>
+                <w:noProof/>
+              </w:rPr>
+              <w:t>VIII. 3) c. Code JS : editionMail()</w:t>
+            </w:r>
+            <w:r>
+              <w:rPr>
+                <w:rFonts w:ascii="Avenir LT Std 55 Roman" w:hAnsi="Avenir LT Std 55 Roman"/>
+                <w:noProof/>
+                <w:webHidden/>
+              </w:rPr>
+              <w:tab/>
+            </w:r>
+            <w:r>
+              <w:rPr>
+                <w:rFonts w:ascii="Avenir LT Std 55 Roman" w:hAnsi="Avenir LT Std 55 Roman"/>
+                <w:noProof/>
+                <w:webHidden/>
+              </w:rPr>
+              <w:fldChar w:fldCharType="begin"/>
+            </w:r>
+            <w:r>
+              <w:rPr>
+                <w:rFonts w:ascii="Avenir LT Std 55 Roman" w:hAnsi="Avenir LT Std 55 Roman"/>
+                <w:noProof/>
+                <w:webHidden/>
+              </w:rPr>
+              <w:instrText xml:space="preserve"> PAGEREF _Toc518074071 \h </w:instrText>
+            </w:r>
+            <w:r>
+              <w:rPr>
+                <w:rFonts w:ascii="Avenir LT Std 55 Roman" w:hAnsi="Avenir LT Std 55 Roman"/>
+                <w:noProof/>
+                <w:webHidden/>
+              </w:rPr>
+            </w:r>
+            <w:r>
+              <w:rPr>
+                <w:rFonts w:ascii="Avenir LT Std 55 Roman" w:hAnsi="Avenir LT Std 55 Roman"/>
+                <w:noProof/>
+                <w:webHidden/>
+              </w:rPr>
+              <w:fldChar w:fldCharType="separate"/>
+            </w:r>
+            <w:r>
+              <w:rPr>
+                <w:rFonts w:ascii="Avenir LT Std 55 Roman" w:hAnsi="Avenir LT Std 55 Roman"/>
+                <w:noProof/>
+                <w:webHidden/>
+              </w:rPr>
+              <w:t>23</w:t>
+            </w:r>
+            <w:r>
+              <w:rPr>
+                <w:rFonts w:ascii="Avenir LT Std 55 Roman" w:hAnsi="Avenir LT Std 55 Roman"/>
+                <w:noProof/>
+                <w:webHidden/>
+              </w:rPr>
+              <w:fldChar w:fldCharType="end"/>
+            </w:r>
+          </w:hyperlink>
+        </w:p>
+        <w:p>
+          <w:pPr>
+            <w:pStyle w:val="TM2"/>
+            <w:tabs>
+              <w:tab w:val="right" w:leader="dot" w:pos="9736"/>
+            </w:tabs>
+            <w:rPr>
+              <w:rFonts w:ascii="Avenir LT Std 55 Roman" w:eastAsiaTheme="minorEastAsia" w:hAnsi="Avenir LT Std 55 Roman"/>
+              <w:noProof/>
+              <w:lang w:eastAsia="fr-FR"/>
+            </w:rPr>
+          </w:pPr>
+          <w:hyperlink w:anchor="_Toc518074072" w:history="1">
+            <w:r>
+              <w:rPr>
+                <w:rStyle w:val="Lienhypertexte"/>
+                <w:rFonts w:ascii="Avenir LT Std 55 Roman" w:hAnsi="Avenir LT Std 55 Roman"/>
+                <w:noProof/>
+              </w:rPr>
+              <w:t>VIII. 4) Vérification du téléphone</w:t>
+            </w:r>
+            <w:r>
+              <w:rPr>
+                <w:rFonts w:ascii="Avenir LT Std 55 Roman" w:hAnsi="Avenir LT Std 55 Roman"/>
+                <w:noProof/>
+                <w:webHidden/>
+              </w:rPr>
+              <w:tab/>
+            </w:r>
+            <w:r>
+              <w:rPr>
+                <w:rFonts w:ascii="Avenir LT Std 55 Roman" w:hAnsi="Avenir LT Std 55 Roman"/>
+                <w:noProof/>
+                <w:webHidden/>
+              </w:rPr>
+              <w:fldChar w:fldCharType="begin"/>
+            </w:r>
+            <w:r>
+              <w:rPr>
+                <w:rFonts w:ascii="Avenir LT Std 55 Roman" w:hAnsi="Avenir LT Std 55 Roman"/>
+                <w:noProof/>
+                <w:webHidden/>
+              </w:rPr>
+              <w:instrText xml:space="preserve"> PAGEREF _Toc518074072 \h </w:instrText>
+            </w:r>
+            <w:r>
+              <w:rPr>
+                <w:rFonts w:ascii="Avenir LT Std 55 Roman" w:hAnsi="Avenir LT Std 55 Roman"/>
+                <w:noProof/>
+                <w:webHidden/>
+              </w:rPr>
+            </w:r>
+            <w:r>
+              <w:rPr>
+                <w:rFonts w:ascii="Avenir LT Std 55 Roman" w:hAnsi="Avenir LT Std 55 Roman"/>
+                <w:noProof/>
+                <w:webHidden/>
+              </w:rPr>
+              <w:fldChar w:fldCharType="separate"/>
+            </w:r>
+            <w:r>
+              <w:rPr>
+                <w:rFonts w:ascii="Avenir LT Std 55 Roman" w:hAnsi="Avenir LT Std 55 Roman"/>
+                <w:noProof/>
+                <w:webHidden/>
+              </w:rPr>
+              <w:t>23</w:t>
+            </w:r>
+            <w:r>
+              <w:rPr>
+                <w:rFonts w:ascii="Avenir LT Std 55 Roman" w:hAnsi="Avenir LT Std 55 Roman"/>
+                <w:noProof/>
+                <w:webHidden/>
+              </w:rPr>
+              <w:fldChar w:fldCharType="end"/>
+            </w:r>
+          </w:hyperlink>
+        </w:p>
+        <w:p>
+          <w:pPr>
+            <w:pStyle w:val="TM3"/>
+            <w:tabs>
+              <w:tab w:val="right" w:leader="dot" w:pos="9736"/>
+            </w:tabs>
+            <w:rPr>
+              <w:rFonts w:ascii="Avenir LT Std 55 Roman" w:eastAsiaTheme="minorEastAsia" w:hAnsi="Avenir LT Std 55 Roman"/>
+              <w:noProof/>
+              <w:lang w:eastAsia="fr-FR"/>
+            </w:rPr>
+          </w:pPr>
+          <w:hyperlink w:anchor="_Toc518074073" w:history="1">
+            <w:r>
+              <w:rPr>
+                <w:rStyle w:val="Lienhypertexte"/>
+                <w:rFonts w:ascii="Avenir LT Std 55 Roman" w:hAnsi="Avenir LT Std 55 Roman"/>
+                <w:noProof/>
+              </w:rPr>
+              <w:t>VIII. 4) a. Code HTML</w:t>
+            </w:r>
+            <w:r>
+              <w:rPr>
+                <w:rFonts w:ascii="Avenir LT Std 55 Roman" w:hAnsi="Avenir LT Std 55 Roman"/>
+                <w:noProof/>
+                <w:webHidden/>
+              </w:rPr>
+              <w:tab/>
+            </w:r>
+            <w:r>
+              <w:rPr>
+                <w:rFonts w:ascii="Avenir LT Std 55 Roman" w:hAnsi="Avenir LT Std 55 Roman"/>
+                <w:noProof/>
+                <w:webHidden/>
+              </w:rPr>
+              <w:fldChar w:fldCharType="begin"/>
+            </w:r>
+            <w:r>
+              <w:rPr>
+                <w:rFonts w:ascii="Avenir LT Std 55 Roman" w:hAnsi="Avenir LT Std 55 Roman"/>
+                <w:noProof/>
+                <w:webHidden/>
+              </w:rPr>
+              <w:instrText xml:space="preserve"> PAGEREF _Toc518074073 \h </w:instrText>
+            </w:r>
+            <w:r>
+              <w:rPr>
+                <w:rFonts w:ascii="Avenir LT Std 55 Roman" w:hAnsi="Avenir LT Std 55 Roman"/>
+                <w:noProof/>
+                <w:webHidden/>
+              </w:rPr>
+            </w:r>
+            <w:r>
+              <w:rPr>
+                <w:rFonts w:ascii="Avenir LT Std 55 Roman" w:hAnsi="Avenir LT Std 55 Roman"/>
+                <w:noProof/>
+                <w:webHidden/>
+              </w:rPr>
+              <w:fldChar w:fldCharType="separate"/>
+            </w:r>
+            <w:r>
+              <w:rPr>
+                <w:rFonts w:ascii="Avenir LT Std 55 Roman" w:hAnsi="Avenir LT Std 55 Roman"/>
+                <w:noProof/>
+                <w:webHidden/>
+              </w:rPr>
+              <w:t>24</w:t>
+            </w:r>
+            <w:r>
+              <w:rPr>
+                <w:rFonts w:ascii="Avenir LT Std 55 Roman" w:hAnsi="Avenir LT Std 55 Roman"/>
+                <w:noProof/>
+                <w:webHidden/>
+              </w:rPr>
+              <w:fldChar w:fldCharType="end"/>
+            </w:r>
+          </w:hyperlink>
+        </w:p>
+        <w:p>
+          <w:pPr>
+            <w:pStyle w:val="TM3"/>
+            <w:tabs>
+              <w:tab w:val="right" w:leader="dot" w:pos="9736"/>
+            </w:tabs>
+            <w:rPr>
+              <w:rFonts w:ascii="Avenir LT Std 55 Roman" w:eastAsiaTheme="minorEastAsia" w:hAnsi="Avenir LT Std 55 Roman"/>
+              <w:noProof/>
+              <w:lang w:eastAsia="fr-FR"/>
+            </w:rPr>
+          </w:pPr>
+          <w:hyperlink w:anchor="_Toc518074075" w:history="1">
+            <w:r>
+              <w:rPr>
+                <w:rStyle w:val="Lienhypertexte"/>
+                <w:rFonts w:ascii="Avenir LT Std 55 Roman" w:hAnsi="Avenir LT Std 55 Roman"/>
+                <w:noProof/>
+              </w:rPr>
+              <w:t>VIII. 4) b. Code JS : checkTel()</w:t>
+            </w:r>
+            <w:r>
+              <w:rPr>
+                <w:rFonts w:ascii="Avenir LT Std 55 Roman" w:hAnsi="Avenir LT Std 55 Roman"/>
+                <w:noProof/>
+                <w:webHidden/>
+              </w:rPr>
+              <w:tab/>
+            </w:r>
+            <w:r>
+              <w:rPr>
+                <w:rFonts w:ascii="Avenir LT Std 55 Roman" w:hAnsi="Avenir LT Std 55 Roman"/>
+                <w:noProof/>
+                <w:webHidden/>
+              </w:rPr>
+              <w:fldChar w:fldCharType="begin"/>
+            </w:r>
+            <w:r>
+              <w:rPr>
+                <w:rFonts w:ascii="Avenir LT Std 55 Roman" w:hAnsi="Avenir LT Std 55 Roman"/>
+                <w:noProof/>
+                <w:webHidden/>
+              </w:rPr>
+              <w:instrText xml:space="preserve"> PAGEREF _Toc518074075 \h </w:instrText>
+            </w:r>
+            <w:r>
+              <w:rPr>
+                <w:rFonts w:ascii="Avenir LT Std 55 Roman" w:hAnsi="Avenir LT Std 55 Roman"/>
+                <w:noProof/>
+                <w:webHidden/>
+              </w:rPr>
+            </w:r>
+            <w:r>
+              <w:rPr>
+                <w:rFonts w:ascii="Avenir LT Std 55 Roman" w:hAnsi="Avenir LT Std 55 Roman"/>
+                <w:noProof/>
+                <w:webHidden/>
+              </w:rPr>
+              <w:fldChar w:fldCharType="separate"/>
+            </w:r>
+            <w:r>
+              <w:rPr>
+                <w:rFonts w:ascii="Avenir LT Std 55 Roman" w:hAnsi="Avenir LT Std 55 Roman"/>
+                <w:noProof/>
+                <w:webHidden/>
+              </w:rPr>
+              <w:t>24</w:t>
+            </w:r>
+            <w:r>
+              <w:rPr>
+                <w:rFonts w:ascii="Avenir LT Std 55 Roman" w:hAnsi="Avenir LT Std 55 Roman"/>
+                <w:noProof/>
+                <w:webHidden/>
+              </w:rPr>
+              <w:fldChar w:fldCharType="end"/>
+            </w:r>
+          </w:hyperlink>
+        </w:p>
+        <w:p>
+          <w:pPr>
+            <w:pStyle w:val="TM3"/>
+            <w:tabs>
+              <w:tab w:val="right" w:leader="dot" w:pos="9736"/>
+            </w:tabs>
+            <w:rPr>
+              <w:rFonts w:ascii="Avenir LT Std 55 Roman" w:eastAsiaTheme="minorEastAsia" w:hAnsi="Avenir LT Std 55 Roman"/>
+              <w:noProof/>
+              <w:lang w:eastAsia="fr-FR"/>
+            </w:rPr>
+          </w:pPr>
+          <w:hyperlink w:anchor="_Toc518074076" w:history="1">
+            <w:r>
+              <w:rPr>
+                <w:rStyle w:val="Lienhypertexte"/>
+                <w:rFonts w:ascii="Avenir LT Std 55 Roman" w:hAnsi="Avenir LT Std 55 Roman"/>
+                <w:noProof/>
+              </w:rPr>
+              <w:t>VIII. 4) c. Code JS : editionTel()</w:t>
+            </w:r>
+            <w:r>
+              <w:rPr>
+                <w:rFonts w:ascii="Avenir LT Std 55 Roman" w:hAnsi="Avenir LT Std 55 Roman"/>
+                <w:noProof/>
+                <w:webHidden/>
+              </w:rPr>
+              <w:tab/>
+            </w:r>
+            <w:r>
+              <w:rPr>
+                <w:rFonts w:ascii="Avenir LT Std 55 Roman" w:hAnsi="Avenir LT Std 55 Roman"/>
+                <w:noProof/>
+                <w:webHidden/>
+              </w:rPr>
+              <w:fldChar w:fldCharType="begin"/>
+            </w:r>
+            <w:r>
+              <w:rPr>
+                <w:rFonts w:ascii="Avenir LT Std 55 Roman" w:hAnsi="Avenir LT Std 55 Roman"/>
+                <w:noProof/>
+                <w:webHidden/>
+              </w:rPr>
+              <w:instrText xml:space="preserve"> PAGEREF _Toc518074076 \h </w:instrText>
+            </w:r>
+            <w:r>
+              <w:rPr>
+                <w:rFonts w:ascii="Avenir LT Std 55 Roman" w:hAnsi="Avenir LT Std 55 Roman"/>
+                <w:noProof/>
+                <w:webHidden/>
+              </w:rPr>
+            </w:r>
+            <w:r>
+              <w:rPr>
+                <w:rFonts w:ascii="Avenir LT Std 55 Roman" w:hAnsi="Avenir LT Std 55 Roman"/>
+                <w:noProof/>
+                <w:webHidden/>
+              </w:rPr>
+              <w:fldChar w:fldCharType="separate"/>
+            </w:r>
+            <w:r>
+              <w:rPr>
+                <w:rFonts w:ascii="Avenir LT Std 55 Roman" w:hAnsi="Avenir LT Std 55 Roman"/>
+                <w:noProof/>
+                <w:webHidden/>
+              </w:rPr>
+              <w:t>24</w:t>
+            </w:r>
+            <w:r>
+              <w:rPr>
+                <w:rFonts w:ascii="Avenir LT Std 55 Roman" w:hAnsi="Avenir LT Std 55 Roman"/>
+                <w:noProof/>
+                <w:webHidden/>
+              </w:rPr>
+              <w:fldChar w:fldCharType="end"/>
+            </w:r>
+          </w:hyperlink>
+        </w:p>
+        <w:p>
+          <w:pPr>
+            <w:pStyle w:val="TM2"/>
+            <w:tabs>
+              <w:tab w:val="right" w:leader="dot" w:pos="9736"/>
+            </w:tabs>
+            <w:rPr>
+              <w:rFonts w:ascii="Avenir LT Std 55 Roman" w:eastAsiaTheme="minorEastAsia" w:hAnsi="Avenir LT Std 55 Roman"/>
+              <w:noProof/>
+              <w:lang w:eastAsia="fr-FR"/>
+            </w:rPr>
+          </w:pPr>
+          <w:hyperlink w:anchor="_Toc518074077" w:history="1">
+            <w:r>
+              <w:rPr>
+                <w:rStyle w:val="Lienhypertexte"/>
+                <w:rFonts w:ascii="Avenir LT Std 55 Roman" w:hAnsi="Avenir LT Std 55 Roman"/>
+                <w:noProof/>
+              </w:rPr>
+              <w:t>VIII. 5) Vérification du message</w:t>
+            </w:r>
+            <w:r>
+              <w:rPr>
+                <w:rFonts w:ascii="Avenir LT Std 55 Roman" w:hAnsi="Avenir LT Std 55 Roman"/>
+                <w:noProof/>
+                <w:webHidden/>
+              </w:rPr>
+              <w:tab/>
+            </w:r>
+            <w:r>
+              <w:rPr>
+                <w:rFonts w:ascii="Avenir LT Std 55 Roman" w:hAnsi="Avenir LT Std 55 Roman"/>
+                <w:noProof/>
+                <w:webHidden/>
+              </w:rPr>
+              <w:fldChar w:fldCharType="begin"/>
+            </w:r>
+            <w:r>
+              <w:rPr>
+                <w:rFonts w:ascii="Avenir LT Std 55 Roman" w:hAnsi="Avenir LT Std 55 Roman"/>
+                <w:noProof/>
+                <w:webHidden/>
+              </w:rPr>
+              <w:instrText xml:space="preserve"> PAGEREF _Toc518074077 \h </w:instrText>
+            </w:r>
+            <w:r>
+              <w:rPr>
+                <w:rFonts w:ascii="Avenir LT Std 55 Roman" w:hAnsi="Avenir LT Std 55 Roman"/>
+                <w:noProof/>
+                <w:webHidden/>
+              </w:rPr>
+            </w:r>
+            <w:r>
+              <w:rPr>
+                <w:rFonts w:ascii="Avenir LT Std 55 Roman" w:hAnsi="Avenir LT Std 55 Roman"/>
+                <w:noProof/>
+                <w:webHidden/>
+              </w:rPr>
+              <w:fldChar w:fldCharType="separate"/>
+            </w:r>
+            <w:r>
+              <w:rPr>
+                <w:rFonts w:ascii="Avenir LT Std 55 Roman" w:hAnsi="Avenir LT Std 55 Roman"/>
+                <w:noProof/>
+                <w:webHidden/>
+              </w:rPr>
+              <w:t>25</w:t>
+            </w:r>
+            <w:r>
+              <w:rPr>
+                <w:rFonts w:ascii="Avenir LT Std 55 Roman" w:hAnsi="Avenir LT Std 55 Roman"/>
+                <w:noProof/>
+                <w:webHidden/>
+              </w:rPr>
+              <w:fldChar w:fldCharType="end"/>
+            </w:r>
+          </w:hyperlink>
+        </w:p>
+        <w:p>
+          <w:pPr>
+            <w:pStyle w:val="TM3"/>
+            <w:tabs>
+              <w:tab w:val="right" w:leader="dot" w:pos="9736"/>
+            </w:tabs>
+            <w:rPr>
+              <w:rFonts w:ascii="Avenir LT Std 55 Roman" w:eastAsiaTheme="minorEastAsia" w:hAnsi="Avenir LT Std 55 Roman"/>
+              <w:noProof/>
+              <w:lang w:eastAsia="fr-FR"/>
+            </w:rPr>
+          </w:pPr>
+          <w:hyperlink w:anchor="_Toc518074078" w:history="1">
+            <w:r>
+              <w:rPr>
+                <w:rStyle w:val="Lienhypertexte"/>
+                <w:rFonts w:ascii="Avenir LT Std 55 Roman" w:hAnsi="Avenir LT Std 55 Roman"/>
+                <w:noProof/>
+              </w:rPr>
+              <w:t>VIII. 5) a. Code HTML</w:t>
+            </w:r>
+            <w:r>
+              <w:rPr>
+                <w:rFonts w:ascii="Avenir LT Std 55 Roman" w:hAnsi="Avenir LT Std 55 Roman"/>
+                <w:noProof/>
+                <w:webHidden/>
+              </w:rPr>
+              <w:tab/>
+            </w:r>
+            <w:r>
+              <w:rPr>
+                <w:rFonts w:ascii="Avenir LT Std 55 Roman" w:hAnsi="Avenir LT Std 55 Roman"/>
+                <w:noProof/>
+                <w:webHidden/>
+              </w:rPr>
+              <w:fldChar w:fldCharType="begin"/>
+            </w:r>
+            <w:r>
+              <w:rPr>
+                <w:rFonts w:ascii="Avenir LT Std 55 Roman" w:hAnsi="Avenir LT Std 55 Roman"/>
+                <w:noProof/>
+                <w:webHidden/>
+              </w:rPr>
+              <w:instrText xml:space="preserve"> PAGEREF _Toc518074078 \h </w:instrText>
+            </w:r>
+            <w:r>
+              <w:rPr>
+                <w:rFonts w:ascii="Avenir LT Std 55 Roman" w:hAnsi="Avenir LT Std 55 Roman"/>
+                <w:noProof/>
+                <w:webHidden/>
+              </w:rPr>
+            </w:r>
+            <w:r>
+              <w:rPr>
+                <w:rFonts w:ascii="Avenir LT Std 55 Roman" w:hAnsi="Avenir LT Std 55 Roman"/>
+                <w:noProof/>
+                <w:webHidden/>
+              </w:rPr>
+              <w:fldChar w:fldCharType="separate"/>
+            </w:r>
+            <w:r>
+              <w:rPr>
+                <w:rFonts w:ascii="Avenir LT Std 55 Roman" w:hAnsi="Avenir LT Std 55 Roman"/>
+                <w:noProof/>
+                <w:webHidden/>
+              </w:rPr>
+              <w:t>25</w:t>
+            </w:r>
+            <w:r>
+              <w:rPr>
+                <w:rFonts w:ascii="Avenir LT Std 55 Roman" w:hAnsi="Avenir LT Std 55 Roman"/>
+                <w:noProof/>
+                <w:webHidden/>
+              </w:rPr>
+              <w:fldChar w:fldCharType="end"/>
+            </w:r>
+          </w:hyperlink>
+        </w:p>
+        <w:p>
+          <w:pPr>
+            <w:pStyle w:val="TM3"/>
+            <w:tabs>
+              <w:tab w:val="right" w:leader="dot" w:pos="9736"/>
+            </w:tabs>
+            <w:rPr>
+              <w:rFonts w:ascii="Avenir LT Std 55 Roman" w:eastAsiaTheme="minorEastAsia" w:hAnsi="Avenir LT Std 55 Roman"/>
+              <w:noProof/>
+              <w:lang w:eastAsia="fr-FR"/>
+            </w:rPr>
+          </w:pPr>
+          <w:hyperlink w:anchor="_Toc518074080" w:history="1">
+            <w:r>
+              <w:rPr>
+                <w:rStyle w:val="Lienhypertexte"/>
+                <w:rFonts w:ascii="Avenir LT Std 55 Roman" w:hAnsi="Avenir LT Std 55 Roman"/>
+                <w:noProof/>
+              </w:rPr>
+              <w:t>VIII. 5) b. Code JS : checkMessage()</w:t>
+            </w:r>
+            <w:r>
+              <w:rPr>
+                <w:rFonts w:ascii="Avenir LT Std 55 Roman" w:hAnsi="Avenir LT Std 55 Roman"/>
+                <w:noProof/>
+                <w:webHidden/>
+              </w:rPr>
+              <w:tab/>
+            </w:r>
+            <w:r>
+              <w:rPr>
+                <w:rFonts w:ascii="Avenir LT Std 55 Roman" w:hAnsi="Avenir LT Std 55 Roman"/>
+                <w:noProof/>
+                <w:webHidden/>
+              </w:rPr>
+              <w:fldChar w:fldCharType="begin"/>
+            </w:r>
+            <w:r>
+              <w:rPr>
+                <w:rFonts w:ascii="Avenir LT Std 55 Roman" w:hAnsi="Avenir LT Std 55 Roman"/>
+                <w:noProof/>
+                <w:webHidden/>
+              </w:rPr>
+              <w:instrText xml:space="preserve"> PAGEREF _Toc518074080 \h </w:instrText>
+            </w:r>
+            <w:r>
+              <w:rPr>
+                <w:rFonts w:ascii="Avenir LT Std 55 Roman" w:hAnsi="Avenir LT Std 55 Roman"/>
+                <w:noProof/>
+                <w:webHidden/>
+              </w:rPr>
+            </w:r>
+            <w:r>
+              <w:rPr>
+                <w:rFonts w:ascii="Avenir LT Std 55 Roman" w:hAnsi="Avenir LT Std 55 Roman"/>
+                <w:noProof/>
+                <w:webHidden/>
+              </w:rPr>
+              <w:fldChar w:fldCharType="separate"/>
+            </w:r>
+            <w:r>
+              <w:rPr>
+                <w:rFonts w:ascii="Avenir LT Std 55 Roman" w:hAnsi="Avenir LT Std 55 Roman"/>
+                <w:noProof/>
+                <w:webHidden/>
+              </w:rPr>
+              <w:t>25</w:t>
+            </w:r>
+            <w:r>
+              <w:rPr>
+                <w:rFonts w:ascii="Avenir LT Std 55 Roman" w:hAnsi="Avenir LT Std 55 Roman"/>
+                <w:noProof/>
+                <w:webHidden/>
+              </w:rPr>
+              <w:fldChar w:fldCharType="end"/>
+            </w:r>
+          </w:hyperlink>
+        </w:p>
+        <w:p>
+          <w:pPr>
+            <w:pStyle w:val="TM2"/>
+            <w:tabs>
+              <w:tab w:val="right" w:leader="dot" w:pos="9736"/>
+            </w:tabs>
+            <w:rPr>
+              <w:rFonts w:ascii="Avenir LT Std 55 Roman" w:eastAsiaTheme="minorEastAsia" w:hAnsi="Avenir LT Std 55 Roman"/>
+              <w:noProof/>
+              <w:lang w:eastAsia="fr-FR"/>
+            </w:rPr>
+          </w:pPr>
+          <w:hyperlink w:anchor="_Toc518074081" w:history="1">
+            <w:r>
+              <w:rPr>
+                <w:rStyle w:val="Lienhypertexte"/>
+                <w:rFonts w:ascii="Avenir LT Std 55 Roman" w:hAnsi="Avenir LT Std 55 Roman"/>
+                <w:noProof/>
+              </w:rPr>
+              <w:t>VIII. 6) Vérification de la catégorie</w:t>
+            </w:r>
+            <w:r>
+              <w:rPr>
+                <w:rFonts w:ascii="Avenir LT Std 55 Roman" w:hAnsi="Avenir LT Std 55 Roman"/>
+                <w:noProof/>
+                <w:webHidden/>
+              </w:rPr>
+              <w:tab/>
+            </w:r>
+            <w:r>
+              <w:rPr>
+                <w:rFonts w:ascii="Avenir LT Std 55 Roman" w:hAnsi="Avenir LT Std 55 Roman"/>
+                <w:noProof/>
+                <w:webHidden/>
+              </w:rPr>
+              <w:fldChar w:fldCharType="begin"/>
+            </w:r>
+            <w:r>
+              <w:rPr>
+                <w:rFonts w:ascii="Avenir LT Std 55 Roman" w:hAnsi="Avenir LT Std 55 Roman"/>
+                <w:noProof/>
+                <w:webHidden/>
+              </w:rPr>
+              <w:instrText xml:space="preserve"> PAGEREF _Toc518074081 \h </w:instrText>
+            </w:r>
+            <w:r>
+              <w:rPr>
+                <w:rFonts w:ascii="Avenir LT Std 55 Roman" w:hAnsi="Avenir LT Std 55 Roman"/>
+                <w:noProof/>
+                <w:webHidden/>
+              </w:rPr>
+            </w:r>
+            <w:r>
+              <w:rPr>
+                <w:rFonts w:ascii="Avenir LT Std 55 Roman" w:hAnsi="Avenir LT Std 55 Roman"/>
+                <w:noProof/>
+                <w:webHidden/>
+              </w:rPr>
+              <w:fldChar w:fldCharType="separate"/>
+            </w:r>
+            <w:r>
+              <w:rPr>
+                <w:rFonts w:ascii="Avenir LT Std 55 Roman" w:hAnsi="Avenir LT Std 55 Roman"/>
+                <w:noProof/>
+                <w:webHidden/>
+              </w:rPr>
+              <w:t>26</w:t>
+            </w:r>
+            <w:r>
+              <w:rPr>
+                <w:rFonts w:ascii="Avenir LT Std 55 Roman" w:hAnsi="Avenir LT Std 55 Roman"/>
+                <w:noProof/>
+                <w:webHidden/>
+              </w:rPr>
+              <w:fldChar w:fldCharType="end"/>
+            </w:r>
+          </w:hyperlink>
+        </w:p>
+        <w:p>
+          <w:pPr>
+            <w:pStyle w:val="TM3"/>
+            <w:tabs>
+              <w:tab w:val="right" w:leader="dot" w:pos="9736"/>
+            </w:tabs>
+            <w:rPr>
+              <w:rFonts w:ascii="Avenir LT Std 55 Roman" w:eastAsiaTheme="minorEastAsia" w:hAnsi="Avenir LT Std 55 Roman"/>
+              <w:noProof/>
+              <w:lang w:eastAsia="fr-FR"/>
+            </w:rPr>
+          </w:pPr>
+          <w:hyperlink w:anchor="_Toc518074082" w:history="1">
+            <w:r>
+              <w:rPr>
+                <w:rStyle w:val="Lienhypertexte"/>
+                <w:rFonts w:ascii="Avenir LT Std 55 Roman" w:hAnsi="Avenir LT Std 55 Roman"/>
+                <w:noProof/>
+              </w:rPr>
+              <w:t>VIII. 6) a. Code HTML</w:t>
+            </w:r>
+            <w:r>
+              <w:rPr>
+                <w:rFonts w:ascii="Avenir LT Std 55 Roman" w:hAnsi="Avenir LT Std 55 Roman"/>
+                <w:noProof/>
+                <w:webHidden/>
+              </w:rPr>
+              <w:tab/>
+            </w:r>
+            <w:r>
+              <w:rPr>
+                <w:rFonts w:ascii="Avenir LT Std 55 Roman" w:hAnsi="Avenir LT Std 55 Roman"/>
+                <w:noProof/>
+                <w:webHidden/>
+              </w:rPr>
+              <w:fldChar w:fldCharType="begin"/>
+            </w:r>
+            <w:r>
+              <w:rPr>
+                <w:rFonts w:ascii="Avenir LT Std 55 Roman" w:hAnsi="Avenir LT Std 55 Roman"/>
+                <w:noProof/>
+                <w:webHidden/>
+              </w:rPr>
+              <w:instrText xml:space="preserve"> PAGEREF _Toc518074082 \h </w:instrText>
+            </w:r>
+            <w:r>
+              <w:rPr>
+                <w:rFonts w:ascii="Avenir LT Std 55 Roman" w:hAnsi="Avenir LT Std 55 Roman"/>
+                <w:noProof/>
+                <w:webHidden/>
+              </w:rPr>
+            </w:r>
+            <w:r>
+              <w:rPr>
+                <w:rFonts w:ascii="Avenir LT Std 55 Roman" w:hAnsi="Avenir LT Std 55 Roman"/>
+                <w:noProof/>
+                <w:webHidden/>
+              </w:rPr>
+              <w:fldChar w:fldCharType="separate"/>
+            </w:r>
+            <w:r>
+              <w:rPr>
+                <w:rFonts w:ascii="Avenir LT Std 55 Roman" w:hAnsi="Avenir LT Std 55 Roman"/>
+                <w:noProof/>
+                <w:webHidden/>
+              </w:rPr>
+              <w:t>26</w:t>
+            </w:r>
+            <w:r>
+              <w:rPr>
+                <w:rFonts w:ascii="Avenir LT Std 55 Roman" w:hAnsi="Avenir LT Std 55 Roman"/>
+                <w:noProof/>
+                <w:webHidden/>
+              </w:rPr>
+              <w:fldChar w:fldCharType="end"/>
+            </w:r>
+          </w:hyperlink>
+        </w:p>
+        <w:p>
+          <w:pPr>
+            <w:pStyle w:val="TM3"/>
+            <w:tabs>
+              <w:tab w:val="right" w:leader="dot" w:pos="9736"/>
+            </w:tabs>
+            <w:rPr>
+              <w:rFonts w:ascii="Avenir LT Std 55 Roman" w:eastAsiaTheme="minorEastAsia" w:hAnsi="Avenir LT Std 55 Roman"/>
+              <w:noProof/>
+              <w:lang w:eastAsia="fr-FR"/>
+            </w:rPr>
+          </w:pPr>
+          <w:hyperlink w:anchor="_Toc518074084" w:history="1">
+            <w:r>
+              <w:rPr>
+                <w:rStyle w:val="Lienhypertexte"/>
+                <w:rFonts w:ascii="Avenir LT Std 55 Roman" w:hAnsi="Avenir LT Std 55 Roman"/>
+                <w:noProof/>
+              </w:rPr>
+              <w:t>VIII. 6) b. Code JS : checkCat()</w:t>
+            </w:r>
+            <w:r>
+              <w:rPr>
+                <w:rFonts w:ascii="Avenir LT Std 55 Roman" w:hAnsi="Avenir LT Std 55 Roman"/>
+                <w:noProof/>
+                <w:webHidden/>
+              </w:rPr>
+              <w:tab/>
+            </w:r>
+            <w:r>
+              <w:rPr>
+                <w:rFonts w:ascii="Avenir LT Std 55 Roman" w:hAnsi="Avenir LT Std 55 Roman"/>
+                <w:noProof/>
+                <w:webHidden/>
+              </w:rPr>
+              <w:fldChar w:fldCharType="begin"/>
+            </w:r>
+            <w:r>
+              <w:rPr>
+                <w:rFonts w:ascii="Avenir LT Std 55 Roman" w:hAnsi="Avenir LT Std 55 Roman"/>
+                <w:noProof/>
+                <w:webHidden/>
+              </w:rPr>
+              <w:instrText xml:space="preserve"> PAGEREF _Toc518074084 \h </w:instrText>
+            </w:r>
+            <w:r>
+              <w:rPr>
+                <w:rFonts w:ascii="Avenir LT Std 55 Roman" w:hAnsi="Avenir LT Std 55 Roman"/>
+                <w:noProof/>
+                <w:webHidden/>
+              </w:rPr>
+            </w:r>
+            <w:r>
+              <w:rPr>
+                <w:rFonts w:ascii="Avenir LT Std 55 Roman" w:hAnsi="Avenir LT Std 55 Roman"/>
+                <w:noProof/>
+                <w:webHidden/>
+              </w:rPr>
+              <w:fldChar w:fldCharType="separate"/>
+            </w:r>
+            <w:r>
+              <w:rPr>
+                <w:rFonts w:ascii="Avenir LT Std 55 Roman" w:hAnsi="Avenir LT Std 55 Roman"/>
+                <w:noProof/>
+                <w:webHidden/>
+              </w:rPr>
+              <w:t>26</w:t>
+            </w:r>
+            <w:r>
+              <w:rPr>
+                <w:rFonts w:ascii="Avenir LT Std 55 Roman" w:hAnsi="Avenir LT Std 55 Roman"/>
+                <w:noProof/>
+                <w:webHidden/>
+              </w:rPr>
+              <w:fldChar w:fldCharType="end"/>
+            </w:r>
+          </w:hyperlink>
+        </w:p>
+        <w:p>
+          <w:pPr>
+            <w:pStyle w:val="TM2"/>
+            <w:tabs>
+              <w:tab w:val="right" w:leader="dot" w:pos="9736"/>
+            </w:tabs>
+            <w:rPr>
+              <w:rFonts w:ascii="Avenir LT Std 55 Roman" w:eastAsiaTheme="minorEastAsia" w:hAnsi="Avenir LT Std 55 Roman"/>
+              <w:noProof/>
+              <w:lang w:eastAsia="fr-FR"/>
+            </w:rPr>
+          </w:pPr>
+          <w:hyperlink w:anchor="_Toc518074085" w:history="1">
+            <w:r>
+              <w:rPr>
+                <w:rStyle w:val="Lienhypertexte"/>
+                <w:rFonts w:ascii="Avenir LT Std 55 Roman" w:hAnsi="Avenir LT Std 55 Roman"/>
+                <w:noProof/>
+              </w:rPr>
+              <w:t>VIII. 6) Vérification avant envoi</w:t>
+            </w:r>
+            <w:r>
+              <w:rPr>
+                <w:rFonts w:ascii="Avenir LT Std 55 Roman" w:hAnsi="Avenir LT Std 55 Roman"/>
+                <w:noProof/>
+                <w:webHidden/>
+              </w:rPr>
+              <w:tab/>
+            </w:r>
+            <w:r>
+              <w:rPr>
+                <w:rFonts w:ascii="Avenir LT Std 55 Roman" w:hAnsi="Avenir LT Std 55 Roman"/>
+                <w:noProof/>
+                <w:webHidden/>
+              </w:rPr>
+              <w:fldChar w:fldCharType="begin"/>
+            </w:r>
+            <w:r>
+              <w:rPr>
+                <w:rFonts w:ascii="Avenir LT Std 55 Roman" w:hAnsi="Avenir LT Std 55 Roman"/>
+                <w:noProof/>
+                <w:webHidden/>
+              </w:rPr>
+              <w:instrText xml:space="preserve"> PAGEREF _Toc518074085 \h </w:instrText>
+            </w:r>
+            <w:r>
+              <w:rPr>
+                <w:rFonts w:ascii="Avenir LT Std 55 Roman" w:hAnsi="Avenir LT Std 55 Roman"/>
+                <w:noProof/>
+                <w:webHidden/>
+              </w:rPr>
+            </w:r>
+            <w:r>
+              <w:rPr>
+                <w:rFonts w:ascii="Avenir LT Std 55 Roman" w:hAnsi="Avenir LT Std 55 Roman"/>
+                <w:noProof/>
+                <w:webHidden/>
+              </w:rPr>
+              <w:fldChar w:fldCharType="separate"/>
+            </w:r>
+            <w:r>
+              <w:rPr>
+                <w:rFonts w:ascii="Avenir LT Std 55 Roman" w:hAnsi="Avenir LT Std 55 Roman"/>
+                <w:noProof/>
+                <w:webHidden/>
+              </w:rPr>
+              <w:t>27</w:t>
+            </w:r>
+            <w:r>
+              <w:rPr>
+                <w:rFonts w:ascii="Avenir LT Std 55 Roman" w:hAnsi="Avenir LT Std 55 Roman"/>
+                <w:noProof/>
+                <w:webHidden/>
+              </w:rPr>
+              <w:fldChar w:fldCharType="end"/>
+            </w:r>
+          </w:hyperlink>
+        </w:p>
+        <w:p>
+          <w:pPr>
+            <w:pStyle w:val="TM3"/>
+            <w:tabs>
+              <w:tab w:val="right" w:leader="dot" w:pos="9736"/>
+            </w:tabs>
+            <w:rPr>
+              <w:rFonts w:ascii="Avenir LT Std 55 Roman" w:eastAsiaTheme="minorEastAsia" w:hAnsi="Avenir LT Std 55 Roman"/>
+              <w:noProof/>
+              <w:lang w:eastAsia="fr-FR"/>
+            </w:rPr>
+          </w:pPr>
+          <w:hyperlink w:anchor="_Toc518074086" w:history="1">
+            <w:r>
+              <w:rPr>
+                <w:rStyle w:val="Lienhypertexte"/>
+                <w:rFonts w:ascii="Avenir LT Std 55 Roman" w:hAnsi="Avenir LT Std 55 Roman"/>
+                <w:noProof/>
+              </w:rPr>
+              <w:t>VIII. 6) a. Code HTML</w:t>
+            </w:r>
+            <w:r>
+              <w:rPr>
+                <w:rFonts w:ascii="Avenir LT Std 55 Roman" w:hAnsi="Avenir LT Std 55 Roman"/>
+                <w:noProof/>
+                <w:webHidden/>
+              </w:rPr>
+              <w:tab/>
+            </w:r>
+            <w:r>
+              <w:rPr>
+                <w:rFonts w:ascii="Avenir LT Std 55 Roman" w:hAnsi="Avenir LT Std 55 Roman"/>
+                <w:noProof/>
+                <w:webHidden/>
+              </w:rPr>
+              <w:fldChar w:fldCharType="begin"/>
+            </w:r>
+            <w:r>
+              <w:rPr>
+                <w:rFonts w:ascii="Avenir LT Std 55 Roman" w:hAnsi="Avenir LT Std 55 Roman"/>
+                <w:noProof/>
+                <w:webHidden/>
+              </w:rPr>
+              <w:instrText xml:space="preserve"> PAGEREF _Toc518074086 \h </w:instrText>
+            </w:r>
+            <w:r>
+              <w:rPr>
+                <w:rFonts w:ascii="Avenir LT Std 55 Roman" w:hAnsi="Avenir LT Std 55 Roman"/>
+                <w:noProof/>
+                <w:webHidden/>
+              </w:rPr>
+            </w:r>
+            <w:r>
+              <w:rPr>
+                <w:rFonts w:ascii="Avenir LT Std 55 Roman" w:hAnsi="Avenir LT Std 55 Roman"/>
+                <w:noProof/>
+                <w:webHidden/>
+              </w:rPr>
+              <w:fldChar w:fldCharType="separate"/>
+            </w:r>
+            <w:r>
+              <w:rPr>
+                <w:rFonts w:ascii="Avenir LT Std 55 Roman" w:hAnsi="Avenir LT Std 55 Roman"/>
+                <w:noProof/>
+                <w:webHidden/>
+              </w:rPr>
+              <w:t>27</w:t>
+            </w:r>
+            <w:r>
+              <w:rPr>
+                <w:rFonts w:ascii="Avenir LT Std 55 Roman" w:hAnsi="Avenir LT Std 55 Roman"/>
+                <w:noProof/>
+                <w:webHidden/>
+              </w:rPr>
+              <w:fldChar w:fldCharType="end"/>
+            </w:r>
+          </w:hyperlink>
+        </w:p>
+        <w:p>
+          <w:pPr>
+            <w:pStyle w:val="TM3"/>
+            <w:tabs>
+              <w:tab w:val="right" w:leader="dot" w:pos="9736"/>
+            </w:tabs>
+            <w:rPr>
+              <w:rFonts w:ascii="Avenir LT Std 55 Roman" w:eastAsiaTheme="minorEastAsia" w:hAnsi="Avenir LT Std 55 Roman"/>
+              <w:noProof/>
+              <w:lang w:eastAsia="fr-FR"/>
+            </w:rPr>
+          </w:pPr>
+          <w:hyperlink w:anchor="_Toc518074087" w:history="1">
+            <w:r>
+              <w:rPr>
+                <w:rStyle w:val="Lienhypertexte"/>
+                <w:rFonts w:ascii="Avenir LT Std 55 Roman" w:hAnsi="Avenir LT Std 55 Roman"/>
+                <w:noProof/>
+              </w:rPr>
+              <w:t>VIII. 6) b. Code JS : Envoi()</w:t>
+            </w:r>
+            <w:r>
+              <w:rPr>
+                <w:rFonts w:ascii="Avenir LT Std 55 Roman" w:hAnsi="Avenir LT Std 55 Roman"/>
+                <w:noProof/>
+                <w:webHidden/>
+              </w:rPr>
+              <w:tab/>
+            </w:r>
+            <w:r>
+              <w:rPr>
+                <w:rFonts w:ascii="Avenir LT Std 55 Roman" w:hAnsi="Avenir LT Std 55 Roman"/>
+                <w:noProof/>
+                <w:webHidden/>
+              </w:rPr>
+              <w:fldChar w:fldCharType="begin"/>
+            </w:r>
+            <w:r>
+              <w:rPr>
+                <w:rFonts w:ascii="Avenir LT Std 55 Roman" w:hAnsi="Avenir LT Std 55 Roman"/>
+                <w:noProof/>
+                <w:webHidden/>
+              </w:rPr>
+              <w:instrText xml:space="preserve"> PAGEREF _Toc518074087 \h </w:instrText>
+            </w:r>
+            <w:r>
+              <w:rPr>
+                <w:rFonts w:ascii="Avenir LT Std 55 Roman" w:hAnsi="Avenir LT Std 55 Roman"/>
+                <w:noProof/>
+                <w:webHidden/>
+              </w:rPr>
+            </w:r>
+            <w:r>
+              <w:rPr>
+                <w:rFonts w:ascii="Avenir LT Std 55 Roman" w:hAnsi="Avenir LT Std 55 Roman"/>
+                <w:noProof/>
+                <w:webHidden/>
+              </w:rPr>
+              <w:fldChar w:fldCharType="separate"/>
+            </w:r>
+            <w:r>
+              <w:rPr>
+                <w:rFonts w:ascii="Avenir LT Std 55 Roman" w:hAnsi="Avenir LT Std 55 Roman"/>
+                <w:noProof/>
+                <w:webHidden/>
+              </w:rPr>
+              <w:t>27</w:t>
+            </w:r>
+            <w:r>
+              <w:rPr>
+                <w:rFonts w:ascii="Avenir LT Std 55 Roman" w:hAnsi="Avenir LT Std 55 Roman"/>
+                <w:noProof/>
+                <w:webHidden/>
+              </w:rPr>
+              <w:fldChar w:fldCharType="end"/>
+            </w:r>
+          </w:hyperlink>
+        </w:p>
+        <w:p>
+          <w:pPr>
+            <w:pStyle w:val="TM1"/>
+            <w:tabs>
+              <w:tab w:val="right" w:leader="dot" w:pos="9736"/>
+            </w:tabs>
+            <w:rPr>
+              <w:rFonts w:ascii="Avenir LT Std 55 Roman" w:eastAsiaTheme="minorEastAsia" w:hAnsi="Avenir LT Std 55 Roman"/>
+              <w:noProof/>
+              <w:lang w:eastAsia="fr-FR"/>
+            </w:rPr>
+          </w:pPr>
+          <w:hyperlink w:anchor="_Toc518074088" w:history="1">
+            <w:r>
+              <w:rPr>
+                <w:rStyle w:val="Lienhypertexte"/>
+                <w:rFonts w:ascii="Avenir LT Std 55 Roman" w:hAnsi="Avenir LT Std 55 Roman"/>
+                <w:noProof/>
+              </w:rPr>
+              <w:t>ANNEXES</w:t>
+            </w:r>
+            <w:r>
+              <w:rPr>
+                <w:rFonts w:ascii="Avenir LT Std 55 Roman" w:hAnsi="Avenir LT Std 55 Roman"/>
+                <w:noProof/>
+                <w:webHidden/>
+              </w:rPr>
+              <w:tab/>
+            </w:r>
+            <w:r>
+              <w:rPr>
+                <w:rFonts w:ascii="Avenir LT Std 55 Roman" w:hAnsi="Avenir LT Std 55 Roman"/>
+                <w:noProof/>
+                <w:webHidden/>
+              </w:rPr>
+              <w:fldChar w:fldCharType="begin"/>
+            </w:r>
+            <w:r>
+              <w:rPr>
+                <w:rFonts w:ascii="Avenir LT Std 55 Roman" w:hAnsi="Avenir LT Std 55 Roman"/>
+                <w:noProof/>
+                <w:webHidden/>
+              </w:rPr>
+              <w:instrText xml:space="preserve"> PAGEREF _Toc518074088 \h </w:instrText>
+            </w:r>
+            <w:r>
+              <w:rPr>
+                <w:rFonts w:ascii="Avenir LT Std 55 Roman" w:hAnsi="Avenir LT Std 55 Roman"/>
+                <w:noProof/>
+                <w:webHidden/>
+              </w:rPr>
+            </w:r>
+            <w:r>
+              <w:rPr>
+                <w:rFonts w:ascii="Avenir LT Std 55 Roman" w:hAnsi="Avenir LT Std 55 Roman"/>
+                <w:noProof/>
+                <w:webHidden/>
+              </w:rPr>
+              <w:fldChar w:fldCharType="separate"/>
+            </w:r>
+            <w:r>
+              <w:rPr>
+                <w:rFonts w:ascii="Avenir LT Std 55 Roman" w:hAnsi="Avenir LT Std 55 Roman"/>
+                <w:noProof/>
+                <w:webHidden/>
+              </w:rPr>
+              <w:t>29</w:t>
+            </w:r>
+            <w:r>
+              <w:rPr>
+                <w:rFonts w:ascii="Avenir LT Std 55 Roman" w:hAnsi="Avenir LT Std 55 Roman"/>
+                <w:noProof/>
+                <w:webHidden/>
+              </w:rPr>
+              <w:fldChar w:fldCharType="end"/>
+            </w:r>
+          </w:hyperlink>
+        </w:p>
+        <w:p>
+          <w:pPr>
+            <w:pStyle w:val="TM2"/>
+            <w:tabs>
+              <w:tab w:val="right" w:leader="dot" w:pos="9736"/>
+            </w:tabs>
+            <w:rPr>
+              <w:rFonts w:ascii="Avenir LT Std 55 Roman" w:eastAsiaTheme="minorEastAsia" w:hAnsi="Avenir LT Std 55 Roman"/>
+              <w:noProof/>
+              <w:lang w:eastAsia="fr-FR"/>
+            </w:rPr>
+          </w:pPr>
+          <w:hyperlink w:anchor="_Toc518074089" w:history="1">
+            <w:r>
+              <w:rPr>
+                <w:rStyle w:val="Lienhypertexte"/>
+                <w:rFonts w:ascii="Avenir LT Std 55 Roman" w:hAnsi="Avenir LT Std 55 Roman"/>
+                <w:noProof/>
+              </w:rPr>
+              <w:t>Annexe 1 : supports pour le tutoriel de HTML</w:t>
+            </w:r>
+            <w:r>
+              <w:rPr>
+                <w:rFonts w:ascii="Avenir LT Std 55 Roman" w:hAnsi="Avenir LT Std 55 Roman"/>
+                <w:noProof/>
+                <w:webHidden/>
+              </w:rPr>
+              <w:tab/>
+            </w:r>
+            <w:r>
+              <w:rPr>
+                <w:rFonts w:ascii="Avenir LT Std 55 Roman" w:hAnsi="Avenir LT Std 55 Roman"/>
+                <w:noProof/>
+                <w:webHidden/>
+              </w:rPr>
+              <w:fldChar w:fldCharType="begin"/>
+            </w:r>
+            <w:r>
+              <w:rPr>
+                <w:rFonts w:ascii="Avenir LT Std 55 Roman" w:hAnsi="Avenir LT Std 55 Roman"/>
+                <w:noProof/>
+                <w:webHidden/>
+              </w:rPr>
+              <w:instrText xml:space="preserve"> PAGEREF _Toc518074089 \h </w:instrText>
+            </w:r>
+            <w:r>
+              <w:rPr>
+                <w:rFonts w:ascii="Avenir LT Std 55 Roman" w:hAnsi="Avenir LT Std 55 Roman"/>
+                <w:noProof/>
+                <w:webHidden/>
+              </w:rPr>
+            </w:r>
+            <w:r>
+              <w:rPr>
+                <w:rFonts w:ascii="Avenir LT Std 55 Roman" w:hAnsi="Avenir LT Std 55 Roman"/>
+                <w:noProof/>
+                <w:webHidden/>
+              </w:rPr>
+              <w:fldChar w:fldCharType="separate"/>
+            </w:r>
+            <w:r>
+              <w:rPr>
+                <w:rFonts w:ascii="Avenir LT Std 55 Roman" w:hAnsi="Avenir LT Std 55 Roman"/>
+                <w:noProof/>
+                <w:webHidden/>
+              </w:rPr>
+              <w:t>30</w:t>
+            </w:r>
+            <w:r>
+              <w:rPr>
+                <w:rFonts w:ascii="Avenir LT Std 55 Roman" w:hAnsi="Avenir LT Std 55 Roman"/>
+                <w:noProof/>
+                <w:webHidden/>
+              </w:rPr>
+              <w:fldChar w:fldCharType="end"/>
+            </w:r>
+          </w:hyperlink>
+        </w:p>
+        <w:p>
+          <w:pPr>
+            <w:rPr>
+              <w:rFonts w:ascii="Avenir LT Std 55 Roman" w:hAnsi="Avenir LT Std 55 Roman"/>
+            </w:rPr>
+          </w:pPr>
+          <w:r>
+            <w:rPr>
+              <w:rFonts w:ascii="Avenir LT Std 55 Roman" w:hAnsi="Avenir LT Std 55 Roman"/>
+              <w:b/>
+              <w:bCs/>
+            </w:rPr>
+            <w:fldChar w:fldCharType="end"/>
+          </w:r>
+        </w:p>
+      </w:sdtContent>
+    </w:sdt>
+    <w:p>
+      <w:pPr>
+        <w:pStyle w:val="AvenirParagraphe"/>
+        <w:ind w:left="0"/>
+      </w:pPr>
+    </w:p>
+    <w:p>
+      <w:pPr>
+        <w:rPr>
+          <w:rFonts w:ascii="Avenir LT Std 55 Roman" w:hAnsi="Avenir LT Std 55 Roman"/>
+          <w:sz w:val="24"/>
+        </w:rPr>
+      </w:pPr>
+      <w:r>
+        <w:br w:type="page"/>
+      </w:r>
     </w:p>
     <w:p>
       <w:pPr>
         <w:pStyle w:val="AvenirTitre0"/>
       </w:pPr>
+      <w:bookmarkStart w:id="3" w:name="_Toc518074032"/>
       <w:r>
         <w:lastRenderedPageBreak/>
-        <w:t xml:space="preserve">I. </w:t>
-      </w:r>
-      <w:r>
-        <w:t>Introduction</w:t>
-      </w:r>
+        <w:t>I</w:t>
+      </w:r>
+      <w:r>
+        <w:t xml:space="preserve">. </w:t>
+      </w:r>
+      <w:r>
+        <w:t>Introdu</w:t>
+      </w:r>
+      <w:bookmarkStart w:id="4" w:name="_GoBack"/>
+      <w:bookmarkEnd w:id="4"/>
+      <w:r>
+        <w:t>ction</w:t>
+      </w:r>
+      <w:bookmarkEnd w:id="3"/>
     </w:p>
     <w:p>
       <w:pPr>
         <w:pStyle w:val="AvenieTitre1"/>
-      </w:pPr>
-      <w:r>
+        <w:rPr>
+          <w:rFonts w:ascii="Avenir LT Std 55 Roman" w:hAnsi="Avenir LT Std 55 Roman"/>
+        </w:rPr>
+      </w:pPr>
+      <w:bookmarkStart w:id="5" w:name="_Toc518074033"/>
+      <w:r>
+        <w:rPr>
+          <w:rFonts w:ascii="Avenir LT Std 55 Roman" w:hAnsi="Avenir LT Std 55 Roman"/>
+        </w:rPr>
         <w:t xml:space="preserve">I. 1) </w:t>
       </w:r>
       <w:r>
+        <w:rPr>
+          <w:rFonts w:ascii="Avenir LT Std 55 Roman" w:hAnsi="Avenir LT Std 55 Roman"/>
+        </w:rPr>
         <w:t>Préambule</w:t>
       </w:r>
+      <w:bookmarkEnd w:id="5"/>
     </w:p>
     <w:p>
       <w:pPr>
@@ -1310,13 +5516,24 @@
     <w:p>
       <w:pPr>
         <w:pStyle w:val="AvenieTitre1"/>
-      </w:pPr>
-      <w:r>
+        <w:rPr>
+          <w:rFonts w:ascii="Avenir LT Std 55 Roman" w:hAnsi="Avenir LT Std 55 Roman"/>
+        </w:rPr>
+      </w:pPr>
+      <w:bookmarkStart w:id="6" w:name="_Toc518074034"/>
+      <w:r>
+        <w:rPr>
+          <w:rFonts w:ascii="Avenir LT Std 55 Roman" w:hAnsi="Avenir LT Std 55 Roman"/>
+        </w:rPr>
         <w:t xml:space="preserve">I. 2) </w:t>
       </w:r>
       <w:r>
+        <w:rPr>
+          <w:rFonts w:ascii="Avenir LT Std 55 Roman" w:hAnsi="Avenir LT Std 55 Roman"/>
+        </w:rPr>
         <w:t>Motivation</w:t>
       </w:r>
+      <w:bookmarkEnd w:id="6"/>
     </w:p>
     <w:p>
       <w:pPr>
@@ -1511,6 +5728,7 @@
       <w:pPr>
         <w:pStyle w:val="AvenirTitre0"/>
       </w:pPr>
+      <w:bookmarkStart w:id="7" w:name="_Toc518074035"/>
       <w:r>
         <w:lastRenderedPageBreak/>
         <w:t xml:space="preserve">II. </w:t>
@@ -1518,17 +5736,29 @@
       <w:r>
         <w:t>Présentation du projet</w:t>
       </w:r>
+      <w:bookmarkEnd w:id="7"/>
     </w:p>
     <w:p>
       <w:pPr>
         <w:pStyle w:val="AvenieTitre1"/>
-      </w:pPr>
-      <w:r>
+        <w:rPr>
+          <w:rFonts w:ascii="Avenir LT Std 55 Roman" w:hAnsi="Avenir LT Std 55 Roman"/>
+        </w:rPr>
+      </w:pPr>
+      <w:bookmarkStart w:id="8" w:name="_Toc518074036"/>
+      <w:r>
+        <w:rPr>
+          <w:rFonts w:ascii="Avenir LT Std 55 Roman" w:hAnsi="Avenir LT Std 55 Roman"/>
+        </w:rPr>
         <w:t xml:space="preserve">II. 1) </w:t>
       </w:r>
       <w:r>
+        <w:rPr>
+          <w:rFonts w:ascii="Avenir LT Std 55 Roman" w:hAnsi="Avenir LT Std 55 Roman"/>
+        </w:rPr>
         <w:t>Objectifs</w:t>
       </w:r>
+      <w:bookmarkEnd w:id="8"/>
     </w:p>
     <w:p>
       <w:pPr>
@@ -1610,10 +5840,7 @@
       </w:r>
       <w:proofErr w:type="spellEnd"/>
       <w:r>
-        <w:t>) : son</w:t>
-      </w:r>
-      <w:r>
-        <w:t xml:space="preserve"> rôle est de gérer et organiser le </w:t>
+        <w:t xml:space="preserve">) : son rôle est de gérer et organiser le </w:t>
       </w:r>
       <w:r>
         <w:rPr>
@@ -1754,38 +5981,20 @@
         <w:rPr>
           <w:b/>
         </w:rPr>
-        <w:t>créer une page web avec un formulaire en utilisant, donc, HTML 5 et CSS 3</w:t>
-      </w:r>
+        <w:t xml:space="preserve">créer une page web avec un formulaire en utilisant, donc, HTML 5 et CSS 3. Ce formulaire devait être fait </w:t>
+      </w:r>
+      <w:proofErr w:type="gramStart"/>
       <w:r>
         <w:rPr>
           <w:b/>
         </w:rPr>
-        <w:t>. Ce formulaire devait être</w:t>
-      </w:r>
+        <w:t>de manière à ce</w:t>
+      </w:r>
+      <w:proofErr w:type="gramEnd"/>
       <w:r>
         <w:rPr>
           <w:b/>
         </w:rPr>
-        <w:t xml:space="preserve"> </w:t>
-      </w:r>
-      <w:r>
-        <w:rPr>
-          <w:b/>
-        </w:rPr>
-        <w:t xml:space="preserve">fait </w:t>
-      </w:r>
-      <w:proofErr w:type="gramStart"/>
-      <w:r>
-        <w:rPr>
-          <w:b/>
-        </w:rPr>
-        <w:t>de manière à ce</w:t>
-      </w:r>
-      <w:proofErr w:type="gramEnd"/>
-      <w:r>
-        <w:rPr>
-          <w:b/>
-        </w:rPr>
         <w:t xml:space="preserve"> qu’il soit agréable à voir</w:t>
       </w:r>
       <w:r>
@@ -1801,13 +6010,24 @@
     <w:p>
       <w:pPr>
         <w:pStyle w:val="AvenieTitre1"/>
-      </w:pPr>
-      <w:r>
+        <w:rPr>
+          <w:rFonts w:ascii="Avenir LT Std 55 Roman" w:hAnsi="Avenir LT Std 55 Roman"/>
+        </w:rPr>
+      </w:pPr>
+      <w:bookmarkStart w:id="9" w:name="_Toc518074037"/>
+      <w:r>
+        <w:rPr>
+          <w:rFonts w:ascii="Avenir LT Std 55 Roman" w:hAnsi="Avenir LT Std 55 Roman"/>
+        </w:rPr>
         <w:t xml:space="preserve">II. 2) </w:t>
       </w:r>
       <w:r>
+        <w:rPr>
+          <w:rFonts w:ascii="Avenir LT Std 55 Roman" w:hAnsi="Avenir LT Std 55 Roman"/>
+        </w:rPr>
         <w:t>Démarches</w:t>
       </w:r>
+      <w:bookmarkEnd w:id="9"/>
     </w:p>
     <w:p>
       <w:pPr>
@@ -1934,6 +6154,7 @@
         <w:rPr>
           <w:noProof/>
         </w:rPr>
+        <w:lastRenderedPageBreak/>
         <w:drawing>
           <wp:inline distT="0" distB="0" distL="0" distR="0">
             <wp:extent cx="6188710" cy="4654550"/>
@@ -2118,17 +6339,34 @@
         <w:t xml:space="preserve"> </w:t>
       </w:r>
     </w:p>
-    <w:p/>
+    <w:p>
+      <w:pPr>
+        <w:rPr>
+          <w:rFonts w:ascii="Avenir LT Std 55 Roman" w:hAnsi="Avenir LT Std 55 Roman"/>
+        </w:rPr>
+      </w:pPr>
+    </w:p>
     <w:p>
       <w:pPr>
         <w:pStyle w:val="AvenieTitre1"/>
-      </w:pPr>
-      <w:r>
+        <w:rPr>
+          <w:rFonts w:ascii="Avenir LT Std 55 Roman" w:hAnsi="Avenir LT Std 55 Roman"/>
+        </w:rPr>
+      </w:pPr>
+      <w:bookmarkStart w:id="10" w:name="_Toc518074038"/>
+      <w:r>
+        <w:rPr>
+          <w:rFonts w:ascii="Avenir LT Std 55 Roman" w:hAnsi="Avenir LT Std 55 Roman"/>
+        </w:rPr>
         <w:t xml:space="preserve">II. 3) </w:t>
       </w:r>
       <w:r>
+        <w:rPr>
+          <w:rFonts w:ascii="Avenir LT Std 55 Roman" w:hAnsi="Avenir LT Std 55 Roman"/>
+        </w:rPr>
         <w:t>Environnement</w:t>
       </w:r>
+      <w:bookmarkEnd w:id="10"/>
     </w:p>
     <w:p>
       <w:pPr>
@@ -2169,7 +6407,7 @@
         <w:pStyle w:val="AvenirTitre0"/>
         <w:jc w:val="left"/>
         <w:rPr>
-          <w:rFonts w:ascii="Avenir LT Std 55 Roman" w:eastAsiaTheme="minorHAnsi" w:hAnsi="Avenir LT Std 55 Roman" w:cstheme="minorBidi"/>
+          <w:rFonts w:eastAsiaTheme="minorHAnsi" w:cstheme="minorBidi"/>
           <w:color w:val="auto"/>
           <w:sz w:val="24"/>
           <w:szCs w:val="22"/>
@@ -2177,7 +6415,7 @@
       </w:pPr>
       <w:r>
         <w:rPr>
-          <w:rFonts w:ascii="Avenir LT Std 55 Roman" w:eastAsiaTheme="minorHAnsi" w:hAnsi="Avenir LT Std 55 Roman" w:cstheme="minorBidi"/>
+          <w:rFonts w:eastAsiaTheme="minorHAnsi" w:cstheme="minorBidi"/>
           <w:color w:val="auto"/>
           <w:sz w:val="24"/>
           <w:szCs w:val="22"/>
@@ -2189,25 +6427,50 @@
       <w:pPr>
         <w:pStyle w:val="AvenirTitre0"/>
       </w:pPr>
+      <w:bookmarkStart w:id="11" w:name="_Toc518074039"/>
       <w:r>
         <w:lastRenderedPageBreak/>
+        <w:t xml:space="preserve">III. </w:t>
+      </w:r>
+      <w:r>
         <w:t>Méthodes de travail</w:t>
       </w:r>
-    </w:p>
-    <w:p/>
+      <w:bookmarkEnd w:id="11"/>
+    </w:p>
+    <w:p>
+      <w:pPr>
+        <w:rPr>
+          <w:rFonts w:ascii="Avenir LT Std 55 Roman" w:hAnsi="Avenir LT Std 55 Roman"/>
+        </w:rPr>
+      </w:pPr>
+    </w:p>
     <w:p>
       <w:pPr>
         <w:pStyle w:val="AvenieTitre1"/>
-      </w:pPr>
-      <w:r>
+        <w:rPr>
+          <w:rFonts w:ascii="Avenir LT Std 55 Roman" w:hAnsi="Avenir LT Std 55 Roman"/>
+        </w:rPr>
+      </w:pPr>
+      <w:bookmarkStart w:id="12" w:name="_Toc518074040"/>
+      <w:r>
+        <w:rPr>
+          <w:rFonts w:ascii="Avenir LT Std 55 Roman" w:hAnsi="Avenir LT Std 55 Roman"/>
+        </w:rPr>
         <w:t xml:space="preserve">III. 1) Word et </w:t>
       </w:r>
       <w:r>
+        <w:rPr>
+          <w:rFonts w:ascii="Avenir LT Std 55 Roman" w:hAnsi="Avenir LT Std 55 Roman"/>
+        </w:rPr>
         <w:t xml:space="preserve">le </w:t>
       </w:r>
       <w:r>
+        <w:rPr>
+          <w:rFonts w:ascii="Avenir LT Std 55 Roman" w:hAnsi="Avenir LT Std 55 Roman"/>
+        </w:rPr>
         <w:t>suivi de modifications</w:t>
       </w:r>
+      <w:bookmarkEnd w:id="12"/>
     </w:p>
     <w:p>
       <w:pPr>
@@ -2256,10 +6519,18 @@
     <w:p>
       <w:pPr>
         <w:pStyle w:val="AvenieTitre1"/>
-      </w:pPr>
-      <w:r>
+        <w:rPr>
+          <w:rFonts w:ascii="Avenir LT Std 55 Roman" w:hAnsi="Avenir LT Std 55 Roman"/>
+        </w:rPr>
+      </w:pPr>
+      <w:bookmarkStart w:id="13" w:name="_Toc518074041"/>
+      <w:r>
+        <w:rPr>
+          <w:rFonts w:ascii="Avenir LT Std 55 Roman" w:hAnsi="Avenir LT Std 55 Roman"/>
+        </w:rPr>
         <w:t>III. 2) Diagramme de Gantt</w:t>
       </w:r>
+      <w:bookmarkEnd w:id="13"/>
     </w:p>
     <w:p>
       <w:pPr>
@@ -2285,7 +6556,6 @@
     <w:p>
       <w:pPr>
         <w:pStyle w:val="AvenirParagraphe"/>
-        <w:ind w:left="0" w:firstLine="360"/>
       </w:pPr>
       <w:r>
         <w:t>A la fin de notre projet, nous avons obtenu le diagramme de Gantt suivant :</w:t>
@@ -2293,21 +6563,19 @@
     </w:p>
     <w:p>
       <w:pPr>
-        <w:pStyle w:val="AvenirSous-Titre"/>
+        <w:pStyle w:val="AvenirParagraphe"/>
+        <w:rPr>
+          <w:noProof/>
+        </w:rPr>
+      </w:pPr>
+    </w:p>
+    <w:p>
+      <w:pPr>
+        <w:pStyle w:val="AvenirParagraphe"/>
+        <w:ind w:left="0"/>
         <w:jc w:val="center"/>
         <w:rPr>
-          <w:noProof/>
-        </w:rPr>
-      </w:pPr>
-    </w:p>
-    <w:p>
-      <w:pPr>
-        <w:pStyle w:val="AvenirSous-Titre"/>
-        <w:jc w:val="center"/>
-        <w:rPr>
           <w:rStyle w:val="ImageTitreCar"/>
-          <w:sz w:val="22"/>
-          <w:szCs w:val="22"/>
         </w:rPr>
       </w:pPr>
       <w:r>
@@ -2360,15 +6628,13 @@
       <w:r>
         <w:rPr>
           <w:rStyle w:val="ImageTitreCar"/>
-          <w:sz w:val="22"/>
-          <w:szCs w:val="22"/>
         </w:rPr>
         <w:t>Figure III.1 : Diagramme de Gantt du projet</w:t>
       </w:r>
     </w:p>
     <w:p>
       <w:pPr>
-        <w:pStyle w:val="AvenirSous-Titre"/>
+        <w:pStyle w:val="AvenirParagraphe"/>
       </w:pPr>
     </w:p>
     <w:p>
@@ -2395,19 +6661,35 @@
     <w:p>
       <w:pPr>
         <w:pStyle w:val="AvenieTitre1"/>
-      </w:pPr>
-      <w:r>
+        <w:rPr>
+          <w:rFonts w:ascii="Avenir LT Std 55 Roman" w:hAnsi="Avenir LT Std 55 Roman"/>
+        </w:rPr>
+      </w:pPr>
+      <w:bookmarkStart w:id="14" w:name="_Toc518074042"/>
+      <w:r>
+        <w:rPr>
+          <w:rFonts w:ascii="Avenir LT Std 55 Roman" w:hAnsi="Avenir LT Std 55 Roman"/>
+        </w:rPr>
         <w:lastRenderedPageBreak/>
         <w:t>III. 3) Git</w:t>
       </w:r>
+      <w:bookmarkEnd w:id="14"/>
     </w:p>
     <w:p>
       <w:pPr>
         <w:pStyle w:val="AvenirSous-Titre"/>
-      </w:pPr>
-      <w:r>
+        <w:rPr>
+          <w:rFonts w:ascii="Avenir LT Std 55 Roman" w:hAnsi="Avenir LT Std 55 Roman"/>
+        </w:rPr>
+      </w:pPr>
+      <w:bookmarkStart w:id="15" w:name="_Toc518074043"/>
+      <w:r>
+        <w:rPr>
+          <w:rFonts w:ascii="Avenir LT Std 55 Roman" w:hAnsi="Avenir LT Std 55 Roman"/>
+        </w:rPr>
         <w:t>III. 3) a. Fonctionnement</w:t>
       </w:r>
+      <w:bookmarkEnd w:id="15"/>
     </w:p>
     <w:p>
       <w:pPr>
@@ -2542,13 +6824,24 @@
     <w:p>
       <w:pPr>
         <w:pStyle w:val="AvenirSous-Titre"/>
-      </w:pPr>
-      <w:r>
+        <w:rPr>
+          <w:rFonts w:ascii="Avenir LT Std 55 Roman" w:hAnsi="Avenir LT Std 55 Roman"/>
+        </w:rPr>
+      </w:pPr>
+      <w:bookmarkStart w:id="16" w:name="_Toc518074044"/>
+      <w:r>
+        <w:rPr>
+          <w:rFonts w:ascii="Avenir LT Std 55 Roman" w:hAnsi="Avenir LT Std 55 Roman"/>
+        </w:rPr>
         <w:t>III. 3) b. Quelques a</w:t>
       </w:r>
       <w:r>
+        <w:rPr>
+          <w:rFonts w:ascii="Avenir LT Std 55 Roman" w:hAnsi="Avenir LT Std 55 Roman"/>
+        </w:rPr>
         <w:t>vantages</w:t>
       </w:r>
+      <w:bookmarkEnd w:id="16"/>
     </w:p>
     <w:p>
       <w:pPr>
@@ -2825,6 +7118,7 @@
       <w:pPr>
         <w:pStyle w:val="AvenirTitre0"/>
       </w:pPr>
+      <w:bookmarkStart w:id="17" w:name="_Toc518074045"/>
       <w:r>
         <w:lastRenderedPageBreak/>
         <w:t xml:space="preserve">IV. </w:t>
@@ -2832,6 +7126,7 @@
       <w:r>
         <w:t>Tutoriel HTML</w:t>
       </w:r>
+      <w:bookmarkEnd w:id="17"/>
       <w:r>
         <w:t xml:space="preserve"> </w:t>
       </w:r>
@@ -2874,10 +7169,18 @@
     <w:p>
       <w:pPr>
         <w:pStyle w:val="AvenieTitre1"/>
-      </w:pPr>
-      <w:r>
+        <w:rPr>
+          <w:rFonts w:ascii="Avenir LT Std 55 Roman" w:hAnsi="Avenir LT Std 55 Roman"/>
+        </w:rPr>
+      </w:pPr>
+      <w:bookmarkStart w:id="18" w:name="_Toc518074046"/>
+      <w:r>
+        <w:rPr>
+          <w:rFonts w:ascii="Avenir LT Std 55 Roman" w:hAnsi="Avenir LT Std 55 Roman"/>
+        </w:rPr>
         <w:t>IV. 1) Démarrage</w:t>
       </w:r>
+      <w:bookmarkEnd w:id="18"/>
     </w:p>
     <w:p>
       <w:pPr>
@@ -2918,7 +7221,7 @@
       <w:r>
         <w:rPr>
           <w:rStyle w:val="CodeHTML"/>
-          <w:rFonts w:eastAsiaTheme="majorEastAsia"/>
+          <w:rFonts w:ascii="Avenir LT Std 55 Roman" w:eastAsiaTheme="majorEastAsia" w:hAnsi="Avenir LT Std 55 Roman"/>
         </w:rPr>
         <w:t xml:space="preserve"> </w:t>
       </w:r>
@@ -2929,19 +7232,22 @@
         <w:t>(ici :</w:t>
       </w:r>
       <w:r>
+        <w:rPr>
+          <w:rFonts w:ascii="Avenir LT Std 55 Roman" w:hAnsi="Avenir LT Std 55 Roman"/>
+        </w:rPr>
         <w:t xml:space="preserve"> </w:t>
       </w:r>
       <w:r>
         <w:rPr>
           <w:rStyle w:val="CodeHTML"/>
-          <w:rFonts w:eastAsiaTheme="majorEastAsia"/>
+          <w:rFonts w:ascii="Avenir LT Std 55 Roman" w:eastAsiaTheme="majorEastAsia" w:hAnsi="Avenir LT Std 55 Roman"/>
         </w:rPr>
         <w:t>accueil</w:t>
       </w:r>
       <w:r>
         <w:rPr>
           <w:rStyle w:val="CodeHTML"/>
-          <w:rFonts w:eastAsiaTheme="majorEastAsia"/>
+          <w:rFonts w:ascii="Avenir LT Std 55 Roman" w:eastAsiaTheme="majorEastAsia" w:hAnsi="Avenir LT Std 55 Roman"/>
         </w:rPr>
         <w:t>.html</w:t>
       </w:r>
@@ -3030,18 +7336,18 @@
         <w:pStyle w:val="AvenieTitre1"/>
         <w:rPr>
           <w:rStyle w:val="AvenirParagrapheCar"/>
-          <w:rFonts w:ascii="Avenir LT Std 65 Medium" w:hAnsi="Avenir LT Std 65 Medium"/>
           <w:sz w:val="32"/>
         </w:rPr>
       </w:pPr>
+      <w:bookmarkStart w:id="19" w:name="_Toc518074047"/>
       <w:r>
         <w:rPr>
           <w:rStyle w:val="AvenirParagrapheCar"/>
-          <w:rFonts w:ascii="Avenir LT Std 65 Medium" w:hAnsi="Avenir LT Std 65 Medium"/>
           <w:sz w:val="32"/>
         </w:rPr>
         <w:t>IV. 2) Balises</w:t>
       </w:r>
+      <w:bookmarkEnd w:id="19"/>
     </w:p>
     <w:p>
       <w:pPr>
@@ -3054,22 +7360,7 @@
         <w:ind w:left="0" w:firstLine="708"/>
       </w:pPr>
       <w:r>
-        <w:t>À l'intérieur du fichier, nous écrirons le contenu de notre page, accompagné de balises HTML. Elles servent à</w:t>
-      </w:r>
-      <w:r>
-        <w:t xml:space="preserve"> décrire correctement la structure du document. Le navigateur n'affiche pas les balises telles quelles</w:t>
-      </w:r>
-      <w:r>
-        <w:t> : l</w:t>
-      </w:r>
-      <w:r>
-        <w:t>orsqu'un utilisateur visite une page web, son navigateur analyse le document et l'</w:t>
-      </w:r>
-      <w:r>
-        <w:t xml:space="preserve">interprète </w:t>
-      </w:r>
-      <w:r>
-        <w:t>afin d'afficher la page web correctement.</w:t>
+        <w:t>À l'intérieur du fichier, nous écrirons le contenu de notre page, accompagné de balises HTML. Elles servent à décrire correctement la structure du document. Le navigateur n'affiche pas les balises telles quelles : lorsqu'un utilisateur visite une page web, son navigateur analyse le document et l'interprète afin d'afficher la page web correctement.</w:t>
       </w:r>
     </w:p>
     <w:p>
@@ -3089,6 +7380,7 @@
           <w:sz w:val="28"/>
         </w:rPr>
       </w:pPr>
+      <w:bookmarkStart w:id="20" w:name="_Toc518074048"/>
       <w:r>
         <w:rPr>
           <w:rStyle w:val="AvenirParagrapheCar"/>
@@ -3103,6 +7395,7 @@
         </w:rPr>
         <w:t>Type</w:t>
       </w:r>
+      <w:bookmarkEnd w:id="20"/>
     </w:p>
     <w:p>
       <w:pPr>
@@ -3130,18 +7423,21 @@
           <w:numId w:val="6"/>
         </w:numPr>
         <w:jc w:val="both"/>
+        <w:rPr>
+          <w:rFonts w:ascii="Avenir LT Std 55 Roman" w:hAnsi="Avenir LT Std 55 Roman"/>
+        </w:rPr>
       </w:pPr>
       <w:r>
         <w:rPr>
           <w:rStyle w:val="CodeHTML"/>
-          <w:rFonts w:eastAsiaTheme="majorEastAsia"/>
+          <w:rFonts w:ascii="Avenir LT Std 55 Roman" w:eastAsiaTheme="majorEastAsia" w:hAnsi="Avenir LT Std 55 Roman"/>
         </w:rPr>
         <w:t>&lt;balise&gt; &lt;/balise&gt; </w:t>
       </w:r>
       <w:r>
         <w:rPr>
           <w:rStyle w:val="CodeHTML"/>
-          <w:rFonts w:eastAsiaTheme="majorEastAsia" w:cstheme="minorHAnsi"/>
+          <w:rFonts w:ascii="Avenir LT Std 55 Roman" w:eastAsiaTheme="majorEastAsia" w:hAnsi="Avenir LT Std 55 Roman" w:cstheme="minorHAnsi"/>
         </w:rPr>
         <w:t xml:space="preserve">: </w:t>
       </w:r>
@@ -3162,7 +7458,7 @@
         <w:jc w:val="both"/>
         <w:rPr>
           <w:rStyle w:val="AvenirParagrapheCar"/>
-          <w:rFonts w:ascii="Courier New" w:hAnsi="Courier New" w:cs="Courier New"/>
+          <w:rFonts w:cs="Courier New"/>
           <w:sz w:val="20"/>
           <w:szCs w:val="20"/>
         </w:rPr>
@@ -3170,14 +7466,14 @@
       <w:r>
         <w:rPr>
           <w:rStyle w:val="CodeHTML"/>
-          <w:rFonts w:eastAsiaTheme="majorEastAsia"/>
+          <w:rFonts w:ascii="Avenir LT Std 55 Roman" w:eastAsiaTheme="majorEastAsia" w:hAnsi="Avenir LT Std 55 Roman"/>
         </w:rPr>
         <w:t xml:space="preserve">&lt;balise /&gt; </w:t>
       </w:r>
       <w:r>
         <w:rPr>
           <w:rStyle w:val="CodeHTML"/>
-          <w:rFonts w:eastAsiaTheme="majorEastAsia" w:cstheme="minorHAnsi"/>
+          <w:rFonts w:ascii="Avenir LT Std 55 Roman" w:eastAsiaTheme="majorEastAsia" w:hAnsi="Avenir LT Std 55 Roman" w:cstheme="minorHAnsi"/>
         </w:rPr>
         <w:t xml:space="preserve">: </w:t>
       </w:r>
@@ -3194,7 +7490,7 @@
         <w:jc w:val="both"/>
         <w:rPr>
           <w:rStyle w:val="CodeHTML"/>
-          <w:rFonts w:eastAsiaTheme="minorHAnsi"/>
+          <w:rFonts w:ascii="Avenir LT Std 55 Roman" w:eastAsiaTheme="minorHAnsi" w:hAnsi="Avenir LT Std 55 Roman"/>
         </w:rPr>
       </w:pPr>
     </w:p>
@@ -3206,40 +7502,21 @@
           <w:sz w:val="28"/>
         </w:rPr>
       </w:pPr>
+      <w:bookmarkStart w:id="21" w:name="_Toc518074049"/>
       <w:r>
         <w:rPr>
           <w:rStyle w:val="AvenirParagrapheCar"/>
           <w:sz w:val="28"/>
         </w:rPr>
-        <w:t xml:space="preserve">IV. 2) </w:t>
-      </w:r>
-      <w:r>
-        <w:rPr>
-          <w:rStyle w:val="AvenirParagrapheCar"/>
-          <w:sz w:val="28"/>
-        </w:rPr>
-        <w:t>b</w:t>
-      </w:r>
-      <w:r>
-        <w:rPr>
-          <w:rStyle w:val="AvenirParagrapheCar"/>
-          <w:sz w:val="28"/>
-        </w:rPr>
-        <w:t xml:space="preserve">) </w:t>
-      </w:r>
-      <w:r>
-        <w:rPr>
-          <w:rStyle w:val="AvenirParagrapheCar"/>
-          <w:sz w:val="28"/>
-        </w:rPr>
-        <w:t>Syntaxe</w:t>
-      </w:r>
+        <w:t>IV. 2) b) Syntaxe</w:t>
+      </w:r>
+      <w:bookmarkEnd w:id="21"/>
     </w:p>
     <w:p>
       <w:pPr>
         <w:ind w:left="1416" w:firstLine="708"/>
         <w:rPr>
-          <w:rFonts w:ascii="Calibri" w:hAnsi="Calibri" w:cs="Calibri"/>
+          <w:rFonts w:ascii="Avenir LT Std 55 Roman" w:hAnsi="Avenir LT Std 55 Roman" w:cs="Calibri"/>
           <w14:glow w14:rad="0">
             <w14:schemeClr w14:val="accent2">
               <w14:alpha w14:val="40000"/>
@@ -3251,7 +7528,7 @@
       </w:pPr>
       <w:r>
         <w:rPr>
-          <w:rFonts w:ascii="Courier New" w:hAnsi="Courier New" w:cs="Courier New"/>
+          <w:rFonts w:ascii="Avenir LT Std 55 Roman" w:hAnsi="Avenir LT Std 55 Roman" w:cs="Courier New"/>
           <w:noProof/>
           <w:color w:val="1C6194" w:themeColor="accent6" w:themeShade="BF"/>
           <w:sz w:val="32"/>
@@ -3360,6 +7637,7 @@
       </w:r>
       <w:r>
         <w:rPr>
+          <w:rFonts w:ascii="Avenir LT Std 55 Roman" w:hAnsi="Avenir LT Std 55 Roman"/>
           <w:noProof/>
           <w:color w:val="1C6194" w:themeColor="accent6" w:themeShade="BF"/>
           <w:sz w:val="10"/>
@@ -3561,41 +7839,49 @@
       </w:r>
       <w:r>
         <w:rPr>
+          <w:rFonts w:ascii="Avenir LT Std 55 Roman" w:hAnsi="Avenir LT Std 55 Roman"/>
           <w:color w:val="1C6194" w:themeColor="accent6" w:themeShade="BF"/>
         </w:rPr>
         <w:t xml:space="preserve">Balise ouvrante </w:t>
       </w:r>
       <w:r>
         <w:rPr>
+          <w:rFonts w:ascii="Avenir LT Std 55 Roman" w:hAnsi="Avenir LT Std 55 Roman"/>
           <w:color w:val="1C6194" w:themeColor="accent6" w:themeShade="BF"/>
         </w:rPr>
         <w:tab/>
         <w:t xml:space="preserve">     </w:t>
       </w:r>
       <w:r>
+        <w:rPr>
+          <w:rFonts w:ascii="Avenir LT Std 55 Roman" w:hAnsi="Avenir LT Std 55 Roman"/>
+        </w:rPr>
         <w:t xml:space="preserve"> </w:t>
       </w:r>
       <w:r>
         <w:rPr>
+          <w:rFonts w:ascii="Avenir LT Std 55 Roman" w:hAnsi="Avenir LT Std 55 Roman"/>
           <w:color w:val="4A9A82" w:themeColor="accent3" w:themeShade="BF"/>
         </w:rPr>
         <w:t>Zone d’application</w:t>
       </w:r>
       <w:r>
         <w:rPr>
+          <w:rFonts w:ascii="Avenir LT Std 55 Roman" w:hAnsi="Avenir LT Std 55 Roman"/>
           <w:color w:val="4A9A82" w:themeColor="accent3" w:themeShade="BF"/>
         </w:rPr>
         <w:tab/>
       </w:r>
       <w:r>
         <w:rPr>
+          <w:rFonts w:ascii="Avenir LT Std 55 Roman" w:hAnsi="Avenir LT Std 55 Roman"/>
           <w:color w:val="4A9A82" w:themeColor="accent3" w:themeShade="BF"/>
         </w:rPr>
         <w:tab/>
       </w:r>
       <w:r>
         <w:rPr>
-          <w:rFonts w:ascii="Calibri" w:hAnsi="Calibri" w:cs="Calibri"/>
+          <w:rFonts w:ascii="Avenir LT Std 55 Roman" w:hAnsi="Avenir LT Std 55 Roman" w:cs="Calibri"/>
           <w:color w:val="398E98" w:themeColor="accent2" w:themeShade="BF"/>
           <w14:glow w14:rad="0">
             <w14:schemeClr w14:val="accent2">
@@ -3612,7 +7898,7 @@
       <w:pPr>
         <w:ind w:left="1416" w:firstLine="708"/>
         <w:rPr>
-          <w:rFonts w:ascii="Calibri" w:hAnsi="Calibri" w:cs="Calibri"/>
+          <w:rFonts w:ascii="Avenir LT Std 55 Roman" w:hAnsi="Avenir LT Std 55 Roman" w:cs="Calibri"/>
           <w:sz w:val="2"/>
           <w:szCs w:val="2"/>
           <w14:glow w14:rad="0">
@@ -3629,7 +7915,7 @@
       <w:pPr>
         <w:jc w:val="center"/>
         <w:rPr>
-          <w:rFonts w:ascii="Courier New" w:hAnsi="Courier New" w:cs="Courier New"/>
+          <w:rFonts w:ascii="Avenir LT Std 55 Roman" w:hAnsi="Avenir LT Std 55 Roman" w:cs="Courier New"/>
           <w:sz w:val="32"/>
           <w:szCs w:val="32"/>
           <w14:glow w14:rad="0">
@@ -3643,7 +7929,7 @@
       </w:pPr>
       <w:r>
         <w:rPr>
-          <w:rFonts w:ascii="Courier New" w:hAnsi="Courier New" w:cs="Courier New"/>
+          <w:rFonts w:ascii="Avenir LT Std 55 Roman" w:hAnsi="Avenir LT Std 55 Roman" w:cs="Courier New"/>
           <w:noProof/>
           <w:sz w:val="32"/>
           <w:szCs w:val="32"/>
@@ -3732,7 +8018,7 @@
       </w:r>
       <w:r>
         <w:rPr>
-          <w:rFonts w:ascii="Courier New" w:hAnsi="Courier New" w:cs="Courier New"/>
+          <w:rFonts w:ascii="Avenir LT Std 55 Roman" w:hAnsi="Avenir LT Std 55 Roman" w:cs="Courier New"/>
           <w:noProof/>
           <w:sz w:val="32"/>
           <w:szCs w:val="32"/>
@@ -3815,7 +8101,7 @@
       </w:r>
       <w:r>
         <w:rPr>
-          <w:rFonts w:ascii="Courier New" w:hAnsi="Courier New" w:cs="Courier New"/>
+          <w:rFonts w:ascii="Avenir LT Std 55 Roman" w:hAnsi="Avenir LT Std 55 Roman" w:cs="Courier New"/>
           <w:sz w:val="32"/>
           <w:szCs w:val="32"/>
           <w14:glow w14:rad="0">
@@ -3828,7 +8114,7 @@
       </w:r>
       <w:r>
         <w:rPr>
-          <w:rFonts w:ascii="Courier New" w:hAnsi="Courier New" w:cs="Courier New"/>
+          <w:rFonts w:ascii="Avenir LT Std 55 Roman" w:hAnsi="Avenir LT Std 55 Roman" w:cs="Courier New"/>
           <w:color w:val="FF0000"/>
           <w:sz w:val="32"/>
           <w:szCs w:val="32"/>
@@ -3842,7 +8128,7 @@
       </w:r>
       <w:r>
         <w:rPr>
-          <w:rFonts w:ascii="Courier New" w:hAnsi="Courier New" w:cs="Courier New"/>
+          <w:rFonts w:ascii="Avenir LT Std 55 Roman" w:hAnsi="Avenir LT Std 55 Roman" w:cs="Courier New"/>
           <w:sz w:val="32"/>
           <w:szCs w:val="32"/>
           <w14:glow w14:rad="0">
@@ -3855,7 +8141,7 @@
       </w:r>
       <w:r>
         <w:rPr>
-          <w:rFonts w:ascii="Courier New" w:hAnsi="Courier New" w:cs="Courier New"/>
+          <w:rFonts w:ascii="Avenir LT Std 55 Roman" w:hAnsi="Avenir LT Std 55 Roman" w:cs="Courier New"/>
           <w:sz w:val="32"/>
           <w:szCs w:val="32"/>
         </w:rPr>
@@ -3863,7 +8149,7 @@
       </w:r>
       <w:r>
         <w:rPr>
-          <w:rFonts w:ascii="Courier New" w:hAnsi="Courier New" w:cs="Courier New"/>
+          <w:rFonts w:ascii="Avenir LT Std 55 Roman" w:hAnsi="Avenir LT Std 55 Roman" w:cs="Courier New"/>
           <w:sz w:val="32"/>
           <w:szCs w:val="32"/>
           <w14:glow w14:rad="63500">
@@ -3877,7 +8163,7 @@
       </w:r>
       <w:r>
         <w:rPr>
-          <w:rFonts w:ascii="Courier New" w:hAnsi="Courier New" w:cs="Courier New"/>
+          <w:rFonts w:ascii="Avenir LT Std 55 Roman" w:hAnsi="Avenir LT Std 55 Roman" w:cs="Courier New"/>
           <w:sz w:val="32"/>
           <w:szCs w:val="32"/>
         </w:rPr>
@@ -3885,7 +8171,7 @@
       </w:r>
       <w:r>
         <w:rPr>
-          <w:rFonts w:ascii="Courier New" w:hAnsi="Courier New" w:cs="Courier New"/>
+          <w:rFonts w:ascii="Avenir LT Std 55 Roman" w:hAnsi="Avenir LT Std 55 Roman" w:cs="Courier New"/>
           <w:color w:val="808080" w:themeColor="background1" w:themeShade="80"/>
           <w:sz w:val="32"/>
           <w:szCs w:val="32"/>
@@ -3894,7 +8180,7 @@
       </w:r>
       <w:r>
         <w:rPr>
-          <w:rFonts w:ascii="Courier New" w:hAnsi="Courier New" w:cs="Courier New"/>
+          <w:rFonts w:ascii="Avenir LT Std 55 Roman" w:hAnsi="Avenir LT Std 55 Roman" w:cs="Courier New"/>
           <w:sz w:val="32"/>
           <w:szCs w:val="32"/>
           <w14:glow w14:rad="0">
@@ -3909,7 +8195,7 @@
       </w:r>
       <w:r>
         <w:rPr>
-          <w:rFonts w:ascii="Courier New" w:hAnsi="Courier New" w:cs="Courier New"/>
+          <w:rFonts w:ascii="Avenir LT Std 55 Roman" w:hAnsi="Avenir LT Std 55 Roman" w:cs="Courier New"/>
           <w:color w:val="FF0000"/>
           <w:sz w:val="32"/>
           <w:szCs w:val="32"/>
@@ -3923,7 +8209,7 @@
       </w:r>
       <w:r>
         <w:rPr>
-          <w:rFonts w:ascii="Courier New" w:hAnsi="Courier New" w:cs="Courier New"/>
+          <w:rFonts w:ascii="Avenir LT Std 55 Roman" w:hAnsi="Avenir LT Std 55 Roman" w:cs="Courier New"/>
           <w:sz w:val="32"/>
           <w:szCs w:val="32"/>
           <w14:glow w14:rad="0">
@@ -3940,7 +8226,7 @@
     <w:p>
       <w:pPr>
         <w:rPr>
-          <w:rFonts w:ascii="Courier New" w:hAnsi="Courier New" w:cs="Courier New"/>
+          <w:rFonts w:ascii="Avenir LT Std 55 Roman" w:hAnsi="Avenir LT Std 55 Roman" w:cs="Courier New"/>
           <w:sz w:val="2"/>
           <w:szCs w:val="2"/>
           <w14:glow w14:rad="0">
@@ -3958,7 +8244,7 @@
         <w:ind w:left="1416" w:firstLine="708"/>
         <w:rPr>
           <w:rStyle w:val="AvenirParagrapheCar"/>
-          <w:rFonts w:ascii="Courier New" w:hAnsi="Courier New" w:cs="Courier New"/>
+          <w:rFonts w:cs="Courier New"/>
           <w:color w:val="FF0000"/>
           <w:sz w:val="20"/>
           <w:szCs w:val="20"/>
@@ -3971,7 +8257,7 @@
       </w:pPr>
       <w:r>
         <w:rPr>
-          <w:rFonts w:cstheme="minorHAnsi"/>
+          <w:rFonts w:ascii="Avenir LT Std 55 Roman" w:hAnsi="Avenir LT Std 55 Roman" w:cstheme="minorHAnsi"/>
           <w:color w:val="276E8B" w:themeColor="accent1" w:themeShade="BF"/>
           <w14:shadow w14:blurRad="50800" w14:dist="25400" w14:dir="5400000" w14:sx="0" w14:sy="0" w14:kx="0" w14:ky="0" w14:algn="ctr">
             <w14:srgbClr w14:val="000000">
@@ -3983,6 +8269,7 @@
       </w:r>
       <w:r>
         <w:rPr>
+          <w:rFonts w:ascii="Avenir LT Std 55 Roman" w:hAnsi="Avenir LT Std 55 Roman"/>
           <w:color w:val="FF0000"/>
           <w14:glow w14:rad="114300">
             <w14:srgbClr w14:val="FF0000">
@@ -3994,6 +8281,7 @@
       </w:r>
       <w:r>
         <w:rPr>
+          <w:rFonts w:ascii="Avenir LT Std 55 Roman" w:hAnsi="Avenir LT Std 55 Roman"/>
           <w:color w:val="FF0000"/>
           <w14:glow w14:rad="114300">
             <w14:srgbClr w14:val="FF0000">
@@ -4005,6 +8293,7 @@
       </w:r>
       <w:r>
         <w:rPr>
+          <w:rFonts w:ascii="Avenir LT Std 55 Roman" w:hAnsi="Avenir LT Std 55 Roman"/>
           <w14:glow w14:rad="63500">
             <w14:schemeClr w14:val="accent4">
               <w14:lumMod w14:val="60000"/>
@@ -4016,6 +8305,7 @@
       </w:r>
       <w:r>
         <w:rPr>
+          <w:rFonts w:ascii="Avenir LT Std 55 Roman" w:hAnsi="Avenir LT Std 55 Roman"/>
           <w:color w:val="FF0000"/>
           <w14:glow w14:rad="114300">
             <w14:srgbClr w14:val="FF0000">
@@ -4027,6 +8317,7 @@
       </w:r>
       <w:r>
         <w:rPr>
+          <w:rFonts w:ascii="Avenir LT Std 55 Roman" w:hAnsi="Avenir LT Std 55 Roman"/>
           <w:color w:val="FF0000"/>
           <w14:glow w14:rad="114300">
             <w14:srgbClr w14:val="FF0000">
@@ -4035,16 +8326,6 @@
           </w14:glow>
         </w:rPr>
         <w:tab/>
-      </w:r>
-      <w:r>
-        <w:rPr>
-          <w:color w:val="FF0000"/>
-          <w14:glow w14:rad="114300">
-            <w14:srgbClr w14:val="FF0000">
-              <w14:alpha w14:val="77000"/>
-            </w14:srgbClr>
-          </w14:glow>
-        </w:rPr>
         <w:t>Nom de la balise</w:t>
       </w:r>
     </w:p>
@@ -4098,7 +8379,7 @@
             </w:pPr>
             <w:r>
               <w:rPr>
-                <w:rFonts w:ascii="Courier New" w:hAnsi="Courier New" w:cs="Courier New"/>
+                <w:rFonts w:cs="Courier New"/>
                 <w:noProof/>
                 <w:sz w:val="32"/>
                 <w:szCs w:val="32"/>
@@ -4185,7 +8466,7 @@
             </w:r>
             <w:r>
               <w:rPr>
-                <w:rFonts w:ascii="Courier New" w:hAnsi="Courier New" w:cs="Courier New"/>
+                <w:rFonts w:cs="Courier New"/>
                 <w:sz w:val="32"/>
                 <w:szCs w:val="32"/>
               </w:rPr>
@@ -4209,7 +8490,7 @@
             </w:pPr>
             <w:r>
               <w:rPr>
-                <w:rFonts w:ascii="Courier New" w:hAnsi="Courier New" w:cs="Courier New"/>
+                <w:rFonts w:cs="Courier New"/>
                 <w:noProof/>
                 <w:sz w:val="32"/>
                 <w:szCs w:val="32"/>
@@ -4293,7 +8574,7 @@
             </w:pPr>
             <w:r>
               <w:rPr>
-                <w:rFonts w:ascii="Courier New" w:hAnsi="Courier New" w:cs="Courier New"/>
+                <w:rFonts w:cs="Courier New"/>
                 <w:noProof/>
                 <w:sz w:val="32"/>
                 <w:szCs w:val="32"/>
@@ -4370,7 +8651,7 @@
             </w:r>
             <w:r>
               <w:rPr>
-                <w:rFonts w:ascii="Courier New" w:hAnsi="Courier New" w:cs="Courier New"/>
+                <w:rFonts w:cs="Courier New"/>
                 <w:sz w:val="32"/>
                 <w:szCs w:val="32"/>
               </w:rPr>
@@ -4379,26 +8660,22 @@
             <w:r>
               <w:rPr>
                 <w:rStyle w:val="CodeHTML"/>
-                <w:rFonts w:eastAsiaTheme="majorEastAsia"/>
-              </w:rPr>
-              <w:t>&lt;html&gt;&lt;body&gt;&lt;/html&gt;&lt;/body&gt;</w:t>
-            </w:r>
-            <w:r>
-              <w:rPr>
-                <w:rStyle w:val="CodeHTML"/>
-                <w:rFonts w:eastAsiaTheme="majorEastAsia"/>
-              </w:rPr>
-              <w:t xml:space="preserve"> </w:t>
+                <w:rFonts w:ascii="Avenir LT Std 55 Roman" w:eastAsiaTheme="majorEastAsia" w:hAnsi="Avenir LT Std 55 Roman"/>
+              </w:rPr>
+              <w:t xml:space="preserve">&lt;html&gt;&lt;body&gt;&lt;/html&gt;&lt;/body&gt; </w:t>
             </w:r>
           </w:p>
           <w:p>
             <w:pPr>
               <w:spacing w:line="360" w:lineRule="auto"/>
+              <w:rPr>
+                <w:rFonts w:ascii="Avenir LT Std 55 Roman" w:hAnsi="Avenir LT Std 55 Roman"/>
+              </w:rPr>
             </w:pPr>
             <w:r>
               <w:rPr>
                 <w:rStyle w:val="CodeHTML"/>
-                <w:rFonts w:eastAsiaTheme="majorEastAsia"/>
+                <w:rFonts w:ascii="Avenir LT Std 55 Roman" w:eastAsiaTheme="majorEastAsia" w:hAnsi="Avenir LT Std 55 Roman"/>
               </w:rPr>
               <w:t xml:space="preserve"> &lt;html&gt;&lt;body&gt;&lt;/body&gt;&lt;/html&gt;</w:t>
             </w:r>
@@ -4424,43 +8701,24 @@
           <w:sz w:val="28"/>
         </w:rPr>
       </w:pPr>
+      <w:bookmarkStart w:id="22" w:name="_Toc518074050"/>
       <w:r>
         <w:rPr>
           <w:rStyle w:val="AvenirParagrapheCar"/>
           <w:sz w:val="28"/>
         </w:rPr>
         <w:lastRenderedPageBreak/>
-        <w:t xml:space="preserve">IV. 2) </w:t>
-      </w:r>
-      <w:r>
+        <w:t>IV. 2) c) Liste des balises HTML ?</w:t>
+      </w:r>
+      <w:bookmarkEnd w:id="22"/>
+    </w:p>
+    <w:p>
+      <w:pPr>
+        <w:pStyle w:val="AvenirSous-Titre"/>
         <w:rPr>
           <w:rStyle w:val="AvenirParagrapheCar"/>
           <w:sz w:val="28"/>
         </w:rPr>
-        <w:t>c</w:t>
-      </w:r>
-      <w:r>
-        <w:rPr>
-          <w:rStyle w:val="AvenirParagrapheCar"/>
-          <w:sz w:val="28"/>
-        </w:rPr>
-        <w:t xml:space="preserve">) </w:t>
-      </w:r>
-      <w:r>
-        <w:rPr>
-          <w:rStyle w:val="AvenirParagrapheCar"/>
-          <w:sz w:val="28"/>
-        </w:rPr>
-        <w:t>Liste des balises HTML ?</w:t>
-      </w:r>
-    </w:p>
-    <w:p>
-      <w:pPr>
-        <w:pStyle w:val="AvenirSous-Titre"/>
-        <w:rPr>
-          <w:rStyle w:val="AvenirParagrapheCar"/>
-          <w:sz w:val="28"/>
-        </w:rPr>
       </w:pPr>
     </w:p>
     <w:p>
@@ -4469,16 +8727,7 @@
         <w:ind w:left="0" w:firstLine="708"/>
       </w:pPr>
       <w:r>
-        <w:t xml:space="preserve">Comme il </w:t>
-      </w:r>
-      <w:r>
-        <w:t xml:space="preserve">existe </w:t>
-      </w:r>
-      <w:r>
-        <w:t>de nombreuses balises HTML, les liens ci-dessous ne répertorient que les balises les plus utilisées en pratique</w:t>
-      </w:r>
-      <w:r>
-        <w:t> :</w:t>
+        <w:t>Comme il existe de nombreuses balises HTML, les liens ci-dessous ne répertorient que les balises les plus utilisées en pratique :</w:t>
       </w:r>
     </w:p>
     <w:p>
@@ -4539,10 +8788,7 @@
         <w:ind w:left="0" w:firstLine="708"/>
       </w:pPr>
       <w:r>
-        <w:t>Notons cependant</w:t>
-      </w:r>
-      <w:r>
-        <w:t xml:space="preserve"> que pour écrire un commentaire il faut utiliser : </w:t>
+        <w:t xml:space="preserve">Notons cependant que pour écrire un commentaire il faut utiliser : </w:t>
       </w:r>
     </w:p>
     <w:p>
@@ -4550,14 +8796,14 @@
         <w:pStyle w:val="NormalWeb"/>
         <w:jc w:val="center"/>
         <w:rPr>
-          <w:rFonts w:ascii="Courier New" w:hAnsi="Courier New" w:cs="Courier New"/>
+          <w:rFonts w:ascii="Avenir LT Std 55 Roman" w:hAnsi="Avenir LT Std 55 Roman" w:cs="Courier New"/>
           <w:b/>
         </w:rPr>
       </w:pPr>
       <w:proofErr w:type="gramStart"/>
       <w:r>
         <w:rPr>
-          <w:rFonts w:ascii="Courier New" w:hAnsi="Courier New" w:cs="Courier New"/>
+          <w:rFonts w:ascii="Avenir LT Std 55 Roman" w:hAnsi="Avenir LT Std 55 Roman" w:cs="Courier New"/>
           <w:b/>
         </w:rPr>
         <w:t>&lt;!--</w:t>
@@ -4565,13 +8811,13 @@
       <w:proofErr w:type="gramEnd"/>
       <w:r>
         <w:rPr>
-          <w:rFonts w:ascii="Courier New" w:hAnsi="Courier New" w:cs="Courier New"/>
+          <w:rFonts w:ascii="Avenir LT Std 55 Roman" w:hAnsi="Avenir LT Std 55 Roman" w:cs="Courier New"/>
         </w:rPr>
         <w:t xml:space="preserve"> Ceci est un commentaire </w:t>
       </w:r>
       <w:r>
         <w:rPr>
-          <w:rFonts w:ascii="Courier New" w:hAnsi="Courier New" w:cs="Courier New"/>
+          <w:rFonts w:ascii="Avenir LT Std 55 Roman" w:hAnsi="Avenir LT Std 55 Roman" w:cs="Courier New"/>
           <w:b/>
         </w:rPr>
         <w:t>--&gt;</w:t>
@@ -4580,10 +8826,18 @@
     <w:p>
       <w:pPr>
         <w:pStyle w:val="AvenieTitre1"/>
-      </w:pPr>
-      <w:r>
+        <w:rPr>
+          <w:rFonts w:ascii="Avenir LT Std 55 Roman" w:hAnsi="Avenir LT Std 55 Roman"/>
+        </w:rPr>
+      </w:pPr>
+      <w:bookmarkStart w:id="23" w:name="_Toc518074051"/>
+      <w:r>
+        <w:rPr>
+          <w:rFonts w:ascii="Avenir LT Std 55 Roman" w:hAnsi="Avenir LT Std 55 Roman"/>
+        </w:rPr>
         <w:t>IV. 3) Structure de base d’une page HTML</w:t>
       </w:r>
+      <w:bookmarkEnd w:id="23"/>
     </w:p>
     <w:p>
       <w:pPr>
@@ -4593,14 +8847,25 @@
     <w:p>
       <w:pPr>
         <w:pStyle w:val="AvenirSous-Titre"/>
-      </w:pPr>
-      <w:r>
+        <w:rPr>
+          <w:rFonts w:ascii="Avenir LT Std 55 Roman" w:hAnsi="Avenir LT Std 55 Roman"/>
+        </w:rPr>
+      </w:pPr>
+      <w:bookmarkStart w:id="24" w:name="_Toc518074052"/>
+      <w:r>
+        <w:rPr>
+          <w:rFonts w:ascii="Avenir LT Std 55 Roman" w:hAnsi="Avenir LT Std 55 Roman"/>
+        </w:rPr>
         <w:t>IV. 3) a. La balise &lt;html&gt;</w:t>
       </w:r>
+      <w:bookmarkEnd w:id="24"/>
     </w:p>
     <w:p>
       <w:pPr>
         <w:pStyle w:val="AvenirSous-Titre"/>
+        <w:rPr>
+          <w:rFonts w:ascii="Avenir LT Std 55 Roman" w:hAnsi="Avenir LT Std 55 Roman"/>
+        </w:rPr>
       </w:pPr>
     </w:p>
     <w:p>
@@ -4621,18 +8886,32 @@
     <w:p>
       <w:pPr>
         <w:pStyle w:val="AvenirSous-Titre"/>
-      </w:pPr>
-      <w:r>
+        <w:rPr>
+          <w:rFonts w:ascii="Avenir LT Std 55 Roman" w:hAnsi="Avenir LT Std 55 Roman"/>
+        </w:rPr>
+      </w:pPr>
+      <w:bookmarkStart w:id="25" w:name="_Toc518074053"/>
+      <w:r>
+        <w:rPr>
+          <w:rFonts w:ascii="Avenir LT Std 55 Roman" w:hAnsi="Avenir LT Std 55 Roman"/>
+        </w:rPr>
         <w:t>IV. 3) b. L’en-tête &lt;</w:t>
       </w:r>
       <w:proofErr w:type="spellStart"/>
       <w:r>
+        <w:rPr>
+          <w:rFonts w:ascii="Avenir LT Std 55 Roman" w:hAnsi="Avenir LT Std 55 Roman"/>
+        </w:rPr>
         <w:t>head</w:t>
       </w:r>
       <w:proofErr w:type="spellEnd"/>
       <w:r>
+        <w:rPr>
+          <w:rFonts w:ascii="Avenir LT Std 55 Roman" w:hAnsi="Avenir LT Std 55 Roman"/>
+        </w:rPr>
         <w:t>&gt;</w:t>
       </w:r>
+      <w:bookmarkEnd w:id="25"/>
     </w:p>
     <w:p>
       <w:pPr>
@@ -4702,35 +8981,35 @@
       </w:pPr>
       <w:r>
         <w:rPr>
-          <w:rFonts w:ascii="Courier New" w:hAnsi="Courier New" w:cs="Courier New"/>
+          <w:rFonts w:cs="Courier New"/>
         </w:rPr>
         <w:t>&lt;</w:t>
       </w:r>
       <w:proofErr w:type="spellStart"/>
       <w:r>
         <w:rPr>
-          <w:rFonts w:ascii="Courier New" w:hAnsi="Courier New" w:cs="Courier New"/>
+          <w:rFonts w:cs="Courier New"/>
         </w:rPr>
         <w:t>meta</w:t>
       </w:r>
       <w:proofErr w:type="spellEnd"/>
       <w:r>
         <w:rPr>
-          <w:rFonts w:ascii="Courier New" w:hAnsi="Courier New" w:cs="Courier New"/>
+          <w:rFonts w:cs="Courier New"/>
         </w:rPr>
         <w:t xml:space="preserve"> </w:t>
       </w:r>
       <w:proofErr w:type="spellStart"/>
       <w:r>
         <w:rPr>
-          <w:rFonts w:ascii="Courier New" w:hAnsi="Courier New" w:cs="Courier New"/>
+          <w:rFonts w:cs="Courier New"/>
         </w:rPr>
         <w:t>charset</w:t>
       </w:r>
       <w:proofErr w:type="spellEnd"/>
       <w:r>
         <w:rPr>
-          <w:rFonts w:ascii="Courier New" w:hAnsi="Courier New" w:cs="Courier New"/>
+          <w:rFonts w:cs="Courier New"/>
         </w:rPr>
         <w:t>="utf-8" /&gt; </w:t>
       </w:r>
@@ -4740,24 +9019,12 @@
       <w:r>
         <w:rPr>
           <w:rStyle w:val="CodeHTML"/>
-          <w:rFonts w:eastAsiaTheme="majorEastAsia"/>
+          <w:rFonts w:ascii="Avenir LT Std 55 Roman" w:eastAsiaTheme="majorEastAsia" w:hAnsi="Avenir LT Std 55 Roman"/>
         </w:rPr>
         <w:t>accueil.html</w:t>
       </w:r>
       <w:r>
-        <w:t>.</w:t>
-      </w:r>
-      <w:r>
-        <w:t xml:space="preserve"> </w:t>
-      </w:r>
-      <w:r>
-        <w:t>Détermine comment les caractères spéciaux vont s'afficher (accents, idéogrammes chinois et japonais, caractères arabes, etc.).</w:t>
-      </w:r>
-      <w:r>
-        <w:t xml:space="preserve"> </w:t>
-      </w:r>
-      <w:r>
-        <w:t>L’encodage UTF-8 précisé ici permet d'afficher sans aucun problème pratiquement tous les symboles de toutes les langues existantes.</w:t>
+        <w:t>. Détermine comment les caractères spéciaux vont s'afficher (accents, idéogrammes chinois et japonais, caractères arabes, etc.). L’encodage UTF-8 précisé ici permet d'afficher sans aucun problème pratiquement tous les symboles de toutes les langues existantes.</w:t>
       </w:r>
     </w:p>
     <w:p>
@@ -4803,42 +9070,42 @@
       </w:pPr>
       <w:r>
         <w:rPr>
-          <w:rFonts w:ascii="Courier New" w:hAnsi="Courier New" w:cs="Courier New"/>
+          <w:rFonts w:cs="Courier New"/>
         </w:rPr>
         <w:t>&lt;</w:t>
       </w:r>
       <w:proofErr w:type="spellStart"/>
       <w:r>
         <w:rPr>
-          <w:rFonts w:ascii="Courier New" w:hAnsi="Courier New" w:cs="Courier New"/>
+          <w:rFonts w:cs="Courier New"/>
         </w:rPr>
         <w:t>title</w:t>
       </w:r>
       <w:proofErr w:type="spellEnd"/>
       <w:r>
         <w:rPr>
-          <w:rFonts w:ascii="Courier New" w:hAnsi="Courier New" w:cs="Courier New"/>
+          <w:rFonts w:cs="Courier New"/>
         </w:rPr>
         <w:t xml:space="preserve">&gt; </w:t>
       </w:r>
       <w:proofErr w:type="spellStart"/>
       <w:r>
         <w:rPr>
-          <w:rFonts w:ascii="Courier New" w:hAnsi="Courier New" w:cs="Courier New"/>
+          <w:rFonts w:cs="Courier New"/>
         </w:rPr>
         <w:t>Prems</w:t>
       </w:r>
       <w:proofErr w:type="spellEnd"/>
       <w:r>
         <w:rPr>
-          <w:rFonts w:ascii="Courier New" w:hAnsi="Courier New" w:cs="Courier New"/>
+          <w:rFonts w:cs="Courier New"/>
         </w:rPr>
         <w:t xml:space="preserve"> &lt;/</w:t>
       </w:r>
       <w:proofErr w:type="spellStart"/>
       <w:r>
         <w:rPr>
-          <w:rFonts w:ascii="Courier New" w:hAnsi="Courier New" w:cs="Courier New"/>
+          <w:rFonts w:cs="Courier New"/>
         </w:rPr>
         <w:t>title</w:t>
       </w:r>
@@ -4846,7 +9113,7 @@
       <w:proofErr w:type="gramStart"/>
       <w:r>
         <w:rPr>
-          <w:rFonts w:ascii="Courier New" w:hAnsi="Courier New" w:cs="Courier New"/>
+          <w:rFonts w:cs="Courier New"/>
         </w:rPr>
         <w:t>&gt;</w:t>
       </w:r>
@@ -4902,10 +9169,18 @@
     <w:p>
       <w:pPr>
         <w:pStyle w:val="AvenirSous-Titre"/>
-      </w:pPr>
-      <w:r>
+        <w:rPr>
+          <w:rFonts w:ascii="Avenir LT Std 55 Roman" w:hAnsi="Avenir LT Std 55 Roman"/>
+        </w:rPr>
+      </w:pPr>
+      <w:bookmarkStart w:id="26" w:name="_Toc518074054"/>
+      <w:r>
+        <w:rPr>
+          <w:rFonts w:ascii="Avenir LT Std 55 Roman" w:hAnsi="Avenir LT Std 55 Roman"/>
+        </w:rPr>
         <w:t>IV. 3) c. Corps de la page &lt;body&gt;</w:t>
       </w:r>
+      <w:bookmarkEnd w:id="26"/>
     </w:p>
     <w:p>
       <w:pPr>
@@ -5010,7 +9285,7 @@
       </w:r>
       <w:r>
         <w:rPr>
-          <w:rFonts w:ascii="Courier New" w:hAnsi="Courier New" w:cs="Courier New"/>
+          <w:rFonts w:cs="Courier New"/>
           <w:b/>
         </w:rPr>
         <w:t>&lt;</w:t>
@@ -5018,7 +9293,7 @@
       <w:proofErr w:type="spellStart"/>
       <w:r>
         <w:rPr>
-          <w:rFonts w:ascii="Courier New" w:hAnsi="Courier New" w:cs="Courier New"/>
+          <w:rFonts w:cs="Courier New"/>
           <w:b/>
         </w:rPr>
         <w:t>img</w:t>
@@ -5026,7 +9301,7 @@
       <w:proofErr w:type="spellEnd"/>
       <w:r>
         <w:rPr>
-          <w:rFonts w:ascii="Courier New" w:hAnsi="Courier New" w:cs="Courier New"/>
+          <w:rFonts w:cs="Courier New"/>
           <w:b/>
         </w:rPr>
         <w:t xml:space="preserve"> /&gt;</w:t>
@@ -5047,7 +9322,7 @@
       </w:pPr>
       <w:r>
         <w:rPr>
-          <w:rFonts w:ascii="Courier New" w:hAnsi="Courier New" w:cs="Courier New"/>
+          <w:rFonts w:cs="Courier New"/>
         </w:rPr>
         <w:t>src</w:t>
       </w:r>
@@ -5062,7 +9337,7 @@
       </w:pPr>
       <w:r>
         <w:rPr>
-          <w:rFonts w:ascii="Courier New" w:hAnsi="Courier New" w:cs="Courier New"/>
+          <w:rFonts w:cs="Courier New"/>
         </w:rPr>
         <w:t>alt</w:t>
       </w:r>
@@ -5078,7 +9353,7 @@
       <w:proofErr w:type="spellStart"/>
       <w:r>
         <w:rPr>
-          <w:rFonts w:ascii="Courier New" w:hAnsi="Courier New" w:cs="Courier New"/>
+          <w:rFonts w:cs="Courier New"/>
         </w:rPr>
         <w:t>title</w:t>
       </w:r>
@@ -5097,35 +9372,7 @@
           <w:rStyle w:val="AvenirParagrapheCar"/>
           <w:sz w:val="22"/>
         </w:rPr>
-        <w:t>Figure IV.</w:t>
-      </w:r>
-      <w:r>
-        <w:rPr>
-          <w:rStyle w:val="AvenirParagrapheCar"/>
-          <w:sz w:val="22"/>
-        </w:rPr>
-        <w:t>3</w:t>
-      </w:r>
-      <w:r>
-        <w:rPr>
-          <w:rStyle w:val="AvenirParagrapheCar"/>
-          <w:sz w:val="22"/>
-        </w:rPr>
-        <w:t xml:space="preserve"> : </w:t>
-      </w:r>
-      <w:r>
-        <w:rPr>
-          <w:rStyle w:val="AvenirParagrapheCar"/>
-          <w:sz w:val="22"/>
-        </w:rPr>
-        <w:t>Insertion d’une image</w:t>
-      </w:r>
-      <w:r>
-        <w:rPr>
-          <w:rStyle w:val="AvenirParagrapheCar"/>
-          <w:sz w:val="22"/>
-        </w:rPr>
-        <w:t xml:space="preserve"> </w:t>
+        <w:t xml:space="preserve">Figure IV.3 : Insertion d’une image </w:t>
       </w:r>
     </w:p>
     <w:p>
@@ -5194,7 +9441,7 @@
       </w:pPr>
       <w:r>
         <w:rPr>
-          <w:rFonts w:ascii="Courier New" w:hAnsi="Courier New" w:cs="Courier New"/>
+          <w:rFonts w:cs="Courier New"/>
           <w:lang w:eastAsia="fr-FR"/>
         </w:rPr>
         <w:t>&lt;</w:t>
@@ -5202,7 +9449,7 @@
       <w:proofErr w:type="spellStart"/>
       <w:r>
         <w:rPr>
-          <w:rFonts w:ascii="Courier New" w:hAnsi="Courier New" w:cs="Courier New"/>
+          <w:rFonts w:cs="Courier New"/>
           <w:lang w:eastAsia="fr-FR"/>
         </w:rPr>
         <w:t>br</w:t>
@@ -5210,7 +9457,7 @@
       <w:proofErr w:type="spellEnd"/>
       <w:r>
         <w:rPr>
-          <w:rFonts w:ascii="Courier New" w:hAnsi="Courier New" w:cs="Courier New"/>
+          <w:rFonts w:cs="Courier New"/>
           <w:lang w:eastAsia="fr-FR"/>
         </w:rPr>
         <w:t>/&gt; </w:t>
@@ -5232,7 +9479,7 @@
       </w:pPr>
       <w:r>
         <w:rPr>
-          <w:rFonts w:ascii="Courier New" w:hAnsi="Courier New" w:cs="Courier New"/>
+          <w:rFonts w:cs="Courier New"/>
           <w:lang w:eastAsia="fr-FR"/>
         </w:rPr>
         <w:t>&lt;p&gt; </w:t>
@@ -5241,55 +9488,7 @@
         <w:rPr>
           <w:lang w:eastAsia="fr-FR"/>
         </w:rPr>
-        <w:t xml:space="preserve">: </w:t>
-      </w:r>
-      <w:r>
-        <w:rPr>
-          <w:lang w:eastAsia="fr-FR"/>
-        </w:rPr>
-        <w:t>cré</w:t>
-      </w:r>
-      <w:r>
-        <w:rPr>
-          <w:lang w:eastAsia="fr-FR"/>
-        </w:rPr>
-        <w:t>é</w:t>
-      </w:r>
-      <w:r>
-        <w:rPr>
-          <w:lang w:eastAsia="fr-FR"/>
-        </w:rPr>
-        <w:t xml:space="preserve"> </w:t>
-      </w:r>
-      <w:r>
-        <w:rPr>
-          <w:lang w:eastAsia="fr-FR"/>
-        </w:rPr>
-        <w:t>un</w:t>
-      </w:r>
-      <w:r>
-        <w:rPr>
-          <w:lang w:eastAsia="fr-FR"/>
-        </w:rPr>
-        <w:t xml:space="preserve"> paragraphe. </w:t>
-      </w:r>
-      <w:r>
-        <w:rPr>
-          <w:lang w:eastAsia="fr-FR"/>
-        </w:rPr>
-        <w:t>L</w:t>
-      </w:r>
-      <w:r>
-        <w:rPr>
-          <w:lang w:eastAsia="fr-FR"/>
-        </w:rPr>
-        <w:t xml:space="preserve">es paragraphes sont </w:t>
-      </w:r>
-      <w:r>
-        <w:rPr>
-          <w:lang w:eastAsia="fr-FR"/>
-        </w:rPr>
-        <w:t>automatiquement séparés par des sauts de lignes.</w:t>
+        <w:t>: créé un paragraphe. Les paragraphes sont automatiquement séparés par des sauts de lignes.</w:t>
       </w:r>
     </w:p>
     <w:p>
@@ -5329,7 +9528,7 @@
       </w:r>
       <w:r>
         <w:rPr>
-          <w:rFonts w:ascii="Courier New" w:hAnsi="Courier New" w:cs="Courier New"/>
+          <w:rFonts w:cs="Courier New"/>
           <w:b/>
         </w:rPr>
         <w:t>&lt;a href="#" &gt;&lt;/a&gt;</w:t>
@@ -5350,7 +9549,7 @@
       </w:pPr>
       <w:r>
         <w:rPr>
-          <w:rFonts w:ascii="Courier New" w:hAnsi="Courier New" w:cs="Courier New"/>
+          <w:rFonts w:cs="Courier New"/>
         </w:rPr>
         <w:t>href</w:t>
       </w:r>
@@ -5424,7 +9623,7 @@
       <w:proofErr w:type="spellStart"/>
       <w:r>
         <w:rPr>
-          <w:rFonts w:ascii="Courier New" w:hAnsi="Courier New" w:cs="Courier New"/>
+          <w:rFonts w:cs="Courier New"/>
         </w:rPr>
         <w:t>title</w:t>
       </w:r>
@@ -5451,7 +9650,7 @@
       </w:r>
       <w:r>
         <w:rPr>
-          <w:rFonts w:ascii="Courier New" w:hAnsi="Courier New" w:cs="Courier New"/>
+          <w:rFonts w:cs="Courier New"/>
           <w:szCs w:val="24"/>
         </w:rPr>
         <w:t>#</w:t>
@@ -5497,7 +9696,7 @@
       </w:r>
       <w:r>
         <w:rPr>
-          <w:rFonts w:ascii="Courier New" w:hAnsi="Courier New" w:cs="Courier New"/>
+          <w:rFonts w:cs="Courier New"/>
           <w:b/>
         </w:rPr>
         <w:t>&lt;</w:t>
@@ -5505,7 +9704,7 @@
       <w:proofErr w:type="spellStart"/>
       <w:r>
         <w:rPr>
-          <w:rFonts w:ascii="Courier New" w:hAnsi="Courier New" w:cs="Courier New"/>
+          <w:rFonts w:cs="Courier New"/>
           <w:b/>
         </w:rPr>
         <w:t>footer</w:t>
@@ -5513,7 +9712,7 @@
       <w:proofErr w:type="spellEnd"/>
       <w:r>
         <w:rPr>
-          <w:rFonts w:ascii="Courier New" w:hAnsi="Courier New" w:cs="Courier New"/>
+          <w:rFonts w:cs="Courier New"/>
           <w:b/>
         </w:rPr>
         <w:t>&gt;</w:t>
@@ -5548,7 +9747,7 @@
           <w:numId w:val="10"/>
         </w:numPr>
         <w:rPr>
-          <w:rFonts w:asciiTheme="minorHAnsi" w:eastAsiaTheme="minorEastAsia" w:hAnsiTheme="minorHAnsi" w:cs="Courier New"/>
+          <w:rFonts w:eastAsiaTheme="minorEastAsia" w:cs="Courier New"/>
           <w:b/>
           <w:sz w:val="22"/>
           <w:szCs w:val="20"/>
@@ -5566,7 +9765,7 @@
         <w:pStyle w:val="AvenirParagraphe"/>
         <w:rPr>
           <w:rStyle w:val="CodeHTML"/>
-          <w:rFonts w:asciiTheme="minorHAnsi" w:eastAsiaTheme="minorEastAsia" w:hAnsiTheme="minorHAnsi"/>
+          <w:rFonts w:ascii="Avenir LT Std 55 Roman" w:eastAsiaTheme="minorEastAsia" w:hAnsi="Avenir LT Std 55 Roman"/>
           <w:b/>
           <w:sz w:val="22"/>
         </w:rPr>
@@ -5578,13 +9777,13 @@
         <w:ind w:left="0"/>
         <w:rPr>
           <w:rStyle w:val="CodeHTML"/>
-          <w:rFonts w:eastAsiaTheme="majorEastAsia"/>
+          <w:rFonts w:ascii="Avenir LT Std 55 Roman" w:eastAsiaTheme="majorEastAsia" w:hAnsi="Avenir LT Std 55 Roman"/>
         </w:rPr>
       </w:pPr>
       <w:r>
         <w:rPr>
           <w:rStyle w:val="CodeHTML"/>
-          <w:rFonts w:eastAsiaTheme="majorEastAsia"/>
+          <w:rFonts w:ascii="Avenir LT Std 55 Roman" w:eastAsiaTheme="majorEastAsia" w:hAnsi="Avenir LT Std 55 Roman"/>
         </w:rPr>
         <w:t>&lt;table&gt; &lt;/table&gt; </w:t>
       </w:r>
@@ -5601,7 +9800,6 @@
         <w:rPr>
           <w:noProof/>
         </w:rPr>
-        <w:lastRenderedPageBreak/>
         <mc:AlternateContent>
           <mc:Choice Requires="wps">
             <w:drawing>
@@ -5684,7 +9882,7 @@
       <w:r>
         <w:rPr>
           <w:rStyle w:val="CodeHTML"/>
-          <w:rFonts w:eastAsiaTheme="majorEastAsia"/>
+          <w:rFonts w:ascii="Avenir LT Std 55 Roman" w:eastAsiaTheme="majorEastAsia" w:hAnsi="Avenir LT Std 55 Roman"/>
         </w:rPr>
         <w:t xml:space="preserve">&lt;tr&gt; &lt;/tr&gt; </w:t>
       </w:r>
@@ -5713,6 +9911,7 @@
         <w:rPr>
           <w:noProof/>
         </w:rPr>
+        <w:lastRenderedPageBreak/>
         <mc:AlternateContent>
           <mc:Choice Requires="wps">
             <w:drawing>
@@ -5797,7 +9996,7 @@
       <w:r>
         <w:rPr>
           <w:rStyle w:val="CodeHTML"/>
-          <w:rFonts w:eastAsiaTheme="majorEastAsia"/>
+          <w:rFonts w:ascii="Avenir LT Std 55 Roman" w:eastAsiaTheme="majorEastAsia" w:hAnsi="Avenir LT Std 55 Roman"/>
         </w:rPr>
         <w:t xml:space="preserve">&lt;td&gt; &lt;/td&gt; </w:t>
       </w:r>
@@ -6119,10 +10318,18 @@
     <w:p>
       <w:pPr>
         <w:pStyle w:val="AvenieTitre1"/>
-      </w:pPr>
-      <w:r>
+        <w:rPr>
+          <w:rFonts w:ascii="Avenir LT Std 55 Roman" w:hAnsi="Avenir LT Std 55 Roman"/>
+        </w:rPr>
+      </w:pPr>
+      <w:bookmarkStart w:id="27" w:name="_Toc518074055"/>
+      <w:r>
+        <w:rPr>
+          <w:rFonts w:ascii="Avenir LT Std 55 Roman" w:hAnsi="Avenir LT Std 55 Roman"/>
+        </w:rPr>
         <w:t>IV. 4) Un site web sans CSS ? Sans… Nahel ?</w:t>
       </w:r>
+      <w:bookmarkEnd w:id="27"/>
     </w:p>
     <w:p>
       <w:pPr>
@@ -6225,7 +10432,7 @@
       </w:r>
       <w:r>
         <w:rPr>
-          <w:rFonts w:ascii="Courier New" w:hAnsi="Courier New" w:cs="Courier New"/>
+          <w:rFonts w:cs="Courier New"/>
         </w:rPr>
         <w:t>&lt;i&gt;</w:t>
       </w:r>
@@ -6234,7 +10441,7 @@
       </w:r>
       <w:r>
         <w:rPr>
-          <w:rFonts w:ascii="Courier New" w:hAnsi="Courier New" w:cs="Courier New"/>
+          <w:rFonts w:cs="Courier New"/>
         </w:rPr>
         <w:t>&lt;u&gt;</w:t>
       </w:r>
@@ -6251,10 +10458,18 @@
     <w:p>
       <w:pPr>
         <w:pStyle w:val="AvenieTitre1"/>
-      </w:pPr>
-      <w:r>
+        <w:rPr>
+          <w:rFonts w:ascii="Avenir LT Std 55 Roman" w:hAnsi="Avenir LT Std 55 Roman"/>
+        </w:rPr>
+      </w:pPr>
+      <w:bookmarkStart w:id="28" w:name="_Toc518074056"/>
+      <w:r>
+        <w:rPr>
+          <w:rFonts w:ascii="Avenir LT Std 55 Roman" w:hAnsi="Avenir LT Std 55 Roman"/>
+        </w:rPr>
         <w:t>IV. 5) Sources du tutoriel</w:t>
       </w:r>
+      <w:bookmarkEnd w:id="28"/>
     </w:p>
     <w:p>
       <w:pPr>
@@ -6396,6 +10611,7 @@
       <w:pPr>
         <w:pStyle w:val="AvenirTitre0"/>
       </w:pPr>
+      <w:bookmarkStart w:id="29" w:name="_Toc518074057"/>
       <w:r>
         <w:t xml:space="preserve">VIII. </w:t>
       </w:r>
@@ -6405,31 +10621,57 @@
       <w:r>
         <w:t xml:space="preserve"> (JS)</w:t>
       </w:r>
+      <w:bookmarkEnd w:id="29"/>
     </w:p>
     <w:p>
       <w:pPr>
         <w:pStyle w:val="AvenieTitre1"/>
-      </w:pPr>
-      <w:r>
+        <w:rPr>
+          <w:rFonts w:ascii="Avenir LT Std 55 Roman" w:hAnsi="Avenir LT Std 55 Roman"/>
+        </w:rPr>
+      </w:pPr>
+      <w:bookmarkStart w:id="30" w:name="_Toc518074058"/>
+      <w:r>
+        <w:rPr>
+          <w:rFonts w:ascii="Avenir LT Std 55 Roman" w:hAnsi="Avenir LT Std 55 Roman"/>
+        </w:rPr>
         <w:t xml:space="preserve">VIII. 1) </w:t>
       </w:r>
       <w:r>
+        <w:rPr>
+          <w:rFonts w:ascii="Avenir LT Std 55 Roman" w:hAnsi="Avenir LT Std 55 Roman"/>
+        </w:rPr>
         <w:t>Masquer/afficher les</w:t>
       </w:r>
       <w:r>
+        <w:rPr>
+          <w:rFonts w:ascii="Avenir LT Std 55 Roman" w:hAnsi="Avenir LT Std 55 Roman"/>
+        </w:rPr>
         <w:t xml:space="preserve"> messages d</w:t>
       </w:r>
       <w:r>
+        <w:rPr>
+          <w:rFonts w:ascii="Avenir LT Std 55 Roman" w:hAnsi="Avenir LT Std 55 Roman"/>
+        </w:rPr>
         <w:t>e correction</w:t>
       </w:r>
+      <w:bookmarkEnd w:id="30"/>
     </w:p>
     <w:p>
       <w:pPr>
         <w:pStyle w:val="AvenirSous-Titre"/>
-      </w:pPr>
-      <w:r>
+        <w:rPr>
+          <w:rFonts w:ascii="Avenir LT Std 55 Roman" w:hAnsi="Avenir LT Std 55 Roman"/>
+        </w:rPr>
+      </w:pPr>
+      <w:bookmarkStart w:id="31" w:name="_Toc518074059"/>
+      <w:r>
+        <w:rPr>
+          <w:rFonts w:ascii="Avenir LT Std 55 Roman" w:hAnsi="Avenir LT Std 55 Roman"/>
+        </w:rPr>
         <w:t>VIII. 1) a. Fonctions pour masquer et afficher un élément</w:t>
       </w:r>
+      <w:bookmarkEnd w:id="31"/>
     </w:p>
     <w:p>
       <w:pPr>
@@ -6540,34 +10782,31 @@
       <w:proofErr w:type="gramStart"/>
       <w:r>
         <w:rPr>
-          <w:rFonts w:ascii="Courier New" w:hAnsi="Courier New" w:cs="Courier New"/>
+          <w:rFonts w:cs="Courier New"/>
         </w:rPr>
         <w:t>cache(</w:t>
       </w:r>
       <w:proofErr w:type="gramEnd"/>
       <w:r>
         <w:rPr>
-          <w:rFonts w:ascii="Courier New" w:hAnsi="Courier New" w:cs="Courier New"/>
+          <w:rFonts w:cs="Courier New"/>
         </w:rPr>
         <w:t>)</w:t>
       </w:r>
       <w:r>
-        <w:t>,</w:t>
-      </w:r>
-      <w:r>
-        <w:t xml:space="preserve"> resp. </w:t>
+        <w:t xml:space="preserve">, resp. </w:t>
       </w:r>
       <w:proofErr w:type="gramStart"/>
       <w:r>
         <w:rPr>
-          <w:rFonts w:ascii="Courier New" w:hAnsi="Courier New" w:cs="Courier New"/>
+          <w:rFonts w:cs="Courier New"/>
         </w:rPr>
         <w:t>affiche(</w:t>
       </w:r>
       <w:proofErr w:type="gramEnd"/>
       <w:r>
         <w:rPr>
-          <w:rFonts w:ascii="Courier New" w:hAnsi="Courier New" w:cs="Courier New"/>
+          <w:rFonts w:cs="Courier New"/>
         </w:rPr>
         <w:t>)</w:t>
       </w:r>
@@ -6577,22 +10816,14 @@
       <w:proofErr w:type="spellStart"/>
       <w:r>
         <w:rPr>
-          <w:rFonts w:ascii="Courier New" w:hAnsi="Courier New" w:cs="Courier New"/>
-        </w:rPr>
-        <w:t>elementSt</w:t>
-      </w:r>
-      <w:bookmarkStart w:id="0" w:name="_GoBack"/>
-      <w:bookmarkEnd w:id="0"/>
-      <w:r>
-        <w:rPr>
-          <w:rFonts w:ascii="Courier New" w:hAnsi="Courier New" w:cs="Courier New"/>
-        </w:rPr>
-        <w:t>yle</w:t>
+          <w:rFonts w:cs="Courier New"/>
+        </w:rPr>
+        <w:t>elementStyle</w:t>
       </w:r>
       <w:proofErr w:type="spellEnd"/>
       <w:r>
         <w:rPr>
-          <w:rFonts w:ascii="Courier New" w:hAnsi="Courier New" w:cs="Courier New"/>
+          <w:rFonts w:cs="Courier New"/>
         </w:rPr>
         <w:t xml:space="preserve"> </w:t>
       </w:r>
@@ -6601,7 +10832,7 @@
       </w:r>
       <w:r>
         <w:rPr>
-          <w:rFonts w:ascii="Courier New" w:hAnsi="Courier New" w:cs="Courier New"/>
+          <w:rFonts w:cs="Courier New"/>
         </w:rPr>
         <w:t>.style</w:t>
       </w:r>
@@ -6610,7 +10841,7 @@
       </w:r>
       <w:r>
         <w:rPr>
-          <w:rFonts w:ascii="Courier New" w:hAnsi="Courier New" w:cs="Courier New"/>
+          <w:rFonts w:cs="Courier New"/>
         </w:rPr>
         <w:t>none</w:t>
       </w:r>
@@ -6640,7 +10871,7 @@
       <w:r>
         <w:rPr>
           <w:rStyle w:val="CodeHTML"/>
-          <w:rFonts w:eastAsiaTheme="minorHAnsi"/>
+          <w:rFonts w:ascii="Avenir LT Std 55 Roman" w:eastAsiaTheme="minorHAnsi" w:hAnsi="Avenir LT Std 55 Roman"/>
           <w:sz w:val="24"/>
           <w:szCs w:val="24"/>
         </w:rPr>
@@ -6650,7 +10881,7 @@
       <w:r>
         <w:rPr>
           <w:rStyle w:val="CodeHTML"/>
-          <w:rFonts w:eastAsiaTheme="minorHAnsi"/>
+          <w:rFonts w:ascii="Avenir LT Std 55 Roman" w:eastAsiaTheme="minorHAnsi" w:hAnsi="Avenir LT Std 55 Roman"/>
           <w:sz w:val="24"/>
           <w:szCs w:val="24"/>
         </w:rPr>
@@ -6660,7 +10891,7 @@
       <w:r>
         <w:rPr>
           <w:rStyle w:val="CodeHTML"/>
-          <w:rFonts w:eastAsiaTheme="minorHAnsi"/>
+          <w:rFonts w:ascii="Avenir LT Std 55 Roman" w:eastAsiaTheme="minorHAnsi" w:hAnsi="Avenir LT Std 55 Roman"/>
           <w:sz w:val="24"/>
           <w:szCs w:val="24"/>
         </w:rPr>
@@ -6670,7 +10901,7 @@
       <w:r>
         <w:rPr>
           <w:rStyle w:val="CodeHTML"/>
-          <w:rFonts w:eastAsiaTheme="minorHAnsi"/>
+          <w:rFonts w:ascii="Avenir LT Std 55 Roman" w:eastAsiaTheme="minorHAnsi" w:hAnsi="Avenir LT Std 55 Roman"/>
           <w:sz w:val="24"/>
           <w:szCs w:val="24"/>
         </w:rPr>
@@ -6679,7 +10910,7 @@
       <w:proofErr w:type="spellEnd"/>
       <w:r>
         <w:rPr>
-          <w:rFonts w:ascii="Courier New" w:hAnsi="Courier New" w:cs="Courier New"/>
+          <w:rFonts w:cs="Courier New"/>
           <w:szCs w:val="24"/>
         </w:rPr>
         <w:t>;</w:t>
@@ -6691,16 +10922,13 @@
         <w:t>.</w:t>
       </w:r>
       <w:r>
-        <w:t xml:space="preserve"> Néanmoins,</w:t>
-      </w:r>
-      <w:r>
-        <w:t xml:space="preserve"> </w:t>
+        <w:t xml:space="preserve"> Néanmoins, </w:t>
       </w:r>
       <w:proofErr w:type="gramStart"/>
       <w:r>
         <w:rPr>
           <w:rStyle w:val="CodeHTML"/>
-          <w:rFonts w:eastAsiaTheme="minorHAnsi"/>
+          <w:rFonts w:ascii="Avenir LT Std 55 Roman" w:eastAsiaTheme="minorHAnsi" w:hAnsi="Avenir LT Std 55 Roman"/>
           <w:sz w:val="24"/>
           <w:szCs w:val="24"/>
         </w:rPr>
@@ -6710,7 +10938,7 @@
       <w:r>
         <w:rPr>
           <w:rStyle w:val="CodeHTML"/>
-          <w:rFonts w:eastAsiaTheme="minorHAnsi"/>
+          <w:rFonts w:ascii="Avenir LT Std 55 Roman" w:eastAsiaTheme="minorHAnsi" w:hAnsi="Avenir LT Std 55 Roman"/>
           <w:sz w:val="24"/>
           <w:szCs w:val="24"/>
         </w:rPr>
@@ -6719,7 +10947,7 @@
       <w:r>
         <w:rPr>
           <w:rStyle w:val="CodeHTML"/>
-          <w:rFonts w:eastAsiaTheme="minorHAnsi"/>
+          <w:rFonts w:ascii="Avenir LT Std 55 Roman" w:eastAsiaTheme="minorHAnsi" w:hAnsi="Avenir LT Std 55 Roman"/>
         </w:rPr>
         <w:t>;</w:t>
       </w:r>
@@ -6768,7 +10996,7 @@
       <w:r>
         <w:rPr>
           <w:rStyle w:val="CodeHTML"/>
-          <w:rFonts w:eastAsiaTheme="minorHAnsi"/>
+          <w:rFonts w:ascii="Avenir LT Std 55 Roman" w:eastAsiaTheme="minorHAnsi" w:hAnsi="Avenir LT Std 55 Roman"/>
           <w:sz w:val="24"/>
           <w:szCs w:val="24"/>
         </w:rPr>
@@ -6778,7 +11006,7 @@
       <w:r>
         <w:rPr>
           <w:rStyle w:val="CodeHTML"/>
-          <w:rFonts w:eastAsiaTheme="minorHAnsi"/>
+          <w:rFonts w:ascii="Avenir LT Std 55 Roman" w:eastAsiaTheme="minorHAnsi" w:hAnsi="Avenir LT Std 55 Roman"/>
           <w:sz w:val="24"/>
           <w:szCs w:val="24"/>
         </w:rPr>
@@ -6788,7 +11016,7 @@
       <w:r>
         <w:rPr>
           <w:rStyle w:val="CodeHTML"/>
-          <w:rFonts w:eastAsiaTheme="minorHAnsi"/>
+          <w:rFonts w:ascii="Avenir LT Std 55 Roman" w:eastAsiaTheme="minorHAnsi" w:hAnsi="Avenir LT Std 55 Roman"/>
           <w:sz w:val="24"/>
           <w:szCs w:val="24"/>
         </w:rPr>
@@ -6798,7 +11026,7 @@
       <w:r>
         <w:rPr>
           <w:rStyle w:val="CodeHTML"/>
-          <w:rFonts w:eastAsiaTheme="minorHAnsi"/>
+          <w:rFonts w:ascii="Avenir LT Std 55 Roman" w:eastAsiaTheme="minorHAnsi" w:hAnsi="Avenir LT Std 55 Roman"/>
           <w:sz w:val="24"/>
           <w:szCs w:val="24"/>
         </w:rPr>
@@ -6811,7 +11039,7 @@
       <w:r>
         <w:rPr>
           <w:rStyle w:val="CodeHTML"/>
-          <w:rFonts w:eastAsiaTheme="minorHAnsi"/>
+          <w:rFonts w:ascii="Avenir LT Std 55 Roman" w:eastAsiaTheme="minorHAnsi" w:hAnsi="Avenir LT Std 55 Roman"/>
           <w:sz w:val="24"/>
           <w:szCs w:val="24"/>
         </w:rPr>
@@ -6821,7 +11049,7 @@
       <w:r>
         <w:rPr>
           <w:rStyle w:val="CodeHTML"/>
-          <w:rFonts w:eastAsiaTheme="minorHAnsi"/>
+          <w:rFonts w:ascii="Avenir LT Std 55 Roman" w:eastAsiaTheme="minorHAnsi" w:hAnsi="Avenir LT Std 55 Roman"/>
           <w:sz w:val="24"/>
           <w:szCs w:val="24"/>
         </w:rPr>
@@ -6830,7 +11058,7 @@
       <w:r>
         <w:rPr>
           <w:rStyle w:val="CodeHTML"/>
-          <w:rFonts w:eastAsiaTheme="minorHAnsi"/>
+          <w:rFonts w:ascii="Avenir LT Std 55 Roman" w:eastAsiaTheme="minorHAnsi" w:hAnsi="Avenir LT Std 55 Roman"/>
         </w:rPr>
         <w:t xml:space="preserve"> </w:t>
       </w:r>
@@ -6855,16 +11083,30 @@
     <w:p>
       <w:pPr>
         <w:pStyle w:val="AvenirSous-Titre"/>
-      </w:pPr>
-      <w:r>
+        <w:rPr>
+          <w:rFonts w:ascii="Avenir LT Std 55 Roman" w:hAnsi="Avenir LT Std 55 Roman"/>
+        </w:rPr>
+      </w:pPr>
+      <w:bookmarkStart w:id="32" w:name="_Toc518074060"/>
+      <w:r>
+        <w:rPr>
+          <w:rFonts w:ascii="Avenir LT Std 55 Roman" w:hAnsi="Avenir LT Std 55 Roman"/>
+        </w:rPr>
         <w:t xml:space="preserve">VIII. </w:t>
       </w:r>
       <w:r>
+        <w:rPr>
+          <w:rFonts w:ascii="Avenir LT Std 55 Roman" w:hAnsi="Avenir LT Std 55 Roman"/>
+        </w:rPr>
         <w:t>1</w:t>
       </w:r>
       <w:r>
+        <w:rPr>
+          <w:rFonts w:ascii="Avenir LT Std 55 Roman" w:hAnsi="Avenir LT Std 55 Roman"/>
+        </w:rPr>
         <w:t>) b. Cacher les messages de correction</w:t>
       </w:r>
+      <w:bookmarkEnd w:id="32"/>
     </w:p>
     <w:p>
       <w:pPr>
@@ -6882,7 +11124,7 @@
       <w:r>
         <w:rPr>
           <w:rStyle w:val="CodeHTML"/>
-          <w:rFonts w:eastAsiaTheme="minorHAnsi"/>
+          <w:rFonts w:ascii="Avenir LT Std 55 Roman" w:eastAsiaTheme="minorHAnsi" w:hAnsi="Avenir LT Std 55 Roman"/>
           <w:sz w:val="24"/>
           <w:szCs w:val="24"/>
         </w:rPr>
@@ -6898,7 +11140,7 @@
       <w:r>
         <w:rPr>
           <w:rStyle w:val="CodeHTML"/>
-          <w:rFonts w:eastAsiaTheme="minorHAnsi"/>
+          <w:rFonts w:ascii="Avenir LT Std 55 Roman" w:eastAsiaTheme="minorHAnsi" w:hAnsi="Avenir LT Std 55 Roman"/>
           <w:sz w:val="24"/>
           <w:szCs w:val="24"/>
         </w:rPr>
@@ -6908,7 +11150,7 @@
       <w:r>
         <w:rPr>
           <w:rStyle w:val="CodeHTML"/>
-          <w:rFonts w:eastAsiaTheme="minorHAnsi"/>
+          <w:rFonts w:ascii="Avenir LT Std 55 Roman" w:eastAsiaTheme="minorHAnsi" w:hAnsi="Avenir LT Std 55 Roman"/>
           <w:sz w:val="24"/>
           <w:szCs w:val="24"/>
         </w:rPr>
@@ -6971,21 +11213,21 @@
       <w:proofErr w:type="gramStart"/>
       <w:r>
         <w:rPr>
-          <w:rFonts w:ascii="Courier New" w:hAnsi="Courier New" w:cs="Courier New"/>
+          <w:rFonts w:cs="Courier New"/>
         </w:rPr>
         <w:t>desactivHidden</w:t>
       </w:r>
       <w:proofErr w:type="spellEnd"/>
       <w:r>
         <w:rPr>
-          <w:rFonts w:ascii="Courier New" w:hAnsi="Courier New" w:cs="Courier New"/>
+          <w:rFonts w:cs="Courier New"/>
         </w:rPr>
         <w:t>(</w:t>
       </w:r>
       <w:proofErr w:type="gramEnd"/>
       <w:r>
         <w:rPr>
-          <w:rFonts w:ascii="Courier New" w:hAnsi="Courier New" w:cs="Courier New"/>
+          <w:rFonts w:cs="Courier New"/>
         </w:rPr>
         <w:t>)</w:t>
       </w:r>
@@ -7007,6 +11249,7 @@
         <w:rPr>
           <w:noProof/>
         </w:rPr>
+        <w:lastRenderedPageBreak/>
         <w:drawing>
           <wp:inline distT="0" distB="0" distL="0" distR="0">
             <wp:extent cx="6188710" cy="1959610"/>
@@ -7116,7 +11359,7 @@
       </w:r>
       <w:r>
         <w:rPr>
-          <w:rFonts w:ascii="Courier New" w:hAnsi="Courier New" w:cs="Courier New"/>
+          <w:rFonts w:cs="Courier New"/>
         </w:rPr>
         <w:t>none</w:t>
       </w:r>
@@ -7132,14 +11375,14 @@
       <w:proofErr w:type="gramStart"/>
       <w:r>
         <w:rPr>
-          <w:rFonts w:ascii="Courier New" w:hAnsi="Courier New" w:cs="Courier New"/>
+          <w:rFonts w:cs="Courier New"/>
         </w:rPr>
         <w:t>cache(</w:t>
       </w:r>
       <w:proofErr w:type="gramEnd"/>
       <w:r>
         <w:rPr>
-          <w:rFonts w:ascii="Courier New" w:hAnsi="Courier New" w:cs="Courier New"/>
+          <w:rFonts w:cs="Courier New"/>
         </w:rPr>
         <w:t>)</w:t>
       </w:r>
@@ -7167,18 +11410,19 @@
       <w:r>
         <w:rPr>
           <w:rStyle w:val="CodeCar"/>
+          <w:rFonts w:ascii="Avenir LT Std 55 Roman" w:hAnsi="Avenir LT Std 55 Roman"/>
         </w:rPr>
         <w:t>&lt;</w:t>
       </w:r>
       <w:r>
         <w:rPr>
-          <w:rFonts w:ascii="Courier New" w:hAnsi="Courier New" w:cs="Courier New"/>
+          <w:rFonts w:cs="Courier New"/>
         </w:rPr>
         <w:t>body</w:t>
       </w:r>
       <w:r>
         <w:rPr>
-          <w:rFonts w:ascii="Courier New" w:hAnsi="Courier New" w:cs="Courier New"/>
+          <w:rFonts w:cs="Courier New"/>
         </w:rPr>
         <w:t>&gt;</w:t>
       </w:r>
@@ -7186,64 +11430,57 @@
         <w:t>.</w:t>
       </w:r>
       <w:r>
-        <w:t xml:space="preserve"> En effet, u</w:t>
-      </w:r>
-      <w:r>
-        <w:t>ne page Web est lue par le navigateur de façon linéaire, c'est-à-dire qu'il lit d'abord le</w:t>
+        <w:t xml:space="preserve"> En effet, une page Web est lue par le navigateur de façon linéaire, c'est-à-dire qu'il lit d'abord le </w:t>
+      </w:r>
+      <w:r>
+        <w:rPr>
+          <w:rStyle w:val="CodeCar"/>
+          <w:rFonts w:ascii="Avenir LT Std 55 Roman" w:hAnsi="Avenir LT Std 55 Roman"/>
+        </w:rPr>
+        <w:t>&lt;</w:t>
+      </w:r>
+      <w:proofErr w:type="spellStart"/>
+      <w:r>
+        <w:rPr>
+          <w:rStyle w:val="CodeCar"/>
+          <w:rFonts w:ascii="Avenir LT Std 55 Roman" w:hAnsi="Avenir LT Std 55 Roman"/>
+        </w:rPr>
+        <w:t>head</w:t>
+      </w:r>
+      <w:proofErr w:type="spellEnd"/>
+      <w:r>
+        <w:rPr>
+          <w:rStyle w:val="CodeCar"/>
+          <w:rFonts w:ascii="Avenir LT Std 55 Roman" w:hAnsi="Avenir LT Std 55 Roman"/>
+        </w:rPr>
+        <w:t>&gt;</w:t>
+      </w:r>
+      <w:r>
+        <w:t>, puis les éléments d</w:t>
+      </w:r>
+      <w:r>
+        <w:t xml:space="preserve">u </w:t>
+      </w:r>
+      <w:r>
+        <w:rPr>
+          <w:rStyle w:val="CodeCar"/>
+          <w:rFonts w:ascii="Avenir LT Std 55 Roman" w:hAnsi="Avenir LT Std 55 Roman"/>
+        </w:rPr>
+        <w:t>&lt;body&gt;</w:t>
       </w:r>
       <w:r>
         <w:t xml:space="preserve"> </w:t>
       </w:r>
       <w:r>
+        <w:t>les uns à la suite des autres.</w:t>
+      </w:r>
+      <w:r>
+        <w:t xml:space="preserve"> Ainsi, les éléments </w:t>
+      </w:r>
+      <w:r>
         <w:rPr>
           <w:rStyle w:val="CodeCar"/>
-        </w:rPr>
-        <w:t>&lt;</w:t>
-      </w:r>
-      <w:proofErr w:type="spellStart"/>
-      <w:r>
-        <w:rPr>
-          <w:rStyle w:val="CodeCar"/>
-        </w:rPr>
-        <w:t>head</w:t>
-      </w:r>
-      <w:proofErr w:type="spellEnd"/>
-      <w:r>
-        <w:rPr>
-          <w:rStyle w:val="CodeCar"/>
-        </w:rPr>
-        <w:t>&gt;</w:t>
-      </w:r>
-      <w:r>
-        <w:t>, puis les éléments d</w:t>
-      </w:r>
-      <w:r>
-        <w:t xml:space="preserve">u </w:t>
-      </w:r>
-      <w:r>
-        <w:rPr>
-          <w:rStyle w:val="CodeCar"/>
-        </w:rPr>
-        <w:t>&lt;body&gt;</w:t>
-      </w:r>
-      <w:r>
-        <w:t xml:space="preserve"> </w:t>
-      </w:r>
-      <w:r>
-        <w:t>les uns à la suite des autres.</w:t>
-      </w:r>
-      <w:r>
-        <w:t xml:space="preserve"> Ainsi, l</w:t>
-      </w:r>
-      <w:r>
-        <w:t>es éléments</w:t>
-      </w:r>
-      <w:r>
-        <w:t xml:space="preserve"> </w:t>
-      </w:r>
-      <w:r>
-        <w:rPr>
-          <w:rStyle w:val="CodeCar"/>
+          <w:rFonts w:ascii="Avenir LT Std 55 Roman" w:hAnsi="Avenir LT Std 55 Roman"/>
         </w:rPr>
         <w:t>&lt;script&gt;</w:t>
       </w:r>
@@ -7260,27 +11497,52 @@
     <w:p>
       <w:pPr>
         <w:pStyle w:val="AvenieTitre1"/>
-      </w:pPr>
-      <w:r>
+        <w:rPr>
+          <w:rFonts w:ascii="Avenir LT Std 55 Roman" w:hAnsi="Avenir LT Std 55 Roman"/>
+        </w:rPr>
+      </w:pPr>
+      <w:bookmarkStart w:id="33" w:name="_Toc518074061"/>
+      <w:r>
+        <w:rPr>
+          <w:rFonts w:ascii="Avenir LT Std 55 Roman" w:hAnsi="Avenir LT Std 55 Roman"/>
+        </w:rPr>
         <w:t>VIII.</w:t>
       </w:r>
       <w:r>
+        <w:rPr>
+          <w:rFonts w:ascii="Avenir LT Std 55 Roman" w:hAnsi="Avenir LT Std 55 Roman"/>
+        </w:rPr>
         <w:t xml:space="preserve"> 2</w:t>
       </w:r>
       <w:r>
+        <w:rPr>
+          <w:rFonts w:ascii="Avenir LT Std 55 Roman" w:hAnsi="Avenir LT Std 55 Roman"/>
+        </w:rPr>
         <w:t>)</w:t>
       </w:r>
       <w:r>
+        <w:rPr>
+          <w:rFonts w:ascii="Avenir LT Std 55 Roman" w:hAnsi="Avenir LT Std 55 Roman"/>
+        </w:rPr>
         <w:t xml:space="preserve"> Vérification du nom</w:t>
       </w:r>
+      <w:bookmarkEnd w:id="33"/>
     </w:p>
     <w:p>
       <w:pPr>
         <w:pStyle w:val="AvenirSous-Titre"/>
-      </w:pPr>
-      <w:r>
+        <w:rPr>
+          <w:rFonts w:ascii="Avenir LT Std 55 Roman" w:hAnsi="Avenir LT Std 55 Roman"/>
+        </w:rPr>
+      </w:pPr>
+      <w:bookmarkStart w:id="34" w:name="_Toc518074062"/>
+      <w:r>
+        <w:rPr>
+          <w:rFonts w:ascii="Avenir LT Std 55 Roman" w:hAnsi="Avenir LT Std 55 Roman"/>
+        </w:rPr>
         <w:t>VIII. 2) a. Code HTML</w:t>
       </w:r>
+      <w:bookmarkEnd w:id="34"/>
     </w:p>
     <w:p>
       <w:pPr>
@@ -7294,9 +11556,14 @@
     <w:p>
       <w:pPr>
         <w:pStyle w:val="AvenirSous-Titre"/>
-      </w:pPr>
-      <w:r>
-        <w:rPr>
+        <w:rPr>
+          <w:rFonts w:ascii="Avenir LT Std 55 Roman" w:hAnsi="Avenir LT Std 55 Roman"/>
+        </w:rPr>
+      </w:pPr>
+      <w:bookmarkStart w:id="35" w:name="_Toc518074063"/>
+      <w:r>
+        <w:rPr>
+          <w:rFonts w:ascii="Avenir LT Std 55 Roman" w:hAnsi="Avenir LT Std 55 Roman"/>
           <w:noProof/>
         </w:rPr>
         <w:drawing>
@@ -7341,6 +11608,7 @@
           </wp:inline>
         </w:drawing>
       </w:r>
+      <w:bookmarkEnd w:id="35"/>
     </w:p>
     <w:p>
       <w:pPr>
@@ -7367,7 +11635,7 @@
       <w:proofErr w:type="spellStart"/>
       <w:r>
         <w:rPr>
-          <w:rFonts w:ascii="Courier New" w:hAnsi="Courier New" w:cs="Courier New"/>
+          <w:rFonts w:cs="Courier New"/>
         </w:rPr>
         <w:t>onblur</w:t>
       </w:r>
@@ -7379,21 +11647,21 @@
       <w:proofErr w:type="gramStart"/>
       <w:r>
         <w:rPr>
-          <w:rFonts w:ascii="Courier New" w:hAnsi="Courier New" w:cs="Courier New"/>
+          <w:rFonts w:cs="Courier New"/>
         </w:rPr>
         <w:t>checkNom</w:t>
       </w:r>
       <w:proofErr w:type="spellEnd"/>
       <w:r>
         <w:rPr>
-          <w:rFonts w:ascii="Courier New" w:hAnsi="Courier New" w:cs="Courier New"/>
+          <w:rFonts w:cs="Courier New"/>
         </w:rPr>
         <w:t>(</w:t>
       </w:r>
       <w:proofErr w:type="gramEnd"/>
       <w:r>
         <w:rPr>
-          <w:rFonts w:ascii="Courier New" w:hAnsi="Courier New" w:cs="Courier New"/>
+          <w:rFonts w:cs="Courier New"/>
         </w:rPr>
         <w:t>)</w:t>
       </w:r>
@@ -7412,7 +11680,7 @@
       <w:proofErr w:type="spellStart"/>
       <w:r>
         <w:rPr>
-          <w:rFonts w:ascii="Courier New" w:hAnsi="Courier New" w:cs="Courier New"/>
+          <w:rFonts w:cs="Courier New"/>
         </w:rPr>
         <w:t>onkeydown</w:t>
       </w:r>
@@ -7425,6 +11693,7 @@
       <w:r>
         <w:rPr>
           <w:rStyle w:val="CodeCar"/>
+          <w:rFonts w:ascii="Avenir LT Std 55 Roman" w:hAnsi="Avenir LT Std 55 Roman"/>
         </w:rPr>
         <w:t>editionNom</w:t>
       </w:r>
@@ -7432,6 +11701,7 @@
       <w:r>
         <w:rPr>
           <w:rStyle w:val="CodeCar"/>
+          <w:rFonts w:ascii="Avenir LT Std 55 Roman" w:hAnsi="Avenir LT Std 55 Roman"/>
         </w:rPr>
         <w:t>(</w:t>
       </w:r>
@@ -7439,6 +11709,7 @@
       <w:r>
         <w:rPr>
           <w:rStyle w:val="CodeCar"/>
+          <w:rFonts w:ascii="Avenir LT Std 55 Roman" w:hAnsi="Avenir LT Std 55 Roman"/>
         </w:rPr>
         <w:t>)</w:t>
       </w:r>
@@ -7458,8 +11729,15 @@
     <w:p>
       <w:pPr>
         <w:pStyle w:val="AvenirSous-Titre"/>
-      </w:pPr>
-      <w:r>
+        <w:rPr>
+          <w:rFonts w:ascii="Avenir LT Std 55 Roman" w:hAnsi="Avenir LT Std 55 Roman"/>
+        </w:rPr>
+      </w:pPr>
+      <w:bookmarkStart w:id="36" w:name="_Toc518074064"/>
+      <w:r>
+        <w:rPr>
+          <w:rFonts w:ascii="Avenir LT Std 55 Roman" w:hAnsi="Avenir LT Std 55 Roman"/>
+        </w:rPr>
         <w:lastRenderedPageBreak/>
         <w:t xml:space="preserve">VIII. 2) b. Code JS : </w:t>
       </w:r>
@@ -7468,6 +11746,7 @@
       <w:r>
         <w:rPr>
           <w:rStyle w:val="CodeCar"/>
+          <w:rFonts w:ascii="Avenir LT Std 55 Roman" w:hAnsi="Avenir LT Std 55 Roman"/>
           <w:sz w:val="28"/>
         </w:rPr>
         <w:t>checkNom</w:t>
@@ -7476,6 +11755,7 @@
       <w:r>
         <w:rPr>
           <w:rStyle w:val="CodeCar"/>
+          <w:rFonts w:ascii="Avenir LT Std 55 Roman" w:hAnsi="Avenir LT Std 55 Roman"/>
           <w:sz w:val="28"/>
         </w:rPr>
         <w:t>(</w:t>
@@ -7484,22 +11764,32 @@
       <w:r>
         <w:rPr>
           <w:rStyle w:val="CodeCar"/>
+          <w:rFonts w:ascii="Avenir LT Std 55 Roman" w:hAnsi="Avenir LT Std 55 Roman"/>
           <w:sz w:val="28"/>
         </w:rPr>
         <w:t>)</w:t>
       </w:r>
+      <w:bookmarkEnd w:id="36"/>
     </w:p>
     <w:p>
       <w:pPr>
         <w:pStyle w:val="AvenirSous-Titre"/>
+        <w:rPr>
+          <w:rFonts w:ascii="Avenir LT Std 55 Roman" w:hAnsi="Avenir LT Std 55 Roman"/>
+        </w:rPr>
       </w:pPr>
     </w:p>
     <w:p>
       <w:pPr>
         <w:pStyle w:val="AvenirSous-Titre"/>
-      </w:pPr>
-      <w:r>
-        <w:rPr>
+        <w:rPr>
+          <w:rFonts w:ascii="Avenir LT Std 55 Roman" w:hAnsi="Avenir LT Std 55 Roman"/>
+        </w:rPr>
+      </w:pPr>
+      <w:bookmarkStart w:id="37" w:name="_Toc518074065"/>
+      <w:r>
+        <w:rPr>
+          <w:rFonts w:ascii="Avenir LT Std 55 Roman" w:hAnsi="Avenir LT Std 55 Roman"/>
           <w:noProof/>
         </w:rPr>
         <w:drawing>
@@ -7551,6 +11841,7 @@
           </wp:inline>
         </w:drawing>
       </w:r>
+      <w:bookmarkEnd w:id="37"/>
     </w:p>
     <w:p>
       <w:pPr>
@@ -7592,6 +11883,7 @@
       <w:r>
         <w:rPr>
           <w:rStyle w:val="CodeCar"/>
+          <w:rFonts w:ascii="Avenir LT Std 55 Roman" w:hAnsi="Avenir LT Std 55 Roman"/>
         </w:rPr>
         <w:t>nomMessageStyle</w:t>
       </w:r>
@@ -7599,6 +11891,7 @@
       <w:r>
         <w:rPr>
           <w:rStyle w:val="CodeCar"/>
+          <w:rFonts w:ascii="Avenir LT Std 55 Roman" w:hAnsi="Avenir LT Std 55 Roman"/>
         </w:rPr>
         <w:t xml:space="preserve"> </w:t>
       </w:r>
@@ -7615,6 +11908,7 @@
       <w:r>
         <w:rPr>
           <w:rStyle w:val="CodeCar"/>
+          <w:rFonts w:ascii="Avenir LT Std 55 Roman" w:hAnsi="Avenir LT Std 55 Roman"/>
         </w:rPr>
         <w:t>nomImput</w:t>
       </w:r>
@@ -7626,6 +11920,7 @@
       <w:r>
         <w:rPr>
           <w:rStyle w:val="CodeCar"/>
+          <w:rFonts w:ascii="Avenir LT Std 55 Roman" w:hAnsi="Avenir LT Std 55 Roman"/>
         </w:rPr>
         <w:t>cache(</w:t>
       </w:r>
@@ -7633,6 +11928,7 @@
       <w:r>
         <w:rPr>
           <w:rStyle w:val="CodeCar"/>
+          <w:rFonts w:ascii="Avenir LT Std 55 Roman" w:hAnsi="Avenir LT Std 55 Roman"/>
         </w:rPr>
         <w:t>)</w:t>
       </w:r>
@@ -7643,6 +11939,7 @@
       <w:r>
         <w:rPr>
           <w:rStyle w:val="CodeCar"/>
+          <w:rFonts w:ascii="Avenir LT Std 55 Roman" w:hAnsi="Avenir LT Std 55 Roman"/>
         </w:rPr>
         <w:t>nomInput</w:t>
       </w:r>
@@ -7654,6 +11951,7 @@
       <w:r>
         <w:rPr>
           <w:rStyle w:val="CodeCar"/>
+          <w:rFonts w:ascii="Avenir LT Std 55 Roman" w:hAnsi="Avenir LT Std 55 Roman"/>
         </w:rPr>
         <w:t>affiche(</w:t>
       </w:r>
@@ -7661,6 +11959,7 @@
       <w:r>
         <w:rPr>
           <w:rStyle w:val="CodeCar"/>
+          <w:rFonts w:ascii="Avenir LT Std 55 Roman" w:hAnsi="Avenir LT Std 55 Roman"/>
         </w:rPr>
         <w:t>)</w:t>
       </w:r>
@@ -7685,9 +11984,14 @@
         <w:pStyle w:val="AvenirSous-Titre"/>
         <w:rPr>
           <w:rStyle w:val="CodeCar"/>
-        </w:rPr>
-      </w:pPr>
-      <w:r>
+          <w:rFonts w:ascii="Avenir LT Std 55 Roman" w:hAnsi="Avenir LT Std 55 Roman"/>
+        </w:rPr>
+      </w:pPr>
+      <w:bookmarkStart w:id="38" w:name="_Toc518074066"/>
+      <w:r>
+        <w:rPr>
+          <w:rFonts w:ascii="Avenir LT Std 55 Roman" w:hAnsi="Avenir LT Std 55 Roman"/>
+        </w:rPr>
         <w:t xml:space="preserve">VIII. 2) c. Code JS : </w:t>
       </w:r>
       <w:proofErr w:type="spellStart"/>
@@ -7695,6 +11999,7 @@
       <w:r>
         <w:rPr>
           <w:rStyle w:val="CodeCar"/>
+          <w:rFonts w:ascii="Avenir LT Std 55 Roman" w:hAnsi="Avenir LT Std 55 Roman"/>
           <w:sz w:val="28"/>
         </w:rPr>
         <w:t>editionNom</w:t>
@@ -7703,6 +12008,7 @@
       <w:r>
         <w:rPr>
           <w:rStyle w:val="CodeCar"/>
+          <w:rFonts w:ascii="Avenir LT Std 55 Roman" w:hAnsi="Avenir LT Std 55 Roman"/>
           <w:sz w:val="28"/>
         </w:rPr>
         <w:t>(</w:t>
@@ -7711,10 +12017,12 @@
       <w:r>
         <w:rPr>
           <w:rStyle w:val="CodeCar"/>
+          <w:rFonts w:ascii="Avenir LT Std 55 Roman" w:hAnsi="Avenir LT Std 55 Roman"/>
           <w:sz w:val="28"/>
         </w:rPr>
         <w:t>)</w:t>
       </w:r>
+      <w:bookmarkEnd w:id="38"/>
     </w:p>
     <w:p>
       <w:pPr>
@@ -7791,34 +12099,64 @@
     <w:p>
       <w:pPr>
         <w:pStyle w:val="AvenieTitre1"/>
-      </w:pPr>
-      <w:r>
+        <w:rPr>
+          <w:rFonts w:ascii="Avenir LT Std 55 Roman" w:hAnsi="Avenir LT Std 55 Roman"/>
+        </w:rPr>
+      </w:pPr>
+      <w:bookmarkStart w:id="39" w:name="_Toc518074067"/>
+      <w:r>
+        <w:rPr>
+          <w:rFonts w:ascii="Avenir LT Std 55 Roman" w:hAnsi="Avenir LT Std 55 Roman"/>
+        </w:rPr>
         <w:t xml:space="preserve">VIII. </w:t>
       </w:r>
       <w:r>
+        <w:rPr>
+          <w:rFonts w:ascii="Avenir LT Std 55 Roman" w:hAnsi="Avenir LT Std 55 Roman"/>
+        </w:rPr>
         <w:t>3</w:t>
       </w:r>
       <w:r>
+        <w:rPr>
+          <w:rFonts w:ascii="Avenir LT Std 55 Roman" w:hAnsi="Avenir LT Std 55 Roman"/>
+        </w:rPr>
         <w:t xml:space="preserve">) Vérification du </w:t>
       </w:r>
       <w:r>
+        <w:rPr>
+          <w:rFonts w:ascii="Avenir LT Std 55 Roman" w:hAnsi="Avenir LT Std 55 Roman"/>
+        </w:rPr>
         <w:t>mail</w:t>
       </w:r>
+      <w:bookmarkEnd w:id="39"/>
     </w:p>
     <w:p>
       <w:pPr>
         <w:pStyle w:val="AvenirSous-Titre"/>
-      </w:pPr>
-      <w:r>
+        <w:rPr>
+          <w:rFonts w:ascii="Avenir LT Std 55 Roman" w:hAnsi="Avenir LT Std 55 Roman"/>
+        </w:rPr>
+      </w:pPr>
+      <w:bookmarkStart w:id="40" w:name="_Toc518074068"/>
+      <w:r>
+        <w:rPr>
+          <w:rFonts w:ascii="Avenir LT Std 55 Roman" w:hAnsi="Avenir LT Std 55 Roman"/>
+        </w:rPr>
         <w:t>VIII. 3) a. Code HTML</w:t>
       </w:r>
+      <w:bookmarkEnd w:id="40"/>
     </w:p>
     <w:p>
       <w:pPr>
         <w:pStyle w:val="AvenirSous-Titre"/>
-      </w:pPr>
-      <w:r>
-        <w:rPr>
+        <w:rPr>
+          <w:rFonts w:ascii="Avenir LT Std 55 Roman" w:hAnsi="Avenir LT Std 55 Roman"/>
+        </w:rPr>
+      </w:pPr>
+      <w:bookmarkStart w:id="41" w:name="_Toc518074069"/>
+      <w:r>
+        <w:rPr>
+          <w:rFonts w:ascii="Avenir LT Std 55 Roman" w:hAnsi="Avenir LT Std 55 Roman"/>
           <w:noProof/>
         </w:rPr>
         <w:drawing>
@@ -7863,6 +12201,7 @@
           </wp:inline>
         </w:drawing>
       </w:r>
+      <w:bookmarkEnd w:id="41"/>
     </w:p>
     <w:p>
       <w:pPr>
@@ -7885,6 +12224,7 @@
       <w:r>
         <w:rPr>
           <w:rStyle w:val="CodeCar"/>
+          <w:rFonts w:ascii="Avenir LT Std 55 Roman" w:hAnsi="Avenir LT Std 55 Roman"/>
         </w:rPr>
         <w:t>onblur</w:t>
       </w:r>
@@ -7897,6 +12237,7 @@
       <w:r>
         <w:rPr>
           <w:rStyle w:val="CodeCar"/>
+          <w:rFonts w:ascii="Avenir LT Std 55 Roman" w:hAnsi="Avenir LT Std 55 Roman"/>
         </w:rPr>
         <w:t>checkMail</w:t>
       </w:r>
@@ -7904,6 +12245,7 @@
       <w:r>
         <w:rPr>
           <w:rStyle w:val="CodeCar"/>
+          <w:rFonts w:ascii="Avenir LT Std 55 Roman" w:hAnsi="Avenir LT Std 55 Roman"/>
         </w:rPr>
         <w:t>(</w:t>
       </w:r>
@@ -7911,6 +12253,7 @@
       <w:r>
         <w:rPr>
           <w:rStyle w:val="CodeCar"/>
+          <w:rFonts w:ascii="Avenir LT Std 55 Roman" w:hAnsi="Avenir LT Std 55 Roman"/>
         </w:rPr>
         <w:t>)</w:t>
       </w:r>
@@ -7921,6 +12264,7 @@
       <w:r>
         <w:rPr>
           <w:rStyle w:val="CodeCar"/>
+          <w:rFonts w:ascii="Avenir LT Std 55 Roman" w:hAnsi="Avenir LT Std 55 Roman"/>
         </w:rPr>
         <w:t>onkeydown</w:t>
       </w:r>
@@ -7932,6 +12276,7 @@
       <w:r>
         <w:rPr>
           <w:rStyle w:val="CodeCar"/>
+          <w:rFonts w:ascii="Avenir LT Std 55 Roman" w:hAnsi="Avenir LT Std 55 Roman"/>
         </w:rPr>
         <w:t>editionMail</w:t>
       </w:r>
@@ -7939,6 +12284,7 @@
       <w:r>
         <w:rPr>
           <w:rStyle w:val="CodeCar"/>
+          <w:rFonts w:ascii="Avenir LT Std 55 Roman" w:hAnsi="Avenir LT Std 55 Roman"/>
         </w:rPr>
         <w:t>()</w:t>
       </w:r>
@@ -7957,16 +12303,27 @@
         <w:pStyle w:val="AvenirSous-Titre"/>
         <w:rPr>
           <w:rStyle w:val="CodeCar"/>
+          <w:rFonts w:ascii="Avenir LT Std 55 Roman" w:hAnsi="Avenir LT Std 55 Roman"/>
           <w:sz w:val="28"/>
         </w:rPr>
       </w:pPr>
-      <w:r>
+      <w:bookmarkStart w:id="42" w:name="_Toc518074070"/>
+      <w:r>
+        <w:rPr>
+          <w:rFonts w:ascii="Avenir LT Std 55 Roman" w:hAnsi="Avenir LT Std 55 Roman"/>
+        </w:rPr>
         <w:t xml:space="preserve">VIII. </w:t>
       </w:r>
       <w:r>
+        <w:rPr>
+          <w:rFonts w:ascii="Avenir LT Std 55 Roman" w:hAnsi="Avenir LT Std 55 Roman"/>
+        </w:rPr>
         <w:t>3</w:t>
       </w:r>
       <w:r>
+        <w:rPr>
+          <w:rFonts w:ascii="Avenir LT Std 55 Roman" w:hAnsi="Avenir LT Std 55 Roman"/>
+        </w:rPr>
         <w:t xml:space="preserve">) b. Code JS : </w:t>
       </w:r>
       <w:proofErr w:type="spellStart"/>
@@ -7974,6 +12331,7 @@
       <w:r>
         <w:rPr>
           <w:rStyle w:val="CodeCar"/>
+          <w:rFonts w:ascii="Avenir LT Std 55 Roman" w:hAnsi="Avenir LT Std 55 Roman"/>
           <w:sz w:val="28"/>
         </w:rPr>
         <w:t>checkMail</w:t>
@@ -7982,6 +12340,7 @@
       <w:r>
         <w:rPr>
           <w:rStyle w:val="CodeCar"/>
+          <w:rFonts w:ascii="Avenir LT Std 55 Roman" w:hAnsi="Avenir LT Std 55 Roman"/>
           <w:sz w:val="28"/>
         </w:rPr>
         <w:t>(</w:t>
@@ -7990,10 +12349,12 @@
       <w:r>
         <w:rPr>
           <w:rStyle w:val="CodeCar"/>
+          <w:rFonts w:ascii="Avenir LT Std 55 Roman" w:hAnsi="Avenir LT Std 55 Roman"/>
           <w:sz w:val="28"/>
         </w:rPr>
         <w:t>)</w:t>
       </w:r>
+      <w:bookmarkEnd w:id="42"/>
     </w:p>
     <w:p>
       <w:pPr>
@@ -8183,16 +12544,27 @@
         <w:pStyle w:val="AvenirSous-Titre"/>
         <w:rPr>
           <w:rStyle w:val="CodeCar"/>
+          <w:rFonts w:ascii="Avenir LT Std 55 Roman" w:hAnsi="Avenir LT Std 55 Roman"/>
           <w:sz w:val="28"/>
         </w:rPr>
       </w:pPr>
-      <w:r>
+      <w:bookmarkStart w:id="43" w:name="_Toc518074071"/>
+      <w:r>
+        <w:rPr>
+          <w:rFonts w:ascii="Avenir LT Std 55 Roman" w:hAnsi="Avenir LT Std 55 Roman"/>
+        </w:rPr>
         <w:t xml:space="preserve">VIII. </w:t>
       </w:r>
       <w:r>
+        <w:rPr>
+          <w:rFonts w:ascii="Avenir LT Std 55 Roman" w:hAnsi="Avenir LT Std 55 Roman"/>
+        </w:rPr>
         <w:t>3</w:t>
       </w:r>
       <w:r>
+        <w:rPr>
+          <w:rFonts w:ascii="Avenir LT Std 55 Roman" w:hAnsi="Avenir LT Std 55 Roman"/>
+        </w:rPr>
         <w:t xml:space="preserve">) c. Code JS : </w:t>
       </w:r>
       <w:proofErr w:type="spellStart"/>
@@ -8200,39 +12572,37 @@
       <w:r>
         <w:rPr>
           <w:rStyle w:val="CodeCar"/>
+          <w:rFonts w:ascii="Avenir LT Std 55 Roman" w:hAnsi="Avenir LT Std 55 Roman"/>
           <w:sz w:val="28"/>
         </w:rPr>
-        <w:t>edition</w:t>
-      </w:r>
+        <w:t>editionMail</w:t>
+      </w:r>
+      <w:proofErr w:type="spellEnd"/>
       <w:r>
         <w:rPr>
           <w:rStyle w:val="CodeCar"/>
+          <w:rFonts w:ascii="Avenir LT Std 55 Roman" w:hAnsi="Avenir LT Std 55 Roman"/>
           <w:sz w:val="28"/>
         </w:rPr>
-        <w:t>Mail</w:t>
-      </w:r>
-      <w:proofErr w:type="spellEnd"/>
+        <w:t>(</w:t>
+      </w:r>
+      <w:proofErr w:type="gramEnd"/>
       <w:r>
         <w:rPr>
           <w:rStyle w:val="CodeCar"/>
+          <w:rFonts w:ascii="Avenir LT Std 55 Roman" w:hAnsi="Avenir LT Std 55 Roman"/>
           <w:sz w:val="28"/>
         </w:rPr>
-        <w:t>(</w:t>
-      </w:r>
-      <w:proofErr w:type="gramEnd"/>
-      <w:r>
+        <w:t>)</w:t>
+      </w:r>
+      <w:bookmarkEnd w:id="43"/>
+    </w:p>
+    <w:p>
+      <w:pPr>
+        <w:pStyle w:val="AvenirParagraphe"/>
         <w:rPr>
           <w:rStyle w:val="CodeCar"/>
-          <w:sz w:val="28"/>
-        </w:rPr>
-        <w:t>)</w:t>
-      </w:r>
-    </w:p>
-    <w:p>
-      <w:pPr>
-        <w:pStyle w:val="AvenirParagraphe"/>
-        <w:rPr>
-          <w:rStyle w:val="CodeCar"/>
+          <w:rFonts w:ascii="Avenir LT Std 55 Roman" w:hAnsi="Avenir LT Std 55 Roman"/>
           <w:sz w:val="28"/>
         </w:rPr>
       </w:pPr>
@@ -8313,10 +12683,18 @@
     <w:p>
       <w:pPr>
         <w:pStyle w:val="AvenieTitre1"/>
-      </w:pPr>
-      <w:r>
+        <w:rPr>
+          <w:rFonts w:ascii="Avenir LT Std 55 Roman" w:hAnsi="Avenir LT Std 55 Roman"/>
+        </w:rPr>
+      </w:pPr>
+      <w:bookmarkStart w:id="44" w:name="_Toc518074072"/>
+      <w:r>
+        <w:rPr>
+          <w:rFonts w:ascii="Avenir LT Std 55 Roman" w:hAnsi="Avenir LT Std 55 Roman"/>
+        </w:rPr>
         <w:t>VIII. 4) Vérification du téléphone</w:t>
       </w:r>
+      <w:bookmarkEnd w:id="44"/>
     </w:p>
     <w:p>
       <w:pPr>
@@ -8327,19 +12705,32 @@
     <w:p>
       <w:pPr>
         <w:pStyle w:val="AvenirSous-Titre"/>
-      </w:pPr>
-      <w:r>
+        <w:rPr>
+          <w:rFonts w:ascii="Avenir LT Std 55 Roman" w:hAnsi="Avenir LT Std 55 Roman"/>
+        </w:rPr>
+      </w:pPr>
+      <w:bookmarkStart w:id="45" w:name="_Toc518074073"/>
+      <w:r>
+        <w:rPr>
+          <w:rFonts w:ascii="Avenir LT Std 55 Roman" w:hAnsi="Avenir LT Std 55 Roman"/>
+        </w:rPr>
         <w:lastRenderedPageBreak/>
         <w:t>VIII. 4) a. Code HTML</w:t>
       </w:r>
+      <w:bookmarkEnd w:id="45"/>
     </w:p>
     <w:p>
       <w:pPr>
         <w:pStyle w:val="AvenirSous-Titre"/>
         <w:jc w:val="center"/>
-      </w:pPr>
-      <w:r>
-        <w:rPr>
+        <w:rPr>
+          <w:rFonts w:ascii="Avenir LT Std 55 Roman" w:hAnsi="Avenir LT Std 55 Roman"/>
+        </w:rPr>
+      </w:pPr>
+      <w:bookmarkStart w:id="46" w:name="_Toc518074074"/>
+      <w:r>
+        <w:rPr>
+          <w:rFonts w:ascii="Avenir LT Std 55 Roman" w:hAnsi="Avenir LT Std 55 Roman"/>
           <w:noProof/>
         </w:rPr>
         <w:drawing>
@@ -8384,6 +12775,7 @@
           </wp:inline>
         </w:drawing>
       </w:r>
+      <w:bookmarkEnd w:id="46"/>
     </w:p>
     <w:p>
       <w:pPr>
@@ -8411,6 +12803,7 @@
       <w:r>
         <w:rPr>
           <w:rStyle w:val="CodeCar"/>
+          <w:rFonts w:ascii="Avenir LT Std 55 Roman" w:hAnsi="Avenir LT Std 55 Roman"/>
         </w:rPr>
         <w:t>onblur</w:t>
       </w:r>
@@ -8423,88 +12816,81 @@
       <w:r>
         <w:rPr>
           <w:rStyle w:val="CodeCar"/>
-        </w:rPr>
-        <w:t>check</w:t>
-      </w:r>
+          <w:rFonts w:ascii="Avenir LT Std 55 Roman" w:hAnsi="Avenir LT Std 55 Roman"/>
+        </w:rPr>
+        <w:t>checkTel</w:t>
+      </w:r>
+      <w:proofErr w:type="spellEnd"/>
       <w:r>
         <w:rPr>
           <w:rStyle w:val="CodeCar"/>
-        </w:rPr>
-        <w:t>Tel</w:t>
+          <w:rFonts w:ascii="Avenir LT Std 55 Roman" w:hAnsi="Avenir LT Std 55 Roman"/>
+        </w:rPr>
+        <w:t>(</w:t>
+      </w:r>
+      <w:proofErr w:type="gramEnd"/>
+      <w:r>
+        <w:rPr>
+          <w:rStyle w:val="CodeCar"/>
+          <w:rFonts w:ascii="Avenir LT Std 55 Roman" w:hAnsi="Avenir LT Std 55 Roman"/>
+        </w:rPr>
+        <w:t>)</w:t>
+      </w:r>
+      <w:r>
+        <w:t xml:space="preserve"> et l’événement </w:t>
+      </w:r>
+      <w:proofErr w:type="spellStart"/>
+      <w:r>
+        <w:rPr>
+          <w:rStyle w:val="CodeCar"/>
+          <w:rFonts w:ascii="Avenir LT Std 55 Roman" w:hAnsi="Avenir LT Std 55 Roman"/>
+        </w:rPr>
+        <w:t>onkeydown</w:t>
       </w:r>
       <w:proofErr w:type="spellEnd"/>
       <w:r>
+        <w:t xml:space="preserve"> qui fait appel à la fonction </w:t>
+      </w:r>
+      <w:proofErr w:type="spellStart"/>
+      <w:r>
         <w:rPr>
           <w:rStyle w:val="CodeCar"/>
-        </w:rPr>
-        <w:t>(</w:t>
-      </w:r>
-      <w:proofErr w:type="gramEnd"/>
+          <w:rFonts w:ascii="Avenir LT Std 55 Roman" w:hAnsi="Avenir LT Std 55 Roman"/>
+        </w:rPr>
+        <w:t>editionTel</w:t>
+      </w:r>
+      <w:proofErr w:type="spellEnd"/>
       <w:r>
         <w:rPr>
           <w:rStyle w:val="CodeCar"/>
-        </w:rPr>
-        <w:t>)</w:t>
-      </w:r>
-      <w:r>
-        <w:t xml:space="preserve"> et l’événement </w:t>
-      </w:r>
-      <w:proofErr w:type="spellStart"/>
-      <w:r>
+          <w:rFonts w:ascii="Avenir LT Std 55 Roman" w:hAnsi="Avenir LT Std 55 Roman"/>
+        </w:rPr>
+        <w:t>()</w:t>
+      </w:r>
+      <w:r>
+        <w:t>.</w:t>
+      </w:r>
+    </w:p>
+    <w:p>
+      <w:pPr>
+        <w:pStyle w:val="AvenirParagraphe"/>
+        <w:ind w:left="0"/>
+      </w:pPr>
+    </w:p>
+    <w:p>
+      <w:pPr>
+        <w:pStyle w:val="AvenirSous-Titre"/>
         <w:rPr>
           <w:rStyle w:val="CodeCar"/>
-        </w:rPr>
-        <w:t>onkeydown</w:t>
-      </w:r>
-      <w:proofErr w:type="spellEnd"/>
-      <w:r>
-        <w:t xml:space="preserve"> qui fait appel à la fonction </w:t>
-      </w:r>
-      <w:proofErr w:type="spellStart"/>
-      <w:r>
-        <w:rPr>
-          <w:rStyle w:val="CodeCar"/>
-        </w:rPr>
-        <w:t>edition</w:t>
-      </w:r>
-      <w:r>
-        <w:rPr>
-          <w:rStyle w:val="CodeCar"/>
-        </w:rPr>
-        <w:t>Te</w:t>
-      </w:r>
-      <w:r>
-        <w:rPr>
-          <w:rStyle w:val="CodeCar"/>
-        </w:rPr>
-        <w:t>l</w:t>
-      </w:r>
-      <w:proofErr w:type="spellEnd"/>
-      <w:r>
-        <w:rPr>
-          <w:rStyle w:val="CodeCar"/>
-        </w:rPr>
-        <w:t>()</w:t>
-      </w:r>
-      <w:r>
-        <w:t>.</w:t>
-      </w:r>
-    </w:p>
-    <w:p>
-      <w:pPr>
-        <w:pStyle w:val="AvenirParagraphe"/>
-        <w:ind w:left="0"/>
-      </w:pPr>
-    </w:p>
-    <w:p>
-      <w:pPr>
-        <w:pStyle w:val="AvenirSous-Titre"/>
-        <w:rPr>
-          <w:rStyle w:val="CodeCar"/>
+          <w:rFonts w:ascii="Avenir LT Std 55 Roman" w:hAnsi="Avenir LT Std 55 Roman"/>
           <w:sz w:val="28"/>
         </w:rPr>
       </w:pPr>
-      <w:r>
+      <w:bookmarkStart w:id="47" w:name="_Toc518074075"/>
+      <w:r>
+        <w:rPr>
+          <w:rFonts w:ascii="Avenir LT Std 55 Roman" w:hAnsi="Avenir LT Std 55 Roman"/>
+        </w:rPr>
         <w:t xml:space="preserve">VIII. 4) b. Code JS : </w:t>
       </w:r>
       <w:proofErr w:type="spellStart"/>
@@ -8512,33 +12898,30 @@
       <w:r>
         <w:rPr>
           <w:rStyle w:val="CodeCar"/>
+          <w:rFonts w:ascii="Avenir LT Std 55 Roman" w:hAnsi="Avenir LT Std 55 Roman"/>
           <w:sz w:val="28"/>
         </w:rPr>
-        <w:t>check</w:t>
-      </w:r>
+        <w:t>checkTel</w:t>
+      </w:r>
+      <w:proofErr w:type="spellEnd"/>
       <w:r>
         <w:rPr>
           <w:rStyle w:val="CodeCar"/>
+          <w:rFonts w:ascii="Avenir LT Std 55 Roman" w:hAnsi="Avenir LT Std 55 Roman"/>
           <w:sz w:val="28"/>
         </w:rPr>
-        <w:t>Tel</w:t>
-      </w:r>
-      <w:proofErr w:type="spellEnd"/>
+        <w:t>(</w:t>
+      </w:r>
+      <w:proofErr w:type="gramEnd"/>
       <w:r>
         <w:rPr>
           <w:rStyle w:val="CodeCar"/>
+          <w:rFonts w:ascii="Avenir LT Std 55 Roman" w:hAnsi="Avenir LT Std 55 Roman"/>
           <w:sz w:val="28"/>
         </w:rPr>
-        <w:t>(</w:t>
-      </w:r>
-      <w:proofErr w:type="gramEnd"/>
-      <w:r>
-        <w:rPr>
-          <w:rStyle w:val="CodeCar"/>
-          <w:sz w:val="28"/>
-        </w:rPr>
         <w:t>)</w:t>
       </w:r>
+      <w:bookmarkEnd w:id="47"/>
     </w:p>
     <w:p>
       <w:pPr>
@@ -8694,10 +13077,15 @@
         <w:pStyle w:val="AvenirSous-Titre"/>
         <w:rPr>
           <w:rStyle w:val="CodeCar"/>
+          <w:rFonts w:ascii="Avenir LT Std 55 Roman" w:hAnsi="Avenir LT Std 55 Roman"/>
           <w:sz w:val="28"/>
         </w:rPr>
       </w:pPr>
-      <w:r>
+      <w:bookmarkStart w:id="48" w:name="_Toc518074076"/>
+      <w:r>
+        <w:rPr>
+          <w:rFonts w:ascii="Avenir LT Std 55 Roman" w:hAnsi="Avenir LT Std 55 Roman"/>
+        </w:rPr>
         <w:t xml:space="preserve">VIII. 4) c. Code JS : </w:t>
       </w:r>
       <w:proofErr w:type="spellStart"/>
@@ -8705,6 +13093,7 @@
       <w:r>
         <w:rPr>
           <w:rStyle w:val="CodeCar"/>
+          <w:rFonts w:ascii="Avenir LT Std 55 Roman" w:hAnsi="Avenir LT Std 55 Roman"/>
           <w:sz w:val="28"/>
         </w:rPr>
         <w:t>editionTel</w:t>
@@ -8713,6 +13102,7 @@
       <w:r>
         <w:rPr>
           <w:rStyle w:val="CodeCar"/>
+          <w:rFonts w:ascii="Avenir LT Std 55 Roman" w:hAnsi="Avenir LT Std 55 Roman"/>
           <w:sz w:val="28"/>
         </w:rPr>
         <w:t>(</w:t>
@@ -8721,16 +13111,19 @@
       <w:r>
         <w:rPr>
           <w:rStyle w:val="CodeCar"/>
+          <w:rFonts w:ascii="Avenir LT Std 55 Roman" w:hAnsi="Avenir LT Std 55 Roman"/>
           <w:sz w:val="28"/>
         </w:rPr>
         <w:t>)</w:t>
       </w:r>
+      <w:bookmarkEnd w:id="48"/>
     </w:p>
     <w:p>
       <w:pPr>
         <w:pStyle w:val="AvenirParagraphe"/>
         <w:rPr>
           <w:rStyle w:val="CodeCar"/>
+          <w:rFonts w:ascii="Avenir LT Std 55 Roman" w:hAnsi="Avenir LT Std 55 Roman"/>
           <w:sz w:val="28"/>
         </w:rPr>
       </w:pPr>
@@ -8812,32 +13205,59 @@
     <w:p>
       <w:pPr>
         <w:pStyle w:val="AvenieTitre1"/>
-      </w:pPr>
-      <w:r>
+        <w:rPr>
+          <w:rFonts w:ascii="Avenir LT Std 55 Roman" w:hAnsi="Avenir LT Std 55 Roman"/>
+        </w:rPr>
+      </w:pPr>
+      <w:bookmarkStart w:id="49" w:name="_Toc518074077"/>
+      <w:r>
+        <w:rPr>
+          <w:rFonts w:ascii="Avenir LT Std 55 Roman" w:hAnsi="Avenir LT Std 55 Roman"/>
+        </w:rPr>
         <w:t>VIII. 5) Vérification du message</w:t>
       </w:r>
+      <w:bookmarkEnd w:id="49"/>
     </w:p>
     <w:p>
       <w:pPr>
         <w:pStyle w:val="AvenirSous-Titre"/>
-      </w:pPr>
-      <w:r>
+        <w:rPr>
+          <w:rFonts w:ascii="Avenir LT Std 55 Roman" w:hAnsi="Avenir LT Std 55 Roman"/>
+        </w:rPr>
+      </w:pPr>
+      <w:bookmarkStart w:id="50" w:name="_Toc518074078"/>
+      <w:r>
+        <w:rPr>
+          <w:rFonts w:ascii="Avenir LT Std 55 Roman" w:hAnsi="Avenir LT Std 55 Roman"/>
+        </w:rPr>
         <w:t xml:space="preserve">VIII. </w:t>
       </w:r>
       <w:r>
+        <w:rPr>
+          <w:rFonts w:ascii="Avenir LT Std 55 Roman" w:hAnsi="Avenir LT Std 55 Roman"/>
+        </w:rPr>
         <w:t>5</w:t>
       </w:r>
       <w:r>
+        <w:rPr>
+          <w:rFonts w:ascii="Avenir LT Std 55 Roman" w:hAnsi="Avenir LT Std 55 Roman"/>
+        </w:rPr>
         <w:t>) a. Code HTML</w:t>
       </w:r>
+      <w:bookmarkEnd w:id="50"/>
     </w:p>
     <w:p>
       <w:pPr>
         <w:pStyle w:val="AvenirSous-Titre"/>
         <w:jc w:val="center"/>
-      </w:pPr>
-      <w:r>
-        <w:rPr>
+        <w:rPr>
+          <w:rFonts w:ascii="Avenir LT Std 55 Roman" w:hAnsi="Avenir LT Std 55 Roman"/>
+        </w:rPr>
+      </w:pPr>
+      <w:bookmarkStart w:id="51" w:name="_Toc518074079"/>
+      <w:r>
+        <w:rPr>
+          <w:rFonts w:ascii="Avenir LT Std 55 Roman" w:hAnsi="Avenir LT Std 55 Roman"/>
           <w:noProof/>
         </w:rPr>
         <w:drawing>
@@ -8882,6 +13302,7 @@
           </wp:inline>
         </w:drawing>
       </w:r>
+      <w:bookmarkEnd w:id="51"/>
     </w:p>
     <w:p>
       <w:pPr>
@@ -8897,6 +13318,7 @@
         <w:ind w:left="0" w:firstLine="708"/>
         <w:rPr>
           <w:rStyle w:val="CodeCar"/>
+          <w:rFonts w:ascii="Avenir LT Std 55 Roman" w:hAnsi="Avenir LT Std 55 Roman"/>
         </w:rPr>
       </w:pPr>
       <w:r>
@@ -8906,6 +13328,7 @@
       <w:r>
         <w:rPr>
           <w:rStyle w:val="CodeCar"/>
+          <w:rFonts w:ascii="Avenir LT Std 55 Roman" w:hAnsi="Avenir LT Std 55 Roman"/>
         </w:rPr>
         <w:t>onblur</w:t>
       </w:r>
@@ -8918,34 +13341,25 @@
       <w:r>
         <w:rPr>
           <w:rStyle w:val="CodeCar"/>
-        </w:rPr>
-        <w:t>check</w:t>
-      </w:r>
+          <w:rFonts w:ascii="Avenir LT Std 55 Roman" w:hAnsi="Avenir LT Std 55 Roman"/>
+        </w:rPr>
+        <w:t>checkMessage</w:t>
+      </w:r>
+      <w:proofErr w:type="spellEnd"/>
       <w:r>
         <w:rPr>
           <w:rStyle w:val="CodeCar"/>
-        </w:rPr>
-        <w:t>Message</w:t>
-      </w:r>
-      <w:proofErr w:type="spellEnd"/>
+          <w:rFonts w:ascii="Avenir LT Std 55 Roman" w:hAnsi="Avenir LT Std 55 Roman"/>
+        </w:rPr>
+        <w:t>(</w:t>
+      </w:r>
+      <w:proofErr w:type="gramEnd"/>
       <w:r>
         <w:rPr>
           <w:rStyle w:val="CodeCar"/>
-        </w:rPr>
-        <w:t>(</w:t>
-      </w:r>
-      <w:proofErr w:type="gramEnd"/>
-      <w:r>
-        <w:rPr>
-          <w:rStyle w:val="CodeCar"/>
-        </w:rPr>
-        <w:t>)</w:t>
-      </w:r>
-      <w:r>
-        <w:rPr>
-          <w:rStyle w:val="CodeCar"/>
-        </w:rPr>
-        <w:t>.</w:t>
+          <w:rFonts w:ascii="Avenir LT Std 55 Roman" w:hAnsi="Avenir LT Std 55 Roman"/>
+        </w:rPr>
+        <w:t>).</w:t>
       </w:r>
     </w:p>
     <w:p>
@@ -9005,16 +13419,27 @@
         <w:pStyle w:val="AvenirSous-Titre"/>
         <w:rPr>
           <w:rStyle w:val="CodeCar"/>
+          <w:rFonts w:ascii="Avenir LT Std 55 Roman" w:hAnsi="Avenir LT Std 55 Roman"/>
           <w:sz w:val="28"/>
         </w:rPr>
       </w:pPr>
-      <w:r>
+      <w:bookmarkStart w:id="52" w:name="_Toc518074080"/>
+      <w:r>
+        <w:rPr>
+          <w:rFonts w:ascii="Avenir LT Std 55 Roman" w:hAnsi="Avenir LT Std 55 Roman"/>
+        </w:rPr>
         <w:t xml:space="preserve">VIII. </w:t>
       </w:r>
       <w:r>
+        <w:rPr>
+          <w:rFonts w:ascii="Avenir LT Std 55 Roman" w:hAnsi="Avenir LT Std 55 Roman"/>
+        </w:rPr>
         <w:t>5</w:t>
       </w:r>
       <w:r>
+        <w:rPr>
+          <w:rFonts w:ascii="Avenir LT Std 55 Roman" w:hAnsi="Avenir LT Std 55 Roman"/>
+        </w:rPr>
         <w:t xml:space="preserve">) b. Code JS : </w:t>
       </w:r>
       <w:proofErr w:type="spellStart"/>
@@ -9022,6 +13447,7 @@
       <w:r>
         <w:rPr>
           <w:rStyle w:val="CodeCar"/>
+          <w:rFonts w:ascii="Avenir LT Std 55 Roman" w:hAnsi="Avenir LT Std 55 Roman"/>
           <w:sz w:val="28"/>
         </w:rPr>
         <w:t>check</w:t>
@@ -9029,6 +13455,7 @@
       <w:r>
         <w:rPr>
           <w:rStyle w:val="CodeCar"/>
+          <w:rFonts w:ascii="Avenir LT Std 55 Roman" w:hAnsi="Avenir LT Std 55 Roman"/>
           <w:sz w:val="28"/>
         </w:rPr>
         <w:t>Message</w:t>
@@ -9037,6 +13464,7 @@
       <w:r>
         <w:rPr>
           <w:rStyle w:val="CodeCar"/>
+          <w:rFonts w:ascii="Avenir LT Std 55 Roman" w:hAnsi="Avenir LT Std 55 Roman"/>
           <w:sz w:val="28"/>
         </w:rPr>
         <w:t>(</w:t>
@@ -9045,10 +13473,12 @@
       <w:r>
         <w:rPr>
           <w:rStyle w:val="CodeCar"/>
+          <w:rFonts w:ascii="Avenir LT Std 55 Roman" w:hAnsi="Avenir LT Std 55 Roman"/>
           <w:sz w:val="28"/>
         </w:rPr>
         <w:t>)</w:t>
       </w:r>
+      <w:bookmarkEnd w:id="52"/>
     </w:p>
     <w:p>
       <w:pPr>
@@ -9155,42 +13585,48 @@
     <w:p>
       <w:pPr>
         <w:pStyle w:val="AvenieTitre1"/>
-      </w:pPr>
-      <w:r>
+        <w:rPr>
+          <w:rFonts w:ascii="Avenir LT Std 55 Roman" w:hAnsi="Avenir LT Std 55 Roman"/>
+        </w:rPr>
+      </w:pPr>
+      <w:bookmarkStart w:id="53" w:name="_Toc518074081"/>
+      <w:r>
+        <w:rPr>
+          <w:rFonts w:ascii="Avenir LT Std 55 Roman" w:hAnsi="Avenir LT Std 55 Roman"/>
+        </w:rPr>
         <w:lastRenderedPageBreak/>
-        <w:t xml:space="preserve">VIII. </w:t>
-      </w:r>
-      <w:r>
-        <w:t>6</w:t>
-      </w:r>
-      <w:r>
-        <w:t xml:space="preserve">) Vérification </w:t>
-      </w:r>
-      <w:r>
-        <w:t>de la catégorie</w:t>
-      </w:r>
+        <w:t>VIII. 6) Vérification de la catégorie</w:t>
+      </w:r>
+      <w:bookmarkEnd w:id="53"/>
     </w:p>
     <w:p>
       <w:pPr>
         <w:pStyle w:val="AvenirSous-Titre"/>
-      </w:pPr>
-      <w:r>
-        <w:t xml:space="preserve">VIII. </w:t>
-      </w:r>
-      <w:r>
-        <w:t>6</w:t>
-      </w:r>
-      <w:r>
-        <w:t>) a. Code HTML</w:t>
-      </w:r>
+        <w:rPr>
+          <w:rFonts w:ascii="Avenir LT Std 55 Roman" w:hAnsi="Avenir LT Std 55 Roman"/>
+        </w:rPr>
+      </w:pPr>
+      <w:bookmarkStart w:id="54" w:name="_Toc518074082"/>
+      <w:r>
+        <w:rPr>
+          <w:rFonts w:ascii="Avenir LT Std 55 Roman" w:hAnsi="Avenir LT Std 55 Roman"/>
+        </w:rPr>
+        <w:t>VIII. 6) a. Code HTML</w:t>
+      </w:r>
+      <w:bookmarkEnd w:id="54"/>
     </w:p>
     <w:p>
       <w:pPr>
         <w:pStyle w:val="AvenirSous-Titre"/>
         <w:jc w:val="center"/>
-      </w:pPr>
-      <w:r>
-        <w:rPr>
+        <w:rPr>
+          <w:rFonts w:ascii="Avenir LT Std 55 Roman" w:hAnsi="Avenir LT Std 55 Roman"/>
+        </w:rPr>
+      </w:pPr>
+      <w:bookmarkStart w:id="55" w:name="_Toc518074083"/>
+      <w:r>
+        <w:rPr>
+          <w:rFonts w:ascii="Avenir LT Std 55 Roman" w:hAnsi="Avenir LT Std 55 Roman"/>
           <w:noProof/>
         </w:rPr>
         <w:drawing>
@@ -9235,19 +13671,14 @@
           </wp:inline>
         </w:drawing>
       </w:r>
+      <w:bookmarkEnd w:id="55"/>
     </w:p>
     <w:p>
       <w:pPr>
         <w:pStyle w:val="ImageTitre"/>
       </w:pPr>
       <w:r>
-        <w:t>Figure VIII. 1</w:t>
-      </w:r>
-      <w:r>
-        <w:t>4</w:t>
-      </w:r>
-      <w:r>
-        <w:t xml:space="preserve"> : code HTML relatif au champ </w:t>
+        <w:t xml:space="preserve">Figure VIII. 14 : code HTML relatif au champ </w:t>
       </w:r>
       <w:r>
         <w:t>Catégorie</w:t>
@@ -9267,15 +13698,9 @@
       <w:proofErr w:type="spellStart"/>
       <w:r>
         <w:rPr>
-          <w:rFonts w:ascii="Courier New" w:hAnsi="Courier New" w:cs="Courier New"/>
-        </w:rPr>
-        <w:t>on</w:t>
-      </w:r>
-      <w:r>
-        <w:rPr>
-          <w:rFonts w:ascii="Courier New" w:hAnsi="Courier New" w:cs="Courier New"/>
-        </w:rPr>
-        <w:t>change</w:t>
+          <w:rFonts w:cs="Courier New"/>
+        </w:rPr>
+        <w:t>onchange</w:t>
       </w:r>
       <w:proofErr w:type="spellEnd"/>
       <w:r>
@@ -9285,27 +13710,21 @@
       <w:proofErr w:type="gramStart"/>
       <w:r>
         <w:rPr>
-          <w:rFonts w:ascii="Courier New" w:hAnsi="Courier New" w:cs="Courier New"/>
-        </w:rPr>
-        <w:t>check</w:t>
-      </w:r>
-      <w:r>
-        <w:rPr>
-          <w:rFonts w:ascii="Courier New" w:hAnsi="Courier New" w:cs="Courier New"/>
-        </w:rPr>
-        <w:t>Cat</w:t>
+          <w:rFonts w:cs="Courier New"/>
+        </w:rPr>
+        <w:t>checkCat</w:t>
       </w:r>
       <w:proofErr w:type="spellEnd"/>
       <w:r>
         <w:rPr>
-          <w:rFonts w:ascii="Courier New" w:hAnsi="Courier New" w:cs="Courier New"/>
+          <w:rFonts w:cs="Courier New"/>
         </w:rPr>
         <w:t>(</w:t>
       </w:r>
       <w:proofErr w:type="gramEnd"/>
       <w:r>
         <w:rPr>
-          <w:rFonts w:ascii="Courier New" w:hAnsi="Courier New" w:cs="Courier New"/>
+          <w:rFonts w:cs="Courier New"/>
         </w:rPr>
         <w:t>)</w:t>
       </w:r>
@@ -9379,16 +13798,27 @@
         <w:pStyle w:val="AvenirSous-Titre"/>
         <w:rPr>
           <w:rStyle w:val="CodeCar"/>
+          <w:rFonts w:ascii="Avenir LT Std 55 Roman" w:hAnsi="Avenir LT Std 55 Roman"/>
           <w:sz w:val="28"/>
         </w:rPr>
       </w:pPr>
-      <w:r>
+      <w:bookmarkStart w:id="56" w:name="_Toc518074084"/>
+      <w:r>
+        <w:rPr>
+          <w:rFonts w:ascii="Avenir LT Std 55 Roman" w:hAnsi="Avenir LT Std 55 Roman"/>
+        </w:rPr>
         <w:t xml:space="preserve">VIII. </w:t>
       </w:r>
       <w:r>
+        <w:rPr>
+          <w:rFonts w:ascii="Avenir LT Std 55 Roman" w:hAnsi="Avenir LT Std 55 Roman"/>
+        </w:rPr>
         <w:t>6</w:t>
       </w:r>
       <w:r>
+        <w:rPr>
+          <w:rFonts w:ascii="Avenir LT Std 55 Roman" w:hAnsi="Avenir LT Std 55 Roman"/>
+        </w:rPr>
         <w:t xml:space="preserve">) b. Code JS : </w:t>
       </w:r>
       <w:proofErr w:type="spellStart"/>
@@ -9396,6 +13826,7 @@
       <w:r>
         <w:rPr>
           <w:rStyle w:val="CodeCar"/>
+          <w:rFonts w:ascii="Avenir LT Std 55 Roman" w:hAnsi="Avenir LT Std 55 Roman"/>
           <w:sz w:val="28"/>
         </w:rPr>
         <w:t>check</w:t>
@@ -9403,6 +13834,7 @@
       <w:r>
         <w:rPr>
           <w:rStyle w:val="CodeCar"/>
+          <w:rFonts w:ascii="Avenir LT Std 55 Roman" w:hAnsi="Avenir LT Std 55 Roman"/>
           <w:sz w:val="28"/>
         </w:rPr>
         <w:t>Cat</w:t>
@@ -9411,6 +13843,7 @@
       <w:r>
         <w:rPr>
           <w:rStyle w:val="CodeCar"/>
+          <w:rFonts w:ascii="Avenir LT Std 55 Roman" w:hAnsi="Avenir LT Std 55 Roman"/>
           <w:sz w:val="28"/>
         </w:rPr>
         <w:t>(</w:t>
@@ -9419,10 +13852,12 @@
       <w:r>
         <w:rPr>
           <w:rStyle w:val="CodeCar"/>
+          <w:rFonts w:ascii="Avenir LT Std 55 Roman" w:hAnsi="Avenir LT Std 55 Roman"/>
           <w:sz w:val="28"/>
         </w:rPr>
         <w:t>)</w:t>
       </w:r>
+      <w:bookmarkEnd w:id="56"/>
     </w:p>
     <w:p>
       <w:pPr>
@@ -9524,24 +13959,40 @@
     <w:p>
       <w:pPr>
         <w:pStyle w:val="AvenieTitre1"/>
-      </w:pPr>
-      <w:r>
-        <w:t>VIII. 6) Vérification</w:t>
-      </w:r>
-      <w:r>
-        <w:t xml:space="preserve"> </w:t>
-      </w:r>
-      <w:r>
+        <w:rPr>
+          <w:rFonts w:ascii="Avenir LT Std 55 Roman" w:hAnsi="Avenir LT Std 55 Roman"/>
+        </w:rPr>
+      </w:pPr>
+      <w:bookmarkStart w:id="57" w:name="_Toc518074085"/>
+      <w:r>
+        <w:rPr>
+          <w:rFonts w:ascii="Avenir LT Std 55 Roman" w:hAnsi="Avenir LT Std 55 Roman"/>
+        </w:rPr>
+        <w:t xml:space="preserve">VIII. 6) Vérification </w:t>
+      </w:r>
+      <w:r>
+        <w:rPr>
+          <w:rFonts w:ascii="Avenir LT Std 55 Roman" w:hAnsi="Avenir LT Std 55 Roman"/>
+        </w:rPr>
         <w:t>avant envoi</w:t>
       </w:r>
+      <w:bookmarkEnd w:id="57"/>
     </w:p>
     <w:p>
       <w:pPr>
         <w:pStyle w:val="AvenirSous-Titre"/>
-      </w:pPr>
-      <w:r>
+        <w:rPr>
+          <w:rFonts w:ascii="Avenir LT Std 55 Roman" w:hAnsi="Avenir LT Std 55 Roman"/>
+        </w:rPr>
+      </w:pPr>
+      <w:bookmarkStart w:id="58" w:name="_Toc518074086"/>
+      <w:r>
+        <w:rPr>
+          <w:rFonts w:ascii="Avenir LT Std 55 Roman" w:hAnsi="Avenir LT Std 55 Roman"/>
+        </w:rPr>
         <w:t>VIII. 6) a. Code HTML</w:t>
       </w:r>
+      <w:bookmarkEnd w:id="58"/>
     </w:p>
     <w:p>
       <w:pPr>
@@ -9609,15 +14060,13 @@
         <w:ind w:left="0" w:firstLine="708"/>
       </w:pPr>
       <w:r>
-        <w:t>L’é</w:t>
-      </w:r>
-      <w:r>
-        <w:t xml:space="preserve">vènement </w:t>
+        <w:t xml:space="preserve">L’évènement </w:t>
       </w:r>
       <w:proofErr w:type="spellStart"/>
       <w:r>
         <w:rPr>
           <w:rStyle w:val="CodeCar"/>
+          <w:rFonts w:ascii="Avenir LT Std 55 Roman" w:hAnsi="Avenir LT Std 55 Roman"/>
         </w:rPr>
         <w:t>onsubmit</w:t>
       </w:r>
@@ -9625,6 +14074,7 @@
       <w:r>
         <w:rPr>
           <w:rStyle w:val="CodeCar"/>
+          <w:rFonts w:ascii="Avenir LT Std 55 Roman" w:hAnsi="Avenir LT Std 55 Roman"/>
         </w:rPr>
         <w:t xml:space="preserve"> </w:t>
       </w:r>
@@ -9635,6 +14085,7 @@
       <w:r>
         <w:rPr>
           <w:rStyle w:val="CodeCar"/>
+          <w:rFonts w:ascii="Avenir LT Std 55 Roman" w:hAnsi="Avenir LT Std 55 Roman"/>
         </w:rPr>
         <w:t>Envoi(</w:t>
       </w:r>
@@ -9642,6 +14093,7 @@
       <w:r>
         <w:rPr>
           <w:rStyle w:val="CodeCar"/>
+          <w:rFonts w:ascii="Avenir LT Std 55 Roman" w:hAnsi="Avenir LT Std 55 Roman"/>
         </w:rPr>
         <w:t>)</w:t>
       </w:r>
@@ -9655,18 +14107,13 @@
       <w:r>
         <w:rPr>
           <w:rStyle w:val="CodeCar"/>
+          <w:rFonts w:ascii="Avenir LT Std 55 Roman" w:hAnsi="Avenir LT Std 55 Roman"/>
         </w:rPr>
         <w:t>envoi.php</w:t>
       </w:r>
       <w:proofErr w:type="spellEnd"/>
       <w:r>
-        <w:t xml:space="preserve">. </w:t>
-      </w:r>
-      <w:r>
-        <w:t>Il</w:t>
-      </w:r>
-      <w:r>
-        <w:t xml:space="preserve"> peut permettre de déterminer si l'action doit être exécutée </w:t>
+        <w:t xml:space="preserve">. Il peut permettre de déterminer si l'action doit être exécutée </w:t>
       </w:r>
       <w:r>
         <w:t xml:space="preserve">(si </w:t>
@@ -9675,6 +14122,7 @@
       <w:r>
         <w:rPr>
           <w:rStyle w:val="CodeCar"/>
+          <w:rFonts w:ascii="Avenir LT Std 55 Roman" w:hAnsi="Avenir LT Std 55 Roman"/>
         </w:rPr>
         <w:t>Envoi(</w:t>
       </w:r>
@@ -9682,6 +14130,7 @@
       <w:r>
         <w:rPr>
           <w:rStyle w:val="CodeCar"/>
+          <w:rFonts w:ascii="Avenir LT Std 55 Roman" w:hAnsi="Avenir LT Std 55 Roman"/>
         </w:rPr>
         <w:t>)</w:t>
       </w:r>
@@ -9692,6 +14141,7 @@
       <w:r>
         <w:rPr>
           <w:rStyle w:val="CodeCar"/>
+          <w:rFonts w:ascii="Avenir LT Std 55 Roman" w:hAnsi="Avenir LT Std 55 Roman"/>
         </w:rPr>
         <w:t>True</w:t>
       </w:r>
@@ -9708,6 +14158,7 @@
       <w:r>
         <w:rPr>
           <w:rStyle w:val="CodeCar"/>
+          <w:rFonts w:ascii="Avenir LT Std 55 Roman" w:hAnsi="Avenir LT Std 55 Roman"/>
         </w:rPr>
         <w:t>Envoi()</w:t>
       </w:r>
@@ -9717,6 +14168,7 @@
       <w:r>
         <w:rPr>
           <w:rStyle w:val="CodeCar"/>
+          <w:rFonts w:ascii="Avenir LT Std 55 Roman" w:hAnsi="Avenir LT Std 55 Roman"/>
         </w:rPr>
         <w:t>False</w:t>
       </w:r>
@@ -9738,35 +14190,36 @@
         <w:pStyle w:val="AvenirSous-Titre"/>
         <w:rPr>
           <w:rStyle w:val="CodeCar"/>
+          <w:rFonts w:ascii="Avenir LT Std 55 Roman" w:hAnsi="Avenir LT Std 55 Roman"/>
           <w:sz w:val="28"/>
         </w:rPr>
       </w:pPr>
-      <w:r>
+      <w:bookmarkStart w:id="59" w:name="_Toc518074087"/>
+      <w:r>
+        <w:rPr>
+          <w:rFonts w:ascii="Avenir LT Std 55 Roman" w:hAnsi="Avenir LT Std 55 Roman"/>
+        </w:rPr>
         <w:t xml:space="preserve">VIII. 6) b. Code JS : </w:t>
       </w:r>
       <w:proofErr w:type="gramStart"/>
       <w:r>
         <w:rPr>
           <w:rStyle w:val="CodeCar"/>
+          <w:rFonts w:ascii="Avenir LT Std 55 Roman" w:hAnsi="Avenir LT Std 55 Roman"/>
           <w:sz w:val="28"/>
         </w:rPr>
-        <w:t>Envoi</w:t>
-      </w:r>
+        <w:t>Envoi(</w:t>
+      </w:r>
+      <w:proofErr w:type="gramEnd"/>
       <w:r>
         <w:rPr>
           <w:rStyle w:val="CodeCar"/>
+          <w:rFonts w:ascii="Avenir LT Std 55 Roman" w:hAnsi="Avenir LT Std 55 Roman"/>
           <w:sz w:val="28"/>
         </w:rPr>
-        <w:t>(</w:t>
-      </w:r>
-      <w:proofErr w:type="gramEnd"/>
-      <w:r>
-        <w:rPr>
-          <w:rStyle w:val="CodeCar"/>
-          <w:sz w:val="28"/>
-        </w:rPr>
         <w:t>)</w:t>
       </w:r>
+      <w:bookmarkEnd w:id="59"/>
     </w:p>
     <w:p>
       <w:pPr>
@@ -9850,6 +14303,7 @@
       <w:r>
         <w:rPr>
           <w:rStyle w:val="CodeCar"/>
+          <w:rFonts w:ascii="Avenir LT Std 55 Roman" w:hAnsi="Avenir LT Std 55 Roman"/>
         </w:rPr>
         <w:t>cache(</w:t>
       </w:r>
@@ -9857,6 +14311,7 @@
       <w:r>
         <w:rPr>
           <w:rStyle w:val="CodeCar"/>
+          <w:rFonts w:ascii="Avenir LT Std 55 Roman" w:hAnsi="Avenir LT Std 55 Roman"/>
         </w:rPr>
         <w:t>)</w:t>
       </w:r>
@@ -9866,6 +14321,7 @@
       <w:r>
         <w:rPr>
           <w:rStyle w:val="CodeCar"/>
+          <w:rFonts w:ascii="Avenir LT Std 55 Roman" w:hAnsi="Avenir LT Std 55 Roman"/>
         </w:rPr>
         <w:t>Envoi()</w:t>
       </w:r>
@@ -9876,6 +14332,7 @@
       <w:r>
         <w:rPr>
           <w:rStyle w:val="CodeCar"/>
+          <w:rFonts w:ascii="Avenir LT Std 55 Roman" w:hAnsi="Avenir LT Std 55 Roman"/>
         </w:rPr>
         <w:t>True</w:t>
       </w:r>
@@ -9887,6 +14344,7 @@
       <w:r>
         <w:rPr>
           <w:rStyle w:val="CodeCar"/>
+          <w:rFonts w:ascii="Avenir LT Std 55 Roman" w:hAnsi="Avenir LT Std 55 Roman"/>
         </w:rPr>
         <w:t>affiche(</w:t>
       </w:r>
@@ -9894,6 +14352,7 @@
       <w:r>
         <w:rPr>
           <w:rStyle w:val="CodeCar"/>
+          <w:rFonts w:ascii="Avenir LT Std 55 Roman" w:hAnsi="Avenir LT Std 55 Roman"/>
         </w:rPr>
         <w:t xml:space="preserve">) </w:t>
       </w:r>
@@ -9903,6 +14362,7 @@
       <w:r>
         <w:rPr>
           <w:rStyle w:val="CodeCar"/>
+          <w:rFonts w:ascii="Avenir LT Std 55 Roman" w:hAnsi="Avenir LT Std 55 Roman"/>
         </w:rPr>
         <w:t xml:space="preserve"> Envoi() </w:t>
       </w:r>
@@ -9912,6 +14372,7 @@
       <w:r>
         <w:rPr>
           <w:rStyle w:val="CodeCar"/>
+          <w:rFonts w:ascii="Avenir LT Std 55 Roman" w:hAnsi="Avenir LT Std 55 Roman"/>
         </w:rPr>
         <w:t>False</w:t>
       </w:r>
@@ -10051,41 +14512,76 @@
       <w:pPr>
         <w:pStyle w:val="AvenirTitre0"/>
       </w:pPr>
+      <w:bookmarkStart w:id="60" w:name="_Toc518074088"/>
       <w:r>
         <w:t>ANNEXES</w:t>
       </w:r>
+      <w:bookmarkEnd w:id="60"/>
     </w:p>
     <w:p>
       <w:pPr>
         <w:pStyle w:val="AvenieTitre1"/>
+        <w:rPr>
+          <w:rFonts w:ascii="Avenir LT Std 55 Roman" w:hAnsi="Avenir LT Std 55 Roman"/>
+        </w:rPr>
       </w:pPr>
     </w:p>
     <w:p>
       <w:pPr>
         <w:pStyle w:val="Titre1"/>
-      </w:pPr>
-    </w:p>
-    <w:p/>
-    <w:p>
-      <w:r>
+        <w:rPr>
+          <w:rFonts w:ascii="Avenir LT Std 55 Roman" w:hAnsi="Avenir LT Std 55 Roman"/>
+        </w:rPr>
+      </w:pPr>
+    </w:p>
+    <w:p>
+      <w:pPr>
+        <w:rPr>
+          <w:rFonts w:ascii="Avenir LT Std 55 Roman" w:hAnsi="Avenir LT Std 55 Roman"/>
+        </w:rPr>
+      </w:pPr>
+    </w:p>
+    <w:p>
+      <w:pPr>
+        <w:rPr>
+          <w:rFonts w:ascii="Avenir LT Std 55 Roman" w:hAnsi="Avenir LT Std 55 Roman"/>
+        </w:rPr>
+      </w:pPr>
+      <w:r>
+        <w:rPr>
+          <w:rFonts w:ascii="Avenir LT Std 55 Roman" w:hAnsi="Avenir LT Std 55 Roman"/>
+        </w:rPr>
         <w:br w:type="page"/>
       </w:r>
     </w:p>
     <w:p>
       <w:pPr>
         <w:pStyle w:val="AvenieTitre1"/>
-      </w:pPr>
-      <w:r>
+        <w:rPr>
+          <w:rFonts w:ascii="Avenir LT Std 55 Roman" w:hAnsi="Avenir LT Std 55 Roman"/>
+        </w:rPr>
+      </w:pPr>
+      <w:bookmarkStart w:id="61" w:name="_Toc518074089"/>
+      <w:r>
+        <w:rPr>
+          <w:rFonts w:ascii="Avenir LT Std 55 Roman" w:hAnsi="Avenir LT Std 55 Roman"/>
+        </w:rPr>
         <w:lastRenderedPageBreak/>
         <w:t>Annexe 1 : supports pour le tutoriel de HTML</w:t>
       </w:r>
+      <w:bookmarkEnd w:id="61"/>
     </w:p>
     <w:p>
       <w:pPr>
         <w:pStyle w:val="Titre1"/>
-      </w:pPr>
-      <w:r>
-        <w:rPr>
+        <w:rPr>
+          <w:rFonts w:ascii="Avenir LT Std 55 Roman" w:hAnsi="Avenir LT Std 55 Roman"/>
+        </w:rPr>
+      </w:pPr>
+      <w:bookmarkStart w:id="62" w:name="_Toc518074090"/>
+      <w:r>
+        <w:rPr>
+          <w:rFonts w:ascii="Avenir LT Std 55 Roman" w:hAnsi="Avenir LT Std 55 Roman"/>
           <w:noProof/>
         </w:rPr>
         <w:drawing>
@@ -10130,10 +14626,14 @@
           </wp:inline>
         </w:drawing>
       </w:r>
+      <w:bookmarkEnd w:id="62"/>
     </w:p>
     <w:p>
       <w:pPr>
         <w:jc w:val="center"/>
+        <w:rPr>
+          <w:rFonts w:ascii="Avenir LT Std 55 Roman" w:hAnsi="Avenir LT Std 55 Roman"/>
+        </w:rPr>
       </w:pPr>
       <w:r>
         <w:rPr>
@@ -10143,17 +14643,29 @@
       </w:r>
       <w:r>
         <w:rPr>
-          <w:rFonts w:ascii="Courier New" w:hAnsi="Courier New" w:cs="Courier New"/>
+          <w:rFonts w:ascii="Avenir LT Std 55 Roman" w:hAnsi="Avenir LT Std 55 Roman" w:cs="Courier New"/>
           <w:sz w:val="24"/>
           <w:szCs w:val="24"/>
         </w:rPr>
         <w:t>accueil.html</w:t>
       </w:r>
     </w:p>
-    <w:p/>
-    <w:p>
-      <w:r>
-        <w:rPr>
+    <w:p>
+      <w:pPr>
+        <w:rPr>
+          <w:rFonts w:ascii="Avenir LT Std 55 Roman" w:hAnsi="Avenir LT Std 55 Roman"/>
+        </w:rPr>
+      </w:pPr>
+    </w:p>
+    <w:p>
+      <w:pPr>
+        <w:rPr>
+          <w:rFonts w:ascii="Avenir LT Std 55 Roman" w:hAnsi="Avenir LT Std 55 Roman"/>
+        </w:rPr>
+      </w:pPr>
+      <w:r>
+        <w:rPr>
+          <w:rFonts w:ascii="Avenir LT Std 55 Roman" w:hAnsi="Avenir LT Std 55 Roman"/>
           <w:noProof/>
         </w:rPr>
         <w:lastRenderedPageBreak/>
@@ -10203,6 +14715,9 @@
     <w:p>
       <w:pPr>
         <w:jc w:val="center"/>
+        <w:rPr>
+          <w:rFonts w:ascii="Avenir LT Std 55 Roman" w:hAnsi="Avenir LT Std 55 Roman"/>
+        </w:rPr>
       </w:pPr>
       <w:r>
         <w:rPr>
@@ -10211,22 +14726,55 @@
         <w:t>Rendu sur navigateur de</w:t>
       </w:r>
       <w:r>
+        <w:rPr>
+          <w:rFonts w:ascii="Avenir LT Std 55 Roman" w:hAnsi="Avenir LT Std 55 Roman"/>
+        </w:rPr>
         <w:t xml:space="preserve"> </w:t>
       </w:r>
       <w:r>
         <w:rPr>
-          <w:rFonts w:ascii="Courier New" w:hAnsi="Courier New" w:cs="Courier New"/>
+          <w:rFonts w:ascii="Avenir LT Std 55 Roman" w:hAnsi="Avenir LT Std 55 Roman" w:cs="Courier New"/>
           <w:sz w:val="24"/>
           <w:szCs w:val="24"/>
         </w:rPr>
         <w:t>accueil.html</w:t>
       </w:r>
     </w:p>
-    <w:p/>
-    <w:p/>
-    <w:p/>
-    <w:p/>
-    <w:p/>
+    <w:p>
+      <w:pPr>
+        <w:rPr>
+          <w:rFonts w:ascii="Avenir LT Std 55 Roman" w:hAnsi="Avenir LT Std 55 Roman"/>
+        </w:rPr>
+      </w:pPr>
+    </w:p>
+    <w:p>
+      <w:pPr>
+        <w:rPr>
+          <w:rFonts w:ascii="Avenir LT Std 55 Roman" w:hAnsi="Avenir LT Std 55 Roman"/>
+        </w:rPr>
+      </w:pPr>
+    </w:p>
+    <w:p>
+      <w:pPr>
+        <w:rPr>
+          <w:rFonts w:ascii="Avenir LT Std 55 Roman" w:hAnsi="Avenir LT Std 55 Roman"/>
+        </w:rPr>
+      </w:pPr>
+    </w:p>
+    <w:p>
+      <w:pPr>
+        <w:rPr>
+          <w:rFonts w:ascii="Avenir LT Std 55 Roman" w:hAnsi="Avenir LT Std 55 Roman"/>
+        </w:rPr>
+      </w:pPr>
+    </w:p>
+    <w:p>
+      <w:pPr>
+        <w:rPr>
+          <w:rFonts w:ascii="Avenir LT Std 55 Roman" w:hAnsi="Avenir LT Std 55 Roman"/>
+        </w:rPr>
+      </w:pPr>
+    </w:p>
     <w:sectPr>
       <w:headerReference w:type="default" r:id="rId50"/>
       <w:footerReference w:type="default" r:id="rId51"/>
@@ -12235,6 +16783,29 @@
       <w:szCs w:val="26"/>
     </w:rPr>
   </w:style>
+  <w:style w:type="paragraph" w:styleId="Titre3">
+    <w:name w:val="heading 3"/>
+    <w:basedOn w:val="Normal"/>
+    <w:next w:val="Normal"/>
+    <w:link w:val="Titre3Car"/>
+    <w:uiPriority w:val="9"/>
+    <w:semiHidden/>
+    <w:unhideWhenUsed/>
+    <w:qFormat/>
+    <w:rsid w:val="0025265F"/>
+    <w:pPr>
+      <w:keepNext/>
+      <w:keepLines/>
+      <w:spacing w:before="40" w:after="0"/>
+      <w:outlineLvl w:val="2"/>
+    </w:pPr>
+    <w:rPr>
+      <w:rFonts w:asciiTheme="majorHAnsi" w:eastAsiaTheme="majorEastAsia" w:hAnsiTheme="majorHAnsi" w:cstheme="majorBidi"/>
+      <w:color w:val="1A495C" w:themeColor="accent1" w:themeShade="7F"/>
+      <w:sz w:val="24"/>
+      <w:szCs w:val="24"/>
+    </w:rPr>
+  </w:style>
   <w:style w:type="character" w:default="1" w:styleId="Policepardfaut">
     <w:name w:val="Default Paragraph Font"/>
     <w:uiPriority w:val="1"/>
@@ -12413,18 +16984,20 @@
   </w:style>
   <w:style w:type="paragraph" w:customStyle="1" w:styleId="AvenieTitre1">
     <w:name w:val="Avenie Titre1"/>
-    <w:basedOn w:val="Titre1"/>
-    <w:next w:val="Titre1"/>
+    <w:basedOn w:val="Titre2"/>
+    <w:next w:val="AvenirParagraphe"/>
     <w:link w:val="AvenieTitre1Car"/>
     <w:qFormat/>
-    <w:rsid w:val="00B13A93"/>
+    <w:rsid w:val="00176BDB"/>
     <w:rPr>
       <w:rFonts w:ascii="Avenir LT Std 65 Medium" w:eastAsia="DengXian" w:hAnsi="Avenir LT Std 65 Medium" w:cs="Vijaya"/>
+      <w:sz w:val="28"/>
     </w:rPr>
   </w:style>
   <w:style w:type="paragraph" w:customStyle="1" w:styleId="AvenirSous-Titre">
     <w:name w:val="Avenir Sous-Titre"/>
-    <w:basedOn w:val="Titre2"/>
+    <w:basedOn w:val="Titre3"/>
+    <w:next w:val="AvenirParagraphe"/>
     <w:link w:val="AvenirSous-TitreCar"/>
     <w:qFormat/>
     <w:rsid w:val="00D65096"/>
@@ -12452,24 +17025,26 @@
     <w:name w:val="Avenie Titre1 Car"/>
     <w:basedOn w:val="Titre1Car"/>
     <w:link w:val="AvenieTitre1"/>
-    <w:rsid w:val="00B13A93"/>
+    <w:rsid w:val="00176BDB"/>
     <w:rPr>
       <w:rFonts w:ascii="Avenir LT Std 65 Medium" w:eastAsia="DengXian" w:hAnsi="Avenir LT Std 65 Medium" w:cs="Vijaya"/>
       <w:color w:val="276E8B" w:themeColor="accent1" w:themeShade="BF"/>
-      <w:sz w:val="32"/>
-      <w:szCs w:val="32"/>
+      <w:sz w:val="28"/>
+      <w:szCs w:val="26"/>
     </w:rPr>
   </w:style>
   <w:style w:type="paragraph" w:customStyle="1" w:styleId="AvenirTitre0">
     <w:name w:val="Avenir Titre 0"/>
-    <w:basedOn w:val="AvenirSous-Titre"/>
+    <w:basedOn w:val="Titre1"/>
+    <w:next w:val="Titre1"/>
     <w:link w:val="AvenirTitre0Car"/>
     <w:qFormat/>
-    <w:rsid w:val="00B13A93"/>
+    <w:rsid w:val="00176BDB"/>
     <w:pPr>
       <w:jc w:val="center"/>
     </w:pPr>
     <w:rPr>
+      <w:rFonts w:ascii="Avenir LT Std 55 Roman" w:hAnsi="Avenir LT Std 55 Roman"/>
       <w:color w:val="000000" w:themeColor="text1"/>
       <w:sz w:val="36"/>
     </w:rPr>
@@ -12492,7 +17067,7 @@
     <w:name w:val="Avenir Sous-Titre Car"/>
     <w:basedOn w:val="Titre2Car"/>
     <w:link w:val="AvenirSous-Titre"/>
-    <w:rsid w:val="00D65096"/>
+    <w:rsid w:val="0025265F"/>
     <w:rPr>
       <w:rFonts w:ascii="Avenir LT Std 65 Medium" w:eastAsia="DengXian" w:hAnsi="Avenir LT Std 65 Medium" w:cs="Vijaya"/>
       <w:color w:val="7E7B99" w:themeColor="text2" w:themeTint="99"/>
@@ -12504,12 +17079,12 @@
     <w:name w:val="Avenir Titre 0 Car"/>
     <w:basedOn w:val="AvenirSous-TitreCar"/>
     <w:link w:val="AvenirTitre0"/>
-    <w:rsid w:val="00B13A93"/>
+    <w:rsid w:val="00176BDB"/>
     <w:rPr>
-      <w:rFonts w:ascii="Avenir LT Std 65 Medium" w:eastAsia="DengXian" w:hAnsi="Avenir LT Std 65 Medium" w:cs="Vijaya"/>
+      <w:rFonts w:ascii="Avenir LT Std 55 Roman" w:eastAsiaTheme="majorEastAsia" w:hAnsi="Avenir LT Std 55 Roman" w:cstheme="majorBidi"/>
       <w:color w:val="000000" w:themeColor="text1"/>
       <w:sz w:val="36"/>
-      <w:szCs w:val="28"/>
+      <w:szCs w:val="32"/>
     </w:rPr>
   </w:style>
   <w:style w:type="character" w:styleId="lev">
@@ -12548,17 +17123,17 @@
   </w:style>
   <w:style w:type="paragraph" w:customStyle="1" w:styleId="ImageTitre">
     <w:name w:val="Image Titre"/>
-    <w:basedOn w:val="AvenirParagraphe"/>
+    <w:basedOn w:val="Paragraphedeliste"/>
     <w:link w:val="ImageTitreCar"/>
     <w:qFormat/>
-    <w:rsid w:val="00F359A3"/>
+    <w:rsid w:val="00747ACD"/>
     <w:pPr>
       <w:ind w:left="0"/>
       <w:jc w:val="center"/>
     </w:pPr>
     <w:rPr>
+      <w:rFonts w:ascii="Avenir LT Std 55 Roman" w:hAnsi="Avenir LT Std 55 Roman"/>
       <w:color w:val="808080" w:themeColor="background1" w:themeShade="80"/>
-      <w:sz w:val="22"/>
     </w:rPr>
   </w:style>
   <w:style w:type="character" w:styleId="CodeHTML">
@@ -12578,7 +17153,7 @@
     <w:name w:val="Image Titre Car"/>
     <w:basedOn w:val="AvenirParagrapheCar"/>
     <w:link w:val="ImageTitre"/>
-    <w:rsid w:val="00F359A3"/>
+    <w:rsid w:val="00747ACD"/>
     <w:rPr>
       <w:rFonts w:ascii="Avenir LT Std 55 Roman" w:hAnsi="Avenir LT Std 55 Roman"/>
       <w:color w:val="808080" w:themeColor="background1" w:themeShade="80"/>
@@ -12666,6 +17241,73 @@
       <w:rFonts w:ascii="Courier New" w:hAnsi="Courier New"/>
       <w:sz w:val="24"/>
     </w:rPr>
+  </w:style>
+  <w:style w:type="paragraph" w:styleId="En-ttedetabledesmatires">
+    <w:name w:val="TOC Heading"/>
+    <w:basedOn w:val="Titre1"/>
+    <w:next w:val="Normal"/>
+    <w:uiPriority w:val="39"/>
+    <w:unhideWhenUsed/>
+    <w:qFormat/>
+    <w:rsid w:val="00387B29"/>
+    <w:pPr>
+      <w:outlineLvl w:val="9"/>
+    </w:pPr>
+    <w:rPr>
+      <w:lang w:eastAsia="fr-FR"/>
+    </w:rPr>
+  </w:style>
+  <w:style w:type="character" w:customStyle="1" w:styleId="Titre3Car">
+    <w:name w:val="Titre 3 Car"/>
+    <w:basedOn w:val="Policepardfaut"/>
+    <w:link w:val="Titre3"/>
+    <w:uiPriority w:val="9"/>
+    <w:semiHidden/>
+    <w:rsid w:val="0025265F"/>
+    <w:rPr>
+      <w:rFonts w:asciiTheme="majorHAnsi" w:eastAsiaTheme="majorEastAsia" w:hAnsiTheme="majorHAnsi" w:cstheme="majorBidi"/>
+      <w:color w:val="1A495C" w:themeColor="accent1" w:themeShade="7F"/>
+      <w:sz w:val="24"/>
+      <w:szCs w:val="24"/>
+    </w:rPr>
+  </w:style>
+  <w:style w:type="paragraph" w:styleId="TM1">
+    <w:name w:val="toc 1"/>
+    <w:basedOn w:val="Normal"/>
+    <w:next w:val="Normal"/>
+    <w:autoRedefine/>
+    <w:uiPriority w:val="39"/>
+    <w:unhideWhenUsed/>
+    <w:rsid w:val="00387B29"/>
+    <w:pPr>
+      <w:spacing w:after="100"/>
+    </w:pPr>
+  </w:style>
+  <w:style w:type="paragraph" w:styleId="TM2">
+    <w:name w:val="toc 2"/>
+    <w:basedOn w:val="Normal"/>
+    <w:next w:val="Normal"/>
+    <w:autoRedefine/>
+    <w:uiPriority w:val="39"/>
+    <w:unhideWhenUsed/>
+    <w:rsid w:val="00387B29"/>
+    <w:pPr>
+      <w:spacing w:after="100"/>
+      <w:ind w:left="220"/>
+    </w:pPr>
+  </w:style>
+  <w:style w:type="paragraph" w:styleId="TM3">
+    <w:name w:val="toc 3"/>
+    <w:basedOn w:val="Normal"/>
+    <w:next w:val="Normal"/>
+    <w:autoRedefine/>
+    <w:uiPriority w:val="39"/>
+    <w:unhideWhenUsed/>
+    <w:rsid w:val="00387B29"/>
+    <w:pPr>
+      <w:spacing w:after="100"/>
+      <w:ind w:left="440"/>
+    </w:pPr>
   </w:style>
 </w:styles>
 </file>
@@ -12970,7 +17612,7 @@
 </file>
 
 <file path=customXml/itemProps1.xml><?xml version="1.0" encoding="utf-8"?>
-<ds:datastoreItem xmlns:ds="http://schemas.openxmlformats.org/officeDocument/2006/customXml" ds:itemID="{228933B1-4D98-4CA4-8271-0E52CB37584F}">
+<ds:datastoreItem xmlns:ds="http://schemas.openxmlformats.org/officeDocument/2006/customXml" ds:itemID="{6DAD5291-0DDA-47E7-8834-B72D250AE65C}">
   <ds:schemaRefs>
     <ds:schemaRef ds:uri="http://schemas.openxmlformats.org/officeDocument/2006/bibliography"/>
   </ds:schemaRefs>

--- a/Rapport.docx
+++ b/Rapport.docx
@@ -544,7 +544,7 @@
       <w:pPr>
         <w:pStyle w:val="AvenirTitre0"/>
       </w:pPr>
-      <w:bookmarkStart w:id="0" w:name="_Toc518074029"/>
+      <w:bookmarkStart w:id="0" w:name="_Toc518074917"/>
       <w:r>
         <w:lastRenderedPageBreak/>
         <w:t>Remerciements</w:t>
@@ -815,7 +815,7 @@
       <w:pPr>
         <w:pStyle w:val="AvenirTitre0"/>
       </w:pPr>
-      <w:bookmarkStart w:id="1" w:name="_Toc518074030"/>
+      <w:bookmarkStart w:id="1" w:name="_Toc518074918"/>
       <w:r>
         <w:lastRenderedPageBreak/>
         <w:t>Table des figures</w:t>
@@ -1036,7 +1036,7 @@
       <w:pPr>
         <w:pStyle w:val="AvenirTitre0"/>
       </w:pPr>
-      <w:bookmarkStart w:id="2" w:name="_Toc518074031"/>
+      <w:bookmarkStart w:id="2" w:name="_Toc518074919"/>
       <w:r>
         <w:lastRenderedPageBreak/>
         <w:t>Table des matières</w:t>
@@ -1088,6 +1088,7 @@
             <w:rPr>
               <w:rFonts w:ascii="Avenir LT Std 55 Roman" w:eastAsiaTheme="minorEastAsia" w:hAnsi="Avenir LT Std 55 Roman"/>
               <w:noProof/>
+              <w:color w:val="000000" w:themeColor="text1"/>
               <w:lang w:eastAsia="fr-FR"/>
             </w:rPr>
           </w:pPr>
@@ -1096,6 +1097,7 @@
               <w:rFonts w:ascii="Avenir LT Std 55 Roman" w:hAnsi="Avenir LT Std 55 Roman"/>
               <w:b/>
               <w:bCs/>
+              <w:color w:val="000000" w:themeColor="text1"/>
             </w:rPr>
             <w:fldChar w:fldCharType="begin"/>
           </w:r>
@@ -1104,6 +1106,7 @@
               <w:rFonts w:ascii="Avenir LT Std 55 Roman" w:hAnsi="Avenir LT Std 55 Roman"/>
               <w:b/>
               <w:bCs/>
+              <w:color w:val="000000" w:themeColor="text1"/>
             </w:rPr>
             <w:instrText xml:space="preserve"> TOC \o "1-3" \h \z \u </w:instrText>
           </w:r>
@@ -1112,15 +1115,17 @@
               <w:rFonts w:ascii="Avenir LT Std 55 Roman" w:hAnsi="Avenir LT Std 55 Roman"/>
               <w:b/>
               <w:bCs/>
+              <w:color w:val="000000" w:themeColor="text1"/>
             </w:rPr>
             <w:fldChar w:fldCharType="separate"/>
           </w:r>
-          <w:hyperlink w:anchor="_Toc518074029" w:history="1">
+          <w:hyperlink w:anchor="_Toc518074917" w:history="1">
             <w:r>
               <w:rPr>
                 <w:rStyle w:val="Lienhypertexte"/>
                 <w:rFonts w:ascii="Avenir LT Std 55 Roman" w:hAnsi="Avenir LT Std 55 Roman"/>
                 <w:noProof/>
+                <w:color w:val="000000" w:themeColor="text1"/>
               </w:rPr>
               <w:t>Remerciements</w:t>
             </w:r>
@@ -1129,6 +1134,7 @@
                 <w:rFonts w:ascii="Avenir LT Std 55 Roman" w:hAnsi="Avenir LT Std 55 Roman"/>
                 <w:noProof/>
                 <w:webHidden/>
+                <w:color w:val="000000" w:themeColor="text1"/>
               </w:rPr>
               <w:tab/>
             </w:r>
@@ -1137,6 +1143,7 @@
                 <w:rFonts w:ascii="Avenir LT Std 55 Roman" w:hAnsi="Avenir LT Std 55 Roman"/>
                 <w:noProof/>
                 <w:webHidden/>
+                <w:color w:val="000000" w:themeColor="text1"/>
               </w:rPr>
               <w:fldChar w:fldCharType="begin"/>
             </w:r>
@@ -1145,21 +1152,24 @@
                 <w:rFonts w:ascii="Avenir LT Std 55 Roman" w:hAnsi="Avenir LT Std 55 Roman"/>
                 <w:noProof/>
                 <w:webHidden/>
-              </w:rPr>
-              <w:instrText xml:space="preserve"> PAGEREF _Toc518074029 \h </w:instrText>
-            </w:r>
-            <w:r>
-              <w:rPr>
-                <w:rFonts w:ascii="Avenir LT Std 55 Roman" w:hAnsi="Avenir LT Std 55 Roman"/>
-                <w:noProof/>
-                <w:webHidden/>
-              </w:rPr>
-            </w:r>
-            <w:r>
-              <w:rPr>
-                <w:rFonts w:ascii="Avenir LT Std 55 Roman" w:hAnsi="Avenir LT Std 55 Roman"/>
-                <w:noProof/>
-                <w:webHidden/>
+                <w:color w:val="000000" w:themeColor="text1"/>
+              </w:rPr>
+              <w:instrText xml:space="preserve"> PAGEREF _Toc518074917 \h </w:instrText>
+            </w:r>
+            <w:r>
+              <w:rPr>
+                <w:rFonts w:ascii="Avenir LT Std 55 Roman" w:hAnsi="Avenir LT Std 55 Roman"/>
+                <w:noProof/>
+                <w:webHidden/>
+                <w:color w:val="000000" w:themeColor="text1"/>
+              </w:rPr>
+            </w:r>
+            <w:r>
+              <w:rPr>
+                <w:rFonts w:ascii="Avenir LT Std 55 Roman" w:hAnsi="Avenir LT Std 55 Roman"/>
+                <w:noProof/>
+                <w:webHidden/>
+                <w:color w:val="000000" w:themeColor="text1"/>
               </w:rPr>
               <w:fldChar w:fldCharType="separate"/>
             </w:r>
@@ -1168,6 +1178,7 @@
                 <w:rFonts w:ascii="Avenir LT Std 55 Roman" w:hAnsi="Avenir LT Std 55 Roman"/>
                 <w:noProof/>
                 <w:webHidden/>
+                <w:color w:val="000000" w:themeColor="text1"/>
               </w:rPr>
               <w:t>2</w:t>
             </w:r>
@@ -1176,6 +1187,7 @@
                 <w:rFonts w:ascii="Avenir LT Std 55 Roman" w:hAnsi="Avenir LT Std 55 Roman"/>
                 <w:noProof/>
                 <w:webHidden/>
+                <w:color w:val="000000" w:themeColor="text1"/>
               </w:rPr>
               <w:fldChar w:fldCharType="end"/>
             </w:r>
@@ -1190,15 +1202,17 @@
             <w:rPr>
               <w:rFonts w:ascii="Avenir LT Std 55 Roman" w:eastAsiaTheme="minorEastAsia" w:hAnsi="Avenir LT Std 55 Roman"/>
               <w:noProof/>
+              <w:color w:val="000000" w:themeColor="text1"/>
               <w:lang w:eastAsia="fr-FR"/>
             </w:rPr>
           </w:pPr>
-          <w:hyperlink w:anchor="_Toc518074030" w:history="1">
+          <w:hyperlink w:anchor="_Toc518074918" w:history="1">
             <w:r>
               <w:rPr>
                 <w:rStyle w:val="Lienhypertexte"/>
                 <w:rFonts w:ascii="Avenir LT Std 55 Roman" w:hAnsi="Avenir LT Std 55 Roman"/>
                 <w:noProof/>
+                <w:color w:val="000000" w:themeColor="text1"/>
               </w:rPr>
               <w:t>Table des figures</w:t>
             </w:r>
@@ -1207,6 +1221,7 @@
                 <w:rFonts w:ascii="Avenir LT Std 55 Roman" w:hAnsi="Avenir LT Std 55 Roman"/>
                 <w:noProof/>
                 <w:webHidden/>
+                <w:color w:val="000000" w:themeColor="text1"/>
               </w:rPr>
               <w:tab/>
             </w:r>
@@ -1215,6 +1230,7 @@
                 <w:rFonts w:ascii="Avenir LT Std 55 Roman" w:hAnsi="Avenir LT Std 55 Roman"/>
                 <w:noProof/>
                 <w:webHidden/>
+                <w:color w:val="000000" w:themeColor="text1"/>
               </w:rPr>
               <w:fldChar w:fldCharType="begin"/>
             </w:r>
@@ -1223,21 +1239,24 @@
                 <w:rFonts w:ascii="Avenir LT Std 55 Roman" w:hAnsi="Avenir LT Std 55 Roman"/>
                 <w:noProof/>
                 <w:webHidden/>
-              </w:rPr>
-              <w:instrText xml:space="preserve"> PAGEREF _Toc518074030 \h </w:instrText>
-            </w:r>
-            <w:r>
-              <w:rPr>
-                <w:rFonts w:ascii="Avenir LT Std 55 Roman" w:hAnsi="Avenir LT Std 55 Roman"/>
-                <w:noProof/>
-                <w:webHidden/>
-              </w:rPr>
-            </w:r>
-            <w:r>
-              <w:rPr>
-                <w:rFonts w:ascii="Avenir LT Std 55 Roman" w:hAnsi="Avenir LT Std 55 Roman"/>
-                <w:noProof/>
-                <w:webHidden/>
+                <w:color w:val="000000" w:themeColor="text1"/>
+              </w:rPr>
+              <w:instrText xml:space="preserve"> PAGEREF _Toc518074918 \h </w:instrText>
+            </w:r>
+            <w:r>
+              <w:rPr>
+                <w:rFonts w:ascii="Avenir LT Std 55 Roman" w:hAnsi="Avenir LT Std 55 Roman"/>
+                <w:noProof/>
+                <w:webHidden/>
+                <w:color w:val="000000" w:themeColor="text1"/>
+              </w:rPr>
+            </w:r>
+            <w:r>
+              <w:rPr>
+                <w:rFonts w:ascii="Avenir LT Std 55 Roman" w:hAnsi="Avenir LT Std 55 Roman"/>
+                <w:noProof/>
+                <w:webHidden/>
+                <w:color w:val="000000" w:themeColor="text1"/>
               </w:rPr>
               <w:fldChar w:fldCharType="separate"/>
             </w:r>
@@ -1246,6 +1265,7 @@
                 <w:rFonts w:ascii="Avenir LT Std 55 Roman" w:hAnsi="Avenir LT Std 55 Roman"/>
                 <w:noProof/>
                 <w:webHidden/>
+                <w:color w:val="000000" w:themeColor="text1"/>
               </w:rPr>
               <w:t>3</w:t>
             </w:r>
@@ -1254,6 +1274,7 @@
                 <w:rFonts w:ascii="Avenir LT Std 55 Roman" w:hAnsi="Avenir LT Std 55 Roman"/>
                 <w:noProof/>
                 <w:webHidden/>
+                <w:color w:val="000000" w:themeColor="text1"/>
               </w:rPr>
               <w:fldChar w:fldCharType="end"/>
             </w:r>
@@ -1268,15 +1289,17 @@
             <w:rPr>
               <w:rFonts w:ascii="Avenir LT Std 55 Roman" w:eastAsiaTheme="minorEastAsia" w:hAnsi="Avenir LT Std 55 Roman"/>
               <w:noProof/>
+              <w:color w:val="000000" w:themeColor="text1"/>
               <w:lang w:eastAsia="fr-FR"/>
             </w:rPr>
           </w:pPr>
-          <w:hyperlink w:anchor="_Toc518074031" w:history="1">
+          <w:hyperlink w:anchor="_Toc518074919" w:history="1">
             <w:r>
               <w:rPr>
                 <w:rStyle w:val="Lienhypertexte"/>
                 <w:rFonts w:ascii="Avenir LT Std 55 Roman" w:hAnsi="Avenir LT Std 55 Roman"/>
                 <w:noProof/>
+                <w:color w:val="000000" w:themeColor="text1"/>
               </w:rPr>
               <w:t>Table des matières</w:t>
             </w:r>
@@ -1285,6 +1308,7 @@
                 <w:rFonts w:ascii="Avenir LT Std 55 Roman" w:hAnsi="Avenir LT Std 55 Roman"/>
                 <w:noProof/>
                 <w:webHidden/>
+                <w:color w:val="000000" w:themeColor="text1"/>
               </w:rPr>
               <w:tab/>
             </w:r>
@@ -1293,6 +1317,7 @@
                 <w:rFonts w:ascii="Avenir LT Std 55 Roman" w:hAnsi="Avenir LT Std 55 Roman"/>
                 <w:noProof/>
                 <w:webHidden/>
+                <w:color w:val="000000" w:themeColor="text1"/>
               </w:rPr>
               <w:fldChar w:fldCharType="begin"/>
             </w:r>
@@ -1301,21 +1326,24 @@
                 <w:rFonts w:ascii="Avenir LT Std 55 Roman" w:hAnsi="Avenir LT Std 55 Roman"/>
                 <w:noProof/>
                 <w:webHidden/>
-              </w:rPr>
-              <w:instrText xml:space="preserve"> PAGEREF _Toc518074031 \h </w:instrText>
-            </w:r>
-            <w:r>
-              <w:rPr>
-                <w:rFonts w:ascii="Avenir LT Std 55 Roman" w:hAnsi="Avenir LT Std 55 Roman"/>
-                <w:noProof/>
-                <w:webHidden/>
-              </w:rPr>
-            </w:r>
-            <w:r>
-              <w:rPr>
-                <w:rFonts w:ascii="Avenir LT Std 55 Roman" w:hAnsi="Avenir LT Std 55 Roman"/>
-                <w:noProof/>
-                <w:webHidden/>
+                <w:color w:val="000000" w:themeColor="text1"/>
+              </w:rPr>
+              <w:instrText xml:space="preserve"> PAGEREF _Toc518074919 \h </w:instrText>
+            </w:r>
+            <w:r>
+              <w:rPr>
+                <w:rFonts w:ascii="Avenir LT Std 55 Roman" w:hAnsi="Avenir LT Std 55 Roman"/>
+                <w:noProof/>
+                <w:webHidden/>
+                <w:color w:val="000000" w:themeColor="text1"/>
+              </w:rPr>
+            </w:r>
+            <w:r>
+              <w:rPr>
+                <w:rFonts w:ascii="Avenir LT Std 55 Roman" w:hAnsi="Avenir LT Std 55 Roman"/>
+                <w:noProof/>
+                <w:webHidden/>
+                <w:color w:val="000000" w:themeColor="text1"/>
               </w:rPr>
               <w:fldChar w:fldCharType="separate"/>
             </w:r>
@@ -1324,6 +1352,7 @@
                 <w:rFonts w:ascii="Avenir LT Std 55 Roman" w:hAnsi="Avenir LT Std 55 Roman"/>
                 <w:noProof/>
                 <w:webHidden/>
+                <w:color w:val="000000" w:themeColor="text1"/>
               </w:rPr>
               <w:t>4</w:t>
             </w:r>
@@ -1332,6 +1361,7 @@
                 <w:rFonts w:ascii="Avenir LT Std 55 Roman" w:hAnsi="Avenir LT Std 55 Roman"/>
                 <w:noProof/>
                 <w:webHidden/>
+                <w:color w:val="000000" w:themeColor="text1"/>
               </w:rPr>
               <w:fldChar w:fldCharType="end"/>
             </w:r>
@@ -1346,15 +1376,17 @@
             <w:rPr>
               <w:rFonts w:ascii="Avenir LT Std 55 Roman" w:eastAsiaTheme="minorEastAsia" w:hAnsi="Avenir LT Std 55 Roman"/>
               <w:noProof/>
+              <w:color w:val="000000" w:themeColor="text1"/>
               <w:lang w:eastAsia="fr-FR"/>
             </w:rPr>
           </w:pPr>
-          <w:hyperlink w:anchor="_Toc518074032" w:history="1">
+          <w:hyperlink w:anchor="_Toc518074920" w:history="1">
             <w:r>
               <w:rPr>
                 <w:rStyle w:val="Lienhypertexte"/>
                 <w:rFonts w:ascii="Avenir LT Std 55 Roman" w:hAnsi="Avenir LT Std 55 Roman"/>
                 <w:noProof/>
+                <w:color w:val="000000" w:themeColor="text1"/>
               </w:rPr>
               <w:t>I. Introduction</w:t>
             </w:r>
@@ -1363,6 +1395,7 @@
                 <w:rFonts w:ascii="Avenir LT Std 55 Roman" w:hAnsi="Avenir LT Std 55 Roman"/>
                 <w:noProof/>
                 <w:webHidden/>
+                <w:color w:val="000000" w:themeColor="text1"/>
               </w:rPr>
               <w:tab/>
             </w:r>
@@ -1371,6 +1404,7 @@
                 <w:rFonts w:ascii="Avenir LT Std 55 Roman" w:hAnsi="Avenir LT Std 55 Roman"/>
                 <w:noProof/>
                 <w:webHidden/>
+                <w:color w:val="000000" w:themeColor="text1"/>
               </w:rPr>
               <w:fldChar w:fldCharType="begin"/>
             </w:r>
@@ -1379,21 +1413,24 @@
                 <w:rFonts w:ascii="Avenir LT Std 55 Roman" w:hAnsi="Avenir LT Std 55 Roman"/>
                 <w:noProof/>
                 <w:webHidden/>
-              </w:rPr>
-              <w:instrText xml:space="preserve"> PAGEREF _Toc518074032 \h </w:instrText>
-            </w:r>
-            <w:r>
-              <w:rPr>
-                <w:rFonts w:ascii="Avenir LT Std 55 Roman" w:hAnsi="Avenir LT Std 55 Roman"/>
-                <w:noProof/>
-                <w:webHidden/>
-              </w:rPr>
-            </w:r>
-            <w:r>
-              <w:rPr>
-                <w:rFonts w:ascii="Avenir LT Std 55 Roman" w:hAnsi="Avenir LT Std 55 Roman"/>
-                <w:noProof/>
-                <w:webHidden/>
+                <w:color w:val="000000" w:themeColor="text1"/>
+              </w:rPr>
+              <w:instrText xml:space="preserve"> PAGEREF _Toc518074920 \h </w:instrText>
+            </w:r>
+            <w:r>
+              <w:rPr>
+                <w:rFonts w:ascii="Avenir LT Std 55 Roman" w:hAnsi="Avenir LT Std 55 Roman"/>
+                <w:noProof/>
+                <w:webHidden/>
+                <w:color w:val="000000" w:themeColor="text1"/>
+              </w:rPr>
+            </w:r>
+            <w:r>
+              <w:rPr>
+                <w:rFonts w:ascii="Avenir LT Std 55 Roman" w:hAnsi="Avenir LT Std 55 Roman"/>
+                <w:noProof/>
+                <w:webHidden/>
+                <w:color w:val="000000" w:themeColor="text1"/>
               </w:rPr>
               <w:fldChar w:fldCharType="separate"/>
             </w:r>
@@ -1402,14 +1439,16 @@
                 <w:rFonts w:ascii="Avenir LT Std 55 Roman" w:hAnsi="Avenir LT Std 55 Roman"/>
                 <w:noProof/>
                 <w:webHidden/>
-              </w:rPr>
-              <w:t>9</w:t>
-            </w:r>
-            <w:r>
-              <w:rPr>
-                <w:rFonts w:ascii="Avenir LT Std 55 Roman" w:hAnsi="Avenir LT Std 55 Roman"/>
-                <w:noProof/>
-                <w:webHidden/>
+                <w:color w:val="000000" w:themeColor="text1"/>
+              </w:rPr>
+              <w:t>6</w:t>
+            </w:r>
+            <w:r>
+              <w:rPr>
+                <w:rFonts w:ascii="Avenir LT Std 55 Roman" w:hAnsi="Avenir LT Std 55 Roman"/>
+                <w:noProof/>
+                <w:webHidden/>
+                <w:color w:val="000000" w:themeColor="text1"/>
               </w:rPr>
               <w:fldChar w:fldCharType="end"/>
             </w:r>
@@ -1424,23 +1463,28 @@
             <w:rPr>
               <w:rFonts w:ascii="Avenir LT Std 55 Roman" w:eastAsiaTheme="minorEastAsia" w:hAnsi="Avenir LT Std 55 Roman"/>
               <w:noProof/>
+              <w:color w:val="000000" w:themeColor="text1"/>
               <w:lang w:eastAsia="fr-FR"/>
             </w:rPr>
           </w:pPr>
-          <w:hyperlink w:anchor="_Toc518074033" w:history="1">
+          <w:hyperlink w:anchor="_Toc518074921" w:history="1">
             <w:r>
               <w:rPr>
                 <w:rStyle w:val="Lienhypertexte"/>
                 <w:rFonts w:ascii="Avenir LT Std 55 Roman" w:hAnsi="Avenir LT Std 55 Roman"/>
                 <w:noProof/>
+                <w:color w:val="000000" w:themeColor="text1"/>
               </w:rPr>
               <w:t>I. 1) Préambule</w:t>
             </w:r>
-            <w:r>
-              <w:rPr>
-                <w:rFonts w:ascii="Avenir LT Std 55 Roman" w:hAnsi="Avenir LT Std 55 Roman"/>
-                <w:noProof/>
-                <w:webHidden/>
+            <w:bookmarkStart w:id="3" w:name="_GoBack"/>
+            <w:bookmarkEnd w:id="3"/>
+            <w:r>
+              <w:rPr>
+                <w:rFonts w:ascii="Avenir LT Std 55 Roman" w:hAnsi="Avenir LT Std 55 Roman"/>
+                <w:noProof/>
+                <w:webHidden/>
+                <w:color w:val="000000" w:themeColor="text1"/>
               </w:rPr>
               <w:tab/>
             </w:r>
@@ -1449,6 +1493,7 @@
                 <w:rFonts w:ascii="Avenir LT Std 55 Roman" w:hAnsi="Avenir LT Std 55 Roman"/>
                 <w:noProof/>
                 <w:webHidden/>
+                <w:color w:val="000000" w:themeColor="text1"/>
               </w:rPr>
               <w:fldChar w:fldCharType="begin"/>
             </w:r>
@@ -1457,21 +1502,24 @@
                 <w:rFonts w:ascii="Avenir LT Std 55 Roman" w:hAnsi="Avenir LT Std 55 Roman"/>
                 <w:noProof/>
                 <w:webHidden/>
-              </w:rPr>
-              <w:instrText xml:space="preserve"> PAGEREF _Toc518074033 \h </w:instrText>
-            </w:r>
-            <w:r>
-              <w:rPr>
-                <w:rFonts w:ascii="Avenir LT Std 55 Roman" w:hAnsi="Avenir LT Std 55 Roman"/>
-                <w:noProof/>
-                <w:webHidden/>
-              </w:rPr>
-            </w:r>
-            <w:r>
-              <w:rPr>
-                <w:rFonts w:ascii="Avenir LT Std 55 Roman" w:hAnsi="Avenir LT Std 55 Roman"/>
-                <w:noProof/>
-                <w:webHidden/>
+                <w:color w:val="000000" w:themeColor="text1"/>
+              </w:rPr>
+              <w:instrText xml:space="preserve"> PAGEREF _Toc518074921 \h </w:instrText>
+            </w:r>
+            <w:r>
+              <w:rPr>
+                <w:rFonts w:ascii="Avenir LT Std 55 Roman" w:hAnsi="Avenir LT Std 55 Roman"/>
+                <w:noProof/>
+                <w:webHidden/>
+                <w:color w:val="000000" w:themeColor="text1"/>
+              </w:rPr>
+            </w:r>
+            <w:r>
+              <w:rPr>
+                <w:rFonts w:ascii="Avenir LT Std 55 Roman" w:hAnsi="Avenir LT Std 55 Roman"/>
+                <w:noProof/>
+                <w:webHidden/>
+                <w:color w:val="000000" w:themeColor="text1"/>
               </w:rPr>
               <w:fldChar w:fldCharType="separate"/>
             </w:r>
@@ -1480,14 +1528,16 @@
                 <w:rFonts w:ascii="Avenir LT Std 55 Roman" w:hAnsi="Avenir LT Std 55 Roman"/>
                 <w:noProof/>
                 <w:webHidden/>
-              </w:rPr>
-              <w:t>9</w:t>
-            </w:r>
-            <w:r>
-              <w:rPr>
-                <w:rFonts w:ascii="Avenir LT Std 55 Roman" w:hAnsi="Avenir LT Std 55 Roman"/>
-                <w:noProof/>
-                <w:webHidden/>
+                <w:color w:val="000000" w:themeColor="text1"/>
+              </w:rPr>
+              <w:t>6</w:t>
+            </w:r>
+            <w:r>
+              <w:rPr>
+                <w:rFonts w:ascii="Avenir LT Std 55 Roman" w:hAnsi="Avenir LT Std 55 Roman"/>
+                <w:noProof/>
+                <w:webHidden/>
+                <w:color w:val="000000" w:themeColor="text1"/>
               </w:rPr>
               <w:fldChar w:fldCharType="end"/>
             </w:r>
@@ -1502,15 +1552,17 @@
             <w:rPr>
               <w:rFonts w:ascii="Avenir LT Std 55 Roman" w:eastAsiaTheme="minorEastAsia" w:hAnsi="Avenir LT Std 55 Roman"/>
               <w:noProof/>
+              <w:color w:val="000000" w:themeColor="text1"/>
               <w:lang w:eastAsia="fr-FR"/>
             </w:rPr>
           </w:pPr>
-          <w:hyperlink w:anchor="_Toc518074034" w:history="1">
+          <w:hyperlink w:anchor="_Toc518074922" w:history="1">
             <w:r>
               <w:rPr>
                 <w:rStyle w:val="Lienhypertexte"/>
                 <w:rFonts w:ascii="Avenir LT Std 55 Roman" w:hAnsi="Avenir LT Std 55 Roman"/>
                 <w:noProof/>
+                <w:color w:val="000000" w:themeColor="text1"/>
               </w:rPr>
               <w:t>I. 2) Motivation</w:t>
             </w:r>
@@ -1519,6 +1571,7 @@
                 <w:rFonts w:ascii="Avenir LT Std 55 Roman" w:hAnsi="Avenir LT Std 55 Roman"/>
                 <w:noProof/>
                 <w:webHidden/>
+                <w:color w:val="000000" w:themeColor="text1"/>
               </w:rPr>
               <w:tab/>
             </w:r>
@@ -1527,6 +1580,7 @@
                 <w:rFonts w:ascii="Avenir LT Std 55 Roman" w:hAnsi="Avenir LT Std 55 Roman"/>
                 <w:noProof/>
                 <w:webHidden/>
+                <w:color w:val="000000" w:themeColor="text1"/>
               </w:rPr>
               <w:fldChar w:fldCharType="begin"/>
             </w:r>
@@ -1535,21 +1589,24 @@
                 <w:rFonts w:ascii="Avenir LT Std 55 Roman" w:hAnsi="Avenir LT Std 55 Roman"/>
                 <w:noProof/>
                 <w:webHidden/>
-              </w:rPr>
-              <w:instrText xml:space="preserve"> PAGEREF _Toc518074034 \h </w:instrText>
-            </w:r>
-            <w:r>
-              <w:rPr>
-                <w:rFonts w:ascii="Avenir LT Std 55 Roman" w:hAnsi="Avenir LT Std 55 Roman"/>
-                <w:noProof/>
-                <w:webHidden/>
-              </w:rPr>
-            </w:r>
-            <w:r>
-              <w:rPr>
-                <w:rFonts w:ascii="Avenir LT Std 55 Roman" w:hAnsi="Avenir LT Std 55 Roman"/>
-                <w:noProof/>
-                <w:webHidden/>
+                <w:color w:val="000000" w:themeColor="text1"/>
+              </w:rPr>
+              <w:instrText xml:space="preserve"> PAGEREF _Toc518074922 \h </w:instrText>
+            </w:r>
+            <w:r>
+              <w:rPr>
+                <w:rFonts w:ascii="Avenir LT Std 55 Roman" w:hAnsi="Avenir LT Std 55 Roman"/>
+                <w:noProof/>
+                <w:webHidden/>
+                <w:color w:val="000000" w:themeColor="text1"/>
+              </w:rPr>
+            </w:r>
+            <w:r>
+              <w:rPr>
+                <w:rFonts w:ascii="Avenir LT Std 55 Roman" w:hAnsi="Avenir LT Std 55 Roman"/>
+                <w:noProof/>
+                <w:webHidden/>
+                <w:color w:val="000000" w:themeColor="text1"/>
               </w:rPr>
               <w:fldChar w:fldCharType="separate"/>
             </w:r>
@@ -1558,14 +1615,16 @@
                 <w:rFonts w:ascii="Avenir LT Std 55 Roman" w:hAnsi="Avenir LT Std 55 Roman"/>
                 <w:noProof/>
                 <w:webHidden/>
-              </w:rPr>
-              <w:t>9</w:t>
-            </w:r>
-            <w:r>
-              <w:rPr>
-                <w:rFonts w:ascii="Avenir LT Std 55 Roman" w:hAnsi="Avenir LT Std 55 Roman"/>
-                <w:noProof/>
-                <w:webHidden/>
+                <w:color w:val="000000" w:themeColor="text1"/>
+              </w:rPr>
+              <w:t>6</w:t>
+            </w:r>
+            <w:r>
+              <w:rPr>
+                <w:rFonts w:ascii="Avenir LT Std 55 Roman" w:hAnsi="Avenir LT Std 55 Roman"/>
+                <w:noProof/>
+                <w:webHidden/>
+                <w:color w:val="000000" w:themeColor="text1"/>
               </w:rPr>
               <w:fldChar w:fldCharType="end"/>
             </w:r>
@@ -1580,15 +1639,17 @@
             <w:rPr>
               <w:rFonts w:ascii="Avenir LT Std 55 Roman" w:eastAsiaTheme="minorEastAsia" w:hAnsi="Avenir LT Std 55 Roman"/>
               <w:noProof/>
+              <w:color w:val="000000" w:themeColor="text1"/>
               <w:lang w:eastAsia="fr-FR"/>
             </w:rPr>
           </w:pPr>
-          <w:hyperlink w:anchor="_Toc518074035" w:history="1">
+          <w:hyperlink w:anchor="_Toc518074923" w:history="1">
             <w:r>
               <w:rPr>
                 <w:rStyle w:val="Lienhypertexte"/>
                 <w:rFonts w:ascii="Avenir LT Std 55 Roman" w:hAnsi="Avenir LT Std 55 Roman"/>
                 <w:noProof/>
+                <w:color w:val="000000" w:themeColor="text1"/>
               </w:rPr>
               <w:t>II. Présentation du projet</w:t>
             </w:r>
@@ -1597,6 +1658,7 @@
                 <w:rFonts w:ascii="Avenir LT Std 55 Roman" w:hAnsi="Avenir LT Std 55 Roman"/>
                 <w:noProof/>
                 <w:webHidden/>
+                <w:color w:val="000000" w:themeColor="text1"/>
               </w:rPr>
               <w:tab/>
             </w:r>
@@ -1605,6 +1667,7 @@
                 <w:rFonts w:ascii="Avenir LT Std 55 Roman" w:hAnsi="Avenir LT Std 55 Roman"/>
                 <w:noProof/>
                 <w:webHidden/>
+                <w:color w:val="000000" w:themeColor="text1"/>
               </w:rPr>
               <w:fldChar w:fldCharType="begin"/>
             </w:r>
@@ -1613,21 +1676,24 @@
                 <w:rFonts w:ascii="Avenir LT Std 55 Roman" w:hAnsi="Avenir LT Std 55 Roman"/>
                 <w:noProof/>
                 <w:webHidden/>
-              </w:rPr>
-              <w:instrText xml:space="preserve"> PAGEREF _Toc518074035 \h </w:instrText>
-            </w:r>
-            <w:r>
-              <w:rPr>
-                <w:rFonts w:ascii="Avenir LT Std 55 Roman" w:hAnsi="Avenir LT Std 55 Roman"/>
-                <w:noProof/>
-                <w:webHidden/>
-              </w:rPr>
-            </w:r>
-            <w:r>
-              <w:rPr>
-                <w:rFonts w:ascii="Avenir LT Std 55 Roman" w:hAnsi="Avenir LT Std 55 Roman"/>
-                <w:noProof/>
-                <w:webHidden/>
+                <w:color w:val="000000" w:themeColor="text1"/>
+              </w:rPr>
+              <w:instrText xml:space="preserve"> PAGEREF _Toc518074923 \h </w:instrText>
+            </w:r>
+            <w:r>
+              <w:rPr>
+                <w:rFonts w:ascii="Avenir LT Std 55 Roman" w:hAnsi="Avenir LT Std 55 Roman"/>
+                <w:noProof/>
+                <w:webHidden/>
+                <w:color w:val="000000" w:themeColor="text1"/>
+              </w:rPr>
+            </w:r>
+            <w:r>
+              <w:rPr>
+                <w:rFonts w:ascii="Avenir LT Std 55 Roman" w:hAnsi="Avenir LT Std 55 Roman"/>
+                <w:noProof/>
+                <w:webHidden/>
+                <w:color w:val="000000" w:themeColor="text1"/>
               </w:rPr>
               <w:fldChar w:fldCharType="separate"/>
             </w:r>
@@ -1636,14 +1702,16 @@
                 <w:rFonts w:ascii="Avenir LT Std 55 Roman" w:hAnsi="Avenir LT Std 55 Roman"/>
                 <w:noProof/>
                 <w:webHidden/>
-              </w:rPr>
-              <w:t>10</w:t>
-            </w:r>
-            <w:r>
-              <w:rPr>
-                <w:rFonts w:ascii="Avenir LT Std 55 Roman" w:hAnsi="Avenir LT Std 55 Roman"/>
-                <w:noProof/>
-                <w:webHidden/>
+                <w:color w:val="000000" w:themeColor="text1"/>
+              </w:rPr>
+              <w:t>7</w:t>
+            </w:r>
+            <w:r>
+              <w:rPr>
+                <w:rFonts w:ascii="Avenir LT Std 55 Roman" w:hAnsi="Avenir LT Std 55 Roman"/>
+                <w:noProof/>
+                <w:webHidden/>
+                <w:color w:val="000000" w:themeColor="text1"/>
               </w:rPr>
               <w:fldChar w:fldCharType="end"/>
             </w:r>
@@ -1658,15 +1726,17 @@
             <w:rPr>
               <w:rFonts w:ascii="Avenir LT Std 55 Roman" w:eastAsiaTheme="minorEastAsia" w:hAnsi="Avenir LT Std 55 Roman"/>
               <w:noProof/>
+              <w:color w:val="000000" w:themeColor="text1"/>
               <w:lang w:eastAsia="fr-FR"/>
             </w:rPr>
           </w:pPr>
-          <w:hyperlink w:anchor="_Toc518074036" w:history="1">
+          <w:hyperlink w:anchor="_Toc518074924" w:history="1">
             <w:r>
               <w:rPr>
                 <w:rStyle w:val="Lienhypertexte"/>
                 <w:rFonts w:ascii="Avenir LT Std 55 Roman" w:hAnsi="Avenir LT Std 55 Roman"/>
                 <w:noProof/>
+                <w:color w:val="000000" w:themeColor="text1"/>
               </w:rPr>
               <w:t>II. 1) Objectifs</w:t>
             </w:r>
@@ -1675,6 +1745,7 @@
                 <w:rFonts w:ascii="Avenir LT Std 55 Roman" w:hAnsi="Avenir LT Std 55 Roman"/>
                 <w:noProof/>
                 <w:webHidden/>
+                <w:color w:val="000000" w:themeColor="text1"/>
               </w:rPr>
               <w:tab/>
             </w:r>
@@ -1683,6 +1754,7 @@
                 <w:rFonts w:ascii="Avenir LT Std 55 Roman" w:hAnsi="Avenir LT Std 55 Roman"/>
                 <w:noProof/>
                 <w:webHidden/>
+                <w:color w:val="000000" w:themeColor="text1"/>
               </w:rPr>
               <w:fldChar w:fldCharType="begin"/>
             </w:r>
@@ -1691,21 +1763,24 @@
                 <w:rFonts w:ascii="Avenir LT Std 55 Roman" w:hAnsi="Avenir LT Std 55 Roman"/>
                 <w:noProof/>
                 <w:webHidden/>
-              </w:rPr>
-              <w:instrText xml:space="preserve"> PAGEREF _Toc518074036 \h </w:instrText>
-            </w:r>
-            <w:r>
-              <w:rPr>
-                <w:rFonts w:ascii="Avenir LT Std 55 Roman" w:hAnsi="Avenir LT Std 55 Roman"/>
-                <w:noProof/>
-                <w:webHidden/>
-              </w:rPr>
-            </w:r>
-            <w:r>
-              <w:rPr>
-                <w:rFonts w:ascii="Avenir LT Std 55 Roman" w:hAnsi="Avenir LT Std 55 Roman"/>
-                <w:noProof/>
-                <w:webHidden/>
+                <w:color w:val="000000" w:themeColor="text1"/>
+              </w:rPr>
+              <w:instrText xml:space="preserve"> PAGEREF _Toc518074924 \h </w:instrText>
+            </w:r>
+            <w:r>
+              <w:rPr>
+                <w:rFonts w:ascii="Avenir LT Std 55 Roman" w:hAnsi="Avenir LT Std 55 Roman"/>
+                <w:noProof/>
+                <w:webHidden/>
+                <w:color w:val="000000" w:themeColor="text1"/>
+              </w:rPr>
+            </w:r>
+            <w:r>
+              <w:rPr>
+                <w:rFonts w:ascii="Avenir LT Std 55 Roman" w:hAnsi="Avenir LT Std 55 Roman"/>
+                <w:noProof/>
+                <w:webHidden/>
+                <w:color w:val="000000" w:themeColor="text1"/>
               </w:rPr>
               <w:fldChar w:fldCharType="separate"/>
             </w:r>
@@ -1714,14 +1789,16 @@
                 <w:rFonts w:ascii="Avenir LT Std 55 Roman" w:hAnsi="Avenir LT Std 55 Roman"/>
                 <w:noProof/>
                 <w:webHidden/>
-              </w:rPr>
-              <w:t>10</w:t>
-            </w:r>
-            <w:r>
-              <w:rPr>
-                <w:rFonts w:ascii="Avenir LT Std 55 Roman" w:hAnsi="Avenir LT Std 55 Roman"/>
-                <w:noProof/>
-                <w:webHidden/>
+                <w:color w:val="000000" w:themeColor="text1"/>
+              </w:rPr>
+              <w:t>7</w:t>
+            </w:r>
+            <w:r>
+              <w:rPr>
+                <w:rFonts w:ascii="Avenir LT Std 55 Roman" w:hAnsi="Avenir LT Std 55 Roman"/>
+                <w:noProof/>
+                <w:webHidden/>
+                <w:color w:val="000000" w:themeColor="text1"/>
               </w:rPr>
               <w:fldChar w:fldCharType="end"/>
             </w:r>
@@ -1736,15 +1813,17 @@
             <w:rPr>
               <w:rFonts w:ascii="Avenir LT Std 55 Roman" w:eastAsiaTheme="minorEastAsia" w:hAnsi="Avenir LT Std 55 Roman"/>
               <w:noProof/>
+              <w:color w:val="000000" w:themeColor="text1"/>
               <w:lang w:eastAsia="fr-FR"/>
             </w:rPr>
           </w:pPr>
-          <w:hyperlink w:anchor="_Toc518074037" w:history="1">
+          <w:hyperlink w:anchor="_Toc518074925" w:history="1">
             <w:r>
               <w:rPr>
                 <w:rStyle w:val="Lienhypertexte"/>
                 <w:rFonts w:ascii="Avenir LT Std 55 Roman" w:hAnsi="Avenir LT Std 55 Roman"/>
                 <w:noProof/>
+                <w:color w:val="000000" w:themeColor="text1"/>
               </w:rPr>
               <w:t>II. 2) Démarches</w:t>
             </w:r>
@@ -1753,6 +1832,7 @@
                 <w:rFonts w:ascii="Avenir LT Std 55 Roman" w:hAnsi="Avenir LT Std 55 Roman"/>
                 <w:noProof/>
                 <w:webHidden/>
+                <w:color w:val="000000" w:themeColor="text1"/>
               </w:rPr>
               <w:tab/>
             </w:r>
@@ -1761,6 +1841,7 @@
                 <w:rFonts w:ascii="Avenir LT Std 55 Roman" w:hAnsi="Avenir LT Std 55 Roman"/>
                 <w:noProof/>
                 <w:webHidden/>
+                <w:color w:val="000000" w:themeColor="text1"/>
               </w:rPr>
               <w:fldChar w:fldCharType="begin"/>
             </w:r>
@@ -1769,21 +1850,24 @@
                 <w:rFonts w:ascii="Avenir LT Std 55 Roman" w:hAnsi="Avenir LT Std 55 Roman"/>
                 <w:noProof/>
                 <w:webHidden/>
-              </w:rPr>
-              <w:instrText xml:space="preserve"> PAGEREF _Toc518074037 \h </w:instrText>
-            </w:r>
-            <w:r>
-              <w:rPr>
-                <w:rFonts w:ascii="Avenir LT Std 55 Roman" w:hAnsi="Avenir LT Std 55 Roman"/>
-                <w:noProof/>
-                <w:webHidden/>
-              </w:rPr>
-            </w:r>
-            <w:r>
-              <w:rPr>
-                <w:rFonts w:ascii="Avenir LT Std 55 Roman" w:hAnsi="Avenir LT Std 55 Roman"/>
-                <w:noProof/>
-                <w:webHidden/>
+                <w:color w:val="000000" w:themeColor="text1"/>
+              </w:rPr>
+              <w:instrText xml:space="preserve"> PAGEREF _Toc518074925 \h </w:instrText>
+            </w:r>
+            <w:r>
+              <w:rPr>
+                <w:rFonts w:ascii="Avenir LT Std 55 Roman" w:hAnsi="Avenir LT Std 55 Roman"/>
+                <w:noProof/>
+                <w:webHidden/>
+                <w:color w:val="000000" w:themeColor="text1"/>
+              </w:rPr>
+            </w:r>
+            <w:r>
+              <w:rPr>
+                <w:rFonts w:ascii="Avenir LT Std 55 Roman" w:hAnsi="Avenir LT Std 55 Roman"/>
+                <w:noProof/>
+                <w:webHidden/>
+                <w:color w:val="000000" w:themeColor="text1"/>
               </w:rPr>
               <w:fldChar w:fldCharType="separate"/>
             </w:r>
@@ -1792,14 +1876,16 @@
                 <w:rFonts w:ascii="Avenir LT Std 55 Roman" w:hAnsi="Avenir LT Std 55 Roman"/>
                 <w:noProof/>
                 <w:webHidden/>
-              </w:rPr>
-              <w:t>11</w:t>
-            </w:r>
-            <w:r>
-              <w:rPr>
-                <w:rFonts w:ascii="Avenir LT Std 55 Roman" w:hAnsi="Avenir LT Std 55 Roman"/>
-                <w:noProof/>
-                <w:webHidden/>
+                <w:color w:val="000000" w:themeColor="text1"/>
+              </w:rPr>
+              <w:t>7</w:t>
+            </w:r>
+            <w:r>
+              <w:rPr>
+                <w:rFonts w:ascii="Avenir LT Std 55 Roman" w:hAnsi="Avenir LT Std 55 Roman"/>
+                <w:noProof/>
+                <w:webHidden/>
+                <w:color w:val="000000" w:themeColor="text1"/>
               </w:rPr>
               <w:fldChar w:fldCharType="end"/>
             </w:r>
@@ -1814,15 +1900,17 @@
             <w:rPr>
               <w:rFonts w:ascii="Avenir LT Std 55 Roman" w:eastAsiaTheme="minorEastAsia" w:hAnsi="Avenir LT Std 55 Roman"/>
               <w:noProof/>
+              <w:color w:val="000000" w:themeColor="text1"/>
               <w:lang w:eastAsia="fr-FR"/>
             </w:rPr>
           </w:pPr>
-          <w:hyperlink w:anchor="_Toc518074038" w:history="1">
+          <w:hyperlink w:anchor="_Toc518074926" w:history="1">
             <w:r>
               <w:rPr>
                 <w:rStyle w:val="Lienhypertexte"/>
                 <w:rFonts w:ascii="Avenir LT Std 55 Roman" w:hAnsi="Avenir LT Std 55 Roman"/>
                 <w:noProof/>
+                <w:color w:val="000000" w:themeColor="text1"/>
               </w:rPr>
               <w:t>II. 3) Environnement</w:t>
             </w:r>
@@ -1831,6 +1919,7 @@
                 <w:rFonts w:ascii="Avenir LT Std 55 Roman" w:hAnsi="Avenir LT Std 55 Roman"/>
                 <w:noProof/>
                 <w:webHidden/>
+                <w:color w:val="000000" w:themeColor="text1"/>
               </w:rPr>
               <w:tab/>
             </w:r>
@@ -1839,6 +1928,7 @@
                 <w:rFonts w:ascii="Avenir LT Std 55 Roman" w:hAnsi="Avenir LT Std 55 Roman"/>
                 <w:noProof/>
                 <w:webHidden/>
+                <w:color w:val="000000" w:themeColor="text1"/>
               </w:rPr>
               <w:fldChar w:fldCharType="begin"/>
             </w:r>
@@ -1847,21 +1937,24 @@
                 <w:rFonts w:ascii="Avenir LT Std 55 Roman" w:hAnsi="Avenir LT Std 55 Roman"/>
                 <w:noProof/>
                 <w:webHidden/>
-              </w:rPr>
-              <w:instrText xml:space="preserve"> PAGEREF _Toc518074038 \h </w:instrText>
-            </w:r>
-            <w:r>
-              <w:rPr>
-                <w:rFonts w:ascii="Avenir LT Std 55 Roman" w:hAnsi="Avenir LT Std 55 Roman"/>
-                <w:noProof/>
-                <w:webHidden/>
-              </w:rPr>
-            </w:r>
-            <w:r>
-              <w:rPr>
-                <w:rFonts w:ascii="Avenir LT Std 55 Roman" w:hAnsi="Avenir LT Std 55 Roman"/>
-                <w:noProof/>
-                <w:webHidden/>
+                <w:color w:val="000000" w:themeColor="text1"/>
+              </w:rPr>
+              <w:instrText xml:space="preserve"> PAGEREF _Toc518074926 \h </w:instrText>
+            </w:r>
+            <w:r>
+              <w:rPr>
+                <w:rFonts w:ascii="Avenir LT Std 55 Roman" w:hAnsi="Avenir LT Std 55 Roman"/>
+                <w:noProof/>
+                <w:webHidden/>
+                <w:color w:val="000000" w:themeColor="text1"/>
+              </w:rPr>
+            </w:r>
+            <w:r>
+              <w:rPr>
+                <w:rFonts w:ascii="Avenir LT Std 55 Roman" w:hAnsi="Avenir LT Std 55 Roman"/>
+                <w:noProof/>
+                <w:webHidden/>
+                <w:color w:val="000000" w:themeColor="text1"/>
               </w:rPr>
               <w:fldChar w:fldCharType="separate"/>
             </w:r>
@@ -1870,14 +1963,16 @@
                 <w:rFonts w:ascii="Avenir LT Std 55 Roman" w:hAnsi="Avenir LT Std 55 Roman"/>
                 <w:noProof/>
                 <w:webHidden/>
-              </w:rPr>
-              <w:t>12</w:t>
-            </w:r>
-            <w:r>
-              <w:rPr>
-                <w:rFonts w:ascii="Avenir LT Std 55 Roman" w:hAnsi="Avenir LT Std 55 Roman"/>
-                <w:noProof/>
-                <w:webHidden/>
+                <w:color w:val="000000" w:themeColor="text1"/>
+              </w:rPr>
+              <w:t>8</w:t>
+            </w:r>
+            <w:r>
+              <w:rPr>
+                <w:rFonts w:ascii="Avenir LT Std 55 Roman" w:hAnsi="Avenir LT Std 55 Roman"/>
+                <w:noProof/>
+                <w:webHidden/>
+                <w:color w:val="000000" w:themeColor="text1"/>
               </w:rPr>
               <w:fldChar w:fldCharType="end"/>
             </w:r>
@@ -1892,23 +1987,26 @@
             <w:rPr>
               <w:rFonts w:ascii="Avenir LT Std 55 Roman" w:eastAsiaTheme="minorEastAsia" w:hAnsi="Avenir LT Std 55 Roman"/>
               <w:noProof/>
+              <w:color w:val="000000" w:themeColor="text1"/>
               <w:lang w:eastAsia="fr-FR"/>
             </w:rPr>
           </w:pPr>
-          <w:hyperlink w:anchor="_Toc518074039" w:history="1">
+          <w:hyperlink w:anchor="_Toc518074927" w:history="1">
             <w:r>
               <w:rPr>
                 <w:rStyle w:val="Lienhypertexte"/>
                 <w:rFonts w:ascii="Avenir LT Std 55 Roman" w:hAnsi="Avenir LT Std 55 Roman"/>
                 <w:noProof/>
-              </w:rPr>
-              <w:t>Méthodes de travail</w:t>
-            </w:r>
-            <w:r>
-              <w:rPr>
-                <w:rFonts w:ascii="Avenir LT Std 55 Roman" w:hAnsi="Avenir LT Std 55 Roman"/>
-                <w:noProof/>
-                <w:webHidden/>
+                <w:color w:val="000000" w:themeColor="text1"/>
+              </w:rPr>
+              <w:t>III. Méthodes de travail</w:t>
+            </w:r>
+            <w:r>
+              <w:rPr>
+                <w:rFonts w:ascii="Avenir LT Std 55 Roman" w:hAnsi="Avenir LT Std 55 Roman"/>
+                <w:noProof/>
+                <w:webHidden/>
+                <w:color w:val="000000" w:themeColor="text1"/>
               </w:rPr>
               <w:tab/>
             </w:r>
@@ -1917,6 +2015,7 @@
                 <w:rFonts w:ascii="Avenir LT Std 55 Roman" w:hAnsi="Avenir LT Std 55 Roman"/>
                 <w:noProof/>
                 <w:webHidden/>
+                <w:color w:val="000000" w:themeColor="text1"/>
               </w:rPr>
               <w:fldChar w:fldCharType="begin"/>
             </w:r>
@@ -1925,21 +2024,24 @@
                 <w:rFonts w:ascii="Avenir LT Std 55 Roman" w:hAnsi="Avenir LT Std 55 Roman"/>
                 <w:noProof/>
                 <w:webHidden/>
-              </w:rPr>
-              <w:instrText xml:space="preserve"> PAGEREF _Toc518074039 \h </w:instrText>
-            </w:r>
-            <w:r>
-              <w:rPr>
-                <w:rFonts w:ascii="Avenir LT Std 55 Roman" w:hAnsi="Avenir LT Std 55 Roman"/>
-                <w:noProof/>
-                <w:webHidden/>
-              </w:rPr>
-            </w:r>
-            <w:r>
-              <w:rPr>
-                <w:rFonts w:ascii="Avenir LT Std 55 Roman" w:hAnsi="Avenir LT Std 55 Roman"/>
-                <w:noProof/>
-                <w:webHidden/>
+                <w:color w:val="000000" w:themeColor="text1"/>
+              </w:rPr>
+              <w:instrText xml:space="preserve"> PAGEREF _Toc518074927 \h </w:instrText>
+            </w:r>
+            <w:r>
+              <w:rPr>
+                <w:rFonts w:ascii="Avenir LT Std 55 Roman" w:hAnsi="Avenir LT Std 55 Roman"/>
+                <w:noProof/>
+                <w:webHidden/>
+                <w:color w:val="000000" w:themeColor="text1"/>
+              </w:rPr>
+            </w:r>
+            <w:r>
+              <w:rPr>
+                <w:rFonts w:ascii="Avenir LT Std 55 Roman" w:hAnsi="Avenir LT Std 55 Roman"/>
+                <w:noProof/>
+                <w:webHidden/>
+                <w:color w:val="000000" w:themeColor="text1"/>
               </w:rPr>
               <w:fldChar w:fldCharType="separate"/>
             </w:r>
@@ -1948,14 +2050,16 @@
                 <w:rFonts w:ascii="Avenir LT Std 55 Roman" w:hAnsi="Avenir LT Std 55 Roman"/>
                 <w:noProof/>
                 <w:webHidden/>
-              </w:rPr>
-              <w:t>13</w:t>
-            </w:r>
-            <w:r>
-              <w:rPr>
-                <w:rFonts w:ascii="Avenir LT Std 55 Roman" w:hAnsi="Avenir LT Std 55 Roman"/>
-                <w:noProof/>
-                <w:webHidden/>
+                <w:color w:val="000000" w:themeColor="text1"/>
+              </w:rPr>
+              <w:t>9</w:t>
+            </w:r>
+            <w:r>
+              <w:rPr>
+                <w:rFonts w:ascii="Avenir LT Std 55 Roman" w:hAnsi="Avenir LT Std 55 Roman"/>
+                <w:noProof/>
+                <w:webHidden/>
+                <w:color w:val="000000" w:themeColor="text1"/>
               </w:rPr>
               <w:fldChar w:fldCharType="end"/>
             </w:r>
@@ -1970,15 +2074,17 @@
             <w:rPr>
               <w:rFonts w:ascii="Avenir LT Std 55 Roman" w:eastAsiaTheme="minorEastAsia" w:hAnsi="Avenir LT Std 55 Roman"/>
               <w:noProof/>
+              <w:color w:val="000000" w:themeColor="text1"/>
               <w:lang w:eastAsia="fr-FR"/>
             </w:rPr>
           </w:pPr>
-          <w:hyperlink w:anchor="_Toc518074040" w:history="1">
+          <w:hyperlink w:anchor="_Toc518074928" w:history="1">
             <w:r>
               <w:rPr>
                 <w:rStyle w:val="Lienhypertexte"/>
                 <w:rFonts w:ascii="Avenir LT Std 55 Roman" w:hAnsi="Avenir LT Std 55 Roman"/>
                 <w:noProof/>
+                <w:color w:val="000000" w:themeColor="text1"/>
               </w:rPr>
               <w:t>III. 1) Word et le suivi de modifications</w:t>
             </w:r>
@@ -1987,6 +2093,7 @@
                 <w:rFonts w:ascii="Avenir LT Std 55 Roman" w:hAnsi="Avenir LT Std 55 Roman"/>
                 <w:noProof/>
                 <w:webHidden/>
+                <w:color w:val="000000" w:themeColor="text1"/>
               </w:rPr>
               <w:tab/>
             </w:r>
@@ -1995,6 +2102,7 @@
                 <w:rFonts w:ascii="Avenir LT Std 55 Roman" w:hAnsi="Avenir LT Std 55 Roman"/>
                 <w:noProof/>
                 <w:webHidden/>
+                <w:color w:val="000000" w:themeColor="text1"/>
               </w:rPr>
               <w:fldChar w:fldCharType="begin"/>
             </w:r>
@@ -2003,21 +2111,24 @@
                 <w:rFonts w:ascii="Avenir LT Std 55 Roman" w:hAnsi="Avenir LT Std 55 Roman"/>
                 <w:noProof/>
                 <w:webHidden/>
-              </w:rPr>
-              <w:instrText xml:space="preserve"> PAGEREF _Toc518074040 \h </w:instrText>
-            </w:r>
-            <w:r>
-              <w:rPr>
-                <w:rFonts w:ascii="Avenir LT Std 55 Roman" w:hAnsi="Avenir LT Std 55 Roman"/>
-                <w:noProof/>
-                <w:webHidden/>
-              </w:rPr>
-            </w:r>
-            <w:r>
-              <w:rPr>
-                <w:rFonts w:ascii="Avenir LT Std 55 Roman" w:hAnsi="Avenir LT Std 55 Roman"/>
-                <w:noProof/>
-                <w:webHidden/>
+                <w:color w:val="000000" w:themeColor="text1"/>
+              </w:rPr>
+              <w:instrText xml:space="preserve"> PAGEREF _Toc518074928 \h </w:instrText>
+            </w:r>
+            <w:r>
+              <w:rPr>
+                <w:rFonts w:ascii="Avenir LT Std 55 Roman" w:hAnsi="Avenir LT Std 55 Roman"/>
+                <w:noProof/>
+                <w:webHidden/>
+                <w:color w:val="000000" w:themeColor="text1"/>
+              </w:rPr>
+            </w:r>
+            <w:r>
+              <w:rPr>
+                <w:rFonts w:ascii="Avenir LT Std 55 Roman" w:hAnsi="Avenir LT Std 55 Roman"/>
+                <w:noProof/>
+                <w:webHidden/>
+                <w:color w:val="000000" w:themeColor="text1"/>
               </w:rPr>
               <w:fldChar w:fldCharType="separate"/>
             </w:r>
@@ -2026,14 +2137,16 @@
                 <w:rFonts w:ascii="Avenir LT Std 55 Roman" w:hAnsi="Avenir LT Std 55 Roman"/>
                 <w:noProof/>
                 <w:webHidden/>
-              </w:rPr>
-              <w:t>13</w:t>
-            </w:r>
-            <w:r>
-              <w:rPr>
-                <w:rFonts w:ascii="Avenir LT Std 55 Roman" w:hAnsi="Avenir LT Std 55 Roman"/>
-                <w:noProof/>
-                <w:webHidden/>
+                <w:color w:val="000000" w:themeColor="text1"/>
+              </w:rPr>
+              <w:t>9</w:t>
+            </w:r>
+            <w:r>
+              <w:rPr>
+                <w:rFonts w:ascii="Avenir LT Std 55 Roman" w:hAnsi="Avenir LT Std 55 Roman"/>
+                <w:noProof/>
+                <w:webHidden/>
+                <w:color w:val="000000" w:themeColor="text1"/>
               </w:rPr>
               <w:fldChar w:fldCharType="end"/>
             </w:r>
@@ -2048,15 +2161,17 @@
             <w:rPr>
               <w:rFonts w:ascii="Avenir LT Std 55 Roman" w:eastAsiaTheme="minorEastAsia" w:hAnsi="Avenir LT Std 55 Roman"/>
               <w:noProof/>
+              <w:color w:val="000000" w:themeColor="text1"/>
               <w:lang w:eastAsia="fr-FR"/>
             </w:rPr>
           </w:pPr>
-          <w:hyperlink w:anchor="_Toc518074041" w:history="1">
+          <w:hyperlink w:anchor="_Toc518074929" w:history="1">
             <w:r>
               <w:rPr>
                 <w:rStyle w:val="Lienhypertexte"/>
                 <w:rFonts w:ascii="Avenir LT Std 55 Roman" w:hAnsi="Avenir LT Std 55 Roman"/>
                 <w:noProof/>
+                <w:color w:val="000000" w:themeColor="text1"/>
               </w:rPr>
               <w:t>III. 2) Diagramme de Gantt</w:t>
             </w:r>
@@ -2065,6 +2180,7 @@
                 <w:rFonts w:ascii="Avenir LT Std 55 Roman" w:hAnsi="Avenir LT Std 55 Roman"/>
                 <w:noProof/>
                 <w:webHidden/>
+                <w:color w:val="000000" w:themeColor="text1"/>
               </w:rPr>
               <w:tab/>
             </w:r>
@@ -2073,6 +2189,7 @@
                 <w:rFonts w:ascii="Avenir LT Std 55 Roman" w:hAnsi="Avenir LT Std 55 Roman"/>
                 <w:noProof/>
                 <w:webHidden/>
+                <w:color w:val="000000" w:themeColor="text1"/>
               </w:rPr>
               <w:fldChar w:fldCharType="begin"/>
             </w:r>
@@ -2081,21 +2198,24 @@
                 <w:rFonts w:ascii="Avenir LT Std 55 Roman" w:hAnsi="Avenir LT Std 55 Roman"/>
                 <w:noProof/>
                 <w:webHidden/>
-              </w:rPr>
-              <w:instrText xml:space="preserve"> PAGEREF _Toc518074041 \h </w:instrText>
-            </w:r>
-            <w:r>
-              <w:rPr>
-                <w:rFonts w:ascii="Avenir LT Std 55 Roman" w:hAnsi="Avenir LT Std 55 Roman"/>
-                <w:noProof/>
-                <w:webHidden/>
-              </w:rPr>
-            </w:r>
-            <w:r>
-              <w:rPr>
-                <w:rFonts w:ascii="Avenir LT Std 55 Roman" w:hAnsi="Avenir LT Std 55 Roman"/>
-                <w:noProof/>
-                <w:webHidden/>
+                <w:color w:val="000000" w:themeColor="text1"/>
+              </w:rPr>
+              <w:instrText xml:space="preserve"> PAGEREF _Toc518074929 \h </w:instrText>
+            </w:r>
+            <w:r>
+              <w:rPr>
+                <w:rFonts w:ascii="Avenir LT Std 55 Roman" w:hAnsi="Avenir LT Std 55 Roman"/>
+                <w:noProof/>
+                <w:webHidden/>
+                <w:color w:val="000000" w:themeColor="text1"/>
+              </w:rPr>
+            </w:r>
+            <w:r>
+              <w:rPr>
+                <w:rFonts w:ascii="Avenir LT Std 55 Roman" w:hAnsi="Avenir LT Std 55 Roman"/>
+                <w:noProof/>
+                <w:webHidden/>
+                <w:color w:val="000000" w:themeColor="text1"/>
               </w:rPr>
               <w:fldChar w:fldCharType="separate"/>
             </w:r>
@@ -2104,14 +2224,16 @@
                 <w:rFonts w:ascii="Avenir LT Std 55 Roman" w:hAnsi="Avenir LT Std 55 Roman"/>
                 <w:noProof/>
                 <w:webHidden/>
-              </w:rPr>
-              <w:t>13</w:t>
-            </w:r>
-            <w:r>
-              <w:rPr>
-                <w:rFonts w:ascii="Avenir LT Std 55 Roman" w:hAnsi="Avenir LT Std 55 Roman"/>
-                <w:noProof/>
-                <w:webHidden/>
+                <w:color w:val="000000" w:themeColor="text1"/>
+              </w:rPr>
+              <w:t>9</w:t>
+            </w:r>
+            <w:r>
+              <w:rPr>
+                <w:rFonts w:ascii="Avenir LT Std 55 Roman" w:hAnsi="Avenir LT Std 55 Roman"/>
+                <w:noProof/>
+                <w:webHidden/>
+                <w:color w:val="000000" w:themeColor="text1"/>
               </w:rPr>
               <w:fldChar w:fldCharType="end"/>
             </w:r>
@@ -2126,15 +2248,17 @@
             <w:rPr>
               <w:rFonts w:ascii="Avenir LT Std 55 Roman" w:eastAsiaTheme="minorEastAsia" w:hAnsi="Avenir LT Std 55 Roman"/>
               <w:noProof/>
+              <w:color w:val="000000" w:themeColor="text1"/>
               <w:lang w:eastAsia="fr-FR"/>
             </w:rPr>
           </w:pPr>
-          <w:hyperlink w:anchor="_Toc518074042" w:history="1">
+          <w:hyperlink w:anchor="_Toc518074930" w:history="1">
             <w:r>
               <w:rPr>
                 <w:rStyle w:val="Lienhypertexte"/>
                 <w:rFonts w:ascii="Avenir LT Std 55 Roman" w:hAnsi="Avenir LT Std 55 Roman"/>
                 <w:noProof/>
+                <w:color w:val="000000" w:themeColor="text1"/>
               </w:rPr>
               <w:t>III. 3) Git</w:t>
             </w:r>
@@ -2143,6 +2267,7 @@
                 <w:rFonts w:ascii="Avenir LT Std 55 Roman" w:hAnsi="Avenir LT Std 55 Roman"/>
                 <w:noProof/>
                 <w:webHidden/>
+                <w:color w:val="000000" w:themeColor="text1"/>
               </w:rPr>
               <w:tab/>
             </w:r>
@@ -2151,6 +2276,7 @@
                 <w:rFonts w:ascii="Avenir LT Std 55 Roman" w:hAnsi="Avenir LT Std 55 Roman"/>
                 <w:noProof/>
                 <w:webHidden/>
+                <w:color w:val="000000" w:themeColor="text1"/>
               </w:rPr>
               <w:fldChar w:fldCharType="begin"/>
             </w:r>
@@ -2159,21 +2285,24 @@
                 <w:rFonts w:ascii="Avenir LT Std 55 Roman" w:hAnsi="Avenir LT Std 55 Roman"/>
                 <w:noProof/>
                 <w:webHidden/>
-              </w:rPr>
-              <w:instrText xml:space="preserve"> PAGEREF _Toc518074042 \h </w:instrText>
-            </w:r>
-            <w:r>
-              <w:rPr>
-                <w:rFonts w:ascii="Avenir LT Std 55 Roman" w:hAnsi="Avenir LT Std 55 Roman"/>
-                <w:noProof/>
-                <w:webHidden/>
-              </w:rPr>
-            </w:r>
-            <w:r>
-              <w:rPr>
-                <w:rFonts w:ascii="Avenir LT Std 55 Roman" w:hAnsi="Avenir LT Std 55 Roman"/>
-                <w:noProof/>
-                <w:webHidden/>
+                <w:color w:val="000000" w:themeColor="text1"/>
+              </w:rPr>
+              <w:instrText xml:space="preserve"> PAGEREF _Toc518074930 \h </w:instrText>
+            </w:r>
+            <w:r>
+              <w:rPr>
+                <w:rFonts w:ascii="Avenir LT Std 55 Roman" w:hAnsi="Avenir LT Std 55 Roman"/>
+                <w:noProof/>
+                <w:webHidden/>
+                <w:color w:val="000000" w:themeColor="text1"/>
+              </w:rPr>
+            </w:r>
+            <w:r>
+              <w:rPr>
+                <w:rFonts w:ascii="Avenir LT Std 55 Roman" w:hAnsi="Avenir LT Std 55 Roman"/>
+                <w:noProof/>
+                <w:webHidden/>
+                <w:color w:val="000000" w:themeColor="text1"/>
               </w:rPr>
               <w:fldChar w:fldCharType="separate"/>
             </w:r>
@@ -2182,14 +2311,16 @@
                 <w:rFonts w:ascii="Avenir LT Std 55 Roman" w:hAnsi="Avenir LT Std 55 Roman"/>
                 <w:noProof/>
                 <w:webHidden/>
-              </w:rPr>
-              <w:t>14</w:t>
-            </w:r>
-            <w:r>
-              <w:rPr>
-                <w:rFonts w:ascii="Avenir LT Std 55 Roman" w:hAnsi="Avenir LT Std 55 Roman"/>
-                <w:noProof/>
-                <w:webHidden/>
+                <w:color w:val="000000" w:themeColor="text1"/>
+              </w:rPr>
+              <w:t>10</w:t>
+            </w:r>
+            <w:r>
+              <w:rPr>
+                <w:rFonts w:ascii="Avenir LT Std 55 Roman" w:hAnsi="Avenir LT Std 55 Roman"/>
+                <w:noProof/>
+                <w:webHidden/>
+                <w:color w:val="000000" w:themeColor="text1"/>
               </w:rPr>
               <w:fldChar w:fldCharType="end"/>
             </w:r>
@@ -2204,15 +2335,17 @@
             <w:rPr>
               <w:rFonts w:ascii="Avenir LT Std 55 Roman" w:eastAsiaTheme="minorEastAsia" w:hAnsi="Avenir LT Std 55 Roman"/>
               <w:noProof/>
+              <w:color w:val="000000" w:themeColor="text1"/>
               <w:lang w:eastAsia="fr-FR"/>
             </w:rPr>
           </w:pPr>
-          <w:hyperlink w:anchor="_Toc518074043" w:history="1">
+          <w:hyperlink w:anchor="_Toc518074931" w:history="1">
             <w:r>
               <w:rPr>
                 <w:rStyle w:val="Lienhypertexte"/>
                 <w:rFonts w:ascii="Avenir LT Std 55 Roman" w:hAnsi="Avenir LT Std 55 Roman"/>
                 <w:noProof/>
+                <w:color w:val="000000" w:themeColor="text1"/>
               </w:rPr>
               <w:t>III. 3) a. Fonctionnement</w:t>
             </w:r>
@@ -2221,6 +2354,7 @@
                 <w:rFonts w:ascii="Avenir LT Std 55 Roman" w:hAnsi="Avenir LT Std 55 Roman"/>
                 <w:noProof/>
                 <w:webHidden/>
+                <w:color w:val="000000" w:themeColor="text1"/>
               </w:rPr>
               <w:tab/>
             </w:r>
@@ -2229,6 +2363,7 @@
                 <w:rFonts w:ascii="Avenir LT Std 55 Roman" w:hAnsi="Avenir LT Std 55 Roman"/>
                 <w:noProof/>
                 <w:webHidden/>
+                <w:color w:val="000000" w:themeColor="text1"/>
               </w:rPr>
               <w:fldChar w:fldCharType="begin"/>
             </w:r>
@@ -2237,21 +2372,24 @@
                 <w:rFonts w:ascii="Avenir LT Std 55 Roman" w:hAnsi="Avenir LT Std 55 Roman"/>
                 <w:noProof/>
                 <w:webHidden/>
-              </w:rPr>
-              <w:instrText xml:space="preserve"> PAGEREF _Toc518074043 \h </w:instrText>
-            </w:r>
-            <w:r>
-              <w:rPr>
-                <w:rFonts w:ascii="Avenir LT Std 55 Roman" w:hAnsi="Avenir LT Std 55 Roman"/>
-                <w:noProof/>
-                <w:webHidden/>
-              </w:rPr>
-            </w:r>
-            <w:r>
-              <w:rPr>
-                <w:rFonts w:ascii="Avenir LT Std 55 Roman" w:hAnsi="Avenir LT Std 55 Roman"/>
-                <w:noProof/>
-                <w:webHidden/>
+                <w:color w:val="000000" w:themeColor="text1"/>
+              </w:rPr>
+              <w:instrText xml:space="preserve"> PAGEREF _Toc518074931 \h </w:instrText>
+            </w:r>
+            <w:r>
+              <w:rPr>
+                <w:rFonts w:ascii="Avenir LT Std 55 Roman" w:hAnsi="Avenir LT Std 55 Roman"/>
+                <w:noProof/>
+                <w:webHidden/>
+                <w:color w:val="000000" w:themeColor="text1"/>
+              </w:rPr>
+            </w:r>
+            <w:r>
+              <w:rPr>
+                <w:rFonts w:ascii="Avenir LT Std 55 Roman" w:hAnsi="Avenir LT Std 55 Roman"/>
+                <w:noProof/>
+                <w:webHidden/>
+                <w:color w:val="000000" w:themeColor="text1"/>
               </w:rPr>
               <w:fldChar w:fldCharType="separate"/>
             </w:r>
@@ -2260,14 +2398,16 @@
                 <w:rFonts w:ascii="Avenir LT Std 55 Roman" w:hAnsi="Avenir LT Std 55 Roman"/>
                 <w:noProof/>
                 <w:webHidden/>
-              </w:rPr>
-              <w:t>14</w:t>
-            </w:r>
-            <w:r>
-              <w:rPr>
-                <w:rFonts w:ascii="Avenir LT Std 55 Roman" w:hAnsi="Avenir LT Std 55 Roman"/>
-                <w:noProof/>
-                <w:webHidden/>
+                <w:color w:val="000000" w:themeColor="text1"/>
+              </w:rPr>
+              <w:t>10</w:t>
+            </w:r>
+            <w:r>
+              <w:rPr>
+                <w:rFonts w:ascii="Avenir LT Std 55 Roman" w:hAnsi="Avenir LT Std 55 Roman"/>
+                <w:noProof/>
+                <w:webHidden/>
+                <w:color w:val="000000" w:themeColor="text1"/>
               </w:rPr>
               <w:fldChar w:fldCharType="end"/>
             </w:r>
@@ -2282,15 +2422,17 @@
             <w:rPr>
               <w:rFonts w:ascii="Avenir LT Std 55 Roman" w:eastAsiaTheme="minorEastAsia" w:hAnsi="Avenir LT Std 55 Roman"/>
               <w:noProof/>
+              <w:color w:val="000000" w:themeColor="text1"/>
               <w:lang w:eastAsia="fr-FR"/>
             </w:rPr>
           </w:pPr>
-          <w:hyperlink w:anchor="_Toc518074044" w:history="1">
+          <w:hyperlink w:anchor="_Toc518074932" w:history="1">
             <w:r>
               <w:rPr>
                 <w:rStyle w:val="Lienhypertexte"/>
                 <w:rFonts w:ascii="Avenir LT Std 55 Roman" w:hAnsi="Avenir LT Std 55 Roman"/>
                 <w:noProof/>
+                <w:color w:val="000000" w:themeColor="text1"/>
               </w:rPr>
               <w:t>III. 3) b. Quelques avantages</w:t>
             </w:r>
@@ -2299,6 +2441,7 @@
                 <w:rFonts w:ascii="Avenir LT Std 55 Roman" w:hAnsi="Avenir LT Std 55 Roman"/>
                 <w:noProof/>
                 <w:webHidden/>
+                <w:color w:val="000000" w:themeColor="text1"/>
               </w:rPr>
               <w:tab/>
             </w:r>
@@ -2307,6 +2450,7 @@
                 <w:rFonts w:ascii="Avenir LT Std 55 Roman" w:hAnsi="Avenir LT Std 55 Roman"/>
                 <w:noProof/>
                 <w:webHidden/>
+                <w:color w:val="000000" w:themeColor="text1"/>
               </w:rPr>
               <w:fldChar w:fldCharType="begin"/>
             </w:r>
@@ -2315,21 +2459,24 @@
                 <w:rFonts w:ascii="Avenir LT Std 55 Roman" w:hAnsi="Avenir LT Std 55 Roman"/>
                 <w:noProof/>
                 <w:webHidden/>
-              </w:rPr>
-              <w:instrText xml:space="preserve"> PAGEREF _Toc518074044 \h </w:instrText>
-            </w:r>
-            <w:r>
-              <w:rPr>
-                <w:rFonts w:ascii="Avenir LT Std 55 Roman" w:hAnsi="Avenir LT Std 55 Roman"/>
-                <w:noProof/>
-                <w:webHidden/>
-              </w:rPr>
-            </w:r>
-            <w:r>
-              <w:rPr>
-                <w:rFonts w:ascii="Avenir LT Std 55 Roman" w:hAnsi="Avenir LT Std 55 Roman"/>
-                <w:noProof/>
-                <w:webHidden/>
+                <w:color w:val="000000" w:themeColor="text1"/>
+              </w:rPr>
+              <w:instrText xml:space="preserve"> PAGEREF _Toc518074932 \h </w:instrText>
+            </w:r>
+            <w:r>
+              <w:rPr>
+                <w:rFonts w:ascii="Avenir LT Std 55 Roman" w:hAnsi="Avenir LT Std 55 Roman"/>
+                <w:noProof/>
+                <w:webHidden/>
+                <w:color w:val="000000" w:themeColor="text1"/>
+              </w:rPr>
+            </w:r>
+            <w:r>
+              <w:rPr>
+                <w:rFonts w:ascii="Avenir LT Std 55 Roman" w:hAnsi="Avenir LT Std 55 Roman"/>
+                <w:noProof/>
+                <w:webHidden/>
+                <w:color w:val="000000" w:themeColor="text1"/>
               </w:rPr>
               <w:fldChar w:fldCharType="separate"/>
             </w:r>
@@ -2338,14 +2485,16 @@
                 <w:rFonts w:ascii="Avenir LT Std 55 Roman" w:hAnsi="Avenir LT Std 55 Roman"/>
                 <w:noProof/>
                 <w:webHidden/>
-              </w:rPr>
-              <w:t>14</w:t>
-            </w:r>
-            <w:r>
-              <w:rPr>
-                <w:rFonts w:ascii="Avenir LT Std 55 Roman" w:hAnsi="Avenir LT Std 55 Roman"/>
-                <w:noProof/>
-                <w:webHidden/>
+                <w:color w:val="000000" w:themeColor="text1"/>
+              </w:rPr>
+              <w:t>10</w:t>
+            </w:r>
+            <w:r>
+              <w:rPr>
+                <w:rFonts w:ascii="Avenir LT Std 55 Roman" w:hAnsi="Avenir LT Std 55 Roman"/>
+                <w:noProof/>
+                <w:webHidden/>
+                <w:color w:val="000000" w:themeColor="text1"/>
               </w:rPr>
               <w:fldChar w:fldCharType="end"/>
             </w:r>
@@ -2360,15 +2509,17 @@
             <w:rPr>
               <w:rFonts w:ascii="Avenir LT Std 55 Roman" w:eastAsiaTheme="minorEastAsia" w:hAnsi="Avenir LT Std 55 Roman"/>
               <w:noProof/>
+              <w:color w:val="000000" w:themeColor="text1"/>
               <w:lang w:eastAsia="fr-FR"/>
             </w:rPr>
           </w:pPr>
-          <w:hyperlink w:anchor="_Toc518074045" w:history="1">
+          <w:hyperlink w:anchor="_Toc518074933" w:history="1">
             <w:r>
               <w:rPr>
                 <w:rStyle w:val="Lienhypertexte"/>
                 <w:rFonts w:ascii="Avenir LT Std 55 Roman" w:hAnsi="Avenir LT Std 55 Roman"/>
                 <w:noProof/>
+                <w:color w:val="000000" w:themeColor="text1"/>
               </w:rPr>
               <w:t>IV. Tutoriel HTML</w:t>
             </w:r>
@@ -2377,6 +2528,7 @@
                 <w:rFonts w:ascii="Avenir LT Std 55 Roman" w:hAnsi="Avenir LT Std 55 Roman"/>
                 <w:noProof/>
                 <w:webHidden/>
+                <w:color w:val="000000" w:themeColor="text1"/>
               </w:rPr>
               <w:tab/>
             </w:r>
@@ -2385,6 +2537,7 @@
                 <w:rFonts w:ascii="Avenir LT Std 55 Roman" w:hAnsi="Avenir LT Std 55 Roman"/>
                 <w:noProof/>
                 <w:webHidden/>
+                <w:color w:val="000000" w:themeColor="text1"/>
               </w:rPr>
               <w:fldChar w:fldCharType="begin"/>
             </w:r>
@@ -2393,21 +2546,24 @@
                 <w:rFonts w:ascii="Avenir LT Std 55 Roman" w:hAnsi="Avenir LT Std 55 Roman"/>
                 <w:noProof/>
                 <w:webHidden/>
-              </w:rPr>
-              <w:instrText xml:space="preserve"> PAGEREF _Toc518074045 \h </w:instrText>
-            </w:r>
-            <w:r>
-              <w:rPr>
-                <w:rFonts w:ascii="Avenir LT Std 55 Roman" w:hAnsi="Avenir LT Std 55 Roman"/>
-                <w:noProof/>
-                <w:webHidden/>
-              </w:rPr>
-            </w:r>
-            <w:r>
-              <w:rPr>
-                <w:rFonts w:ascii="Avenir LT Std 55 Roman" w:hAnsi="Avenir LT Std 55 Roman"/>
-                <w:noProof/>
-                <w:webHidden/>
+                <w:color w:val="000000" w:themeColor="text1"/>
+              </w:rPr>
+              <w:instrText xml:space="preserve"> PAGEREF _Toc518074933 \h </w:instrText>
+            </w:r>
+            <w:r>
+              <w:rPr>
+                <w:rFonts w:ascii="Avenir LT Std 55 Roman" w:hAnsi="Avenir LT Std 55 Roman"/>
+                <w:noProof/>
+                <w:webHidden/>
+                <w:color w:val="000000" w:themeColor="text1"/>
+              </w:rPr>
+            </w:r>
+            <w:r>
+              <w:rPr>
+                <w:rFonts w:ascii="Avenir LT Std 55 Roman" w:hAnsi="Avenir LT Std 55 Roman"/>
+                <w:noProof/>
+                <w:webHidden/>
+                <w:color w:val="000000" w:themeColor="text1"/>
               </w:rPr>
               <w:fldChar w:fldCharType="separate"/>
             </w:r>
@@ -2416,14 +2572,16 @@
                 <w:rFonts w:ascii="Avenir LT Std 55 Roman" w:hAnsi="Avenir LT Std 55 Roman"/>
                 <w:noProof/>
                 <w:webHidden/>
-              </w:rPr>
-              <w:t>16</w:t>
-            </w:r>
-            <w:r>
-              <w:rPr>
-                <w:rFonts w:ascii="Avenir LT Std 55 Roman" w:hAnsi="Avenir LT Std 55 Roman"/>
-                <w:noProof/>
-                <w:webHidden/>
+                <w:color w:val="000000" w:themeColor="text1"/>
+              </w:rPr>
+              <w:t>12</w:t>
+            </w:r>
+            <w:r>
+              <w:rPr>
+                <w:rFonts w:ascii="Avenir LT Std 55 Roman" w:hAnsi="Avenir LT Std 55 Roman"/>
+                <w:noProof/>
+                <w:webHidden/>
+                <w:color w:val="000000" w:themeColor="text1"/>
               </w:rPr>
               <w:fldChar w:fldCharType="end"/>
             </w:r>
@@ -2438,15 +2596,17 @@
             <w:rPr>
               <w:rFonts w:ascii="Avenir LT Std 55 Roman" w:eastAsiaTheme="minorEastAsia" w:hAnsi="Avenir LT Std 55 Roman"/>
               <w:noProof/>
+              <w:color w:val="000000" w:themeColor="text1"/>
               <w:lang w:eastAsia="fr-FR"/>
             </w:rPr>
           </w:pPr>
-          <w:hyperlink w:anchor="_Toc518074046" w:history="1">
+          <w:hyperlink w:anchor="_Toc518074934" w:history="1">
             <w:r>
               <w:rPr>
                 <w:rStyle w:val="Lienhypertexte"/>
                 <w:rFonts w:ascii="Avenir LT Std 55 Roman" w:hAnsi="Avenir LT Std 55 Roman"/>
                 <w:noProof/>
+                <w:color w:val="000000" w:themeColor="text1"/>
               </w:rPr>
               <w:t>IV. 1) Démarrage</w:t>
             </w:r>
@@ -2455,6 +2615,7 @@
                 <w:rFonts w:ascii="Avenir LT Std 55 Roman" w:hAnsi="Avenir LT Std 55 Roman"/>
                 <w:noProof/>
                 <w:webHidden/>
+                <w:color w:val="000000" w:themeColor="text1"/>
               </w:rPr>
               <w:tab/>
             </w:r>
@@ -2463,6 +2624,7 @@
                 <w:rFonts w:ascii="Avenir LT Std 55 Roman" w:hAnsi="Avenir LT Std 55 Roman"/>
                 <w:noProof/>
                 <w:webHidden/>
+                <w:color w:val="000000" w:themeColor="text1"/>
               </w:rPr>
               <w:fldChar w:fldCharType="begin"/>
             </w:r>
@@ -2471,21 +2633,24 @@
                 <w:rFonts w:ascii="Avenir LT Std 55 Roman" w:hAnsi="Avenir LT Std 55 Roman"/>
                 <w:noProof/>
                 <w:webHidden/>
-              </w:rPr>
-              <w:instrText xml:space="preserve"> PAGEREF _Toc518074046 \h </w:instrText>
-            </w:r>
-            <w:r>
-              <w:rPr>
-                <w:rFonts w:ascii="Avenir LT Std 55 Roman" w:hAnsi="Avenir LT Std 55 Roman"/>
-                <w:noProof/>
-                <w:webHidden/>
-              </w:rPr>
-            </w:r>
-            <w:r>
-              <w:rPr>
-                <w:rFonts w:ascii="Avenir LT Std 55 Roman" w:hAnsi="Avenir LT Std 55 Roman"/>
-                <w:noProof/>
-                <w:webHidden/>
+                <w:color w:val="000000" w:themeColor="text1"/>
+              </w:rPr>
+              <w:instrText xml:space="preserve"> PAGEREF _Toc518074934 \h </w:instrText>
+            </w:r>
+            <w:r>
+              <w:rPr>
+                <w:rFonts w:ascii="Avenir LT Std 55 Roman" w:hAnsi="Avenir LT Std 55 Roman"/>
+                <w:noProof/>
+                <w:webHidden/>
+                <w:color w:val="000000" w:themeColor="text1"/>
+              </w:rPr>
+            </w:r>
+            <w:r>
+              <w:rPr>
+                <w:rFonts w:ascii="Avenir LT Std 55 Roman" w:hAnsi="Avenir LT Std 55 Roman"/>
+                <w:noProof/>
+                <w:webHidden/>
+                <w:color w:val="000000" w:themeColor="text1"/>
               </w:rPr>
               <w:fldChar w:fldCharType="separate"/>
             </w:r>
@@ -2494,14 +2659,16 @@
                 <w:rFonts w:ascii="Avenir LT Std 55 Roman" w:hAnsi="Avenir LT Std 55 Roman"/>
                 <w:noProof/>
                 <w:webHidden/>
-              </w:rPr>
-              <w:t>16</w:t>
-            </w:r>
-            <w:r>
-              <w:rPr>
-                <w:rFonts w:ascii="Avenir LT Std 55 Roman" w:hAnsi="Avenir LT Std 55 Roman"/>
-                <w:noProof/>
-                <w:webHidden/>
+                <w:color w:val="000000" w:themeColor="text1"/>
+              </w:rPr>
+              <w:t>12</w:t>
+            </w:r>
+            <w:r>
+              <w:rPr>
+                <w:rFonts w:ascii="Avenir LT Std 55 Roman" w:hAnsi="Avenir LT Std 55 Roman"/>
+                <w:noProof/>
+                <w:webHidden/>
+                <w:color w:val="000000" w:themeColor="text1"/>
               </w:rPr>
               <w:fldChar w:fldCharType="end"/>
             </w:r>
@@ -2516,15 +2683,17 @@
             <w:rPr>
               <w:rFonts w:ascii="Avenir LT Std 55 Roman" w:eastAsiaTheme="minorEastAsia" w:hAnsi="Avenir LT Std 55 Roman"/>
               <w:noProof/>
+              <w:color w:val="000000" w:themeColor="text1"/>
               <w:lang w:eastAsia="fr-FR"/>
             </w:rPr>
           </w:pPr>
-          <w:hyperlink w:anchor="_Toc518074047" w:history="1">
+          <w:hyperlink w:anchor="_Toc518074935" w:history="1">
             <w:r>
               <w:rPr>
                 <w:rStyle w:val="Lienhypertexte"/>
                 <w:rFonts w:ascii="Avenir LT Std 55 Roman" w:hAnsi="Avenir LT Std 55 Roman"/>
                 <w:noProof/>
+                <w:color w:val="000000" w:themeColor="text1"/>
               </w:rPr>
               <w:t>IV. 2) Balises</w:t>
             </w:r>
@@ -2533,6 +2702,7 @@
                 <w:rFonts w:ascii="Avenir LT Std 55 Roman" w:hAnsi="Avenir LT Std 55 Roman"/>
                 <w:noProof/>
                 <w:webHidden/>
+                <w:color w:val="000000" w:themeColor="text1"/>
               </w:rPr>
               <w:tab/>
             </w:r>
@@ -2541,6 +2711,7 @@
                 <w:rFonts w:ascii="Avenir LT Std 55 Roman" w:hAnsi="Avenir LT Std 55 Roman"/>
                 <w:noProof/>
                 <w:webHidden/>
+                <w:color w:val="000000" w:themeColor="text1"/>
               </w:rPr>
               <w:fldChar w:fldCharType="begin"/>
             </w:r>
@@ -2549,21 +2720,24 @@
                 <w:rFonts w:ascii="Avenir LT Std 55 Roman" w:hAnsi="Avenir LT Std 55 Roman"/>
                 <w:noProof/>
                 <w:webHidden/>
-              </w:rPr>
-              <w:instrText xml:space="preserve"> PAGEREF _Toc518074047 \h </w:instrText>
-            </w:r>
-            <w:r>
-              <w:rPr>
-                <w:rFonts w:ascii="Avenir LT Std 55 Roman" w:hAnsi="Avenir LT Std 55 Roman"/>
-                <w:noProof/>
-                <w:webHidden/>
-              </w:rPr>
-            </w:r>
-            <w:r>
-              <w:rPr>
-                <w:rFonts w:ascii="Avenir LT Std 55 Roman" w:hAnsi="Avenir LT Std 55 Roman"/>
-                <w:noProof/>
-                <w:webHidden/>
+                <w:color w:val="000000" w:themeColor="text1"/>
+              </w:rPr>
+              <w:instrText xml:space="preserve"> PAGEREF _Toc518074935 \h </w:instrText>
+            </w:r>
+            <w:r>
+              <w:rPr>
+                <w:rFonts w:ascii="Avenir LT Std 55 Roman" w:hAnsi="Avenir LT Std 55 Roman"/>
+                <w:noProof/>
+                <w:webHidden/>
+                <w:color w:val="000000" w:themeColor="text1"/>
+              </w:rPr>
+            </w:r>
+            <w:r>
+              <w:rPr>
+                <w:rFonts w:ascii="Avenir LT Std 55 Roman" w:hAnsi="Avenir LT Std 55 Roman"/>
+                <w:noProof/>
+                <w:webHidden/>
+                <w:color w:val="000000" w:themeColor="text1"/>
               </w:rPr>
               <w:fldChar w:fldCharType="separate"/>
             </w:r>
@@ -2572,14 +2746,16 @@
                 <w:rFonts w:ascii="Avenir LT Std 55 Roman" w:hAnsi="Avenir LT Std 55 Roman"/>
                 <w:noProof/>
                 <w:webHidden/>
-              </w:rPr>
-              <w:t>16</w:t>
-            </w:r>
-            <w:r>
-              <w:rPr>
-                <w:rFonts w:ascii="Avenir LT Std 55 Roman" w:hAnsi="Avenir LT Std 55 Roman"/>
-                <w:noProof/>
-                <w:webHidden/>
+                <w:color w:val="000000" w:themeColor="text1"/>
+              </w:rPr>
+              <w:t>12</w:t>
+            </w:r>
+            <w:r>
+              <w:rPr>
+                <w:rFonts w:ascii="Avenir LT Std 55 Roman" w:hAnsi="Avenir LT Std 55 Roman"/>
+                <w:noProof/>
+                <w:webHidden/>
+                <w:color w:val="000000" w:themeColor="text1"/>
               </w:rPr>
               <w:fldChar w:fldCharType="end"/>
             </w:r>
@@ -2594,15 +2770,17 @@
             <w:rPr>
               <w:rFonts w:ascii="Avenir LT Std 55 Roman" w:eastAsiaTheme="minorEastAsia" w:hAnsi="Avenir LT Std 55 Roman"/>
               <w:noProof/>
+              <w:color w:val="000000" w:themeColor="text1"/>
               <w:lang w:eastAsia="fr-FR"/>
             </w:rPr>
           </w:pPr>
-          <w:hyperlink w:anchor="_Toc518074048" w:history="1">
+          <w:hyperlink w:anchor="_Toc518074936" w:history="1">
             <w:r>
               <w:rPr>
                 <w:rStyle w:val="Lienhypertexte"/>
                 <w:rFonts w:ascii="Avenir LT Std 55 Roman" w:hAnsi="Avenir LT Std 55 Roman"/>
                 <w:noProof/>
+                <w:color w:val="000000" w:themeColor="text1"/>
               </w:rPr>
               <w:t>IV. 2) a) Type</w:t>
             </w:r>
@@ -2611,6 +2789,7 @@
                 <w:rFonts w:ascii="Avenir LT Std 55 Roman" w:hAnsi="Avenir LT Std 55 Roman"/>
                 <w:noProof/>
                 <w:webHidden/>
+                <w:color w:val="000000" w:themeColor="text1"/>
               </w:rPr>
               <w:tab/>
             </w:r>
@@ -2619,6 +2798,7 @@
                 <w:rFonts w:ascii="Avenir LT Std 55 Roman" w:hAnsi="Avenir LT Std 55 Roman"/>
                 <w:noProof/>
                 <w:webHidden/>
+                <w:color w:val="000000" w:themeColor="text1"/>
               </w:rPr>
               <w:fldChar w:fldCharType="begin"/>
             </w:r>
@@ -2627,21 +2807,24 @@
                 <w:rFonts w:ascii="Avenir LT Std 55 Roman" w:hAnsi="Avenir LT Std 55 Roman"/>
                 <w:noProof/>
                 <w:webHidden/>
-              </w:rPr>
-              <w:instrText xml:space="preserve"> PAGEREF _Toc518074048 \h </w:instrText>
-            </w:r>
-            <w:r>
-              <w:rPr>
-                <w:rFonts w:ascii="Avenir LT Std 55 Roman" w:hAnsi="Avenir LT Std 55 Roman"/>
-                <w:noProof/>
-                <w:webHidden/>
-              </w:rPr>
-            </w:r>
-            <w:r>
-              <w:rPr>
-                <w:rFonts w:ascii="Avenir LT Std 55 Roman" w:hAnsi="Avenir LT Std 55 Roman"/>
-                <w:noProof/>
-                <w:webHidden/>
+                <w:color w:val="000000" w:themeColor="text1"/>
+              </w:rPr>
+              <w:instrText xml:space="preserve"> PAGEREF _Toc518074936 \h </w:instrText>
+            </w:r>
+            <w:r>
+              <w:rPr>
+                <w:rFonts w:ascii="Avenir LT Std 55 Roman" w:hAnsi="Avenir LT Std 55 Roman"/>
+                <w:noProof/>
+                <w:webHidden/>
+                <w:color w:val="000000" w:themeColor="text1"/>
+              </w:rPr>
+            </w:r>
+            <w:r>
+              <w:rPr>
+                <w:rFonts w:ascii="Avenir LT Std 55 Roman" w:hAnsi="Avenir LT Std 55 Roman"/>
+                <w:noProof/>
+                <w:webHidden/>
+                <w:color w:val="000000" w:themeColor="text1"/>
               </w:rPr>
               <w:fldChar w:fldCharType="separate"/>
             </w:r>
@@ -2650,14 +2833,16 @@
                 <w:rFonts w:ascii="Avenir LT Std 55 Roman" w:hAnsi="Avenir LT Std 55 Roman"/>
                 <w:noProof/>
                 <w:webHidden/>
-              </w:rPr>
-              <w:t>16</w:t>
-            </w:r>
-            <w:r>
-              <w:rPr>
-                <w:rFonts w:ascii="Avenir LT Std 55 Roman" w:hAnsi="Avenir LT Std 55 Roman"/>
-                <w:noProof/>
-                <w:webHidden/>
+                <w:color w:val="000000" w:themeColor="text1"/>
+              </w:rPr>
+              <w:t>12</w:t>
+            </w:r>
+            <w:r>
+              <w:rPr>
+                <w:rFonts w:ascii="Avenir LT Std 55 Roman" w:hAnsi="Avenir LT Std 55 Roman"/>
+                <w:noProof/>
+                <w:webHidden/>
+                <w:color w:val="000000" w:themeColor="text1"/>
               </w:rPr>
               <w:fldChar w:fldCharType="end"/>
             </w:r>
@@ -2672,15 +2857,17 @@
             <w:rPr>
               <w:rFonts w:ascii="Avenir LT Std 55 Roman" w:eastAsiaTheme="minorEastAsia" w:hAnsi="Avenir LT Std 55 Roman"/>
               <w:noProof/>
+              <w:color w:val="000000" w:themeColor="text1"/>
               <w:lang w:eastAsia="fr-FR"/>
             </w:rPr>
           </w:pPr>
-          <w:hyperlink w:anchor="_Toc518074049" w:history="1">
+          <w:hyperlink w:anchor="_Toc518074937" w:history="1">
             <w:r>
               <w:rPr>
                 <w:rStyle w:val="Lienhypertexte"/>
                 <w:rFonts w:ascii="Avenir LT Std 55 Roman" w:hAnsi="Avenir LT Std 55 Roman"/>
                 <w:noProof/>
+                <w:color w:val="000000" w:themeColor="text1"/>
               </w:rPr>
               <w:t>IV. 2) b) Syntaxe</w:t>
             </w:r>
@@ -2689,6 +2876,7 @@
                 <w:rFonts w:ascii="Avenir LT Std 55 Roman" w:hAnsi="Avenir LT Std 55 Roman"/>
                 <w:noProof/>
                 <w:webHidden/>
+                <w:color w:val="000000" w:themeColor="text1"/>
               </w:rPr>
               <w:tab/>
             </w:r>
@@ -2697,6 +2885,7 @@
                 <w:rFonts w:ascii="Avenir LT Std 55 Roman" w:hAnsi="Avenir LT Std 55 Roman"/>
                 <w:noProof/>
                 <w:webHidden/>
+                <w:color w:val="000000" w:themeColor="text1"/>
               </w:rPr>
               <w:fldChar w:fldCharType="begin"/>
             </w:r>
@@ -2705,21 +2894,24 @@
                 <w:rFonts w:ascii="Avenir LT Std 55 Roman" w:hAnsi="Avenir LT Std 55 Roman"/>
                 <w:noProof/>
                 <w:webHidden/>
-              </w:rPr>
-              <w:instrText xml:space="preserve"> PAGEREF _Toc518074049 \h </w:instrText>
-            </w:r>
-            <w:r>
-              <w:rPr>
-                <w:rFonts w:ascii="Avenir LT Std 55 Roman" w:hAnsi="Avenir LT Std 55 Roman"/>
-                <w:noProof/>
-                <w:webHidden/>
-              </w:rPr>
-            </w:r>
-            <w:r>
-              <w:rPr>
-                <w:rFonts w:ascii="Avenir LT Std 55 Roman" w:hAnsi="Avenir LT Std 55 Roman"/>
-                <w:noProof/>
-                <w:webHidden/>
+                <w:color w:val="000000" w:themeColor="text1"/>
+              </w:rPr>
+              <w:instrText xml:space="preserve"> PAGEREF _Toc518074937 \h </w:instrText>
+            </w:r>
+            <w:r>
+              <w:rPr>
+                <w:rFonts w:ascii="Avenir LT Std 55 Roman" w:hAnsi="Avenir LT Std 55 Roman"/>
+                <w:noProof/>
+                <w:webHidden/>
+                <w:color w:val="000000" w:themeColor="text1"/>
+              </w:rPr>
+            </w:r>
+            <w:r>
+              <w:rPr>
+                <w:rFonts w:ascii="Avenir LT Std 55 Roman" w:hAnsi="Avenir LT Std 55 Roman"/>
+                <w:noProof/>
+                <w:webHidden/>
+                <w:color w:val="000000" w:themeColor="text1"/>
               </w:rPr>
               <w:fldChar w:fldCharType="separate"/>
             </w:r>
@@ -2728,14 +2920,16 @@
                 <w:rFonts w:ascii="Avenir LT Std 55 Roman" w:hAnsi="Avenir LT Std 55 Roman"/>
                 <w:noProof/>
                 <w:webHidden/>
-              </w:rPr>
-              <w:t>16</w:t>
-            </w:r>
-            <w:r>
-              <w:rPr>
-                <w:rFonts w:ascii="Avenir LT Std 55 Roman" w:hAnsi="Avenir LT Std 55 Roman"/>
-                <w:noProof/>
-                <w:webHidden/>
+                <w:color w:val="000000" w:themeColor="text1"/>
+              </w:rPr>
+              <w:t>12</w:t>
+            </w:r>
+            <w:r>
+              <w:rPr>
+                <w:rFonts w:ascii="Avenir LT Std 55 Roman" w:hAnsi="Avenir LT Std 55 Roman"/>
+                <w:noProof/>
+                <w:webHidden/>
+                <w:color w:val="000000" w:themeColor="text1"/>
               </w:rPr>
               <w:fldChar w:fldCharType="end"/>
             </w:r>
@@ -2750,15 +2944,17 @@
             <w:rPr>
               <w:rFonts w:ascii="Avenir LT Std 55 Roman" w:eastAsiaTheme="minorEastAsia" w:hAnsi="Avenir LT Std 55 Roman"/>
               <w:noProof/>
+              <w:color w:val="000000" w:themeColor="text1"/>
               <w:lang w:eastAsia="fr-FR"/>
             </w:rPr>
           </w:pPr>
-          <w:hyperlink w:anchor="_Toc518074050" w:history="1">
+          <w:hyperlink w:anchor="_Toc518074938" w:history="1">
             <w:r>
               <w:rPr>
                 <w:rStyle w:val="Lienhypertexte"/>
                 <w:rFonts w:ascii="Avenir LT Std 55 Roman" w:hAnsi="Avenir LT Std 55 Roman"/>
                 <w:noProof/>
+                <w:color w:val="000000" w:themeColor="text1"/>
               </w:rPr>
               <w:t>IV. 2) c) Liste des balises HTML ?</w:t>
             </w:r>
@@ -2767,6 +2963,7 @@
                 <w:rFonts w:ascii="Avenir LT Std 55 Roman" w:hAnsi="Avenir LT Std 55 Roman"/>
                 <w:noProof/>
                 <w:webHidden/>
+                <w:color w:val="000000" w:themeColor="text1"/>
               </w:rPr>
               <w:tab/>
             </w:r>
@@ -2775,6 +2972,7 @@
                 <w:rFonts w:ascii="Avenir LT Std 55 Roman" w:hAnsi="Avenir LT Std 55 Roman"/>
                 <w:noProof/>
                 <w:webHidden/>
+                <w:color w:val="000000" w:themeColor="text1"/>
               </w:rPr>
               <w:fldChar w:fldCharType="begin"/>
             </w:r>
@@ -2783,21 +2981,24 @@
                 <w:rFonts w:ascii="Avenir LT Std 55 Roman" w:hAnsi="Avenir LT Std 55 Roman"/>
                 <w:noProof/>
                 <w:webHidden/>
-              </w:rPr>
-              <w:instrText xml:space="preserve"> PAGEREF _Toc518074050 \h </w:instrText>
-            </w:r>
-            <w:r>
-              <w:rPr>
-                <w:rFonts w:ascii="Avenir LT Std 55 Roman" w:hAnsi="Avenir LT Std 55 Roman"/>
-                <w:noProof/>
-                <w:webHidden/>
-              </w:rPr>
-            </w:r>
-            <w:r>
-              <w:rPr>
-                <w:rFonts w:ascii="Avenir LT Std 55 Roman" w:hAnsi="Avenir LT Std 55 Roman"/>
-                <w:noProof/>
-                <w:webHidden/>
+                <w:color w:val="000000" w:themeColor="text1"/>
+              </w:rPr>
+              <w:instrText xml:space="preserve"> PAGEREF _Toc518074938 \h </w:instrText>
+            </w:r>
+            <w:r>
+              <w:rPr>
+                <w:rFonts w:ascii="Avenir LT Std 55 Roman" w:hAnsi="Avenir LT Std 55 Roman"/>
+                <w:noProof/>
+                <w:webHidden/>
+                <w:color w:val="000000" w:themeColor="text1"/>
+              </w:rPr>
+            </w:r>
+            <w:r>
+              <w:rPr>
+                <w:rFonts w:ascii="Avenir LT Std 55 Roman" w:hAnsi="Avenir LT Std 55 Roman"/>
+                <w:noProof/>
+                <w:webHidden/>
+                <w:color w:val="000000" w:themeColor="text1"/>
               </w:rPr>
               <w:fldChar w:fldCharType="separate"/>
             </w:r>
@@ -2806,14 +3007,16 @@
                 <w:rFonts w:ascii="Avenir LT Std 55 Roman" w:hAnsi="Avenir LT Std 55 Roman"/>
                 <w:noProof/>
                 <w:webHidden/>
-              </w:rPr>
-              <w:t>17</w:t>
-            </w:r>
-            <w:r>
-              <w:rPr>
-                <w:rFonts w:ascii="Avenir LT Std 55 Roman" w:hAnsi="Avenir LT Std 55 Roman"/>
-                <w:noProof/>
-                <w:webHidden/>
+                <w:color w:val="000000" w:themeColor="text1"/>
+              </w:rPr>
+              <w:t>13</w:t>
+            </w:r>
+            <w:r>
+              <w:rPr>
+                <w:rFonts w:ascii="Avenir LT Std 55 Roman" w:hAnsi="Avenir LT Std 55 Roman"/>
+                <w:noProof/>
+                <w:webHidden/>
+                <w:color w:val="000000" w:themeColor="text1"/>
               </w:rPr>
               <w:fldChar w:fldCharType="end"/>
             </w:r>
@@ -2828,15 +3031,17 @@
             <w:rPr>
               <w:rFonts w:ascii="Avenir LT Std 55 Roman" w:eastAsiaTheme="minorEastAsia" w:hAnsi="Avenir LT Std 55 Roman"/>
               <w:noProof/>
+              <w:color w:val="000000" w:themeColor="text1"/>
               <w:lang w:eastAsia="fr-FR"/>
             </w:rPr>
           </w:pPr>
-          <w:hyperlink w:anchor="_Toc518074051" w:history="1">
+          <w:hyperlink w:anchor="_Toc518074939" w:history="1">
             <w:r>
               <w:rPr>
                 <w:rStyle w:val="Lienhypertexte"/>
                 <w:rFonts w:ascii="Avenir LT Std 55 Roman" w:hAnsi="Avenir LT Std 55 Roman"/>
                 <w:noProof/>
+                <w:color w:val="000000" w:themeColor="text1"/>
               </w:rPr>
               <w:t>IV. 3) Structure de base d’une page HTML</w:t>
             </w:r>
@@ -2845,6 +3050,7 @@
                 <w:rFonts w:ascii="Avenir LT Std 55 Roman" w:hAnsi="Avenir LT Std 55 Roman"/>
                 <w:noProof/>
                 <w:webHidden/>
+                <w:color w:val="000000" w:themeColor="text1"/>
               </w:rPr>
               <w:tab/>
             </w:r>
@@ -2853,6 +3059,7 @@
                 <w:rFonts w:ascii="Avenir LT Std 55 Roman" w:hAnsi="Avenir LT Std 55 Roman"/>
                 <w:noProof/>
                 <w:webHidden/>
+                <w:color w:val="000000" w:themeColor="text1"/>
               </w:rPr>
               <w:fldChar w:fldCharType="begin"/>
             </w:r>
@@ -2861,21 +3068,24 @@
                 <w:rFonts w:ascii="Avenir LT Std 55 Roman" w:hAnsi="Avenir LT Std 55 Roman"/>
                 <w:noProof/>
                 <w:webHidden/>
-              </w:rPr>
-              <w:instrText xml:space="preserve"> PAGEREF _Toc518074051 \h </w:instrText>
-            </w:r>
-            <w:r>
-              <w:rPr>
-                <w:rFonts w:ascii="Avenir LT Std 55 Roman" w:hAnsi="Avenir LT Std 55 Roman"/>
-                <w:noProof/>
-                <w:webHidden/>
-              </w:rPr>
-            </w:r>
-            <w:r>
-              <w:rPr>
-                <w:rFonts w:ascii="Avenir LT Std 55 Roman" w:hAnsi="Avenir LT Std 55 Roman"/>
-                <w:noProof/>
-                <w:webHidden/>
+                <w:color w:val="000000" w:themeColor="text1"/>
+              </w:rPr>
+              <w:instrText xml:space="preserve"> PAGEREF _Toc518074939 \h </w:instrText>
+            </w:r>
+            <w:r>
+              <w:rPr>
+                <w:rFonts w:ascii="Avenir LT Std 55 Roman" w:hAnsi="Avenir LT Std 55 Roman"/>
+                <w:noProof/>
+                <w:webHidden/>
+                <w:color w:val="000000" w:themeColor="text1"/>
+              </w:rPr>
+            </w:r>
+            <w:r>
+              <w:rPr>
+                <w:rFonts w:ascii="Avenir LT Std 55 Roman" w:hAnsi="Avenir LT Std 55 Roman"/>
+                <w:noProof/>
+                <w:webHidden/>
+                <w:color w:val="000000" w:themeColor="text1"/>
               </w:rPr>
               <w:fldChar w:fldCharType="separate"/>
             </w:r>
@@ -2884,14 +3094,16 @@
                 <w:rFonts w:ascii="Avenir LT Std 55 Roman" w:hAnsi="Avenir LT Std 55 Roman"/>
                 <w:noProof/>
                 <w:webHidden/>
-              </w:rPr>
-              <w:t>17</w:t>
-            </w:r>
-            <w:r>
-              <w:rPr>
-                <w:rFonts w:ascii="Avenir LT Std 55 Roman" w:hAnsi="Avenir LT Std 55 Roman"/>
-                <w:noProof/>
-                <w:webHidden/>
+                <w:color w:val="000000" w:themeColor="text1"/>
+              </w:rPr>
+              <w:t>13</w:t>
+            </w:r>
+            <w:r>
+              <w:rPr>
+                <w:rFonts w:ascii="Avenir LT Std 55 Roman" w:hAnsi="Avenir LT Std 55 Roman"/>
+                <w:noProof/>
+                <w:webHidden/>
+                <w:color w:val="000000" w:themeColor="text1"/>
               </w:rPr>
               <w:fldChar w:fldCharType="end"/>
             </w:r>
@@ -2906,15 +3118,17 @@
             <w:rPr>
               <w:rFonts w:ascii="Avenir LT Std 55 Roman" w:eastAsiaTheme="minorEastAsia" w:hAnsi="Avenir LT Std 55 Roman"/>
               <w:noProof/>
+              <w:color w:val="000000" w:themeColor="text1"/>
               <w:lang w:eastAsia="fr-FR"/>
             </w:rPr>
           </w:pPr>
-          <w:hyperlink w:anchor="_Toc518074052" w:history="1">
+          <w:hyperlink w:anchor="_Toc518074940" w:history="1">
             <w:r>
               <w:rPr>
                 <w:rStyle w:val="Lienhypertexte"/>
                 <w:rFonts w:ascii="Avenir LT Std 55 Roman" w:hAnsi="Avenir LT Std 55 Roman"/>
                 <w:noProof/>
+                <w:color w:val="000000" w:themeColor="text1"/>
               </w:rPr>
               <w:t>IV. 3) a. La balise &lt;html&gt;</w:t>
             </w:r>
@@ -2923,6 +3137,7 @@
                 <w:rFonts w:ascii="Avenir LT Std 55 Roman" w:hAnsi="Avenir LT Std 55 Roman"/>
                 <w:noProof/>
                 <w:webHidden/>
+                <w:color w:val="000000" w:themeColor="text1"/>
               </w:rPr>
               <w:tab/>
             </w:r>
@@ -2931,6 +3146,7 @@
                 <w:rFonts w:ascii="Avenir LT Std 55 Roman" w:hAnsi="Avenir LT Std 55 Roman"/>
                 <w:noProof/>
                 <w:webHidden/>
+                <w:color w:val="000000" w:themeColor="text1"/>
               </w:rPr>
               <w:fldChar w:fldCharType="begin"/>
             </w:r>
@@ -2939,21 +3155,24 @@
                 <w:rFonts w:ascii="Avenir LT Std 55 Roman" w:hAnsi="Avenir LT Std 55 Roman"/>
                 <w:noProof/>
                 <w:webHidden/>
-              </w:rPr>
-              <w:instrText xml:space="preserve"> PAGEREF _Toc518074052 \h </w:instrText>
-            </w:r>
-            <w:r>
-              <w:rPr>
-                <w:rFonts w:ascii="Avenir LT Std 55 Roman" w:hAnsi="Avenir LT Std 55 Roman"/>
-                <w:noProof/>
-                <w:webHidden/>
-              </w:rPr>
-            </w:r>
-            <w:r>
-              <w:rPr>
-                <w:rFonts w:ascii="Avenir LT Std 55 Roman" w:hAnsi="Avenir LT Std 55 Roman"/>
-                <w:noProof/>
-                <w:webHidden/>
+                <w:color w:val="000000" w:themeColor="text1"/>
+              </w:rPr>
+              <w:instrText xml:space="preserve"> PAGEREF _Toc518074940 \h </w:instrText>
+            </w:r>
+            <w:r>
+              <w:rPr>
+                <w:rFonts w:ascii="Avenir LT Std 55 Roman" w:hAnsi="Avenir LT Std 55 Roman"/>
+                <w:noProof/>
+                <w:webHidden/>
+                <w:color w:val="000000" w:themeColor="text1"/>
+              </w:rPr>
+            </w:r>
+            <w:r>
+              <w:rPr>
+                <w:rFonts w:ascii="Avenir LT Std 55 Roman" w:hAnsi="Avenir LT Std 55 Roman"/>
+                <w:noProof/>
+                <w:webHidden/>
+                <w:color w:val="000000" w:themeColor="text1"/>
               </w:rPr>
               <w:fldChar w:fldCharType="separate"/>
             </w:r>
@@ -2962,14 +3181,16 @@
                 <w:rFonts w:ascii="Avenir LT Std 55 Roman" w:hAnsi="Avenir LT Std 55 Roman"/>
                 <w:noProof/>
                 <w:webHidden/>
-              </w:rPr>
-              <w:t>17</w:t>
-            </w:r>
-            <w:r>
-              <w:rPr>
-                <w:rFonts w:ascii="Avenir LT Std 55 Roman" w:hAnsi="Avenir LT Std 55 Roman"/>
-                <w:noProof/>
-                <w:webHidden/>
+                <w:color w:val="000000" w:themeColor="text1"/>
+              </w:rPr>
+              <w:t>13</w:t>
+            </w:r>
+            <w:r>
+              <w:rPr>
+                <w:rFonts w:ascii="Avenir LT Std 55 Roman" w:hAnsi="Avenir LT Std 55 Roman"/>
+                <w:noProof/>
+                <w:webHidden/>
+                <w:color w:val="000000" w:themeColor="text1"/>
               </w:rPr>
               <w:fldChar w:fldCharType="end"/>
             </w:r>
@@ -2984,15 +3205,17 @@
             <w:rPr>
               <w:rFonts w:ascii="Avenir LT Std 55 Roman" w:eastAsiaTheme="minorEastAsia" w:hAnsi="Avenir LT Std 55 Roman"/>
               <w:noProof/>
+              <w:color w:val="000000" w:themeColor="text1"/>
               <w:lang w:eastAsia="fr-FR"/>
             </w:rPr>
           </w:pPr>
-          <w:hyperlink w:anchor="_Toc518074053" w:history="1">
+          <w:hyperlink w:anchor="_Toc518074941" w:history="1">
             <w:r>
               <w:rPr>
                 <w:rStyle w:val="Lienhypertexte"/>
                 <w:rFonts w:ascii="Avenir LT Std 55 Roman" w:hAnsi="Avenir LT Std 55 Roman"/>
                 <w:noProof/>
+                <w:color w:val="000000" w:themeColor="text1"/>
               </w:rPr>
               <w:t>IV. 3) b. L’en-tête &lt;head&gt;</w:t>
             </w:r>
@@ -3001,6 +3224,7 @@
                 <w:rFonts w:ascii="Avenir LT Std 55 Roman" w:hAnsi="Avenir LT Std 55 Roman"/>
                 <w:noProof/>
                 <w:webHidden/>
+                <w:color w:val="000000" w:themeColor="text1"/>
               </w:rPr>
               <w:tab/>
             </w:r>
@@ -3009,6 +3233,7 @@
                 <w:rFonts w:ascii="Avenir LT Std 55 Roman" w:hAnsi="Avenir LT Std 55 Roman"/>
                 <w:noProof/>
                 <w:webHidden/>
+                <w:color w:val="000000" w:themeColor="text1"/>
               </w:rPr>
               <w:fldChar w:fldCharType="begin"/>
             </w:r>
@@ -3017,21 +3242,24 @@
                 <w:rFonts w:ascii="Avenir LT Std 55 Roman" w:hAnsi="Avenir LT Std 55 Roman"/>
                 <w:noProof/>
                 <w:webHidden/>
-              </w:rPr>
-              <w:instrText xml:space="preserve"> PAGEREF _Toc518074053 \h </w:instrText>
-            </w:r>
-            <w:r>
-              <w:rPr>
-                <w:rFonts w:ascii="Avenir LT Std 55 Roman" w:hAnsi="Avenir LT Std 55 Roman"/>
-                <w:noProof/>
-                <w:webHidden/>
-              </w:rPr>
-            </w:r>
-            <w:r>
-              <w:rPr>
-                <w:rFonts w:ascii="Avenir LT Std 55 Roman" w:hAnsi="Avenir LT Std 55 Roman"/>
-                <w:noProof/>
-                <w:webHidden/>
+                <w:color w:val="000000" w:themeColor="text1"/>
+              </w:rPr>
+              <w:instrText xml:space="preserve"> PAGEREF _Toc518074941 \h </w:instrText>
+            </w:r>
+            <w:r>
+              <w:rPr>
+                <w:rFonts w:ascii="Avenir LT Std 55 Roman" w:hAnsi="Avenir LT Std 55 Roman"/>
+                <w:noProof/>
+                <w:webHidden/>
+                <w:color w:val="000000" w:themeColor="text1"/>
+              </w:rPr>
+            </w:r>
+            <w:r>
+              <w:rPr>
+                <w:rFonts w:ascii="Avenir LT Std 55 Roman" w:hAnsi="Avenir LT Std 55 Roman"/>
+                <w:noProof/>
+                <w:webHidden/>
+                <w:color w:val="000000" w:themeColor="text1"/>
               </w:rPr>
               <w:fldChar w:fldCharType="separate"/>
             </w:r>
@@ -3040,14 +3268,16 @@
                 <w:rFonts w:ascii="Avenir LT Std 55 Roman" w:hAnsi="Avenir LT Std 55 Roman"/>
                 <w:noProof/>
                 <w:webHidden/>
-              </w:rPr>
-              <w:t>17</w:t>
-            </w:r>
-            <w:r>
-              <w:rPr>
-                <w:rFonts w:ascii="Avenir LT Std 55 Roman" w:hAnsi="Avenir LT Std 55 Roman"/>
-                <w:noProof/>
-                <w:webHidden/>
+                <w:color w:val="000000" w:themeColor="text1"/>
+              </w:rPr>
+              <w:t>13</w:t>
+            </w:r>
+            <w:r>
+              <w:rPr>
+                <w:rFonts w:ascii="Avenir LT Std 55 Roman" w:hAnsi="Avenir LT Std 55 Roman"/>
+                <w:noProof/>
+                <w:webHidden/>
+                <w:color w:val="000000" w:themeColor="text1"/>
               </w:rPr>
               <w:fldChar w:fldCharType="end"/>
             </w:r>
@@ -3062,15 +3292,17 @@
             <w:rPr>
               <w:rFonts w:ascii="Avenir LT Std 55 Roman" w:eastAsiaTheme="minorEastAsia" w:hAnsi="Avenir LT Std 55 Roman"/>
               <w:noProof/>
+              <w:color w:val="000000" w:themeColor="text1"/>
               <w:lang w:eastAsia="fr-FR"/>
             </w:rPr>
           </w:pPr>
-          <w:hyperlink w:anchor="_Toc518074054" w:history="1">
+          <w:hyperlink w:anchor="_Toc518074942" w:history="1">
             <w:r>
               <w:rPr>
                 <w:rStyle w:val="Lienhypertexte"/>
                 <w:rFonts w:ascii="Avenir LT Std 55 Roman" w:hAnsi="Avenir LT Std 55 Roman"/>
                 <w:noProof/>
+                <w:color w:val="000000" w:themeColor="text1"/>
               </w:rPr>
               <w:t>IV. 3) c. Corps de la page &lt;body&gt;</w:t>
             </w:r>
@@ -3079,6 +3311,7 @@
                 <w:rFonts w:ascii="Avenir LT Std 55 Roman" w:hAnsi="Avenir LT Std 55 Roman"/>
                 <w:noProof/>
                 <w:webHidden/>
+                <w:color w:val="000000" w:themeColor="text1"/>
               </w:rPr>
               <w:tab/>
             </w:r>
@@ -3087,6 +3320,7 @@
                 <w:rFonts w:ascii="Avenir LT Std 55 Roman" w:hAnsi="Avenir LT Std 55 Roman"/>
                 <w:noProof/>
                 <w:webHidden/>
+                <w:color w:val="000000" w:themeColor="text1"/>
               </w:rPr>
               <w:fldChar w:fldCharType="begin"/>
             </w:r>
@@ -3095,21 +3329,24 @@
                 <w:rFonts w:ascii="Avenir LT Std 55 Roman" w:hAnsi="Avenir LT Std 55 Roman"/>
                 <w:noProof/>
                 <w:webHidden/>
-              </w:rPr>
-              <w:instrText xml:space="preserve"> PAGEREF _Toc518074054 \h </w:instrText>
-            </w:r>
-            <w:r>
-              <w:rPr>
-                <w:rFonts w:ascii="Avenir LT Std 55 Roman" w:hAnsi="Avenir LT Std 55 Roman"/>
-                <w:noProof/>
-                <w:webHidden/>
-              </w:rPr>
-            </w:r>
-            <w:r>
-              <w:rPr>
-                <w:rFonts w:ascii="Avenir LT Std 55 Roman" w:hAnsi="Avenir LT Std 55 Roman"/>
-                <w:noProof/>
-                <w:webHidden/>
+                <w:color w:val="000000" w:themeColor="text1"/>
+              </w:rPr>
+              <w:instrText xml:space="preserve"> PAGEREF _Toc518074942 \h </w:instrText>
+            </w:r>
+            <w:r>
+              <w:rPr>
+                <w:rFonts w:ascii="Avenir LT Std 55 Roman" w:hAnsi="Avenir LT Std 55 Roman"/>
+                <w:noProof/>
+                <w:webHidden/>
+                <w:color w:val="000000" w:themeColor="text1"/>
+              </w:rPr>
+            </w:r>
+            <w:r>
+              <w:rPr>
+                <w:rFonts w:ascii="Avenir LT Std 55 Roman" w:hAnsi="Avenir LT Std 55 Roman"/>
+                <w:noProof/>
+                <w:webHidden/>
+                <w:color w:val="000000" w:themeColor="text1"/>
               </w:rPr>
               <w:fldChar w:fldCharType="separate"/>
             </w:r>
@@ -3118,14 +3355,16 @@
                 <w:rFonts w:ascii="Avenir LT Std 55 Roman" w:hAnsi="Avenir LT Std 55 Roman"/>
                 <w:noProof/>
                 <w:webHidden/>
-              </w:rPr>
-              <w:t>17</w:t>
-            </w:r>
-            <w:r>
-              <w:rPr>
-                <w:rFonts w:ascii="Avenir LT Std 55 Roman" w:hAnsi="Avenir LT Std 55 Roman"/>
-                <w:noProof/>
-                <w:webHidden/>
+                <w:color w:val="000000" w:themeColor="text1"/>
+              </w:rPr>
+              <w:t>13</w:t>
+            </w:r>
+            <w:r>
+              <w:rPr>
+                <w:rFonts w:ascii="Avenir LT Std 55 Roman" w:hAnsi="Avenir LT Std 55 Roman"/>
+                <w:noProof/>
+                <w:webHidden/>
+                <w:color w:val="000000" w:themeColor="text1"/>
               </w:rPr>
               <w:fldChar w:fldCharType="end"/>
             </w:r>
@@ -3140,15 +3379,17 @@
             <w:rPr>
               <w:rFonts w:ascii="Avenir LT Std 55 Roman" w:eastAsiaTheme="minorEastAsia" w:hAnsi="Avenir LT Std 55 Roman"/>
               <w:noProof/>
+              <w:color w:val="000000" w:themeColor="text1"/>
               <w:lang w:eastAsia="fr-FR"/>
             </w:rPr>
           </w:pPr>
-          <w:hyperlink w:anchor="_Toc518074055" w:history="1">
+          <w:hyperlink w:anchor="_Toc518074943" w:history="1">
             <w:r>
               <w:rPr>
                 <w:rStyle w:val="Lienhypertexte"/>
                 <w:rFonts w:ascii="Avenir LT Std 55 Roman" w:hAnsi="Avenir LT Std 55 Roman"/>
                 <w:noProof/>
+                <w:color w:val="000000" w:themeColor="text1"/>
               </w:rPr>
               <w:t>IV. 4) Un site web sans CSS ? Sans… Nahel ?</w:t>
             </w:r>
@@ -3157,6 +3398,7 @@
                 <w:rFonts w:ascii="Avenir LT Std 55 Roman" w:hAnsi="Avenir LT Std 55 Roman"/>
                 <w:noProof/>
                 <w:webHidden/>
+                <w:color w:val="000000" w:themeColor="text1"/>
               </w:rPr>
               <w:tab/>
             </w:r>
@@ -3165,6 +3407,7 @@
                 <w:rFonts w:ascii="Avenir LT Std 55 Roman" w:hAnsi="Avenir LT Std 55 Roman"/>
                 <w:noProof/>
                 <w:webHidden/>
+                <w:color w:val="000000" w:themeColor="text1"/>
               </w:rPr>
               <w:fldChar w:fldCharType="begin"/>
             </w:r>
@@ -3173,21 +3416,24 @@
                 <w:rFonts w:ascii="Avenir LT Std 55 Roman" w:hAnsi="Avenir LT Std 55 Roman"/>
                 <w:noProof/>
                 <w:webHidden/>
-              </w:rPr>
-              <w:instrText xml:space="preserve"> PAGEREF _Toc518074055 \h </w:instrText>
-            </w:r>
-            <w:r>
-              <w:rPr>
-                <w:rFonts w:ascii="Avenir LT Std 55 Roman" w:hAnsi="Avenir LT Std 55 Roman"/>
-                <w:noProof/>
-                <w:webHidden/>
-              </w:rPr>
-            </w:r>
-            <w:r>
-              <w:rPr>
-                <w:rFonts w:ascii="Avenir LT Std 55 Roman" w:hAnsi="Avenir LT Std 55 Roman"/>
-                <w:noProof/>
-                <w:webHidden/>
+                <w:color w:val="000000" w:themeColor="text1"/>
+              </w:rPr>
+              <w:instrText xml:space="preserve"> PAGEREF _Toc518074943 \h </w:instrText>
+            </w:r>
+            <w:r>
+              <w:rPr>
+                <w:rFonts w:ascii="Avenir LT Std 55 Roman" w:hAnsi="Avenir LT Std 55 Roman"/>
+                <w:noProof/>
+                <w:webHidden/>
+                <w:color w:val="000000" w:themeColor="text1"/>
+              </w:rPr>
+            </w:r>
+            <w:r>
+              <w:rPr>
+                <w:rFonts w:ascii="Avenir LT Std 55 Roman" w:hAnsi="Avenir LT Std 55 Roman"/>
+                <w:noProof/>
+                <w:webHidden/>
+                <w:color w:val="000000" w:themeColor="text1"/>
               </w:rPr>
               <w:fldChar w:fldCharType="separate"/>
             </w:r>
@@ -3196,14 +3442,16 @@
                 <w:rFonts w:ascii="Avenir LT Std 55 Roman" w:hAnsi="Avenir LT Std 55 Roman"/>
                 <w:noProof/>
                 <w:webHidden/>
-              </w:rPr>
-              <w:t>19</w:t>
-            </w:r>
-            <w:r>
-              <w:rPr>
-                <w:rFonts w:ascii="Avenir LT Std 55 Roman" w:hAnsi="Avenir LT Std 55 Roman"/>
-                <w:noProof/>
-                <w:webHidden/>
+                <w:color w:val="000000" w:themeColor="text1"/>
+              </w:rPr>
+              <w:t>15</w:t>
+            </w:r>
+            <w:r>
+              <w:rPr>
+                <w:rFonts w:ascii="Avenir LT Std 55 Roman" w:hAnsi="Avenir LT Std 55 Roman"/>
+                <w:noProof/>
+                <w:webHidden/>
+                <w:color w:val="000000" w:themeColor="text1"/>
               </w:rPr>
               <w:fldChar w:fldCharType="end"/>
             </w:r>
@@ -3218,15 +3466,17 @@
             <w:rPr>
               <w:rFonts w:ascii="Avenir LT Std 55 Roman" w:eastAsiaTheme="minorEastAsia" w:hAnsi="Avenir LT Std 55 Roman"/>
               <w:noProof/>
+              <w:color w:val="000000" w:themeColor="text1"/>
               <w:lang w:eastAsia="fr-FR"/>
             </w:rPr>
           </w:pPr>
-          <w:hyperlink w:anchor="_Toc518074056" w:history="1">
+          <w:hyperlink w:anchor="_Toc518074944" w:history="1">
             <w:r>
               <w:rPr>
                 <w:rStyle w:val="Lienhypertexte"/>
                 <w:rFonts w:ascii="Avenir LT Std 55 Roman" w:hAnsi="Avenir LT Std 55 Roman"/>
                 <w:noProof/>
+                <w:color w:val="000000" w:themeColor="text1"/>
               </w:rPr>
               <w:t>IV. 5) Sources du tutoriel</w:t>
             </w:r>
@@ -3235,6 +3485,7 @@
                 <w:rFonts w:ascii="Avenir LT Std 55 Roman" w:hAnsi="Avenir LT Std 55 Roman"/>
                 <w:noProof/>
                 <w:webHidden/>
+                <w:color w:val="000000" w:themeColor="text1"/>
               </w:rPr>
               <w:tab/>
             </w:r>
@@ -3243,6 +3494,7 @@
                 <w:rFonts w:ascii="Avenir LT Std 55 Roman" w:hAnsi="Avenir LT Std 55 Roman"/>
                 <w:noProof/>
                 <w:webHidden/>
+                <w:color w:val="000000" w:themeColor="text1"/>
               </w:rPr>
               <w:fldChar w:fldCharType="begin"/>
             </w:r>
@@ -3251,21 +3503,24 @@
                 <w:rFonts w:ascii="Avenir LT Std 55 Roman" w:hAnsi="Avenir LT Std 55 Roman"/>
                 <w:noProof/>
                 <w:webHidden/>
-              </w:rPr>
-              <w:instrText xml:space="preserve"> PAGEREF _Toc518074056 \h </w:instrText>
-            </w:r>
-            <w:r>
-              <w:rPr>
-                <w:rFonts w:ascii="Avenir LT Std 55 Roman" w:hAnsi="Avenir LT Std 55 Roman"/>
-                <w:noProof/>
-                <w:webHidden/>
-              </w:rPr>
-            </w:r>
-            <w:r>
-              <w:rPr>
-                <w:rFonts w:ascii="Avenir LT Std 55 Roman" w:hAnsi="Avenir LT Std 55 Roman"/>
-                <w:noProof/>
-                <w:webHidden/>
+                <w:color w:val="000000" w:themeColor="text1"/>
+              </w:rPr>
+              <w:instrText xml:space="preserve"> PAGEREF _Toc518074944 \h </w:instrText>
+            </w:r>
+            <w:r>
+              <w:rPr>
+                <w:rFonts w:ascii="Avenir LT Std 55 Roman" w:hAnsi="Avenir LT Std 55 Roman"/>
+                <w:noProof/>
+                <w:webHidden/>
+                <w:color w:val="000000" w:themeColor="text1"/>
+              </w:rPr>
+            </w:r>
+            <w:r>
+              <w:rPr>
+                <w:rFonts w:ascii="Avenir LT Std 55 Roman" w:hAnsi="Avenir LT Std 55 Roman"/>
+                <w:noProof/>
+                <w:webHidden/>
+                <w:color w:val="000000" w:themeColor="text1"/>
               </w:rPr>
               <w:fldChar w:fldCharType="separate"/>
             </w:r>
@@ -3274,14 +3529,16 @@
                 <w:rFonts w:ascii="Avenir LT Std 55 Roman" w:hAnsi="Avenir LT Std 55 Roman"/>
                 <w:noProof/>
                 <w:webHidden/>
-              </w:rPr>
-              <w:t>19</w:t>
-            </w:r>
-            <w:r>
-              <w:rPr>
-                <w:rFonts w:ascii="Avenir LT Std 55 Roman" w:hAnsi="Avenir LT Std 55 Roman"/>
-                <w:noProof/>
-                <w:webHidden/>
+                <w:color w:val="000000" w:themeColor="text1"/>
+              </w:rPr>
+              <w:t>15</w:t>
+            </w:r>
+            <w:r>
+              <w:rPr>
+                <w:rFonts w:ascii="Avenir LT Std 55 Roman" w:hAnsi="Avenir LT Std 55 Roman"/>
+                <w:noProof/>
+                <w:webHidden/>
+                <w:color w:val="000000" w:themeColor="text1"/>
               </w:rPr>
               <w:fldChar w:fldCharType="end"/>
             </w:r>
@@ -3296,15 +3553,17 @@
             <w:rPr>
               <w:rFonts w:ascii="Avenir LT Std 55 Roman" w:eastAsiaTheme="minorEastAsia" w:hAnsi="Avenir LT Std 55 Roman"/>
               <w:noProof/>
+              <w:color w:val="000000" w:themeColor="text1"/>
               <w:lang w:eastAsia="fr-FR"/>
             </w:rPr>
           </w:pPr>
-          <w:hyperlink w:anchor="_Toc518074057" w:history="1">
+          <w:hyperlink w:anchor="_Toc518074945" w:history="1">
             <w:r>
               <w:rPr>
                 <w:rStyle w:val="Lienhypertexte"/>
                 <w:rFonts w:ascii="Avenir LT Std 55 Roman" w:hAnsi="Avenir LT Std 55 Roman"/>
                 <w:noProof/>
+                <w:color w:val="000000" w:themeColor="text1"/>
               </w:rPr>
               <w:t>VIII. Le JavaScript (JS)</w:t>
             </w:r>
@@ -3313,6 +3572,7 @@
                 <w:rFonts w:ascii="Avenir LT Std 55 Roman" w:hAnsi="Avenir LT Std 55 Roman"/>
                 <w:noProof/>
                 <w:webHidden/>
+                <w:color w:val="000000" w:themeColor="text1"/>
               </w:rPr>
               <w:tab/>
             </w:r>
@@ -3321,6 +3581,7 @@
                 <w:rFonts w:ascii="Avenir LT Std 55 Roman" w:hAnsi="Avenir LT Std 55 Roman"/>
                 <w:noProof/>
                 <w:webHidden/>
+                <w:color w:val="000000" w:themeColor="text1"/>
               </w:rPr>
               <w:fldChar w:fldCharType="begin"/>
             </w:r>
@@ -3329,21 +3590,24 @@
                 <w:rFonts w:ascii="Avenir LT Std 55 Roman" w:hAnsi="Avenir LT Std 55 Roman"/>
                 <w:noProof/>
                 <w:webHidden/>
-              </w:rPr>
-              <w:instrText xml:space="preserve"> PAGEREF _Toc518074057 \h </w:instrText>
-            </w:r>
-            <w:r>
-              <w:rPr>
-                <w:rFonts w:ascii="Avenir LT Std 55 Roman" w:hAnsi="Avenir LT Std 55 Roman"/>
-                <w:noProof/>
-                <w:webHidden/>
-              </w:rPr>
-            </w:r>
-            <w:r>
-              <w:rPr>
-                <w:rFonts w:ascii="Avenir LT Std 55 Roman" w:hAnsi="Avenir LT Std 55 Roman"/>
-                <w:noProof/>
-                <w:webHidden/>
+                <w:color w:val="000000" w:themeColor="text1"/>
+              </w:rPr>
+              <w:instrText xml:space="preserve"> PAGEREF _Toc518074945 \h </w:instrText>
+            </w:r>
+            <w:r>
+              <w:rPr>
+                <w:rFonts w:ascii="Avenir LT Std 55 Roman" w:hAnsi="Avenir LT Std 55 Roman"/>
+                <w:noProof/>
+                <w:webHidden/>
+                <w:color w:val="000000" w:themeColor="text1"/>
+              </w:rPr>
+            </w:r>
+            <w:r>
+              <w:rPr>
+                <w:rFonts w:ascii="Avenir LT Std 55 Roman" w:hAnsi="Avenir LT Std 55 Roman"/>
+                <w:noProof/>
+                <w:webHidden/>
+                <w:color w:val="000000" w:themeColor="text1"/>
               </w:rPr>
               <w:fldChar w:fldCharType="separate"/>
             </w:r>
@@ -3352,14 +3616,16 @@
                 <w:rFonts w:ascii="Avenir LT Std 55 Roman" w:hAnsi="Avenir LT Std 55 Roman"/>
                 <w:noProof/>
                 <w:webHidden/>
-              </w:rPr>
-              <w:t>20</w:t>
-            </w:r>
-            <w:r>
-              <w:rPr>
-                <w:rFonts w:ascii="Avenir LT Std 55 Roman" w:hAnsi="Avenir LT Std 55 Roman"/>
-                <w:noProof/>
-                <w:webHidden/>
+                <w:color w:val="000000" w:themeColor="text1"/>
+              </w:rPr>
+              <w:t>16</w:t>
+            </w:r>
+            <w:r>
+              <w:rPr>
+                <w:rFonts w:ascii="Avenir LT Std 55 Roman" w:hAnsi="Avenir LT Std 55 Roman"/>
+                <w:noProof/>
+                <w:webHidden/>
+                <w:color w:val="000000" w:themeColor="text1"/>
               </w:rPr>
               <w:fldChar w:fldCharType="end"/>
             </w:r>
@@ -3374,15 +3640,17 @@
             <w:rPr>
               <w:rFonts w:ascii="Avenir LT Std 55 Roman" w:eastAsiaTheme="minorEastAsia" w:hAnsi="Avenir LT Std 55 Roman"/>
               <w:noProof/>
+              <w:color w:val="000000" w:themeColor="text1"/>
               <w:lang w:eastAsia="fr-FR"/>
             </w:rPr>
           </w:pPr>
-          <w:hyperlink w:anchor="_Toc518074058" w:history="1">
+          <w:hyperlink w:anchor="_Toc518074946" w:history="1">
             <w:r>
               <w:rPr>
                 <w:rStyle w:val="Lienhypertexte"/>
                 <w:rFonts w:ascii="Avenir LT Std 55 Roman" w:hAnsi="Avenir LT Std 55 Roman"/>
                 <w:noProof/>
+                <w:color w:val="000000" w:themeColor="text1"/>
               </w:rPr>
               <w:t>VIII. 1) Masquer/afficher les messages de correction</w:t>
             </w:r>
@@ -3391,6 +3659,7 @@
                 <w:rFonts w:ascii="Avenir LT Std 55 Roman" w:hAnsi="Avenir LT Std 55 Roman"/>
                 <w:noProof/>
                 <w:webHidden/>
+                <w:color w:val="000000" w:themeColor="text1"/>
               </w:rPr>
               <w:tab/>
             </w:r>
@@ -3399,6 +3668,7 @@
                 <w:rFonts w:ascii="Avenir LT Std 55 Roman" w:hAnsi="Avenir LT Std 55 Roman"/>
                 <w:noProof/>
                 <w:webHidden/>
+                <w:color w:val="000000" w:themeColor="text1"/>
               </w:rPr>
               <w:fldChar w:fldCharType="begin"/>
             </w:r>
@@ -3407,21 +3677,24 @@
                 <w:rFonts w:ascii="Avenir LT Std 55 Roman" w:hAnsi="Avenir LT Std 55 Roman"/>
                 <w:noProof/>
                 <w:webHidden/>
-              </w:rPr>
-              <w:instrText xml:space="preserve"> PAGEREF _Toc518074058 \h </w:instrText>
-            </w:r>
-            <w:r>
-              <w:rPr>
-                <w:rFonts w:ascii="Avenir LT Std 55 Roman" w:hAnsi="Avenir LT Std 55 Roman"/>
-                <w:noProof/>
-                <w:webHidden/>
-              </w:rPr>
-            </w:r>
-            <w:r>
-              <w:rPr>
-                <w:rFonts w:ascii="Avenir LT Std 55 Roman" w:hAnsi="Avenir LT Std 55 Roman"/>
-                <w:noProof/>
-                <w:webHidden/>
+                <w:color w:val="000000" w:themeColor="text1"/>
+              </w:rPr>
+              <w:instrText xml:space="preserve"> PAGEREF _Toc518074946 \h </w:instrText>
+            </w:r>
+            <w:r>
+              <w:rPr>
+                <w:rFonts w:ascii="Avenir LT Std 55 Roman" w:hAnsi="Avenir LT Std 55 Roman"/>
+                <w:noProof/>
+                <w:webHidden/>
+                <w:color w:val="000000" w:themeColor="text1"/>
+              </w:rPr>
+            </w:r>
+            <w:r>
+              <w:rPr>
+                <w:rFonts w:ascii="Avenir LT Std 55 Roman" w:hAnsi="Avenir LT Std 55 Roman"/>
+                <w:noProof/>
+                <w:webHidden/>
+                <w:color w:val="000000" w:themeColor="text1"/>
               </w:rPr>
               <w:fldChar w:fldCharType="separate"/>
             </w:r>
@@ -3430,14 +3703,16 @@
                 <w:rFonts w:ascii="Avenir LT Std 55 Roman" w:hAnsi="Avenir LT Std 55 Roman"/>
                 <w:noProof/>
                 <w:webHidden/>
-              </w:rPr>
-              <w:t>20</w:t>
-            </w:r>
-            <w:r>
-              <w:rPr>
-                <w:rFonts w:ascii="Avenir LT Std 55 Roman" w:hAnsi="Avenir LT Std 55 Roman"/>
-                <w:noProof/>
-                <w:webHidden/>
+                <w:color w:val="000000" w:themeColor="text1"/>
+              </w:rPr>
+              <w:t>16</w:t>
+            </w:r>
+            <w:r>
+              <w:rPr>
+                <w:rFonts w:ascii="Avenir LT Std 55 Roman" w:hAnsi="Avenir LT Std 55 Roman"/>
+                <w:noProof/>
+                <w:webHidden/>
+                <w:color w:val="000000" w:themeColor="text1"/>
               </w:rPr>
               <w:fldChar w:fldCharType="end"/>
             </w:r>
@@ -3452,15 +3727,17 @@
             <w:rPr>
               <w:rFonts w:ascii="Avenir LT Std 55 Roman" w:eastAsiaTheme="minorEastAsia" w:hAnsi="Avenir LT Std 55 Roman"/>
               <w:noProof/>
+              <w:color w:val="000000" w:themeColor="text1"/>
               <w:lang w:eastAsia="fr-FR"/>
             </w:rPr>
           </w:pPr>
-          <w:hyperlink w:anchor="_Toc518074059" w:history="1">
+          <w:hyperlink w:anchor="_Toc518074947" w:history="1">
             <w:r>
               <w:rPr>
                 <w:rStyle w:val="Lienhypertexte"/>
                 <w:rFonts w:ascii="Avenir LT Std 55 Roman" w:hAnsi="Avenir LT Std 55 Roman"/>
                 <w:noProof/>
+                <w:color w:val="000000" w:themeColor="text1"/>
               </w:rPr>
               <w:t>VIII. 1) a. Fonctions pour masquer et afficher un élément</w:t>
             </w:r>
@@ -3469,6 +3746,7 @@
                 <w:rFonts w:ascii="Avenir LT Std 55 Roman" w:hAnsi="Avenir LT Std 55 Roman"/>
                 <w:noProof/>
                 <w:webHidden/>
+                <w:color w:val="000000" w:themeColor="text1"/>
               </w:rPr>
               <w:tab/>
             </w:r>
@@ -3477,6 +3755,7 @@
                 <w:rFonts w:ascii="Avenir LT Std 55 Roman" w:hAnsi="Avenir LT Std 55 Roman"/>
                 <w:noProof/>
                 <w:webHidden/>
+                <w:color w:val="000000" w:themeColor="text1"/>
               </w:rPr>
               <w:fldChar w:fldCharType="begin"/>
             </w:r>
@@ -3485,21 +3764,24 @@
                 <w:rFonts w:ascii="Avenir LT Std 55 Roman" w:hAnsi="Avenir LT Std 55 Roman"/>
                 <w:noProof/>
                 <w:webHidden/>
-              </w:rPr>
-              <w:instrText xml:space="preserve"> PAGEREF _Toc518074059 \h </w:instrText>
-            </w:r>
-            <w:r>
-              <w:rPr>
-                <w:rFonts w:ascii="Avenir LT Std 55 Roman" w:hAnsi="Avenir LT Std 55 Roman"/>
-                <w:noProof/>
-                <w:webHidden/>
-              </w:rPr>
-            </w:r>
-            <w:r>
-              <w:rPr>
-                <w:rFonts w:ascii="Avenir LT Std 55 Roman" w:hAnsi="Avenir LT Std 55 Roman"/>
-                <w:noProof/>
-                <w:webHidden/>
+                <w:color w:val="000000" w:themeColor="text1"/>
+              </w:rPr>
+              <w:instrText xml:space="preserve"> PAGEREF _Toc518074947 \h </w:instrText>
+            </w:r>
+            <w:r>
+              <w:rPr>
+                <w:rFonts w:ascii="Avenir LT Std 55 Roman" w:hAnsi="Avenir LT Std 55 Roman"/>
+                <w:noProof/>
+                <w:webHidden/>
+                <w:color w:val="000000" w:themeColor="text1"/>
+              </w:rPr>
+            </w:r>
+            <w:r>
+              <w:rPr>
+                <w:rFonts w:ascii="Avenir LT Std 55 Roman" w:hAnsi="Avenir LT Std 55 Roman"/>
+                <w:noProof/>
+                <w:webHidden/>
+                <w:color w:val="000000" w:themeColor="text1"/>
               </w:rPr>
               <w:fldChar w:fldCharType="separate"/>
             </w:r>
@@ -3508,14 +3790,16 @@
                 <w:rFonts w:ascii="Avenir LT Std 55 Roman" w:hAnsi="Avenir LT Std 55 Roman"/>
                 <w:noProof/>
                 <w:webHidden/>
-              </w:rPr>
-              <w:t>20</w:t>
-            </w:r>
-            <w:r>
-              <w:rPr>
-                <w:rFonts w:ascii="Avenir LT Std 55 Roman" w:hAnsi="Avenir LT Std 55 Roman"/>
-                <w:noProof/>
-                <w:webHidden/>
+                <w:color w:val="000000" w:themeColor="text1"/>
+              </w:rPr>
+              <w:t>16</w:t>
+            </w:r>
+            <w:r>
+              <w:rPr>
+                <w:rFonts w:ascii="Avenir LT Std 55 Roman" w:hAnsi="Avenir LT Std 55 Roman"/>
+                <w:noProof/>
+                <w:webHidden/>
+                <w:color w:val="000000" w:themeColor="text1"/>
               </w:rPr>
               <w:fldChar w:fldCharType="end"/>
             </w:r>
@@ -3530,15 +3814,17 @@
             <w:rPr>
               <w:rFonts w:ascii="Avenir LT Std 55 Roman" w:eastAsiaTheme="minorEastAsia" w:hAnsi="Avenir LT Std 55 Roman"/>
               <w:noProof/>
+              <w:color w:val="000000" w:themeColor="text1"/>
               <w:lang w:eastAsia="fr-FR"/>
             </w:rPr>
           </w:pPr>
-          <w:hyperlink w:anchor="_Toc518074060" w:history="1">
+          <w:hyperlink w:anchor="_Toc518074948" w:history="1">
             <w:r>
               <w:rPr>
                 <w:rStyle w:val="Lienhypertexte"/>
                 <w:rFonts w:ascii="Avenir LT Std 55 Roman" w:hAnsi="Avenir LT Std 55 Roman"/>
                 <w:noProof/>
+                <w:color w:val="000000" w:themeColor="text1"/>
               </w:rPr>
               <w:t>VIII. 1) b. Cacher les messages de correction</w:t>
             </w:r>
@@ -3547,6 +3833,7 @@
                 <w:rFonts w:ascii="Avenir LT Std 55 Roman" w:hAnsi="Avenir LT Std 55 Roman"/>
                 <w:noProof/>
                 <w:webHidden/>
+                <w:color w:val="000000" w:themeColor="text1"/>
               </w:rPr>
               <w:tab/>
             </w:r>
@@ -3555,6 +3842,7 @@
                 <w:rFonts w:ascii="Avenir LT Std 55 Roman" w:hAnsi="Avenir LT Std 55 Roman"/>
                 <w:noProof/>
                 <w:webHidden/>
+                <w:color w:val="000000" w:themeColor="text1"/>
               </w:rPr>
               <w:fldChar w:fldCharType="begin"/>
             </w:r>
@@ -3563,21 +3851,24 @@
                 <w:rFonts w:ascii="Avenir LT Std 55 Roman" w:hAnsi="Avenir LT Std 55 Roman"/>
                 <w:noProof/>
                 <w:webHidden/>
-              </w:rPr>
-              <w:instrText xml:space="preserve"> PAGEREF _Toc518074060 \h </w:instrText>
-            </w:r>
-            <w:r>
-              <w:rPr>
-                <w:rFonts w:ascii="Avenir LT Std 55 Roman" w:hAnsi="Avenir LT Std 55 Roman"/>
-                <w:noProof/>
-                <w:webHidden/>
-              </w:rPr>
-            </w:r>
-            <w:r>
-              <w:rPr>
-                <w:rFonts w:ascii="Avenir LT Std 55 Roman" w:hAnsi="Avenir LT Std 55 Roman"/>
-                <w:noProof/>
-                <w:webHidden/>
+                <w:color w:val="000000" w:themeColor="text1"/>
+              </w:rPr>
+              <w:instrText xml:space="preserve"> PAGEREF _Toc518074948 \h </w:instrText>
+            </w:r>
+            <w:r>
+              <w:rPr>
+                <w:rFonts w:ascii="Avenir LT Std 55 Roman" w:hAnsi="Avenir LT Std 55 Roman"/>
+                <w:noProof/>
+                <w:webHidden/>
+                <w:color w:val="000000" w:themeColor="text1"/>
+              </w:rPr>
+            </w:r>
+            <w:r>
+              <w:rPr>
+                <w:rFonts w:ascii="Avenir LT Std 55 Roman" w:hAnsi="Avenir LT Std 55 Roman"/>
+                <w:noProof/>
+                <w:webHidden/>
+                <w:color w:val="000000" w:themeColor="text1"/>
               </w:rPr>
               <w:fldChar w:fldCharType="separate"/>
             </w:r>
@@ -3586,14 +3877,16 @@
                 <w:rFonts w:ascii="Avenir LT Std 55 Roman" w:hAnsi="Avenir LT Std 55 Roman"/>
                 <w:noProof/>
                 <w:webHidden/>
-              </w:rPr>
-              <w:t>20</w:t>
-            </w:r>
-            <w:r>
-              <w:rPr>
-                <w:rFonts w:ascii="Avenir LT Std 55 Roman" w:hAnsi="Avenir LT Std 55 Roman"/>
-                <w:noProof/>
-                <w:webHidden/>
+                <w:color w:val="000000" w:themeColor="text1"/>
+              </w:rPr>
+              <w:t>16</w:t>
+            </w:r>
+            <w:r>
+              <w:rPr>
+                <w:rFonts w:ascii="Avenir LT Std 55 Roman" w:hAnsi="Avenir LT Std 55 Roman"/>
+                <w:noProof/>
+                <w:webHidden/>
+                <w:color w:val="000000" w:themeColor="text1"/>
               </w:rPr>
               <w:fldChar w:fldCharType="end"/>
             </w:r>
@@ -3608,15 +3901,17 @@
             <w:rPr>
               <w:rFonts w:ascii="Avenir LT Std 55 Roman" w:eastAsiaTheme="minorEastAsia" w:hAnsi="Avenir LT Std 55 Roman"/>
               <w:noProof/>
+              <w:color w:val="000000" w:themeColor="text1"/>
               <w:lang w:eastAsia="fr-FR"/>
             </w:rPr>
           </w:pPr>
-          <w:hyperlink w:anchor="_Toc518074061" w:history="1">
+          <w:hyperlink w:anchor="_Toc518074949" w:history="1">
             <w:r>
               <w:rPr>
                 <w:rStyle w:val="Lienhypertexte"/>
                 <w:rFonts w:ascii="Avenir LT Std 55 Roman" w:hAnsi="Avenir LT Std 55 Roman"/>
                 <w:noProof/>
+                <w:color w:val="000000" w:themeColor="text1"/>
               </w:rPr>
               <w:t>VIII. 2) Vérification du nom</w:t>
             </w:r>
@@ -3625,6 +3920,7 @@
                 <w:rFonts w:ascii="Avenir LT Std 55 Roman" w:hAnsi="Avenir LT Std 55 Roman"/>
                 <w:noProof/>
                 <w:webHidden/>
+                <w:color w:val="000000" w:themeColor="text1"/>
               </w:rPr>
               <w:tab/>
             </w:r>
@@ -3633,6 +3929,7 @@
                 <w:rFonts w:ascii="Avenir LT Std 55 Roman" w:hAnsi="Avenir LT Std 55 Roman"/>
                 <w:noProof/>
                 <w:webHidden/>
+                <w:color w:val="000000" w:themeColor="text1"/>
               </w:rPr>
               <w:fldChar w:fldCharType="begin"/>
             </w:r>
@@ -3641,21 +3938,24 @@
                 <w:rFonts w:ascii="Avenir LT Std 55 Roman" w:hAnsi="Avenir LT Std 55 Roman"/>
                 <w:noProof/>
                 <w:webHidden/>
-              </w:rPr>
-              <w:instrText xml:space="preserve"> PAGEREF _Toc518074061 \h </w:instrText>
-            </w:r>
-            <w:r>
-              <w:rPr>
-                <w:rFonts w:ascii="Avenir LT Std 55 Roman" w:hAnsi="Avenir LT Std 55 Roman"/>
-                <w:noProof/>
-                <w:webHidden/>
-              </w:rPr>
-            </w:r>
-            <w:r>
-              <w:rPr>
-                <w:rFonts w:ascii="Avenir LT Std 55 Roman" w:hAnsi="Avenir LT Std 55 Roman"/>
-                <w:noProof/>
-                <w:webHidden/>
+                <w:color w:val="000000" w:themeColor="text1"/>
+              </w:rPr>
+              <w:instrText xml:space="preserve"> PAGEREF _Toc518074949 \h </w:instrText>
+            </w:r>
+            <w:r>
+              <w:rPr>
+                <w:rFonts w:ascii="Avenir LT Std 55 Roman" w:hAnsi="Avenir LT Std 55 Roman"/>
+                <w:noProof/>
+                <w:webHidden/>
+                <w:color w:val="000000" w:themeColor="text1"/>
+              </w:rPr>
+            </w:r>
+            <w:r>
+              <w:rPr>
+                <w:rFonts w:ascii="Avenir LT Std 55 Roman" w:hAnsi="Avenir LT Std 55 Roman"/>
+                <w:noProof/>
+                <w:webHidden/>
+                <w:color w:val="000000" w:themeColor="text1"/>
               </w:rPr>
               <w:fldChar w:fldCharType="separate"/>
             </w:r>
@@ -3664,14 +3964,16 @@
                 <w:rFonts w:ascii="Avenir LT Std 55 Roman" w:hAnsi="Avenir LT Std 55 Roman"/>
                 <w:noProof/>
                 <w:webHidden/>
-              </w:rPr>
-              <w:t>21</w:t>
-            </w:r>
-            <w:r>
-              <w:rPr>
-                <w:rFonts w:ascii="Avenir LT Std 55 Roman" w:hAnsi="Avenir LT Std 55 Roman"/>
-                <w:noProof/>
-                <w:webHidden/>
+                <w:color w:val="000000" w:themeColor="text1"/>
+              </w:rPr>
+              <w:t>17</w:t>
+            </w:r>
+            <w:r>
+              <w:rPr>
+                <w:rFonts w:ascii="Avenir LT Std 55 Roman" w:hAnsi="Avenir LT Std 55 Roman"/>
+                <w:noProof/>
+                <w:webHidden/>
+                <w:color w:val="000000" w:themeColor="text1"/>
               </w:rPr>
               <w:fldChar w:fldCharType="end"/>
             </w:r>
@@ -3686,15 +3988,17 @@
             <w:rPr>
               <w:rFonts w:ascii="Avenir LT Std 55 Roman" w:eastAsiaTheme="minorEastAsia" w:hAnsi="Avenir LT Std 55 Roman"/>
               <w:noProof/>
+              <w:color w:val="000000" w:themeColor="text1"/>
               <w:lang w:eastAsia="fr-FR"/>
             </w:rPr>
           </w:pPr>
-          <w:hyperlink w:anchor="_Toc518074062" w:history="1">
+          <w:hyperlink w:anchor="_Toc518074950" w:history="1">
             <w:r>
               <w:rPr>
                 <w:rStyle w:val="Lienhypertexte"/>
                 <w:rFonts w:ascii="Avenir LT Std 55 Roman" w:hAnsi="Avenir LT Std 55 Roman"/>
                 <w:noProof/>
+                <w:color w:val="000000" w:themeColor="text1"/>
               </w:rPr>
               <w:t>VIII. 2) a. Code HTML</w:t>
             </w:r>
@@ -3703,6 +4007,7 @@
                 <w:rFonts w:ascii="Avenir LT Std 55 Roman" w:hAnsi="Avenir LT Std 55 Roman"/>
                 <w:noProof/>
                 <w:webHidden/>
+                <w:color w:val="000000" w:themeColor="text1"/>
               </w:rPr>
               <w:tab/>
             </w:r>
@@ -3711,6 +4016,7 @@
                 <w:rFonts w:ascii="Avenir LT Std 55 Roman" w:hAnsi="Avenir LT Std 55 Roman"/>
                 <w:noProof/>
                 <w:webHidden/>
+                <w:color w:val="000000" w:themeColor="text1"/>
               </w:rPr>
               <w:fldChar w:fldCharType="begin"/>
             </w:r>
@@ -3719,21 +4025,24 @@
                 <w:rFonts w:ascii="Avenir LT Std 55 Roman" w:hAnsi="Avenir LT Std 55 Roman"/>
                 <w:noProof/>
                 <w:webHidden/>
-              </w:rPr>
-              <w:instrText xml:space="preserve"> PAGEREF _Toc518074062 \h </w:instrText>
-            </w:r>
-            <w:r>
-              <w:rPr>
-                <w:rFonts w:ascii="Avenir LT Std 55 Roman" w:hAnsi="Avenir LT Std 55 Roman"/>
-                <w:noProof/>
-                <w:webHidden/>
-              </w:rPr>
-            </w:r>
-            <w:r>
-              <w:rPr>
-                <w:rFonts w:ascii="Avenir LT Std 55 Roman" w:hAnsi="Avenir LT Std 55 Roman"/>
-                <w:noProof/>
-                <w:webHidden/>
+                <w:color w:val="000000" w:themeColor="text1"/>
+              </w:rPr>
+              <w:instrText xml:space="preserve"> PAGEREF _Toc518074950 \h </w:instrText>
+            </w:r>
+            <w:r>
+              <w:rPr>
+                <w:rFonts w:ascii="Avenir LT Std 55 Roman" w:hAnsi="Avenir LT Std 55 Roman"/>
+                <w:noProof/>
+                <w:webHidden/>
+                <w:color w:val="000000" w:themeColor="text1"/>
+              </w:rPr>
+            </w:r>
+            <w:r>
+              <w:rPr>
+                <w:rFonts w:ascii="Avenir LT Std 55 Roman" w:hAnsi="Avenir LT Std 55 Roman"/>
+                <w:noProof/>
+                <w:webHidden/>
+                <w:color w:val="000000" w:themeColor="text1"/>
               </w:rPr>
               <w:fldChar w:fldCharType="separate"/>
             </w:r>
@@ -3742,14 +4051,16 @@
                 <w:rFonts w:ascii="Avenir LT Std 55 Roman" w:hAnsi="Avenir LT Std 55 Roman"/>
                 <w:noProof/>
                 <w:webHidden/>
-              </w:rPr>
-              <w:t>21</w:t>
-            </w:r>
-            <w:r>
-              <w:rPr>
-                <w:rFonts w:ascii="Avenir LT Std 55 Roman" w:hAnsi="Avenir LT Std 55 Roman"/>
-                <w:noProof/>
-                <w:webHidden/>
+                <w:color w:val="000000" w:themeColor="text1"/>
+              </w:rPr>
+              <w:t>17</w:t>
+            </w:r>
+            <w:r>
+              <w:rPr>
+                <w:rFonts w:ascii="Avenir LT Std 55 Roman" w:hAnsi="Avenir LT Std 55 Roman"/>
+                <w:noProof/>
+                <w:webHidden/>
+                <w:color w:val="000000" w:themeColor="text1"/>
               </w:rPr>
               <w:fldChar w:fldCharType="end"/>
             </w:r>
@@ -3764,15 +4075,17 @@
             <w:rPr>
               <w:rFonts w:ascii="Avenir LT Std 55 Roman" w:eastAsiaTheme="minorEastAsia" w:hAnsi="Avenir LT Std 55 Roman"/>
               <w:noProof/>
+              <w:color w:val="000000" w:themeColor="text1"/>
               <w:lang w:eastAsia="fr-FR"/>
             </w:rPr>
           </w:pPr>
-          <w:hyperlink w:anchor="_Toc518074064" w:history="1">
+          <w:hyperlink w:anchor="_Toc518074951" w:history="1">
             <w:r>
               <w:rPr>
                 <w:rStyle w:val="Lienhypertexte"/>
                 <w:rFonts w:ascii="Avenir LT Std 55 Roman" w:hAnsi="Avenir LT Std 55 Roman"/>
                 <w:noProof/>
+                <w:color w:val="000000" w:themeColor="text1"/>
               </w:rPr>
               <w:t>VIII. 2) b. Code JS : checkNom()</w:t>
             </w:r>
@@ -3781,6 +4094,7 @@
                 <w:rFonts w:ascii="Avenir LT Std 55 Roman" w:hAnsi="Avenir LT Std 55 Roman"/>
                 <w:noProof/>
                 <w:webHidden/>
+                <w:color w:val="000000" w:themeColor="text1"/>
               </w:rPr>
               <w:tab/>
             </w:r>
@@ -3789,6 +4103,7 @@
                 <w:rFonts w:ascii="Avenir LT Std 55 Roman" w:hAnsi="Avenir LT Std 55 Roman"/>
                 <w:noProof/>
                 <w:webHidden/>
+                <w:color w:val="000000" w:themeColor="text1"/>
               </w:rPr>
               <w:fldChar w:fldCharType="begin"/>
             </w:r>
@@ -3797,21 +4112,24 @@
                 <w:rFonts w:ascii="Avenir LT Std 55 Roman" w:hAnsi="Avenir LT Std 55 Roman"/>
                 <w:noProof/>
                 <w:webHidden/>
-              </w:rPr>
-              <w:instrText xml:space="preserve"> PAGEREF _Toc518074064 \h </w:instrText>
-            </w:r>
-            <w:r>
-              <w:rPr>
-                <w:rFonts w:ascii="Avenir LT Std 55 Roman" w:hAnsi="Avenir LT Std 55 Roman"/>
-                <w:noProof/>
-                <w:webHidden/>
-              </w:rPr>
-            </w:r>
-            <w:r>
-              <w:rPr>
-                <w:rFonts w:ascii="Avenir LT Std 55 Roman" w:hAnsi="Avenir LT Std 55 Roman"/>
-                <w:noProof/>
-                <w:webHidden/>
+                <w:color w:val="000000" w:themeColor="text1"/>
+              </w:rPr>
+              <w:instrText xml:space="preserve"> PAGEREF _Toc518074951 \h </w:instrText>
+            </w:r>
+            <w:r>
+              <w:rPr>
+                <w:rFonts w:ascii="Avenir LT Std 55 Roman" w:hAnsi="Avenir LT Std 55 Roman"/>
+                <w:noProof/>
+                <w:webHidden/>
+                <w:color w:val="000000" w:themeColor="text1"/>
+              </w:rPr>
+            </w:r>
+            <w:r>
+              <w:rPr>
+                <w:rFonts w:ascii="Avenir LT Std 55 Roman" w:hAnsi="Avenir LT Std 55 Roman"/>
+                <w:noProof/>
+                <w:webHidden/>
+                <w:color w:val="000000" w:themeColor="text1"/>
               </w:rPr>
               <w:fldChar w:fldCharType="separate"/>
             </w:r>
@@ -3820,14 +4138,16 @@
                 <w:rFonts w:ascii="Avenir LT Std 55 Roman" w:hAnsi="Avenir LT Std 55 Roman"/>
                 <w:noProof/>
                 <w:webHidden/>
-              </w:rPr>
-              <w:t>22</w:t>
-            </w:r>
-            <w:r>
-              <w:rPr>
-                <w:rFonts w:ascii="Avenir LT Std 55 Roman" w:hAnsi="Avenir LT Std 55 Roman"/>
-                <w:noProof/>
-                <w:webHidden/>
+                <w:color w:val="000000" w:themeColor="text1"/>
+              </w:rPr>
+              <w:t>18</w:t>
+            </w:r>
+            <w:r>
+              <w:rPr>
+                <w:rFonts w:ascii="Avenir LT Std 55 Roman" w:hAnsi="Avenir LT Std 55 Roman"/>
+                <w:noProof/>
+                <w:webHidden/>
+                <w:color w:val="000000" w:themeColor="text1"/>
               </w:rPr>
               <w:fldChar w:fldCharType="end"/>
             </w:r>
@@ -3842,15 +4162,17 @@
             <w:rPr>
               <w:rFonts w:ascii="Avenir LT Std 55 Roman" w:eastAsiaTheme="minorEastAsia" w:hAnsi="Avenir LT Std 55 Roman"/>
               <w:noProof/>
+              <w:color w:val="000000" w:themeColor="text1"/>
               <w:lang w:eastAsia="fr-FR"/>
             </w:rPr>
           </w:pPr>
-          <w:hyperlink w:anchor="_Toc518074066" w:history="1">
+          <w:hyperlink w:anchor="_Toc518074952" w:history="1">
             <w:r>
               <w:rPr>
                 <w:rStyle w:val="Lienhypertexte"/>
                 <w:rFonts w:ascii="Avenir LT Std 55 Roman" w:hAnsi="Avenir LT Std 55 Roman"/>
                 <w:noProof/>
+                <w:color w:val="000000" w:themeColor="text1"/>
               </w:rPr>
               <w:t>VIII. 2) c. Code JS : editionNom()</w:t>
             </w:r>
@@ -3859,6 +4181,7 @@
                 <w:rFonts w:ascii="Avenir LT Std 55 Roman" w:hAnsi="Avenir LT Std 55 Roman"/>
                 <w:noProof/>
                 <w:webHidden/>
+                <w:color w:val="000000" w:themeColor="text1"/>
               </w:rPr>
               <w:tab/>
             </w:r>
@@ -3867,6 +4190,7 @@
                 <w:rFonts w:ascii="Avenir LT Std 55 Roman" w:hAnsi="Avenir LT Std 55 Roman"/>
                 <w:noProof/>
                 <w:webHidden/>
+                <w:color w:val="000000" w:themeColor="text1"/>
               </w:rPr>
               <w:fldChar w:fldCharType="begin"/>
             </w:r>
@@ -3875,21 +4199,24 @@
                 <w:rFonts w:ascii="Avenir LT Std 55 Roman" w:hAnsi="Avenir LT Std 55 Roman"/>
                 <w:noProof/>
                 <w:webHidden/>
-              </w:rPr>
-              <w:instrText xml:space="preserve"> PAGEREF _Toc518074066 \h </w:instrText>
-            </w:r>
-            <w:r>
-              <w:rPr>
-                <w:rFonts w:ascii="Avenir LT Std 55 Roman" w:hAnsi="Avenir LT Std 55 Roman"/>
-                <w:noProof/>
-                <w:webHidden/>
-              </w:rPr>
-            </w:r>
-            <w:r>
-              <w:rPr>
-                <w:rFonts w:ascii="Avenir LT Std 55 Roman" w:hAnsi="Avenir LT Std 55 Roman"/>
-                <w:noProof/>
-                <w:webHidden/>
+                <w:color w:val="000000" w:themeColor="text1"/>
+              </w:rPr>
+              <w:instrText xml:space="preserve"> PAGEREF _Toc518074952 \h </w:instrText>
+            </w:r>
+            <w:r>
+              <w:rPr>
+                <w:rFonts w:ascii="Avenir LT Std 55 Roman" w:hAnsi="Avenir LT Std 55 Roman"/>
+                <w:noProof/>
+                <w:webHidden/>
+                <w:color w:val="000000" w:themeColor="text1"/>
+              </w:rPr>
+            </w:r>
+            <w:r>
+              <w:rPr>
+                <w:rFonts w:ascii="Avenir LT Std 55 Roman" w:hAnsi="Avenir LT Std 55 Roman"/>
+                <w:noProof/>
+                <w:webHidden/>
+                <w:color w:val="000000" w:themeColor="text1"/>
               </w:rPr>
               <w:fldChar w:fldCharType="separate"/>
             </w:r>
@@ -3898,14 +4225,16 @@
                 <w:rFonts w:ascii="Avenir LT Std 55 Roman" w:hAnsi="Avenir LT Std 55 Roman"/>
                 <w:noProof/>
                 <w:webHidden/>
-              </w:rPr>
-              <w:t>22</w:t>
-            </w:r>
-            <w:r>
-              <w:rPr>
-                <w:rFonts w:ascii="Avenir LT Std 55 Roman" w:hAnsi="Avenir LT Std 55 Roman"/>
-                <w:noProof/>
-                <w:webHidden/>
+                <w:color w:val="000000" w:themeColor="text1"/>
+              </w:rPr>
+              <w:t>18</w:t>
+            </w:r>
+            <w:r>
+              <w:rPr>
+                <w:rFonts w:ascii="Avenir LT Std 55 Roman" w:hAnsi="Avenir LT Std 55 Roman"/>
+                <w:noProof/>
+                <w:webHidden/>
+                <w:color w:val="000000" w:themeColor="text1"/>
               </w:rPr>
               <w:fldChar w:fldCharType="end"/>
             </w:r>
@@ -3920,15 +4249,17 @@
             <w:rPr>
               <w:rFonts w:ascii="Avenir LT Std 55 Roman" w:eastAsiaTheme="minorEastAsia" w:hAnsi="Avenir LT Std 55 Roman"/>
               <w:noProof/>
+              <w:color w:val="000000" w:themeColor="text1"/>
               <w:lang w:eastAsia="fr-FR"/>
             </w:rPr>
           </w:pPr>
-          <w:hyperlink w:anchor="_Toc518074067" w:history="1">
+          <w:hyperlink w:anchor="_Toc518074953" w:history="1">
             <w:r>
               <w:rPr>
                 <w:rStyle w:val="Lienhypertexte"/>
                 <w:rFonts w:ascii="Avenir LT Std 55 Roman" w:hAnsi="Avenir LT Std 55 Roman"/>
                 <w:noProof/>
+                <w:color w:val="000000" w:themeColor="text1"/>
               </w:rPr>
               <w:t>VIII. 3) Vérification du mail</w:t>
             </w:r>
@@ -3937,6 +4268,7 @@
                 <w:rFonts w:ascii="Avenir LT Std 55 Roman" w:hAnsi="Avenir LT Std 55 Roman"/>
                 <w:noProof/>
                 <w:webHidden/>
+                <w:color w:val="000000" w:themeColor="text1"/>
               </w:rPr>
               <w:tab/>
             </w:r>
@@ -3945,6 +4277,7 @@
                 <w:rFonts w:ascii="Avenir LT Std 55 Roman" w:hAnsi="Avenir LT Std 55 Roman"/>
                 <w:noProof/>
                 <w:webHidden/>
+                <w:color w:val="000000" w:themeColor="text1"/>
               </w:rPr>
               <w:fldChar w:fldCharType="begin"/>
             </w:r>
@@ -3953,21 +4286,24 @@
                 <w:rFonts w:ascii="Avenir LT Std 55 Roman" w:hAnsi="Avenir LT Std 55 Roman"/>
                 <w:noProof/>
                 <w:webHidden/>
-              </w:rPr>
-              <w:instrText xml:space="preserve"> PAGEREF _Toc518074067 \h </w:instrText>
-            </w:r>
-            <w:r>
-              <w:rPr>
-                <w:rFonts w:ascii="Avenir LT Std 55 Roman" w:hAnsi="Avenir LT Std 55 Roman"/>
-                <w:noProof/>
-                <w:webHidden/>
-              </w:rPr>
-            </w:r>
-            <w:r>
-              <w:rPr>
-                <w:rFonts w:ascii="Avenir LT Std 55 Roman" w:hAnsi="Avenir LT Std 55 Roman"/>
-                <w:noProof/>
-                <w:webHidden/>
+                <w:color w:val="000000" w:themeColor="text1"/>
+              </w:rPr>
+              <w:instrText xml:space="preserve"> PAGEREF _Toc518074953 \h </w:instrText>
+            </w:r>
+            <w:r>
+              <w:rPr>
+                <w:rFonts w:ascii="Avenir LT Std 55 Roman" w:hAnsi="Avenir LT Std 55 Roman"/>
+                <w:noProof/>
+                <w:webHidden/>
+                <w:color w:val="000000" w:themeColor="text1"/>
+              </w:rPr>
+            </w:r>
+            <w:r>
+              <w:rPr>
+                <w:rFonts w:ascii="Avenir LT Std 55 Roman" w:hAnsi="Avenir LT Std 55 Roman"/>
+                <w:noProof/>
+                <w:webHidden/>
+                <w:color w:val="000000" w:themeColor="text1"/>
               </w:rPr>
               <w:fldChar w:fldCharType="separate"/>
             </w:r>
@@ -3976,14 +4312,16 @@
                 <w:rFonts w:ascii="Avenir LT Std 55 Roman" w:hAnsi="Avenir LT Std 55 Roman"/>
                 <w:noProof/>
                 <w:webHidden/>
-              </w:rPr>
-              <w:t>22</w:t>
-            </w:r>
-            <w:r>
-              <w:rPr>
-                <w:rFonts w:ascii="Avenir LT Std 55 Roman" w:hAnsi="Avenir LT Std 55 Roman"/>
-                <w:noProof/>
-                <w:webHidden/>
+                <w:color w:val="000000" w:themeColor="text1"/>
+              </w:rPr>
+              <w:t>18</w:t>
+            </w:r>
+            <w:r>
+              <w:rPr>
+                <w:rFonts w:ascii="Avenir LT Std 55 Roman" w:hAnsi="Avenir LT Std 55 Roman"/>
+                <w:noProof/>
+                <w:webHidden/>
+                <w:color w:val="000000" w:themeColor="text1"/>
               </w:rPr>
               <w:fldChar w:fldCharType="end"/>
             </w:r>
@@ -3998,15 +4336,17 @@
             <w:rPr>
               <w:rFonts w:ascii="Avenir LT Std 55 Roman" w:eastAsiaTheme="minorEastAsia" w:hAnsi="Avenir LT Std 55 Roman"/>
               <w:noProof/>
+              <w:color w:val="000000" w:themeColor="text1"/>
               <w:lang w:eastAsia="fr-FR"/>
             </w:rPr>
           </w:pPr>
-          <w:hyperlink w:anchor="_Toc518074068" w:history="1">
+          <w:hyperlink w:anchor="_Toc518074954" w:history="1">
             <w:r>
               <w:rPr>
                 <w:rStyle w:val="Lienhypertexte"/>
                 <w:rFonts w:ascii="Avenir LT Std 55 Roman" w:hAnsi="Avenir LT Std 55 Roman"/>
                 <w:noProof/>
+                <w:color w:val="000000" w:themeColor="text1"/>
               </w:rPr>
               <w:t>VIII. 3) a. Code HTML</w:t>
             </w:r>
@@ -4015,6 +4355,7 @@
                 <w:rFonts w:ascii="Avenir LT Std 55 Roman" w:hAnsi="Avenir LT Std 55 Roman"/>
                 <w:noProof/>
                 <w:webHidden/>
+                <w:color w:val="000000" w:themeColor="text1"/>
               </w:rPr>
               <w:tab/>
             </w:r>
@@ -4023,6 +4364,7 @@
                 <w:rFonts w:ascii="Avenir LT Std 55 Roman" w:hAnsi="Avenir LT Std 55 Roman"/>
                 <w:noProof/>
                 <w:webHidden/>
+                <w:color w:val="000000" w:themeColor="text1"/>
               </w:rPr>
               <w:fldChar w:fldCharType="begin"/>
             </w:r>
@@ -4031,21 +4373,24 @@
                 <w:rFonts w:ascii="Avenir LT Std 55 Roman" w:hAnsi="Avenir LT Std 55 Roman"/>
                 <w:noProof/>
                 <w:webHidden/>
-              </w:rPr>
-              <w:instrText xml:space="preserve"> PAGEREF _Toc518074068 \h </w:instrText>
-            </w:r>
-            <w:r>
-              <w:rPr>
-                <w:rFonts w:ascii="Avenir LT Std 55 Roman" w:hAnsi="Avenir LT Std 55 Roman"/>
-                <w:noProof/>
-                <w:webHidden/>
-              </w:rPr>
-            </w:r>
-            <w:r>
-              <w:rPr>
-                <w:rFonts w:ascii="Avenir LT Std 55 Roman" w:hAnsi="Avenir LT Std 55 Roman"/>
-                <w:noProof/>
-                <w:webHidden/>
+                <w:color w:val="000000" w:themeColor="text1"/>
+              </w:rPr>
+              <w:instrText xml:space="preserve"> PAGEREF _Toc518074954 \h </w:instrText>
+            </w:r>
+            <w:r>
+              <w:rPr>
+                <w:rFonts w:ascii="Avenir LT Std 55 Roman" w:hAnsi="Avenir LT Std 55 Roman"/>
+                <w:noProof/>
+                <w:webHidden/>
+                <w:color w:val="000000" w:themeColor="text1"/>
+              </w:rPr>
+            </w:r>
+            <w:r>
+              <w:rPr>
+                <w:rFonts w:ascii="Avenir LT Std 55 Roman" w:hAnsi="Avenir LT Std 55 Roman"/>
+                <w:noProof/>
+                <w:webHidden/>
+                <w:color w:val="000000" w:themeColor="text1"/>
               </w:rPr>
               <w:fldChar w:fldCharType="separate"/>
             </w:r>
@@ -4054,14 +4399,16 @@
                 <w:rFonts w:ascii="Avenir LT Std 55 Roman" w:hAnsi="Avenir LT Std 55 Roman"/>
                 <w:noProof/>
                 <w:webHidden/>
-              </w:rPr>
-              <w:t>22</w:t>
-            </w:r>
-            <w:r>
-              <w:rPr>
-                <w:rFonts w:ascii="Avenir LT Std 55 Roman" w:hAnsi="Avenir LT Std 55 Roman"/>
-                <w:noProof/>
-                <w:webHidden/>
+                <w:color w:val="000000" w:themeColor="text1"/>
+              </w:rPr>
+              <w:t>18</w:t>
+            </w:r>
+            <w:r>
+              <w:rPr>
+                <w:rFonts w:ascii="Avenir LT Std 55 Roman" w:hAnsi="Avenir LT Std 55 Roman"/>
+                <w:noProof/>
+                <w:webHidden/>
+                <w:color w:val="000000" w:themeColor="text1"/>
               </w:rPr>
               <w:fldChar w:fldCharType="end"/>
             </w:r>
@@ -4076,15 +4423,17 @@
             <w:rPr>
               <w:rFonts w:ascii="Avenir LT Std 55 Roman" w:eastAsiaTheme="minorEastAsia" w:hAnsi="Avenir LT Std 55 Roman"/>
               <w:noProof/>
+              <w:color w:val="000000" w:themeColor="text1"/>
               <w:lang w:eastAsia="fr-FR"/>
             </w:rPr>
           </w:pPr>
-          <w:hyperlink w:anchor="_Toc518074070" w:history="1">
+          <w:hyperlink w:anchor="_Toc518074955" w:history="1">
             <w:r>
               <w:rPr>
                 <w:rStyle w:val="Lienhypertexte"/>
                 <w:rFonts w:ascii="Avenir LT Std 55 Roman" w:hAnsi="Avenir LT Std 55 Roman"/>
                 <w:noProof/>
+                <w:color w:val="000000" w:themeColor="text1"/>
               </w:rPr>
               <w:t>VIII. 3) b. Code JS : checkMail()</w:t>
             </w:r>
@@ -4093,6 +4442,7 @@
                 <w:rFonts w:ascii="Avenir LT Std 55 Roman" w:hAnsi="Avenir LT Std 55 Roman"/>
                 <w:noProof/>
                 <w:webHidden/>
+                <w:color w:val="000000" w:themeColor="text1"/>
               </w:rPr>
               <w:tab/>
             </w:r>
@@ -4101,6 +4451,7 @@
                 <w:rFonts w:ascii="Avenir LT Std 55 Roman" w:hAnsi="Avenir LT Std 55 Roman"/>
                 <w:noProof/>
                 <w:webHidden/>
+                <w:color w:val="000000" w:themeColor="text1"/>
               </w:rPr>
               <w:fldChar w:fldCharType="begin"/>
             </w:r>
@@ -4109,21 +4460,24 @@
                 <w:rFonts w:ascii="Avenir LT Std 55 Roman" w:hAnsi="Avenir LT Std 55 Roman"/>
                 <w:noProof/>
                 <w:webHidden/>
-              </w:rPr>
-              <w:instrText xml:space="preserve"> PAGEREF _Toc518074070 \h </w:instrText>
-            </w:r>
-            <w:r>
-              <w:rPr>
-                <w:rFonts w:ascii="Avenir LT Std 55 Roman" w:hAnsi="Avenir LT Std 55 Roman"/>
-                <w:noProof/>
-                <w:webHidden/>
-              </w:rPr>
-            </w:r>
-            <w:r>
-              <w:rPr>
-                <w:rFonts w:ascii="Avenir LT Std 55 Roman" w:hAnsi="Avenir LT Std 55 Roman"/>
-                <w:noProof/>
-                <w:webHidden/>
+                <w:color w:val="000000" w:themeColor="text1"/>
+              </w:rPr>
+              <w:instrText xml:space="preserve"> PAGEREF _Toc518074955 \h </w:instrText>
+            </w:r>
+            <w:r>
+              <w:rPr>
+                <w:rFonts w:ascii="Avenir LT Std 55 Roman" w:hAnsi="Avenir LT Std 55 Roman"/>
+                <w:noProof/>
+                <w:webHidden/>
+                <w:color w:val="000000" w:themeColor="text1"/>
+              </w:rPr>
+            </w:r>
+            <w:r>
+              <w:rPr>
+                <w:rFonts w:ascii="Avenir LT Std 55 Roman" w:hAnsi="Avenir LT Std 55 Roman"/>
+                <w:noProof/>
+                <w:webHidden/>
+                <w:color w:val="000000" w:themeColor="text1"/>
               </w:rPr>
               <w:fldChar w:fldCharType="separate"/>
             </w:r>
@@ -4132,14 +4486,16 @@
                 <w:rFonts w:ascii="Avenir LT Std 55 Roman" w:hAnsi="Avenir LT Std 55 Roman"/>
                 <w:noProof/>
                 <w:webHidden/>
-              </w:rPr>
-              <w:t>23</w:t>
-            </w:r>
-            <w:r>
-              <w:rPr>
-                <w:rFonts w:ascii="Avenir LT Std 55 Roman" w:hAnsi="Avenir LT Std 55 Roman"/>
-                <w:noProof/>
-                <w:webHidden/>
+                <w:color w:val="000000" w:themeColor="text1"/>
+              </w:rPr>
+              <w:t>19</w:t>
+            </w:r>
+            <w:r>
+              <w:rPr>
+                <w:rFonts w:ascii="Avenir LT Std 55 Roman" w:hAnsi="Avenir LT Std 55 Roman"/>
+                <w:noProof/>
+                <w:webHidden/>
+                <w:color w:val="000000" w:themeColor="text1"/>
               </w:rPr>
               <w:fldChar w:fldCharType="end"/>
             </w:r>
@@ -4154,15 +4510,17 @@
             <w:rPr>
               <w:rFonts w:ascii="Avenir LT Std 55 Roman" w:eastAsiaTheme="minorEastAsia" w:hAnsi="Avenir LT Std 55 Roman"/>
               <w:noProof/>
+              <w:color w:val="000000" w:themeColor="text1"/>
               <w:lang w:eastAsia="fr-FR"/>
             </w:rPr>
           </w:pPr>
-          <w:hyperlink w:anchor="_Toc518074071" w:history="1">
+          <w:hyperlink w:anchor="_Toc518074956" w:history="1">
             <w:r>
               <w:rPr>
                 <w:rStyle w:val="Lienhypertexte"/>
                 <w:rFonts w:ascii="Avenir LT Std 55 Roman" w:hAnsi="Avenir LT Std 55 Roman"/>
                 <w:noProof/>
+                <w:color w:val="000000" w:themeColor="text1"/>
               </w:rPr>
               <w:t>VIII. 3) c. Code JS : editionMail()</w:t>
             </w:r>
@@ -4171,6 +4529,7 @@
                 <w:rFonts w:ascii="Avenir LT Std 55 Roman" w:hAnsi="Avenir LT Std 55 Roman"/>
                 <w:noProof/>
                 <w:webHidden/>
+                <w:color w:val="000000" w:themeColor="text1"/>
               </w:rPr>
               <w:tab/>
             </w:r>
@@ -4179,6 +4538,7 @@
                 <w:rFonts w:ascii="Avenir LT Std 55 Roman" w:hAnsi="Avenir LT Std 55 Roman"/>
                 <w:noProof/>
                 <w:webHidden/>
+                <w:color w:val="000000" w:themeColor="text1"/>
               </w:rPr>
               <w:fldChar w:fldCharType="begin"/>
             </w:r>
@@ -4187,21 +4547,24 @@
                 <w:rFonts w:ascii="Avenir LT Std 55 Roman" w:hAnsi="Avenir LT Std 55 Roman"/>
                 <w:noProof/>
                 <w:webHidden/>
-              </w:rPr>
-              <w:instrText xml:space="preserve"> PAGEREF _Toc518074071 \h </w:instrText>
-            </w:r>
-            <w:r>
-              <w:rPr>
-                <w:rFonts w:ascii="Avenir LT Std 55 Roman" w:hAnsi="Avenir LT Std 55 Roman"/>
-                <w:noProof/>
-                <w:webHidden/>
-              </w:rPr>
-            </w:r>
-            <w:r>
-              <w:rPr>
-                <w:rFonts w:ascii="Avenir LT Std 55 Roman" w:hAnsi="Avenir LT Std 55 Roman"/>
-                <w:noProof/>
-                <w:webHidden/>
+                <w:color w:val="000000" w:themeColor="text1"/>
+              </w:rPr>
+              <w:instrText xml:space="preserve"> PAGEREF _Toc518074956 \h </w:instrText>
+            </w:r>
+            <w:r>
+              <w:rPr>
+                <w:rFonts w:ascii="Avenir LT Std 55 Roman" w:hAnsi="Avenir LT Std 55 Roman"/>
+                <w:noProof/>
+                <w:webHidden/>
+                <w:color w:val="000000" w:themeColor="text1"/>
+              </w:rPr>
+            </w:r>
+            <w:r>
+              <w:rPr>
+                <w:rFonts w:ascii="Avenir LT Std 55 Roman" w:hAnsi="Avenir LT Std 55 Roman"/>
+                <w:noProof/>
+                <w:webHidden/>
+                <w:color w:val="000000" w:themeColor="text1"/>
               </w:rPr>
               <w:fldChar w:fldCharType="separate"/>
             </w:r>
@@ -4210,14 +4573,16 @@
                 <w:rFonts w:ascii="Avenir LT Std 55 Roman" w:hAnsi="Avenir LT Std 55 Roman"/>
                 <w:noProof/>
                 <w:webHidden/>
-              </w:rPr>
-              <w:t>23</w:t>
-            </w:r>
-            <w:r>
-              <w:rPr>
-                <w:rFonts w:ascii="Avenir LT Std 55 Roman" w:hAnsi="Avenir LT Std 55 Roman"/>
-                <w:noProof/>
-                <w:webHidden/>
+                <w:color w:val="000000" w:themeColor="text1"/>
+              </w:rPr>
+              <w:t>19</w:t>
+            </w:r>
+            <w:r>
+              <w:rPr>
+                <w:rFonts w:ascii="Avenir LT Std 55 Roman" w:hAnsi="Avenir LT Std 55 Roman"/>
+                <w:noProof/>
+                <w:webHidden/>
+                <w:color w:val="000000" w:themeColor="text1"/>
               </w:rPr>
               <w:fldChar w:fldCharType="end"/>
             </w:r>
@@ -4232,15 +4597,17 @@
             <w:rPr>
               <w:rFonts w:ascii="Avenir LT Std 55 Roman" w:eastAsiaTheme="minorEastAsia" w:hAnsi="Avenir LT Std 55 Roman"/>
               <w:noProof/>
+              <w:color w:val="000000" w:themeColor="text1"/>
               <w:lang w:eastAsia="fr-FR"/>
             </w:rPr>
           </w:pPr>
-          <w:hyperlink w:anchor="_Toc518074072" w:history="1">
+          <w:hyperlink w:anchor="_Toc518074957" w:history="1">
             <w:r>
               <w:rPr>
                 <w:rStyle w:val="Lienhypertexte"/>
                 <w:rFonts w:ascii="Avenir LT Std 55 Roman" w:hAnsi="Avenir LT Std 55 Roman"/>
                 <w:noProof/>
+                <w:color w:val="000000" w:themeColor="text1"/>
               </w:rPr>
               <w:t>VIII. 4) Vérification du téléphone</w:t>
             </w:r>
@@ -4249,6 +4616,7 @@
                 <w:rFonts w:ascii="Avenir LT Std 55 Roman" w:hAnsi="Avenir LT Std 55 Roman"/>
                 <w:noProof/>
                 <w:webHidden/>
+                <w:color w:val="000000" w:themeColor="text1"/>
               </w:rPr>
               <w:tab/>
             </w:r>
@@ -4257,6 +4625,7 @@
                 <w:rFonts w:ascii="Avenir LT Std 55 Roman" w:hAnsi="Avenir LT Std 55 Roman"/>
                 <w:noProof/>
                 <w:webHidden/>
+                <w:color w:val="000000" w:themeColor="text1"/>
               </w:rPr>
               <w:fldChar w:fldCharType="begin"/>
             </w:r>
@@ -4265,21 +4634,24 @@
                 <w:rFonts w:ascii="Avenir LT Std 55 Roman" w:hAnsi="Avenir LT Std 55 Roman"/>
                 <w:noProof/>
                 <w:webHidden/>
-              </w:rPr>
-              <w:instrText xml:space="preserve"> PAGEREF _Toc518074072 \h </w:instrText>
-            </w:r>
-            <w:r>
-              <w:rPr>
-                <w:rFonts w:ascii="Avenir LT Std 55 Roman" w:hAnsi="Avenir LT Std 55 Roman"/>
-                <w:noProof/>
-                <w:webHidden/>
-              </w:rPr>
-            </w:r>
-            <w:r>
-              <w:rPr>
-                <w:rFonts w:ascii="Avenir LT Std 55 Roman" w:hAnsi="Avenir LT Std 55 Roman"/>
-                <w:noProof/>
-                <w:webHidden/>
+                <w:color w:val="000000" w:themeColor="text1"/>
+              </w:rPr>
+              <w:instrText xml:space="preserve"> PAGEREF _Toc518074957 \h </w:instrText>
+            </w:r>
+            <w:r>
+              <w:rPr>
+                <w:rFonts w:ascii="Avenir LT Std 55 Roman" w:hAnsi="Avenir LT Std 55 Roman"/>
+                <w:noProof/>
+                <w:webHidden/>
+                <w:color w:val="000000" w:themeColor="text1"/>
+              </w:rPr>
+            </w:r>
+            <w:r>
+              <w:rPr>
+                <w:rFonts w:ascii="Avenir LT Std 55 Roman" w:hAnsi="Avenir LT Std 55 Roman"/>
+                <w:noProof/>
+                <w:webHidden/>
+                <w:color w:val="000000" w:themeColor="text1"/>
               </w:rPr>
               <w:fldChar w:fldCharType="separate"/>
             </w:r>
@@ -4288,14 +4660,16 @@
                 <w:rFonts w:ascii="Avenir LT Std 55 Roman" w:hAnsi="Avenir LT Std 55 Roman"/>
                 <w:noProof/>
                 <w:webHidden/>
-              </w:rPr>
-              <w:t>23</w:t>
-            </w:r>
-            <w:r>
-              <w:rPr>
-                <w:rFonts w:ascii="Avenir LT Std 55 Roman" w:hAnsi="Avenir LT Std 55 Roman"/>
-                <w:noProof/>
-                <w:webHidden/>
+                <w:color w:val="000000" w:themeColor="text1"/>
+              </w:rPr>
+              <w:t>19</w:t>
+            </w:r>
+            <w:r>
+              <w:rPr>
+                <w:rFonts w:ascii="Avenir LT Std 55 Roman" w:hAnsi="Avenir LT Std 55 Roman"/>
+                <w:noProof/>
+                <w:webHidden/>
+                <w:color w:val="000000" w:themeColor="text1"/>
               </w:rPr>
               <w:fldChar w:fldCharType="end"/>
             </w:r>
@@ -4310,15 +4684,17 @@
             <w:rPr>
               <w:rFonts w:ascii="Avenir LT Std 55 Roman" w:eastAsiaTheme="minorEastAsia" w:hAnsi="Avenir LT Std 55 Roman"/>
               <w:noProof/>
+              <w:color w:val="000000" w:themeColor="text1"/>
               <w:lang w:eastAsia="fr-FR"/>
             </w:rPr>
           </w:pPr>
-          <w:hyperlink w:anchor="_Toc518074073" w:history="1">
+          <w:hyperlink w:anchor="_Toc518074958" w:history="1">
             <w:r>
               <w:rPr>
                 <w:rStyle w:val="Lienhypertexte"/>
                 <w:rFonts w:ascii="Avenir LT Std 55 Roman" w:hAnsi="Avenir LT Std 55 Roman"/>
                 <w:noProof/>
+                <w:color w:val="000000" w:themeColor="text1"/>
               </w:rPr>
               <w:t>VIII. 4) a. Code HTML</w:t>
             </w:r>
@@ -4327,6 +4703,7 @@
                 <w:rFonts w:ascii="Avenir LT Std 55 Roman" w:hAnsi="Avenir LT Std 55 Roman"/>
                 <w:noProof/>
                 <w:webHidden/>
+                <w:color w:val="000000" w:themeColor="text1"/>
               </w:rPr>
               <w:tab/>
             </w:r>
@@ -4335,6 +4712,7 @@
                 <w:rFonts w:ascii="Avenir LT Std 55 Roman" w:hAnsi="Avenir LT Std 55 Roman"/>
                 <w:noProof/>
                 <w:webHidden/>
+                <w:color w:val="000000" w:themeColor="text1"/>
               </w:rPr>
               <w:fldChar w:fldCharType="begin"/>
             </w:r>
@@ -4343,21 +4721,24 @@
                 <w:rFonts w:ascii="Avenir LT Std 55 Roman" w:hAnsi="Avenir LT Std 55 Roman"/>
                 <w:noProof/>
                 <w:webHidden/>
-              </w:rPr>
-              <w:instrText xml:space="preserve"> PAGEREF _Toc518074073 \h </w:instrText>
-            </w:r>
-            <w:r>
-              <w:rPr>
-                <w:rFonts w:ascii="Avenir LT Std 55 Roman" w:hAnsi="Avenir LT Std 55 Roman"/>
-                <w:noProof/>
-                <w:webHidden/>
-              </w:rPr>
-            </w:r>
-            <w:r>
-              <w:rPr>
-                <w:rFonts w:ascii="Avenir LT Std 55 Roman" w:hAnsi="Avenir LT Std 55 Roman"/>
-                <w:noProof/>
-                <w:webHidden/>
+                <w:color w:val="000000" w:themeColor="text1"/>
+              </w:rPr>
+              <w:instrText xml:space="preserve"> PAGEREF _Toc518074958 \h </w:instrText>
+            </w:r>
+            <w:r>
+              <w:rPr>
+                <w:rFonts w:ascii="Avenir LT Std 55 Roman" w:hAnsi="Avenir LT Std 55 Roman"/>
+                <w:noProof/>
+                <w:webHidden/>
+                <w:color w:val="000000" w:themeColor="text1"/>
+              </w:rPr>
+            </w:r>
+            <w:r>
+              <w:rPr>
+                <w:rFonts w:ascii="Avenir LT Std 55 Roman" w:hAnsi="Avenir LT Std 55 Roman"/>
+                <w:noProof/>
+                <w:webHidden/>
+                <w:color w:val="000000" w:themeColor="text1"/>
               </w:rPr>
               <w:fldChar w:fldCharType="separate"/>
             </w:r>
@@ -4366,14 +4747,16 @@
                 <w:rFonts w:ascii="Avenir LT Std 55 Roman" w:hAnsi="Avenir LT Std 55 Roman"/>
                 <w:noProof/>
                 <w:webHidden/>
-              </w:rPr>
-              <w:t>24</w:t>
-            </w:r>
-            <w:r>
-              <w:rPr>
-                <w:rFonts w:ascii="Avenir LT Std 55 Roman" w:hAnsi="Avenir LT Std 55 Roman"/>
-                <w:noProof/>
-                <w:webHidden/>
+                <w:color w:val="000000" w:themeColor="text1"/>
+              </w:rPr>
+              <w:t>20</w:t>
+            </w:r>
+            <w:r>
+              <w:rPr>
+                <w:rFonts w:ascii="Avenir LT Std 55 Roman" w:hAnsi="Avenir LT Std 55 Roman"/>
+                <w:noProof/>
+                <w:webHidden/>
+                <w:color w:val="000000" w:themeColor="text1"/>
               </w:rPr>
               <w:fldChar w:fldCharType="end"/>
             </w:r>
@@ -4388,15 +4771,17 @@
             <w:rPr>
               <w:rFonts w:ascii="Avenir LT Std 55 Roman" w:eastAsiaTheme="minorEastAsia" w:hAnsi="Avenir LT Std 55 Roman"/>
               <w:noProof/>
+              <w:color w:val="000000" w:themeColor="text1"/>
               <w:lang w:eastAsia="fr-FR"/>
             </w:rPr>
           </w:pPr>
-          <w:hyperlink w:anchor="_Toc518074075" w:history="1">
+          <w:hyperlink w:anchor="_Toc518074959" w:history="1">
             <w:r>
               <w:rPr>
                 <w:rStyle w:val="Lienhypertexte"/>
                 <w:rFonts w:ascii="Avenir LT Std 55 Roman" w:hAnsi="Avenir LT Std 55 Roman"/>
                 <w:noProof/>
+                <w:color w:val="000000" w:themeColor="text1"/>
               </w:rPr>
               <w:t>VIII. 4) b. Code JS : checkTel()</w:t>
             </w:r>
@@ -4405,6 +4790,7 @@
                 <w:rFonts w:ascii="Avenir LT Std 55 Roman" w:hAnsi="Avenir LT Std 55 Roman"/>
                 <w:noProof/>
                 <w:webHidden/>
+                <w:color w:val="000000" w:themeColor="text1"/>
               </w:rPr>
               <w:tab/>
             </w:r>
@@ -4413,6 +4799,7 @@
                 <w:rFonts w:ascii="Avenir LT Std 55 Roman" w:hAnsi="Avenir LT Std 55 Roman"/>
                 <w:noProof/>
                 <w:webHidden/>
+                <w:color w:val="000000" w:themeColor="text1"/>
               </w:rPr>
               <w:fldChar w:fldCharType="begin"/>
             </w:r>
@@ -4421,21 +4808,24 @@
                 <w:rFonts w:ascii="Avenir LT Std 55 Roman" w:hAnsi="Avenir LT Std 55 Roman"/>
                 <w:noProof/>
                 <w:webHidden/>
-              </w:rPr>
-              <w:instrText xml:space="preserve"> PAGEREF _Toc518074075 \h </w:instrText>
-            </w:r>
-            <w:r>
-              <w:rPr>
-                <w:rFonts w:ascii="Avenir LT Std 55 Roman" w:hAnsi="Avenir LT Std 55 Roman"/>
-                <w:noProof/>
-                <w:webHidden/>
-              </w:rPr>
-            </w:r>
-            <w:r>
-              <w:rPr>
-                <w:rFonts w:ascii="Avenir LT Std 55 Roman" w:hAnsi="Avenir LT Std 55 Roman"/>
-                <w:noProof/>
-                <w:webHidden/>
+                <w:color w:val="000000" w:themeColor="text1"/>
+              </w:rPr>
+              <w:instrText xml:space="preserve"> PAGEREF _Toc518074959 \h </w:instrText>
+            </w:r>
+            <w:r>
+              <w:rPr>
+                <w:rFonts w:ascii="Avenir LT Std 55 Roman" w:hAnsi="Avenir LT Std 55 Roman"/>
+                <w:noProof/>
+                <w:webHidden/>
+                <w:color w:val="000000" w:themeColor="text1"/>
+              </w:rPr>
+            </w:r>
+            <w:r>
+              <w:rPr>
+                <w:rFonts w:ascii="Avenir LT Std 55 Roman" w:hAnsi="Avenir LT Std 55 Roman"/>
+                <w:noProof/>
+                <w:webHidden/>
+                <w:color w:val="000000" w:themeColor="text1"/>
               </w:rPr>
               <w:fldChar w:fldCharType="separate"/>
             </w:r>
@@ -4444,14 +4834,16 @@
                 <w:rFonts w:ascii="Avenir LT Std 55 Roman" w:hAnsi="Avenir LT Std 55 Roman"/>
                 <w:noProof/>
                 <w:webHidden/>
-              </w:rPr>
-              <w:t>24</w:t>
-            </w:r>
-            <w:r>
-              <w:rPr>
-                <w:rFonts w:ascii="Avenir LT Std 55 Roman" w:hAnsi="Avenir LT Std 55 Roman"/>
-                <w:noProof/>
-                <w:webHidden/>
+                <w:color w:val="000000" w:themeColor="text1"/>
+              </w:rPr>
+              <w:t>20</w:t>
+            </w:r>
+            <w:r>
+              <w:rPr>
+                <w:rFonts w:ascii="Avenir LT Std 55 Roman" w:hAnsi="Avenir LT Std 55 Roman"/>
+                <w:noProof/>
+                <w:webHidden/>
+                <w:color w:val="000000" w:themeColor="text1"/>
               </w:rPr>
               <w:fldChar w:fldCharType="end"/>
             </w:r>
@@ -4466,15 +4858,17 @@
             <w:rPr>
               <w:rFonts w:ascii="Avenir LT Std 55 Roman" w:eastAsiaTheme="minorEastAsia" w:hAnsi="Avenir LT Std 55 Roman"/>
               <w:noProof/>
+              <w:color w:val="000000" w:themeColor="text1"/>
               <w:lang w:eastAsia="fr-FR"/>
             </w:rPr>
           </w:pPr>
-          <w:hyperlink w:anchor="_Toc518074076" w:history="1">
+          <w:hyperlink w:anchor="_Toc518074960" w:history="1">
             <w:r>
               <w:rPr>
                 <w:rStyle w:val="Lienhypertexte"/>
                 <w:rFonts w:ascii="Avenir LT Std 55 Roman" w:hAnsi="Avenir LT Std 55 Roman"/>
                 <w:noProof/>
+                <w:color w:val="000000" w:themeColor="text1"/>
               </w:rPr>
               <w:t>VIII. 4) c. Code JS : editionTel()</w:t>
             </w:r>
@@ -4483,6 +4877,7 @@
                 <w:rFonts w:ascii="Avenir LT Std 55 Roman" w:hAnsi="Avenir LT Std 55 Roman"/>
                 <w:noProof/>
                 <w:webHidden/>
+                <w:color w:val="000000" w:themeColor="text1"/>
               </w:rPr>
               <w:tab/>
             </w:r>
@@ -4491,6 +4886,7 @@
                 <w:rFonts w:ascii="Avenir LT Std 55 Roman" w:hAnsi="Avenir LT Std 55 Roman"/>
                 <w:noProof/>
                 <w:webHidden/>
+                <w:color w:val="000000" w:themeColor="text1"/>
               </w:rPr>
               <w:fldChar w:fldCharType="begin"/>
             </w:r>
@@ -4499,21 +4895,24 @@
                 <w:rFonts w:ascii="Avenir LT Std 55 Roman" w:hAnsi="Avenir LT Std 55 Roman"/>
                 <w:noProof/>
                 <w:webHidden/>
-              </w:rPr>
-              <w:instrText xml:space="preserve"> PAGEREF _Toc518074076 \h </w:instrText>
-            </w:r>
-            <w:r>
-              <w:rPr>
-                <w:rFonts w:ascii="Avenir LT Std 55 Roman" w:hAnsi="Avenir LT Std 55 Roman"/>
-                <w:noProof/>
-                <w:webHidden/>
-              </w:rPr>
-            </w:r>
-            <w:r>
-              <w:rPr>
-                <w:rFonts w:ascii="Avenir LT Std 55 Roman" w:hAnsi="Avenir LT Std 55 Roman"/>
-                <w:noProof/>
-                <w:webHidden/>
+                <w:color w:val="000000" w:themeColor="text1"/>
+              </w:rPr>
+              <w:instrText xml:space="preserve"> PAGEREF _Toc518074960 \h </w:instrText>
+            </w:r>
+            <w:r>
+              <w:rPr>
+                <w:rFonts w:ascii="Avenir LT Std 55 Roman" w:hAnsi="Avenir LT Std 55 Roman"/>
+                <w:noProof/>
+                <w:webHidden/>
+                <w:color w:val="000000" w:themeColor="text1"/>
+              </w:rPr>
+            </w:r>
+            <w:r>
+              <w:rPr>
+                <w:rFonts w:ascii="Avenir LT Std 55 Roman" w:hAnsi="Avenir LT Std 55 Roman"/>
+                <w:noProof/>
+                <w:webHidden/>
+                <w:color w:val="000000" w:themeColor="text1"/>
               </w:rPr>
               <w:fldChar w:fldCharType="separate"/>
             </w:r>
@@ -4522,14 +4921,16 @@
                 <w:rFonts w:ascii="Avenir LT Std 55 Roman" w:hAnsi="Avenir LT Std 55 Roman"/>
                 <w:noProof/>
                 <w:webHidden/>
-              </w:rPr>
-              <w:t>24</w:t>
-            </w:r>
-            <w:r>
-              <w:rPr>
-                <w:rFonts w:ascii="Avenir LT Std 55 Roman" w:hAnsi="Avenir LT Std 55 Roman"/>
-                <w:noProof/>
-                <w:webHidden/>
+                <w:color w:val="000000" w:themeColor="text1"/>
+              </w:rPr>
+              <w:t>20</w:t>
+            </w:r>
+            <w:r>
+              <w:rPr>
+                <w:rFonts w:ascii="Avenir LT Std 55 Roman" w:hAnsi="Avenir LT Std 55 Roman"/>
+                <w:noProof/>
+                <w:webHidden/>
+                <w:color w:val="000000" w:themeColor="text1"/>
               </w:rPr>
               <w:fldChar w:fldCharType="end"/>
             </w:r>
@@ -4544,15 +4945,17 @@
             <w:rPr>
               <w:rFonts w:ascii="Avenir LT Std 55 Roman" w:eastAsiaTheme="minorEastAsia" w:hAnsi="Avenir LT Std 55 Roman"/>
               <w:noProof/>
+              <w:color w:val="000000" w:themeColor="text1"/>
               <w:lang w:eastAsia="fr-FR"/>
             </w:rPr>
           </w:pPr>
-          <w:hyperlink w:anchor="_Toc518074077" w:history="1">
+          <w:hyperlink w:anchor="_Toc518074961" w:history="1">
             <w:r>
               <w:rPr>
                 <w:rStyle w:val="Lienhypertexte"/>
                 <w:rFonts w:ascii="Avenir LT Std 55 Roman" w:hAnsi="Avenir LT Std 55 Roman"/>
                 <w:noProof/>
+                <w:color w:val="000000" w:themeColor="text1"/>
               </w:rPr>
               <w:t>VIII. 5) Vérification du message</w:t>
             </w:r>
@@ -4561,6 +4964,7 @@
                 <w:rFonts w:ascii="Avenir LT Std 55 Roman" w:hAnsi="Avenir LT Std 55 Roman"/>
                 <w:noProof/>
                 <w:webHidden/>
+                <w:color w:val="000000" w:themeColor="text1"/>
               </w:rPr>
               <w:tab/>
             </w:r>
@@ -4569,6 +4973,7 @@
                 <w:rFonts w:ascii="Avenir LT Std 55 Roman" w:hAnsi="Avenir LT Std 55 Roman"/>
                 <w:noProof/>
                 <w:webHidden/>
+                <w:color w:val="000000" w:themeColor="text1"/>
               </w:rPr>
               <w:fldChar w:fldCharType="begin"/>
             </w:r>
@@ -4577,21 +4982,24 @@
                 <w:rFonts w:ascii="Avenir LT Std 55 Roman" w:hAnsi="Avenir LT Std 55 Roman"/>
                 <w:noProof/>
                 <w:webHidden/>
-              </w:rPr>
-              <w:instrText xml:space="preserve"> PAGEREF _Toc518074077 \h </w:instrText>
-            </w:r>
-            <w:r>
-              <w:rPr>
-                <w:rFonts w:ascii="Avenir LT Std 55 Roman" w:hAnsi="Avenir LT Std 55 Roman"/>
-                <w:noProof/>
-                <w:webHidden/>
-              </w:rPr>
-            </w:r>
-            <w:r>
-              <w:rPr>
-                <w:rFonts w:ascii="Avenir LT Std 55 Roman" w:hAnsi="Avenir LT Std 55 Roman"/>
-                <w:noProof/>
-                <w:webHidden/>
+                <w:color w:val="000000" w:themeColor="text1"/>
+              </w:rPr>
+              <w:instrText xml:space="preserve"> PAGEREF _Toc518074961 \h </w:instrText>
+            </w:r>
+            <w:r>
+              <w:rPr>
+                <w:rFonts w:ascii="Avenir LT Std 55 Roman" w:hAnsi="Avenir LT Std 55 Roman"/>
+                <w:noProof/>
+                <w:webHidden/>
+                <w:color w:val="000000" w:themeColor="text1"/>
+              </w:rPr>
+            </w:r>
+            <w:r>
+              <w:rPr>
+                <w:rFonts w:ascii="Avenir LT Std 55 Roman" w:hAnsi="Avenir LT Std 55 Roman"/>
+                <w:noProof/>
+                <w:webHidden/>
+                <w:color w:val="000000" w:themeColor="text1"/>
               </w:rPr>
               <w:fldChar w:fldCharType="separate"/>
             </w:r>
@@ -4600,14 +5008,16 @@
                 <w:rFonts w:ascii="Avenir LT Std 55 Roman" w:hAnsi="Avenir LT Std 55 Roman"/>
                 <w:noProof/>
                 <w:webHidden/>
-              </w:rPr>
-              <w:t>25</w:t>
-            </w:r>
-            <w:r>
-              <w:rPr>
-                <w:rFonts w:ascii="Avenir LT Std 55 Roman" w:hAnsi="Avenir LT Std 55 Roman"/>
-                <w:noProof/>
-                <w:webHidden/>
+                <w:color w:val="000000" w:themeColor="text1"/>
+              </w:rPr>
+              <w:t>21</w:t>
+            </w:r>
+            <w:r>
+              <w:rPr>
+                <w:rFonts w:ascii="Avenir LT Std 55 Roman" w:hAnsi="Avenir LT Std 55 Roman"/>
+                <w:noProof/>
+                <w:webHidden/>
+                <w:color w:val="000000" w:themeColor="text1"/>
               </w:rPr>
               <w:fldChar w:fldCharType="end"/>
             </w:r>
@@ -4622,15 +5032,17 @@
             <w:rPr>
               <w:rFonts w:ascii="Avenir LT Std 55 Roman" w:eastAsiaTheme="minorEastAsia" w:hAnsi="Avenir LT Std 55 Roman"/>
               <w:noProof/>
+              <w:color w:val="000000" w:themeColor="text1"/>
               <w:lang w:eastAsia="fr-FR"/>
             </w:rPr>
           </w:pPr>
-          <w:hyperlink w:anchor="_Toc518074078" w:history="1">
+          <w:hyperlink w:anchor="_Toc518074962" w:history="1">
             <w:r>
               <w:rPr>
                 <w:rStyle w:val="Lienhypertexte"/>
                 <w:rFonts w:ascii="Avenir LT Std 55 Roman" w:hAnsi="Avenir LT Std 55 Roman"/>
                 <w:noProof/>
+                <w:color w:val="000000" w:themeColor="text1"/>
               </w:rPr>
               <w:t>VIII. 5) a. Code HTML</w:t>
             </w:r>
@@ -4639,6 +5051,7 @@
                 <w:rFonts w:ascii="Avenir LT Std 55 Roman" w:hAnsi="Avenir LT Std 55 Roman"/>
                 <w:noProof/>
                 <w:webHidden/>
+                <w:color w:val="000000" w:themeColor="text1"/>
               </w:rPr>
               <w:tab/>
             </w:r>
@@ -4647,6 +5060,7 @@
                 <w:rFonts w:ascii="Avenir LT Std 55 Roman" w:hAnsi="Avenir LT Std 55 Roman"/>
                 <w:noProof/>
                 <w:webHidden/>
+                <w:color w:val="000000" w:themeColor="text1"/>
               </w:rPr>
               <w:fldChar w:fldCharType="begin"/>
             </w:r>
@@ -4655,21 +5069,24 @@
                 <w:rFonts w:ascii="Avenir LT Std 55 Roman" w:hAnsi="Avenir LT Std 55 Roman"/>
                 <w:noProof/>
                 <w:webHidden/>
-              </w:rPr>
-              <w:instrText xml:space="preserve"> PAGEREF _Toc518074078 \h </w:instrText>
-            </w:r>
-            <w:r>
-              <w:rPr>
-                <w:rFonts w:ascii="Avenir LT Std 55 Roman" w:hAnsi="Avenir LT Std 55 Roman"/>
-                <w:noProof/>
-                <w:webHidden/>
-              </w:rPr>
-            </w:r>
-            <w:r>
-              <w:rPr>
-                <w:rFonts w:ascii="Avenir LT Std 55 Roman" w:hAnsi="Avenir LT Std 55 Roman"/>
-                <w:noProof/>
-                <w:webHidden/>
+                <w:color w:val="000000" w:themeColor="text1"/>
+              </w:rPr>
+              <w:instrText xml:space="preserve"> PAGEREF _Toc518074962 \h </w:instrText>
+            </w:r>
+            <w:r>
+              <w:rPr>
+                <w:rFonts w:ascii="Avenir LT Std 55 Roman" w:hAnsi="Avenir LT Std 55 Roman"/>
+                <w:noProof/>
+                <w:webHidden/>
+                <w:color w:val="000000" w:themeColor="text1"/>
+              </w:rPr>
+            </w:r>
+            <w:r>
+              <w:rPr>
+                <w:rFonts w:ascii="Avenir LT Std 55 Roman" w:hAnsi="Avenir LT Std 55 Roman"/>
+                <w:noProof/>
+                <w:webHidden/>
+                <w:color w:val="000000" w:themeColor="text1"/>
               </w:rPr>
               <w:fldChar w:fldCharType="separate"/>
             </w:r>
@@ -4678,14 +5095,16 @@
                 <w:rFonts w:ascii="Avenir LT Std 55 Roman" w:hAnsi="Avenir LT Std 55 Roman"/>
                 <w:noProof/>
                 <w:webHidden/>
-              </w:rPr>
-              <w:t>25</w:t>
-            </w:r>
-            <w:r>
-              <w:rPr>
-                <w:rFonts w:ascii="Avenir LT Std 55 Roman" w:hAnsi="Avenir LT Std 55 Roman"/>
-                <w:noProof/>
-                <w:webHidden/>
+                <w:color w:val="000000" w:themeColor="text1"/>
+              </w:rPr>
+              <w:t>21</w:t>
+            </w:r>
+            <w:r>
+              <w:rPr>
+                <w:rFonts w:ascii="Avenir LT Std 55 Roman" w:hAnsi="Avenir LT Std 55 Roman"/>
+                <w:noProof/>
+                <w:webHidden/>
+                <w:color w:val="000000" w:themeColor="text1"/>
               </w:rPr>
               <w:fldChar w:fldCharType="end"/>
             </w:r>
@@ -4700,15 +5119,17 @@
             <w:rPr>
               <w:rFonts w:ascii="Avenir LT Std 55 Roman" w:eastAsiaTheme="minorEastAsia" w:hAnsi="Avenir LT Std 55 Roman"/>
               <w:noProof/>
+              <w:color w:val="000000" w:themeColor="text1"/>
               <w:lang w:eastAsia="fr-FR"/>
             </w:rPr>
           </w:pPr>
-          <w:hyperlink w:anchor="_Toc518074080" w:history="1">
+          <w:hyperlink w:anchor="_Toc518074963" w:history="1">
             <w:r>
               <w:rPr>
                 <w:rStyle w:val="Lienhypertexte"/>
                 <w:rFonts w:ascii="Avenir LT Std 55 Roman" w:hAnsi="Avenir LT Std 55 Roman"/>
                 <w:noProof/>
+                <w:color w:val="000000" w:themeColor="text1"/>
               </w:rPr>
               <w:t>VIII. 5) b. Code JS : checkMessage()</w:t>
             </w:r>
@@ -4717,6 +5138,7 @@
                 <w:rFonts w:ascii="Avenir LT Std 55 Roman" w:hAnsi="Avenir LT Std 55 Roman"/>
                 <w:noProof/>
                 <w:webHidden/>
+                <w:color w:val="000000" w:themeColor="text1"/>
               </w:rPr>
               <w:tab/>
             </w:r>
@@ -4725,6 +5147,7 @@
                 <w:rFonts w:ascii="Avenir LT Std 55 Roman" w:hAnsi="Avenir LT Std 55 Roman"/>
                 <w:noProof/>
                 <w:webHidden/>
+                <w:color w:val="000000" w:themeColor="text1"/>
               </w:rPr>
               <w:fldChar w:fldCharType="begin"/>
             </w:r>
@@ -4733,21 +5156,24 @@
                 <w:rFonts w:ascii="Avenir LT Std 55 Roman" w:hAnsi="Avenir LT Std 55 Roman"/>
                 <w:noProof/>
                 <w:webHidden/>
-              </w:rPr>
-              <w:instrText xml:space="preserve"> PAGEREF _Toc518074080 \h </w:instrText>
-            </w:r>
-            <w:r>
-              <w:rPr>
-                <w:rFonts w:ascii="Avenir LT Std 55 Roman" w:hAnsi="Avenir LT Std 55 Roman"/>
-                <w:noProof/>
-                <w:webHidden/>
-              </w:rPr>
-            </w:r>
-            <w:r>
-              <w:rPr>
-                <w:rFonts w:ascii="Avenir LT Std 55 Roman" w:hAnsi="Avenir LT Std 55 Roman"/>
-                <w:noProof/>
-                <w:webHidden/>
+                <w:color w:val="000000" w:themeColor="text1"/>
+              </w:rPr>
+              <w:instrText xml:space="preserve"> PAGEREF _Toc518074963 \h </w:instrText>
+            </w:r>
+            <w:r>
+              <w:rPr>
+                <w:rFonts w:ascii="Avenir LT Std 55 Roman" w:hAnsi="Avenir LT Std 55 Roman"/>
+                <w:noProof/>
+                <w:webHidden/>
+                <w:color w:val="000000" w:themeColor="text1"/>
+              </w:rPr>
+            </w:r>
+            <w:r>
+              <w:rPr>
+                <w:rFonts w:ascii="Avenir LT Std 55 Roman" w:hAnsi="Avenir LT Std 55 Roman"/>
+                <w:noProof/>
+                <w:webHidden/>
+                <w:color w:val="000000" w:themeColor="text1"/>
               </w:rPr>
               <w:fldChar w:fldCharType="separate"/>
             </w:r>
@@ -4756,14 +5182,16 @@
                 <w:rFonts w:ascii="Avenir LT Std 55 Roman" w:hAnsi="Avenir LT Std 55 Roman"/>
                 <w:noProof/>
                 <w:webHidden/>
-              </w:rPr>
-              <w:t>25</w:t>
-            </w:r>
-            <w:r>
-              <w:rPr>
-                <w:rFonts w:ascii="Avenir LT Std 55 Roman" w:hAnsi="Avenir LT Std 55 Roman"/>
-                <w:noProof/>
-                <w:webHidden/>
+                <w:color w:val="000000" w:themeColor="text1"/>
+              </w:rPr>
+              <w:t>21</w:t>
+            </w:r>
+            <w:r>
+              <w:rPr>
+                <w:rFonts w:ascii="Avenir LT Std 55 Roman" w:hAnsi="Avenir LT Std 55 Roman"/>
+                <w:noProof/>
+                <w:webHidden/>
+                <w:color w:val="000000" w:themeColor="text1"/>
               </w:rPr>
               <w:fldChar w:fldCharType="end"/>
             </w:r>
@@ -4778,15 +5206,17 @@
             <w:rPr>
               <w:rFonts w:ascii="Avenir LT Std 55 Roman" w:eastAsiaTheme="minorEastAsia" w:hAnsi="Avenir LT Std 55 Roman"/>
               <w:noProof/>
+              <w:color w:val="000000" w:themeColor="text1"/>
               <w:lang w:eastAsia="fr-FR"/>
             </w:rPr>
           </w:pPr>
-          <w:hyperlink w:anchor="_Toc518074081" w:history="1">
+          <w:hyperlink w:anchor="_Toc518074964" w:history="1">
             <w:r>
               <w:rPr>
                 <w:rStyle w:val="Lienhypertexte"/>
                 <w:rFonts w:ascii="Avenir LT Std 55 Roman" w:hAnsi="Avenir LT Std 55 Roman"/>
                 <w:noProof/>
+                <w:color w:val="000000" w:themeColor="text1"/>
               </w:rPr>
               <w:t>VIII. 6) Vérification de la catégorie</w:t>
             </w:r>
@@ -4795,6 +5225,7 @@
                 <w:rFonts w:ascii="Avenir LT Std 55 Roman" w:hAnsi="Avenir LT Std 55 Roman"/>
                 <w:noProof/>
                 <w:webHidden/>
+                <w:color w:val="000000" w:themeColor="text1"/>
               </w:rPr>
               <w:tab/>
             </w:r>
@@ -4803,6 +5234,7 @@
                 <w:rFonts w:ascii="Avenir LT Std 55 Roman" w:hAnsi="Avenir LT Std 55 Roman"/>
                 <w:noProof/>
                 <w:webHidden/>
+                <w:color w:val="000000" w:themeColor="text1"/>
               </w:rPr>
               <w:fldChar w:fldCharType="begin"/>
             </w:r>
@@ -4811,21 +5243,24 @@
                 <w:rFonts w:ascii="Avenir LT Std 55 Roman" w:hAnsi="Avenir LT Std 55 Roman"/>
                 <w:noProof/>
                 <w:webHidden/>
-              </w:rPr>
-              <w:instrText xml:space="preserve"> PAGEREF _Toc518074081 \h </w:instrText>
-            </w:r>
-            <w:r>
-              <w:rPr>
-                <w:rFonts w:ascii="Avenir LT Std 55 Roman" w:hAnsi="Avenir LT Std 55 Roman"/>
-                <w:noProof/>
-                <w:webHidden/>
-              </w:rPr>
-            </w:r>
-            <w:r>
-              <w:rPr>
-                <w:rFonts w:ascii="Avenir LT Std 55 Roman" w:hAnsi="Avenir LT Std 55 Roman"/>
-                <w:noProof/>
-                <w:webHidden/>
+                <w:color w:val="000000" w:themeColor="text1"/>
+              </w:rPr>
+              <w:instrText xml:space="preserve"> PAGEREF _Toc518074964 \h </w:instrText>
+            </w:r>
+            <w:r>
+              <w:rPr>
+                <w:rFonts w:ascii="Avenir LT Std 55 Roman" w:hAnsi="Avenir LT Std 55 Roman"/>
+                <w:noProof/>
+                <w:webHidden/>
+                <w:color w:val="000000" w:themeColor="text1"/>
+              </w:rPr>
+            </w:r>
+            <w:r>
+              <w:rPr>
+                <w:rFonts w:ascii="Avenir LT Std 55 Roman" w:hAnsi="Avenir LT Std 55 Roman"/>
+                <w:noProof/>
+                <w:webHidden/>
+                <w:color w:val="000000" w:themeColor="text1"/>
               </w:rPr>
               <w:fldChar w:fldCharType="separate"/>
             </w:r>
@@ -4834,14 +5269,16 @@
                 <w:rFonts w:ascii="Avenir LT Std 55 Roman" w:hAnsi="Avenir LT Std 55 Roman"/>
                 <w:noProof/>
                 <w:webHidden/>
-              </w:rPr>
-              <w:t>26</w:t>
-            </w:r>
-            <w:r>
-              <w:rPr>
-                <w:rFonts w:ascii="Avenir LT Std 55 Roman" w:hAnsi="Avenir LT Std 55 Roman"/>
-                <w:noProof/>
-                <w:webHidden/>
+                <w:color w:val="000000" w:themeColor="text1"/>
+              </w:rPr>
+              <w:t>22</w:t>
+            </w:r>
+            <w:r>
+              <w:rPr>
+                <w:rFonts w:ascii="Avenir LT Std 55 Roman" w:hAnsi="Avenir LT Std 55 Roman"/>
+                <w:noProof/>
+                <w:webHidden/>
+                <w:color w:val="000000" w:themeColor="text1"/>
               </w:rPr>
               <w:fldChar w:fldCharType="end"/>
             </w:r>
@@ -4856,15 +5293,17 @@
             <w:rPr>
               <w:rFonts w:ascii="Avenir LT Std 55 Roman" w:eastAsiaTheme="minorEastAsia" w:hAnsi="Avenir LT Std 55 Roman"/>
               <w:noProof/>
+              <w:color w:val="000000" w:themeColor="text1"/>
               <w:lang w:eastAsia="fr-FR"/>
             </w:rPr>
           </w:pPr>
-          <w:hyperlink w:anchor="_Toc518074082" w:history="1">
+          <w:hyperlink w:anchor="_Toc518074965" w:history="1">
             <w:r>
               <w:rPr>
                 <w:rStyle w:val="Lienhypertexte"/>
                 <w:rFonts w:ascii="Avenir LT Std 55 Roman" w:hAnsi="Avenir LT Std 55 Roman"/>
                 <w:noProof/>
+                <w:color w:val="000000" w:themeColor="text1"/>
               </w:rPr>
               <w:t>VIII. 6) a. Code HTML</w:t>
             </w:r>
@@ -4873,6 +5312,7 @@
                 <w:rFonts w:ascii="Avenir LT Std 55 Roman" w:hAnsi="Avenir LT Std 55 Roman"/>
                 <w:noProof/>
                 <w:webHidden/>
+                <w:color w:val="000000" w:themeColor="text1"/>
               </w:rPr>
               <w:tab/>
             </w:r>
@@ -4881,6 +5321,7 @@
                 <w:rFonts w:ascii="Avenir LT Std 55 Roman" w:hAnsi="Avenir LT Std 55 Roman"/>
                 <w:noProof/>
                 <w:webHidden/>
+                <w:color w:val="000000" w:themeColor="text1"/>
               </w:rPr>
               <w:fldChar w:fldCharType="begin"/>
             </w:r>
@@ -4889,21 +5330,24 @@
                 <w:rFonts w:ascii="Avenir LT Std 55 Roman" w:hAnsi="Avenir LT Std 55 Roman"/>
                 <w:noProof/>
                 <w:webHidden/>
-              </w:rPr>
-              <w:instrText xml:space="preserve"> PAGEREF _Toc518074082 \h </w:instrText>
-            </w:r>
-            <w:r>
-              <w:rPr>
-                <w:rFonts w:ascii="Avenir LT Std 55 Roman" w:hAnsi="Avenir LT Std 55 Roman"/>
-                <w:noProof/>
-                <w:webHidden/>
-              </w:rPr>
-            </w:r>
-            <w:r>
-              <w:rPr>
-                <w:rFonts w:ascii="Avenir LT Std 55 Roman" w:hAnsi="Avenir LT Std 55 Roman"/>
-                <w:noProof/>
-                <w:webHidden/>
+                <w:color w:val="000000" w:themeColor="text1"/>
+              </w:rPr>
+              <w:instrText xml:space="preserve"> PAGEREF _Toc518074965 \h </w:instrText>
+            </w:r>
+            <w:r>
+              <w:rPr>
+                <w:rFonts w:ascii="Avenir LT Std 55 Roman" w:hAnsi="Avenir LT Std 55 Roman"/>
+                <w:noProof/>
+                <w:webHidden/>
+                <w:color w:val="000000" w:themeColor="text1"/>
+              </w:rPr>
+            </w:r>
+            <w:r>
+              <w:rPr>
+                <w:rFonts w:ascii="Avenir LT Std 55 Roman" w:hAnsi="Avenir LT Std 55 Roman"/>
+                <w:noProof/>
+                <w:webHidden/>
+                <w:color w:val="000000" w:themeColor="text1"/>
               </w:rPr>
               <w:fldChar w:fldCharType="separate"/>
             </w:r>
@@ -4912,14 +5356,16 @@
                 <w:rFonts w:ascii="Avenir LT Std 55 Roman" w:hAnsi="Avenir LT Std 55 Roman"/>
                 <w:noProof/>
                 <w:webHidden/>
-              </w:rPr>
-              <w:t>26</w:t>
-            </w:r>
-            <w:r>
-              <w:rPr>
-                <w:rFonts w:ascii="Avenir LT Std 55 Roman" w:hAnsi="Avenir LT Std 55 Roman"/>
-                <w:noProof/>
-                <w:webHidden/>
+                <w:color w:val="000000" w:themeColor="text1"/>
+              </w:rPr>
+              <w:t>22</w:t>
+            </w:r>
+            <w:r>
+              <w:rPr>
+                <w:rFonts w:ascii="Avenir LT Std 55 Roman" w:hAnsi="Avenir LT Std 55 Roman"/>
+                <w:noProof/>
+                <w:webHidden/>
+                <w:color w:val="000000" w:themeColor="text1"/>
               </w:rPr>
               <w:fldChar w:fldCharType="end"/>
             </w:r>
@@ -4934,15 +5380,17 @@
             <w:rPr>
               <w:rFonts w:ascii="Avenir LT Std 55 Roman" w:eastAsiaTheme="minorEastAsia" w:hAnsi="Avenir LT Std 55 Roman"/>
               <w:noProof/>
+              <w:color w:val="000000" w:themeColor="text1"/>
               <w:lang w:eastAsia="fr-FR"/>
             </w:rPr>
           </w:pPr>
-          <w:hyperlink w:anchor="_Toc518074084" w:history="1">
+          <w:hyperlink w:anchor="_Toc518074966" w:history="1">
             <w:r>
               <w:rPr>
                 <w:rStyle w:val="Lienhypertexte"/>
                 <w:rFonts w:ascii="Avenir LT Std 55 Roman" w:hAnsi="Avenir LT Std 55 Roman"/>
                 <w:noProof/>
+                <w:color w:val="000000" w:themeColor="text1"/>
               </w:rPr>
               <w:t>VIII. 6) b. Code JS : checkCat()</w:t>
             </w:r>
@@ -4951,6 +5399,7 @@
                 <w:rFonts w:ascii="Avenir LT Std 55 Roman" w:hAnsi="Avenir LT Std 55 Roman"/>
                 <w:noProof/>
                 <w:webHidden/>
+                <w:color w:val="000000" w:themeColor="text1"/>
               </w:rPr>
               <w:tab/>
             </w:r>
@@ -4959,6 +5408,7 @@
                 <w:rFonts w:ascii="Avenir LT Std 55 Roman" w:hAnsi="Avenir LT Std 55 Roman"/>
                 <w:noProof/>
                 <w:webHidden/>
+                <w:color w:val="000000" w:themeColor="text1"/>
               </w:rPr>
               <w:fldChar w:fldCharType="begin"/>
             </w:r>
@@ -4967,21 +5417,24 @@
                 <w:rFonts w:ascii="Avenir LT Std 55 Roman" w:hAnsi="Avenir LT Std 55 Roman"/>
                 <w:noProof/>
                 <w:webHidden/>
-              </w:rPr>
-              <w:instrText xml:space="preserve"> PAGEREF _Toc518074084 \h </w:instrText>
-            </w:r>
-            <w:r>
-              <w:rPr>
-                <w:rFonts w:ascii="Avenir LT Std 55 Roman" w:hAnsi="Avenir LT Std 55 Roman"/>
-                <w:noProof/>
-                <w:webHidden/>
-              </w:rPr>
-            </w:r>
-            <w:r>
-              <w:rPr>
-                <w:rFonts w:ascii="Avenir LT Std 55 Roman" w:hAnsi="Avenir LT Std 55 Roman"/>
-                <w:noProof/>
-                <w:webHidden/>
+                <w:color w:val="000000" w:themeColor="text1"/>
+              </w:rPr>
+              <w:instrText xml:space="preserve"> PAGEREF _Toc518074966 \h </w:instrText>
+            </w:r>
+            <w:r>
+              <w:rPr>
+                <w:rFonts w:ascii="Avenir LT Std 55 Roman" w:hAnsi="Avenir LT Std 55 Roman"/>
+                <w:noProof/>
+                <w:webHidden/>
+                <w:color w:val="000000" w:themeColor="text1"/>
+              </w:rPr>
+            </w:r>
+            <w:r>
+              <w:rPr>
+                <w:rFonts w:ascii="Avenir LT Std 55 Roman" w:hAnsi="Avenir LT Std 55 Roman"/>
+                <w:noProof/>
+                <w:webHidden/>
+                <w:color w:val="000000" w:themeColor="text1"/>
               </w:rPr>
               <w:fldChar w:fldCharType="separate"/>
             </w:r>
@@ -4990,14 +5443,16 @@
                 <w:rFonts w:ascii="Avenir LT Std 55 Roman" w:hAnsi="Avenir LT Std 55 Roman"/>
                 <w:noProof/>
                 <w:webHidden/>
-              </w:rPr>
-              <w:t>26</w:t>
-            </w:r>
-            <w:r>
-              <w:rPr>
-                <w:rFonts w:ascii="Avenir LT Std 55 Roman" w:hAnsi="Avenir LT Std 55 Roman"/>
-                <w:noProof/>
-                <w:webHidden/>
+                <w:color w:val="000000" w:themeColor="text1"/>
+              </w:rPr>
+              <w:t>22</w:t>
+            </w:r>
+            <w:r>
+              <w:rPr>
+                <w:rFonts w:ascii="Avenir LT Std 55 Roman" w:hAnsi="Avenir LT Std 55 Roman"/>
+                <w:noProof/>
+                <w:webHidden/>
+                <w:color w:val="000000" w:themeColor="text1"/>
               </w:rPr>
               <w:fldChar w:fldCharType="end"/>
             </w:r>
@@ -5012,15 +5467,17 @@
             <w:rPr>
               <w:rFonts w:ascii="Avenir LT Std 55 Roman" w:eastAsiaTheme="minorEastAsia" w:hAnsi="Avenir LT Std 55 Roman"/>
               <w:noProof/>
+              <w:color w:val="000000" w:themeColor="text1"/>
               <w:lang w:eastAsia="fr-FR"/>
             </w:rPr>
           </w:pPr>
-          <w:hyperlink w:anchor="_Toc518074085" w:history="1">
+          <w:hyperlink w:anchor="_Toc518074967" w:history="1">
             <w:r>
               <w:rPr>
                 <w:rStyle w:val="Lienhypertexte"/>
                 <w:rFonts w:ascii="Avenir LT Std 55 Roman" w:hAnsi="Avenir LT Std 55 Roman"/>
                 <w:noProof/>
+                <w:color w:val="000000" w:themeColor="text1"/>
               </w:rPr>
               <w:t>VIII. 6) Vérification avant envoi</w:t>
             </w:r>
@@ -5029,6 +5486,7 @@
                 <w:rFonts w:ascii="Avenir LT Std 55 Roman" w:hAnsi="Avenir LT Std 55 Roman"/>
                 <w:noProof/>
                 <w:webHidden/>
+                <w:color w:val="000000" w:themeColor="text1"/>
               </w:rPr>
               <w:tab/>
             </w:r>
@@ -5037,6 +5495,7 @@
                 <w:rFonts w:ascii="Avenir LT Std 55 Roman" w:hAnsi="Avenir LT Std 55 Roman"/>
                 <w:noProof/>
                 <w:webHidden/>
+                <w:color w:val="000000" w:themeColor="text1"/>
               </w:rPr>
               <w:fldChar w:fldCharType="begin"/>
             </w:r>
@@ -5045,21 +5504,24 @@
                 <w:rFonts w:ascii="Avenir LT Std 55 Roman" w:hAnsi="Avenir LT Std 55 Roman"/>
                 <w:noProof/>
                 <w:webHidden/>
-              </w:rPr>
-              <w:instrText xml:space="preserve"> PAGEREF _Toc518074085 \h </w:instrText>
-            </w:r>
-            <w:r>
-              <w:rPr>
-                <w:rFonts w:ascii="Avenir LT Std 55 Roman" w:hAnsi="Avenir LT Std 55 Roman"/>
-                <w:noProof/>
-                <w:webHidden/>
-              </w:rPr>
-            </w:r>
-            <w:r>
-              <w:rPr>
-                <w:rFonts w:ascii="Avenir LT Std 55 Roman" w:hAnsi="Avenir LT Std 55 Roman"/>
-                <w:noProof/>
-                <w:webHidden/>
+                <w:color w:val="000000" w:themeColor="text1"/>
+              </w:rPr>
+              <w:instrText xml:space="preserve"> PAGEREF _Toc518074967 \h </w:instrText>
+            </w:r>
+            <w:r>
+              <w:rPr>
+                <w:rFonts w:ascii="Avenir LT Std 55 Roman" w:hAnsi="Avenir LT Std 55 Roman"/>
+                <w:noProof/>
+                <w:webHidden/>
+                <w:color w:val="000000" w:themeColor="text1"/>
+              </w:rPr>
+            </w:r>
+            <w:r>
+              <w:rPr>
+                <w:rFonts w:ascii="Avenir LT Std 55 Roman" w:hAnsi="Avenir LT Std 55 Roman"/>
+                <w:noProof/>
+                <w:webHidden/>
+                <w:color w:val="000000" w:themeColor="text1"/>
               </w:rPr>
               <w:fldChar w:fldCharType="separate"/>
             </w:r>
@@ -5068,14 +5530,16 @@
                 <w:rFonts w:ascii="Avenir LT Std 55 Roman" w:hAnsi="Avenir LT Std 55 Roman"/>
                 <w:noProof/>
                 <w:webHidden/>
-              </w:rPr>
-              <w:t>27</w:t>
-            </w:r>
-            <w:r>
-              <w:rPr>
-                <w:rFonts w:ascii="Avenir LT Std 55 Roman" w:hAnsi="Avenir LT Std 55 Roman"/>
-                <w:noProof/>
-                <w:webHidden/>
+                <w:color w:val="000000" w:themeColor="text1"/>
+              </w:rPr>
+              <w:t>23</w:t>
+            </w:r>
+            <w:r>
+              <w:rPr>
+                <w:rFonts w:ascii="Avenir LT Std 55 Roman" w:hAnsi="Avenir LT Std 55 Roman"/>
+                <w:noProof/>
+                <w:webHidden/>
+                <w:color w:val="000000" w:themeColor="text1"/>
               </w:rPr>
               <w:fldChar w:fldCharType="end"/>
             </w:r>
@@ -5090,15 +5554,17 @@
             <w:rPr>
               <w:rFonts w:ascii="Avenir LT Std 55 Roman" w:eastAsiaTheme="minorEastAsia" w:hAnsi="Avenir LT Std 55 Roman"/>
               <w:noProof/>
+              <w:color w:val="000000" w:themeColor="text1"/>
               <w:lang w:eastAsia="fr-FR"/>
             </w:rPr>
           </w:pPr>
-          <w:hyperlink w:anchor="_Toc518074086" w:history="1">
+          <w:hyperlink w:anchor="_Toc518074968" w:history="1">
             <w:r>
               <w:rPr>
                 <w:rStyle w:val="Lienhypertexte"/>
                 <w:rFonts w:ascii="Avenir LT Std 55 Roman" w:hAnsi="Avenir LT Std 55 Roman"/>
                 <w:noProof/>
+                <w:color w:val="000000" w:themeColor="text1"/>
               </w:rPr>
               <w:t>VIII. 6) a. Code HTML</w:t>
             </w:r>
@@ -5107,6 +5573,7 @@
                 <w:rFonts w:ascii="Avenir LT Std 55 Roman" w:hAnsi="Avenir LT Std 55 Roman"/>
                 <w:noProof/>
                 <w:webHidden/>
+                <w:color w:val="000000" w:themeColor="text1"/>
               </w:rPr>
               <w:tab/>
             </w:r>
@@ -5115,6 +5582,7 @@
                 <w:rFonts w:ascii="Avenir LT Std 55 Roman" w:hAnsi="Avenir LT Std 55 Roman"/>
                 <w:noProof/>
                 <w:webHidden/>
+                <w:color w:val="000000" w:themeColor="text1"/>
               </w:rPr>
               <w:fldChar w:fldCharType="begin"/>
             </w:r>
@@ -5123,21 +5591,24 @@
                 <w:rFonts w:ascii="Avenir LT Std 55 Roman" w:hAnsi="Avenir LT Std 55 Roman"/>
                 <w:noProof/>
                 <w:webHidden/>
-              </w:rPr>
-              <w:instrText xml:space="preserve"> PAGEREF _Toc518074086 \h </w:instrText>
-            </w:r>
-            <w:r>
-              <w:rPr>
-                <w:rFonts w:ascii="Avenir LT Std 55 Roman" w:hAnsi="Avenir LT Std 55 Roman"/>
-                <w:noProof/>
-                <w:webHidden/>
-              </w:rPr>
-            </w:r>
-            <w:r>
-              <w:rPr>
-                <w:rFonts w:ascii="Avenir LT Std 55 Roman" w:hAnsi="Avenir LT Std 55 Roman"/>
-                <w:noProof/>
-                <w:webHidden/>
+                <w:color w:val="000000" w:themeColor="text1"/>
+              </w:rPr>
+              <w:instrText xml:space="preserve"> PAGEREF _Toc518074968 \h </w:instrText>
+            </w:r>
+            <w:r>
+              <w:rPr>
+                <w:rFonts w:ascii="Avenir LT Std 55 Roman" w:hAnsi="Avenir LT Std 55 Roman"/>
+                <w:noProof/>
+                <w:webHidden/>
+                <w:color w:val="000000" w:themeColor="text1"/>
+              </w:rPr>
+            </w:r>
+            <w:r>
+              <w:rPr>
+                <w:rFonts w:ascii="Avenir LT Std 55 Roman" w:hAnsi="Avenir LT Std 55 Roman"/>
+                <w:noProof/>
+                <w:webHidden/>
+                <w:color w:val="000000" w:themeColor="text1"/>
               </w:rPr>
               <w:fldChar w:fldCharType="separate"/>
             </w:r>
@@ -5146,14 +5617,16 @@
                 <w:rFonts w:ascii="Avenir LT Std 55 Roman" w:hAnsi="Avenir LT Std 55 Roman"/>
                 <w:noProof/>
                 <w:webHidden/>
-              </w:rPr>
-              <w:t>27</w:t>
-            </w:r>
-            <w:r>
-              <w:rPr>
-                <w:rFonts w:ascii="Avenir LT Std 55 Roman" w:hAnsi="Avenir LT Std 55 Roman"/>
-                <w:noProof/>
-                <w:webHidden/>
+                <w:color w:val="000000" w:themeColor="text1"/>
+              </w:rPr>
+              <w:t>23</w:t>
+            </w:r>
+            <w:r>
+              <w:rPr>
+                <w:rFonts w:ascii="Avenir LT Std 55 Roman" w:hAnsi="Avenir LT Std 55 Roman"/>
+                <w:noProof/>
+                <w:webHidden/>
+                <w:color w:val="000000" w:themeColor="text1"/>
               </w:rPr>
               <w:fldChar w:fldCharType="end"/>
             </w:r>
@@ -5168,15 +5641,17 @@
             <w:rPr>
               <w:rFonts w:ascii="Avenir LT Std 55 Roman" w:eastAsiaTheme="minorEastAsia" w:hAnsi="Avenir LT Std 55 Roman"/>
               <w:noProof/>
+              <w:color w:val="000000" w:themeColor="text1"/>
               <w:lang w:eastAsia="fr-FR"/>
             </w:rPr>
           </w:pPr>
-          <w:hyperlink w:anchor="_Toc518074087" w:history="1">
+          <w:hyperlink w:anchor="_Toc518074969" w:history="1">
             <w:r>
               <w:rPr>
                 <w:rStyle w:val="Lienhypertexte"/>
                 <w:rFonts w:ascii="Avenir LT Std 55 Roman" w:hAnsi="Avenir LT Std 55 Roman"/>
                 <w:noProof/>
+                <w:color w:val="000000" w:themeColor="text1"/>
               </w:rPr>
               <w:t>VIII. 6) b. Code JS : Envoi()</w:t>
             </w:r>
@@ -5185,6 +5660,7 @@
                 <w:rFonts w:ascii="Avenir LT Std 55 Roman" w:hAnsi="Avenir LT Std 55 Roman"/>
                 <w:noProof/>
                 <w:webHidden/>
+                <w:color w:val="000000" w:themeColor="text1"/>
               </w:rPr>
               <w:tab/>
             </w:r>
@@ -5193,6 +5669,7 @@
                 <w:rFonts w:ascii="Avenir LT Std 55 Roman" w:hAnsi="Avenir LT Std 55 Roman"/>
                 <w:noProof/>
                 <w:webHidden/>
+                <w:color w:val="000000" w:themeColor="text1"/>
               </w:rPr>
               <w:fldChar w:fldCharType="begin"/>
             </w:r>
@@ -5201,21 +5678,24 @@
                 <w:rFonts w:ascii="Avenir LT Std 55 Roman" w:hAnsi="Avenir LT Std 55 Roman"/>
                 <w:noProof/>
                 <w:webHidden/>
-              </w:rPr>
-              <w:instrText xml:space="preserve"> PAGEREF _Toc518074087 \h </w:instrText>
-            </w:r>
-            <w:r>
-              <w:rPr>
-                <w:rFonts w:ascii="Avenir LT Std 55 Roman" w:hAnsi="Avenir LT Std 55 Roman"/>
-                <w:noProof/>
-                <w:webHidden/>
-              </w:rPr>
-            </w:r>
-            <w:r>
-              <w:rPr>
-                <w:rFonts w:ascii="Avenir LT Std 55 Roman" w:hAnsi="Avenir LT Std 55 Roman"/>
-                <w:noProof/>
-                <w:webHidden/>
+                <w:color w:val="000000" w:themeColor="text1"/>
+              </w:rPr>
+              <w:instrText xml:space="preserve"> PAGEREF _Toc518074969 \h </w:instrText>
+            </w:r>
+            <w:r>
+              <w:rPr>
+                <w:rFonts w:ascii="Avenir LT Std 55 Roman" w:hAnsi="Avenir LT Std 55 Roman"/>
+                <w:noProof/>
+                <w:webHidden/>
+                <w:color w:val="000000" w:themeColor="text1"/>
+              </w:rPr>
+            </w:r>
+            <w:r>
+              <w:rPr>
+                <w:rFonts w:ascii="Avenir LT Std 55 Roman" w:hAnsi="Avenir LT Std 55 Roman"/>
+                <w:noProof/>
+                <w:webHidden/>
+                <w:color w:val="000000" w:themeColor="text1"/>
               </w:rPr>
               <w:fldChar w:fldCharType="separate"/>
             </w:r>
@@ -5224,14 +5704,16 @@
                 <w:rFonts w:ascii="Avenir LT Std 55 Roman" w:hAnsi="Avenir LT Std 55 Roman"/>
                 <w:noProof/>
                 <w:webHidden/>
-              </w:rPr>
-              <w:t>27</w:t>
-            </w:r>
-            <w:r>
-              <w:rPr>
-                <w:rFonts w:ascii="Avenir LT Std 55 Roman" w:hAnsi="Avenir LT Std 55 Roman"/>
-                <w:noProof/>
-                <w:webHidden/>
+                <w:color w:val="000000" w:themeColor="text1"/>
+              </w:rPr>
+              <w:t>23</w:t>
+            </w:r>
+            <w:r>
+              <w:rPr>
+                <w:rFonts w:ascii="Avenir LT Std 55 Roman" w:hAnsi="Avenir LT Std 55 Roman"/>
+                <w:noProof/>
+                <w:webHidden/>
+                <w:color w:val="000000" w:themeColor="text1"/>
               </w:rPr>
               <w:fldChar w:fldCharType="end"/>
             </w:r>
@@ -5246,15 +5728,17 @@
             <w:rPr>
               <w:rFonts w:ascii="Avenir LT Std 55 Roman" w:eastAsiaTheme="minorEastAsia" w:hAnsi="Avenir LT Std 55 Roman"/>
               <w:noProof/>
+              <w:color w:val="000000" w:themeColor="text1"/>
               <w:lang w:eastAsia="fr-FR"/>
             </w:rPr>
           </w:pPr>
-          <w:hyperlink w:anchor="_Toc518074088" w:history="1">
+          <w:hyperlink w:anchor="_Toc518074970" w:history="1">
             <w:r>
               <w:rPr>
                 <w:rStyle w:val="Lienhypertexte"/>
                 <w:rFonts w:ascii="Avenir LT Std 55 Roman" w:hAnsi="Avenir LT Std 55 Roman"/>
                 <w:noProof/>
+                <w:color w:val="000000" w:themeColor="text1"/>
               </w:rPr>
               <w:t>ANNEXES</w:t>
             </w:r>
@@ -5263,6 +5747,7 @@
                 <w:rFonts w:ascii="Avenir LT Std 55 Roman" w:hAnsi="Avenir LT Std 55 Roman"/>
                 <w:noProof/>
                 <w:webHidden/>
+                <w:color w:val="000000" w:themeColor="text1"/>
               </w:rPr>
               <w:tab/>
             </w:r>
@@ -5271,6 +5756,7 @@
                 <w:rFonts w:ascii="Avenir LT Std 55 Roman" w:hAnsi="Avenir LT Std 55 Roman"/>
                 <w:noProof/>
                 <w:webHidden/>
+                <w:color w:val="000000" w:themeColor="text1"/>
               </w:rPr>
               <w:fldChar w:fldCharType="begin"/>
             </w:r>
@@ -5279,21 +5765,24 @@
                 <w:rFonts w:ascii="Avenir LT Std 55 Roman" w:hAnsi="Avenir LT Std 55 Roman"/>
                 <w:noProof/>
                 <w:webHidden/>
-              </w:rPr>
-              <w:instrText xml:space="preserve"> PAGEREF _Toc518074088 \h </w:instrText>
-            </w:r>
-            <w:r>
-              <w:rPr>
-                <w:rFonts w:ascii="Avenir LT Std 55 Roman" w:hAnsi="Avenir LT Std 55 Roman"/>
-                <w:noProof/>
-                <w:webHidden/>
-              </w:rPr>
-            </w:r>
-            <w:r>
-              <w:rPr>
-                <w:rFonts w:ascii="Avenir LT Std 55 Roman" w:hAnsi="Avenir LT Std 55 Roman"/>
-                <w:noProof/>
-                <w:webHidden/>
+                <w:color w:val="000000" w:themeColor="text1"/>
+              </w:rPr>
+              <w:instrText xml:space="preserve"> PAGEREF _Toc518074970 \h </w:instrText>
+            </w:r>
+            <w:r>
+              <w:rPr>
+                <w:rFonts w:ascii="Avenir LT Std 55 Roman" w:hAnsi="Avenir LT Std 55 Roman"/>
+                <w:noProof/>
+                <w:webHidden/>
+                <w:color w:val="000000" w:themeColor="text1"/>
+              </w:rPr>
+            </w:r>
+            <w:r>
+              <w:rPr>
+                <w:rFonts w:ascii="Avenir LT Std 55 Roman" w:hAnsi="Avenir LT Std 55 Roman"/>
+                <w:noProof/>
+                <w:webHidden/>
+                <w:color w:val="000000" w:themeColor="text1"/>
               </w:rPr>
               <w:fldChar w:fldCharType="separate"/>
             </w:r>
@@ -5302,14 +5791,16 @@
                 <w:rFonts w:ascii="Avenir LT Std 55 Roman" w:hAnsi="Avenir LT Std 55 Roman"/>
                 <w:noProof/>
                 <w:webHidden/>
-              </w:rPr>
-              <w:t>29</w:t>
-            </w:r>
-            <w:r>
-              <w:rPr>
-                <w:rFonts w:ascii="Avenir LT Std 55 Roman" w:hAnsi="Avenir LT Std 55 Roman"/>
-                <w:noProof/>
-                <w:webHidden/>
+                <w:color w:val="000000" w:themeColor="text1"/>
+              </w:rPr>
+              <w:t>24</w:t>
+            </w:r>
+            <w:r>
+              <w:rPr>
+                <w:rFonts w:ascii="Avenir LT Std 55 Roman" w:hAnsi="Avenir LT Std 55 Roman"/>
+                <w:noProof/>
+                <w:webHidden/>
+                <w:color w:val="000000" w:themeColor="text1"/>
               </w:rPr>
               <w:fldChar w:fldCharType="end"/>
             </w:r>
@@ -5322,17 +5813,18 @@
               <w:tab w:val="right" w:leader="dot" w:pos="9736"/>
             </w:tabs>
             <w:rPr>
-              <w:rFonts w:ascii="Avenir LT Std 55 Roman" w:eastAsiaTheme="minorEastAsia" w:hAnsi="Avenir LT Std 55 Roman"/>
+              <w:rFonts w:eastAsiaTheme="minorEastAsia"/>
               <w:noProof/>
               <w:lang w:eastAsia="fr-FR"/>
             </w:rPr>
           </w:pPr>
-          <w:hyperlink w:anchor="_Toc518074089" w:history="1">
+          <w:hyperlink w:anchor="_Toc518074971" w:history="1">
             <w:r>
               <w:rPr>
                 <w:rStyle w:val="Lienhypertexte"/>
                 <w:rFonts w:ascii="Avenir LT Std 55 Roman" w:hAnsi="Avenir LT Std 55 Roman"/>
                 <w:noProof/>
+                <w:color w:val="000000" w:themeColor="text1"/>
               </w:rPr>
               <w:t>Annexe 1 : supports pour le tutoriel de HTML</w:t>
             </w:r>
@@ -5341,6 +5833,7 @@
                 <w:rFonts w:ascii="Avenir LT Std 55 Roman" w:hAnsi="Avenir LT Std 55 Roman"/>
                 <w:noProof/>
                 <w:webHidden/>
+                <w:color w:val="000000" w:themeColor="text1"/>
               </w:rPr>
               <w:tab/>
             </w:r>
@@ -5349,6 +5842,7 @@
                 <w:rFonts w:ascii="Avenir LT Std 55 Roman" w:hAnsi="Avenir LT Std 55 Roman"/>
                 <w:noProof/>
                 <w:webHidden/>
+                <w:color w:val="000000" w:themeColor="text1"/>
               </w:rPr>
               <w:fldChar w:fldCharType="begin"/>
             </w:r>
@@ -5357,21 +5851,24 @@
                 <w:rFonts w:ascii="Avenir LT Std 55 Roman" w:hAnsi="Avenir LT Std 55 Roman"/>
                 <w:noProof/>
                 <w:webHidden/>
-              </w:rPr>
-              <w:instrText xml:space="preserve"> PAGEREF _Toc518074089 \h </w:instrText>
-            </w:r>
-            <w:r>
-              <w:rPr>
-                <w:rFonts w:ascii="Avenir LT Std 55 Roman" w:hAnsi="Avenir LT Std 55 Roman"/>
-                <w:noProof/>
-                <w:webHidden/>
-              </w:rPr>
-            </w:r>
-            <w:r>
-              <w:rPr>
-                <w:rFonts w:ascii="Avenir LT Std 55 Roman" w:hAnsi="Avenir LT Std 55 Roman"/>
-                <w:noProof/>
-                <w:webHidden/>
+                <w:color w:val="000000" w:themeColor="text1"/>
+              </w:rPr>
+              <w:instrText xml:space="preserve"> PAGEREF _Toc518074971 \h </w:instrText>
+            </w:r>
+            <w:r>
+              <w:rPr>
+                <w:rFonts w:ascii="Avenir LT Std 55 Roman" w:hAnsi="Avenir LT Std 55 Roman"/>
+                <w:noProof/>
+                <w:webHidden/>
+                <w:color w:val="000000" w:themeColor="text1"/>
+              </w:rPr>
+            </w:r>
+            <w:r>
+              <w:rPr>
+                <w:rFonts w:ascii="Avenir LT Std 55 Roman" w:hAnsi="Avenir LT Std 55 Roman"/>
+                <w:noProof/>
+                <w:webHidden/>
+                <w:color w:val="000000" w:themeColor="text1"/>
               </w:rPr>
               <w:fldChar w:fldCharType="separate"/>
             </w:r>
@@ -5380,14 +5877,16 @@
                 <w:rFonts w:ascii="Avenir LT Std 55 Roman" w:hAnsi="Avenir LT Std 55 Roman"/>
                 <w:noProof/>
                 <w:webHidden/>
-              </w:rPr>
-              <w:t>30</w:t>
-            </w:r>
-            <w:r>
-              <w:rPr>
-                <w:rFonts w:ascii="Avenir LT Std 55 Roman" w:hAnsi="Avenir LT Std 55 Roman"/>
-                <w:noProof/>
-                <w:webHidden/>
+                <w:color w:val="000000" w:themeColor="text1"/>
+              </w:rPr>
+              <w:t>25</w:t>
+            </w:r>
+            <w:r>
+              <w:rPr>
+                <w:rFonts w:ascii="Avenir LT Std 55 Roman" w:hAnsi="Avenir LT Std 55 Roman"/>
+                <w:noProof/>
+                <w:webHidden/>
+                <w:color w:val="000000" w:themeColor="text1"/>
               </w:rPr>
               <w:fldChar w:fldCharType="end"/>
             </w:r>
@@ -5431,7 +5930,7 @@
       <w:pPr>
         <w:pStyle w:val="AvenirTitre0"/>
       </w:pPr>
-      <w:bookmarkStart w:id="3" w:name="_Toc518074032"/>
+      <w:bookmarkStart w:id="4" w:name="_Toc518074920"/>
       <w:r>
         <w:lastRenderedPageBreak/>
         <w:t>I</w:t>
@@ -5440,14 +5939,9 @@
         <w:t xml:space="preserve">. </w:t>
       </w:r>
       <w:r>
-        <w:t>Introdu</w:t>
-      </w:r>
-      <w:bookmarkStart w:id="4" w:name="_GoBack"/>
+        <w:t>Introduction</w:t>
+      </w:r>
       <w:bookmarkEnd w:id="4"/>
-      <w:r>
-        <w:t>ction</w:t>
-      </w:r>
-      <w:bookmarkEnd w:id="3"/>
     </w:p>
     <w:p>
       <w:pPr>
@@ -5456,7 +5950,7 @@
           <w:rFonts w:ascii="Avenir LT Std 55 Roman" w:hAnsi="Avenir LT Std 55 Roman"/>
         </w:rPr>
       </w:pPr>
-      <w:bookmarkStart w:id="5" w:name="_Toc518074033"/>
+      <w:bookmarkStart w:id="5" w:name="_Toc518074921"/>
       <w:r>
         <w:rPr>
           <w:rFonts w:ascii="Avenir LT Std 55 Roman" w:hAnsi="Avenir LT Std 55 Roman"/>
@@ -5520,7 +6014,7 @@
           <w:rFonts w:ascii="Avenir LT Std 55 Roman" w:hAnsi="Avenir LT Std 55 Roman"/>
         </w:rPr>
       </w:pPr>
-      <w:bookmarkStart w:id="6" w:name="_Toc518074034"/>
+      <w:bookmarkStart w:id="6" w:name="_Toc518074922"/>
       <w:r>
         <w:rPr>
           <w:rFonts w:ascii="Avenir LT Std 55 Roman" w:hAnsi="Avenir LT Std 55 Roman"/>
@@ -5728,7 +6222,7 @@
       <w:pPr>
         <w:pStyle w:val="AvenirTitre0"/>
       </w:pPr>
-      <w:bookmarkStart w:id="7" w:name="_Toc518074035"/>
+      <w:bookmarkStart w:id="7" w:name="_Toc518074923"/>
       <w:r>
         <w:lastRenderedPageBreak/>
         <w:t xml:space="preserve">II. </w:t>
@@ -5745,7 +6239,7 @@
           <w:rFonts w:ascii="Avenir LT Std 55 Roman" w:hAnsi="Avenir LT Std 55 Roman"/>
         </w:rPr>
       </w:pPr>
-      <w:bookmarkStart w:id="8" w:name="_Toc518074036"/>
+      <w:bookmarkStart w:id="8" w:name="_Toc518074924"/>
       <w:r>
         <w:rPr>
           <w:rFonts w:ascii="Avenir LT Std 55 Roman" w:hAnsi="Avenir LT Std 55 Roman"/>
@@ -6014,7 +6508,7 @@
           <w:rFonts w:ascii="Avenir LT Std 55 Roman" w:hAnsi="Avenir LT Std 55 Roman"/>
         </w:rPr>
       </w:pPr>
-      <w:bookmarkStart w:id="9" w:name="_Toc518074037"/>
+      <w:bookmarkStart w:id="9" w:name="_Toc518074925"/>
       <w:r>
         <w:rPr>
           <w:rFonts w:ascii="Avenir LT Std 55 Roman" w:hAnsi="Avenir LT Std 55 Roman"/>
@@ -6353,7 +6847,7 @@
           <w:rFonts w:ascii="Avenir LT Std 55 Roman" w:hAnsi="Avenir LT Std 55 Roman"/>
         </w:rPr>
       </w:pPr>
-      <w:bookmarkStart w:id="10" w:name="_Toc518074038"/>
+      <w:bookmarkStart w:id="10" w:name="_Toc518074926"/>
       <w:r>
         <w:rPr>
           <w:rFonts w:ascii="Avenir LT Std 55 Roman" w:hAnsi="Avenir LT Std 55 Roman"/>
@@ -6427,7 +6921,7 @@
       <w:pPr>
         <w:pStyle w:val="AvenirTitre0"/>
       </w:pPr>
-      <w:bookmarkStart w:id="11" w:name="_Toc518074039"/>
+      <w:bookmarkStart w:id="11" w:name="_Toc518074927"/>
       <w:r>
         <w:lastRenderedPageBreak/>
         <w:t xml:space="preserve">III. </w:t>
@@ -6451,7 +6945,7 @@
           <w:rFonts w:ascii="Avenir LT Std 55 Roman" w:hAnsi="Avenir LT Std 55 Roman"/>
         </w:rPr>
       </w:pPr>
-      <w:bookmarkStart w:id="12" w:name="_Toc518074040"/>
+      <w:bookmarkStart w:id="12" w:name="_Toc518074928"/>
       <w:r>
         <w:rPr>
           <w:rFonts w:ascii="Avenir LT Std 55 Roman" w:hAnsi="Avenir LT Std 55 Roman"/>
@@ -6523,7 +7017,7 @@
           <w:rFonts w:ascii="Avenir LT Std 55 Roman" w:hAnsi="Avenir LT Std 55 Roman"/>
         </w:rPr>
       </w:pPr>
-      <w:bookmarkStart w:id="13" w:name="_Toc518074041"/>
+      <w:bookmarkStart w:id="13" w:name="_Toc518074929"/>
       <w:r>
         <w:rPr>
           <w:rFonts w:ascii="Avenir LT Std 55 Roman" w:hAnsi="Avenir LT Std 55 Roman"/>
@@ -6665,7 +7159,7 @@
           <w:rFonts w:ascii="Avenir LT Std 55 Roman" w:hAnsi="Avenir LT Std 55 Roman"/>
         </w:rPr>
       </w:pPr>
-      <w:bookmarkStart w:id="14" w:name="_Toc518074042"/>
+      <w:bookmarkStart w:id="14" w:name="_Toc518074930"/>
       <w:r>
         <w:rPr>
           <w:rFonts w:ascii="Avenir LT Std 55 Roman" w:hAnsi="Avenir LT Std 55 Roman"/>
@@ -6682,7 +7176,7 @@
           <w:rFonts w:ascii="Avenir LT Std 55 Roman" w:hAnsi="Avenir LT Std 55 Roman"/>
         </w:rPr>
       </w:pPr>
-      <w:bookmarkStart w:id="15" w:name="_Toc518074043"/>
+      <w:bookmarkStart w:id="15" w:name="_Toc518074931"/>
       <w:r>
         <w:rPr>
           <w:rFonts w:ascii="Avenir LT Std 55 Roman" w:hAnsi="Avenir LT Std 55 Roman"/>
@@ -6828,7 +7322,7 @@
           <w:rFonts w:ascii="Avenir LT Std 55 Roman" w:hAnsi="Avenir LT Std 55 Roman"/>
         </w:rPr>
       </w:pPr>
-      <w:bookmarkStart w:id="16" w:name="_Toc518074044"/>
+      <w:bookmarkStart w:id="16" w:name="_Toc518074932"/>
       <w:r>
         <w:rPr>
           <w:rFonts w:ascii="Avenir LT Std 55 Roman" w:hAnsi="Avenir LT Std 55 Roman"/>
@@ -7118,7 +7612,7 @@
       <w:pPr>
         <w:pStyle w:val="AvenirTitre0"/>
       </w:pPr>
-      <w:bookmarkStart w:id="17" w:name="_Toc518074045"/>
+      <w:bookmarkStart w:id="17" w:name="_Toc518074933"/>
       <w:r>
         <w:lastRenderedPageBreak/>
         <w:t xml:space="preserve">IV. </w:t>
@@ -7173,7 +7667,7 @@
           <w:rFonts w:ascii="Avenir LT Std 55 Roman" w:hAnsi="Avenir LT Std 55 Roman"/>
         </w:rPr>
       </w:pPr>
-      <w:bookmarkStart w:id="18" w:name="_Toc518074046"/>
+      <w:bookmarkStart w:id="18" w:name="_Toc518074934"/>
       <w:r>
         <w:rPr>
           <w:rFonts w:ascii="Avenir LT Std 55 Roman" w:hAnsi="Avenir LT Std 55 Roman"/>
@@ -7339,7 +7833,7 @@
           <w:sz w:val="32"/>
         </w:rPr>
       </w:pPr>
-      <w:bookmarkStart w:id="19" w:name="_Toc518074047"/>
+      <w:bookmarkStart w:id="19" w:name="_Toc518074935"/>
       <w:r>
         <w:rPr>
           <w:rStyle w:val="AvenirParagrapheCar"/>
@@ -7380,7 +7874,7 @@
           <w:sz w:val="28"/>
         </w:rPr>
       </w:pPr>
-      <w:bookmarkStart w:id="20" w:name="_Toc518074048"/>
+      <w:bookmarkStart w:id="20" w:name="_Toc518074936"/>
       <w:r>
         <w:rPr>
           <w:rStyle w:val="AvenirParagrapheCar"/>
@@ -7502,7 +7996,7 @@
           <w:sz w:val="28"/>
         </w:rPr>
       </w:pPr>
-      <w:bookmarkStart w:id="21" w:name="_Toc518074049"/>
+      <w:bookmarkStart w:id="21" w:name="_Toc518074937"/>
       <w:r>
         <w:rPr>
           <w:rStyle w:val="AvenirParagrapheCar"/>
@@ -8701,7 +9195,7 @@
           <w:sz w:val="28"/>
         </w:rPr>
       </w:pPr>
-      <w:bookmarkStart w:id="22" w:name="_Toc518074050"/>
+      <w:bookmarkStart w:id="22" w:name="_Toc518074938"/>
       <w:r>
         <w:rPr>
           <w:rStyle w:val="AvenirParagrapheCar"/>
@@ -8830,7 +9324,7 @@
           <w:rFonts w:ascii="Avenir LT Std 55 Roman" w:hAnsi="Avenir LT Std 55 Roman"/>
         </w:rPr>
       </w:pPr>
-      <w:bookmarkStart w:id="23" w:name="_Toc518074051"/>
+      <w:bookmarkStart w:id="23" w:name="_Toc518074939"/>
       <w:r>
         <w:rPr>
           <w:rFonts w:ascii="Avenir LT Std 55 Roman" w:hAnsi="Avenir LT Std 55 Roman"/>
@@ -8851,7 +9345,7 @@
           <w:rFonts w:ascii="Avenir LT Std 55 Roman" w:hAnsi="Avenir LT Std 55 Roman"/>
         </w:rPr>
       </w:pPr>
-      <w:bookmarkStart w:id="24" w:name="_Toc518074052"/>
+      <w:bookmarkStart w:id="24" w:name="_Toc518074940"/>
       <w:r>
         <w:rPr>
           <w:rFonts w:ascii="Avenir LT Std 55 Roman" w:hAnsi="Avenir LT Std 55 Roman"/>
@@ -8890,7 +9384,7 @@
           <w:rFonts w:ascii="Avenir LT Std 55 Roman" w:hAnsi="Avenir LT Std 55 Roman"/>
         </w:rPr>
       </w:pPr>
-      <w:bookmarkStart w:id="25" w:name="_Toc518074053"/>
+      <w:bookmarkStart w:id="25" w:name="_Toc518074941"/>
       <w:r>
         <w:rPr>
           <w:rFonts w:ascii="Avenir LT Std 55 Roman" w:hAnsi="Avenir LT Std 55 Roman"/>
@@ -9173,7 +9667,7 @@
           <w:rFonts w:ascii="Avenir LT Std 55 Roman" w:hAnsi="Avenir LT Std 55 Roman"/>
         </w:rPr>
       </w:pPr>
-      <w:bookmarkStart w:id="26" w:name="_Toc518074054"/>
+      <w:bookmarkStart w:id="26" w:name="_Toc518074942"/>
       <w:r>
         <w:rPr>
           <w:rFonts w:ascii="Avenir LT Std 55 Roman" w:hAnsi="Avenir LT Std 55 Roman"/>
@@ -10322,7 +10816,7 @@
           <w:rFonts w:ascii="Avenir LT Std 55 Roman" w:hAnsi="Avenir LT Std 55 Roman"/>
         </w:rPr>
       </w:pPr>
-      <w:bookmarkStart w:id="27" w:name="_Toc518074055"/>
+      <w:bookmarkStart w:id="27" w:name="_Toc518074943"/>
       <w:r>
         <w:rPr>
           <w:rFonts w:ascii="Avenir LT Std 55 Roman" w:hAnsi="Avenir LT Std 55 Roman"/>
@@ -10462,7 +10956,7 @@
           <w:rFonts w:ascii="Avenir LT Std 55 Roman" w:hAnsi="Avenir LT Std 55 Roman"/>
         </w:rPr>
       </w:pPr>
-      <w:bookmarkStart w:id="28" w:name="_Toc518074056"/>
+      <w:bookmarkStart w:id="28" w:name="_Toc518074944"/>
       <w:r>
         <w:rPr>
           <w:rFonts w:ascii="Avenir LT Std 55 Roman" w:hAnsi="Avenir LT Std 55 Roman"/>
@@ -10611,7 +11105,7 @@
       <w:pPr>
         <w:pStyle w:val="AvenirTitre0"/>
       </w:pPr>
-      <w:bookmarkStart w:id="29" w:name="_Toc518074057"/>
+      <w:bookmarkStart w:id="29" w:name="_Toc518074945"/>
       <w:r>
         <w:t xml:space="preserve">VIII. </w:t>
       </w:r>
@@ -10630,7 +11124,7 @@
           <w:rFonts w:ascii="Avenir LT Std 55 Roman" w:hAnsi="Avenir LT Std 55 Roman"/>
         </w:rPr>
       </w:pPr>
-      <w:bookmarkStart w:id="30" w:name="_Toc518074058"/>
+      <w:bookmarkStart w:id="30" w:name="_Toc518074946"/>
       <w:r>
         <w:rPr>
           <w:rFonts w:ascii="Avenir LT Std 55 Roman" w:hAnsi="Avenir LT Std 55 Roman"/>
@@ -10664,7 +11158,7 @@
           <w:rFonts w:ascii="Avenir LT Std 55 Roman" w:hAnsi="Avenir LT Std 55 Roman"/>
         </w:rPr>
       </w:pPr>
-      <w:bookmarkStart w:id="31" w:name="_Toc518074059"/>
+      <w:bookmarkStart w:id="31" w:name="_Toc518074947"/>
       <w:r>
         <w:rPr>
           <w:rFonts w:ascii="Avenir LT Std 55 Roman" w:hAnsi="Avenir LT Std 55 Roman"/>
@@ -10681,13 +11175,8 @@
     <w:p>
       <w:pPr>
         <w:pStyle w:val="AvenirParagraphe"/>
-        <w:ind w:hanging="720"/>
-        <w:jc w:val="center"/>
-      </w:pPr>
-      <w:r>
-        <w:rPr>
-          <w:noProof/>
-        </w:rPr>
+      </w:pPr>
+      <w:r>
         <w:drawing>
           <wp:inline distT="0" distB="0" distL="0" distR="0">
             <wp:extent cx="5623560" cy="1544107"/>
@@ -11087,7 +11576,7 @@
           <w:rFonts w:ascii="Avenir LT Std 55 Roman" w:hAnsi="Avenir LT Std 55 Roman"/>
         </w:rPr>
       </w:pPr>
-      <w:bookmarkStart w:id="32" w:name="_Toc518074060"/>
+      <w:bookmarkStart w:id="32" w:name="_Toc518074948"/>
       <w:r>
         <w:rPr>
           <w:rFonts w:ascii="Avenir LT Std 55 Roman" w:hAnsi="Avenir LT Std 55 Roman"/>
@@ -11246,9 +11735,6 @@
         <w:ind w:left="0"/>
       </w:pPr>
       <w:r>
-        <w:rPr>
-          <w:noProof/>
-        </w:rPr>
         <w:lastRenderedPageBreak/>
         <w:drawing>
           <wp:inline distT="0" distB="0" distL="0" distR="0">
@@ -11501,7 +11987,7 @@
           <w:rFonts w:ascii="Avenir LT Std 55 Roman" w:hAnsi="Avenir LT Std 55 Roman"/>
         </w:rPr>
       </w:pPr>
-      <w:bookmarkStart w:id="33" w:name="_Toc518074061"/>
+      <w:bookmarkStart w:id="33" w:name="_Toc518074949"/>
       <w:r>
         <w:rPr>
           <w:rFonts w:ascii="Avenir LT Std 55 Roman" w:hAnsi="Avenir LT Std 55 Roman"/>
@@ -11535,7 +12021,7 @@
           <w:rFonts w:ascii="Avenir LT Std 55 Roman" w:hAnsi="Avenir LT Std 55 Roman"/>
         </w:rPr>
       </w:pPr>
-      <w:bookmarkStart w:id="34" w:name="_Toc518074062"/>
+      <w:bookmarkStart w:id="34" w:name="_Toc518074950"/>
       <w:r>
         <w:rPr>
           <w:rFonts w:ascii="Avenir LT Std 55 Roman" w:hAnsi="Avenir LT Std 55 Roman"/>
@@ -11555,15 +12041,12 @@
     </w:p>
     <w:p>
       <w:pPr>
-        <w:pStyle w:val="AvenirSous-Titre"/>
-        <w:rPr>
-          <w:rFonts w:ascii="Avenir LT Std 55 Roman" w:hAnsi="Avenir LT Std 55 Roman"/>
-        </w:rPr>
+        <w:pStyle w:val="AvenirParagraphe"/>
+        <w:ind w:left="0"/>
       </w:pPr>
       <w:bookmarkStart w:id="35" w:name="_Toc518074063"/>
       <w:r>
         <w:rPr>
-          <w:rFonts w:ascii="Avenir LT Std 55 Roman" w:hAnsi="Avenir LT Std 55 Roman"/>
           <w:noProof/>
         </w:rPr>
         <w:drawing>
@@ -11733,7 +12216,7 @@
           <w:rFonts w:ascii="Avenir LT Std 55 Roman" w:hAnsi="Avenir LT Std 55 Roman"/>
         </w:rPr>
       </w:pPr>
-      <w:bookmarkStart w:id="36" w:name="_Toc518074064"/>
+      <w:bookmarkStart w:id="36" w:name="_Toc518074951"/>
       <w:r>
         <w:rPr>
           <w:rFonts w:ascii="Avenir LT Std 55 Roman" w:hAnsi="Avenir LT Std 55 Roman"/>
@@ -11781,15 +12264,13 @@
     </w:p>
     <w:p>
       <w:pPr>
-        <w:pStyle w:val="AvenirSous-Titre"/>
-        <w:rPr>
-          <w:rFonts w:ascii="Avenir LT Std 55 Roman" w:hAnsi="Avenir LT Std 55 Roman"/>
-        </w:rPr>
+        <w:pStyle w:val="AvenirParagraphe"/>
+        <w:ind w:left="0"/>
+        <w:jc w:val="center"/>
       </w:pPr>
       <w:bookmarkStart w:id="37" w:name="_Toc518074065"/>
       <w:r>
         <w:rPr>
-          <w:rFonts w:ascii="Avenir LT Std 55 Roman" w:hAnsi="Avenir LT Std 55 Roman"/>
           <w:noProof/>
         </w:rPr>
         <w:drawing>
@@ -11987,7 +12468,7 @@
           <w:rFonts w:ascii="Avenir LT Std 55 Roman" w:hAnsi="Avenir LT Std 55 Roman"/>
         </w:rPr>
       </w:pPr>
-      <w:bookmarkStart w:id="38" w:name="_Toc518074066"/>
+      <w:bookmarkStart w:id="38" w:name="_Toc518074952"/>
       <w:r>
         <w:rPr>
           <w:rFonts w:ascii="Avenir LT Std 55 Roman" w:hAnsi="Avenir LT Std 55 Roman"/>
@@ -12103,7 +12584,7 @@
           <w:rFonts w:ascii="Avenir LT Std 55 Roman" w:hAnsi="Avenir LT Std 55 Roman"/>
         </w:rPr>
       </w:pPr>
-      <w:bookmarkStart w:id="39" w:name="_Toc518074067"/>
+      <w:bookmarkStart w:id="39" w:name="_Toc518074953"/>
       <w:r>
         <w:rPr>
           <w:rFonts w:ascii="Avenir LT Std 55 Roman" w:hAnsi="Avenir LT Std 55 Roman"/>
@@ -12137,7 +12618,7 @@
           <w:rFonts w:ascii="Avenir LT Std 55 Roman" w:hAnsi="Avenir LT Std 55 Roman"/>
         </w:rPr>
       </w:pPr>
-      <w:bookmarkStart w:id="40" w:name="_Toc518074068"/>
+      <w:bookmarkStart w:id="40" w:name="_Toc518074954"/>
       <w:r>
         <w:rPr>
           <w:rFonts w:ascii="Avenir LT Std 55 Roman" w:hAnsi="Avenir LT Std 55 Roman"/>
@@ -12148,15 +12629,12 @@
     </w:p>
     <w:p>
       <w:pPr>
-        <w:pStyle w:val="AvenirSous-Titre"/>
-        <w:rPr>
-          <w:rFonts w:ascii="Avenir LT Std 55 Roman" w:hAnsi="Avenir LT Std 55 Roman"/>
-        </w:rPr>
+        <w:pStyle w:val="AvenirParagraphe"/>
+        <w:ind w:left="0"/>
       </w:pPr>
       <w:bookmarkStart w:id="41" w:name="_Toc518074069"/>
       <w:r>
         <w:rPr>
-          <w:rFonts w:ascii="Avenir LT Std 55 Roman" w:hAnsi="Avenir LT Std 55 Roman"/>
           <w:noProof/>
         </w:rPr>
         <w:drawing>
@@ -12307,7 +12785,7 @@
           <w:sz w:val="28"/>
         </w:rPr>
       </w:pPr>
-      <w:bookmarkStart w:id="42" w:name="_Toc518074070"/>
+      <w:bookmarkStart w:id="42" w:name="_Toc518074955"/>
       <w:r>
         <w:rPr>
           <w:rFonts w:ascii="Avenir LT Std 55 Roman" w:hAnsi="Avenir LT Std 55 Roman"/>
@@ -12548,7 +13026,7 @@
           <w:sz w:val="28"/>
         </w:rPr>
       </w:pPr>
-      <w:bookmarkStart w:id="43" w:name="_Toc518074071"/>
+      <w:bookmarkStart w:id="43" w:name="_Toc518074956"/>
       <w:r>
         <w:rPr>
           <w:rFonts w:ascii="Avenir LT Std 55 Roman" w:hAnsi="Avenir LT Std 55 Roman"/>
@@ -12687,7 +13165,7 @@
           <w:rFonts w:ascii="Avenir LT Std 55 Roman" w:hAnsi="Avenir LT Std 55 Roman"/>
         </w:rPr>
       </w:pPr>
-      <w:bookmarkStart w:id="44" w:name="_Toc518074072"/>
+      <w:bookmarkStart w:id="44" w:name="_Toc518074957"/>
       <w:r>
         <w:rPr>
           <w:rFonts w:ascii="Avenir LT Std 55 Roman" w:hAnsi="Avenir LT Std 55 Roman"/>
@@ -12709,7 +13187,7 @@
           <w:rFonts w:ascii="Avenir LT Std 55 Roman" w:hAnsi="Avenir LT Std 55 Roman"/>
         </w:rPr>
       </w:pPr>
-      <w:bookmarkStart w:id="45" w:name="_Toc518074073"/>
+      <w:bookmarkStart w:id="45" w:name="_Toc518074958"/>
       <w:r>
         <w:rPr>
           <w:rFonts w:ascii="Avenir LT Std 55 Roman" w:hAnsi="Avenir LT Std 55 Roman"/>
@@ -12721,16 +13199,12 @@
     </w:p>
     <w:p>
       <w:pPr>
-        <w:pStyle w:val="AvenirSous-Titre"/>
-        <w:jc w:val="center"/>
-        <w:rPr>
-          <w:rFonts w:ascii="Avenir LT Std 55 Roman" w:hAnsi="Avenir LT Std 55 Roman"/>
-        </w:rPr>
+        <w:pStyle w:val="AvenirParagraphe"/>
+        <w:ind w:left="0"/>
       </w:pPr>
       <w:bookmarkStart w:id="46" w:name="_Toc518074074"/>
       <w:r>
         <w:rPr>
-          <w:rFonts w:ascii="Avenir LT Std 55 Roman" w:hAnsi="Avenir LT Std 55 Roman"/>
           <w:noProof/>
         </w:rPr>
         <w:drawing>
@@ -12886,7 +13360,7 @@
           <w:sz w:val="28"/>
         </w:rPr>
       </w:pPr>
-      <w:bookmarkStart w:id="47" w:name="_Toc518074075"/>
+      <w:bookmarkStart w:id="47" w:name="_Toc518074959"/>
       <w:r>
         <w:rPr>
           <w:rFonts w:ascii="Avenir LT Std 55 Roman" w:hAnsi="Avenir LT Std 55 Roman"/>
@@ -13081,7 +13555,7 @@
           <w:sz w:val="28"/>
         </w:rPr>
       </w:pPr>
-      <w:bookmarkStart w:id="48" w:name="_Toc518074076"/>
+      <w:bookmarkStart w:id="48" w:name="_Toc518074960"/>
       <w:r>
         <w:rPr>
           <w:rFonts w:ascii="Avenir LT Std 55 Roman" w:hAnsi="Avenir LT Std 55 Roman"/>
@@ -13209,7 +13683,7 @@
           <w:rFonts w:ascii="Avenir LT Std 55 Roman" w:hAnsi="Avenir LT Std 55 Roman"/>
         </w:rPr>
       </w:pPr>
-      <w:bookmarkStart w:id="49" w:name="_Toc518074077"/>
+      <w:bookmarkStart w:id="49" w:name="_Toc518074961"/>
       <w:r>
         <w:rPr>
           <w:rFonts w:ascii="Avenir LT Std 55 Roman" w:hAnsi="Avenir LT Std 55 Roman"/>
@@ -13225,7 +13699,7 @@
           <w:rFonts w:ascii="Avenir LT Std 55 Roman" w:hAnsi="Avenir LT Std 55 Roman"/>
         </w:rPr>
       </w:pPr>
-      <w:bookmarkStart w:id="50" w:name="_Toc518074078"/>
+      <w:bookmarkStart w:id="50" w:name="_Toc518074962"/>
       <w:r>
         <w:rPr>
           <w:rFonts w:ascii="Avenir LT Std 55 Roman" w:hAnsi="Avenir LT Std 55 Roman"/>
@@ -13248,16 +13722,12 @@
     </w:p>
     <w:p>
       <w:pPr>
-        <w:pStyle w:val="AvenirSous-Titre"/>
-        <w:jc w:val="center"/>
-        <w:rPr>
-          <w:rFonts w:ascii="Avenir LT Std 55 Roman" w:hAnsi="Avenir LT Std 55 Roman"/>
-        </w:rPr>
+        <w:pStyle w:val="AvenirParagraphe"/>
+        <w:ind w:left="0"/>
       </w:pPr>
       <w:bookmarkStart w:id="51" w:name="_Toc518074079"/>
       <w:r>
         <w:rPr>
-          <w:rFonts w:ascii="Avenir LT Std 55 Roman" w:hAnsi="Avenir LT Std 55 Roman"/>
           <w:noProof/>
         </w:rPr>
         <w:drawing>
@@ -13423,7 +13893,7 @@
           <w:sz w:val="28"/>
         </w:rPr>
       </w:pPr>
-      <w:bookmarkStart w:id="52" w:name="_Toc518074080"/>
+      <w:bookmarkStart w:id="52" w:name="_Toc518074963"/>
       <w:r>
         <w:rPr>
           <w:rFonts w:ascii="Avenir LT Std 55 Roman" w:hAnsi="Avenir LT Std 55 Roman"/>
@@ -13589,7 +14059,7 @@
           <w:rFonts w:ascii="Avenir LT Std 55 Roman" w:hAnsi="Avenir LT Std 55 Roman"/>
         </w:rPr>
       </w:pPr>
-      <w:bookmarkStart w:id="53" w:name="_Toc518074081"/>
+      <w:bookmarkStart w:id="53" w:name="_Toc518074964"/>
       <w:r>
         <w:rPr>
           <w:rFonts w:ascii="Avenir LT Std 55 Roman" w:hAnsi="Avenir LT Std 55 Roman"/>
@@ -13606,7 +14076,7 @@
           <w:rFonts w:ascii="Avenir LT Std 55 Roman" w:hAnsi="Avenir LT Std 55 Roman"/>
         </w:rPr>
       </w:pPr>
-      <w:bookmarkStart w:id="54" w:name="_Toc518074082"/>
+      <w:bookmarkStart w:id="54" w:name="_Toc518074965"/>
       <w:r>
         <w:rPr>
           <w:rFonts w:ascii="Avenir LT Std 55 Roman" w:hAnsi="Avenir LT Std 55 Roman"/>
@@ -13617,16 +14087,12 @@
     </w:p>
     <w:p>
       <w:pPr>
-        <w:pStyle w:val="AvenirSous-Titre"/>
-        <w:jc w:val="center"/>
-        <w:rPr>
-          <w:rFonts w:ascii="Avenir LT Std 55 Roman" w:hAnsi="Avenir LT Std 55 Roman"/>
-        </w:rPr>
+        <w:pStyle w:val="AvenirParagraphe"/>
+        <w:ind w:left="0"/>
       </w:pPr>
       <w:bookmarkStart w:id="55" w:name="_Toc518074083"/>
       <w:r>
         <w:rPr>
-          <w:rFonts w:ascii="Avenir LT Std 55 Roman" w:hAnsi="Avenir LT Std 55 Roman"/>
           <w:noProof/>
         </w:rPr>
         <w:drawing>
@@ -13802,7 +14268,7 @@
           <w:sz w:val="28"/>
         </w:rPr>
       </w:pPr>
-      <w:bookmarkStart w:id="56" w:name="_Toc518074084"/>
+      <w:bookmarkStart w:id="56" w:name="_Toc518074966"/>
       <w:r>
         <w:rPr>
           <w:rFonts w:ascii="Avenir LT Std 55 Roman" w:hAnsi="Avenir LT Std 55 Roman"/>
@@ -13963,7 +14429,7 @@
           <w:rFonts w:ascii="Avenir LT Std 55 Roman" w:hAnsi="Avenir LT Std 55 Roman"/>
         </w:rPr>
       </w:pPr>
-      <w:bookmarkStart w:id="57" w:name="_Toc518074085"/>
+      <w:bookmarkStart w:id="57" w:name="_Toc518074967"/>
       <w:r>
         <w:rPr>
           <w:rFonts w:ascii="Avenir LT Std 55 Roman" w:hAnsi="Avenir LT Std 55 Roman"/>
@@ -13985,7 +14451,7 @@
           <w:rFonts w:ascii="Avenir LT Std 55 Roman" w:hAnsi="Avenir LT Std 55 Roman"/>
         </w:rPr>
       </w:pPr>
-      <w:bookmarkStart w:id="58" w:name="_Toc518074086"/>
+      <w:bookmarkStart w:id="58" w:name="_Toc518074968"/>
       <w:r>
         <w:rPr>
           <w:rFonts w:ascii="Avenir LT Std 55 Roman" w:hAnsi="Avenir LT Std 55 Roman"/>
@@ -14194,7 +14660,7 @@
           <w:sz w:val="28"/>
         </w:rPr>
       </w:pPr>
-      <w:bookmarkStart w:id="59" w:name="_Toc518074087"/>
+      <w:bookmarkStart w:id="59" w:name="_Toc518074969"/>
       <w:r>
         <w:rPr>
           <w:rFonts w:ascii="Avenir LT Std 55 Roman" w:hAnsi="Avenir LT Std 55 Roman"/>
@@ -14405,115 +14871,24 @@
     </w:p>
     <w:p>
       <w:pPr>
+        <w:rPr>
+          <w:rFonts w:ascii="Avenir LT Std 55 Roman" w:eastAsiaTheme="majorEastAsia" w:hAnsi="Avenir LT Std 55 Roman" w:cstheme="majorBidi"/>
+          <w:color w:val="000000" w:themeColor="text1"/>
+          <w:sz w:val="36"/>
+          <w:szCs w:val="32"/>
+        </w:rPr>
+      </w:pPr>
+      <w:r>
+        <w:br w:type="page"/>
+      </w:r>
+    </w:p>
+    <w:p>
+      <w:pPr>
         <w:pStyle w:val="AvenirTitre0"/>
       </w:pPr>
-    </w:p>
-    <w:p>
-      <w:pPr>
-        <w:pStyle w:val="AvenirTitre0"/>
-      </w:pPr>
-    </w:p>
-    <w:p>
-      <w:pPr>
-        <w:pStyle w:val="AvenirTitre0"/>
-      </w:pPr>
-    </w:p>
-    <w:p>
-      <w:pPr>
-        <w:pStyle w:val="AvenirTitre0"/>
-      </w:pPr>
-    </w:p>
-    <w:p>
-      <w:pPr>
-        <w:pStyle w:val="AvenirTitre0"/>
-      </w:pPr>
-    </w:p>
-    <w:p>
-      <w:pPr>
-        <w:pStyle w:val="AvenirTitre0"/>
-      </w:pPr>
-    </w:p>
-    <w:p>
-      <w:pPr>
-        <w:pStyle w:val="AvenirTitre0"/>
-      </w:pPr>
-    </w:p>
-    <w:p>
-      <w:pPr>
-        <w:pStyle w:val="AvenirTitre0"/>
-      </w:pPr>
-    </w:p>
-    <w:p>
-      <w:pPr>
-        <w:pStyle w:val="AvenirTitre0"/>
-      </w:pPr>
-    </w:p>
-    <w:p>
-      <w:pPr>
-        <w:pStyle w:val="AvenirTitre0"/>
-      </w:pPr>
-    </w:p>
-    <w:p>
-      <w:pPr>
-        <w:pStyle w:val="AvenirTitre0"/>
-      </w:pPr>
-    </w:p>
-    <w:p>
-      <w:pPr>
-        <w:pStyle w:val="AvenirTitre0"/>
-      </w:pPr>
-    </w:p>
-    <w:p>
-      <w:pPr>
-        <w:pStyle w:val="AvenirTitre0"/>
-      </w:pPr>
-    </w:p>
-    <w:p>
-      <w:pPr>
-        <w:pStyle w:val="AvenirTitre0"/>
-      </w:pPr>
-    </w:p>
-    <w:p>
-      <w:pPr>
-        <w:pStyle w:val="AvenirTitre0"/>
-      </w:pPr>
-    </w:p>
-    <w:p>
-      <w:pPr>
-        <w:pStyle w:val="AvenirTitre0"/>
-      </w:pPr>
-    </w:p>
-    <w:p>
-      <w:pPr>
-        <w:pStyle w:val="AvenirTitre0"/>
-      </w:pPr>
-    </w:p>
-    <w:p>
-      <w:pPr>
-        <w:pStyle w:val="AvenirTitre0"/>
-      </w:pPr>
-    </w:p>
-    <w:p>
-      <w:pPr>
-        <w:pStyle w:val="AvenirTitre0"/>
-      </w:pPr>
-    </w:p>
-    <w:p>
-      <w:pPr>
-        <w:pStyle w:val="AvenirTitre0"/>
-      </w:pPr>
-    </w:p>
-    <w:p>
-      <w:pPr>
-        <w:pStyle w:val="AvenirTitre0"/>
-      </w:pPr>
-    </w:p>
-    <w:p>
-      <w:pPr>
-        <w:pStyle w:val="AvenirTitre0"/>
-      </w:pPr>
-      <w:bookmarkStart w:id="60" w:name="_Toc518074088"/>
-      <w:r>
+      <w:bookmarkStart w:id="60" w:name="_Toc518074970"/>
+      <w:r>
+        <w:lastRenderedPageBreak/>
         <w:t>ANNEXES</w:t>
       </w:r>
       <w:bookmarkEnd w:id="60"/>
@@ -14561,7 +14936,7 @@
           <w:rFonts w:ascii="Avenir LT Std 55 Roman" w:hAnsi="Avenir LT Std 55 Roman"/>
         </w:rPr>
       </w:pPr>
-      <w:bookmarkStart w:id="61" w:name="_Toc518074089"/>
+      <w:bookmarkStart w:id="61" w:name="_Toc518074971"/>
       <w:r>
         <w:rPr>
           <w:rFonts w:ascii="Avenir LT Std 55 Roman" w:hAnsi="Avenir LT Std 55 Roman"/>
@@ -14573,15 +14948,12 @@
     </w:p>
     <w:p>
       <w:pPr>
-        <w:pStyle w:val="Titre1"/>
-        <w:rPr>
-          <w:rFonts w:ascii="Avenir LT Std 55 Roman" w:hAnsi="Avenir LT Std 55 Roman"/>
-        </w:rPr>
+        <w:pStyle w:val="AvenirParagraphe"/>
+        <w:ind w:left="0"/>
       </w:pPr>
       <w:bookmarkStart w:id="62" w:name="_Toc518074090"/>
       <w:r>
         <w:rPr>
-          <w:rFonts w:ascii="Avenir LT Std 55 Roman" w:hAnsi="Avenir LT Std 55 Roman"/>
           <w:noProof/>
         </w:rPr>
         <w:drawing>
@@ -14659,13 +15031,11 @@
     </w:p>
     <w:p>
       <w:pPr>
-        <w:rPr>
-          <w:rFonts w:ascii="Avenir LT Std 55 Roman" w:hAnsi="Avenir LT Std 55 Roman"/>
-        </w:rPr>
-      </w:pPr>
-      <w:r>
-        <w:rPr>
-          <w:rFonts w:ascii="Avenir LT Std 55 Roman" w:hAnsi="Avenir LT Std 55 Roman"/>
+        <w:pStyle w:val="AvenirParagraphe"/>
+        <w:ind w:left="0"/>
+      </w:pPr>
+      <w:r>
+        <w:rPr>
           <w:noProof/>
         </w:rPr>
         <w:lastRenderedPageBreak/>
@@ -17612,7 +17982,7 @@
 </file>
 
 <file path=customXml/itemProps1.xml><?xml version="1.0" encoding="utf-8"?>
-<ds:datastoreItem xmlns:ds="http://schemas.openxmlformats.org/officeDocument/2006/customXml" ds:itemID="{6DAD5291-0DDA-47E7-8834-B72D250AE65C}">
+<ds:datastoreItem xmlns:ds="http://schemas.openxmlformats.org/officeDocument/2006/customXml" ds:itemID="{88853227-70F6-433F-BEA9-C137862ED97A}">
   <ds:schemaRefs>
     <ds:schemaRef ds:uri="http://schemas.openxmlformats.org/officeDocument/2006/bibliography"/>
   </ds:schemaRefs>

--- a/Rapport.docx
+++ b/Rapport.docx
@@ -1477,8 +1477,6 @@
               </w:rPr>
               <w:t>I. 1) Préambule</w:t>
             </w:r>
-            <w:bookmarkStart w:id="3" w:name="_GoBack"/>
-            <w:bookmarkEnd w:id="3"/>
             <w:r>
               <w:rPr>
                 <w:rFonts w:ascii="Avenir LT Std 55 Roman" w:hAnsi="Avenir LT Std 55 Roman"/>
@@ -5930,7 +5928,7 @@
       <w:pPr>
         <w:pStyle w:val="AvenirTitre0"/>
       </w:pPr>
-      <w:bookmarkStart w:id="4" w:name="_Toc518074920"/>
+      <w:bookmarkStart w:id="3" w:name="_Toc518074920"/>
       <w:r>
         <w:lastRenderedPageBreak/>
         <w:t>I</w:t>
@@ -5941,29 +5939,29 @@
       <w:r>
         <w:t>Introduction</w:t>
       </w:r>
+      <w:bookmarkEnd w:id="3"/>
+    </w:p>
+    <w:p>
+      <w:pPr>
+        <w:pStyle w:val="AvenieTitre1"/>
+        <w:rPr>
+          <w:rFonts w:ascii="Avenir LT Std 55 Roman" w:hAnsi="Avenir LT Std 55 Roman"/>
+        </w:rPr>
+      </w:pPr>
+      <w:bookmarkStart w:id="4" w:name="_Toc518074921"/>
+      <w:r>
+        <w:rPr>
+          <w:rFonts w:ascii="Avenir LT Std 55 Roman" w:hAnsi="Avenir LT Std 55 Roman"/>
+        </w:rPr>
+        <w:t xml:space="preserve">I. 1) </w:t>
+      </w:r>
+      <w:r>
+        <w:rPr>
+          <w:rFonts w:ascii="Avenir LT Std 55 Roman" w:hAnsi="Avenir LT Std 55 Roman"/>
+        </w:rPr>
+        <w:t>Préambule</w:t>
+      </w:r>
       <w:bookmarkEnd w:id="4"/>
-    </w:p>
-    <w:p>
-      <w:pPr>
-        <w:pStyle w:val="AvenieTitre1"/>
-        <w:rPr>
-          <w:rFonts w:ascii="Avenir LT Std 55 Roman" w:hAnsi="Avenir LT Std 55 Roman"/>
-        </w:rPr>
-      </w:pPr>
-      <w:bookmarkStart w:id="5" w:name="_Toc518074921"/>
-      <w:r>
-        <w:rPr>
-          <w:rFonts w:ascii="Avenir LT Std 55 Roman" w:hAnsi="Avenir LT Std 55 Roman"/>
-        </w:rPr>
-        <w:t xml:space="preserve">I. 1) </w:t>
-      </w:r>
-      <w:r>
-        <w:rPr>
-          <w:rFonts w:ascii="Avenir LT Std 55 Roman" w:hAnsi="Avenir LT Std 55 Roman"/>
-        </w:rPr>
-        <w:t>Préambule</w:t>
-      </w:r>
-      <w:bookmarkEnd w:id="5"/>
     </w:p>
     <w:p>
       <w:pPr>
@@ -6014,7 +6012,7 @@
           <w:rFonts w:ascii="Avenir LT Std 55 Roman" w:hAnsi="Avenir LT Std 55 Roman"/>
         </w:rPr>
       </w:pPr>
-      <w:bookmarkStart w:id="6" w:name="_Toc518074922"/>
+      <w:bookmarkStart w:id="5" w:name="_Toc518074922"/>
       <w:r>
         <w:rPr>
           <w:rFonts w:ascii="Avenir LT Std 55 Roman" w:hAnsi="Avenir LT Std 55 Roman"/>
@@ -6027,7 +6025,7 @@
         </w:rPr>
         <w:t>Motivation</w:t>
       </w:r>
-      <w:bookmarkEnd w:id="6"/>
+      <w:bookmarkEnd w:id="5"/>
     </w:p>
     <w:p>
       <w:pPr>
@@ -6222,7 +6220,7 @@
       <w:pPr>
         <w:pStyle w:val="AvenirTitre0"/>
       </w:pPr>
-      <w:bookmarkStart w:id="7" w:name="_Toc518074923"/>
+      <w:bookmarkStart w:id="6" w:name="_Toc518074923"/>
       <w:r>
         <w:lastRenderedPageBreak/>
         <w:t xml:space="preserve">II. </w:t>
@@ -6230,29 +6228,29 @@
       <w:r>
         <w:t>Présentation du projet</w:t>
       </w:r>
+      <w:bookmarkEnd w:id="6"/>
+    </w:p>
+    <w:p>
+      <w:pPr>
+        <w:pStyle w:val="AvenieTitre1"/>
+        <w:rPr>
+          <w:rFonts w:ascii="Avenir LT Std 55 Roman" w:hAnsi="Avenir LT Std 55 Roman"/>
+        </w:rPr>
+      </w:pPr>
+      <w:bookmarkStart w:id="7" w:name="_Toc518074924"/>
+      <w:r>
+        <w:rPr>
+          <w:rFonts w:ascii="Avenir LT Std 55 Roman" w:hAnsi="Avenir LT Std 55 Roman"/>
+        </w:rPr>
+        <w:t xml:space="preserve">II. 1) </w:t>
+      </w:r>
+      <w:r>
+        <w:rPr>
+          <w:rFonts w:ascii="Avenir LT Std 55 Roman" w:hAnsi="Avenir LT Std 55 Roman"/>
+        </w:rPr>
+        <w:t>Objectifs</w:t>
+      </w:r>
       <w:bookmarkEnd w:id="7"/>
-    </w:p>
-    <w:p>
-      <w:pPr>
-        <w:pStyle w:val="AvenieTitre1"/>
-        <w:rPr>
-          <w:rFonts w:ascii="Avenir LT Std 55 Roman" w:hAnsi="Avenir LT Std 55 Roman"/>
-        </w:rPr>
-      </w:pPr>
-      <w:bookmarkStart w:id="8" w:name="_Toc518074924"/>
-      <w:r>
-        <w:rPr>
-          <w:rFonts w:ascii="Avenir LT Std 55 Roman" w:hAnsi="Avenir LT Std 55 Roman"/>
-        </w:rPr>
-        <w:t xml:space="preserve">II. 1) </w:t>
-      </w:r>
-      <w:r>
-        <w:rPr>
-          <w:rFonts w:ascii="Avenir LT Std 55 Roman" w:hAnsi="Avenir LT Std 55 Roman"/>
-        </w:rPr>
-        <w:t>Objectifs</w:t>
-      </w:r>
-      <w:bookmarkEnd w:id="8"/>
     </w:p>
     <w:p>
       <w:pPr>
@@ -6508,7 +6506,7 @@
           <w:rFonts w:ascii="Avenir LT Std 55 Roman" w:hAnsi="Avenir LT Std 55 Roman"/>
         </w:rPr>
       </w:pPr>
-      <w:bookmarkStart w:id="9" w:name="_Toc518074925"/>
+      <w:bookmarkStart w:id="8" w:name="_Toc518074925"/>
       <w:r>
         <w:rPr>
           <w:rFonts w:ascii="Avenir LT Std 55 Roman" w:hAnsi="Avenir LT Std 55 Roman"/>
@@ -6521,7 +6519,7 @@
         </w:rPr>
         <w:t>Démarches</w:t>
       </w:r>
-      <w:bookmarkEnd w:id="9"/>
+      <w:bookmarkEnd w:id="8"/>
     </w:p>
     <w:p>
       <w:pPr>
@@ -6847,7 +6845,7 @@
           <w:rFonts w:ascii="Avenir LT Std 55 Roman" w:hAnsi="Avenir LT Std 55 Roman"/>
         </w:rPr>
       </w:pPr>
-      <w:bookmarkStart w:id="10" w:name="_Toc518074926"/>
+      <w:bookmarkStart w:id="9" w:name="_Toc518074926"/>
       <w:r>
         <w:rPr>
           <w:rFonts w:ascii="Avenir LT Std 55 Roman" w:hAnsi="Avenir LT Std 55 Roman"/>
@@ -6860,7 +6858,7 @@
         </w:rPr>
         <w:t>Environnement</w:t>
       </w:r>
-      <w:bookmarkEnd w:id="10"/>
+      <w:bookmarkEnd w:id="9"/>
     </w:p>
     <w:p>
       <w:pPr>
@@ -6921,7 +6919,7 @@
       <w:pPr>
         <w:pStyle w:val="AvenirTitre0"/>
       </w:pPr>
-      <w:bookmarkStart w:id="11" w:name="_Toc518074927"/>
+      <w:bookmarkStart w:id="10" w:name="_Toc518074927"/>
       <w:r>
         <w:lastRenderedPageBreak/>
         <w:t xml:space="preserve">III. </w:t>
@@ -6929,13 +6927,85 @@
       <w:r>
         <w:t>Méthodes de travail</w:t>
       </w:r>
+      <w:bookmarkEnd w:id="10"/>
+    </w:p>
+    <w:p>
+      <w:pPr>
+        <w:rPr>
+          <w:rFonts w:ascii="Avenir LT Std 55 Roman" w:hAnsi="Avenir LT Std 55 Roman"/>
+        </w:rPr>
+      </w:pPr>
+    </w:p>
+    <w:p>
+      <w:pPr>
+        <w:pStyle w:val="AvenieTitre1"/>
+        <w:rPr>
+          <w:rFonts w:ascii="Avenir LT Std 55 Roman" w:hAnsi="Avenir LT Std 55 Roman"/>
+        </w:rPr>
+      </w:pPr>
+      <w:bookmarkStart w:id="11" w:name="_Toc518074928"/>
+      <w:r>
+        <w:rPr>
+          <w:rFonts w:ascii="Avenir LT Std 55 Roman" w:hAnsi="Avenir LT Std 55 Roman"/>
+        </w:rPr>
+        <w:t xml:space="preserve">III. 1) Word et </w:t>
+      </w:r>
+      <w:r>
+        <w:rPr>
+          <w:rFonts w:ascii="Avenir LT Std 55 Roman" w:hAnsi="Avenir LT Std 55 Roman"/>
+        </w:rPr>
+        <w:t xml:space="preserve">le </w:t>
+      </w:r>
+      <w:r>
+        <w:rPr>
+          <w:rFonts w:ascii="Avenir LT Std 55 Roman" w:hAnsi="Avenir LT Std 55 Roman"/>
+        </w:rPr>
+        <w:t>suivi de modifications</w:t>
+      </w:r>
       <w:bookmarkEnd w:id="11"/>
     </w:p>
     <w:p>
       <w:pPr>
-        <w:rPr>
-          <w:rFonts w:ascii="Avenir LT Std 55 Roman" w:hAnsi="Avenir LT Std 55 Roman"/>
-        </w:rPr>
+        <w:pStyle w:val="AvenirParagraphe"/>
+      </w:pPr>
+    </w:p>
+    <w:p>
+      <w:pPr>
+        <w:pStyle w:val="AvenirParagraphe"/>
+        <w:ind w:left="0" w:firstLine="708"/>
+      </w:pPr>
+      <w:r>
+        <w:t>Nous avons rédigé nos tutoriels sous Word</w:t>
+      </w:r>
+      <w:r>
+        <w:t xml:space="preserve">, et nous avons effectué une relecture croisée de nos tutoriels </w:t>
+      </w:r>
+      <w:r>
+        <w:t>en utilisant le suivi de modification</w:t>
+      </w:r>
+      <w:r>
+        <w:t xml:space="preserve"> que propose Word. Le suivi de modification permet de connaitre qui a apporté des modifications au document, </w:t>
+      </w:r>
+      <w:r>
+        <w:t xml:space="preserve">de </w:t>
+      </w:r>
+      <w:r>
+        <w:t xml:space="preserve">choisir les modifications à accepter ou refuser, et </w:t>
+      </w:r>
+      <w:r>
+        <w:t xml:space="preserve">aussi </w:t>
+      </w:r>
+      <w:r>
+        <w:t>d’ajouter des commentaires</w:t>
+      </w:r>
+      <w:r>
+        <w:t>.</w:t>
+      </w:r>
+    </w:p>
+    <w:p>
+      <w:pPr>
+        <w:pStyle w:val="AvenirParagraphe"/>
+        <w:ind w:left="0"/>
       </w:pPr>
     </w:p>
     <w:p>
@@ -6945,86 +7015,14 @@
           <w:rFonts w:ascii="Avenir LT Std 55 Roman" w:hAnsi="Avenir LT Std 55 Roman"/>
         </w:rPr>
       </w:pPr>
-      <w:bookmarkStart w:id="12" w:name="_Toc518074928"/>
-      <w:r>
-        <w:rPr>
-          <w:rFonts w:ascii="Avenir LT Std 55 Roman" w:hAnsi="Avenir LT Std 55 Roman"/>
-        </w:rPr>
-        <w:t xml:space="preserve">III. 1) Word et </w:t>
-      </w:r>
-      <w:r>
-        <w:rPr>
-          <w:rFonts w:ascii="Avenir LT Std 55 Roman" w:hAnsi="Avenir LT Std 55 Roman"/>
-        </w:rPr>
-        <w:t xml:space="preserve">le </w:t>
-      </w:r>
-      <w:r>
-        <w:rPr>
-          <w:rFonts w:ascii="Avenir LT Std 55 Roman" w:hAnsi="Avenir LT Std 55 Roman"/>
-        </w:rPr>
-        <w:t>suivi de modifications</w:t>
+      <w:bookmarkStart w:id="12" w:name="_Toc518074929"/>
+      <w:r>
+        <w:rPr>
+          <w:rFonts w:ascii="Avenir LT Std 55 Roman" w:hAnsi="Avenir LT Std 55 Roman"/>
+        </w:rPr>
+        <w:t>III. 2) Diagramme de Gantt</w:t>
       </w:r>
       <w:bookmarkEnd w:id="12"/>
-    </w:p>
-    <w:p>
-      <w:pPr>
-        <w:pStyle w:val="AvenirParagraphe"/>
-      </w:pPr>
-    </w:p>
-    <w:p>
-      <w:pPr>
-        <w:pStyle w:val="AvenirParagraphe"/>
-        <w:ind w:left="0" w:firstLine="708"/>
-      </w:pPr>
-      <w:r>
-        <w:t>Nous avons rédigé nos tutoriels sous Word</w:t>
-      </w:r>
-      <w:r>
-        <w:t xml:space="preserve">, et nous avons effectué une relecture croisée de nos tutoriels </w:t>
-      </w:r>
-      <w:r>
-        <w:t>en utilisant le suivi de modification</w:t>
-      </w:r>
-      <w:r>
-        <w:t xml:space="preserve"> que propose Word. Le suivi de modification permet de connaitre qui a apporté des modifications au document, </w:t>
-      </w:r>
-      <w:r>
-        <w:t xml:space="preserve">de </w:t>
-      </w:r>
-      <w:r>
-        <w:t xml:space="preserve">choisir les modifications à accepter ou refuser, et </w:t>
-      </w:r>
-      <w:r>
-        <w:t xml:space="preserve">aussi </w:t>
-      </w:r>
-      <w:r>
-        <w:t>d’ajouter des commentaires</w:t>
-      </w:r>
-      <w:r>
-        <w:t>.</w:t>
-      </w:r>
-    </w:p>
-    <w:p>
-      <w:pPr>
-        <w:pStyle w:val="AvenirParagraphe"/>
-        <w:ind w:left="0"/>
-      </w:pPr>
-    </w:p>
-    <w:p>
-      <w:pPr>
-        <w:pStyle w:val="AvenieTitre1"/>
-        <w:rPr>
-          <w:rFonts w:ascii="Avenir LT Std 55 Roman" w:hAnsi="Avenir LT Std 55 Roman"/>
-        </w:rPr>
-      </w:pPr>
-      <w:bookmarkStart w:id="13" w:name="_Toc518074929"/>
-      <w:r>
-        <w:rPr>
-          <w:rFonts w:ascii="Avenir LT Std 55 Roman" w:hAnsi="Avenir LT Std 55 Roman"/>
-        </w:rPr>
-        <w:t>III. 2) Diagramme de Gantt</w:t>
-      </w:r>
-      <w:bookmarkEnd w:id="13"/>
     </w:p>
     <w:p>
       <w:pPr>
@@ -7159,7 +7157,7 @@
           <w:rFonts w:ascii="Avenir LT Std 55 Roman" w:hAnsi="Avenir LT Std 55 Roman"/>
         </w:rPr>
       </w:pPr>
-      <w:bookmarkStart w:id="14" w:name="_Toc518074930"/>
+      <w:bookmarkStart w:id="13" w:name="_Toc518074930"/>
       <w:r>
         <w:rPr>
           <w:rFonts w:ascii="Avenir LT Std 55 Roman" w:hAnsi="Avenir LT Std 55 Roman"/>
@@ -7167,23 +7165,23 @@
         <w:lastRenderedPageBreak/>
         <w:t>III. 3) Git</w:t>
       </w:r>
+      <w:bookmarkEnd w:id="13"/>
+    </w:p>
+    <w:p>
+      <w:pPr>
+        <w:pStyle w:val="AvenirSous-Titre"/>
+        <w:rPr>
+          <w:rFonts w:ascii="Avenir LT Std 55 Roman" w:hAnsi="Avenir LT Std 55 Roman"/>
+        </w:rPr>
+      </w:pPr>
+      <w:bookmarkStart w:id="14" w:name="_Toc518074931"/>
+      <w:r>
+        <w:rPr>
+          <w:rFonts w:ascii="Avenir LT Std 55 Roman" w:hAnsi="Avenir LT Std 55 Roman"/>
+        </w:rPr>
+        <w:t>III. 3) a. Fonctionnement</w:t>
+      </w:r>
       <w:bookmarkEnd w:id="14"/>
-    </w:p>
-    <w:p>
-      <w:pPr>
-        <w:pStyle w:val="AvenirSous-Titre"/>
-        <w:rPr>
-          <w:rFonts w:ascii="Avenir LT Std 55 Roman" w:hAnsi="Avenir LT Std 55 Roman"/>
-        </w:rPr>
-      </w:pPr>
-      <w:bookmarkStart w:id="15" w:name="_Toc518074931"/>
-      <w:r>
-        <w:rPr>
-          <w:rFonts w:ascii="Avenir LT Std 55 Roman" w:hAnsi="Avenir LT Std 55 Roman"/>
-        </w:rPr>
-        <w:t>III. 3) a. Fonctionnement</w:t>
-      </w:r>
-      <w:bookmarkEnd w:id="15"/>
     </w:p>
     <w:p>
       <w:pPr>
@@ -7322,7 +7320,7 @@
           <w:rFonts w:ascii="Avenir LT Std 55 Roman" w:hAnsi="Avenir LT Std 55 Roman"/>
         </w:rPr>
       </w:pPr>
-      <w:bookmarkStart w:id="16" w:name="_Toc518074932"/>
+      <w:bookmarkStart w:id="15" w:name="_Toc518074932"/>
       <w:r>
         <w:rPr>
           <w:rFonts w:ascii="Avenir LT Std 55 Roman" w:hAnsi="Avenir LT Std 55 Roman"/>
@@ -7335,7 +7333,7 @@
         </w:rPr>
         <w:t>vantages</w:t>
       </w:r>
-      <w:bookmarkEnd w:id="16"/>
+      <w:bookmarkEnd w:id="15"/>
     </w:p>
     <w:p>
       <w:pPr>
@@ -7612,7 +7610,7 @@
       <w:pPr>
         <w:pStyle w:val="AvenirTitre0"/>
       </w:pPr>
-      <w:bookmarkStart w:id="17" w:name="_Toc518074933"/>
+      <w:bookmarkStart w:id="16" w:name="_Toc518074933"/>
       <w:r>
         <w:lastRenderedPageBreak/>
         <w:t xml:space="preserve">IV. </w:t>
@@ -7620,61 +7618,61 @@
       <w:r>
         <w:t>Tutoriel HTML</w:t>
       </w:r>
+      <w:bookmarkEnd w:id="16"/>
+      <w:r>
+        <w:t xml:space="preserve"> </w:t>
+      </w:r>
+    </w:p>
+    <w:p>
+      <w:pPr>
+        <w:pStyle w:val="ImageTitre"/>
+      </w:pPr>
+      <w:r>
+        <w:t>réalisé par Juliette Naudin</w:t>
+      </w:r>
+      <w:r>
+        <w:t xml:space="preserve"> pour Nahel Chazot</w:t>
+      </w:r>
+    </w:p>
+    <w:p>
+      <w:pPr>
+        <w:pStyle w:val="AvenirParagraphe"/>
+        <w:ind w:left="0"/>
+      </w:pPr>
+    </w:p>
+    <w:p>
+      <w:pPr>
+        <w:pStyle w:val="AvenirParagraphe"/>
+        <w:ind w:left="0"/>
+        <w:rPr>
+          <w:color w:val="FF0000"/>
+        </w:rPr>
+      </w:pPr>
+      <w:r>
+        <w:t xml:space="preserve">Il faut suivre ce tutoriel avec l’annexe </w:t>
+      </w:r>
+      <w:r>
+        <w:rPr>
+          <w:color w:val="FF0000"/>
+        </w:rPr>
+        <w:t>A METTRE</w:t>
+      </w:r>
+    </w:p>
+    <w:p>
+      <w:pPr>
+        <w:pStyle w:val="AvenieTitre1"/>
+        <w:rPr>
+          <w:rFonts w:ascii="Avenir LT Std 55 Roman" w:hAnsi="Avenir LT Std 55 Roman"/>
+        </w:rPr>
+      </w:pPr>
+      <w:bookmarkStart w:id="17" w:name="_Toc518074934"/>
+      <w:r>
+        <w:rPr>
+          <w:rFonts w:ascii="Avenir LT Std 55 Roman" w:hAnsi="Avenir LT Std 55 Roman"/>
+        </w:rPr>
+        <w:t>IV. 1) Démarrage</w:t>
+      </w:r>
       <w:bookmarkEnd w:id="17"/>
-      <w:r>
-        <w:t xml:space="preserve"> </w:t>
-      </w:r>
-    </w:p>
-    <w:p>
-      <w:pPr>
-        <w:pStyle w:val="ImageTitre"/>
-      </w:pPr>
-      <w:r>
-        <w:t>réalisé par Juliette Naudin</w:t>
-      </w:r>
-      <w:r>
-        <w:t xml:space="preserve"> pour Nahel Chazot</w:t>
-      </w:r>
-    </w:p>
-    <w:p>
-      <w:pPr>
-        <w:pStyle w:val="AvenirParagraphe"/>
-        <w:ind w:left="0"/>
-      </w:pPr>
-    </w:p>
-    <w:p>
-      <w:pPr>
-        <w:pStyle w:val="AvenirParagraphe"/>
-        <w:ind w:left="0"/>
-        <w:rPr>
-          <w:color w:val="FF0000"/>
-        </w:rPr>
-      </w:pPr>
-      <w:r>
-        <w:t xml:space="preserve">Il faut suivre ce tutoriel avec l’annexe </w:t>
-      </w:r>
-      <w:r>
-        <w:rPr>
-          <w:color w:val="FF0000"/>
-        </w:rPr>
-        <w:t>A METTRE</w:t>
-      </w:r>
-    </w:p>
-    <w:p>
-      <w:pPr>
-        <w:pStyle w:val="AvenieTitre1"/>
-        <w:rPr>
-          <w:rFonts w:ascii="Avenir LT Std 55 Roman" w:hAnsi="Avenir LT Std 55 Roman"/>
-        </w:rPr>
-      </w:pPr>
-      <w:bookmarkStart w:id="18" w:name="_Toc518074934"/>
-      <w:r>
-        <w:rPr>
-          <w:rFonts w:ascii="Avenir LT Std 55 Roman" w:hAnsi="Avenir LT Std 55 Roman"/>
-        </w:rPr>
-        <w:t>IV. 1) Démarrage</w:t>
-      </w:r>
-      <w:bookmarkEnd w:id="18"/>
     </w:p>
     <w:p>
       <w:pPr>
@@ -7733,15 +7731,13 @@
       </w:r>
       <w:r>
         <w:rPr>
-          <w:rStyle w:val="CodeHTML"/>
-          <w:rFonts w:ascii="Avenir LT Std 55 Roman" w:eastAsiaTheme="majorEastAsia" w:hAnsi="Avenir LT Std 55 Roman"/>
+          <w:rStyle w:val="CodeCar"/>
         </w:rPr>
         <w:t>accueil</w:t>
       </w:r>
       <w:r>
         <w:rPr>
-          <w:rStyle w:val="CodeHTML"/>
-          <w:rFonts w:ascii="Avenir LT Std 55 Roman" w:eastAsiaTheme="majorEastAsia" w:hAnsi="Avenir LT Std 55 Roman"/>
+          <w:rStyle w:val="CodeCar"/>
         </w:rPr>
         <w:t>.html</w:t>
       </w:r>
@@ -7833,7 +7829,7 @@
           <w:sz w:val="32"/>
         </w:rPr>
       </w:pPr>
-      <w:bookmarkStart w:id="19" w:name="_Toc518074935"/>
+      <w:bookmarkStart w:id="18" w:name="_Toc518074935"/>
       <w:r>
         <w:rPr>
           <w:rStyle w:val="AvenirParagrapheCar"/>
@@ -7841,7 +7837,7 @@
         </w:rPr>
         <w:t>IV. 2) Balises</w:t>
       </w:r>
-      <w:bookmarkEnd w:id="19"/>
+      <w:bookmarkEnd w:id="18"/>
     </w:p>
     <w:p>
       <w:pPr>
@@ -7874,7 +7870,7 @@
           <w:sz w:val="28"/>
         </w:rPr>
       </w:pPr>
-      <w:bookmarkStart w:id="20" w:name="_Toc518074936"/>
+      <w:bookmarkStart w:id="19" w:name="_Toc518074936"/>
       <w:r>
         <w:rPr>
           <w:rStyle w:val="AvenirParagrapheCar"/>
@@ -7889,7 +7885,7 @@
         </w:rPr>
         <w:t>Type</w:t>
       </w:r>
-      <w:bookmarkEnd w:id="20"/>
+      <w:bookmarkEnd w:id="19"/>
     </w:p>
     <w:p>
       <w:pPr>
@@ -7923,10 +7919,16 @@
       </w:pPr>
       <w:r>
         <w:rPr>
+          <w:rStyle w:val="CodeCar"/>
+        </w:rPr>
+        <w:t>&lt;balise&gt; &lt;/balise&gt;</w:t>
+      </w:r>
+      <w:r>
+        <w:rPr>
           <w:rStyle w:val="CodeHTML"/>
           <w:rFonts w:ascii="Avenir LT Std 55 Roman" w:eastAsiaTheme="majorEastAsia" w:hAnsi="Avenir LT Std 55 Roman"/>
         </w:rPr>
-        <w:t>&lt;balise&gt; &lt;/balise&gt; </w:t>
+        <w:t> </w:t>
       </w:r>
       <w:r>
         <w:rPr>
@@ -7959,10 +7961,16 @@
       </w:pPr>
       <w:r>
         <w:rPr>
+          <w:rStyle w:val="CodeCar"/>
+        </w:rPr>
+        <w:t>&lt;balise /&gt;</w:t>
+      </w:r>
+      <w:r>
+        <w:rPr>
           <w:rStyle w:val="CodeHTML"/>
           <w:rFonts w:ascii="Avenir LT Std 55 Roman" w:eastAsiaTheme="majorEastAsia" w:hAnsi="Avenir LT Std 55 Roman"/>
         </w:rPr>
-        <w:t xml:space="preserve">&lt;balise /&gt; </w:t>
+        <w:t xml:space="preserve"> </w:t>
       </w:r>
       <w:r>
         <w:rPr>
@@ -7996,7 +8004,7 @@
           <w:sz w:val="28"/>
         </w:rPr>
       </w:pPr>
-      <w:bookmarkStart w:id="21" w:name="_Toc518074937"/>
+      <w:bookmarkStart w:id="20" w:name="_Toc518074937"/>
       <w:r>
         <w:rPr>
           <w:rStyle w:val="AvenirParagrapheCar"/>
@@ -8004,7 +8012,7 @@
         </w:rPr>
         <w:t>IV. 2) b) Syntaxe</w:t>
       </w:r>
-      <w:bookmarkEnd w:id="21"/>
+      <w:bookmarkEnd w:id="20"/>
     </w:p>
     <w:p>
       <w:pPr>
@@ -8315,7 +8323,28 @@
           </mc:Choice>
           <mc:Fallback>
             <w:pict>
-              <v:group w14:anchorId="5B574064" id="Groupe 7" o:spid="_x0000_s1026" style="position:absolute;margin-left:48.45pt;margin-top:19.9pt;width:348pt;height:27.5pt;z-index:251659264;mso-position-horizontal-relative:margin" coordsize="44199,3492" o:gfxdata="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">
+              <v:group w14:anchorId="038706DD" id="Groupe 7" o:spid="_x0000_s1026" style="position:absolute;margin-left:48.45pt;margin-top:19.9pt;width:348pt;height:27.5pt;z-index:251659264;mso-position-horizontal-relative:margin" coordsize="44199,3492" o:gfxdata="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">
+                <v:shapetype id="_x0000_t88" coordsize="21600,21600" o:spt="88" adj="1800,10800" path="m,qx10800@0l10800@2qy21600@11,10800@3l10800@1qy,21600e" filled="f">
+                  <v:formulas>
+                    <v:f eqn="val #0"/>
+                    <v:f eqn="sum 21600 0 #0"/>
+                    <v:f eqn="sum #1 0 #0"/>
+                    <v:f eqn="sum #1 #0 0"/>
+                    <v:f eqn="prod #0 9598 32768"/>
+                    <v:f eqn="sum 21600 0 @4"/>
+                    <v:f eqn="sum 21600 0 #1"/>
+                    <v:f eqn="min #1 @6"/>
+                    <v:f eqn="prod @7 1 2"/>
+                    <v:f eqn="prod #0 2 1"/>
+                    <v:f eqn="sum 21600 0 @9"/>
+                    <v:f eqn="val #1"/>
+                  </v:formulas>
+                  <v:path arrowok="t" o:connecttype="custom" o:connectlocs="0,0;21600,@11;0,21600" textboxrect="0,@4,7637,@5"/>
+                  <v:handles>
+                    <v:h position="center,#0" yrange="0,@8"/>
+                    <v:h position="bottomRight,#1" yrange="@9,@10"/>
+                  </v:handles>
+                </v:shapetype>
                 <v:shape id="Accolade fermante 8" o:spid="_x0000_s1027" type="#_x0000_t88" style="position:absolute;left:8732;top:-8732;width:3492;height:20955;rotation:-90;visibility:visible;mso-wrap-style:square;v-text-anchor:middle" o:gfxdata="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" adj="300,11064" strokecolor="#1c6194 [2409]" strokeweight=".5pt">
                   <v:stroke joinstyle="miter"/>
                 </v:shape>
@@ -8368,13 +8397,6 @@
       </w:r>
       <w:r>
         <w:rPr>
-          <w:rFonts w:ascii="Avenir LT Std 55 Roman" w:hAnsi="Avenir LT Std 55 Roman"/>
-          <w:color w:val="4A9A82" w:themeColor="accent3" w:themeShade="BF"/>
-        </w:rPr>
-        <w:tab/>
-      </w:r>
-      <w:r>
-        <w:rPr>
           <w:rFonts w:ascii="Avenir LT Std 55 Roman" w:hAnsi="Avenir LT Std 55 Roman" w:cs="Calibri"/>
           <w:color w:val="398E98" w:themeColor="accent2" w:themeShade="BF"/>
           <w14:glow w14:rad="0">
@@ -8407,23 +8429,17 @@
     </w:p>
     <w:p>
       <w:pPr>
+        <w:pStyle w:val="Code"/>
         <w:jc w:val="center"/>
         <w:rPr>
-          <w:rFonts w:ascii="Avenir LT Std 55 Roman" w:hAnsi="Avenir LT Std 55 Roman" w:cs="Courier New"/>
+          <w:rFonts w:cs="Courier New"/>
           <w:sz w:val="32"/>
           <w:szCs w:val="32"/>
-          <w14:glow w14:rad="0">
-            <w14:schemeClr w14:val="accent2">
-              <w14:alpha w14:val="40000"/>
-              <w14:lumMod w14:val="60000"/>
-              <w14:lumOff w14:val="40000"/>
-            </w14:schemeClr>
-          </w14:glow>
-        </w:rPr>
-      </w:pPr>
-      <w:r>
-        <w:rPr>
-          <w:rFonts w:ascii="Avenir LT Std 55 Roman" w:hAnsi="Avenir LT Std 55 Roman" w:cs="Courier New"/>
+        </w:rPr>
+      </w:pPr>
+      <w:r>
+        <w:rPr>
+          <w:rFonts w:cs="Courier New"/>
           <w:noProof/>
           <w:sz w:val="32"/>
           <w:szCs w:val="32"/>
@@ -8512,7 +8528,7 @@
       </w:r>
       <w:r>
         <w:rPr>
-          <w:rFonts w:ascii="Avenir LT Std 55 Roman" w:hAnsi="Avenir LT Std 55 Roman" w:cs="Courier New"/>
+          <w:rFonts w:cs="Courier New"/>
           <w:noProof/>
           <w:sz w:val="32"/>
           <w:szCs w:val="32"/>
@@ -8595,7 +8611,7 @@
       </w:r>
       <w:r>
         <w:rPr>
-          <w:rFonts w:ascii="Avenir LT Std 55 Roman" w:hAnsi="Avenir LT Std 55 Roman" w:cs="Courier New"/>
+          <w:rFonts w:cs="Courier New"/>
           <w:sz w:val="32"/>
           <w:szCs w:val="32"/>
           <w14:glow w14:rad="0">
@@ -8608,113 +8624,27 @@
       </w:r>
       <w:r>
         <w:rPr>
-          <w:rFonts w:ascii="Avenir LT Std 55 Roman" w:hAnsi="Avenir LT Std 55 Roman" w:cs="Courier New"/>
-          <w:color w:val="FF0000"/>
+          <w:rFonts w:cs="Courier New"/>
           <w:sz w:val="32"/>
           <w:szCs w:val="32"/>
-          <w14:glow w14:rad="114300">
-            <w14:srgbClr w14:val="FF0000">
-              <w14:alpha w14:val="77000"/>
-            </w14:srgbClr>
-          </w14:glow>
-        </w:rPr>
-        <w:t>p</w:t>
-      </w:r>
-      <w:r>
-        <w:rPr>
-          <w:rFonts w:ascii="Avenir LT Std 55 Roman" w:hAnsi="Avenir LT Std 55 Roman" w:cs="Courier New"/>
+        </w:rPr>
+        <w:t>p class="ZZ1"&gt; Hello world ! &lt;/p&gt;</w:t>
+      </w:r>
+      <w:r>
+        <w:rPr>
+          <w:rFonts w:cs="Courier New"/>
           <w:sz w:val="32"/>
           <w:szCs w:val="32"/>
-          <w14:glow w14:rad="0">
-            <w14:schemeClr w14:val="accent1">
-              <w14:alpha w14:val="60000"/>
-            </w14:schemeClr>
-          </w14:glow>
-        </w:rPr>
-        <w:t xml:space="preserve"> </w:t>
-      </w:r>
-      <w:r>
-        <w:rPr>
-          <w:rFonts w:ascii="Avenir LT Std 55 Roman" w:hAnsi="Avenir LT Std 55 Roman" w:cs="Courier New"/>
+        </w:rPr>
+        <w:tab/>
+      </w:r>
+      <w:r>
+        <w:rPr>
+          <w:rFonts w:cs="Courier New"/>
           <w:sz w:val="32"/>
           <w:szCs w:val="32"/>
         </w:rPr>
-        <w:t>class=</w:t>
-      </w:r>
-      <w:r>
-        <w:rPr>
-          <w:rFonts w:ascii="Avenir LT Std 55 Roman" w:hAnsi="Avenir LT Std 55 Roman" w:cs="Courier New"/>
-          <w:sz w:val="32"/>
-          <w:szCs w:val="32"/>
-          <w14:glow w14:rad="63500">
-            <w14:schemeClr w14:val="accent4">
-              <w14:lumMod w14:val="60000"/>
-              <w14:lumOff w14:val="40000"/>
-            </w14:schemeClr>
-          </w14:glow>
-        </w:rPr>
-        <w:t>"ZZ1"</w:t>
-      </w:r>
-      <w:r>
-        <w:rPr>
-          <w:rFonts w:ascii="Avenir LT Std 55 Roman" w:hAnsi="Avenir LT Std 55 Roman" w:cs="Courier New"/>
-          <w:sz w:val="32"/>
-          <w:szCs w:val="32"/>
-        </w:rPr>
-        <w:t xml:space="preserve">&gt; </w:t>
-      </w:r>
-      <w:r>
-        <w:rPr>
-          <w:rFonts w:ascii="Avenir LT Std 55 Roman" w:hAnsi="Avenir LT Std 55 Roman" w:cs="Courier New"/>
-          <w:color w:val="808080" w:themeColor="background1" w:themeShade="80"/>
-          <w:sz w:val="32"/>
-          <w:szCs w:val="32"/>
-        </w:rPr>
-        <w:t xml:space="preserve">Hello world ! </w:t>
-      </w:r>
-      <w:r>
-        <w:rPr>
-          <w:rFonts w:ascii="Avenir LT Std 55 Roman" w:hAnsi="Avenir LT Std 55 Roman" w:cs="Courier New"/>
-          <w:sz w:val="32"/>
-          <w:szCs w:val="32"/>
-          <w14:glow w14:rad="0">
-            <w14:schemeClr w14:val="accent2">
-              <w14:alpha w14:val="40000"/>
-              <w14:lumMod w14:val="60000"/>
-              <w14:lumOff w14:val="40000"/>
-            </w14:schemeClr>
-          </w14:glow>
-        </w:rPr>
-        <w:t>&lt;/</w:t>
-      </w:r>
-      <w:r>
-        <w:rPr>
-          <w:rFonts w:ascii="Avenir LT Std 55 Roman" w:hAnsi="Avenir LT Std 55 Roman" w:cs="Courier New"/>
-          <w:color w:val="FF0000"/>
-          <w:sz w:val="32"/>
-          <w:szCs w:val="32"/>
-          <w14:glow w14:rad="114300">
-            <w14:srgbClr w14:val="FF0000">
-              <w14:alpha w14:val="77000"/>
-            </w14:srgbClr>
-          </w14:glow>
-        </w:rPr>
-        <w:t>p</w:t>
-      </w:r>
-      <w:r>
-        <w:rPr>
-          <w:rFonts w:ascii="Avenir LT Std 55 Roman" w:hAnsi="Avenir LT Std 55 Roman" w:cs="Courier New"/>
-          <w:sz w:val="32"/>
-          <w:szCs w:val="32"/>
-          <w14:glow w14:rad="0">
-            <w14:schemeClr w14:val="accent2">
-              <w14:alpha w14:val="40000"/>
-              <w14:lumMod w14:val="60000"/>
-              <w14:lumOff w14:val="40000"/>
-            </w14:schemeClr>
-          </w14:glow>
-        </w:rPr>
-        <w:t>&gt;</w:t>
+        <w:tab/>
       </w:r>
     </w:p>
     <w:p>
@@ -8978,13 +8908,121 @@
               <w:pStyle w:val="AvenirParagraphe"/>
               <w:spacing w:before="240"/>
               <w:rPr>
-                <w:rFonts w:cs="Courier New"/>
+                <w:rStyle w:val="Accentuation"/>
+              </w:rPr>
+            </w:pPr>
+            <w:r>
+              <w:rPr>
+                <w:noProof/>
+                <w:sz w:val="32"/>
                 <w:szCs w:val="32"/>
               </w:rPr>
+              <w:drawing>
+                <wp:anchor distT="0" distB="0" distL="114300" distR="114300" simplePos="0" relativeHeight="251666432" behindDoc="1" locked="0" layoutInCell="1" allowOverlap="1" wp14:anchorId="32D87AD8" wp14:editId="35ED80DE">
+                  <wp:simplePos x="0" y="0"/>
+                  <wp:positionH relativeFrom="column">
+                    <wp:posOffset>3421380</wp:posOffset>
+                  </wp:positionH>
+                  <wp:positionV relativeFrom="paragraph">
+                    <wp:posOffset>146050</wp:posOffset>
+                  </wp:positionV>
+                  <wp:extent cx="182880" cy="182880"/>
+                  <wp:effectExtent l="0" t="0" r="7620" b="7620"/>
+                  <wp:wrapThrough wrapText="bothSides">
+                    <wp:wrapPolygon edited="0">
+                      <wp:start x="13500" y="0"/>
+                      <wp:lineTo x="0" y="9000"/>
+                      <wp:lineTo x="0" y="13500"/>
+                      <wp:lineTo x="2250" y="20250"/>
+                      <wp:lineTo x="11250" y="20250"/>
+                      <wp:lineTo x="20250" y="9000"/>
+                      <wp:lineTo x="20250" y="0"/>
+                      <wp:lineTo x="13500" y="0"/>
+                    </wp:wrapPolygon>
+                  </wp:wrapThrough>
+                  <wp:docPr id="15" name="Graphique 15" descr="Coche"/>
+                  <wp:cNvGraphicFramePr>
+                    <a:graphicFrameLocks xmlns:a="http://schemas.openxmlformats.org/drawingml/2006/main" noChangeAspect="1"/>
+                  </wp:cNvGraphicFramePr>
+                  <a:graphic xmlns:a="http://schemas.openxmlformats.org/drawingml/2006/main">
+                    <a:graphicData uri="http://schemas.openxmlformats.org/drawingml/2006/picture">
+                      <pic:pic xmlns:pic="http://schemas.openxmlformats.org/drawingml/2006/picture">
+                        <pic:nvPicPr>
+                          <pic:cNvPr id="9" name="Checkmark.svg"/>
+                          <pic:cNvPicPr/>
+                        </pic:nvPicPr>
+                        <pic:blipFill>
+                          <a:blip r:embed="rId17" cstate="print">
+                            <a:extLst>
+                              <a:ext uri="{28A0092B-C50C-407E-A947-70E740481C1C}">
+                                <a14:useLocalDpi xmlns:a14="http://schemas.microsoft.com/office/drawing/2010/main" val="0"/>
+                              </a:ext>
+                              <a:ext uri="{96DAC541-7B7A-43D3-8B79-37D633B846F1}">
+                                <asvg:svgBlip xmlns:asvg="http://schemas.microsoft.com/office/drawing/2016/SVG/main" r:embed="rId18"/>
+                              </a:ext>
+                            </a:extLst>
+                          </a:blip>
+                          <a:stretch>
+                            <a:fillRect/>
+                          </a:stretch>
+                        </pic:blipFill>
+                        <pic:spPr>
+                          <a:xfrm>
+                            <a:off x="0" y="0"/>
+                            <a:ext cx="182880" cy="182880"/>
+                          </a:xfrm>
+                          <a:prstGeom prst="rect">
+                            <a:avLst/>
+                          </a:prstGeom>
+                        </pic:spPr>
+                      </pic:pic>
+                    </a:graphicData>
+                  </a:graphic>
+                  <wp14:sizeRelH relativeFrom="margin">
+                    <wp14:pctWidth>0</wp14:pctWidth>
+                  </wp14:sizeRelH>
+                  <wp14:sizeRelV relativeFrom="margin">
+                    <wp14:pctHeight>0</wp14:pctHeight>
+                  </wp14:sizeRelV>
+                </wp:anchor>
+              </w:drawing>
+            </w:r>
+          </w:p>
+          <w:p>
+            <w:pPr>
+              <w:pStyle w:val="Code"/>
+              <w:ind w:firstLine="0"/>
             </w:pPr>
             <w:r>
               <w:rPr>
-                <w:rFonts w:cs="Courier New"/>
+                <w:sz w:val="32"/>
+                <w:szCs w:val="32"/>
+              </w:rPr>
+              <w:tab/>
+            </w:r>
+            <w:r>
+              <w:rPr>
+                <w:rStyle w:val="CodeHTML"/>
+                <w:rFonts w:eastAsiaTheme="minorHAnsi" w:cstheme="minorBidi"/>
+                <w:sz w:val="24"/>
+                <w:szCs w:val="22"/>
+              </w:rPr>
+              <w:t xml:space="preserve">&lt;html&gt;&lt;body&gt;&lt;/html&gt;&lt;/body&gt; </w:t>
+            </w:r>
+          </w:p>
+          <w:p>
+            <w:pPr>
+              <w:pStyle w:val="Code"/>
+              <w:ind w:firstLine="0"/>
+              <w:rPr>
+                <w:rStyle w:val="CodeHTML"/>
+                <w:rFonts w:eastAsiaTheme="minorHAnsi" w:cstheme="minorBidi"/>
+                <w:sz w:val="24"/>
+                <w:szCs w:val="22"/>
+              </w:rPr>
+            </w:pPr>
+            <w:r>
+              <w:rPr>
                 <w:noProof/>
                 <w:sz w:val="32"/>
                 <w:szCs w:val="32"/>
@@ -8993,10 +9031,10 @@
                 <wp:anchor distT="0" distB="0" distL="114300" distR="114300" simplePos="0" relativeHeight="251665408" behindDoc="1" locked="0" layoutInCell="1" allowOverlap="1" wp14:anchorId="78A69758" wp14:editId="2A08F299">
                   <wp:simplePos x="0" y="0"/>
                   <wp:positionH relativeFrom="column">
-                    <wp:posOffset>3161030</wp:posOffset>
+                    <wp:posOffset>3421380</wp:posOffset>
                   </wp:positionH>
                   <wp:positionV relativeFrom="paragraph">
-                    <wp:posOffset>130175</wp:posOffset>
+                    <wp:posOffset>4445</wp:posOffset>
                   </wp:positionV>
                   <wp:extent cx="175260" cy="175260"/>
                   <wp:effectExtent l="0" t="0" r="0" b="0"/>
@@ -9021,13 +9059,13 @@
                           <pic:cNvPicPr/>
                         </pic:nvPicPr>
                         <pic:blipFill>
-                          <a:blip r:embed="rId17" cstate="print">
+                          <a:blip r:embed="rId19" cstate="print">
                             <a:extLst>
                               <a:ext uri="{28A0092B-C50C-407E-A947-70E740481C1C}">
                                 <a14:useLocalDpi xmlns:a14="http://schemas.microsoft.com/office/drawing/2010/main" val="0"/>
                               </a:ext>
                               <a:ext uri="{96DAC541-7B7A-43D3-8B79-37D633B846F1}">
-                                <asvg:svgBlip xmlns:asvg="http://schemas.microsoft.com/office/drawing/2016/SVG/main" r:embed="rId18"/>
+                                <asvg:svgBlip xmlns:asvg="http://schemas.microsoft.com/office/drawing/2016/SVG/main" r:embed="rId20"/>
                               </a:ext>
                             </a:extLst>
                           </a:blip>
@@ -9056,123 +9094,30 @@
                 </wp:anchor>
               </w:drawing>
             </w:r>
+            <w:r>
+              <w:rPr>
+                <w:rStyle w:val="CodeHTML"/>
+                <w:rFonts w:eastAsiaTheme="minorHAnsi" w:cstheme="minorBidi"/>
+                <w:sz w:val="24"/>
+                <w:szCs w:val="22"/>
+              </w:rPr>
+              <w:t xml:space="preserve"> </w:t>
+            </w:r>
+            <w:r>
+              <w:rPr>
+                <w:rStyle w:val="CodeHTML"/>
+                <w:rFonts w:eastAsiaTheme="minorHAnsi" w:cstheme="minorBidi"/>
+                <w:sz w:val="24"/>
+                <w:szCs w:val="22"/>
+              </w:rPr>
+              <w:t>&lt;html&gt;&lt;body&gt;&lt;/body&gt;&lt;/html&gt;</w:t>
+            </w:r>
           </w:p>
           <w:p>
             <w:pPr>
-              <w:pStyle w:val="AvenirParagraphe"/>
-              <w:spacing w:before="240"/>
-              <w:rPr>
-                <w:i/>
-                <w:iCs/>
-              </w:rPr>
+              <w:pStyle w:val="Code"/>
+              <w:ind w:firstLine="0"/>
             </w:pPr>
-            <w:r>
-              <w:rPr>
-                <w:rFonts w:cs="Courier New"/>
-                <w:noProof/>
-                <w:sz w:val="32"/>
-                <w:szCs w:val="32"/>
-              </w:rPr>
-              <w:drawing>
-                <wp:anchor distT="0" distB="0" distL="114300" distR="114300" simplePos="0" relativeHeight="251666432" behindDoc="1" locked="0" layoutInCell="1" allowOverlap="1" wp14:anchorId="32D87AD8" wp14:editId="35ED80DE">
-                  <wp:simplePos x="0" y="0"/>
-                  <wp:positionH relativeFrom="column">
-                    <wp:posOffset>3152140</wp:posOffset>
-                  </wp:positionH>
-                  <wp:positionV relativeFrom="paragraph">
-                    <wp:posOffset>116840</wp:posOffset>
-                  </wp:positionV>
-                  <wp:extent cx="182880" cy="182880"/>
-                  <wp:effectExtent l="0" t="0" r="7620" b="7620"/>
-                  <wp:wrapTight wrapText="bothSides">
-                    <wp:wrapPolygon edited="0">
-                      <wp:start x="13500" y="0"/>
-                      <wp:lineTo x="0" y="9000"/>
-                      <wp:lineTo x="0" y="13500"/>
-                      <wp:lineTo x="2250" y="20250"/>
-                      <wp:lineTo x="11250" y="20250"/>
-                      <wp:lineTo x="20250" y="9000"/>
-                      <wp:lineTo x="20250" y="0"/>
-                      <wp:lineTo x="13500" y="0"/>
-                    </wp:wrapPolygon>
-                  </wp:wrapTight>
-                  <wp:docPr id="15" name="Graphique 15" descr="Coche"/>
-                  <wp:cNvGraphicFramePr>
-                    <a:graphicFrameLocks xmlns:a="http://schemas.openxmlformats.org/drawingml/2006/main" noChangeAspect="1"/>
-                  </wp:cNvGraphicFramePr>
-                  <a:graphic xmlns:a="http://schemas.openxmlformats.org/drawingml/2006/main">
-                    <a:graphicData uri="http://schemas.openxmlformats.org/drawingml/2006/picture">
-                      <pic:pic xmlns:pic="http://schemas.openxmlformats.org/drawingml/2006/picture">
-                        <pic:nvPicPr>
-                          <pic:cNvPr id="9" name="Checkmark.svg"/>
-                          <pic:cNvPicPr/>
-                        </pic:nvPicPr>
-                        <pic:blipFill>
-                          <a:blip r:embed="rId19" cstate="print">
-                            <a:extLst>
-                              <a:ext uri="{28A0092B-C50C-407E-A947-70E740481C1C}">
-                                <a14:useLocalDpi xmlns:a14="http://schemas.microsoft.com/office/drawing/2010/main" val="0"/>
-                              </a:ext>
-                              <a:ext uri="{96DAC541-7B7A-43D3-8B79-37D633B846F1}">
-                                <asvg:svgBlip xmlns:asvg="http://schemas.microsoft.com/office/drawing/2016/SVG/main" r:embed="rId20"/>
-                              </a:ext>
-                            </a:extLst>
-                          </a:blip>
-                          <a:stretch>
-                            <a:fillRect/>
-                          </a:stretch>
-                        </pic:blipFill>
-                        <pic:spPr>
-                          <a:xfrm>
-                            <a:off x="0" y="0"/>
-                            <a:ext cx="182880" cy="182880"/>
-                          </a:xfrm>
-                          <a:prstGeom prst="rect">
-                            <a:avLst/>
-                          </a:prstGeom>
-                        </pic:spPr>
-                      </pic:pic>
-                    </a:graphicData>
-                  </a:graphic>
-                  <wp14:sizeRelH relativeFrom="margin">
-                    <wp14:pctWidth>0</wp14:pctWidth>
-                  </wp14:sizeRelH>
-                  <wp14:sizeRelV relativeFrom="margin">
-                    <wp14:pctHeight>0</wp14:pctHeight>
-                  </wp14:sizeRelV>
-                </wp:anchor>
-              </w:drawing>
-            </w:r>
-            <w:r>
-              <w:rPr>
-                <w:rFonts w:cs="Courier New"/>
-                <w:sz w:val="32"/>
-                <w:szCs w:val="32"/>
-              </w:rPr>
-              <w:tab/>
-            </w:r>
-            <w:r>
-              <w:rPr>
-                <w:rStyle w:val="CodeHTML"/>
-                <w:rFonts w:ascii="Avenir LT Std 55 Roman" w:eastAsiaTheme="majorEastAsia" w:hAnsi="Avenir LT Std 55 Roman"/>
-              </w:rPr>
-              <w:t xml:space="preserve">&lt;html&gt;&lt;body&gt;&lt;/html&gt;&lt;/body&gt; </w:t>
-            </w:r>
-          </w:p>
-          <w:p>
-            <w:pPr>
-              <w:spacing w:line="360" w:lineRule="auto"/>
-              <w:rPr>
-                <w:rFonts w:ascii="Avenir LT Std 55 Roman" w:hAnsi="Avenir LT Std 55 Roman"/>
-              </w:rPr>
-            </w:pPr>
-            <w:r>
-              <w:rPr>
-                <w:rStyle w:val="CodeHTML"/>
-                <w:rFonts w:ascii="Avenir LT Std 55 Roman" w:eastAsiaTheme="majorEastAsia" w:hAnsi="Avenir LT Std 55 Roman"/>
-              </w:rPr>
-              <w:t xml:space="preserve"> &lt;html&gt;&lt;body&gt;&lt;/body&gt;&lt;/html&gt;</w:t>
-            </w:r>
           </w:p>
         </w:tc>
       </w:tr>
@@ -9195,7 +9140,7 @@
           <w:sz w:val="28"/>
         </w:rPr>
       </w:pPr>
-      <w:bookmarkStart w:id="22" w:name="_Toc518074938"/>
+      <w:bookmarkStart w:id="21" w:name="_Toc518074938"/>
       <w:r>
         <w:rPr>
           <w:rStyle w:val="AvenirParagrapheCar"/>
@@ -9204,7 +9149,7 @@
         <w:lastRenderedPageBreak/>
         <w:t>IV. 2) c) Liste des balises HTML ?</w:t>
       </w:r>
-      <w:bookmarkEnd w:id="22"/>
+      <w:bookmarkEnd w:id="21"/>
     </w:p>
     <w:p>
       <w:pPr>
@@ -9287,31 +9232,25 @@
     </w:p>
     <w:p>
       <w:pPr>
-        <w:pStyle w:val="NormalWeb"/>
+        <w:pStyle w:val="Code"/>
         <w:jc w:val="center"/>
         <w:rPr>
-          <w:rFonts w:ascii="Avenir LT Std 55 Roman" w:hAnsi="Avenir LT Std 55 Roman" w:cs="Courier New"/>
           <w:b/>
         </w:rPr>
       </w:pPr>
       <w:proofErr w:type="gramStart"/>
       <w:r>
         <w:rPr>
-          <w:rFonts w:ascii="Avenir LT Std 55 Roman" w:hAnsi="Avenir LT Std 55 Roman" w:cs="Courier New"/>
           <w:b/>
         </w:rPr>
         <w:t>&lt;!--</w:t>
       </w:r>
       <w:proofErr w:type="gramEnd"/>
       <w:r>
-        <w:rPr>
-          <w:rFonts w:ascii="Avenir LT Std 55 Roman" w:hAnsi="Avenir LT Std 55 Roman" w:cs="Courier New"/>
-        </w:rPr>
         <w:t xml:space="preserve"> Ceci est un commentaire </w:t>
       </w:r>
       <w:r>
         <w:rPr>
-          <w:rFonts w:ascii="Avenir LT Std 55 Roman" w:hAnsi="Avenir LT Std 55 Roman" w:cs="Courier New"/>
           <w:b/>
         </w:rPr>
         <w:t>--&gt;</w:t>
@@ -9324,88 +9263,88 @@
           <w:rFonts w:ascii="Avenir LT Std 55 Roman" w:hAnsi="Avenir LT Std 55 Roman"/>
         </w:rPr>
       </w:pPr>
-      <w:bookmarkStart w:id="23" w:name="_Toc518074939"/>
+      <w:bookmarkStart w:id="22" w:name="_Toc518074939"/>
       <w:r>
         <w:rPr>
           <w:rFonts w:ascii="Avenir LT Std 55 Roman" w:hAnsi="Avenir LT Std 55 Roman"/>
         </w:rPr>
         <w:t>IV. 3) Structure de base d’une page HTML</w:t>
       </w:r>
+      <w:bookmarkEnd w:id="22"/>
+    </w:p>
+    <w:p>
+      <w:pPr>
+        <w:pStyle w:val="AvenirParagraphe"/>
+      </w:pPr>
+    </w:p>
+    <w:p>
+      <w:pPr>
+        <w:pStyle w:val="AvenirSous-Titre"/>
+        <w:rPr>
+          <w:rFonts w:ascii="Avenir LT Std 55 Roman" w:hAnsi="Avenir LT Std 55 Roman"/>
+        </w:rPr>
+      </w:pPr>
+      <w:bookmarkStart w:id="23" w:name="_Toc518074940"/>
+      <w:r>
+        <w:rPr>
+          <w:rFonts w:ascii="Avenir LT Std 55 Roman" w:hAnsi="Avenir LT Std 55 Roman"/>
+        </w:rPr>
+        <w:t>IV. 3) a. La balise &lt;html&gt;</w:t>
+      </w:r>
       <w:bookmarkEnd w:id="23"/>
     </w:p>
     <w:p>
       <w:pPr>
-        <w:pStyle w:val="AvenirParagraphe"/>
-      </w:pPr>
-    </w:p>
-    <w:p>
-      <w:pPr>
         <w:pStyle w:val="AvenirSous-Titre"/>
         <w:rPr>
           <w:rFonts w:ascii="Avenir LT Std 55 Roman" w:hAnsi="Avenir LT Std 55 Roman"/>
         </w:rPr>
       </w:pPr>
-      <w:bookmarkStart w:id="24" w:name="_Toc518074940"/>
-      <w:r>
-        <w:rPr>
-          <w:rFonts w:ascii="Avenir LT Std 55 Roman" w:hAnsi="Avenir LT Std 55 Roman"/>
-        </w:rPr>
-        <w:t>IV. 3) a. La balise &lt;html&gt;</w:t>
+    </w:p>
+    <w:p>
+      <w:pPr>
+        <w:pStyle w:val="AvenirParagraphe"/>
+        <w:ind w:left="0" w:firstLine="708"/>
+      </w:pPr>
+      <w:r>
+        <w:t>Englobe tout le contenu de la page. Indique au navigateur que le contenu est le code HTML.</w:t>
+      </w:r>
+    </w:p>
+    <w:p>
+      <w:pPr>
+        <w:pStyle w:val="AvenirParagraphe"/>
+        <w:ind w:left="0" w:firstLine="708"/>
+      </w:pPr>
+    </w:p>
+    <w:p>
+      <w:pPr>
+        <w:pStyle w:val="AvenirSous-Titre"/>
+        <w:rPr>
+          <w:rFonts w:ascii="Avenir LT Std 55 Roman" w:hAnsi="Avenir LT Std 55 Roman"/>
+        </w:rPr>
+      </w:pPr>
+      <w:bookmarkStart w:id="24" w:name="_Toc518074941"/>
+      <w:r>
+        <w:rPr>
+          <w:rFonts w:ascii="Avenir LT Std 55 Roman" w:hAnsi="Avenir LT Std 55 Roman"/>
+        </w:rPr>
+        <w:t>IV. 3) b. L’en-tête &lt;</w:t>
+      </w:r>
+      <w:proofErr w:type="spellStart"/>
+      <w:r>
+        <w:rPr>
+          <w:rFonts w:ascii="Avenir LT Std 55 Roman" w:hAnsi="Avenir LT Std 55 Roman"/>
+        </w:rPr>
+        <w:t>head</w:t>
+      </w:r>
+      <w:proofErr w:type="spellEnd"/>
+      <w:r>
+        <w:rPr>
+          <w:rFonts w:ascii="Avenir LT Std 55 Roman" w:hAnsi="Avenir LT Std 55 Roman"/>
+        </w:rPr>
+        <w:t>&gt;</w:t>
       </w:r>
       <w:bookmarkEnd w:id="24"/>
-    </w:p>
-    <w:p>
-      <w:pPr>
-        <w:pStyle w:val="AvenirSous-Titre"/>
-        <w:rPr>
-          <w:rFonts w:ascii="Avenir LT Std 55 Roman" w:hAnsi="Avenir LT Std 55 Roman"/>
-        </w:rPr>
-      </w:pPr>
-    </w:p>
-    <w:p>
-      <w:pPr>
-        <w:pStyle w:val="AvenirParagraphe"/>
-        <w:ind w:left="0" w:firstLine="708"/>
-      </w:pPr>
-      <w:r>
-        <w:t>Englobe tout le contenu de la page. Indique au navigateur que le contenu est le code HTML.</w:t>
-      </w:r>
-    </w:p>
-    <w:p>
-      <w:pPr>
-        <w:pStyle w:val="AvenirParagraphe"/>
-        <w:ind w:left="0" w:firstLine="708"/>
-      </w:pPr>
-    </w:p>
-    <w:p>
-      <w:pPr>
-        <w:pStyle w:val="AvenirSous-Titre"/>
-        <w:rPr>
-          <w:rFonts w:ascii="Avenir LT Std 55 Roman" w:hAnsi="Avenir LT Std 55 Roman"/>
-        </w:rPr>
-      </w:pPr>
-      <w:bookmarkStart w:id="25" w:name="_Toc518074941"/>
-      <w:r>
-        <w:rPr>
-          <w:rFonts w:ascii="Avenir LT Std 55 Roman" w:hAnsi="Avenir LT Std 55 Roman"/>
-        </w:rPr>
-        <w:t>IV. 3) b. L’en-tête &lt;</w:t>
-      </w:r>
-      <w:proofErr w:type="spellStart"/>
-      <w:r>
-        <w:rPr>
-          <w:rFonts w:ascii="Avenir LT Std 55 Roman" w:hAnsi="Avenir LT Std 55 Roman"/>
-        </w:rPr>
-        <w:t>head</w:t>
-      </w:r>
-      <w:proofErr w:type="spellEnd"/>
-      <w:r>
-        <w:rPr>
-          <w:rFonts w:ascii="Avenir LT Std 55 Roman" w:hAnsi="Avenir LT Std 55 Roman"/>
-        </w:rPr>
-        <w:t>&gt;</w:t>
-      </w:r>
-      <w:bookmarkEnd w:id="25"/>
     </w:p>
     <w:p>
       <w:pPr>
@@ -9475,35 +9414,35 @@
       </w:pPr>
       <w:r>
         <w:rPr>
-          <w:rFonts w:cs="Courier New"/>
+          <w:rStyle w:val="CodeCar"/>
         </w:rPr>
         <w:t>&lt;</w:t>
       </w:r>
       <w:proofErr w:type="spellStart"/>
       <w:r>
         <w:rPr>
-          <w:rFonts w:cs="Courier New"/>
+          <w:rStyle w:val="CodeCar"/>
         </w:rPr>
         <w:t>meta</w:t>
       </w:r>
       <w:proofErr w:type="spellEnd"/>
       <w:r>
         <w:rPr>
-          <w:rFonts w:cs="Courier New"/>
+          <w:rStyle w:val="CodeCar"/>
         </w:rPr>
         <w:t xml:space="preserve"> </w:t>
       </w:r>
       <w:proofErr w:type="spellStart"/>
       <w:r>
         <w:rPr>
-          <w:rFonts w:cs="Courier New"/>
+          <w:rStyle w:val="CodeCar"/>
         </w:rPr>
         <w:t>charset</w:t>
       </w:r>
       <w:proofErr w:type="spellEnd"/>
       <w:r>
         <w:rPr>
-          <w:rFonts w:cs="Courier New"/>
+          <w:rStyle w:val="CodeCar"/>
         </w:rPr>
         <w:t>="utf-8" /&gt; </w:t>
       </w:r>
@@ -9564,42 +9503,42 @@
       </w:pPr>
       <w:r>
         <w:rPr>
-          <w:rFonts w:cs="Courier New"/>
+          <w:rStyle w:val="CodeCar"/>
         </w:rPr>
         <w:t>&lt;</w:t>
       </w:r>
       <w:proofErr w:type="spellStart"/>
       <w:r>
         <w:rPr>
-          <w:rFonts w:cs="Courier New"/>
+          <w:rStyle w:val="CodeCar"/>
         </w:rPr>
         <w:t>title</w:t>
       </w:r>
       <w:proofErr w:type="spellEnd"/>
       <w:r>
         <w:rPr>
-          <w:rFonts w:cs="Courier New"/>
+          <w:rStyle w:val="CodeCar"/>
         </w:rPr>
         <w:t xml:space="preserve">&gt; </w:t>
       </w:r>
       <w:proofErr w:type="spellStart"/>
       <w:r>
         <w:rPr>
-          <w:rFonts w:cs="Courier New"/>
+          <w:rStyle w:val="CodeCar"/>
         </w:rPr>
         <w:t>Prems</w:t>
       </w:r>
       <w:proofErr w:type="spellEnd"/>
       <w:r>
         <w:rPr>
-          <w:rFonts w:cs="Courier New"/>
+          <w:rStyle w:val="CodeCar"/>
         </w:rPr>
         <w:t xml:space="preserve"> &lt;/</w:t>
       </w:r>
       <w:proofErr w:type="spellStart"/>
       <w:r>
         <w:rPr>
-          <w:rFonts w:cs="Courier New"/>
+          <w:rStyle w:val="CodeCar"/>
         </w:rPr>
         <w:t>title</w:t>
       </w:r>
@@ -9607,7 +9546,7 @@
       <w:proofErr w:type="gramStart"/>
       <w:r>
         <w:rPr>
-          <w:rFonts w:cs="Courier New"/>
+          <w:rStyle w:val="CodeCar"/>
         </w:rPr>
         <w:t>&gt;</w:t>
       </w:r>
@@ -9667,14 +9606,14 @@
           <w:rFonts w:ascii="Avenir LT Std 55 Roman" w:hAnsi="Avenir LT Std 55 Roman"/>
         </w:rPr>
       </w:pPr>
-      <w:bookmarkStart w:id="26" w:name="_Toc518074942"/>
+      <w:bookmarkStart w:id="25" w:name="_Toc518074942"/>
       <w:r>
         <w:rPr>
           <w:rFonts w:ascii="Avenir LT Std 55 Roman" w:hAnsi="Avenir LT Std 55 Roman"/>
         </w:rPr>
         <w:t>IV. 3) c. Corps de la page &lt;body&gt;</w:t>
       </w:r>
-      <w:bookmarkEnd w:id="26"/>
+      <w:bookmarkEnd w:id="25"/>
     </w:p>
     <w:p>
       <w:pPr>
@@ -9699,7 +9638,7 @@
           <w:numId w:val="10"/>
         </w:numPr>
         <w:rPr>
-          <w:b/>
+          <w:rStyle w:val="CodeCar"/>
         </w:rPr>
       </w:pPr>
       <w:r>
@@ -9779,75 +9718,72 @@
       </w:r>
       <w:r>
         <w:rPr>
-          <w:rFonts w:cs="Courier New"/>
+          <w:rStyle w:val="CodeCar"/>
+        </w:rPr>
+        <w:t>&lt;</w:t>
+      </w:r>
+      <w:proofErr w:type="spellStart"/>
+      <w:r>
+        <w:rPr>
+          <w:rStyle w:val="CodeCar"/>
+        </w:rPr>
+        <w:t>img</w:t>
+      </w:r>
+      <w:proofErr w:type="spellEnd"/>
+      <w:r>
+        <w:rPr>
+          <w:rStyle w:val="CodeCar"/>
+        </w:rPr>
+        <w:t xml:space="preserve"> /&gt;</w:t>
+      </w:r>
+    </w:p>
+    <w:p>
+      <w:pPr>
+        <w:pStyle w:val="AvenirParagraphe"/>
+        <w:rPr>
           <w:b/>
         </w:rPr>
-        <w:t>&lt;</w:t>
-      </w:r>
+      </w:pPr>
+    </w:p>
+    <w:p>
+      <w:pPr>
+        <w:pStyle w:val="AvenirParagraphe"/>
+        <w:ind w:left="0"/>
+      </w:pPr>
+      <w:r>
+        <w:rPr>
+          <w:rStyle w:val="CodeCar"/>
+        </w:rPr>
+        <w:t>src</w:t>
+      </w:r>
+      <w:r>
+        <w:t> : (attribut obligatoire) chemin (relatif ou absolu) de l’image à insérer</w:t>
+      </w:r>
+    </w:p>
+    <w:p>
+      <w:pPr>
+        <w:pStyle w:val="AvenirParagraphe"/>
+        <w:ind w:left="0"/>
+      </w:pPr>
+      <w:r>
+        <w:rPr>
+          <w:rStyle w:val="CodeCar"/>
+        </w:rPr>
+        <w:t>alt</w:t>
+      </w:r>
+      <w:r>
+        <w:t> : (attribut obligatoire) texte alternatif à afficher si l’image ne peut être chargée</w:t>
+      </w:r>
+    </w:p>
+    <w:p>
+      <w:pPr>
+        <w:pStyle w:val="AvenirParagraphe"/>
+        <w:ind w:left="0"/>
+      </w:pPr>
       <w:proofErr w:type="spellStart"/>
       <w:r>
         <w:rPr>
-          <w:rFonts w:cs="Courier New"/>
-          <w:b/>
-        </w:rPr>
-        <w:t>img</w:t>
-      </w:r>
-      <w:proofErr w:type="spellEnd"/>
-      <w:r>
-        <w:rPr>
-          <w:rFonts w:cs="Courier New"/>
-          <w:b/>
-        </w:rPr>
-        <w:t xml:space="preserve"> /&gt;</w:t>
-      </w:r>
-    </w:p>
-    <w:p>
-      <w:pPr>
-        <w:pStyle w:val="AvenirParagraphe"/>
-        <w:rPr>
-          <w:b/>
-        </w:rPr>
-      </w:pPr>
-    </w:p>
-    <w:p>
-      <w:pPr>
-        <w:pStyle w:val="AvenirParagraphe"/>
-        <w:ind w:left="0"/>
-      </w:pPr>
-      <w:r>
-        <w:rPr>
-          <w:rFonts w:cs="Courier New"/>
-        </w:rPr>
-        <w:t>src</w:t>
-      </w:r>
-      <w:r>
-        <w:t> : (attribut obligatoire) chemin (relatif ou absolu) de l’image à insérer</w:t>
-      </w:r>
-    </w:p>
-    <w:p>
-      <w:pPr>
-        <w:pStyle w:val="AvenirParagraphe"/>
-        <w:ind w:left="0"/>
-      </w:pPr>
-      <w:r>
-        <w:rPr>
-          <w:rFonts w:cs="Courier New"/>
-        </w:rPr>
-        <w:t>alt</w:t>
-      </w:r>
-      <w:r>
-        <w:t> : (attribut obligatoire) texte alternatif à afficher si l’image ne peut être chargée</w:t>
-      </w:r>
-    </w:p>
-    <w:p>
-      <w:pPr>
-        <w:pStyle w:val="AvenirParagraphe"/>
-        <w:ind w:left="0"/>
-      </w:pPr>
-      <w:proofErr w:type="spellStart"/>
-      <w:r>
-        <w:rPr>
-          <w:rFonts w:cs="Courier New"/>
+          <w:rStyle w:val="CodeCar"/>
         </w:rPr>
         <w:t>title</w:t>
       </w:r>
@@ -9875,7 +9811,25 @@
         <w:ind w:left="0" w:firstLine="708"/>
       </w:pPr>
       <w:r>
-        <w:t>En haut du body, j’ai mis l’image projetZZ.png ci-dessus, ayant pour adresse relative à accueil.html : images/projetZZ.png. Au survol de l’image, on a l’infobulle « un super projet ! » qui apparaît (comme si on ne le savait pas…). Si l’image n’est pas chargée, le texte « </w:t>
+        <w:t xml:space="preserve">En haut du body, j’ai mis l’image </w:t>
+      </w:r>
+      <w:r>
+        <w:rPr>
+          <w:rStyle w:val="CodeCar"/>
+        </w:rPr>
+        <w:t>projetZZ.png</w:t>
+      </w:r>
+      <w:r>
+        <w:t xml:space="preserve"> ci-dessus, ayant pour adresse relative à </w:t>
+      </w:r>
+      <w:r>
+        <w:rPr>
+          <w:rStyle w:val="CodeCar"/>
+        </w:rPr>
+        <w:t>accueil.html : images/projetZZ.png</w:t>
+      </w:r>
+      <w:r>
+        <w:t>. Au survol de l’image, on a l’infobulle « un super projet ! » qui apparaît (comme si on ne le savait pas…). Si l’image n’est pas chargée, le texte « </w:t>
       </w:r>
       <w:proofErr w:type="spellStart"/>
       <w:r>
@@ -9935,48 +9889,58 @@
       </w:pPr>
       <w:r>
         <w:rPr>
+          <w:rStyle w:val="CodeCar"/>
+        </w:rPr>
+        <w:t>&lt;</w:t>
+      </w:r>
+      <w:proofErr w:type="spellStart"/>
+      <w:r>
+        <w:rPr>
+          <w:rStyle w:val="CodeCar"/>
+        </w:rPr>
+        <w:t>br</w:t>
+      </w:r>
+      <w:proofErr w:type="spellEnd"/>
+      <w:r>
+        <w:rPr>
+          <w:rStyle w:val="CodeCar"/>
+        </w:rPr>
+        <w:t>/&gt;</w:t>
+      </w:r>
+      <w:r>
+        <w:rPr>
           <w:rFonts w:cs="Courier New"/>
           <w:lang w:eastAsia="fr-FR"/>
         </w:rPr>
-        <w:t>&lt;</w:t>
-      </w:r>
-      <w:proofErr w:type="spellStart"/>
+        <w:t> </w:t>
+      </w:r>
+      <w:r>
+        <w:rPr>
+          <w:lang w:eastAsia="fr-FR"/>
+        </w:rPr>
+        <w:t>: retour à la ligne.</w:t>
+      </w:r>
+    </w:p>
+    <w:p>
+      <w:pPr>
+        <w:pStyle w:val="AvenirParagraphe"/>
+        <w:ind w:left="0"/>
+        <w:rPr>
+          <w:lang w:eastAsia="fr-FR"/>
+        </w:rPr>
+      </w:pPr>
+      <w:r>
+        <w:rPr>
+          <w:rStyle w:val="CodeCar"/>
+        </w:rPr>
+        <w:t>&lt;p&gt;</w:t>
+      </w:r>
       <w:r>
         <w:rPr>
           <w:rFonts w:cs="Courier New"/>
           <w:lang w:eastAsia="fr-FR"/>
         </w:rPr>
-        <w:t>br</w:t>
-      </w:r>
-      <w:proofErr w:type="spellEnd"/>
-      <w:r>
-        <w:rPr>
-          <w:rFonts w:cs="Courier New"/>
-          <w:lang w:eastAsia="fr-FR"/>
-        </w:rPr>
-        <w:t>/&gt; </w:t>
-      </w:r>
-      <w:r>
-        <w:rPr>
-          <w:lang w:eastAsia="fr-FR"/>
-        </w:rPr>
-        <w:t>: retour à la ligne.</w:t>
-      </w:r>
-    </w:p>
-    <w:p>
-      <w:pPr>
-        <w:pStyle w:val="AvenirParagraphe"/>
-        <w:ind w:left="0"/>
-        <w:rPr>
-          <w:lang w:eastAsia="fr-FR"/>
-        </w:rPr>
-      </w:pPr>
-      <w:r>
-        <w:rPr>
-          <w:rFonts w:cs="Courier New"/>
-          <w:lang w:eastAsia="fr-FR"/>
-        </w:rPr>
-        <w:t>&lt;p&gt; </w:t>
+        <w:t> </w:t>
       </w:r>
       <w:r>
         <w:rPr>
@@ -10022,8 +9986,7 @@
       </w:r>
       <w:r>
         <w:rPr>
-          <w:rFonts w:cs="Courier New"/>
-          <w:b/>
+          <w:rStyle w:val="CodeCar"/>
         </w:rPr>
         <w:t>&lt;a href="#" &gt;&lt;/a&gt;</w:t>
       </w:r>
@@ -10190,24 +10153,21 @@
       </w:r>
       <w:r>
         <w:rPr>
-          <w:rFonts w:cs="Courier New"/>
-          <w:b/>
+          <w:rStyle w:val="CodeCar"/>
         </w:rPr>
         <w:t>&lt;</w:t>
       </w:r>
       <w:proofErr w:type="spellStart"/>
       <w:r>
         <w:rPr>
-          <w:rFonts w:cs="Courier New"/>
-          <w:b/>
+          <w:rStyle w:val="CodeCar"/>
         </w:rPr>
         <w:t>footer</w:t>
       </w:r>
       <w:proofErr w:type="spellEnd"/>
       <w:r>
         <w:rPr>
-          <w:rFonts w:cs="Courier New"/>
-          <w:b/>
+          <w:rStyle w:val="CodeCar"/>
         </w:rPr>
         <w:t>&gt;</w:t>
       </w:r>
@@ -10241,17 +10201,20 @@
           <w:numId w:val="10"/>
         </w:numPr>
         <w:rPr>
-          <w:rFonts w:eastAsiaTheme="minorEastAsia" w:cs="Courier New"/>
+          <w:rStyle w:val="CodeCar"/>
+        </w:rPr>
+      </w:pPr>
+      <w:r>
+        <w:rPr>
           <w:b/>
-          <w:sz w:val="22"/>
-          <w:szCs w:val="20"/>
-        </w:rPr>
-      </w:pPr>
-      <w:r>
-        <w:rPr>
-          <w:b/>
-        </w:rPr>
-        <w:t>Tableau &lt;table&gt;</w:t>
+        </w:rPr>
+        <w:t xml:space="preserve">Tableau </w:t>
+      </w:r>
+      <w:r>
+        <w:rPr>
+          <w:rStyle w:val="CodeCar"/>
+        </w:rPr>
+        <w:t>&lt;table&gt;</w:t>
       </w:r>
     </w:p>
     <w:p>
@@ -10276,10 +10239,16 @@
       </w:pPr>
       <w:r>
         <w:rPr>
+          <w:rStyle w:val="CodeCar"/>
+        </w:rPr>
+        <w:t>&lt;table&gt; &lt;/table&gt;</w:t>
+      </w:r>
+      <w:r>
+        <w:rPr>
           <w:rStyle w:val="CodeHTML"/>
           <w:rFonts w:ascii="Avenir LT Std 55 Roman" w:eastAsiaTheme="majorEastAsia" w:hAnsi="Avenir LT Std 55 Roman"/>
         </w:rPr>
-        <w:t>&lt;table&gt; &lt;/table&gt; </w:t>
+        <w:t> </w:t>
       </w:r>
       <w:r>
         <w:t>: indique le début et la fin d'un tableau</w:t>
@@ -10292,7 +10261,7 @@
       </w:pPr>
       <w:r>
         <w:rPr>
-          <w:noProof/>
+          <w:rStyle w:val="CodeCar"/>
         </w:rPr>
         <mc:AlternateContent>
           <mc:Choice Requires="wps">
@@ -10300,7 +10269,7 @@
               <wp:anchor distT="0" distB="0" distL="114300" distR="114300" simplePos="0" relativeHeight="251670528" behindDoc="0" locked="0" layoutInCell="1" allowOverlap="1" wp14:anchorId="44835517" wp14:editId="7D6438F4">
                 <wp:simplePos x="0" y="0"/>
                 <wp:positionH relativeFrom="margin">
-                  <wp:posOffset>3055620</wp:posOffset>
+                  <wp:posOffset>3177540</wp:posOffset>
                 </wp:positionH>
                 <wp:positionV relativeFrom="paragraph">
                   <wp:posOffset>7620</wp:posOffset>
@@ -10364,7 +10333,7 @@
           </mc:Choice>
           <mc:Fallback>
             <w:pict>
-              <v:roundrect w14:anchorId="6849CD3F" id="Rectangle : coins arrondis 24" o:spid="_x0000_s1026" style="position:absolute;margin-left:240.6pt;margin-top:.6pt;width:29.4pt;height:13.8pt;z-index:251670528;visibility:visible;mso-wrap-style:square;mso-width-percent:0;mso-height-percent:0;mso-wrap-distance-left:9pt;mso-wrap-distance-top:0;mso-wrap-distance-right:9pt;mso-wrap-distance-bottom:0;mso-position-horizontal:absolute;mso-position-horizontal-relative:margin;mso-position-vertical:absolute;mso-position-vertical-relative:text;mso-width-percent:0;mso-height-percent:0;mso-width-relative:margin;mso-height-relative:margin;v-text-anchor:middle" arcsize="10923f" o:gfxdata="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" fillcolor="#3494ba [3204]" strokecolor="#1a495c [1604]" strokeweight="1pt">
+              <v:roundrect w14:anchorId="0DD5C6C2" id="Rectangle : coins arrondis 24" o:spid="_x0000_s1026" style="position:absolute;margin-left:250.2pt;margin-top:.6pt;width:29.4pt;height:13.8pt;z-index:251670528;visibility:visible;mso-wrap-style:square;mso-width-percent:0;mso-height-percent:0;mso-wrap-distance-left:9pt;mso-wrap-distance-top:0;mso-wrap-distance-right:9pt;mso-wrap-distance-bottom:0;mso-position-horizontal:absolute;mso-position-horizontal-relative:margin;mso-position-vertical:absolute;mso-position-vertical-relative:text;mso-width-percent:0;mso-height-percent:0;mso-width-relative:margin;mso-height-relative:margin;v-text-anchor:middle" arcsize="10923f" o:gfxdata="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" fillcolor="#3494ba [3204]" strokecolor="#1a495c [1604]" strokeweight="1pt">
                 <v:fill opacity="18247f"/>
                 <v:stroke joinstyle="miter"/>
                 <w10:wrap anchorx="margin"/>
@@ -10375,10 +10344,16 @@
       </w:r>
       <w:r>
         <w:rPr>
+          <w:rStyle w:val="CodeCar"/>
+        </w:rPr>
+        <w:t>&lt;tr&gt; &lt;/tr&gt;</w:t>
+      </w:r>
+      <w:r>
+        <w:rPr>
           <w:rStyle w:val="CodeHTML"/>
           <w:rFonts w:ascii="Avenir LT Std 55 Roman" w:eastAsiaTheme="majorEastAsia" w:hAnsi="Avenir LT Std 55 Roman"/>
         </w:rPr>
-        <w:t xml:space="preserve">&lt;tr&gt; &lt;/tr&gt; </w:t>
+        <w:t xml:space="preserve"> </w:t>
       </w:r>
       <w:r>
         <w:t xml:space="preserve">: indique le début et la fin d'une </w:t>
@@ -10403,7 +10378,7 @@
       </w:pPr>
       <w:r>
         <w:rPr>
-          <w:noProof/>
+          <w:rStyle w:val="CodeCar"/>
         </w:rPr>
         <w:lastRenderedPageBreak/>
         <mc:AlternateContent>
@@ -10412,7 +10387,7 @@
               <wp:anchor distT="0" distB="0" distL="114300" distR="114300" simplePos="0" relativeHeight="251671552" behindDoc="0" locked="0" layoutInCell="1" allowOverlap="1" wp14:anchorId="08E9F489" wp14:editId="1256E40B">
                 <wp:simplePos x="0" y="0"/>
                 <wp:positionH relativeFrom="column">
-                  <wp:posOffset>3854450</wp:posOffset>
+                  <wp:posOffset>3968750</wp:posOffset>
                 </wp:positionH>
                 <wp:positionV relativeFrom="paragraph">
                   <wp:posOffset>6350</wp:posOffset>
@@ -10476,11 +10451,11 @@
           </mc:Choice>
           <mc:Fallback>
             <w:pict>
-              <v:shapetype w14:anchorId="331232F7" id="_x0000_t117" coordsize="21600,21600" o:spt="117" path="m4353,l17214,r4386,10800l17214,21600r-12861,l,10800xe">
+              <v:shapetype w14:anchorId="676702CF" id="_x0000_t117" coordsize="21600,21600" o:spt="117" path="m4353,l17214,r4386,10800l17214,21600r-12861,l,10800xe">
                 <v:stroke joinstyle="miter"/>
                 <v:path gradientshapeok="t" o:connecttype="rect" textboxrect="4353,0,17214,21600"/>
               </v:shapetype>
-              <v:shape id="Organigramme : Préparation 25" o:spid="_x0000_s1026" type="#_x0000_t117" style="position:absolute;margin-left:303.5pt;margin-top:.5pt;width:41.05pt;height:14.3pt;z-index:251671552;visibility:visible;mso-wrap-style:square;mso-width-percent:0;mso-height-percent:0;mso-wrap-distance-left:9pt;mso-wrap-distance-top:0;mso-wrap-distance-right:9pt;mso-wrap-distance-bottom:0;mso-position-horizontal:absolute;mso-position-horizontal-relative:text;mso-position-vertical:absolute;mso-position-vertical-relative:text;mso-width-percent:0;mso-height-percent:0;mso-width-relative:margin;mso-height-relative:margin;v-text-anchor:middle" o:gfxdata="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" fillcolor="#7030a0" strokecolor="#1a495c [1604]" strokeweight="1pt">
+              <v:shape id="Organigramme : Préparation 25" o:spid="_x0000_s1026" type="#_x0000_t117" style="position:absolute;margin-left:312.5pt;margin-top:.5pt;width:41.05pt;height:14.3pt;z-index:251671552;visibility:visible;mso-wrap-style:square;mso-width-percent:0;mso-height-percent:0;mso-wrap-distance-left:9pt;mso-wrap-distance-top:0;mso-wrap-distance-right:9pt;mso-wrap-distance-bottom:0;mso-position-horizontal:absolute;mso-position-horizontal-relative:text;mso-position-vertical:absolute;mso-position-vertical-relative:text;mso-width-percent:0;mso-height-percent:0;mso-width-relative:margin;mso-height-relative:margin;v-text-anchor:middle" o:gfxdata="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" fillcolor="#7030a0" strokecolor="#1a495c [1604]" strokeweight="1pt">
                 <v:fill opacity="22873f"/>
               </v:shape>
             </w:pict>
@@ -10489,10 +10464,16 @@
       </w:r>
       <w:r>
         <w:rPr>
+          <w:rStyle w:val="CodeCar"/>
+        </w:rPr>
+        <w:t>&lt;td&gt; &lt;/td&gt;</w:t>
+      </w:r>
+      <w:r>
+        <w:rPr>
           <w:rStyle w:val="CodeHTML"/>
           <w:rFonts w:ascii="Avenir LT Std 55 Roman" w:eastAsiaTheme="majorEastAsia" w:hAnsi="Avenir LT Std 55 Roman"/>
         </w:rPr>
-        <w:t xml:space="preserve">&lt;td&gt; &lt;/td&gt; </w:t>
+        <w:t xml:space="preserve"> </w:t>
       </w:r>
       <w:r>
         <w:t xml:space="preserve">: indique le début et la fin du contenu d'une </w:t>
@@ -10816,14 +10797,14 @@
           <w:rFonts w:ascii="Avenir LT Std 55 Roman" w:hAnsi="Avenir LT Std 55 Roman"/>
         </w:rPr>
       </w:pPr>
-      <w:bookmarkStart w:id="27" w:name="_Toc518074943"/>
+      <w:bookmarkStart w:id="26" w:name="_Toc518074943"/>
       <w:r>
         <w:rPr>
           <w:rFonts w:ascii="Avenir LT Std 55 Roman" w:hAnsi="Avenir LT Std 55 Roman"/>
         </w:rPr>
         <w:t>IV. 4) Un site web sans CSS ? Sans… Nahel ?</w:t>
       </w:r>
-      <w:bookmarkEnd w:id="27"/>
+      <w:bookmarkEnd w:id="26"/>
     </w:p>
     <w:p>
       <w:pPr>
@@ -10926,16 +10907,19 @@
       </w:r>
       <w:r>
         <w:rPr>
-          <w:rFonts w:cs="Courier New"/>
+          <w:rStyle w:val="CodeCar"/>
         </w:rPr>
         <w:t>&lt;i&gt;</w:t>
       </w:r>
       <w:r>
-        <w:t xml:space="preserve"> pour mettre en italique, </w:t>
-      </w:r>
-      <w:r>
-        <w:rPr>
-          <w:rFonts w:cs="Courier New"/>
+        <w:t xml:space="preserve"> pour mettre en italique</w:t>
+      </w:r>
+      <w:r>
+        <w:t xml:space="preserve">, </w:t>
+      </w:r>
+      <w:r>
+        <w:rPr>
+          <w:rStyle w:val="CodeCar"/>
         </w:rPr>
         <w:t>&lt;u&gt;</w:t>
       </w:r>
@@ -10956,14 +10940,14 @@
           <w:rFonts w:ascii="Avenir LT Std 55 Roman" w:hAnsi="Avenir LT Std 55 Roman"/>
         </w:rPr>
       </w:pPr>
-      <w:bookmarkStart w:id="28" w:name="_Toc518074944"/>
+      <w:bookmarkStart w:id="27" w:name="_Toc518074944"/>
       <w:r>
         <w:rPr>
           <w:rFonts w:ascii="Avenir LT Std 55 Roman" w:hAnsi="Avenir LT Std 55 Roman"/>
         </w:rPr>
         <w:t>IV. 5) Sources du tutoriel</w:t>
       </w:r>
-      <w:bookmarkEnd w:id="28"/>
+      <w:bookmarkEnd w:id="27"/>
     </w:p>
     <w:p>
       <w:pPr>
@@ -11090,11 +11074,6 @@
     </w:p>
     <w:p>
       <w:pPr>
-        <w:pStyle w:val="AvenirParagraphe"/>
-      </w:pPr>
-    </w:p>
-    <w:p>
-      <w:pPr>
         <w:pStyle w:val="AvenieTitre1"/>
         <w:rPr>
           <w:rStyle w:val="AvenirParagrapheCar"/>
@@ -11103,10 +11082,24 @@
     </w:p>
     <w:p>
       <w:pPr>
+        <w:rPr>
+          <w:rFonts w:ascii="Avenir LT Std 55 Roman" w:eastAsiaTheme="majorEastAsia" w:hAnsi="Avenir LT Std 55 Roman" w:cstheme="majorBidi"/>
+          <w:color w:val="000000" w:themeColor="text1"/>
+          <w:sz w:val="36"/>
+          <w:szCs w:val="32"/>
+        </w:rPr>
+      </w:pPr>
+      <w:bookmarkStart w:id="28" w:name="_Toc518074945"/>
+      <w:r>
+        <w:br w:type="page"/>
+      </w:r>
+    </w:p>
+    <w:p>
+      <w:pPr>
         <w:pStyle w:val="AvenirTitre0"/>
       </w:pPr>
-      <w:bookmarkStart w:id="29" w:name="_Toc518074945"/>
-      <w:r>
+      <w:r>
+        <w:lastRenderedPageBreak/>
         <w:t xml:space="preserve">VIII. </w:t>
       </w:r>
       <w:r>
@@ -11115,57 +11108,57 @@
       <w:r>
         <w:t xml:space="preserve"> (JS)</w:t>
       </w:r>
+      <w:bookmarkEnd w:id="28"/>
+    </w:p>
+    <w:p>
+      <w:pPr>
+        <w:pStyle w:val="AvenieTitre1"/>
+        <w:rPr>
+          <w:rFonts w:ascii="Avenir LT Std 55 Roman" w:hAnsi="Avenir LT Std 55 Roman"/>
+        </w:rPr>
+      </w:pPr>
+      <w:bookmarkStart w:id="29" w:name="_Toc518074946"/>
+      <w:r>
+        <w:rPr>
+          <w:rFonts w:ascii="Avenir LT Std 55 Roman" w:hAnsi="Avenir LT Std 55 Roman"/>
+        </w:rPr>
+        <w:t xml:space="preserve">VIII. 1) </w:t>
+      </w:r>
+      <w:r>
+        <w:rPr>
+          <w:rFonts w:ascii="Avenir LT Std 55 Roman" w:hAnsi="Avenir LT Std 55 Roman"/>
+        </w:rPr>
+        <w:t>Masquer/afficher les</w:t>
+      </w:r>
+      <w:r>
+        <w:rPr>
+          <w:rFonts w:ascii="Avenir LT Std 55 Roman" w:hAnsi="Avenir LT Std 55 Roman"/>
+        </w:rPr>
+        <w:t xml:space="preserve"> messages d</w:t>
+      </w:r>
+      <w:r>
+        <w:rPr>
+          <w:rFonts w:ascii="Avenir LT Std 55 Roman" w:hAnsi="Avenir LT Std 55 Roman"/>
+        </w:rPr>
+        <w:t>e correction</w:t>
+      </w:r>
       <w:bookmarkEnd w:id="29"/>
     </w:p>
     <w:p>
       <w:pPr>
-        <w:pStyle w:val="AvenieTitre1"/>
-        <w:rPr>
-          <w:rFonts w:ascii="Avenir LT Std 55 Roman" w:hAnsi="Avenir LT Std 55 Roman"/>
-        </w:rPr>
-      </w:pPr>
-      <w:bookmarkStart w:id="30" w:name="_Toc518074946"/>
-      <w:r>
-        <w:rPr>
-          <w:rFonts w:ascii="Avenir LT Std 55 Roman" w:hAnsi="Avenir LT Std 55 Roman"/>
-        </w:rPr>
-        <w:t xml:space="preserve">VIII. 1) </w:t>
-      </w:r>
-      <w:r>
-        <w:rPr>
-          <w:rFonts w:ascii="Avenir LT Std 55 Roman" w:hAnsi="Avenir LT Std 55 Roman"/>
-        </w:rPr>
-        <w:t>Masquer/afficher les</w:t>
-      </w:r>
-      <w:r>
-        <w:rPr>
-          <w:rFonts w:ascii="Avenir LT Std 55 Roman" w:hAnsi="Avenir LT Std 55 Roman"/>
-        </w:rPr>
-        <w:t xml:space="preserve"> messages d</w:t>
-      </w:r>
-      <w:r>
-        <w:rPr>
-          <w:rFonts w:ascii="Avenir LT Std 55 Roman" w:hAnsi="Avenir LT Std 55 Roman"/>
-        </w:rPr>
-        <w:t>e correction</w:t>
+        <w:pStyle w:val="AvenirSous-Titre"/>
+        <w:rPr>
+          <w:rFonts w:ascii="Avenir LT Std 55 Roman" w:hAnsi="Avenir LT Std 55 Roman"/>
+        </w:rPr>
+      </w:pPr>
+      <w:bookmarkStart w:id="30" w:name="_Toc518074947"/>
+      <w:r>
+        <w:rPr>
+          <w:rFonts w:ascii="Avenir LT Std 55 Roman" w:hAnsi="Avenir LT Std 55 Roman"/>
+        </w:rPr>
+        <w:t>VIII. 1) a. Fonctions pour masquer et afficher un élément</w:t>
       </w:r>
       <w:bookmarkEnd w:id="30"/>
-    </w:p>
-    <w:p>
-      <w:pPr>
-        <w:pStyle w:val="AvenirSous-Titre"/>
-        <w:rPr>
-          <w:rFonts w:ascii="Avenir LT Std 55 Roman" w:hAnsi="Avenir LT Std 55 Roman"/>
-        </w:rPr>
-      </w:pPr>
-      <w:bookmarkStart w:id="31" w:name="_Toc518074947"/>
-      <w:r>
-        <w:rPr>
-          <w:rFonts w:ascii="Avenir LT Std 55 Roman" w:hAnsi="Avenir LT Std 55 Roman"/>
-        </w:rPr>
-        <w:t>VIII. 1) a. Fonctions pour masquer et afficher un élément</w:t>
-      </w:r>
-      <w:bookmarkEnd w:id="31"/>
     </w:p>
     <w:p>
       <w:pPr>
@@ -11271,49 +11264,49 @@
       <w:proofErr w:type="gramStart"/>
       <w:r>
         <w:rPr>
+          <w:rStyle w:val="CodeCar"/>
+        </w:rPr>
+        <w:t>cache(</w:t>
+      </w:r>
+      <w:proofErr w:type="gramEnd"/>
+      <w:r>
+        <w:rPr>
+          <w:rStyle w:val="CodeCar"/>
+        </w:rPr>
+        <w:t>)</w:t>
+      </w:r>
+      <w:r>
+        <w:t xml:space="preserve">, resp. </w:t>
+      </w:r>
+      <w:proofErr w:type="gramStart"/>
+      <w:r>
+        <w:rPr>
+          <w:rStyle w:val="CodeCar"/>
+        </w:rPr>
+        <w:t>affiche(</w:t>
+      </w:r>
+      <w:proofErr w:type="gramEnd"/>
+      <w:r>
+        <w:rPr>
+          <w:rStyle w:val="CodeCar"/>
+        </w:rPr>
+        <w:t>)</w:t>
+      </w:r>
+      <w:r>
+        <w:t xml:space="preserve">, prend en argument </w:t>
+      </w:r>
+      <w:proofErr w:type="spellStart"/>
+      <w:r>
+        <w:rPr>
+          <w:rStyle w:val="CodeCar"/>
+        </w:rPr>
+        <w:t>elementStyle</w:t>
+      </w:r>
+      <w:proofErr w:type="spellEnd"/>
+      <w:r>
+        <w:rPr>
           <w:rFonts w:cs="Courier New"/>
         </w:rPr>
-        <w:t>cache(</w:t>
-      </w:r>
-      <w:proofErr w:type="gramEnd"/>
-      <w:r>
-        <w:rPr>
-          <w:rFonts w:cs="Courier New"/>
-        </w:rPr>
-        <w:t>)</w:t>
-      </w:r>
-      <w:r>
-        <w:t xml:space="preserve">, resp. </w:t>
-      </w:r>
-      <w:proofErr w:type="gramStart"/>
-      <w:r>
-        <w:rPr>
-          <w:rFonts w:cs="Courier New"/>
-        </w:rPr>
-        <w:t>affiche(</w:t>
-      </w:r>
-      <w:proofErr w:type="gramEnd"/>
-      <w:r>
-        <w:rPr>
-          <w:rFonts w:cs="Courier New"/>
-        </w:rPr>
-        <w:t>)</w:t>
-      </w:r>
-      <w:r>
-        <w:t xml:space="preserve">, prend en argument </w:t>
-      </w:r>
-      <w:proofErr w:type="spellStart"/>
-      <w:r>
-        <w:rPr>
-          <w:rFonts w:cs="Courier New"/>
-        </w:rPr>
-        <w:t>elementStyle</w:t>
-      </w:r>
-      <w:proofErr w:type="spellEnd"/>
-      <w:r>
-        <w:rPr>
-          <w:rFonts w:cs="Courier New"/>
-        </w:rPr>
         <w:t xml:space="preserve"> </w:t>
       </w:r>
       <w:r>
@@ -11321,7 +11314,7 @@
       </w:r>
       <w:r>
         <w:rPr>
-          <w:rFonts w:cs="Courier New"/>
+          <w:rStyle w:val="CodeCar"/>
         </w:rPr>
         <w:t>.style</w:t>
       </w:r>
@@ -11330,7 +11323,7 @@
       </w:r>
       <w:r>
         <w:rPr>
-          <w:rFonts w:cs="Courier New"/>
+          <w:rStyle w:val="CodeCar"/>
         </w:rPr>
         <w:t>none</w:t>
       </w:r>
@@ -11357,6 +11350,215 @@
       </w:r>
       <w:proofErr w:type="spellStart"/>
       <w:proofErr w:type="gramStart"/>
+      <w:r>
+        <w:rPr>
+          <w:rStyle w:val="CodeCar"/>
+        </w:rPr>
+        <w:t>visibility</w:t>
+      </w:r>
+      <w:proofErr w:type="spellEnd"/>
+      <w:r>
+        <w:rPr>
+          <w:rStyle w:val="CodeCar"/>
+        </w:rPr>
+        <w:t>:</w:t>
+      </w:r>
+      <w:proofErr w:type="gramEnd"/>
+      <w:r>
+        <w:rPr>
+          <w:rStyle w:val="CodeCar"/>
+        </w:rPr>
+        <w:t xml:space="preserve"> </w:t>
+      </w:r>
+      <w:proofErr w:type="spellStart"/>
+      <w:r>
+        <w:rPr>
+          <w:rStyle w:val="CodeCar"/>
+        </w:rPr>
+        <w:t>hidden</w:t>
+      </w:r>
+      <w:proofErr w:type="spellEnd"/>
+      <w:r>
+        <w:rPr>
+          <w:rStyle w:val="CodeCar"/>
+        </w:rPr>
+        <w:t>;</w:t>
+      </w:r>
+      <w:r>
+        <w:rPr>
+          <w:szCs w:val="24"/>
+        </w:rPr>
+        <w:t>.</w:t>
+      </w:r>
+      <w:r>
+        <w:t xml:space="preserve"> Néanmoins, </w:t>
+      </w:r>
+      <w:proofErr w:type="gramStart"/>
+      <w:r>
+        <w:rPr>
+          <w:rStyle w:val="CodeCar"/>
+        </w:rPr>
+        <w:t>display:</w:t>
+      </w:r>
+      <w:proofErr w:type="gramEnd"/>
+      <w:r>
+        <w:rPr>
+          <w:rStyle w:val="CodeCar"/>
+        </w:rPr>
+        <w:t xml:space="preserve"> none;</w:t>
+      </w:r>
+      <w:r>
+        <w:t xml:space="preserve"> masque totalement l'élément et annule des propriétés telles que </w:t>
+      </w:r>
+      <w:proofErr w:type="spellStart"/>
+      <w:r>
+        <w:t>margin</w:t>
+      </w:r>
+      <w:proofErr w:type="spellEnd"/>
+      <w:r>
+        <w:t xml:space="preserve">, </w:t>
+      </w:r>
+      <w:proofErr w:type="spellStart"/>
+      <w:r>
+        <w:t>padding</w:t>
+      </w:r>
+      <w:proofErr w:type="spellEnd"/>
+      <w:r>
+        <w:t xml:space="preserve">, </w:t>
+      </w:r>
+      <w:proofErr w:type="spellStart"/>
+      <w:r>
+        <w:t>width</w:t>
+      </w:r>
+      <w:proofErr w:type="spellEnd"/>
+      <w:r>
+        <w:t xml:space="preserve">, </w:t>
+      </w:r>
+      <w:proofErr w:type="spellStart"/>
+      <w:r>
+        <w:t>height</w:t>
+      </w:r>
+      <w:proofErr w:type="spellEnd"/>
+      <w:r>
+        <w:t>...</w:t>
+      </w:r>
+      <w:r>
+        <w:t xml:space="preserve"> </w:t>
+      </w:r>
+      <w:r>
+        <w:t xml:space="preserve">tandis que </w:t>
+      </w:r>
+      <w:proofErr w:type="spellStart"/>
+      <w:r>
+        <w:rPr>
+          <w:rStyle w:val="CodeCar"/>
+        </w:rPr>
+        <w:t>visibility</w:t>
+      </w:r>
+      <w:proofErr w:type="spellEnd"/>
+      <w:r>
+        <w:rPr>
+          <w:rStyle w:val="CodeCar"/>
+        </w:rPr>
+        <w:t xml:space="preserve">: </w:t>
+      </w:r>
+      <w:proofErr w:type="spellStart"/>
+      <w:r>
+        <w:rPr>
+          <w:rStyle w:val="CodeCar"/>
+        </w:rPr>
+        <w:t>hidden</w:t>
+      </w:r>
+      <w:proofErr w:type="spellEnd"/>
+      <w:r>
+        <w:rPr>
+          <w:rStyle w:val="CodeCar"/>
+        </w:rPr>
+        <w:t>;</w:t>
+      </w:r>
+      <w:r>
+        <w:t xml:space="preserve"> masque seulement l'élément, ce qui peut laisser des espaces vides. Nous avons donc choisit </w:t>
+      </w:r>
+      <w:proofErr w:type="gramStart"/>
+      <w:r>
+        <w:rPr>
+          <w:rStyle w:val="CodeCar"/>
+        </w:rPr>
+        <w:t>display:</w:t>
+      </w:r>
+      <w:proofErr w:type="gramEnd"/>
+      <w:r>
+        <w:rPr>
+          <w:rStyle w:val="CodeCar"/>
+        </w:rPr>
+        <w:t xml:space="preserve"> none;</w:t>
+      </w:r>
+      <w:r>
+        <w:rPr>
+          <w:rStyle w:val="CodeHTML"/>
+          <w:rFonts w:ascii="Avenir LT Std 55 Roman" w:eastAsiaTheme="minorHAnsi" w:hAnsi="Avenir LT Std 55 Roman"/>
+        </w:rPr>
+        <w:t xml:space="preserve"> </w:t>
+      </w:r>
+      <w:r>
+        <w:t>afin de ne pas avoir d’espaces vides.</w:t>
+      </w:r>
+    </w:p>
+    <w:p>
+      <w:pPr>
+        <w:pStyle w:val="AvenirParagraphe"/>
+        <w:ind w:left="0" w:firstLine="708"/>
+        <w:jc w:val="left"/>
+      </w:pPr>
+    </w:p>
+    <w:p>
+      <w:pPr>
+        <w:pStyle w:val="AvenirParagraphe"/>
+        <w:ind w:hanging="720"/>
+        <w:jc w:val="center"/>
+      </w:pPr>
+    </w:p>
+    <w:p>
+      <w:pPr>
+        <w:pStyle w:val="AvenirSous-Titre"/>
+        <w:rPr>
+          <w:rFonts w:ascii="Avenir LT Std 55 Roman" w:hAnsi="Avenir LT Std 55 Roman"/>
+        </w:rPr>
+      </w:pPr>
+      <w:bookmarkStart w:id="31" w:name="_Toc518074948"/>
+      <w:r>
+        <w:rPr>
+          <w:rFonts w:ascii="Avenir LT Std 55 Roman" w:hAnsi="Avenir LT Std 55 Roman"/>
+        </w:rPr>
+        <w:t xml:space="preserve">VIII. </w:t>
+      </w:r>
+      <w:r>
+        <w:rPr>
+          <w:rFonts w:ascii="Avenir LT Std 55 Roman" w:hAnsi="Avenir LT Std 55 Roman"/>
+        </w:rPr>
+        <w:t>1</w:t>
+      </w:r>
+      <w:r>
+        <w:rPr>
+          <w:rFonts w:ascii="Avenir LT Std 55 Roman" w:hAnsi="Avenir LT Std 55 Roman"/>
+        </w:rPr>
+        <w:t>) b. Cacher les messages de correction</w:t>
+      </w:r>
+      <w:bookmarkEnd w:id="31"/>
+    </w:p>
+    <w:p>
+      <w:pPr>
+        <w:pStyle w:val="AvenirParagraphe"/>
+      </w:pPr>
+    </w:p>
+    <w:p>
+      <w:pPr>
+        <w:pStyle w:val="AvenirParagraphe"/>
+        <w:ind w:left="0" w:firstLine="708"/>
+      </w:pPr>
+      <w:r>
+        <w:t xml:space="preserve">Dans notre code HTML nous avons créé des balises </w:t>
+      </w:r>
       <w:r>
         <w:rPr>
           <w:rStyle w:val="CodeHTML"/>
@@ -11364,284 +11566,25 @@
           <w:sz w:val="24"/>
           <w:szCs w:val="24"/>
         </w:rPr>
-        <w:t>visibility</w:t>
-      </w:r>
-      <w:proofErr w:type="spellEnd"/>
-      <w:r>
-        <w:rPr>
-          <w:rStyle w:val="CodeHTML"/>
-          <w:rFonts w:ascii="Avenir LT Std 55 Roman" w:eastAsiaTheme="minorHAnsi" w:hAnsi="Avenir LT Std 55 Roman"/>
-          <w:sz w:val="24"/>
-          <w:szCs w:val="24"/>
-        </w:rPr>
-        <w:t>:</w:t>
-      </w:r>
-      <w:proofErr w:type="gramEnd"/>
-      <w:r>
-        <w:rPr>
-          <w:rStyle w:val="CodeHTML"/>
-          <w:rFonts w:ascii="Avenir LT Std 55 Roman" w:eastAsiaTheme="minorHAnsi" w:hAnsi="Avenir LT Std 55 Roman"/>
-          <w:sz w:val="24"/>
-          <w:szCs w:val="24"/>
-        </w:rPr>
-        <w:t xml:space="preserve"> </w:t>
+        <w:t>&lt;div&gt;</w:t>
+      </w:r>
+      <w:r>
+        <w:t xml:space="preserve"> avec la </w:t>
+      </w:r>
+      <w:proofErr w:type="gramStart"/>
+      <w:r>
+        <w:t xml:space="preserve">classe </w:t>
+      </w:r>
+      <w:r>
+        <w:rPr>
+          <w:rStyle w:val="CodeCar"/>
+        </w:rPr>
+        <w:t>.</w:t>
       </w:r>
       <w:proofErr w:type="spellStart"/>
       <w:r>
         <w:rPr>
-          <w:rStyle w:val="CodeHTML"/>
-          <w:rFonts w:ascii="Avenir LT Std 55 Roman" w:eastAsiaTheme="minorHAnsi" w:hAnsi="Avenir LT Std 55 Roman"/>
-          <w:sz w:val="24"/>
-          <w:szCs w:val="24"/>
-        </w:rPr>
-        <w:t>hidden</w:t>
-      </w:r>
-      <w:proofErr w:type="spellEnd"/>
-      <w:r>
-        <w:rPr>
-          <w:rFonts w:cs="Courier New"/>
-          <w:szCs w:val="24"/>
-        </w:rPr>
-        <w:t>;</w:t>
-      </w:r>
-      <w:r>
-        <w:rPr>
-          <w:szCs w:val="24"/>
-        </w:rPr>
-        <w:t>.</w:t>
-      </w:r>
-      <w:r>
-        <w:t xml:space="preserve"> Néanmoins, </w:t>
-      </w:r>
-      <w:proofErr w:type="gramStart"/>
-      <w:r>
-        <w:rPr>
-          <w:rStyle w:val="CodeHTML"/>
-          <w:rFonts w:ascii="Avenir LT Std 55 Roman" w:eastAsiaTheme="minorHAnsi" w:hAnsi="Avenir LT Std 55 Roman"/>
-          <w:sz w:val="24"/>
-          <w:szCs w:val="24"/>
-        </w:rPr>
-        <w:t>display:</w:t>
-      </w:r>
-      <w:proofErr w:type="gramEnd"/>
-      <w:r>
-        <w:rPr>
-          <w:rStyle w:val="CodeHTML"/>
-          <w:rFonts w:ascii="Avenir LT Std 55 Roman" w:eastAsiaTheme="minorHAnsi" w:hAnsi="Avenir LT Std 55 Roman"/>
-          <w:sz w:val="24"/>
-          <w:szCs w:val="24"/>
-        </w:rPr>
-        <w:t xml:space="preserve"> none</w:t>
-      </w:r>
-      <w:r>
-        <w:rPr>
-          <w:rStyle w:val="CodeHTML"/>
-          <w:rFonts w:ascii="Avenir LT Std 55 Roman" w:eastAsiaTheme="minorHAnsi" w:hAnsi="Avenir LT Std 55 Roman"/>
-        </w:rPr>
-        <w:t>;</w:t>
-      </w:r>
-      <w:r>
-        <w:t xml:space="preserve"> masque totalement l'élément et annule des propriétés telles que </w:t>
-      </w:r>
-      <w:proofErr w:type="spellStart"/>
-      <w:r>
-        <w:t>margin</w:t>
-      </w:r>
-      <w:proofErr w:type="spellEnd"/>
-      <w:r>
-        <w:t xml:space="preserve">, </w:t>
-      </w:r>
-      <w:proofErr w:type="spellStart"/>
-      <w:r>
-        <w:t>padding</w:t>
-      </w:r>
-      <w:proofErr w:type="spellEnd"/>
-      <w:r>
-        <w:t xml:space="preserve">, </w:t>
-      </w:r>
-      <w:proofErr w:type="spellStart"/>
-      <w:r>
-        <w:t>width</w:t>
-      </w:r>
-      <w:proofErr w:type="spellEnd"/>
-      <w:r>
-        <w:t xml:space="preserve">, </w:t>
-      </w:r>
-      <w:proofErr w:type="spellStart"/>
-      <w:r>
-        <w:t>height</w:t>
-      </w:r>
-      <w:proofErr w:type="spellEnd"/>
-      <w:r>
-        <w:t>...</w:t>
-      </w:r>
-      <w:r>
-        <w:t xml:space="preserve"> </w:t>
-      </w:r>
-      <w:r>
-        <w:t xml:space="preserve">tandis que </w:t>
-      </w:r>
-      <w:proofErr w:type="spellStart"/>
-      <w:r>
-        <w:rPr>
-          <w:rStyle w:val="CodeHTML"/>
-          <w:rFonts w:ascii="Avenir LT Std 55 Roman" w:eastAsiaTheme="minorHAnsi" w:hAnsi="Avenir LT Std 55 Roman"/>
-          <w:sz w:val="24"/>
-          <w:szCs w:val="24"/>
-        </w:rPr>
-        <w:t>visibility</w:t>
-      </w:r>
-      <w:proofErr w:type="spellEnd"/>
-      <w:r>
-        <w:rPr>
-          <w:rStyle w:val="CodeHTML"/>
-          <w:rFonts w:ascii="Avenir LT Std 55 Roman" w:eastAsiaTheme="minorHAnsi" w:hAnsi="Avenir LT Std 55 Roman"/>
-          <w:sz w:val="24"/>
-          <w:szCs w:val="24"/>
-        </w:rPr>
-        <w:t xml:space="preserve">: </w:t>
-      </w:r>
-      <w:proofErr w:type="spellStart"/>
-      <w:r>
-        <w:rPr>
-          <w:rStyle w:val="CodeHTML"/>
-          <w:rFonts w:ascii="Avenir LT Std 55 Roman" w:eastAsiaTheme="minorHAnsi" w:hAnsi="Avenir LT Std 55 Roman"/>
-          <w:sz w:val="24"/>
-          <w:szCs w:val="24"/>
-        </w:rPr>
-        <w:t>hidden</w:t>
-      </w:r>
-      <w:proofErr w:type="spellEnd"/>
-      <w:r>
-        <w:rPr>
-          <w:rStyle w:val="CodeHTML"/>
-          <w:rFonts w:ascii="Avenir LT Std 55 Roman" w:eastAsiaTheme="minorHAnsi" w:hAnsi="Avenir LT Std 55 Roman"/>
-          <w:sz w:val="24"/>
-          <w:szCs w:val="24"/>
-        </w:rPr>
-        <w:t>;</w:t>
-      </w:r>
-      <w:r>
-        <w:t xml:space="preserve"> masque seulement l'élément, ce qui peut laisser des espaces vides. Nous avons donc choisit </w:t>
-      </w:r>
-      <w:proofErr w:type="gramStart"/>
-      <w:r>
-        <w:rPr>
-          <w:rStyle w:val="CodeHTML"/>
-          <w:rFonts w:ascii="Avenir LT Std 55 Roman" w:eastAsiaTheme="minorHAnsi" w:hAnsi="Avenir LT Std 55 Roman"/>
-          <w:sz w:val="24"/>
-          <w:szCs w:val="24"/>
-        </w:rPr>
-        <w:t>display:</w:t>
-      </w:r>
-      <w:proofErr w:type="gramEnd"/>
-      <w:r>
-        <w:rPr>
-          <w:rStyle w:val="CodeHTML"/>
-          <w:rFonts w:ascii="Avenir LT Std 55 Roman" w:eastAsiaTheme="minorHAnsi" w:hAnsi="Avenir LT Std 55 Roman"/>
-          <w:sz w:val="24"/>
-          <w:szCs w:val="24"/>
-        </w:rPr>
-        <w:t xml:space="preserve"> none;</w:t>
-      </w:r>
-      <w:r>
-        <w:rPr>
-          <w:rStyle w:val="CodeHTML"/>
-          <w:rFonts w:ascii="Avenir LT Std 55 Roman" w:eastAsiaTheme="minorHAnsi" w:hAnsi="Avenir LT Std 55 Roman"/>
-        </w:rPr>
-        <w:t xml:space="preserve"> </w:t>
-      </w:r>
-      <w:r>
-        <w:t>afin de ne pas avoir d’espaces vides.</w:t>
-      </w:r>
-    </w:p>
-    <w:p>
-      <w:pPr>
-        <w:pStyle w:val="AvenirParagraphe"/>
-        <w:ind w:left="0" w:firstLine="708"/>
-        <w:jc w:val="left"/>
-      </w:pPr>
-    </w:p>
-    <w:p>
-      <w:pPr>
-        <w:pStyle w:val="AvenirParagraphe"/>
-        <w:ind w:hanging="720"/>
-        <w:jc w:val="center"/>
-      </w:pPr>
-    </w:p>
-    <w:p>
-      <w:pPr>
-        <w:pStyle w:val="AvenirSous-Titre"/>
-        <w:rPr>
-          <w:rFonts w:ascii="Avenir LT Std 55 Roman" w:hAnsi="Avenir LT Std 55 Roman"/>
-        </w:rPr>
-      </w:pPr>
-      <w:bookmarkStart w:id="32" w:name="_Toc518074948"/>
-      <w:r>
-        <w:rPr>
-          <w:rFonts w:ascii="Avenir LT Std 55 Roman" w:hAnsi="Avenir LT Std 55 Roman"/>
-        </w:rPr>
-        <w:t xml:space="preserve">VIII. </w:t>
-      </w:r>
-      <w:r>
-        <w:rPr>
-          <w:rFonts w:ascii="Avenir LT Std 55 Roman" w:hAnsi="Avenir LT Std 55 Roman"/>
-        </w:rPr>
-        <w:t>1</w:t>
-      </w:r>
-      <w:r>
-        <w:rPr>
-          <w:rFonts w:ascii="Avenir LT Std 55 Roman" w:hAnsi="Avenir LT Std 55 Roman"/>
-        </w:rPr>
-        <w:t>) b. Cacher les messages de correction</w:t>
-      </w:r>
-      <w:bookmarkEnd w:id="32"/>
-    </w:p>
-    <w:p>
-      <w:pPr>
-        <w:pStyle w:val="AvenirParagraphe"/>
-      </w:pPr>
-    </w:p>
-    <w:p>
-      <w:pPr>
-        <w:pStyle w:val="AvenirParagraphe"/>
-        <w:ind w:left="0" w:firstLine="708"/>
-      </w:pPr>
-      <w:r>
-        <w:t xml:space="preserve">Dans notre code HTML nous avons créé des balises </w:t>
-      </w:r>
-      <w:r>
-        <w:rPr>
-          <w:rStyle w:val="CodeHTML"/>
-          <w:rFonts w:ascii="Avenir LT Std 55 Roman" w:eastAsiaTheme="minorHAnsi" w:hAnsi="Avenir LT Std 55 Roman"/>
-          <w:sz w:val="24"/>
-          <w:szCs w:val="24"/>
-        </w:rPr>
-        <w:t>&lt;div&gt;</w:t>
-      </w:r>
-      <w:r>
-        <w:t xml:space="preserve"> avec la </w:t>
-      </w:r>
-      <w:proofErr w:type="gramStart"/>
-      <w:r>
-        <w:t xml:space="preserve">classe </w:t>
-      </w:r>
-      <w:r>
-        <w:rPr>
-          <w:rStyle w:val="CodeHTML"/>
-          <w:rFonts w:ascii="Avenir LT Std 55 Roman" w:eastAsiaTheme="minorHAnsi" w:hAnsi="Avenir LT Std 55 Roman"/>
-          <w:sz w:val="24"/>
-          <w:szCs w:val="24"/>
-        </w:rPr>
-        <w:t>.</w:t>
-      </w:r>
-      <w:proofErr w:type="spellStart"/>
-      <w:r>
-        <w:rPr>
-          <w:rStyle w:val="CodeHTML"/>
-          <w:rFonts w:ascii="Avenir LT Std 55 Roman" w:eastAsiaTheme="minorHAnsi" w:hAnsi="Avenir LT Std 55 Roman"/>
-          <w:sz w:val="24"/>
-          <w:szCs w:val="24"/>
+          <w:rStyle w:val="CodeCar"/>
         </w:rPr>
         <w:t>hiddenMessage</w:t>
       </w:r>
@@ -11654,7 +11597,10 @@
         <w:t xml:space="preserve">de correction </w:t>
       </w:r>
       <w:r>
-        <w:t>cachés qui seront dévoilés seulement pour informer l’utilisateur du format attendu de chaque champ du formulaire, si jamais ce qu’il rentre n’est pas correct. Seulement, ces balises sont affichées par défaut et il nous faut donc les cacher par le biais du JavaScript.</w:t>
+        <w:t>cachés qui seront dévoilés seulement pour informer l’utilisateur du format attendu de</w:t>
+      </w:r>
+      <w:r>
+        <w:t xml:space="preserve"> chaque champ du formulaire, si jamais ce qu’il rentre n’est pas correct. Seulement, ces balises sont affichées par défaut et il nous faut donc les cacher par le biais du JavaScript.</w:t>
       </w:r>
     </w:p>
     <w:p>
@@ -11702,21 +11648,21 @@
       <w:proofErr w:type="gramStart"/>
       <w:r>
         <w:rPr>
-          <w:rFonts w:cs="Courier New"/>
+          <w:rStyle w:val="CodeCar"/>
         </w:rPr>
         <w:t>desactivHidden</w:t>
       </w:r>
       <w:proofErr w:type="spellEnd"/>
       <w:r>
         <w:rPr>
-          <w:rFonts w:cs="Courier New"/>
+          <w:rStyle w:val="CodeCar"/>
         </w:rPr>
         <w:t>(</w:t>
       </w:r>
       <w:proofErr w:type="gramEnd"/>
       <w:r>
         <w:rPr>
-          <w:rFonts w:cs="Courier New"/>
+          <w:rStyle w:val="CodeCar"/>
         </w:rPr>
         <w:t>)</w:t>
       </w:r>
@@ -11821,18 +11767,36 @@
       </w:r>
       <w:proofErr w:type="spellStart"/>
       <w:r>
+        <w:rPr>
+          <w:rStyle w:val="CodeCar"/>
+        </w:rPr>
         <w:t>hiddenMessage</w:t>
       </w:r>
       <w:proofErr w:type="spellEnd"/>
       <w:r>
-        <w:t xml:space="preserve"> est un tableau contenant tous les objets de </w:t>
+        <w:rPr>
+          <w:rStyle w:val="CodeCar"/>
+        </w:rPr>
+        <w:t xml:space="preserve"> </w:t>
+      </w:r>
+      <w:r>
+        <w:t xml:space="preserve">est un tableau contenant tous les objets de </w:t>
       </w:r>
       <w:proofErr w:type="gramStart"/>
       <w:r>
-        <w:t>classe .</w:t>
+        <w:t xml:space="preserve">classe </w:t>
+      </w:r>
+      <w:r>
+        <w:rPr>
+          <w:rStyle w:val="CodeCar"/>
+        </w:rPr>
+        <w:t>.</w:t>
       </w:r>
       <w:proofErr w:type="spellStart"/>
       <w:r>
+        <w:rPr>
+          <w:rStyle w:val="CodeCar"/>
+        </w:rPr>
         <w:t>hiddenMessage</w:t>
       </w:r>
       <w:proofErr w:type="spellEnd"/>
@@ -11845,7 +11809,7 @@
       </w:r>
       <w:r>
         <w:rPr>
-          <w:rFonts w:cs="Courier New"/>
+          <w:rStyle w:val="CodeCar"/>
         </w:rPr>
         <w:t>none</w:t>
       </w:r>
@@ -11861,14 +11825,14 @@
       <w:proofErr w:type="gramStart"/>
       <w:r>
         <w:rPr>
-          <w:rFonts w:cs="Courier New"/>
+          <w:rStyle w:val="CodeCar"/>
         </w:rPr>
         <w:t>cache(</w:t>
       </w:r>
       <w:proofErr w:type="gramEnd"/>
       <w:r>
         <w:rPr>
-          <w:rFonts w:cs="Courier New"/>
+          <w:rStyle w:val="CodeCar"/>
         </w:rPr>
         <w:t>)</w:t>
       </w:r>
@@ -11896,19 +11860,18 @@
       <w:r>
         <w:rPr>
           <w:rStyle w:val="CodeCar"/>
-          <w:rFonts w:ascii="Avenir LT Std 55 Roman" w:hAnsi="Avenir LT Std 55 Roman"/>
         </w:rPr>
         <w:t>&lt;</w:t>
       </w:r>
       <w:r>
         <w:rPr>
-          <w:rFonts w:cs="Courier New"/>
+          <w:rStyle w:val="CodeCar"/>
         </w:rPr>
         <w:t>body</w:t>
       </w:r>
       <w:r>
         <w:rPr>
-          <w:rFonts w:cs="Courier New"/>
+          <w:rStyle w:val="CodeCar"/>
         </w:rPr>
         <w:t>&gt;</w:t>
       </w:r>
@@ -11921,7 +11884,6 @@
       <w:r>
         <w:rPr>
           <w:rStyle w:val="CodeCar"/>
-          <w:rFonts w:ascii="Avenir LT Std 55 Roman" w:hAnsi="Avenir LT Std 55 Roman"/>
         </w:rPr>
         <w:t>&lt;</w:t>
       </w:r>
@@ -11929,7 +11891,6 @@
       <w:r>
         <w:rPr>
           <w:rStyle w:val="CodeCar"/>
-          <w:rFonts w:ascii="Avenir LT Std 55 Roman" w:hAnsi="Avenir LT Std 55 Roman"/>
         </w:rPr>
         <w:t>head</w:t>
       </w:r>
@@ -11937,7 +11898,6 @@
       <w:r>
         <w:rPr>
           <w:rStyle w:val="CodeCar"/>
-          <w:rFonts w:ascii="Avenir LT Std 55 Roman" w:hAnsi="Avenir LT Std 55 Roman"/>
         </w:rPr>
         <w:t>&gt;</w:t>
       </w:r>
@@ -11950,11 +11910,13 @@
       <w:r>
         <w:rPr>
           <w:rStyle w:val="CodeCar"/>
-          <w:rFonts w:ascii="Avenir LT Std 55 Roman" w:hAnsi="Avenir LT Std 55 Roman"/>
         </w:rPr>
         <w:t>&lt;body&gt;</w:t>
       </w:r>
       <w:r>
+        <w:rPr>
+          <w:rStyle w:val="CodeCar"/>
+        </w:rPr>
         <w:t xml:space="preserve"> </w:t>
       </w:r>
       <w:r>
@@ -11966,12 +11928,11 @@
       <w:r>
         <w:rPr>
           <w:rStyle w:val="CodeCar"/>
-          <w:rFonts w:ascii="Avenir LT Std 55 Roman" w:hAnsi="Avenir LT Std 55 Roman"/>
-        </w:rPr>
-        <w:t>&lt;script&gt;</w:t>
-      </w:r>
-      <w:r>
-        <w:t xml:space="preserve"> seront appelés après le chargement des éléments de la page. </w:t>
+        </w:rPr>
+        <w:t xml:space="preserve">&lt;script&gt; </w:t>
+      </w:r>
+      <w:r>
+        <w:t xml:space="preserve">seront appelés après le chargement des éléments de la page. </w:t>
       </w:r>
     </w:p>
     <w:p>
@@ -11987,7 +11948,7 @@
           <w:rFonts w:ascii="Avenir LT Std 55 Roman" w:hAnsi="Avenir LT Std 55 Roman"/>
         </w:rPr>
       </w:pPr>
-      <w:bookmarkStart w:id="33" w:name="_Toc518074949"/>
+      <w:bookmarkStart w:id="32" w:name="_Toc518074949"/>
       <w:r>
         <w:rPr>
           <w:rFonts w:ascii="Avenir LT Std 55 Roman" w:hAnsi="Avenir LT Std 55 Roman"/>
@@ -12012,23 +11973,23 @@
         </w:rPr>
         <w:t xml:space="preserve"> Vérification du nom</w:t>
       </w:r>
+      <w:bookmarkEnd w:id="32"/>
+    </w:p>
+    <w:p>
+      <w:pPr>
+        <w:pStyle w:val="AvenirSous-Titre"/>
+        <w:rPr>
+          <w:rFonts w:ascii="Avenir LT Std 55 Roman" w:hAnsi="Avenir LT Std 55 Roman"/>
+        </w:rPr>
+      </w:pPr>
+      <w:bookmarkStart w:id="33" w:name="_Toc518074950"/>
+      <w:r>
+        <w:rPr>
+          <w:rFonts w:ascii="Avenir LT Std 55 Roman" w:hAnsi="Avenir LT Std 55 Roman"/>
+        </w:rPr>
+        <w:t>VIII. 2) a. Code HTML</w:t>
+      </w:r>
       <w:bookmarkEnd w:id="33"/>
-    </w:p>
-    <w:p>
-      <w:pPr>
-        <w:pStyle w:val="AvenirSous-Titre"/>
-        <w:rPr>
-          <w:rFonts w:ascii="Avenir LT Std 55 Roman" w:hAnsi="Avenir LT Std 55 Roman"/>
-        </w:rPr>
-      </w:pPr>
-      <w:bookmarkStart w:id="34" w:name="_Toc518074950"/>
-      <w:r>
-        <w:rPr>
-          <w:rFonts w:ascii="Avenir LT Std 55 Roman" w:hAnsi="Avenir LT Std 55 Roman"/>
-        </w:rPr>
-        <w:t>VIII. 2) a. Code HTML</w:t>
-      </w:r>
-      <w:bookmarkEnd w:id="34"/>
     </w:p>
     <w:p>
       <w:pPr>
@@ -12044,7 +12005,7 @@
         <w:pStyle w:val="AvenirParagraphe"/>
         <w:ind w:left="0"/>
       </w:pPr>
-      <w:bookmarkStart w:id="35" w:name="_Toc518074063"/>
+      <w:bookmarkStart w:id="34" w:name="_Toc518074063"/>
       <w:r>
         <w:rPr>
           <w:noProof/>
@@ -12091,7 +12052,7 @@
           </wp:inline>
         </w:drawing>
       </w:r>
-      <w:bookmarkEnd w:id="35"/>
+      <w:bookmarkEnd w:id="34"/>
     </w:p>
     <w:p>
       <w:pPr>
@@ -12118,7 +12079,7 @@
       <w:proofErr w:type="spellStart"/>
       <w:r>
         <w:rPr>
-          <w:rFonts w:cs="Courier New"/>
+          <w:rStyle w:val="CodeCar"/>
         </w:rPr>
         <w:t>onblur</w:t>
       </w:r>
@@ -12130,26 +12091,26 @@
       <w:proofErr w:type="gramStart"/>
       <w:r>
         <w:rPr>
-          <w:rFonts w:cs="Courier New"/>
+          <w:rStyle w:val="CodeCar"/>
         </w:rPr>
         <w:t>checkNom</w:t>
       </w:r>
       <w:proofErr w:type="spellEnd"/>
       <w:r>
         <w:rPr>
-          <w:rFonts w:cs="Courier New"/>
+          <w:rStyle w:val="CodeCar"/>
         </w:rPr>
         <w:t>(</w:t>
       </w:r>
       <w:proofErr w:type="gramEnd"/>
       <w:r>
         <w:rPr>
-          <w:rFonts w:cs="Courier New"/>
-        </w:rPr>
-        <w:t>)</w:t>
-      </w:r>
-      <w:r>
-        <w:t xml:space="preserve"> lorsque le champ relatif au nom sur lequel il est appliqué perd le focus, i.e. quand l’utilisateur quitte le champ.</w:t>
+          <w:rStyle w:val="CodeCar"/>
+        </w:rPr>
+        <w:t xml:space="preserve">) </w:t>
+      </w:r>
+      <w:r>
+        <w:t>lorsque le champ relatif au nom sur lequel il est appliqué perd le focus, i.e. quand l’utilisateur quitte le champ.</w:t>
       </w:r>
     </w:p>
     <w:p>
@@ -12163,20 +12124,25 @@
       <w:proofErr w:type="spellStart"/>
       <w:r>
         <w:rPr>
-          <w:rFonts w:cs="Courier New"/>
+          <w:rStyle w:val="CodeCar"/>
         </w:rPr>
         <w:t>onkeydown</w:t>
       </w:r>
       <w:proofErr w:type="spellEnd"/>
       <w:r>
-        <w:t xml:space="preserve"> fait appel à la fonction JS </w:t>
+        <w:t xml:space="preserve"> fait appel à la fonction JS</w:t>
+      </w:r>
+      <w:r>
+        <w:rPr>
+          <w:rStyle w:val="CodeCar"/>
+        </w:rPr>
+        <w:t xml:space="preserve"> </w:t>
       </w:r>
       <w:proofErr w:type="spellStart"/>
       <w:proofErr w:type="gramStart"/>
       <w:r>
         <w:rPr>
           <w:rStyle w:val="CodeCar"/>
-          <w:rFonts w:ascii="Avenir LT Std 55 Roman" w:hAnsi="Avenir LT Std 55 Roman"/>
         </w:rPr>
         <w:t>editionNom</w:t>
       </w:r>
@@ -12184,7 +12150,6 @@
       <w:r>
         <w:rPr>
           <w:rStyle w:val="CodeCar"/>
-          <w:rFonts w:ascii="Avenir LT Std 55 Roman" w:hAnsi="Avenir LT Std 55 Roman"/>
         </w:rPr>
         <w:t>(</w:t>
       </w:r>
@@ -12192,7 +12157,6 @@
       <w:r>
         <w:rPr>
           <w:rStyle w:val="CodeCar"/>
-          <w:rFonts w:ascii="Avenir LT Std 55 Roman" w:hAnsi="Avenir LT Std 55 Roman"/>
         </w:rPr>
         <w:t>)</w:t>
       </w:r>
@@ -12216,7 +12180,7 @@
           <w:rFonts w:ascii="Avenir LT Std 55 Roman" w:hAnsi="Avenir LT Std 55 Roman"/>
         </w:rPr>
       </w:pPr>
-      <w:bookmarkStart w:id="36" w:name="_Toc518074951"/>
+      <w:bookmarkStart w:id="35" w:name="_Toc518074951"/>
       <w:r>
         <w:rPr>
           <w:rFonts w:ascii="Avenir LT Std 55 Roman" w:hAnsi="Avenir LT Std 55 Roman"/>
@@ -12252,7 +12216,7 @@
         </w:rPr>
         <w:t>)</w:t>
       </w:r>
-      <w:bookmarkEnd w:id="36"/>
+      <w:bookmarkEnd w:id="35"/>
     </w:p>
     <w:p>
       <w:pPr>
@@ -12268,7 +12232,7 @@
         <w:ind w:left="0"/>
         <w:jc w:val="center"/>
       </w:pPr>
-      <w:bookmarkStart w:id="37" w:name="_Toc518074065"/>
+      <w:bookmarkStart w:id="36" w:name="_Toc518074065"/>
       <w:r>
         <w:rPr>
           <w:noProof/>
@@ -12322,7 +12286,7 @@
           </wp:inline>
         </w:drawing>
       </w:r>
-      <w:bookmarkEnd w:id="37"/>
+      <w:bookmarkEnd w:id="36"/>
     </w:p>
     <w:p>
       <w:pPr>
@@ -12354,6 +12318,9 @@
       </w:r>
       <w:proofErr w:type="spellStart"/>
       <w:r>
+        <w:rPr>
+          <w:rStyle w:val="CodeCar"/>
+        </w:rPr>
         <w:t>nomInput</w:t>
       </w:r>
       <w:proofErr w:type="spellEnd"/>
@@ -12364,7 +12331,6 @@
       <w:r>
         <w:rPr>
           <w:rStyle w:val="CodeCar"/>
-          <w:rFonts w:ascii="Avenir LT Std 55 Roman" w:hAnsi="Avenir LT Std 55 Roman"/>
         </w:rPr>
         <w:t>nomMessageStyle</w:t>
       </w:r>
@@ -12372,7 +12338,6 @@
       <w:r>
         <w:rPr>
           <w:rStyle w:val="CodeCar"/>
-          <w:rFonts w:ascii="Avenir LT Std 55 Roman" w:hAnsi="Avenir LT Std 55 Roman"/>
         </w:rPr>
         <w:t xml:space="preserve"> </w:t>
       </w:r>
@@ -12389,7 +12354,6 @@
       <w:r>
         <w:rPr>
           <w:rStyle w:val="CodeCar"/>
-          <w:rFonts w:ascii="Avenir LT Std 55 Roman" w:hAnsi="Avenir LT Std 55 Roman"/>
         </w:rPr>
         <w:t>nomImput</w:t>
       </w:r>
@@ -12401,7 +12365,6 @@
       <w:r>
         <w:rPr>
           <w:rStyle w:val="CodeCar"/>
-          <w:rFonts w:ascii="Avenir LT Std 55 Roman" w:hAnsi="Avenir LT Std 55 Roman"/>
         </w:rPr>
         <w:t>cache(</w:t>
       </w:r>
@@ -12409,7 +12372,6 @@
       <w:r>
         <w:rPr>
           <w:rStyle w:val="CodeCar"/>
-          <w:rFonts w:ascii="Avenir LT Std 55 Roman" w:hAnsi="Avenir LT Std 55 Roman"/>
         </w:rPr>
         <w:t>)</w:t>
       </w:r>
@@ -12420,7 +12382,6 @@
       <w:r>
         <w:rPr>
           <w:rStyle w:val="CodeCar"/>
-          <w:rFonts w:ascii="Avenir LT Std 55 Roman" w:hAnsi="Avenir LT Std 55 Roman"/>
         </w:rPr>
         <w:t>nomInput</w:t>
       </w:r>
@@ -12432,7 +12393,6 @@
       <w:r>
         <w:rPr>
           <w:rStyle w:val="CodeCar"/>
-          <w:rFonts w:ascii="Avenir LT Std 55 Roman" w:hAnsi="Avenir LT Std 55 Roman"/>
         </w:rPr>
         <w:t>affiche(</w:t>
       </w:r>
@@ -12440,7 +12400,6 @@
       <w:r>
         <w:rPr>
           <w:rStyle w:val="CodeCar"/>
-          <w:rFonts w:ascii="Avenir LT Std 55 Roman" w:hAnsi="Avenir LT Std 55 Roman"/>
         </w:rPr>
         <w:t>)</w:t>
       </w:r>
@@ -12468,7 +12427,7 @@
           <w:rFonts w:ascii="Avenir LT Std 55 Roman" w:hAnsi="Avenir LT Std 55 Roman"/>
         </w:rPr>
       </w:pPr>
-      <w:bookmarkStart w:id="38" w:name="_Toc518074952"/>
+      <w:bookmarkStart w:id="37" w:name="_Toc518074952"/>
       <w:r>
         <w:rPr>
           <w:rFonts w:ascii="Avenir LT Std 55 Roman" w:hAnsi="Avenir LT Std 55 Roman"/>
@@ -12503,7 +12462,7 @@
         </w:rPr>
         <w:t>)</w:t>
       </w:r>
-      <w:bookmarkEnd w:id="38"/>
+      <w:bookmarkEnd w:id="37"/>
     </w:p>
     <w:p>
       <w:pPr>
@@ -12584,7 +12543,7 @@
           <w:rFonts w:ascii="Avenir LT Std 55 Roman" w:hAnsi="Avenir LT Std 55 Roman"/>
         </w:rPr>
       </w:pPr>
-      <w:bookmarkStart w:id="39" w:name="_Toc518074953"/>
+      <w:bookmarkStart w:id="38" w:name="_Toc518074953"/>
       <w:r>
         <w:rPr>
           <w:rFonts w:ascii="Avenir LT Std 55 Roman" w:hAnsi="Avenir LT Std 55 Roman"/>
@@ -12609,30 +12568,30 @@
         </w:rPr>
         <w:t>mail</w:t>
       </w:r>
+      <w:bookmarkEnd w:id="38"/>
+    </w:p>
+    <w:p>
+      <w:pPr>
+        <w:pStyle w:val="AvenirSous-Titre"/>
+        <w:rPr>
+          <w:rFonts w:ascii="Avenir LT Std 55 Roman" w:hAnsi="Avenir LT Std 55 Roman"/>
+        </w:rPr>
+      </w:pPr>
+      <w:bookmarkStart w:id="39" w:name="_Toc518074954"/>
+      <w:r>
+        <w:rPr>
+          <w:rFonts w:ascii="Avenir LT Std 55 Roman" w:hAnsi="Avenir LT Std 55 Roman"/>
+        </w:rPr>
+        <w:t>VIII. 3) a. Code HTML</w:t>
+      </w:r>
       <w:bookmarkEnd w:id="39"/>
     </w:p>
     <w:p>
       <w:pPr>
-        <w:pStyle w:val="AvenirSous-Titre"/>
-        <w:rPr>
-          <w:rFonts w:ascii="Avenir LT Std 55 Roman" w:hAnsi="Avenir LT Std 55 Roman"/>
-        </w:rPr>
-      </w:pPr>
-      <w:bookmarkStart w:id="40" w:name="_Toc518074954"/>
-      <w:r>
-        <w:rPr>
-          <w:rFonts w:ascii="Avenir LT Std 55 Roman" w:hAnsi="Avenir LT Std 55 Roman"/>
-        </w:rPr>
-        <w:t>VIII. 3) a. Code HTML</w:t>
-      </w:r>
-      <w:bookmarkEnd w:id="40"/>
-    </w:p>
-    <w:p>
-      <w:pPr>
         <w:pStyle w:val="AvenirParagraphe"/>
         <w:ind w:left="0"/>
       </w:pPr>
-      <w:bookmarkStart w:id="41" w:name="_Toc518074069"/>
+      <w:bookmarkStart w:id="40" w:name="_Toc518074069"/>
       <w:r>
         <w:rPr>
           <w:noProof/>
@@ -12679,7 +12638,7 @@
           </wp:inline>
         </w:drawing>
       </w:r>
-      <w:bookmarkEnd w:id="41"/>
+      <w:bookmarkEnd w:id="40"/>
     </w:p>
     <w:p>
       <w:pPr>
@@ -12702,20 +12661,24 @@
       <w:r>
         <w:rPr>
           <w:rStyle w:val="CodeCar"/>
-          <w:rFonts w:ascii="Avenir LT Std 55 Roman" w:hAnsi="Avenir LT Std 55 Roman"/>
         </w:rPr>
         <w:t>onblur</w:t>
       </w:r>
       <w:proofErr w:type="spellEnd"/>
       <w:r>
-        <w:t xml:space="preserve"> qui fait appel à la fonction JS </w:t>
+        <w:rPr>
+          <w:rStyle w:val="CodeCar"/>
+        </w:rPr>
+        <w:t xml:space="preserve"> </w:t>
+      </w:r>
+      <w:r>
+        <w:t xml:space="preserve">qui fait appel à la fonction JS </w:t>
       </w:r>
       <w:proofErr w:type="spellStart"/>
       <w:proofErr w:type="gramStart"/>
       <w:r>
         <w:rPr>
           <w:rStyle w:val="CodeCar"/>
-          <w:rFonts w:ascii="Avenir LT Std 55 Roman" w:hAnsi="Avenir LT Std 55 Roman"/>
         </w:rPr>
         <w:t>checkMail</w:t>
       </w:r>
@@ -12723,7 +12686,6 @@
       <w:r>
         <w:rPr>
           <w:rStyle w:val="CodeCar"/>
-          <w:rFonts w:ascii="Avenir LT Std 55 Roman" w:hAnsi="Avenir LT Std 55 Roman"/>
         </w:rPr>
         <w:t>(</w:t>
       </w:r>
@@ -12731,18 +12693,16 @@
       <w:r>
         <w:rPr>
           <w:rStyle w:val="CodeCar"/>
-          <w:rFonts w:ascii="Avenir LT Std 55 Roman" w:hAnsi="Avenir LT Std 55 Roman"/>
-        </w:rPr>
-        <w:t>)</w:t>
-      </w:r>
-      <w:r>
-        <w:t xml:space="preserve"> et l’événement </w:t>
+        </w:rPr>
+        <w:t xml:space="preserve">) </w:t>
+      </w:r>
+      <w:r>
+        <w:t xml:space="preserve">et l’événement </w:t>
       </w:r>
       <w:proofErr w:type="spellStart"/>
       <w:r>
         <w:rPr>
           <w:rStyle w:val="CodeCar"/>
-          <w:rFonts w:ascii="Avenir LT Std 55 Roman" w:hAnsi="Avenir LT Std 55 Roman"/>
         </w:rPr>
         <w:t>onkeydown</w:t>
       </w:r>
@@ -12754,7 +12714,6 @@
       <w:r>
         <w:rPr>
           <w:rStyle w:val="CodeCar"/>
-          <w:rFonts w:ascii="Avenir LT Std 55 Roman" w:hAnsi="Avenir LT Std 55 Roman"/>
         </w:rPr>
         <w:t>editionMail</w:t>
       </w:r>
@@ -12762,7 +12721,6 @@
       <w:r>
         <w:rPr>
           <w:rStyle w:val="CodeCar"/>
-          <w:rFonts w:ascii="Avenir LT Std 55 Roman" w:hAnsi="Avenir LT Std 55 Roman"/>
         </w:rPr>
         <w:t>()</w:t>
       </w:r>
@@ -12785,7 +12743,7 @@
           <w:sz w:val="28"/>
         </w:rPr>
       </w:pPr>
-      <w:bookmarkStart w:id="42" w:name="_Toc518074955"/>
+      <w:bookmarkStart w:id="41" w:name="_Toc518074955"/>
       <w:r>
         <w:rPr>
           <w:rFonts w:ascii="Avenir LT Std 55 Roman" w:hAnsi="Avenir LT Std 55 Roman"/>
@@ -12832,7 +12790,7 @@
         </w:rPr>
         <w:t>)</w:t>
       </w:r>
-      <w:bookmarkEnd w:id="42"/>
+      <w:bookmarkEnd w:id="41"/>
     </w:p>
     <w:p>
       <w:pPr>
@@ -13026,7 +12984,7 @@
           <w:sz w:val="28"/>
         </w:rPr>
       </w:pPr>
-      <w:bookmarkStart w:id="43" w:name="_Toc518074956"/>
+      <w:bookmarkStart w:id="42" w:name="_Toc518074956"/>
       <w:r>
         <w:rPr>
           <w:rFonts w:ascii="Avenir LT Std 55 Roman" w:hAnsi="Avenir LT Std 55 Roman"/>
@@ -13073,7 +13031,7 @@
         </w:rPr>
         <w:t>)</w:t>
       </w:r>
-      <w:bookmarkEnd w:id="43"/>
+      <w:bookmarkEnd w:id="42"/>
     </w:p>
     <w:p>
       <w:pPr>
@@ -13165,14 +13123,14 @@
           <w:rFonts w:ascii="Avenir LT Std 55 Roman" w:hAnsi="Avenir LT Std 55 Roman"/>
         </w:rPr>
       </w:pPr>
-      <w:bookmarkStart w:id="44" w:name="_Toc518074957"/>
+      <w:bookmarkStart w:id="43" w:name="_Toc518074957"/>
       <w:r>
         <w:rPr>
           <w:rFonts w:ascii="Avenir LT Std 55 Roman" w:hAnsi="Avenir LT Std 55 Roman"/>
         </w:rPr>
         <w:t>VIII. 4) Vérification du téléphone</w:t>
       </w:r>
-      <w:bookmarkEnd w:id="44"/>
+      <w:bookmarkEnd w:id="43"/>
     </w:p>
     <w:p>
       <w:pPr>
@@ -13187,7 +13145,7 @@
           <w:rFonts w:ascii="Avenir LT Std 55 Roman" w:hAnsi="Avenir LT Std 55 Roman"/>
         </w:rPr>
       </w:pPr>
-      <w:bookmarkStart w:id="45" w:name="_Toc518074958"/>
+      <w:bookmarkStart w:id="44" w:name="_Toc518074958"/>
       <w:r>
         <w:rPr>
           <w:rFonts w:ascii="Avenir LT Std 55 Roman" w:hAnsi="Avenir LT Std 55 Roman"/>
@@ -13195,14 +13153,14 @@
         <w:lastRenderedPageBreak/>
         <w:t>VIII. 4) a. Code HTML</w:t>
       </w:r>
-      <w:bookmarkEnd w:id="45"/>
+      <w:bookmarkEnd w:id="44"/>
     </w:p>
     <w:p>
       <w:pPr>
         <w:pStyle w:val="AvenirParagraphe"/>
         <w:ind w:left="0"/>
       </w:pPr>
-      <w:bookmarkStart w:id="46" w:name="_Toc518074074"/>
+      <w:bookmarkStart w:id="45" w:name="_Toc518074074"/>
       <w:r>
         <w:rPr>
           <w:noProof/>
@@ -13249,7 +13207,7 @@
           </wp:inline>
         </w:drawing>
       </w:r>
-      <w:bookmarkEnd w:id="46"/>
+      <w:bookmarkEnd w:id="45"/>
     </w:p>
     <w:p>
       <w:pPr>
@@ -13277,7 +13235,6 @@
       <w:r>
         <w:rPr>
           <w:rStyle w:val="CodeCar"/>
-          <w:rFonts w:ascii="Avenir LT Std 55 Roman" w:hAnsi="Avenir LT Std 55 Roman"/>
         </w:rPr>
         <w:t>onblur</w:t>
       </w:r>
@@ -13290,7 +13247,6 @@
       <w:r>
         <w:rPr>
           <w:rStyle w:val="CodeCar"/>
-          <w:rFonts w:ascii="Avenir LT Std 55 Roman" w:hAnsi="Avenir LT Std 55 Roman"/>
         </w:rPr>
         <w:t>checkTel</w:t>
       </w:r>
@@ -13298,7 +13254,6 @@
       <w:r>
         <w:rPr>
           <w:rStyle w:val="CodeCar"/>
-          <w:rFonts w:ascii="Avenir LT Std 55 Roman" w:hAnsi="Avenir LT Std 55 Roman"/>
         </w:rPr>
         <w:t>(</w:t>
       </w:r>
@@ -13306,18 +13261,16 @@
       <w:r>
         <w:rPr>
           <w:rStyle w:val="CodeCar"/>
-          <w:rFonts w:ascii="Avenir LT Std 55 Roman" w:hAnsi="Avenir LT Std 55 Roman"/>
-        </w:rPr>
-        <w:t>)</w:t>
-      </w:r>
-      <w:r>
-        <w:t xml:space="preserve"> et l’événement </w:t>
+        </w:rPr>
+        <w:t xml:space="preserve">) </w:t>
+      </w:r>
+      <w:r>
+        <w:t xml:space="preserve">et l’événement </w:t>
       </w:r>
       <w:proofErr w:type="spellStart"/>
       <w:r>
         <w:rPr>
           <w:rStyle w:val="CodeCar"/>
-          <w:rFonts w:ascii="Avenir LT Std 55 Roman" w:hAnsi="Avenir LT Std 55 Roman"/>
         </w:rPr>
         <w:t>onkeydown</w:t>
       </w:r>
@@ -13329,7 +13282,6 @@
       <w:r>
         <w:rPr>
           <w:rStyle w:val="CodeCar"/>
-          <w:rFonts w:ascii="Avenir LT Std 55 Roman" w:hAnsi="Avenir LT Std 55 Roman"/>
         </w:rPr>
         <w:t>editionTel</w:t>
       </w:r>
@@ -13337,7 +13289,6 @@
       <w:r>
         <w:rPr>
           <w:rStyle w:val="CodeCar"/>
-          <w:rFonts w:ascii="Avenir LT Std 55 Roman" w:hAnsi="Avenir LT Std 55 Roman"/>
         </w:rPr>
         <w:t>()</w:t>
       </w:r>
@@ -13360,7 +13311,7 @@
           <w:sz w:val="28"/>
         </w:rPr>
       </w:pPr>
-      <w:bookmarkStart w:id="47" w:name="_Toc518074959"/>
+      <w:bookmarkStart w:id="46" w:name="_Toc518074959"/>
       <w:r>
         <w:rPr>
           <w:rFonts w:ascii="Avenir LT Std 55 Roman" w:hAnsi="Avenir LT Std 55 Roman"/>
@@ -13395,7 +13346,7 @@
         </w:rPr>
         <w:t>)</w:t>
       </w:r>
-      <w:bookmarkEnd w:id="47"/>
+      <w:bookmarkEnd w:id="46"/>
     </w:p>
     <w:p>
       <w:pPr>
@@ -13555,7 +13506,7 @@
           <w:sz w:val="28"/>
         </w:rPr>
       </w:pPr>
-      <w:bookmarkStart w:id="48" w:name="_Toc518074960"/>
+      <w:bookmarkStart w:id="47" w:name="_Toc518074960"/>
       <w:r>
         <w:rPr>
           <w:rFonts w:ascii="Avenir LT Std 55 Roman" w:hAnsi="Avenir LT Std 55 Roman"/>
@@ -13590,7 +13541,7 @@
         </w:rPr>
         <w:t>)</w:t>
       </w:r>
-      <w:bookmarkEnd w:id="48"/>
+      <w:bookmarkEnd w:id="47"/>
     </w:p>
     <w:p>
       <w:pPr>
@@ -13683,49 +13634,49 @@
           <w:rFonts w:ascii="Avenir LT Std 55 Roman" w:hAnsi="Avenir LT Std 55 Roman"/>
         </w:rPr>
       </w:pPr>
-      <w:bookmarkStart w:id="49" w:name="_Toc518074961"/>
+      <w:bookmarkStart w:id="48" w:name="_Toc518074961"/>
       <w:r>
         <w:rPr>
           <w:rFonts w:ascii="Avenir LT Std 55 Roman" w:hAnsi="Avenir LT Std 55 Roman"/>
         </w:rPr>
         <w:t>VIII. 5) Vérification du message</w:t>
       </w:r>
+      <w:bookmarkEnd w:id="48"/>
+    </w:p>
+    <w:p>
+      <w:pPr>
+        <w:pStyle w:val="AvenirSous-Titre"/>
+        <w:rPr>
+          <w:rFonts w:ascii="Avenir LT Std 55 Roman" w:hAnsi="Avenir LT Std 55 Roman"/>
+        </w:rPr>
+      </w:pPr>
+      <w:bookmarkStart w:id="49" w:name="_Toc518074962"/>
+      <w:r>
+        <w:rPr>
+          <w:rFonts w:ascii="Avenir LT Std 55 Roman" w:hAnsi="Avenir LT Std 55 Roman"/>
+        </w:rPr>
+        <w:t xml:space="preserve">VIII. </w:t>
+      </w:r>
+      <w:r>
+        <w:rPr>
+          <w:rFonts w:ascii="Avenir LT Std 55 Roman" w:hAnsi="Avenir LT Std 55 Roman"/>
+        </w:rPr>
+        <w:t>5</w:t>
+      </w:r>
+      <w:r>
+        <w:rPr>
+          <w:rFonts w:ascii="Avenir LT Std 55 Roman" w:hAnsi="Avenir LT Std 55 Roman"/>
+        </w:rPr>
+        <w:t>) a. Code HTML</w:t>
+      </w:r>
       <w:bookmarkEnd w:id="49"/>
     </w:p>
     <w:p>
       <w:pPr>
-        <w:pStyle w:val="AvenirSous-Titre"/>
-        <w:rPr>
-          <w:rFonts w:ascii="Avenir LT Std 55 Roman" w:hAnsi="Avenir LT Std 55 Roman"/>
-        </w:rPr>
-      </w:pPr>
-      <w:bookmarkStart w:id="50" w:name="_Toc518074962"/>
-      <w:r>
-        <w:rPr>
-          <w:rFonts w:ascii="Avenir LT Std 55 Roman" w:hAnsi="Avenir LT Std 55 Roman"/>
-        </w:rPr>
-        <w:t xml:space="preserve">VIII. </w:t>
-      </w:r>
-      <w:r>
-        <w:rPr>
-          <w:rFonts w:ascii="Avenir LT Std 55 Roman" w:hAnsi="Avenir LT Std 55 Roman"/>
-        </w:rPr>
-        <w:t>5</w:t>
-      </w:r>
-      <w:r>
-        <w:rPr>
-          <w:rFonts w:ascii="Avenir LT Std 55 Roman" w:hAnsi="Avenir LT Std 55 Roman"/>
-        </w:rPr>
-        <w:t>) a. Code HTML</w:t>
-      </w:r>
-      <w:bookmarkEnd w:id="50"/>
-    </w:p>
-    <w:p>
-      <w:pPr>
         <w:pStyle w:val="AvenirParagraphe"/>
         <w:ind w:left="0"/>
       </w:pPr>
-      <w:bookmarkStart w:id="51" w:name="_Toc518074079"/>
+      <w:bookmarkStart w:id="50" w:name="_Toc518074079"/>
       <w:r>
         <w:rPr>
           <w:noProof/>
@@ -13772,7 +13723,7 @@
           </wp:inline>
         </w:drawing>
       </w:r>
-      <w:bookmarkEnd w:id="51"/>
+      <w:bookmarkEnd w:id="50"/>
     </w:p>
     <w:p>
       <w:pPr>
@@ -13798,7 +13749,6 @@
       <w:r>
         <w:rPr>
           <w:rStyle w:val="CodeCar"/>
-          <w:rFonts w:ascii="Avenir LT Std 55 Roman" w:hAnsi="Avenir LT Std 55 Roman"/>
         </w:rPr>
         <w:t>onblur</w:t>
       </w:r>
@@ -13811,7 +13761,6 @@
       <w:r>
         <w:rPr>
           <w:rStyle w:val="CodeCar"/>
-          <w:rFonts w:ascii="Avenir LT Std 55 Roman" w:hAnsi="Avenir LT Std 55 Roman"/>
         </w:rPr>
         <w:t>checkMessage</w:t>
       </w:r>
@@ -13819,7 +13768,6 @@
       <w:r>
         <w:rPr>
           <w:rStyle w:val="CodeCar"/>
-          <w:rFonts w:ascii="Avenir LT Std 55 Roman" w:hAnsi="Avenir LT Std 55 Roman"/>
         </w:rPr>
         <w:t>(</w:t>
       </w:r>
@@ -13827,9 +13775,11 @@
       <w:r>
         <w:rPr>
           <w:rStyle w:val="CodeCar"/>
-          <w:rFonts w:ascii="Avenir LT Std 55 Roman" w:hAnsi="Avenir LT Std 55 Roman"/>
-        </w:rPr>
-        <w:t>).</w:t>
+        </w:rPr>
+        <w:t>)</w:t>
+      </w:r>
+      <w:r>
+        <w:t>.</w:t>
       </w:r>
     </w:p>
     <w:p>
@@ -13893,7 +13843,7 @@
           <w:sz w:val="28"/>
         </w:rPr>
       </w:pPr>
-      <w:bookmarkStart w:id="52" w:name="_Toc518074963"/>
+      <w:bookmarkStart w:id="51" w:name="_Toc518074963"/>
       <w:r>
         <w:rPr>
           <w:rFonts w:ascii="Avenir LT Std 55 Roman" w:hAnsi="Avenir LT Std 55 Roman"/>
@@ -13948,7 +13898,7 @@
         </w:rPr>
         <w:t>)</w:t>
       </w:r>
-      <w:bookmarkEnd w:id="52"/>
+      <w:bookmarkEnd w:id="51"/>
     </w:p>
     <w:p>
       <w:pPr>
@@ -14059,7 +14009,7 @@
           <w:rFonts w:ascii="Avenir LT Std 55 Roman" w:hAnsi="Avenir LT Std 55 Roman"/>
         </w:rPr>
       </w:pPr>
-      <w:bookmarkStart w:id="53" w:name="_Toc518074964"/>
+      <w:bookmarkStart w:id="52" w:name="_Toc518074964"/>
       <w:r>
         <w:rPr>
           <w:rFonts w:ascii="Avenir LT Std 55 Roman" w:hAnsi="Avenir LT Std 55 Roman"/>
@@ -14067,30 +14017,30 @@
         <w:lastRenderedPageBreak/>
         <w:t>VIII. 6) Vérification de la catégorie</w:t>
       </w:r>
+      <w:bookmarkEnd w:id="52"/>
+    </w:p>
+    <w:p>
+      <w:pPr>
+        <w:pStyle w:val="AvenirSous-Titre"/>
+        <w:rPr>
+          <w:rFonts w:ascii="Avenir LT Std 55 Roman" w:hAnsi="Avenir LT Std 55 Roman"/>
+        </w:rPr>
+      </w:pPr>
+      <w:bookmarkStart w:id="53" w:name="_Toc518074965"/>
+      <w:r>
+        <w:rPr>
+          <w:rFonts w:ascii="Avenir LT Std 55 Roman" w:hAnsi="Avenir LT Std 55 Roman"/>
+        </w:rPr>
+        <w:t>VIII. 6) a. Code HTML</w:t>
+      </w:r>
       <w:bookmarkEnd w:id="53"/>
     </w:p>
     <w:p>
       <w:pPr>
-        <w:pStyle w:val="AvenirSous-Titre"/>
-        <w:rPr>
-          <w:rFonts w:ascii="Avenir LT Std 55 Roman" w:hAnsi="Avenir LT Std 55 Roman"/>
-        </w:rPr>
-      </w:pPr>
-      <w:bookmarkStart w:id="54" w:name="_Toc518074965"/>
-      <w:r>
-        <w:rPr>
-          <w:rFonts w:ascii="Avenir LT Std 55 Roman" w:hAnsi="Avenir LT Std 55 Roman"/>
-        </w:rPr>
-        <w:t>VIII. 6) a. Code HTML</w:t>
-      </w:r>
-      <w:bookmarkEnd w:id="54"/>
-    </w:p>
-    <w:p>
-      <w:pPr>
         <w:pStyle w:val="AvenirParagraphe"/>
         <w:ind w:left="0"/>
       </w:pPr>
-      <w:bookmarkStart w:id="55" w:name="_Toc518074083"/>
+      <w:bookmarkStart w:id="54" w:name="_Toc518074083"/>
       <w:r>
         <w:rPr>
           <w:noProof/>
@@ -14137,7 +14087,7 @@
           </wp:inline>
         </w:drawing>
       </w:r>
-      <w:bookmarkEnd w:id="55"/>
+      <w:bookmarkEnd w:id="54"/>
     </w:p>
     <w:p>
       <w:pPr>
@@ -14164,7 +14114,7 @@
       <w:proofErr w:type="spellStart"/>
       <w:r>
         <w:rPr>
-          <w:rFonts w:cs="Courier New"/>
+          <w:rStyle w:val="CodeCar"/>
         </w:rPr>
         <w:t>onchange</w:t>
       </w:r>
@@ -14176,21 +14126,21 @@
       <w:proofErr w:type="gramStart"/>
       <w:r>
         <w:rPr>
-          <w:rFonts w:cs="Courier New"/>
+          <w:rStyle w:val="CodeCar"/>
         </w:rPr>
         <w:t>checkCat</w:t>
       </w:r>
       <w:proofErr w:type="spellEnd"/>
       <w:r>
         <w:rPr>
-          <w:rFonts w:cs="Courier New"/>
+          <w:rStyle w:val="CodeCar"/>
         </w:rPr>
         <w:t>(</w:t>
       </w:r>
       <w:proofErr w:type="gramEnd"/>
       <w:r>
         <w:rPr>
-          <w:rFonts w:cs="Courier New"/>
+          <w:rStyle w:val="CodeCar"/>
         </w:rPr>
         <w:t>)</w:t>
       </w:r>
@@ -14268,7 +14218,7 @@
           <w:sz w:val="28"/>
         </w:rPr>
       </w:pPr>
-      <w:bookmarkStart w:id="56" w:name="_Toc518074966"/>
+      <w:bookmarkStart w:id="55" w:name="_Toc518074966"/>
       <w:r>
         <w:rPr>
           <w:rFonts w:ascii="Avenir LT Std 55 Roman" w:hAnsi="Avenir LT Std 55 Roman"/>
@@ -14323,7 +14273,7 @@
         </w:rPr>
         <w:t>)</w:t>
       </w:r>
-      <w:bookmarkEnd w:id="56"/>
+      <w:bookmarkEnd w:id="55"/>
     </w:p>
     <w:p>
       <w:pPr>
@@ -14429,7 +14379,7 @@
           <w:rFonts w:ascii="Avenir LT Std 55 Roman" w:hAnsi="Avenir LT Std 55 Roman"/>
         </w:rPr>
       </w:pPr>
-      <w:bookmarkStart w:id="57" w:name="_Toc518074967"/>
+      <w:bookmarkStart w:id="56" w:name="_Toc518074967"/>
       <w:r>
         <w:rPr>
           <w:rFonts w:ascii="Avenir LT Std 55 Roman" w:hAnsi="Avenir LT Std 55 Roman"/>
@@ -14442,23 +14392,23 @@
         </w:rPr>
         <w:t>avant envoi</w:t>
       </w:r>
+      <w:bookmarkEnd w:id="56"/>
+    </w:p>
+    <w:p>
+      <w:pPr>
+        <w:pStyle w:val="AvenirSous-Titre"/>
+        <w:rPr>
+          <w:rFonts w:ascii="Avenir LT Std 55 Roman" w:hAnsi="Avenir LT Std 55 Roman"/>
+        </w:rPr>
+      </w:pPr>
+      <w:bookmarkStart w:id="57" w:name="_Toc518074968"/>
+      <w:r>
+        <w:rPr>
+          <w:rFonts w:ascii="Avenir LT Std 55 Roman" w:hAnsi="Avenir LT Std 55 Roman"/>
+        </w:rPr>
+        <w:t>VIII. 6) a. Code HTML</w:t>
+      </w:r>
       <w:bookmarkEnd w:id="57"/>
-    </w:p>
-    <w:p>
-      <w:pPr>
-        <w:pStyle w:val="AvenirSous-Titre"/>
-        <w:rPr>
-          <w:rFonts w:ascii="Avenir LT Std 55 Roman" w:hAnsi="Avenir LT Std 55 Roman"/>
-        </w:rPr>
-      </w:pPr>
-      <w:bookmarkStart w:id="58" w:name="_Toc518074968"/>
-      <w:r>
-        <w:rPr>
-          <w:rFonts w:ascii="Avenir LT Std 55 Roman" w:hAnsi="Avenir LT Std 55 Roman"/>
-        </w:rPr>
-        <w:t>VIII. 6) a. Code HTML</w:t>
-      </w:r>
-      <w:bookmarkEnd w:id="58"/>
     </w:p>
     <w:p>
       <w:pPr>
@@ -14532,7 +14482,6 @@
       <w:r>
         <w:rPr>
           <w:rStyle w:val="CodeCar"/>
-          <w:rFonts w:ascii="Avenir LT Std 55 Roman" w:hAnsi="Avenir LT Std 55 Roman"/>
         </w:rPr>
         <w:t>onsubmit</w:t>
       </w:r>
@@ -14551,7 +14500,6 @@
       <w:r>
         <w:rPr>
           <w:rStyle w:val="CodeCar"/>
-          <w:rFonts w:ascii="Avenir LT Std 55 Roman" w:hAnsi="Avenir LT Std 55 Roman"/>
         </w:rPr>
         <w:t>Envoi(</w:t>
       </w:r>
@@ -14559,12 +14507,17 @@
       <w:r>
         <w:rPr>
           <w:rStyle w:val="CodeCar"/>
-          <w:rFonts w:ascii="Avenir LT Std 55 Roman" w:hAnsi="Avenir LT Std 55 Roman"/>
         </w:rPr>
         <w:t>)</w:t>
       </w:r>
       <w:r>
-        <w:t xml:space="preserve"> lorsque le formulaire est soumis et avant l'exécution de l'action</w:t>
+        <w:rPr>
+          <w:rStyle w:val="CodeCar"/>
+        </w:rPr>
+        <w:t xml:space="preserve"> </w:t>
+      </w:r>
+      <w:r>
+        <w:t>lorsque le formulaire est soumis et avant l'exécution de l'action</w:t>
       </w:r>
       <w:r>
         <w:t xml:space="preserve">, donc avant que l’on ne charge </w:t>
@@ -14573,7 +14526,6 @@
       <w:r>
         <w:rPr>
           <w:rStyle w:val="CodeCar"/>
-          <w:rFonts w:ascii="Avenir LT Std 55 Roman" w:hAnsi="Avenir LT Std 55 Roman"/>
         </w:rPr>
         <w:t>envoi.php</w:t>
       </w:r>
@@ -14588,7 +14540,6 @@
       <w:r>
         <w:rPr>
           <w:rStyle w:val="CodeCar"/>
-          <w:rFonts w:ascii="Avenir LT Std 55 Roman" w:hAnsi="Avenir LT Std 55 Roman"/>
         </w:rPr>
         <w:t>Envoi(</w:t>
       </w:r>
@@ -14596,96 +14547,92 @@
       <w:r>
         <w:rPr>
           <w:rStyle w:val="CodeCar"/>
-          <w:rFonts w:ascii="Avenir LT Std 55 Roman" w:hAnsi="Avenir LT Std 55 Roman"/>
-        </w:rPr>
+        </w:rPr>
+        <w:t xml:space="preserve">) </w:t>
+      </w:r>
+      <w:r>
+        <w:t xml:space="preserve">retourne </w:t>
+      </w:r>
+      <w:proofErr w:type="spellStart"/>
+      <w:r>
+        <w:rPr>
+          <w:rStyle w:val="CodeCar"/>
+        </w:rPr>
+        <w:t>True</w:t>
+      </w:r>
+      <w:proofErr w:type="spellEnd"/>
+      <w:r>
+        <w:t xml:space="preserve">) </w:t>
+      </w:r>
+      <w:r>
+        <w:t>ou non</w:t>
+      </w:r>
+      <w:r>
+        <w:t xml:space="preserve"> (si </w:t>
+      </w:r>
+      <w:r>
+        <w:rPr>
+          <w:rStyle w:val="CodeCar"/>
+        </w:rPr>
+        <w:t xml:space="preserve">Envoi() </w:t>
+      </w:r>
+      <w:r>
+        <w:t xml:space="preserve">retourne </w:t>
+      </w:r>
+      <w:r>
+        <w:rPr>
+          <w:rStyle w:val="CodeCar"/>
+        </w:rPr>
+        <w:t>False</w:t>
+      </w:r>
+      <w:r>
         <w:t>)</w:t>
       </w:r>
       <w:r>
-        <w:t xml:space="preserve"> retourne </w:t>
-      </w:r>
-      <w:proofErr w:type="spellStart"/>
-      <w:r>
-        <w:rPr>
-          <w:rStyle w:val="CodeCar"/>
-          <w:rFonts w:ascii="Avenir LT Std 55 Roman" w:hAnsi="Avenir LT Std 55 Roman"/>
-        </w:rPr>
-        <w:t>True</w:t>
-      </w:r>
-      <w:proofErr w:type="spellEnd"/>
-      <w:r>
-        <w:t xml:space="preserve">) </w:t>
-      </w:r>
-      <w:r>
-        <w:t>ou non</w:t>
-      </w:r>
-      <w:r>
-        <w:t xml:space="preserve"> (si </w:t>
-      </w:r>
-      <w:r>
-        <w:rPr>
-          <w:rStyle w:val="CodeCar"/>
-          <w:rFonts w:ascii="Avenir LT Std 55 Roman" w:hAnsi="Avenir LT Std 55 Roman"/>
-        </w:rPr>
-        <w:t>Envoi()</w:t>
-      </w:r>
-      <w:r>
-        <w:t xml:space="preserve"> retourne </w:t>
-      </w:r>
-      <w:r>
-        <w:rPr>
-          <w:rStyle w:val="CodeCar"/>
-          <w:rFonts w:ascii="Avenir LT Std 55 Roman" w:hAnsi="Avenir LT Std 55 Roman"/>
-        </w:rPr>
-        <w:t>False</w:t>
-      </w:r>
-      <w:r>
+        <w:t>.</w:t>
+      </w:r>
+    </w:p>
+    <w:p>
+      <w:pPr>
+        <w:pStyle w:val="AvenirParagraphe"/>
+        <w:ind w:left="0" w:firstLine="708"/>
+      </w:pPr>
+    </w:p>
+    <w:p>
+      <w:pPr>
+        <w:pStyle w:val="AvenirSous-Titre"/>
+        <w:rPr>
+          <w:rStyle w:val="CodeCar"/>
+          <w:rFonts w:ascii="Avenir LT Std 55 Roman" w:hAnsi="Avenir LT Std 55 Roman"/>
+          <w:sz w:val="28"/>
+        </w:rPr>
+      </w:pPr>
+      <w:bookmarkStart w:id="58" w:name="_Toc518074969"/>
+      <w:r>
+        <w:rPr>
+          <w:rFonts w:ascii="Avenir LT Std 55 Roman" w:hAnsi="Avenir LT Std 55 Roman"/>
+        </w:rPr>
+        <w:t xml:space="preserve">VIII. 6) b. Code JS : </w:t>
+      </w:r>
+      <w:proofErr w:type="gramStart"/>
+      <w:r>
+        <w:rPr>
+          <w:rStyle w:val="CodeCar"/>
+          <w:rFonts w:ascii="Avenir LT Std 55 Roman" w:hAnsi="Avenir LT Std 55 Roman"/>
+          <w:sz w:val="28"/>
+        </w:rPr>
+        <w:t>Envoi(</w:t>
+      </w:r>
+      <w:proofErr w:type="gramEnd"/>
+      <w:r>
+        <w:rPr>
+          <w:rStyle w:val="CodeCar"/>
+          <w:rFonts w:ascii="Avenir LT Std 55 Roman" w:hAnsi="Avenir LT Std 55 Roman"/>
+          <w:sz w:val="28"/>
+        </w:rPr>
         <w:t>)</w:t>
       </w:r>
-      <w:r>
-        <w:t>.</w:t>
-      </w:r>
-    </w:p>
-    <w:p>
-      <w:pPr>
-        <w:pStyle w:val="AvenirParagraphe"/>
-        <w:ind w:left="0" w:firstLine="708"/>
-      </w:pPr>
-    </w:p>
-    <w:p>
-      <w:pPr>
-        <w:pStyle w:val="AvenirSous-Titre"/>
-        <w:rPr>
-          <w:rStyle w:val="CodeCar"/>
-          <w:rFonts w:ascii="Avenir LT Std 55 Roman" w:hAnsi="Avenir LT Std 55 Roman"/>
-          <w:sz w:val="28"/>
-        </w:rPr>
-      </w:pPr>
-      <w:bookmarkStart w:id="59" w:name="_Toc518074969"/>
-      <w:r>
-        <w:rPr>
-          <w:rFonts w:ascii="Avenir LT Std 55 Roman" w:hAnsi="Avenir LT Std 55 Roman"/>
-        </w:rPr>
-        <w:t xml:space="preserve">VIII. 6) b. Code JS : </w:t>
-      </w:r>
-      <w:proofErr w:type="gramStart"/>
-      <w:r>
-        <w:rPr>
-          <w:rStyle w:val="CodeCar"/>
-          <w:rFonts w:ascii="Avenir LT Std 55 Roman" w:hAnsi="Avenir LT Std 55 Roman"/>
-          <w:sz w:val="28"/>
-        </w:rPr>
-        <w:t>Envoi(</w:t>
-      </w:r>
-      <w:proofErr w:type="gramEnd"/>
-      <w:r>
-        <w:rPr>
-          <w:rStyle w:val="CodeCar"/>
-          <w:rFonts w:ascii="Avenir LT Std 55 Roman" w:hAnsi="Avenir LT Std 55 Roman"/>
-          <w:sz w:val="28"/>
-        </w:rPr>
-        <w:t>)</w:t>
-      </w:r>
-      <w:bookmarkEnd w:id="59"/>
+      <w:bookmarkEnd w:id="58"/>
     </w:p>
     <w:p>
       <w:pPr>
@@ -14745,7 +14692,12 @@
         <w:pStyle w:val="ImageTitre"/>
       </w:pPr>
       <w:r>
-        <w:t>Figure VIII. 17 : fonction JS de vérification du formulaire avant envoi</w:t>
+        <w:t>Figure VIII. 17 : fonction JS de v</w:t>
+      </w:r>
+      <w:bookmarkStart w:id="59" w:name="_GoBack"/>
+      <w:bookmarkEnd w:id="59"/>
+      <w:r>
+        <w:t>érification du formulaire avant envoi</w:t>
       </w:r>
     </w:p>
     <w:p>
@@ -14769,7 +14721,6 @@
       <w:r>
         <w:rPr>
           <w:rStyle w:val="CodeCar"/>
-          <w:rFonts w:ascii="Avenir LT Std 55 Roman" w:hAnsi="Avenir LT Std 55 Roman"/>
         </w:rPr>
         <w:t>cache(</w:t>
       </w:r>
@@ -14777,7 +14728,6 @@
       <w:r>
         <w:rPr>
           <w:rStyle w:val="CodeCar"/>
-          <w:rFonts w:ascii="Avenir LT Std 55 Roman" w:hAnsi="Avenir LT Std 55 Roman"/>
         </w:rPr>
         <w:t>)</w:t>
       </w:r>
@@ -14787,7 +14737,6 @@
       <w:r>
         <w:rPr>
           <w:rStyle w:val="CodeCar"/>
-          <w:rFonts w:ascii="Avenir LT Std 55 Roman" w:hAnsi="Avenir LT Std 55 Roman"/>
         </w:rPr>
         <w:t>Envoi()</w:t>
       </w:r>
@@ -14798,7 +14747,6 @@
       <w:r>
         <w:rPr>
           <w:rStyle w:val="CodeCar"/>
-          <w:rFonts w:ascii="Avenir LT Std 55 Roman" w:hAnsi="Avenir LT Std 55 Roman"/>
         </w:rPr>
         <w:t>True</w:t>
       </w:r>
@@ -14810,7 +14758,6 @@
       <w:r>
         <w:rPr>
           <w:rStyle w:val="CodeCar"/>
-          <w:rFonts w:ascii="Avenir LT Std 55 Roman" w:hAnsi="Avenir LT Std 55 Roman"/>
         </w:rPr>
         <w:t>affiche(</w:t>
       </w:r>
@@ -14818,7 +14765,6 @@
       <w:r>
         <w:rPr>
           <w:rStyle w:val="CodeCar"/>
-          <w:rFonts w:ascii="Avenir LT Std 55 Roman" w:hAnsi="Avenir LT Std 55 Roman"/>
         </w:rPr>
         <w:t xml:space="preserve">) </w:t>
       </w:r>
@@ -14830,7 +14776,13 @@
           <w:rStyle w:val="CodeCar"/>
           <w:rFonts w:ascii="Avenir LT Std 55 Roman" w:hAnsi="Avenir LT Std 55 Roman"/>
         </w:rPr>
-        <w:t xml:space="preserve"> Envoi() </w:t>
+        <w:t xml:space="preserve"> </w:t>
+      </w:r>
+      <w:r>
+        <w:rPr>
+          <w:rStyle w:val="CodeCar"/>
+        </w:rPr>
+        <w:t xml:space="preserve">Envoi() </w:t>
       </w:r>
       <w:r>
         <w:t xml:space="preserve">retourne </w:t>
@@ -17982,7 +17934,7 @@
 </file>
 
 <file path=customXml/itemProps1.xml><?xml version="1.0" encoding="utf-8"?>
-<ds:datastoreItem xmlns:ds="http://schemas.openxmlformats.org/officeDocument/2006/customXml" ds:itemID="{88853227-70F6-433F-BEA9-C137862ED97A}">
+<ds:datastoreItem xmlns:ds="http://schemas.openxmlformats.org/officeDocument/2006/customXml" ds:itemID="{556058FE-982C-4FED-A218-8CC421F1081A}">
   <ds:schemaRefs>
     <ds:schemaRef ds:uri="http://schemas.openxmlformats.org/officeDocument/2006/bibliography"/>
   </ds:schemaRefs>

--- a/Rapport.docx
+++ b/Rapport.docx
@@ -829,163 +829,1725 @@
     </w:p>
     <w:p>
       <w:pPr>
-        <w:pStyle w:val="AvenirParagraphe"/>
-      </w:pPr>
-    </w:p>
-    <w:p>
-      <w:pPr>
-        <w:pStyle w:val="AvenirParagraphe"/>
-      </w:pPr>
-    </w:p>
-    <w:p>
-      <w:pPr>
-        <w:pStyle w:val="AvenirParagraphe"/>
-      </w:pPr>
-    </w:p>
-    <w:p>
-      <w:pPr>
-        <w:pStyle w:val="AvenirParagraphe"/>
-      </w:pPr>
-    </w:p>
-    <w:p>
-      <w:pPr>
-        <w:pStyle w:val="AvenirParagraphe"/>
-      </w:pPr>
-    </w:p>
-    <w:p>
-      <w:pPr>
-        <w:pStyle w:val="AvenirParagraphe"/>
-      </w:pPr>
-    </w:p>
-    <w:p>
-      <w:pPr>
-        <w:pStyle w:val="AvenirParagraphe"/>
-      </w:pPr>
-    </w:p>
-    <w:p>
-      <w:pPr>
-        <w:pStyle w:val="AvenirParagraphe"/>
-      </w:pPr>
-    </w:p>
-    <w:p>
-      <w:pPr>
-        <w:pStyle w:val="AvenirParagraphe"/>
-      </w:pPr>
-    </w:p>
-    <w:p>
-      <w:pPr>
-        <w:pStyle w:val="AvenirParagraphe"/>
-      </w:pPr>
-    </w:p>
-    <w:p>
-      <w:pPr>
-        <w:pStyle w:val="AvenirParagraphe"/>
-      </w:pPr>
-    </w:p>
-    <w:p>
-      <w:pPr>
-        <w:pStyle w:val="AvenirParagraphe"/>
-      </w:pPr>
-    </w:p>
-    <w:p>
-      <w:pPr>
-        <w:pStyle w:val="AvenirParagraphe"/>
-      </w:pPr>
-    </w:p>
-    <w:p>
-      <w:pPr>
-        <w:pStyle w:val="AvenirParagraphe"/>
-      </w:pPr>
-    </w:p>
-    <w:p>
-      <w:pPr>
-        <w:pStyle w:val="AvenirParagraphe"/>
-      </w:pPr>
-    </w:p>
-    <w:p>
-      <w:pPr>
-        <w:pStyle w:val="AvenirParagraphe"/>
-      </w:pPr>
-    </w:p>
-    <w:p>
-      <w:pPr>
-        <w:pStyle w:val="AvenirParagraphe"/>
-      </w:pPr>
-    </w:p>
-    <w:p>
-      <w:pPr>
-        <w:pStyle w:val="AvenirParagraphe"/>
-      </w:pPr>
-    </w:p>
-    <w:p>
-      <w:pPr>
-        <w:pStyle w:val="AvenirParagraphe"/>
-      </w:pPr>
-    </w:p>
-    <w:p>
-      <w:pPr>
-        <w:pStyle w:val="AvenirParagraphe"/>
-      </w:pPr>
-    </w:p>
-    <w:p>
-      <w:pPr>
-        <w:pStyle w:val="AvenirParagraphe"/>
-      </w:pPr>
-    </w:p>
-    <w:p>
-      <w:pPr>
-        <w:pStyle w:val="AvenirParagraphe"/>
-      </w:pPr>
-    </w:p>
-    <w:p>
-      <w:pPr>
-        <w:pStyle w:val="AvenirParagraphe"/>
-      </w:pPr>
-    </w:p>
-    <w:p>
-      <w:pPr>
-        <w:pStyle w:val="AvenirParagraphe"/>
-      </w:pPr>
-    </w:p>
-    <w:p>
-      <w:pPr>
-        <w:pStyle w:val="AvenirParagraphe"/>
-      </w:pPr>
-    </w:p>
-    <w:p>
-      <w:pPr>
-        <w:pStyle w:val="AvenirParagraphe"/>
-      </w:pPr>
-    </w:p>
-    <w:p>
-      <w:pPr>
-        <w:pStyle w:val="AvenirParagraphe"/>
-      </w:pPr>
-    </w:p>
-    <w:p>
-      <w:pPr>
-        <w:pStyle w:val="AvenirParagraphe"/>
-      </w:pPr>
-    </w:p>
-    <w:p>
-      <w:pPr>
-        <w:pStyle w:val="AvenirParagraphe"/>
-      </w:pPr>
-    </w:p>
-    <w:p>
-      <w:pPr>
-        <w:pStyle w:val="AvenirParagraphe"/>
-      </w:pPr>
-    </w:p>
-    <w:p>
-      <w:pPr>
-        <w:pStyle w:val="AvenirParagraphe"/>
-      </w:pPr>
-    </w:p>
-    <w:p>
-      <w:pPr>
-        <w:pStyle w:val="AvenirParagraphe"/>
-      </w:pPr>
+        <w:pStyle w:val="Tabledesillustrations"/>
+        <w:tabs>
+          <w:tab w:val="right" w:leader="dot" w:pos="9736"/>
+        </w:tabs>
+        <w:spacing w:line="360" w:lineRule="auto"/>
+        <w:rPr>
+          <w:rFonts w:asciiTheme="minorHAnsi" w:eastAsiaTheme="minorEastAsia" w:hAnsiTheme="minorHAnsi"/>
+          <w:noProof/>
+          <w:lang w:eastAsia="fr-FR"/>
+        </w:rPr>
+      </w:pPr>
+      <w:r>
+        <w:fldChar w:fldCharType="begin"/>
+      </w:r>
+      <w:r>
+        <w:instrText xml:space="preserve"> TOC \h \z \t "Image Titre" \c </w:instrText>
+      </w:r>
+      <w:r>
+        <w:fldChar w:fldCharType="separate"/>
+      </w:r>
+      <w:hyperlink w:anchor="_Toc518077177" w:history="1">
+        <w:r>
+          <w:rPr>
+            <w:rStyle w:val="Lienhypertexte"/>
+            <w:noProof/>
+          </w:rPr>
+          <w:t>Figure II.1 : Modèle de formulaire HTML</w:t>
+        </w:r>
+        <w:r>
+          <w:rPr>
+            <w:noProof/>
+            <w:webHidden/>
+          </w:rPr>
+          <w:tab/>
+        </w:r>
+        <w:r>
+          <w:rPr>
+            <w:noProof/>
+            <w:webHidden/>
+          </w:rPr>
+          <w:fldChar w:fldCharType="begin"/>
+        </w:r>
+        <w:r>
+          <w:rPr>
+            <w:noProof/>
+            <w:webHidden/>
+          </w:rPr>
+          <w:instrText xml:space="preserve"> PAGEREF _Toc518077177 \h </w:instrText>
+        </w:r>
+        <w:r>
+          <w:rPr>
+            <w:noProof/>
+            <w:webHidden/>
+          </w:rPr>
+        </w:r>
+        <w:r>
+          <w:rPr>
+            <w:noProof/>
+            <w:webHidden/>
+          </w:rPr>
+          <w:fldChar w:fldCharType="separate"/>
+        </w:r>
+        <w:r>
+          <w:rPr>
+            <w:noProof/>
+            <w:webHidden/>
+          </w:rPr>
+          <w:t>8</w:t>
+        </w:r>
+        <w:r>
+          <w:rPr>
+            <w:noProof/>
+            <w:webHidden/>
+          </w:rPr>
+          <w:fldChar w:fldCharType="end"/>
+        </w:r>
+      </w:hyperlink>
+    </w:p>
+    <w:p>
+      <w:pPr>
+        <w:pStyle w:val="Tabledesillustrations"/>
+        <w:tabs>
+          <w:tab w:val="right" w:leader="dot" w:pos="9736"/>
+        </w:tabs>
+        <w:spacing w:line="360" w:lineRule="auto"/>
+        <w:rPr>
+          <w:rFonts w:asciiTheme="minorHAnsi" w:eastAsiaTheme="minorEastAsia" w:hAnsiTheme="minorHAnsi"/>
+          <w:noProof/>
+          <w:lang w:eastAsia="fr-FR"/>
+        </w:rPr>
+      </w:pPr>
+      <w:hyperlink w:anchor="_Toc518077178" w:history="1">
+        <w:r>
+          <w:rPr>
+            <w:rStyle w:val="Lienhypertexte"/>
+            <w:noProof/>
+          </w:rPr>
+          <w:t>Figure III.1 : Diagramme de Gantt du projet</w:t>
+        </w:r>
+        <w:r>
+          <w:rPr>
+            <w:noProof/>
+            <w:webHidden/>
+          </w:rPr>
+          <w:tab/>
+        </w:r>
+        <w:r>
+          <w:rPr>
+            <w:noProof/>
+            <w:webHidden/>
+          </w:rPr>
+          <w:fldChar w:fldCharType="begin"/>
+        </w:r>
+        <w:r>
+          <w:rPr>
+            <w:noProof/>
+            <w:webHidden/>
+          </w:rPr>
+          <w:instrText xml:space="preserve"> PAGEREF _Toc518077178 \h </w:instrText>
+        </w:r>
+        <w:r>
+          <w:rPr>
+            <w:noProof/>
+            <w:webHidden/>
+          </w:rPr>
+        </w:r>
+        <w:r>
+          <w:rPr>
+            <w:noProof/>
+            <w:webHidden/>
+          </w:rPr>
+          <w:fldChar w:fldCharType="separate"/>
+        </w:r>
+        <w:r>
+          <w:rPr>
+            <w:noProof/>
+            <w:webHidden/>
+          </w:rPr>
+          <w:t>9</w:t>
+        </w:r>
+        <w:r>
+          <w:rPr>
+            <w:noProof/>
+            <w:webHidden/>
+          </w:rPr>
+          <w:fldChar w:fldCharType="end"/>
+        </w:r>
+      </w:hyperlink>
+    </w:p>
+    <w:p>
+      <w:pPr>
+        <w:pStyle w:val="Tabledesillustrations"/>
+        <w:tabs>
+          <w:tab w:val="right" w:leader="dot" w:pos="9736"/>
+        </w:tabs>
+        <w:spacing w:line="360" w:lineRule="auto"/>
+        <w:rPr>
+          <w:rFonts w:asciiTheme="minorHAnsi" w:eastAsiaTheme="minorEastAsia" w:hAnsiTheme="minorHAnsi"/>
+          <w:noProof/>
+          <w:lang w:eastAsia="fr-FR"/>
+        </w:rPr>
+      </w:pPr>
+      <w:hyperlink w:anchor="_Toc518077179" w:history="1">
+        <w:r>
+          <w:rPr>
+            <w:rStyle w:val="Lienhypertexte"/>
+            <w:noProof/>
+          </w:rPr>
+          <w:t>Figure III.2 : Fonctionnement d’un logiciel de gestion de version</w:t>
+        </w:r>
+        <w:r>
+          <w:rPr>
+            <w:noProof/>
+            <w:webHidden/>
+          </w:rPr>
+          <w:tab/>
+        </w:r>
+        <w:r>
+          <w:rPr>
+            <w:noProof/>
+            <w:webHidden/>
+          </w:rPr>
+          <w:fldChar w:fldCharType="begin"/>
+        </w:r>
+        <w:r>
+          <w:rPr>
+            <w:noProof/>
+            <w:webHidden/>
+          </w:rPr>
+          <w:instrText xml:space="preserve"> PAGEREF _Toc518077179 \h </w:instrText>
+        </w:r>
+        <w:r>
+          <w:rPr>
+            <w:noProof/>
+            <w:webHidden/>
+          </w:rPr>
+        </w:r>
+        <w:r>
+          <w:rPr>
+            <w:noProof/>
+            <w:webHidden/>
+          </w:rPr>
+          <w:fldChar w:fldCharType="separate"/>
+        </w:r>
+        <w:r>
+          <w:rPr>
+            <w:noProof/>
+            <w:webHidden/>
+          </w:rPr>
+          <w:t>10</w:t>
+        </w:r>
+        <w:r>
+          <w:rPr>
+            <w:noProof/>
+            <w:webHidden/>
+          </w:rPr>
+          <w:fldChar w:fldCharType="end"/>
+        </w:r>
+      </w:hyperlink>
+    </w:p>
+    <w:p>
+      <w:pPr>
+        <w:pStyle w:val="Tabledesillustrations"/>
+        <w:tabs>
+          <w:tab w:val="right" w:leader="dot" w:pos="9736"/>
+        </w:tabs>
+        <w:spacing w:line="360" w:lineRule="auto"/>
+        <w:rPr>
+          <w:rFonts w:asciiTheme="minorHAnsi" w:eastAsiaTheme="minorEastAsia" w:hAnsiTheme="minorHAnsi"/>
+          <w:noProof/>
+          <w:lang w:eastAsia="fr-FR"/>
+        </w:rPr>
+      </w:pPr>
+      <w:hyperlink w:anchor="_Toc518077180" w:history="1">
+        <w:r>
+          <w:rPr>
+            <w:rStyle w:val="Lienhypertexte"/>
+            <w:noProof/>
+          </w:rPr>
+          <w:t>Figure IV.1 : Fichier d’extension .html</w:t>
+        </w:r>
+        <w:r>
+          <w:rPr>
+            <w:noProof/>
+            <w:webHidden/>
+          </w:rPr>
+          <w:tab/>
+        </w:r>
+        <w:r>
+          <w:rPr>
+            <w:noProof/>
+            <w:webHidden/>
+          </w:rPr>
+          <w:fldChar w:fldCharType="begin"/>
+        </w:r>
+        <w:r>
+          <w:rPr>
+            <w:noProof/>
+            <w:webHidden/>
+          </w:rPr>
+          <w:instrText xml:space="preserve"> PAGEREF _Toc518077180 \h </w:instrText>
+        </w:r>
+        <w:r>
+          <w:rPr>
+            <w:noProof/>
+            <w:webHidden/>
+          </w:rPr>
+        </w:r>
+        <w:r>
+          <w:rPr>
+            <w:noProof/>
+            <w:webHidden/>
+          </w:rPr>
+          <w:fldChar w:fldCharType="separate"/>
+        </w:r>
+        <w:r>
+          <w:rPr>
+            <w:noProof/>
+            <w:webHidden/>
+          </w:rPr>
+          <w:t>12</w:t>
+        </w:r>
+        <w:r>
+          <w:rPr>
+            <w:noProof/>
+            <w:webHidden/>
+          </w:rPr>
+          <w:fldChar w:fldCharType="end"/>
+        </w:r>
+      </w:hyperlink>
+    </w:p>
+    <w:p>
+      <w:pPr>
+        <w:pStyle w:val="Tabledesillustrations"/>
+        <w:tabs>
+          <w:tab w:val="right" w:leader="dot" w:pos="9736"/>
+        </w:tabs>
+        <w:spacing w:line="360" w:lineRule="auto"/>
+        <w:rPr>
+          <w:rFonts w:asciiTheme="minorHAnsi" w:eastAsiaTheme="minorEastAsia" w:hAnsiTheme="minorHAnsi"/>
+          <w:noProof/>
+          <w:lang w:eastAsia="fr-FR"/>
+        </w:rPr>
+      </w:pPr>
+      <w:hyperlink w:anchor="_Toc518077181" w:history="1">
+        <w:r>
+          <w:rPr>
+            <w:rStyle w:val="Lienhypertexte"/>
+            <w:noProof/>
+          </w:rPr>
+          <w:t>Figure IV.2 : Syntaxe d’une balise de type paire</w:t>
+        </w:r>
+        <w:r>
+          <w:rPr>
+            <w:noProof/>
+            <w:webHidden/>
+          </w:rPr>
+          <w:tab/>
+        </w:r>
+        <w:r>
+          <w:rPr>
+            <w:noProof/>
+            <w:webHidden/>
+          </w:rPr>
+          <w:fldChar w:fldCharType="begin"/>
+        </w:r>
+        <w:r>
+          <w:rPr>
+            <w:noProof/>
+            <w:webHidden/>
+          </w:rPr>
+          <w:instrText xml:space="preserve"> PAGEREF _Toc518077181 \h </w:instrText>
+        </w:r>
+        <w:r>
+          <w:rPr>
+            <w:noProof/>
+            <w:webHidden/>
+          </w:rPr>
+        </w:r>
+        <w:r>
+          <w:rPr>
+            <w:noProof/>
+            <w:webHidden/>
+          </w:rPr>
+          <w:fldChar w:fldCharType="separate"/>
+        </w:r>
+        <w:r>
+          <w:rPr>
+            <w:noProof/>
+            <w:webHidden/>
+          </w:rPr>
+          <w:t>12</w:t>
+        </w:r>
+        <w:r>
+          <w:rPr>
+            <w:noProof/>
+            <w:webHidden/>
+          </w:rPr>
+          <w:fldChar w:fldCharType="end"/>
+        </w:r>
+      </w:hyperlink>
+    </w:p>
+    <w:p>
+      <w:pPr>
+        <w:pStyle w:val="Tabledesillustrations"/>
+        <w:tabs>
+          <w:tab w:val="right" w:leader="dot" w:pos="9736"/>
+        </w:tabs>
+        <w:spacing w:line="360" w:lineRule="auto"/>
+        <w:rPr>
+          <w:rFonts w:asciiTheme="minorHAnsi" w:eastAsiaTheme="minorEastAsia" w:hAnsiTheme="minorHAnsi"/>
+          <w:noProof/>
+          <w:lang w:eastAsia="fr-FR"/>
+        </w:rPr>
+      </w:pPr>
+      <w:hyperlink w:anchor="_Toc518077182" w:history="1">
+        <w:r>
+          <w:rPr>
+            <w:rStyle w:val="Lienhypertexte"/>
+            <w:noProof/>
+          </w:rPr>
+          <w:t>Figure IV.3 : Insertion d’une image</w:t>
+        </w:r>
+        <w:r>
+          <w:rPr>
+            <w:noProof/>
+            <w:webHidden/>
+          </w:rPr>
+          <w:tab/>
+        </w:r>
+        <w:r>
+          <w:rPr>
+            <w:noProof/>
+            <w:webHidden/>
+          </w:rPr>
+          <w:fldChar w:fldCharType="begin"/>
+        </w:r>
+        <w:r>
+          <w:rPr>
+            <w:noProof/>
+            <w:webHidden/>
+          </w:rPr>
+          <w:instrText xml:space="preserve"> PAGEREF _Toc518077182 \h </w:instrText>
+        </w:r>
+        <w:r>
+          <w:rPr>
+            <w:noProof/>
+            <w:webHidden/>
+          </w:rPr>
+        </w:r>
+        <w:r>
+          <w:rPr>
+            <w:noProof/>
+            <w:webHidden/>
+          </w:rPr>
+          <w:fldChar w:fldCharType="separate"/>
+        </w:r>
+        <w:r>
+          <w:rPr>
+            <w:noProof/>
+            <w:webHidden/>
+          </w:rPr>
+          <w:t>14</w:t>
+        </w:r>
+        <w:r>
+          <w:rPr>
+            <w:noProof/>
+            <w:webHidden/>
+          </w:rPr>
+          <w:fldChar w:fldCharType="end"/>
+        </w:r>
+      </w:hyperlink>
+    </w:p>
+    <w:p>
+      <w:pPr>
+        <w:pStyle w:val="Tabledesillustrations"/>
+        <w:tabs>
+          <w:tab w:val="right" w:leader="dot" w:pos="9736"/>
+        </w:tabs>
+        <w:spacing w:line="360" w:lineRule="auto"/>
+        <w:rPr>
+          <w:rFonts w:asciiTheme="minorHAnsi" w:eastAsiaTheme="minorEastAsia" w:hAnsiTheme="minorHAnsi"/>
+          <w:noProof/>
+          <w:lang w:eastAsia="fr-FR"/>
+        </w:rPr>
+      </w:pPr>
+      <w:hyperlink w:anchor="_Toc518077183" w:history="1">
+        <w:r>
+          <w:rPr>
+            <w:rStyle w:val="Lienhypertexte"/>
+            <w:noProof/>
+          </w:rPr>
+          <w:t>Figure IV.4 : Tableau Noms, Prénoms, Professions</w:t>
+        </w:r>
+        <w:r>
+          <w:rPr>
+            <w:noProof/>
+            <w:webHidden/>
+          </w:rPr>
+          <w:tab/>
+        </w:r>
+        <w:r>
+          <w:rPr>
+            <w:noProof/>
+            <w:webHidden/>
+          </w:rPr>
+          <w:fldChar w:fldCharType="begin"/>
+        </w:r>
+        <w:r>
+          <w:rPr>
+            <w:noProof/>
+            <w:webHidden/>
+          </w:rPr>
+          <w:instrText xml:space="preserve"> PAGEREF _Toc518077183 \h </w:instrText>
+        </w:r>
+        <w:r>
+          <w:rPr>
+            <w:noProof/>
+            <w:webHidden/>
+          </w:rPr>
+        </w:r>
+        <w:r>
+          <w:rPr>
+            <w:noProof/>
+            <w:webHidden/>
+          </w:rPr>
+          <w:fldChar w:fldCharType="separate"/>
+        </w:r>
+        <w:r>
+          <w:rPr>
+            <w:noProof/>
+            <w:webHidden/>
+          </w:rPr>
+          <w:t>15</w:t>
+        </w:r>
+        <w:r>
+          <w:rPr>
+            <w:noProof/>
+            <w:webHidden/>
+          </w:rPr>
+          <w:fldChar w:fldCharType="end"/>
+        </w:r>
+      </w:hyperlink>
+    </w:p>
+    <w:p>
+      <w:pPr>
+        <w:pStyle w:val="Tabledesillustrations"/>
+        <w:tabs>
+          <w:tab w:val="right" w:leader="dot" w:pos="9736"/>
+        </w:tabs>
+        <w:spacing w:line="360" w:lineRule="auto"/>
+        <w:rPr>
+          <w:rFonts w:asciiTheme="minorHAnsi" w:eastAsiaTheme="minorEastAsia" w:hAnsiTheme="minorHAnsi"/>
+          <w:noProof/>
+          <w:lang w:eastAsia="fr-FR"/>
+        </w:rPr>
+      </w:pPr>
+      <w:hyperlink w:anchor="_Toc518077184" w:history="1">
+        <w:r>
+          <w:rPr>
+            <w:rStyle w:val="Lienhypertexte"/>
+            <w:noProof/>
+          </w:rPr>
+          <w:t>Figure VIII. 1 : code des fonctions JS pour masquer et afficher un élément</w:t>
+        </w:r>
+        <w:r>
+          <w:rPr>
+            <w:noProof/>
+            <w:webHidden/>
+          </w:rPr>
+          <w:tab/>
+        </w:r>
+        <w:r>
+          <w:rPr>
+            <w:noProof/>
+            <w:webHidden/>
+          </w:rPr>
+          <w:fldChar w:fldCharType="begin"/>
+        </w:r>
+        <w:r>
+          <w:rPr>
+            <w:noProof/>
+            <w:webHidden/>
+          </w:rPr>
+          <w:instrText xml:space="preserve"> PAGEREF _Toc518077184 \h </w:instrText>
+        </w:r>
+        <w:r>
+          <w:rPr>
+            <w:noProof/>
+            <w:webHidden/>
+          </w:rPr>
+        </w:r>
+        <w:r>
+          <w:rPr>
+            <w:noProof/>
+            <w:webHidden/>
+          </w:rPr>
+          <w:fldChar w:fldCharType="separate"/>
+        </w:r>
+        <w:r>
+          <w:rPr>
+            <w:noProof/>
+            <w:webHidden/>
+          </w:rPr>
+          <w:t>16</w:t>
+        </w:r>
+        <w:r>
+          <w:rPr>
+            <w:noProof/>
+            <w:webHidden/>
+          </w:rPr>
+          <w:fldChar w:fldCharType="end"/>
+        </w:r>
+      </w:hyperlink>
+    </w:p>
+    <w:p>
+      <w:pPr>
+        <w:pStyle w:val="Tabledesillustrations"/>
+        <w:tabs>
+          <w:tab w:val="right" w:leader="dot" w:pos="9736"/>
+        </w:tabs>
+        <w:spacing w:line="360" w:lineRule="auto"/>
+        <w:rPr>
+          <w:rFonts w:asciiTheme="minorHAnsi" w:eastAsiaTheme="minorEastAsia" w:hAnsiTheme="minorHAnsi"/>
+          <w:noProof/>
+          <w:lang w:eastAsia="fr-FR"/>
+        </w:rPr>
+      </w:pPr>
+      <w:hyperlink w:anchor="_Toc518077185" w:history="1">
+        <w:r>
+          <w:rPr>
+            <w:rStyle w:val="Lienhypertexte"/>
+            <w:noProof/>
+          </w:rPr>
+          <w:t>Figure VIII. 2 : fonction JS de désactivation des messages de correction</w:t>
+        </w:r>
+        <w:r>
+          <w:rPr>
+            <w:noProof/>
+            <w:webHidden/>
+          </w:rPr>
+          <w:tab/>
+        </w:r>
+        <w:r>
+          <w:rPr>
+            <w:noProof/>
+            <w:webHidden/>
+          </w:rPr>
+          <w:fldChar w:fldCharType="begin"/>
+        </w:r>
+        <w:r>
+          <w:rPr>
+            <w:noProof/>
+            <w:webHidden/>
+          </w:rPr>
+          <w:instrText xml:space="preserve"> PAGEREF _Toc518077185 \h </w:instrText>
+        </w:r>
+        <w:r>
+          <w:rPr>
+            <w:noProof/>
+            <w:webHidden/>
+          </w:rPr>
+        </w:r>
+        <w:r>
+          <w:rPr>
+            <w:noProof/>
+            <w:webHidden/>
+          </w:rPr>
+          <w:fldChar w:fldCharType="separate"/>
+        </w:r>
+        <w:r>
+          <w:rPr>
+            <w:noProof/>
+            <w:webHidden/>
+          </w:rPr>
+          <w:t>17</w:t>
+        </w:r>
+        <w:r>
+          <w:rPr>
+            <w:noProof/>
+            <w:webHidden/>
+          </w:rPr>
+          <w:fldChar w:fldCharType="end"/>
+        </w:r>
+      </w:hyperlink>
+    </w:p>
+    <w:p>
+      <w:pPr>
+        <w:pStyle w:val="Tabledesillustrations"/>
+        <w:tabs>
+          <w:tab w:val="right" w:leader="dot" w:pos="9736"/>
+        </w:tabs>
+        <w:spacing w:line="360" w:lineRule="auto"/>
+        <w:rPr>
+          <w:rFonts w:asciiTheme="minorHAnsi" w:eastAsiaTheme="minorEastAsia" w:hAnsiTheme="minorHAnsi"/>
+          <w:noProof/>
+          <w:lang w:eastAsia="fr-FR"/>
+        </w:rPr>
+      </w:pPr>
+      <w:hyperlink w:anchor="_Toc518077186" w:history="1">
+        <w:r>
+          <w:rPr>
+            <w:rStyle w:val="Lienhypertexte"/>
+            <w:noProof/>
+          </w:rPr>
+          <w:t>Figure VIII. 3 : code HTML relatif au champ Nom du formulaire</w:t>
+        </w:r>
+        <w:r>
+          <w:rPr>
+            <w:noProof/>
+            <w:webHidden/>
+          </w:rPr>
+          <w:tab/>
+        </w:r>
+        <w:r>
+          <w:rPr>
+            <w:noProof/>
+            <w:webHidden/>
+          </w:rPr>
+          <w:fldChar w:fldCharType="begin"/>
+        </w:r>
+        <w:r>
+          <w:rPr>
+            <w:noProof/>
+            <w:webHidden/>
+          </w:rPr>
+          <w:instrText xml:space="preserve"> PAGEREF _Toc518077186 \h </w:instrText>
+        </w:r>
+        <w:r>
+          <w:rPr>
+            <w:noProof/>
+            <w:webHidden/>
+          </w:rPr>
+        </w:r>
+        <w:r>
+          <w:rPr>
+            <w:noProof/>
+            <w:webHidden/>
+          </w:rPr>
+          <w:fldChar w:fldCharType="separate"/>
+        </w:r>
+        <w:r>
+          <w:rPr>
+            <w:noProof/>
+            <w:webHidden/>
+          </w:rPr>
+          <w:t>17</w:t>
+        </w:r>
+        <w:r>
+          <w:rPr>
+            <w:noProof/>
+            <w:webHidden/>
+          </w:rPr>
+          <w:fldChar w:fldCharType="end"/>
+        </w:r>
+      </w:hyperlink>
+    </w:p>
+    <w:p>
+      <w:pPr>
+        <w:pStyle w:val="Tabledesillustrations"/>
+        <w:tabs>
+          <w:tab w:val="right" w:leader="dot" w:pos="9736"/>
+        </w:tabs>
+        <w:spacing w:line="360" w:lineRule="auto"/>
+        <w:rPr>
+          <w:rFonts w:asciiTheme="minorHAnsi" w:eastAsiaTheme="minorEastAsia" w:hAnsiTheme="minorHAnsi"/>
+          <w:noProof/>
+          <w:lang w:eastAsia="fr-FR"/>
+        </w:rPr>
+      </w:pPr>
+      <w:hyperlink w:anchor="_Toc518077187" w:history="1">
+        <w:r>
+          <w:rPr>
+            <w:rStyle w:val="Lienhypertexte"/>
+            <w:noProof/>
+          </w:rPr>
+          <w:t>Figure VIII. 4 : fonction JS de vérification du champ Nom du formulaire</w:t>
+        </w:r>
+        <w:r>
+          <w:rPr>
+            <w:noProof/>
+            <w:webHidden/>
+          </w:rPr>
+          <w:tab/>
+        </w:r>
+        <w:r>
+          <w:rPr>
+            <w:noProof/>
+            <w:webHidden/>
+          </w:rPr>
+          <w:fldChar w:fldCharType="begin"/>
+        </w:r>
+        <w:r>
+          <w:rPr>
+            <w:noProof/>
+            <w:webHidden/>
+          </w:rPr>
+          <w:instrText xml:space="preserve"> PAGEREF _Toc518077187 \h </w:instrText>
+        </w:r>
+        <w:r>
+          <w:rPr>
+            <w:noProof/>
+            <w:webHidden/>
+          </w:rPr>
+        </w:r>
+        <w:r>
+          <w:rPr>
+            <w:noProof/>
+            <w:webHidden/>
+          </w:rPr>
+          <w:fldChar w:fldCharType="separate"/>
+        </w:r>
+        <w:r>
+          <w:rPr>
+            <w:noProof/>
+            <w:webHidden/>
+          </w:rPr>
+          <w:t>18</w:t>
+        </w:r>
+        <w:r>
+          <w:rPr>
+            <w:noProof/>
+            <w:webHidden/>
+          </w:rPr>
+          <w:fldChar w:fldCharType="end"/>
+        </w:r>
+      </w:hyperlink>
+    </w:p>
+    <w:p>
+      <w:pPr>
+        <w:pStyle w:val="Tabledesillustrations"/>
+        <w:tabs>
+          <w:tab w:val="right" w:leader="dot" w:pos="9736"/>
+        </w:tabs>
+        <w:spacing w:line="360" w:lineRule="auto"/>
+        <w:rPr>
+          <w:rFonts w:asciiTheme="minorHAnsi" w:eastAsiaTheme="minorEastAsia" w:hAnsiTheme="minorHAnsi"/>
+          <w:noProof/>
+          <w:lang w:eastAsia="fr-FR"/>
+        </w:rPr>
+      </w:pPr>
+      <w:hyperlink w:anchor="_Toc518077188" w:history="1">
+        <w:r>
+          <w:rPr>
+            <w:rStyle w:val="Lienhypertexte"/>
+            <w:noProof/>
+          </w:rPr>
+          <w:t>Figure VIII. 5 : fonction JS de …………… ??????????</w:t>
+        </w:r>
+        <w:r>
+          <w:rPr>
+            <w:noProof/>
+            <w:webHidden/>
+          </w:rPr>
+          <w:tab/>
+        </w:r>
+        <w:r>
+          <w:rPr>
+            <w:noProof/>
+            <w:webHidden/>
+          </w:rPr>
+          <w:fldChar w:fldCharType="begin"/>
+        </w:r>
+        <w:r>
+          <w:rPr>
+            <w:noProof/>
+            <w:webHidden/>
+          </w:rPr>
+          <w:instrText xml:space="preserve"> PAGEREF _Toc518077188 \h </w:instrText>
+        </w:r>
+        <w:r>
+          <w:rPr>
+            <w:noProof/>
+            <w:webHidden/>
+          </w:rPr>
+        </w:r>
+        <w:r>
+          <w:rPr>
+            <w:noProof/>
+            <w:webHidden/>
+          </w:rPr>
+          <w:fldChar w:fldCharType="separate"/>
+        </w:r>
+        <w:r>
+          <w:rPr>
+            <w:noProof/>
+            <w:webHidden/>
+          </w:rPr>
+          <w:t>18</w:t>
+        </w:r>
+        <w:r>
+          <w:rPr>
+            <w:noProof/>
+            <w:webHidden/>
+          </w:rPr>
+          <w:fldChar w:fldCharType="end"/>
+        </w:r>
+      </w:hyperlink>
+    </w:p>
+    <w:p>
+      <w:pPr>
+        <w:pStyle w:val="Tabledesillustrations"/>
+        <w:tabs>
+          <w:tab w:val="right" w:leader="dot" w:pos="9736"/>
+        </w:tabs>
+        <w:spacing w:line="360" w:lineRule="auto"/>
+        <w:rPr>
+          <w:rFonts w:asciiTheme="minorHAnsi" w:eastAsiaTheme="minorEastAsia" w:hAnsiTheme="minorHAnsi"/>
+          <w:noProof/>
+          <w:lang w:eastAsia="fr-FR"/>
+        </w:rPr>
+      </w:pPr>
+      <w:hyperlink w:anchor="_Toc518077189" w:history="1">
+        <w:r>
+          <w:rPr>
+            <w:rStyle w:val="Lienhypertexte"/>
+            <w:noProof/>
+          </w:rPr>
+          <w:t>Figure VIII. 6 : code HTML relatif au champ Mail du formulaire</w:t>
+        </w:r>
+        <w:r>
+          <w:rPr>
+            <w:noProof/>
+            <w:webHidden/>
+          </w:rPr>
+          <w:tab/>
+        </w:r>
+        <w:r>
+          <w:rPr>
+            <w:noProof/>
+            <w:webHidden/>
+          </w:rPr>
+          <w:fldChar w:fldCharType="begin"/>
+        </w:r>
+        <w:r>
+          <w:rPr>
+            <w:noProof/>
+            <w:webHidden/>
+          </w:rPr>
+          <w:instrText xml:space="preserve"> PAGEREF _Toc518077189 \h </w:instrText>
+        </w:r>
+        <w:r>
+          <w:rPr>
+            <w:noProof/>
+            <w:webHidden/>
+          </w:rPr>
+        </w:r>
+        <w:r>
+          <w:rPr>
+            <w:noProof/>
+            <w:webHidden/>
+          </w:rPr>
+          <w:fldChar w:fldCharType="separate"/>
+        </w:r>
+        <w:r>
+          <w:rPr>
+            <w:noProof/>
+            <w:webHidden/>
+          </w:rPr>
+          <w:t>18</w:t>
+        </w:r>
+        <w:r>
+          <w:rPr>
+            <w:noProof/>
+            <w:webHidden/>
+          </w:rPr>
+          <w:fldChar w:fldCharType="end"/>
+        </w:r>
+      </w:hyperlink>
+    </w:p>
+    <w:p>
+      <w:pPr>
+        <w:pStyle w:val="Tabledesillustrations"/>
+        <w:tabs>
+          <w:tab w:val="right" w:leader="dot" w:pos="9736"/>
+        </w:tabs>
+        <w:spacing w:line="360" w:lineRule="auto"/>
+        <w:rPr>
+          <w:rFonts w:asciiTheme="minorHAnsi" w:eastAsiaTheme="minorEastAsia" w:hAnsiTheme="minorHAnsi"/>
+          <w:noProof/>
+          <w:lang w:eastAsia="fr-FR"/>
+        </w:rPr>
+      </w:pPr>
+      <w:hyperlink w:anchor="_Toc518077190" w:history="1">
+        <w:r>
+          <w:rPr>
+            <w:rStyle w:val="Lienhypertexte"/>
+            <w:noProof/>
+          </w:rPr>
+          <w:t>Figure VIII. 7 : fonction JS de vérification du champ Mail du formulaire</w:t>
+        </w:r>
+        <w:r>
+          <w:rPr>
+            <w:noProof/>
+            <w:webHidden/>
+          </w:rPr>
+          <w:tab/>
+        </w:r>
+        <w:r>
+          <w:rPr>
+            <w:noProof/>
+            <w:webHidden/>
+          </w:rPr>
+          <w:fldChar w:fldCharType="begin"/>
+        </w:r>
+        <w:r>
+          <w:rPr>
+            <w:noProof/>
+            <w:webHidden/>
+          </w:rPr>
+          <w:instrText xml:space="preserve"> PAGEREF _Toc518077190 \h </w:instrText>
+        </w:r>
+        <w:r>
+          <w:rPr>
+            <w:noProof/>
+            <w:webHidden/>
+          </w:rPr>
+        </w:r>
+        <w:r>
+          <w:rPr>
+            <w:noProof/>
+            <w:webHidden/>
+          </w:rPr>
+          <w:fldChar w:fldCharType="separate"/>
+        </w:r>
+        <w:r>
+          <w:rPr>
+            <w:noProof/>
+            <w:webHidden/>
+          </w:rPr>
+          <w:t>19</w:t>
+        </w:r>
+        <w:r>
+          <w:rPr>
+            <w:noProof/>
+            <w:webHidden/>
+          </w:rPr>
+          <w:fldChar w:fldCharType="end"/>
+        </w:r>
+      </w:hyperlink>
+    </w:p>
+    <w:p>
+      <w:pPr>
+        <w:pStyle w:val="Tabledesillustrations"/>
+        <w:tabs>
+          <w:tab w:val="right" w:leader="dot" w:pos="9736"/>
+        </w:tabs>
+        <w:spacing w:line="360" w:lineRule="auto"/>
+        <w:rPr>
+          <w:rFonts w:asciiTheme="minorHAnsi" w:eastAsiaTheme="minorEastAsia" w:hAnsiTheme="minorHAnsi"/>
+          <w:noProof/>
+          <w:lang w:eastAsia="fr-FR"/>
+        </w:rPr>
+      </w:pPr>
+      <w:hyperlink w:anchor="_Toc518077191" w:history="1">
+        <w:r>
+          <w:rPr>
+            <w:rStyle w:val="Lienhypertexte"/>
+            <w:noProof/>
+          </w:rPr>
+          <w:t>Figure VIII. 8 : fonction JS de …………… ??????????</w:t>
+        </w:r>
+        <w:r>
+          <w:rPr>
+            <w:noProof/>
+            <w:webHidden/>
+          </w:rPr>
+          <w:tab/>
+        </w:r>
+        <w:r>
+          <w:rPr>
+            <w:noProof/>
+            <w:webHidden/>
+          </w:rPr>
+          <w:fldChar w:fldCharType="begin"/>
+        </w:r>
+        <w:r>
+          <w:rPr>
+            <w:noProof/>
+            <w:webHidden/>
+          </w:rPr>
+          <w:instrText xml:space="preserve"> PAGEREF _Toc518077191 \h </w:instrText>
+        </w:r>
+        <w:r>
+          <w:rPr>
+            <w:noProof/>
+            <w:webHidden/>
+          </w:rPr>
+        </w:r>
+        <w:r>
+          <w:rPr>
+            <w:noProof/>
+            <w:webHidden/>
+          </w:rPr>
+          <w:fldChar w:fldCharType="separate"/>
+        </w:r>
+        <w:r>
+          <w:rPr>
+            <w:noProof/>
+            <w:webHidden/>
+          </w:rPr>
+          <w:t>19</w:t>
+        </w:r>
+        <w:r>
+          <w:rPr>
+            <w:noProof/>
+            <w:webHidden/>
+          </w:rPr>
+          <w:fldChar w:fldCharType="end"/>
+        </w:r>
+      </w:hyperlink>
+    </w:p>
+    <w:p>
+      <w:pPr>
+        <w:pStyle w:val="Tabledesillustrations"/>
+        <w:tabs>
+          <w:tab w:val="right" w:leader="dot" w:pos="9736"/>
+        </w:tabs>
+        <w:spacing w:line="360" w:lineRule="auto"/>
+        <w:rPr>
+          <w:rFonts w:asciiTheme="minorHAnsi" w:eastAsiaTheme="minorEastAsia" w:hAnsiTheme="minorHAnsi"/>
+          <w:noProof/>
+          <w:lang w:eastAsia="fr-FR"/>
+        </w:rPr>
+      </w:pPr>
+      <w:hyperlink w:anchor="_Toc518077192" w:history="1">
+        <w:r>
+          <w:rPr>
+            <w:rStyle w:val="Lienhypertexte"/>
+            <w:noProof/>
+          </w:rPr>
+          <w:t>Figure VIII. 9 : code HTML relatif au champ Téléphone du formulaire</w:t>
+        </w:r>
+        <w:r>
+          <w:rPr>
+            <w:noProof/>
+            <w:webHidden/>
+          </w:rPr>
+          <w:tab/>
+        </w:r>
+        <w:r>
+          <w:rPr>
+            <w:noProof/>
+            <w:webHidden/>
+          </w:rPr>
+          <w:fldChar w:fldCharType="begin"/>
+        </w:r>
+        <w:r>
+          <w:rPr>
+            <w:noProof/>
+            <w:webHidden/>
+          </w:rPr>
+          <w:instrText xml:space="preserve"> PAGEREF _Toc518077192 \h </w:instrText>
+        </w:r>
+        <w:r>
+          <w:rPr>
+            <w:noProof/>
+            <w:webHidden/>
+          </w:rPr>
+        </w:r>
+        <w:r>
+          <w:rPr>
+            <w:noProof/>
+            <w:webHidden/>
+          </w:rPr>
+          <w:fldChar w:fldCharType="separate"/>
+        </w:r>
+        <w:r>
+          <w:rPr>
+            <w:noProof/>
+            <w:webHidden/>
+          </w:rPr>
+          <w:t>20</w:t>
+        </w:r>
+        <w:r>
+          <w:rPr>
+            <w:noProof/>
+            <w:webHidden/>
+          </w:rPr>
+          <w:fldChar w:fldCharType="end"/>
+        </w:r>
+      </w:hyperlink>
+    </w:p>
+    <w:p>
+      <w:pPr>
+        <w:pStyle w:val="Tabledesillustrations"/>
+        <w:tabs>
+          <w:tab w:val="right" w:leader="dot" w:pos="9736"/>
+        </w:tabs>
+        <w:spacing w:line="360" w:lineRule="auto"/>
+        <w:rPr>
+          <w:rFonts w:asciiTheme="minorHAnsi" w:eastAsiaTheme="minorEastAsia" w:hAnsiTheme="minorHAnsi"/>
+          <w:noProof/>
+          <w:lang w:eastAsia="fr-FR"/>
+        </w:rPr>
+      </w:pPr>
+      <w:hyperlink w:anchor="_Toc518077193" w:history="1">
+        <w:r>
+          <w:rPr>
+            <w:rStyle w:val="Lienhypertexte"/>
+            <w:noProof/>
+          </w:rPr>
+          <w:t>Figure VIII. 10 : fonction JS de vérification du champ Téléphone du formulaire</w:t>
+        </w:r>
+        <w:r>
+          <w:rPr>
+            <w:noProof/>
+            <w:webHidden/>
+          </w:rPr>
+          <w:tab/>
+        </w:r>
+        <w:r>
+          <w:rPr>
+            <w:noProof/>
+            <w:webHidden/>
+          </w:rPr>
+          <w:fldChar w:fldCharType="begin"/>
+        </w:r>
+        <w:r>
+          <w:rPr>
+            <w:noProof/>
+            <w:webHidden/>
+          </w:rPr>
+          <w:instrText xml:space="preserve"> PAGEREF _Toc518077193 \h </w:instrText>
+        </w:r>
+        <w:r>
+          <w:rPr>
+            <w:noProof/>
+            <w:webHidden/>
+          </w:rPr>
+        </w:r>
+        <w:r>
+          <w:rPr>
+            <w:noProof/>
+            <w:webHidden/>
+          </w:rPr>
+          <w:fldChar w:fldCharType="separate"/>
+        </w:r>
+        <w:r>
+          <w:rPr>
+            <w:noProof/>
+            <w:webHidden/>
+          </w:rPr>
+          <w:t>20</w:t>
+        </w:r>
+        <w:r>
+          <w:rPr>
+            <w:noProof/>
+            <w:webHidden/>
+          </w:rPr>
+          <w:fldChar w:fldCharType="end"/>
+        </w:r>
+      </w:hyperlink>
+    </w:p>
+    <w:p>
+      <w:pPr>
+        <w:pStyle w:val="Tabledesillustrations"/>
+        <w:tabs>
+          <w:tab w:val="right" w:leader="dot" w:pos="9736"/>
+        </w:tabs>
+        <w:spacing w:line="360" w:lineRule="auto"/>
+        <w:rPr>
+          <w:rFonts w:asciiTheme="minorHAnsi" w:eastAsiaTheme="minorEastAsia" w:hAnsiTheme="minorHAnsi"/>
+          <w:noProof/>
+          <w:lang w:eastAsia="fr-FR"/>
+        </w:rPr>
+      </w:pPr>
+      <w:hyperlink w:anchor="_Toc518077194" w:history="1">
+        <w:r>
+          <w:rPr>
+            <w:rStyle w:val="Lienhypertexte"/>
+            <w:noProof/>
+          </w:rPr>
+          <w:t>Figure VIII. 11 : fonction JS de …………… ??????????</w:t>
+        </w:r>
+        <w:r>
+          <w:rPr>
+            <w:noProof/>
+            <w:webHidden/>
+          </w:rPr>
+          <w:tab/>
+        </w:r>
+        <w:r>
+          <w:rPr>
+            <w:noProof/>
+            <w:webHidden/>
+          </w:rPr>
+          <w:fldChar w:fldCharType="begin"/>
+        </w:r>
+        <w:r>
+          <w:rPr>
+            <w:noProof/>
+            <w:webHidden/>
+          </w:rPr>
+          <w:instrText xml:space="preserve"> PAGEREF _Toc518077194 \h </w:instrText>
+        </w:r>
+        <w:r>
+          <w:rPr>
+            <w:noProof/>
+            <w:webHidden/>
+          </w:rPr>
+        </w:r>
+        <w:r>
+          <w:rPr>
+            <w:noProof/>
+            <w:webHidden/>
+          </w:rPr>
+          <w:fldChar w:fldCharType="separate"/>
+        </w:r>
+        <w:r>
+          <w:rPr>
+            <w:noProof/>
+            <w:webHidden/>
+          </w:rPr>
+          <w:t>21</w:t>
+        </w:r>
+        <w:r>
+          <w:rPr>
+            <w:noProof/>
+            <w:webHidden/>
+          </w:rPr>
+          <w:fldChar w:fldCharType="end"/>
+        </w:r>
+      </w:hyperlink>
+    </w:p>
+    <w:p>
+      <w:pPr>
+        <w:pStyle w:val="Tabledesillustrations"/>
+        <w:tabs>
+          <w:tab w:val="right" w:leader="dot" w:pos="9736"/>
+        </w:tabs>
+        <w:spacing w:line="360" w:lineRule="auto"/>
+        <w:rPr>
+          <w:rFonts w:asciiTheme="minorHAnsi" w:eastAsiaTheme="minorEastAsia" w:hAnsiTheme="minorHAnsi"/>
+          <w:noProof/>
+          <w:lang w:eastAsia="fr-FR"/>
+        </w:rPr>
+      </w:pPr>
+      <w:hyperlink w:anchor="_Toc518077195" w:history="1">
+        <w:r>
+          <w:rPr>
+            <w:rStyle w:val="Lienhypertexte"/>
+            <w:noProof/>
+          </w:rPr>
+          <w:t>Figure VIII. 12 : code HTML relatif au champ Message du formulaire</w:t>
+        </w:r>
+        <w:r>
+          <w:rPr>
+            <w:noProof/>
+            <w:webHidden/>
+          </w:rPr>
+          <w:tab/>
+        </w:r>
+        <w:r>
+          <w:rPr>
+            <w:noProof/>
+            <w:webHidden/>
+          </w:rPr>
+          <w:fldChar w:fldCharType="begin"/>
+        </w:r>
+        <w:r>
+          <w:rPr>
+            <w:noProof/>
+            <w:webHidden/>
+          </w:rPr>
+          <w:instrText xml:space="preserve"> PAGEREF _Toc518077195 \h </w:instrText>
+        </w:r>
+        <w:r>
+          <w:rPr>
+            <w:noProof/>
+            <w:webHidden/>
+          </w:rPr>
+        </w:r>
+        <w:r>
+          <w:rPr>
+            <w:noProof/>
+            <w:webHidden/>
+          </w:rPr>
+          <w:fldChar w:fldCharType="separate"/>
+        </w:r>
+        <w:r>
+          <w:rPr>
+            <w:noProof/>
+            <w:webHidden/>
+          </w:rPr>
+          <w:t>21</w:t>
+        </w:r>
+        <w:r>
+          <w:rPr>
+            <w:noProof/>
+            <w:webHidden/>
+          </w:rPr>
+          <w:fldChar w:fldCharType="end"/>
+        </w:r>
+      </w:hyperlink>
+    </w:p>
+    <w:p>
+      <w:pPr>
+        <w:pStyle w:val="Tabledesillustrations"/>
+        <w:tabs>
+          <w:tab w:val="right" w:leader="dot" w:pos="9736"/>
+        </w:tabs>
+        <w:spacing w:line="360" w:lineRule="auto"/>
+        <w:rPr>
+          <w:rFonts w:asciiTheme="minorHAnsi" w:eastAsiaTheme="minorEastAsia" w:hAnsiTheme="minorHAnsi"/>
+          <w:noProof/>
+          <w:lang w:eastAsia="fr-FR"/>
+        </w:rPr>
+      </w:pPr>
+      <w:hyperlink w:anchor="_Toc518077196" w:history="1">
+        <w:r>
+          <w:rPr>
+            <w:rStyle w:val="Lienhypertexte"/>
+            <w:noProof/>
+          </w:rPr>
+          <w:t>Figure VIII. 13 : fonction JS de vérification du champ Message du formulaire</w:t>
+        </w:r>
+        <w:r>
+          <w:rPr>
+            <w:noProof/>
+            <w:webHidden/>
+          </w:rPr>
+          <w:tab/>
+        </w:r>
+        <w:r>
+          <w:rPr>
+            <w:noProof/>
+            <w:webHidden/>
+          </w:rPr>
+          <w:fldChar w:fldCharType="begin"/>
+        </w:r>
+        <w:r>
+          <w:rPr>
+            <w:noProof/>
+            <w:webHidden/>
+          </w:rPr>
+          <w:instrText xml:space="preserve"> PAGEREF _Toc518077196 \h </w:instrText>
+        </w:r>
+        <w:r>
+          <w:rPr>
+            <w:noProof/>
+            <w:webHidden/>
+          </w:rPr>
+        </w:r>
+        <w:r>
+          <w:rPr>
+            <w:noProof/>
+            <w:webHidden/>
+          </w:rPr>
+          <w:fldChar w:fldCharType="separate"/>
+        </w:r>
+        <w:r>
+          <w:rPr>
+            <w:noProof/>
+            <w:webHidden/>
+          </w:rPr>
+          <w:t>21</w:t>
+        </w:r>
+        <w:r>
+          <w:rPr>
+            <w:noProof/>
+            <w:webHidden/>
+          </w:rPr>
+          <w:fldChar w:fldCharType="end"/>
+        </w:r>
+      </w:hyperlink>
+    </w:p>
+    <w:p>
+      <w:pPr>
+        <w:pStyle w:val="Tabledesillustrations"/>
+        <w:tabs>
+          <w:tab w:val="right" w:leader="dot" w:pos="9736"/>
+        </w:tabs>
+        <w:spacing w:line="360" w:lineRule="auto"/>
+        <w:rPr>
+          <w:rFonts w:asciiTheme="minorHAnsi" w:eastAsiaTheme="minorEastAsia" w:hAnsiTheme="minorHAnsi"/>
+          <w:noProof/>
+          <w:lang w:eastAsia="fr-FR"/>
+        </w:rPr>
+      </w:pPr>
+      <w:hyperlink w:anchor="_Toc518077197" w:history="1">
+        <w:r>
+          <w:rPr>
+            <w:rStyle w:val="Lienhypertexte"/>
+            <w:noProof/>
+          </w:rPr>
+          <w:t>Figure VIII. 14 : code HTML relatif au champ Catégorie du formulaire</w:t>
+        </w:r>
+        <w:r>
+          <w:rPr>
+            <w:noProof/>
+            <w:webHidden/>
+          </w:rPr>
+          <w:tab/>
+        </w:r>
+        <w:r>
+          <w:rPr>
+            <w:noProof/>
+            <w:webHidden/>
+          </w:rPr>
+          <w:fldChar w:fldCharType="begin"/>
+        </w:r>
+        <w:r>
+          <w:rPr>
+            <w:noProof/>
+            <w:webHidden/>
+          </w:rPr>
+          <w:instrText xml:space="preserve"> PAGEREF _Toc518077197 \h </w:instrText>
+        </w:r>
+        <w:r>
+          <w:rPr>
+            <w:noProof/>
+            <w:webHidden/>
+          </w:rPr>
+        </w:r>
+        <w:r>
+          <w:rPr>
+            <w:noProof/>
+            <w:webHidden/>
+          </w:rPr>
+          <w:fldChar w:fldCharType="separate"/>
+        </w:r>
+        <w:r>
+          <w:rPr>
+            <w:noProof/>
+            <w:webHidden/>
+          </w:rPr>
+          <w:t>22</w:t>
+        </w:r>
+        <w:r>
+          <w:rPr>
+            <w:noProof/>
+            <w:webHidden/>
+          </w:rPr>
+          <w:fldChar w:fldCharType="end"/>
+        </w:r>
+      </w:hyperlink>
+    </w:p>
+    <w:p>
+      <w:pPr>
+        <w:pStyle w:val="Tabledesillustrations"/>
+        <w:tabs>
+          <w:tab w:val="right" w:leader="dot" w:pos="9736"/>
+        </w:tabs>
+        <w:spacing w:line="360" w:lineRule="auto"/>
+        <w:rPr>
+          <w:rFonts w:asciiTheme="minorHAnsi" w:eastAsiaTheme="minorEastAsia" w:hAnsiTheme="minorHAnsi"/>
+          <w:noProof/>
+          <w:lang w:eastAsia="fr-FR"/>
+        </w:rPr>
+      </w:pPr>
+      <w:hyperlink w:anchor="_Toc518077198" w:history="1">
+        <w:r>
+          <w:rPr>
+            <w:rStyle w:val="Lienhypertexte"/>
+            <w:noProof/>
+          </w:rPr>
+          <w:t>Figure VIII. 15 : fonction JS de vérification du champ Catégorie du formulaire</w:t>
+        </w:r>
+        <w:r>
+          <w:rPr>
+            <w:noProof/>
+            <w:webHidden/>
+          </w:rPr>
+          <w:tab/>
+        </w:r>
+        <w:r>
+          <w:rPr>
+            <w:noProof/>
+            <w:webHidden/>
+          </w:rPr>
+          <w:fldChar w:fldCharType="begin"/>
+        </w:r>
+        <w:r>
+          <w:rPr>
+            <w:noProof/>
+            <w:webHidden/>
+          </w:rPr>
+          <w:instrText xml:space="preserve"> PAGEREF _Toc518077198 \h </w:instrText>
+        </w:r>
+        <w:r>
+          <w:rPr>
+            <w:noProof/>
+            <w:webHidden/>
+          </w:rPr>
+        </w:r>
+        <w:r>
+          <w:rPr>
+            <w:noProof/>
+            <w:webHidden/>
+          </w:rPr>
+          <w:fldChar w:fldCharType="separate"/>
+        </w:r>
+        <w:r>
+          <w:rPr>
+            <w:noProof/>
+            <w:webHidden/>
+          </w:rPr>
+          <w:t>22</w:t>
+        </w:r>
+        <w:r>
+          <w:rPr>
+            <w:noProof/>
+            <w:webHidden/>
+          </w:rPr>
+          <w:fldChar w:fldCharType="end"/>
+        </w:r>
+      </w:hyperlink>
+    </w:p>
+    <w:p>
+      <w:pPr>
+        <w:pStyle w:val="Tabledesillustrations"/>
+        <w:tabs>
+          <w:tab w:val="right" w:leader="dot" w:pos="9736"/>
+        </w:tabs>
+        <w:spacing w:line="360" w:lineRule="auto"/>
+        <w:rPr>
+          <w:rFonts w:asciiTheme="minorHAnsi" w:eastAsiaTheme="minorEastAsia" w:hAnsiTheme="minorHAnsi"/>
+          <w:noProof/>
+          <w:lang w:eastAsia="fr-FR"/>
+        </w:rPr>
+      </w:pPr>
+      <w:hyperlink w:anchor="_Toc518077199" w:history="1">
+        <w:r>
+          <w:rPr>
+            <w:rStyle w:val="Lienhypertexte"/>
+            <w:noProof/>
+          </w:rPr>
+          <w:t>Figure VIII. 16 : code HTML relatif à l’envoi du formulaire</w:t>
+        </w:r>
+        <w:r>
+          <w:rPr>
+            <w:noProof/>
+            <w:webHidden/>
+          </w:rPr>
+          <w:tab/>
+        </w:r>
+        <w:r>
+          <w:rPr>
+            <w:noProof/>
+            <w:webHidden/>
+          </w:rPr>
+          <w:fldChar w:fldCharType="begin"/>
+        </w:r>
+        <w:r>
+          <w:rPr>
+            <w:noProof/>
+            <w:webHidden/>
+          </w:rPr>
+          <w:instrText xml:space="preserve"> PAGEREF _Toc518077199 \h </w:instrText>
+        </w:r>
+        <w:r>
+          <w:rPr>
+            <w:noProof/>
+            <w:webHidden/>
+          </w:rPr>
+        </w:r>
+        <w:r>
+          <w:rPr>
+            <w:noProof/>
+            <w:webHidden/>
+          </w:rPr>
+          <w:fldChar w:fldCharType="separate"/>
+        </w:r>
+        <w:r>
+          <w:rPr>
+            <w:noProof/>
+            <w:webHidden/>
+          </w:rPr>
+          <w:t>23</w:t>
+        </w:r>
+        <w:r>
+          <w:rPr>
+            <w:noProof/>
+            <w:webHidden/>
+          </w:rPr>
+          <w:fldChar w:fldCharType="end"/>
+        </w:r>
+      </w:hyperlink>
+    </w:p>
+    <w:p>
+      <w:pPr>
+        <w:pStyle w:val="Tabledesillustrations"/>
+        <w:tabs>
+          <w:tab w:val="right" w:leader="dot" w:pos="9736"/>
+        </w:tabs>
+        <w:spacing w:line="360" w:lineRule="auto"/>
+        <w:rPr>
+          <w:rFonts w:asciiTheme="minorHAnsi" w:eastAsiaTheme="minorEastAsia" w:hAnsiTheme="minorHAnsi"/>
+          <w:noProof/>
+          <w:lang w:eastAsia="fr-FR"/>
+        </w:rPr>
+      </w:pPr>
+      <w:hyperlink w:anchor="_Toc518077200" w:history="1">
+        <w:r>
+          <w:rPr>
+            <w:rStyle w:val="Lienhypertexte"/>
+            <w:noProof/>
+          </w:rPr>
+          <w:t>Figure VIII. 17 : fonction JS de vérification du formulaire avant envoi</w:t>
+        </w:r>
+        <w:r>
+          <w:rPr>
+            <w:noProof/>
+            <w:webHidden/>
+          </w:rPr>
+          <w:tab/>
+        </w:r>
+        <w:r>
+          <w:rPr>
+            <w:noProof/>
+            <w:webHidden/>
+          </w:rPr>
+          <w:fldChar w:fldCharType="begin"/>
+        </w:r>
+        <w:r>
+          <w:rPr>
+            <w:noProof/>
+            <w:webHidden/>
+          </w:rPr>
+          <w:instrText xml:space="preserve"> PAGEREF _Toc518077200 \h </w:instrText>
+        </w:r>
+        <w:r>
+          <w:rPr>
+            <w:noProof/>
+            <w:webHidden/>
+          </w:rPr>
+        </w:r>
+        <w:r>
+          <w:rPr>
+            <w:noProof/>
+            <w:webHidden/>
+          </w:rPr>
+          <w:fldChar w:fldCharType="separate"/>
+        </w:r>
+        <w:r>
+          <w:rPr>
+            <w:noProof/>
+            <w:webHidden/>
+          </w:rPr>
+          <w:t>23</w:t>
+        </w:r>
+        <w:r>
+          <w:rPr>
+            <w:noProof/>
+            <w:webHidden/>
+          </w:rPr>
+          <w:fldChar w:fldCharType="end"/>
+        </w:r>
+      </w:hyperlink>
+    </w:p>
+    <w:p>
+      <w:pPr>
+        <w:pStyle w:val="AvenirParagraphe"/>
+        <w:spacing w:line="360" w:lineRule="auto"/>
+      </w:pPr>
+      <w:r>
+        <w:fldChar w:fldCharType="end"/>
+      </w:r>
     </w:p>
     <w:p>
       <w:pPr>
@@ -1037,6 +2599,8 @@
         <w:pStyle w:val="AvenirTitre0"/>
       </w:pPr>
       <w:bookmarkStart w:id="2" w:name="_Toc518074919"/>
+      <w:bookmarkStart w:id="3" w:name="_GoBack"/>
+      <w:bookmarkEnd w:id="3"/>
       <w:r>
         <w:lastRenderedPageBreak/>
         <w:t>Table des matières</w:t>
@@ -5928,7 +7492,7 @@
       <w:pPr>
         <w:pStyle w:val="AvenirTitre0"/>
       </w:pPr>
-      <w:bookmarkStart w:id="3" w:name="_Toc518074920"/>
+      <w:bookmarkStart w:id="4" w:name="_Toc518074920"/>
       <w:r>
         <w:lastRenderedPageBreak/>
         <w:t>I</w:t>
@@ -5939,7 +7503,7 @@
       <w:r>
         <w:t>Introduction</w:t>
       </w:r>
-      <w:bookmarkEnd w:id="3"/>
+      <w:bookmarkEnd w:id="4"/>
     </w:p>
     <w:p>
       <w:pPr>
@@ -5948,7 +7512,7 @@
           <w:rFonts w:ascii="Avenir LT Std 55 Roman" w:hAnsi="Avenir LT Std 55 Roman"/>
         </w:rPr>
       </w:pPr>
-      <w:bookmarkStart w:id="4" w:name="_Toc518074921"/>
+      <w:bookmarkStart w:id="5" w:name="_Toc518074921"/>
       <w:r>
         <w:rPr>
           <w:rFonts w:ascii="Avenir LT Std 55 Roman" w:hAnsi="Avenir LT Std 55 Roman"/>
@@ -5961,7 +7525,7 @@
         </w:rPr>
         <w:t>Préambule</w:t>
       </w:r>
-      <w:bookmarkEnd w:id="4"/>
+      <w:bookmarkEnd w:id="5"/>
     </w:p>
     <w:p>
       <w:pPr>
@@ -6012,7 +7576,7 @@
           <w:rFonts w:ascii="Avenir LT Std 55 Roman" w:hAnsi="Avenir LT Std 55 Roman"/>
         </w:rPr>
       </w:pPr>
-      <w:bookmarkStart w:id="5" w:name="_Toc518074922"/>
+      <w:bookmarkStart w:id="6" w:name="_Toc518074922"/>
       <w:r>
         <w:rPr>
           <w:rFonts w:ascii="Avenir LT Std 55 Roman" w:hAnsi="Avenir LT Std 55 Roman"/>
@@ -6025,7 +7589,7 @@
         </w:rPr>
         <w:t>Motivation</w:t>
       </w:r>
-      <w:bookmarkEnd w:id="5"/>
+      <w:bookmarkEnd w:id="6"/>
     </w:p>
     <w:p>
       <w:pPr>
@@ -6220,7 +7784,7 @@
       <w:pPr>
         <w:pStyle w:val="AvenirTitre0"/>
       </w:pPr>
-      <w:bookmarkStart w:id="6" w:name="_Toc518074923"/>
+      <w:bookmarkStart w:id="7" w:name="_Toc518074923"/>
       <w:r>
         <w:lastRenderedPageBreak/>
         <w:t xml:space="preserve">II. </w:t>
@@ -6228,7 +7792,7 @@
       <w:r>
         <w:t>Présentation du projet</w:t>
       </w:r>
-      <w:bookmarkEnd w:id="6"/>
+      <w:bookmarkEnd w:id="7"/>
     </w:p>
     <w:p>
       <w:pPr>
@@ -6237,7 +7801,7 @@
           <w:rFonts w:ascii="Avenir LT Std 55 Roman" w:hAnsi="Avenir LT Std 55 Roman"/>
         </w:rPr>
       </w:pPr>
-      <w:bookmarkStart w:id="7" w:name="_Toc518074924"/>
+      <w:bookmarkStart w:id="8" w:name="_Toc518074924"/>
       <w:r>
         <w:rPr>
           <w:rFonts w:ascii="Avenir LT Std 55 Roman" w:hAnsi="Avenir LT Std 55 Roman"/>
@@ -6250,7 +7814,7 @@
         </w:rPr>
         <w:t>Objectifs</w:t>
       </w:r>
-      <w:bookmarkEnd w:id="7"/>
+      <w:bookmarkEnd w:id="8"/>
     </w:p>
     <w:p>
       <w:pPr>
@@ -6506,7 +8070,7 @@
           <w:rFonts w:ascii="Avenir LT Std 55 Roman" w:hAnsi="Avenir LT Std 55 Roman"/>
         </w:rPr>
       </w:pPr>
-      <w:bookmarkStart w:id="8" w:name="_Toc518074925"/>
+      <w:bookmarkStart w:id="9" w:name="_Toc518074925"/>
       <w:r>
         <w:rPr>
           <w:rFonts w:ascii="Avenir LT Std 55 Roman" w:hAnsi="Avenir LT Std 55 Roman"/>
@@ -6519,7 +8083,7 @@
         </w:rPr>
         <w:t>Démarches</w:t>
       </w:r>
-      <w:bookmarkEnd w:id="8"/>
+      <w:bookmarkEnd w:id="9"/>
     </w:p>
     <w:p>
       <w:pPr>
@@ -6692,48 +8256,27 @@
     </w:p>
     <w:p>
       <w:pPr>
-        <w:pStyle w:val="AvenirParagraphe"/>
-        <w:ind w:left="0"/>
-        <w:jc w:val="center"/>
-        <w:rPr>
-          <w:color w:val="808080" w:themeColor="background1" w:themeShade="80"/>
-          <w:sz w:val="22"/>
-        </w:rPr>
-      </w:pPr>
-      <w:r>
-        <w:rPr>
-          <w:color w:val="808080" w:themeColor="background1" w:themeShade="80"/>
-          <w:sz w:val="22"/>
-        </w:rPr>
+        <w:pStyle w:val="ImageTitre"/>
+      </w:pPr>
+      <w:bookmarkStart w:id="10" w:name="_Toc518077177"/>
+      <w:r>
         <w:t xml:space="preserve">Figure </w:t>
       </w:r>
       <w:r>
-        <w:rPr>
-          <w:color w:val="808080" w:themeColor="background1" w:themeShade="80"/>
-          <w:sz w:val="22"/>
-        </w:rPr>
         <w:t>II</w:t>
       </w:r>
       <w:r>
-        <w:rPr>
-          <w:color w:val="808080" w:themeColor="background1" w:themeShade="80"/>
-          <w:sz w:val="22"/>
-        </w:rPr>
         <w:t xml:space="preserve">.1 : </w:t>
       </w:r>
       <w:r>
-        <w:rPr>
-          <w:rStyle w:val="ImageTitreCar"/>
-          <w:sz w:val="22"/>
-        </w:rPr>
         <w:t>Modèle de formulaire</w:t>
       </w:r>
       <w:r>
-        <w:rPr>
-          <w:color w:val="808080" w:themeColor="background1" w:themeShade="80"/>
-          <w:sz w:val="22"/>
-        </w:rPr>
-        <w:t xml:space="preserve"> HTML  </w:t>
+        <w:t xml:space="preserve"> HTML</w:t>
+      </w:r>
+      <w:bookmarkEnd w:id="10"/>
+      <w:r>
+        <w:t xml:space="preserve">  </w:t>
       </w:r>
     </w:p>
     <w:p>
@@ -6845,7 +8388,7 @@
           <w:rFonts w:ascii="Avenir LT Std 55 Roman" w:hAnsi="Avenir LT Std 55 Roman"/>
         </w:rPr>
       </w:pPr>
-      <w:bookmarkStart w:id="9" w:name="_Toc518074926"/>
+      <w:bookmarkStart w:id="11" w:name="_Toc518074926"/>
       <w:r>
         <w:rPr>
           <w:rFonts w:ascii="Avenir LT Std 55 Roman" w:hAnsi="Avenir LT Std 55 Roman"/>
@@ -6858,7 +8401,7 @@
         </w:rPr>
         <w:t>Environnement</w:t>
       </w:r>
-      <w:bookmarkEnd w:id="9"/>
+      <w:bookmarkEnd w:id="11"/>
     </w:p>
     <w:p>
       <w:pPr>
@@ -6919,7 +8462,7 @@
       <w:pPr>
         <w:pStyle w:val="AvenirTitre0"/>
       </w:pPr>
-      <w:bookmarkStart w:id="10" w:name="_Toc518074927"/>
+      <w:bookmarkStart w:id="12" w:name="_Toc518074927"/>
       <w:r>
         <w:lastRenderedPageBreak/>
         <w:t xml:space="preserve">III. </w:t>
@@ -6927,7 +8470,7 @@
       <w:r>
         <w:t>Méthodes de travail</w:t>
       </w:r>
-      <w:bookmarkEnd w:id="10"/>
+      <w:bookmarkEnd w:id="12"/>
     </w:p>
     <w:p>
       <w:pPr>
@@ -6943,7 +8486,7 @@
           <w:rFonts w:ascii="Avenir LT Std 55 Roman" w:hAnsi="Avenir LT Std 55 Roman"/>
         </w:rPr>
       </w:pPr>
-      <w:bookmarkStart w:id="11" w:name="_Toc518074928"/>
+      <w:bookmarkStart w:id="13" w:name="_Toc518074928"/>
       <w:r>
         <w:rPr>
           <w:rFonts w:ascii="Avenir LT Std 55 Roman" w:hAnsi="Avenir LT Std 55 Roman"/>
@@ -6962,7 +8505,7 @@
         </w:rPr>
         <w:t>suivi de modifications</w:t>
       </w:r>
-      <w:bookmarkEnd w:id="11"/>
+      <w:bookmarkEnd w:id="13"/>
     </w:p>
     <w:p>
       <w:pPr>
@@ -7015,14 +8558,14 @@
           <w:rFonts w:ascii="Avenir LT Std 55 Roman" w:hAnsi="Avenir LT Std 55 Roman"/>
         </w:rPr>
       </w:pPr>
-      <w:bookmarkStart w:id="12" w:name="_Toc518074929"/>
+      <w:bookmarkStart w:id="14" w:name="_Toc518074929"/>
       <w:r>
         <w:rPr>
           <w:rFonts w:ascii="Avenir LT Std 55 Roman" w:hAnsi="Avenir LT Std 55 Roman"/>
         </w:rPr>
         <w:t>III. 2) Diagramme de Gantt</w:t>
       </w:r>
-      <w:bookmarkEnd w:id="12"/>
+      <w:bookmarkEnd w:id="14"/>
     </w:p>
     <w:p>
       <w:pPr>
@@ -7065,11 +8608,8 @@
       <w:pPr>
         <w:pStyle w:val="AvenirParagraphe"/>
         <w:ind w:left="0"/>
-        <w:jc w:val="center"/>
-        <w:rPr>
-          <w:rStyle w:val="ImageTitreCar"/>
-        </w:rPr>
-      </w:pPr>
+      </w:pPr>
+      <w:bookmarkStart w:id="15" w:name="_Toc518077083"/>
       <w:r>
         <w:rPr>
           <w:noProof/>
@@ -7117,16 +8657,27 @@
           </wp:inline>
         </w:drawing>
       </w:r>
-      <w:r>
-        <w:rPr>
-          <w:rStyle w:val="ImageTitreCar"/>
-        </w:rPr>
+      <w:bookmarkEnd w:id="15"/>
+    </w:p>
+    <w:p>
+      <w:pPr>
+        <w:pStyle w:val="ImageTitre"/>
+      </w:pPr>
+      <w:bookmarkStart w:id="16" w:name="_Toc518077178"/>
+      <w:r>
         <w:t>Figure III.1 : Diagramme de Gantt du projet</w:t>
       </w:r>
-    </w:p>
-    <w:p>
-      <w:pPr>
-        <w:pStyle w:val="AvenirParagraphe"/>
+      <w:bookmarkEnd w:id="16"/>
+    </w:p>
+    <w:p>
+      <w:pPr>
+        <w:pStyle w:val="AvenirParagraphe"/>
+        <w:ind w:left="0"/>
+        <w:jc w:val="center"/>
+        <w:rPr>
+          <w:color w:val="808080" w:themeColor="background1" w:themeShade="80"/>
+          <w:sz w:val="22"/>
+        </w:rPr>
       </w:pPr>
     </w:p>
     <w:p>
@@ -7157,7 +8708,7 @@
           <w:rFonts w:ascii="Avenir LT Std 55 Roman" w:hAnsi="Avenir LT Std 55 Roman"/>
         </w:rPr>
       </w:pPr>
-      <w:bookmarkStart w:id="13" w:name="_Toc518074930"/>
+      <w:bookmarkStart w:id="17" w:name="_Toc518074930"/>
       <w:r>
         <w:rPr>
           <w:rFonts w:ascii="Avenir LT Std 55 Roman" w:hAnsi="Avenir LT Std 55 Roman"/>
@@ -7165,7 +8716,7 @@
         <w:lastRenderedPageBreak/>
         <w:t>III. 3) Git</w:t>
       </w:r>
-      <w:bookmarkEnd w:id="13"/>
+      <w:bookmarkEnd w:id="17"/>
     </w:p>
     <w:p>
       <w:pPr>
@@ -7174,14 +8725,14 @@
           <w:rFonts w:ascii="Avenir LT Std 55 Roman" w:hAnsi="Avenir LT Std 55 Roman"/>
         </w:rPr>
       </w:pPr>
-      <w:bookmarkStart w:id="14" w:name="_Toc518074931"/>
+      <w:bookmarkStart w:id="18" w:name="_Toc518074931"/>
       <w:r>
         <w:rPr>
           <w:rFonts w:ascii="Avenir LT Std 55 Roman" w:hAnsi="Avenir LT Std 55 Roman"/>
         </w:rPr>
         <w:t>III. 3) a. Fonctionnement</w:t>
       </w:r>
-      <w:bookmarkEnd w:id="14"/>
+      <w:bookmarkEnd w:id="18"/>
     </w:p>
     <w:p>
       <w:pPr>
@@ -7301,12 +8852,14 @@
       <w:pPr>
         <w:pStyle w:val="ImageTitre"/>
       </w:pPr>
+      <w:bookmarkStart w:id="19" w:name="_Toc518077179"/>
       <w:r>
         <w:t xml:space="preserve">Figure III.2 : </w:t>
       </w:r>
       <w:r>
         <w:t>Fonctionnement d’un logiciel de gestion de version</w:t>
       </w:r>
+      <w:bookmarkEnd w:id="19"/>
     </w:p>
     <w:p>
       <w:pPr>
@@ -7320,7 +8873,7 @@
           <w:rFonts w:ascii="Avenir LT Std 55 Roman" w:hAnsi="Avenir LT Std 55 Roman"/>
         </w:rPr>
       </w:pPr>
-      <w:bookmarkStart w:id="15" w:name="_Toc518074932"/>
+      <w:bookmarkStart w:id="20" w:name="_Toc518074932"/>
       <w:r>
         <w:rPr>
           <w:rFonts w:ascii="Avenir LT Std 55 Roman" w:hAnsi="Avenir LT Std 55 Roman"/>
@@ -7333,7 +8886,7 @@
         </w:rPr>
         <w:t>vantages</w:t>
       </w:r>
-      <w:bookmarkEnd w:id="15"/>
+      <w:bookmarkEnd w:id="20"/>
     </w:p>
     <w:p>
       <w:pPr>
@@ -7610,7 +9163,7 @@
       <w:pPr>
         <w:pStyle w:val="AvenirTitre0"/>
       </w:pPr>
-      <w:bookmarkStart w:id="16" w:name="_Toc518074933"/>
+      <w:bookmarkStart w:id="21" w:name="_Toc518074933"/>
       <w:r>
         <w:lastRenderedPageBreak/>
         <w:t xml:space="preserve">IV. </w:t>
@@ -7618,19 +9171,29 @@
       <w:r>
         <w:t>Tutoriel HTML</w:t>
       </w:r>
-      <w:bookmarkEnd w:id="16"/>
+      <w:bookmarkEnd w:id="21"/>
       <w:r>
         <w:t xml:space="preserve"> </w:t>
       </w:r>
     </w:p>
     <w:p>
       <w:pPr>
-        <w:pStyle w:val="ImageTitre"/>
-      </w:pPr>
-      <w:r>
+        <w:pStyle w:val="AvenirParagraphe"/>
+        <w:jc w:val="center"/>
+        <w:rPr>
+          <w:color w:val="A6A6A6" w:themeColor="background1" w:themeShade="A6"/>
+        </w:rPr>
+      </w:pPr>
+      <w:r>
+        <w:rPr>
+          <w:color w:val="A6A6A6" w:themeColor="background1" w:themeShade="A6"/>
+        </w:rPr>
         <w:t>réalisé par Juliette Naudin</w:t>
       </w:r>
       <w:r>
+        <w:rPr>
+          <w:color w:val="A6A6A6" w:themeColor="background1" w:themeShade="A6"/>
+        </w:rPr>
         <w:t xml:space="preserve"> pour Nahel Chazot</w:t>
       </w:r>
     </w:p>
@@ -7665,14 +9228,14 @@
           <w:rFonts w:ascii="Avenir LT Std 55 Roman" w:hAnsi="Avenir LT Std 55 Roman"/>
         </w:rPr>
       </w:pPr>
-      <w:bookmarkStart w:id="17" w:name="_Toc518074934"/>
+      <w:bookmarkStart w:id="22" w:name="_Toc518074934"/>
       <w:r>
         <w:rPr>
           <w:rFonts w:ascii="Avenir LT Std 55 Roman" w:hAnsi="Avenir LT Std 55 Roman"/>
         </w:rPr>
         <w:t>IV. 1) Démarrage</w:t>
       </w:r>
-      <w:bookmarkEnd w:id="17"/>
+      <w:bookmarkEnd w:id="22"/>
     </w:p>
     <w:p>
       <w:pPr>
@@ -7813,12 +9376,21 @@
           <w:sz w:val="22"/>
         </w:rPr>
       </w:pPr>
+      <w:bookmarkStart w:id="23" w:name="_Toc518077180"/>
       <w:r>
         <w:rPr>
           <w:rStyle w:val="AvenirParagrapheCar"/>
           <w:sz w:val="22"/>
         </w:rPr>
-        <w:t xml:space="preserve">Figure IV.1 : Fichier d’extension .html </w:t>
+        <w:t>Figure IV.1 : Fichier d’extension .html</w:t>
+      </w:r>
+      <w:bookmarkEnd w:id="23"/>
+      <w:r>
+        <w:rPr>
+          <w:rStyle w:val="AvenirParagrapheCar"/>
+          <w:sz w:val="22"/>
+        </w:rPr>
+        <w:t xml:space="preserve"> </w:t>
       </w:r>
     </w:p>
     <w:p>
@@ -7829,7 +9401,7 @@
           <w:sz w:val="32"/>
         </w:rPr>
       </w:pPr>
-      <w:bookmarkStart w:id="18" w:name="_Toc518074935"/>
+      <w:bookmarkStart w:id="24" w:name="_Toc518074935"/>
       <w:r>
         <w:rPr>
           <w:rStyle w:val="AvenirParagrapheCar"/>
@@ -7837,7 +9409,7 @@
         </w:rPr>
         <w:t>IV. 2) Balises</w:t>
       </w:r>
-      <w:bookmarkEnd w:id="18"/>
+      <w:bookmarkEnd w:id="24"/>
     </w:p>
     <w:p>
       <w:pPr>
@@ -7870,7 +9442,7 @@
           <w:sz w:val="28"/>
         </w:rPr>
       </w:pPr>
-      <w:bookmarkStart w:id="19" w:name="_Toc518074936"/>
+      <w:bookmarkStart w:id="25" w:name="_Toc518074936"/>
       <w:r>
         <w:rPr>
           <w:rStyle w:val="AvenirParagrapheCar"/>
@@ -7885,7 +9457,7 @@
         </w:rPr>
         <w:t>Type</w:t>
       </w:r>
-      <w:bookmarkEnd w:id="19"/>
+      <w:bookmarkEnd w:id="25"/>
     </w:p>
     <w:p>
       <w:pPr>
@@ -8004,7 +9576,7 @@
           <w:sz w:val="28"/>
         </w:rPr>
       </w:pPr>
-      <w:bookmarkStart w:id="20" w:name="_Toc518074937"/>
+      <w:bookmarkStart w:id="26" w:name="_Toc518074937"/>
       <w:r>
         <w:rPr>
           <w:rStyle w:val="AvenirParagrapheCar"/>
@@ -8012,7 +9584,7 @@
         </w:rPr>
         <w:t>IV. 2) b) Syntaxe</w:t>
       </w:r>
-      <w:bookmarkEnd w:id="20"/>
+      <w:bookmarkEnd w:id="26"/>
     </w:p>
     <w:p>
       <w:pPr>
@@ -8323,7 +9895,7 @@
           </mc:Choice>
           <mc:Fallback>
             <w:pict>
-              <v:group w14:anchorId="038706DD" id="Groupe 7" o:spid="_x0000_s1026" style="position:absolute;margin-left:48.45pt;margin-top:19.9pt;width:348pt;height:27.5pt;z-index:251659264;mso-position-horizontal-relative:margin" coordsize="44199,3492" o:gfxdata="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">
+              <v:group w14:anchorId="0ECDF4EB" id="Groupe 7" o:spid="_x0000_s1026" style="position:absolute;margin-left:48.45pt;margin-top:19.9pt;width:348pt;height:27.5pt;z-index:251659264;mso-position-horizontal-relative:margin" coordsize="44199,3492" o:gfxdata="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">
                 <v:shapetype id="_x0000_t88" coordsize="21600,21600" o:spt="88" adj="1800,10800" path="m,qx10800@0l10800@2qy21600@11,10800@3l10800@1qy,21600e" filled="f">
                   <v:formulas>
                     <v:f eqn="val #0"/>
@@ -8761,12 +10333,21 @@
           <w:sz w:val="22"/>
         </w:rPr>
       </w:pPr>
+      <w:bookmarkStart w:id="27" w:name="_Toc518077181"/>
       <w:r>
         <w:rPr>
           <w:rStyle w:val="AvenirParagrapheCar"/>
           <w:sz w:val="22"/>
         </w:rPr>
-        <w:t xml:space="preserve">Figure IV.2 : Syntaxe d’une balise de type paire </w:t>
+        <w:t>Figure IV.2 : Syntaxe d’une balise de type paire</w:t>
+      </w:r>
+      <w:bookmarkEnd w:id="27"/>
+      <w:r>
+        <w:rPr>
+          <w:rStyle w:val="AvenirParagrapheCar"/>
+          <w:sz w:val="22"/>
+        </w:rPr>
+        <w:t xml:space="preserve"> </w:t>
       </w:r>
     </w:p>
     <w:tbl>
@@ -9140,7 +10721,7 @@
           <w:sz w:val="28"/>
         </w:rPr>
       </w:pPr>
-      <w:bookmarkStart w:id="21" w:name="_Toc518074938"/>
+      <w:bookmarkStart w:id="28" w:name="_Toc518074938"/>
       <w:r>
         <w:rPr>
           <w:rStyle w:val="AvenirParagrapheCar"/>
@@ -9149,7 +10730,7 @@
         <w:lastRenderedPageBreak/>
         <w:t>IV. 2) c) Liste des balises HTML ?</w:t>
       </w:r>
-      <w:bookmarkEnd w:id="21"/>
+      <w:bookmarkEnd w:id="28"/>
     </w:p>
     <w:p>
       <w:pPr>
@@ -9263,14 +10844,14 @@
           <w:rFonts w:ascii="Avenir LT Std 55 Roman" w:hAnsi="Avenir LT Std 55 Roman"/>
         </w:rPr>
       </w:pPr>
-      <w:bookmarkStart w:id="22" w:name="_Toc518074939"/>
+      <w:bookmarkStart w:id="29" w:name="_Toc518074939"/>
       <w:r>
         <w:rPr>
           <w:rFonts w:ascii="Avenir LT Std 55 Roman" w:hAnsi="Avenir LT Std 55 Roman"/>
         </w:rPr>
         <w:t>IV. 3) Structure de base d’une page HTML</w:t>
       </w:r>
-      <w:bookmarkEnd w:id="22"/>
+      <w:bookmarkEnd w:id="29"/>
     </w:p>
     <w:p>
       <w:pPr>
@@ -9284,14 +10865,14 @@
           <w:rFonts w:ascii="Avenir LT Std 55 Roman" w:hAnsi="Avenir LT Std 55 Roman"/>
         </w:rPr>
       </w:pPr>
-      <w:bookmarkStart w:id="23" w:name="_Toc518074940"/>
+      <w:bookmarkStart w:id="30" w:name="_Toc518074940"/>
       <w:r>
         <w:rPr>
           <w:rFonts w:ascii="Avenir LT Std 55 Roman" w:hAnsi="Avenir LT Std 55 Roman"/>
         </w:rPr>
         <w:t>IV. 3) a. La balise &lt;html&gt;</w:t>
       </w:r>
-      <w:bookmarkEnd w:id="23"/>
+      <w:bookmarkEnd w:id="30"/>
     </w:p>
     <w:p>
       <w:pPr>
@@ -9323,7 +10904,7 @@
           <w:rFonts w:ascii="Avenir LT Std 55 Roman" w:hAnsi="Avenir LT Std 55 Roman"/>
         </w:rPr>
       </w:pPr>
-      <w:bookmarkStart w:id="24" w:name="_Toc518074941"/>
+      <w:bookmarkStart w:id="31" w:name="_Toc518074941"/>
       <w:r>
         <w:rPr>
           <w:rFonts w:ascii="Avenir LT Std 55 Roman" w:hAnsi="Avenir LT Std 55 Roman"/>
@@ -9344,7 +10925,7 @@
         </w:rPr>
         <w:t>&gt;</w:t>
       </w:r>
-      <w:bookmarkEnd w:id="24"/>
+      <w:bookmarkEnd w:id="31"/>
     </w:p>
     <w:p>
       <w:pPr>
@@ -9606,14 +11187,14 @@
           <w:rFonts w:ascii="Avenir LT Std 55 Roman" w:hAnsi="Avenir LT Std 55 Roman"/>
         </w:rPr>
       </w:pPr>
-      <w:bookmarkStart w:id="25" w:name="_Toc518074942"/>
+      <w:bookmarkStart w:id="32" w:name="_Toc518074942"/>
       <w:r>
         <w:rPr>
           <w:rFonts w:ascii="Avenir LT Std 55 Roman" w:hAnsi="Avenir LT Std 55 Roman"/>
         </w:rPr>
         <w:t>IV. 3) c. Corps de la page &lt;body&gt;</w:t>
       </w:r>
-      <w:bookmarkEnd w:id="25"/>
+      <w:bookmarkEnd w:id="32"/>
     </w:p>
     <w:p>
       <w:pPr>
@@ -9797,12 +11378,21 @@
         <w:pStyle w:val="ImageTitre"/>
         <w:jc w:val="right"/>
       </w:pPr>
+      <w:bookmarkStart w:id="33" w:name="_Toc518077182"/>
       <w:r>
         <w:rPr>
           <w:rStyle w:val="AvenirParagrapheCar"/>
           <w:sz w:val="22"/>
         </w:rPr>
-        <w:t xml:space="preserve">Figure IV.3 : Insertion d’une image </w:t>
+        <w:t>Figure IV.3 : Insertion d’une image</w:t>
+      </w:r>
+      <w:bookmarkEnd w:id="33"/>
+      <w:r>
+        <w:rPr>
+          <w:rStyle w:val="AvenirParagrapheCar"/>
+          <w:sz w:val="22"/>
+        </w:rPr>
+        <w:t xml:space="preserve"> </w:t>
       </w:r>
     </w:p>
     <w:p>
@@ -10333,7 +11923,7 @@
           </mc:Choice>
           <mc:Fallback>
             <w:pict>
-              <v:roundrect w14:anchorId="0DD5C6C2" id="Rectangle : coins arrondis 24" o:spid="_x0000_s1026" style="position:absolute;margin-left:250.2pt;margin-top:.6pt;width:29.4pt;height:13.8pt;z-index:251670528;visibility:visible;mso-wrap-style:square;mso-width-percent:0;mso-height-percent:0;mso-wrap-distance-left:9pt;mso-wrap-distance-top:0;mso-wrap-distance-right:9pt;mso-wrap-distance-bottom:0;mso-position-horizontal:absolute;mso-position-horizontal-relative:margin;mso-position-vertical:absolute;mso-position-vertical-relative:text;mso-width-percent:0;mso-height-percent:0;mso-width-relative:margin;mso-height-relative:margin;v-text-anchor:middle" arcsize="10923f" o:gfxdata="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" fillcolor="#3494ba [3204]" strokecolor="#1a495c [1604]" strokeweight="1pt">
+              <v:roundrect w14:anchorId="7D15D907" id="Rectangle : coins arrondis 24" o:spid="_x0000_s1026" style="position:absolute;margin-left:250.2pt;margin-top:.6pt;width:29.4pt;height:13.8pt;z-index:251670528;visibility:visible;mso-wrap-style:square;mso-width-percent:0;mso-height-percent:0;mso-wrap-distance-left:9pt;mso-wrap-distance-top:0;mso-wrap-distance-right:9pt;mso-wrap-distance-bottom:0;mso-position-horizontal:absolute;mso-position-horizontal-relative:margin;mso-position-vertical:absolute;mso-position-vertical-relative:text;mso-width-percent:0;mso-height-percent:0;mso-width-relative:margin;mso-height-relative:margin;v-text-anchor:middle" arcsize="10923f" o:gfxdata="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" fillcolor="#3494ba [3204]" strokecolor="#1a495c [1604]" strokeweight="1pt">
                 <v:fill opacity="18247f"/>
                 <v:stroke joinstyle="miter"/>
                 <w10:wrap anchorx="margin"/>
@@ -10451,7 +12041,7 @@
           </mc:Choice>
           <mc:Fallback>
             <w:pict>
-              <v:shapetype w14:anchorId="676702CF" id="_x0000_t117" coordsize="21600,21600" o:spt="117" path="m4353,l17214,r4386,10800l17214,21600r-12861,l,10800xe">
+              <v:shapetype w14:anchorId="43B23363" id="_x0000_t117" coordsize="21600,21600" o:spt="117" path="m4353,l17214,r4386,10800l17214,21600r-12861,l,10800xe">
                 <v:stroke joinstyle="miter"/>
                 <v:path gradientshapeok="t" o:connecttype="rect" textboxrect="4353,0,17214,21600"/>
               </v:shapetype>
@@ -10768,12 +12358,14 @@
       <w:pPr>
         <w:pStyle w:val="ImageTitre"/>
       </w:pPr>
+      <w:bookmarkStart w:id="34" w:name="_Toc518077183"/>
       <w:r>
         <w:t>Figure IV.</w:t>
       </w:r>
       <w:r>
         <w:t>4 : Tableau Noms, Prénoms, Professions</w:t>
       </w:r>
+      <w:bookmarkEnd w:id="34"/>
     </w:p>
     <w:p>
       <w:pPr>
@@ -10797,14 +12389,14 @@
           <w:rFonts w:ascii="Avenir LT Std 55 Roman" w:hAnsi="Avenir LT Std 55 Roman"/>
         </w:rPr>
       </w:pPr>
-      <w:bookmarkStart w:id="26" w:name="_Toc518074943"/>
+      <w:bookmarkStart w:id="35" w:name="_Toc518074943"/>
       <w:r>
         <w:rPr>
           <w:rFonts w:ascii="Avenir LT Std 55 Roman" w:hAnsi="Avenir LT Std 55 Roman"/>
         </w:rPr>
         <w:t>IV. 4) Un site web sans CSS ? Sans… Nahel ?</w:t>
       </w:r>
-      <w:bookmarkEnd w:id="26"/>
+      <w:bookmarkEnd w:id="35"/>
     </w:p>
     <w:p>
       <w:pPr>
@@ -10940,14 +12532,14 @@
           <w:rFonts w:ascii="Avenir LT Std 55 Roman" w:hAnsi="Avenir LT Std 55 Roman"/>
         </w:rPr>
       </w:pPr>
-      <w:bookmarkStart w:id="27" w:name="_Toc518074944"/>
+      <w:bookmarkStart w:id="36" w:name="_Toc518074944"/>
       <w:r>
         <w:rPr>
           <w:rFonts w:ascii="Avenir LT Std 55 Roman" w:hAnsi="Avenir LT Std 55 Roman"/>
         </w:rPr>
         <w:t>IV. 5) Sources du tutoriel</w:t>
       </w:r>
-      <w:bookmarkEnd w:id="27"/>
+      <w:bookmarkEnd w:id="36"/>
     </w:p>
     <w:p>
       <w:pPr>
@@ -11089,7 +12681,7 @@
           <w:szCs w:val="32"/>
         </w:rPr>
       </w:pPr>
-      <w:bookmarkStart w:id="28" w:name="_Toc518074945"/>
+      <w:bookmarkStart w:id="37" w:name="_Toc518074945"/>
       <w:r>
         <w:br w:type="page"/>
       </w:r>
@@ -11108,7 +12700,7 @@
       <w:r>
         <w:t xml:space="preserve"> (JS)</w:t>
       </w:r>
-      <w:bookmarkEnd w:id="28"/>
+      <w:bookmarkEnd w:id="37"/>
     </w:p>
     <w:p>
       <w:pPr>
@@ -11117,7 +12709,7 @@
           <w:rFonts w:ascii="Avenir LT Std 55 Roman" w:hAnsi="Avenir LT Std 55 Roman"/>
         </w:rPr>
       </w:pPr>
-      <w:bookmarkStart w:id="29" w:name="_Toc518074946"/>
+      <w:bookmarkStart w:id="38" w:name="_Toc518074946"/>
       <w:r>
         <w:rPr>
           <w:rFonts w:ascii="Avenir LT Std 55 Roman" w:hAnsi="Avenir LT Std 55 Roman"/>
@@ -11142,7 +12734,7 @@
         </w:rPr>
         <w:t>e correction</w:t>
       </w:r>
-      <w:bookmarkEnd w:id="29"/>
+      <w:bookmarkEnd w:id="38"/>
     </w:p>
     <w:p>
       <w:pPr>
@@ -11151,14 +12743,14 @@
           <w:rFonts w:ascii="Avenir LT Std 55 Roman" w:hAnsi="Avenir LT Std 55 Roman"/>
         </w:rPr>
       </w:pPr>
-      <w:bookmarkStart w:id="30" w:name="_Toc518074947"/>
+      <w:bookmarkStart w:id="39" w:name="_Toc518074947"/>
       <w:r>
         <w:rPr>
           <w:rFonts w:ascii="Avenir LT Std 55 Roman" w:hAnsi="Avenir LT Std 55 Roman"/>
         </w:rPr>
         <w:t>VIII. 1) a. Fonctions pour masquer et afficher un élément</w:t>
       </w:r>
-      <w:bookmarkEnd w:id="30"/>
+      <w:bookmarkEnd w:id="39"/>
     </w:p>
     <w:p>
       <w:pPr>
@@ -11217,6 +12809,7 @@
       <w:pPr>
         <w:pStyle w:val="ImageTitre"/>
       </w:pPr>
+      <w:bookmarkStart w:id="40" w:name="_Toc518077184"/>
       <w:r>
         <w:t>Figure VIII.</w:t>
       </w:r>
@@ -11235,6 +12828,7 @@
       <w:r>
         <w:t xml:space="preserve"> pour masquer et afficher un élément</w:t>
       </w:r>
+      <w:bookmarkEnd w:id="40"/>
     </w:p>
     <w:p>
       <w:pPr>
@@ -11525,7 +13119,7 @@
           <w:rFonts w:ascii="Avenir LT Std 55 Roman" w:hAnsi="Avenir LT Std 55 Roman"/>
         </w:rPr>
       </w:pPr>
-      <w:bookmarkStart w:id="31" w:name="_Toc518074948"/>
+      <w:bookmarkStart w:id="41" w:name="_Toc518074948"/>
       <w:r>
         <w:rPr>
           <w:rFonts w:ascii="Avenir LT Std 55 Roman" w:hAnsi="Avenir LT Std 55 Roman"/>
@@ -11544,7 +13138,7 @@
         </w:rPr>
         <w:t>) b. Cacher les messages de correction</w:t>
       </w:r>
-      <w:bookmarkEnd w:id="31"/>
+      <w:bookmarkEnd w:id="41"/>
     </w:p>
     <w:p>
       <w:pPr>
@@ -11729,6 +13323,7 @@
       <w:pPr>
         <w:pStyle w:val="ImageTitre"/>
       </w:pPr>
+      <w:bookmarkStart w:id="42" w:name="_Toc518077185"/>
       <w:r>
         <w:t>Figure VIII.</w:t>
       </w:r>
@@ -11747,6 +13342,7 @@
       <w:r>
         <w:t>e désactivation des messages de correction</w:t>
       </w:r>
+      <w:bookmarkEnd w:id="42"/>
     </w:p>
     <w:p>
       <w:pPr>
@@ -11948,7 +13544,7 @@
           <w:rFonts w:ascii="Avenir LT Std 55 Roman" w:hAnsi="Avenir LT Std 55 Roman"/>
         </w:rPr>
       </w:pPr>
-      <w:bookmarkStart w:id="32" w:name="_Toc518074949"/>
+      <w:bookmarkStart w:id="43" w:name="_Toc518074949"/>
       <w:r>
         <w:rPr>
           <w:rFonts w:ascii="Avenir LT Std 55 Roman" w:hAnsi="Avenir LT Std 55 Roman"/>
@@ -11973,7 +13569,7 @@
         </w:rPr>
         <w:t xml:space="preserve"> Vérification du nom</w:t>
       </w:r>
-      <w:bookmarkEnd w:id="32"/>
+      <w:bookmarkEnd w:id="43"/>
     </w:p>
     <w:p>
       <w:pPr>
@@ -11982,14 +13578,14 @@
           <w:rFonts w:ascii="Avenir LT Std 55 Roman" w:hAnsi="Avenir LT Std 55 Roman"/>
         </w:rPr>
       </w:pPr>
-      <w:bookmarkStart w:id="33" w:name="_Toc518074950"/>
+      <w:bookmarkStart w:id="44" w:name="_Toc518074950"/>
       <w:r>
         <w:rPr>
           <w:rFonts w:ascii="Avenir LT Std 55 Roman" w:hAnsi="Avenir LT Std 55 Roman"/>
         </w:rPr>
         <w:t>VIII. 2) a. Code HTML</w:t>
       </w:r>
-      <w:bookmarkEnd w:id="33"/>
+      <w:bookmarkEnd w:id="44"/>
     </w:p>
     <w:p>
       <w:pPr>
@@ -12005,7 +13601,7 @@
         <w:pStyle w:val="AvenirParagraphe"/>
         <w:ind w:left="0"/>
       </w:pPr>
-      <w:bookmarkStart w:id="34" w:name="_Toc518074063"/>
+      <w:bookmarkStart w:id="45" w:name="_Toc518074063"/>
       <w:r>
         <w:rPr>
           <w:noProof/>
@@ -12052,12 +13648,13 @@
           </wp:inline>
         </w:drawing>
       </w:r>
-      <w:bookmarkEnd w:id="34"/>
+      <w:bookmarkEnd w:id="45"/>
     </w:p>
     <w:p>
       <w:pPr>
         <w:pStyle w:val="ImageTitre"/>
       </w:pPr>
+      <w:bookmarkStart w:id="46" w:name="_Toc518077186"/>
       <w:r>
         <w:t xml:space="preserve">Figure VIII. 3 : code HTML relatif au champ </w:t>
       </w:r>
@@ -12067,6 +13664,7 @@
       <w:r>
         <w:t>om du formulaire</w:t>
       </w:r>
+      <w:bookmarkEnd w:id="46"/>
     </w:p>
     <w:p>
       <w:pPr>
@@ -12180,7 +13778,7 @@
           <w:rFonts w:ascii="Avenir LT Std 55 Roman" w:hAnsi="Avenir LT Std 55 Roman"/>
         </w:rPr>
       </w:pPr>
-      <w:bookmarkStart w:id="35" w:name="_Toc518074951"/>
+      <w:bookmarkStart w:id="47" w:name="_Toc518074951"/>
       <w:r>
         <w:rPr>
           <w:rFonts w:ascii="Avenir LT Std 55 Roman" w:hAnsi="Avenir LT Std 55 Roman"/>
@@ -12216,7 +13814,7 @@
         </w:rPr>
         <w:t>)</w:t>
       </w:r>
-      <w:bookmarkEnd w:id="35"/>
+      <w:bookmarkEnd w:id="47"/>
     </w:p>
     <w:p>
       <w:pPr>
@@ -12232,7 +13830,7 @@
         <w:ind w:left="0"/>
         <w:jc w:val="center"/>
       </w:pPr>
-      <w:bookmarkStart w:id="36" w:name="_Toc518074065"/>
+      <w:bookmarkStart w:id="48" w:name="_Toc518074065"/>
       <w:r>
         <w:rPr>
           <w:noProof/>
@@ -12286,18 +13884,20 @@
           </wp:inline>
         </w:drawing>
       </w:r>
-      <w:bookmarkEnd w:id="36"/>
+      <w:bookmarkEnd w:id="48"/>
     </w:p>
     <w:p>
       <w:pPr>
         <w:pStyle w:val="ImageTitre"/>
       </w:pPr>
+      <w:bookmarkStart w:id="49" w:name="_Toc518077187"/>
       <w:r>
         <w:t>Figure VIII. 4 : fonction JS de vérification du champ Nom</w:t>
       </w:r>
       <w:r>
         <w:t xml:space="preserve"> du formulaire</w:t>
       </w:r>
+      <w:bookmarkEnd w:id="49"/>
     </w:p>
     <w:p>
       <w:pPr>
@@ -12427,7 +14027,7 @@
           <w:rFonts w:ascii="Avenir LT Std 55 Roman" w:hAnsi="Avenir LT Std 55 Roman"/>
         </w:rPr>
       </w:pPr>
-      <w:bookmarkStart w:id="37" w:name="_Toc518074952"/>
+      <w:bookmarkStart w:id="50" w:name="_Toc518074952"/>
       <w:r>
         <w:rPr>
           <w:rFonts w:ascii="Avenir LT Std 55 Roman" w:hAnsi="Avenir LT Std 55 Roman"/>
@@ -12462,7 +14062,7 @@
         </w:rPr>
         <w:t>)</w:t>
       </w:r>
-      <w:bookmarkEnd w:id="37"/>
+      <w:bookmarkEnd w:id="50"/>
     </w:p>
     <w:p>
       <w:pPr>
@@ -12526,9 +14126,11 @@
       <w:pPr>
         <w:pStyle w:val="ImageTitre"/>
       </w:pPr>
+      <w:bookmarkStart w:id="51" w:name="_Toc518077188"/>
       <w:r>
         <w:t>Figure VIII. 5 : fonction JS de …………… ??????????</w:t>
       </w:r>
+      <w:bookmarkEnd w:id="51"/>
     </w:p>
     <w:p>
       <w:pPr>
@@ -12543,7 +14145,7 @@
           <w:rFonts w:ascii="Avenir LT Std 55 Roman" w:hAnsi="Avenir LT Std 55 Roman"/>
         </w:rPr>
       </w:pPr>
-      <w:bookmarkStart w:id="38" w:name="_Toc518074953"/>
+      <w:bookmarkStart w:id="52" w:name="_Toc518074953"/>
       <w:r>
         <w:rPr>
           <w:rFonts w:ascii="Avenir LT Std 55 Roman" w:hAnsi="Avenir LT Std 55 Roman"/>
@@ -12568,7 +14170,7 @@
         </w:rPr>
         <w:t>mail</w:t>
       </w:r>
-      <w:bookmarkEnd w:id="38"/>
+      <w:bookmarkEnd w:id="52"/>
     </w:p>
     <w:p>
       <w:pPr>
@@ -12577,21 +14179,21 @@
           <w:rFonts w:ascii="Avenir LT Std 55 Roman" w:hAnsi="Avenir LT Std 55 Roman"/>
         </w:rPr>
       </w:pPr>
-      <w:bookmarkStart w:id="39" w:name="_Toc518074954"/>
+      <w:bookmarkStart w:id="53" w:name="_Toc518074954"/>
       <w:r>
         <w:rPr>
           <w:rFonts w:ascii="Avenir LT Std 55 Roman" w:hAnsi="Avenir LT Std 55 Roman"/>
         </w:rPr>
         <w:t>VIII. 3) a. Code HTML</w:t>
       </w:r>
-      <w:bookmarkEnd w:id="39"/>
+      <w:bookmarkEnd w:id="53"/>
     </w:p>
     <w:p>
       <w:pPr>
         <w:pStyle w:val="AvenirParagraphe"/>
         <w:ind w:left="0"/>
       </w:pPr>
-      <w:bookmarkStart w:id="40" w:name="_Toc518074069"/>
+      <w:bookmarkStart w:id="54" w:name="_Toc518074069"/>
       <w:r>
         <w:rPr>
           <w:noProof/>
@@ -12638,15 +14240,17 @@
           </wp:inline>
         </w:drawing>
       </w:r>
-      <w:bookmarkEnd w:id="40"/>
+      <w:bookmarkEnd w:id="54"/>
     </w:p>
     <w:p>
       <w:pPr>
         <w:pStyle w:val="ImageTitre"/>
       </w:pPr>
+      <w:bookmarkStart w:id="55" w:name="_Toc518077189"/>
       <w:r>
         <w:t>Figure VIII. 6 : code HTML relatif au champ Mail du formulaire</w:t>
       </w:r>
+      <w:bookmarkEnd w:id="55"/>
     </w:p>
     <w:p>
       <w:pPr>
@@ -12743,7 +14347,7 @@
           <w:sz w:val="28"/>
         </w:rPr>
       </w:pPr>
-      <w:bookmarkStart w:id="41" w:name="_Toc518074955"/>
+      <w:bookmarkStart w:id="56" w:name="_Toc518074955"/>
       <w:r>
         <w:rPr>
           <w:rFonts w:ascii="Avenir LT Std 55 Roman" w:hAnsi="Avenir LT Std 55 Roman"/>
@@ -12790,7 +14394,7 @@
         </w:rPr>
         <w:t>)</w:t>
       </w:r>
-      <w:bookmarkEnd w:id="41"/>
+      <w:bookmarkEnd w:id="56"/>
     </w:p>
     <w:p>
       <w:pPr>
@@ -12853,6 +14457,7 @@
       <w:pPr>
         <w:pStyle w:val="ImageTitre"/>
       </w:pPr>
+      <w:bookmarkStart w:id="57" w:name="_Toc518077190"/>
       <w:r>
         <w:t xml:space="preserve">Figure VIII. </w:t>
       </w:r>
@@ -12862,6 +14467,7 @@
       <w:r>
         <w:t> : fonction JS de vérification du champ Mail du formulaire</w:t>
       </w:r>
+      <w:bookmarkEnd w:id="57"/>
     </w:p>
     <w:p>
       <w:pPr>
@@ -12984,7 +14590,7 @@
           <w:sz w:val="28"/>
         </w:rPr>
       </w:pPr>
-      <w:bookmarkStart w:id="42" w:name="_Toc518074956"/>
+      <w:bookmarkStart w:id="58" w:name="_Toc518074956"/>
       <w:r>
         <w:rPr>
           <w:rFonts w:ascii="Avenir LT Std 55 Roman" w:hAnsi="Avenir LT Std 55 Roman"/>
@@ -13031,7 +14637,7 @@
         </w:rPr>
         <w:t>)</w:t>
       </w:r>
-      <w:bookmarkEnd w:id="42"/>
+      <w:bookmarkEnd w:id="58"/>
     </w:p>
     <w:p>
       <w:pPr>
@@ -13100,6 +14706,7 @@
       <w:pPr>
         <w:pStyle w:val="ImageTitre"/>
       </w:pPr>
+      <w:bookmarkStart w:id="59" w:name="_Toc518077191"/>
       <w:r>
         <w:t xml:space="preserve">Figure VIII. </w:t>
       </w:r>
@@ -13109,6 +14716,7 @@
       <w:r>
         <w:t> : fonction JS de …………… ??????????</w:t>
       </w:r>
+      <w:bookmarkEnd w:id="59"/>
     </w:p>
     <w:p>
       <w:pPr>
@@ -13123,14 +14731,14 @@
           <w:rFonts w:ascii="Avenir LT Std 55 Roman" w:hAnsi="Avenir LT Std 55 Roman"/>
         </w:rPr>
       </w:pPr>
-      <w:bookmarkStart w:id="43" w:name="_Toc518074957"/>
+      <w:bookmarkStart w:id="60" w:name="_Toc518074957"/>
       <w:r>
         <w:rPr>
           <w:rFonts w:ascii="Avenir LT Std 55 Roman" w:hAnsi="Avenir LT Std 55 Roman"/>
         </w:rPr>
         <w:t>VIII. 4) Vérification du téléphone</w:t>
       </w:r>
-      <w:bookmarkEnd w:id="43"/>
+      <w:bookmarkEnd w:id="60"/>
     </w:p>
     <w:p>
       <w:pPr>
@@ -13145,7 +14753,7 @@
           <w:rFonts w:ascii="Avenir LT Std 55 Roman" w:hAnsi="Avenir LT Std 55 Roman"/>
         </w:rPr>
       </w:pPr>
-      <w:bookmarkStart w:id="44" w:name="_Toc518074958"/>
+      <w:bookmarkStart w:id="61" w:name="_Toc518074958"/>
       <w:r>
         <w:rPr>
           <w:rFonts w:ascii="Avenir LT Std 55 Roman" w:hAnsi="Avenir LT Std 55 Roman"/>
@@ -13153,14 +14761,14 @@
         <w:lastRenderedPageBreak/>
         <w:t>VIII. 4) a. Code HTML</w:t>
       </w:r>
-      <w:bookmarkEnd w:id="44"/>
+      <w:bookmarkEnd w:id="61"/>
     </w:p>
     <w:p>
       <w:pPr>
         <w:pStyle w:val="AvenirParagraphe"/>
         <w:ind w:left="0"/>
       </w:pPr>
-      <w:bookmarkStart w:id="45" w:name="_Toc518074074"/>
+      <w:bookmarkStart w:id="62" w:name="_Toc518074074"/>
       <w:r>
         <w:rPr>
           <w:noProof/>
@@ -13207,12 +14815,13 @@
           </wp:inline>
         </w:drawing>
       </w:r>
-      <w:bookmarkEnd w:id="45"/>
+      <w:bookmarkEnd w:id="62"/>
     </w:p>
     <w:p>
       <w:pPr>
         <w:pStyle w:val="ImageTitre"/>
       </w:pPr>
+      <w:bookmarkStart w:id="63" w:name="_Toc518077192"/>
       <w:r>
         <w:t xml:space="preserve">Figure VIII. </w:t>
       </w:r>
@@ -13222,6 +14831,7 @@
       <w:r>
         <w:t> : code HTML relatif au champ Téléphone du formulaire</w:t>
       </w:r>
+      <w:bookmarkEnd w:id="63"/>
     </w:p>
     <w:p>
       <w:pPr>
@@ -13311,7 +14921,7 @@
           <w:sz w:val="28"/>
         </w:rPr>
       </w:pPr>
-      <w:bookmarkStart w:id="46" w:name="_Toc518074959"/>
+      <w:bookmarkStart w:id="64" w:name="_Toc518074959"/>
       <w:r>
         <w:rPr>
           <w:rFonts w:ascii="Avenir LT Std 55 Roman" w:hAnsi="Avenir LT Std 55 Roman"/>
@@ -13346,7 +14956,7 @@
         </w:rPr>
         <w:t>)</w:t>
       </w:r>
-      <w:bookmarkEnd w:id="46"/>
+      <w:bookmarkEnd w:id="64"/>
     </w:p>
     <w:p>
       <w:pPr>
@@ -13409,6 +15019,7 @@
       <w:pPr>
         <w:pStyle w:val="ImageTitre"/>
       </w:pPr>
+      <w:bookmarkStart w:id="65" w:name="_Toc518077193"/>
       <w:r>
         <w:t xml:space="preserve">Figure VIII. </w:t>
       </w:r>
@@ -13424,6 +15035,7 @@
       <w:r>
         <w:t xml:space="preserve"> du formulaire</w:t>
       </w:r>
+      <w:bookmarkEnd w:id="65"/>
     </w:p>
     <w:p>
       <w:pPr>
@@ -13506,7 +15118,7 @@
           <w:sz w:val="28"/>
         </w:rPr>
       </w:pPr>
-      <w:bookmarkStart w:id="47" w:name="_Toc518074960"/>
+      <w:bookmarkStart w:id="66" w:name="_Toc518074960"/>
       <w:r>
         <w:rPr>
           <w:rFonts w:ascii="Avenir LT Std 55 Roman" w:hAnsi="Avenir LT Std 55 Roman"/>
@@ -13541,7 +15153,7 @@
         </w:rPr>
         <w:t>)</w:t>
       </w:r>
-      <w:bookmarkEnd w:id="47"/>
+      <w:bookmarkEnd w:id="66"/>
     </w:p>
     <w:p>
       <w:pPr>
@@ -13610,6 +15222,7 @@
       <w:pPr>
         <w:pStyle w:val="ImageTitre"/>
       </w:pPr>
+      <w:bookmarkStart w:id="67" w:name="_Toc518077194"/>
       <w:r>
         <w:lastRenderedPageBreak/>
         <w:t xml:space="preserve">Figure VIII. </w:t>
@@ -13620,6 +15233,7 @@
       <w:r>
         <w:t> : fonction JS de …………… ??????????</w:t>
       </w:r>
+      <w:bookmarkEnd w:id="67"/>
     </w:p>
     <w:p>
       <w:pPr>
@@ -13634,14 +15248,14 @@
           <w:rFonts w:ascii="Avenir LT Std 55 Roman" w:hAnsi="Avenir LT Std 55 Roman"/>
         </w:rPr>
       </w:pPr>
-      <w:bookmarkStart w:id="48" w:name="_Toc518074961"/>
+      <w:bookmarkStart w:id="68" w:name="_Toc518074961"/>
       <w:r>
         <w:rPr>
           <w:rFonts w:ascii="Avenir LT Std 55 Roman" w:hAnsi="Avenir LT Std 55 Roman"/>
         </w:rPr>
         <w:t>VIII. 5) Vérification du message</w:t>
       </w:r>
-      <w:bookmarkEnd w:id="48"/>
+      <w:bookmarkEnd w:id="68"/>
     </w:p>
     <w:p>
       <w:pPr>
@@ -13650,7 +15264,7 @@
           <w:rFonts w:ascii="Avenir LT Std 55 Roman" w:hAnsi="Avenir LT Std 55 Roman"/>
         </w:rPr>
       </w:pPr>
-      <w:bookmarkStart w:id="49" w:name="_Toc518074962"/>
+      <w:bookmarkStart w:id="69" w:name="_Toc518074962"/>
       <w:r>
         <w:rPr>
           <w:rFonts w:ascii="Avenir LT Std 55 Roman" w:hAnsi="Avenir LT Std 55 Roman"/>
@@ -13669,14 +15283,14 @@
         </w:rPr>
         <w:t>) a. Code HTML</w:t>
       </w:r>
-      <w:bookmarkEnd w:id="49"/>
+      <w:bookmarkEnd w:id="69"/>
     </w:p>
     <w:p>
       <w:pPr>
         <w:pStyle w:val="AvenirParagraphe"/>
         <w:ind w:left="0"/>
       </w:pPr>
-      <w:bookmarkStart w:id="50" w:name="_Toc518074079"/>
+      <w:bookmarkStart w:id="70" w:name="_Toc518074079"/>
       <w:r>
         <w:rPr>
           <w:noProof/>
@@ -13723,15 +15337,17 @@
           </wp:inline>
         </w:drawing>
       </w:r>
-      <w:bookmarkEnd w:id="50"/>
+      <w:bookmarkEnd w:id="70"/>
     </w:p>
     <w:p>
       <w:pPr>
         <w:pStyle w:val="ImageTitre"/>
       </w:pPr>
+      <w:bookmarkStart w:id="71" w:name="_Toc518077195"/>
       <w:r>
         <w:t>Figure VIII. 12 : code HTML relatif au champ Message du formulaire</w:t>
       </w:r>
+      <w:bookmarkEnd w:id="71"/>
     </w:p>
     <w:p>
       <w:pPr>
@@ -13843,7 +15459,7 @@
           <w:sz w:val="28"/>
         </w:rPr>
       </w:pPr>
-      <w:bookmarkStart w:id="51" w:name="_Toc518074963"/>
+      <w:bookmarkStart w:id="72" w:name="_Toc518074963"/>
       <w:r>
         <w:rPr>
           <w:rFonts w:ascii="Avenir LT Std 55 Roman" w:hAnsi="Avenir LT Std 55 Roman"/>
@@ -13898,7 +15514,7 @@
         </w:rPr>
         <w:t>)</w:t>
       </w:r>
-      <w:bookmarkEnd w:id="51"/>
+      <w:bookmarkEnd w:id="72"/>
     </w:p>
     <w:p>
       <w:pPr>
@@ -13961,6 +15577,7 @@
       <w:pPr>
         <w:pStyle w:val="ImageTitre"/>
       </w:pPr>
+      <w:bookmarkStart w:id="73" w:name="_Toc518077196"/>
       <w:r>
         <w:t>Figure VIII. 1</w:t>
       </w:r>
@@ -13976,6 +15593,7 @@
       <w:r>
         <w:t xml:space="preserve"> du formulaire</w:t>
       </w:r>
+      <w:bookmarkEnd w:id="73"/>
     </w:p>
     <w:p>
       <w:pPr>
@@ -14009,7 +15627,7 @@
           <w:rFonts w:ascii="Avenir LT Std 55 Roman" w:hAnsi="Avenir LT Std 55 Roman"/>
         </w:rPr>
       </w:pPr>
-      <w:bookmarkStart w:id="52" w:name="_Toc518074964"/>
+      <w:bookmarkStart w:id="74" w:name="_Toc518074964"/>
       <w:r>
         <w:rPr>
           <w:rFonts w:ascii="Avenir LT Std 55 Roman" w:hAnsi="Avenir LT Std 55 Roman"/>
@@ -14017,7 +15635,7 @@
         <w:lastRenderedPageBreak/>
         <w:t>VIII. 6) Vérification de la catégorie</w:t>
       </w:r>
-      <w:bookmarkEnd w:id="52"/>
+      <w:bookmarkEnd w:id="74"/>
     </w:p>
     <w:p>
       <w:pPr>
@@ -14026,21 +15644,21 @@
           <w:rFonts w:ascii="Avenir LT Std 55 Roman" w:hAnsi="Avenir LT Std 55 Roman"/>
         </w:rPr>
       </w:pPr>
-      <w:bookmarkStart w:id="53" w:name="_Toc518074965"/>
+      <w:bookmarkStart w:id="75" w:name="_Toc518074965"/>
       <w:r>
         <w:rPr>
           <w:rFonts w:ascii="Avenir LT Std 55 Roman" w:hAnsi="Avenir LT Std 55 Roman"/>
         </w:rPr>
         <w:t>VIII. 6) a. Code HTML</w:t>
       </w:r>
-      <w:bookmarkEnd w:id="53"/>
+      <w:bookmarkEnd w:id="75"/>
     </w:p>
     <w:p>
       <w:pPr>
         <w:pStyle w:val="AvenirParagraphe"/>
         <w:ind w:left="0"/>
       </w:pPr>
-      <w:bookmarkStart w:id="54" w:name="_Toc518074083"/>
+      <w:bookmarkStart w:id="76" w:name="_Toc518074083"/>
       <w:r>
         <w:rPr>
           <w:noProof/>
@@ -14087,12 +15705,13 @@
           </wp:inline>
         </w:drawing>
       </w:r>
-      <w:bookmarkEnd w:id="54"/>
+      <w:bookmarkEnd w:id="76"/>
     </w:p>
     <w:p>
       <w:pPr>
         <w:pStyle w:val="ImageTitre"/>
       </w:pPr>
+      <w:bookmarkStart w:id="77" w:name="_Toc518077197"/>
       <w:r>
         <w:t xml:space="preserve">Figure VIII. 14 : code HTML relatif au champ </w:t>
       </w:r>
@@ -14102,6 +15721,7 @@
       <w:r>
         <w:t xml:space="preserve"> du formulaire</w:t>
       </w:r>
+      <w:bookmarkEnd w:id="77"/>
     </w:p>
     <w:p>
       <w:pPr>
@@ -14218,7 +15838,7 @@
           <w:sz w:val="28"/>
         </w:rPr>
       </w:pPr>
-      <w:bookmarkStart w:id="55" w:name="_Toc518074966"/>
+      <w:bookmarkStart w:id="78" w:name="_Toc518074966"/>
       <w:r>
         <w:rPr>
           <w:rFonts w:ascii="Avenir LT Std 55 Roman" w:hAnsi="Avenir LT Std 55 Roman"/>
@@ -14273,7 +15893,7 @@
         </w:rPr>
         <w:t>)</w:t>
       </w:r>
-      <w:bookmarkEnd w:id="55"/>
+      <w:bookmarkEnd w:id="78"/>
     </w:p>
     <w:p>
       <w:pPr>
@@ -14336,6 +15956,7 @@
       <w:pPr>
         <w:pStyle w:val="ImageTitre"/>
       </w:pPr>
+      <w:bookmarkStart w:id="79" w:name="_Toc518077198"/>
       <w:r>
         <w:t>Figure VIII. 1</w:t>
       </w:r>
@@ -14351,6 +15972,7 @@
       <w:r>
         <w:t xml:space="preserve"> du formulaire</w:t>
       </w:r>
+      <w:bookmarkEnd w:id="79"/>
     </w:p>
     <w:p>
       <w:pPr>
@@ -14379,7 +16001,7 @@
           <w:rFonts w:ascii="Avenir LT Std 55 Roman" w:hAnsi="Avenir LT Std 55 Roman"/>
         </w:rPr>
       </w:pPr>
-      <w:bookmarkStart w:id="56" w:name="_Toc518074967"/>
+      <w:bookmarkStart w:id="80" w:name="_Toc518074967"/>
       <w:r>
         <w:rPr>
           <w:rFonts w:ascii="Avenir LT Std 55 Roman" w:hAnsi="Avenir LT Std 55 Roman"/>
@@ -14392,7 +16014,7 @@
         </w:rPr>
         <w:t>avant envoi</w:t>
       </w:r>
-      <w:bookmarkEnd w:id="56"/>
+      <w:bookmarkEnd w:id="80"/>
     </w:p>
     <w:p>
       <w:pPr>
@@ -14401,14 +16023,14 @@
           <w:rFonts w:ascii="Avenir LT Std 55 Roman" w:hAnsi="Avenir LT Std 55 Roman"/>
         </w:rPr>
       </w:pPr>
-      <w:bookmarkStart w:id="57" w:name="_Toc518074968"/>
+      <w:bookmarkStart w:id="81" w:name="_Toc518074968"/>
       <w:r>
         <w:rPr>
           <w:rFonts w:ascii="Avenir LT Std 55 Roman" w:hAnsi="Avenir LT Std 55 Roman"/>
         </w:rPr>
         <w:t>VIII. 6) a. Code HTML</w:t>
       </w:r>
-      <w:bookmarkEnd w:id="57"/>
+      <w:bookmarkEnd w:id="81"/>
     </w:p>
     <w:p>
       <w:pPr>
@@ -14466,9 +16088,11 @@
       <w:pPr>
         <w:pStyle w:val="ImageTitre"/>
       </w:pPr>
+      <w:bookmarkStart w:id="82" w:name="_Toc518077199"/>
       <w:r>
         <w:t>Figure VIII. 16 : code HTML relatif à l’envoi du formulaire</w:t>
       </w:r>
+      <w:bookmarkEnd w:id="82"/>
     </w:p>
     <w:p>
       <w:pPr>
@@ -14607,7 +16231,7 @@
           <w:sz w:val="28"/>
         </w:rPr>
       </w:pPr>
-      <w:bookmarkStart w:id="58" w:name="_Toc518074969"/>
+      <w:bookmarkStart w:id="83" w:name="_Toc518074969"/>
       <w:r>
         <w:rPr>
           <w:rFonts w:ascii="Avenir LT Std 55 Roman" w:hAnsi="Avenir LT Std 55 Roman"/>
@@ -14632,7 +16256,7 @@
         </w:rPr>
         <w:t>)</w:t>
       </w:r>
-      <w:bookmarkEnd w:id="58"/>
+      <w:bookmarkEnd w:id="83"/>
     </w:p>
     <w:p>
       <w:pPr>
@@ -14691,14 +16315,11 @@
       <w:pPr>
         <w:pStyle w:val="ImageTitre"/>
       </w:pPr>
-      <w:r>
-        <w:t>Figure VIII. 17 : fonction JS de v</w:t>
-      </w:r>
-      <w:bookmarkStart w:id="59" w:name="_GoBack"/>
-      <w:bookmarkEnd w:id="59"/>
-      <w:r>
-        <w:t>érification du formulaire avant envoi</w:t>
-      </w:r>
+      <w:bookmarkStart w:id="84" w:name="_Toc518077200"/>
+      <w:r>
+        <w:t>Figure VIII. 17 : fonction JS de vérification du formulaire avant envoi</w:t>
+      </w:r>
+      <w:bookmarkEnd w:id="84"/>
     </w:p>
     <w:p>
       <w:pPr>
@@ -14838,12 +16459,12 @@
       <w:pPr>
         <w:pStyle w:val="AvenirTitre0"/>
       </w:pPr>
-      <w:bookmarkStart w:id="60" w:name="_Toc518074970"/>
+      <w:bookmarkStart w:id="85" w:name="_Toc518074970"/>
       <w:r>
         <w:lastRenderedPageBreak/>
         <w:t>ANNEXES</w:t>
       </w:r>
-      <w:bookmarkEnd w:id="60"/>
+      <w:bookmarkEnd w:id="85"/>
     </w:p>
     <w:p>
       <w:pPr>
@@ -14888,7 +16509,7 @@
           <w:rFonts w:ascii="Avenir LT Std 55 Roman" w:hAnsi="Avenir LT Std 55 Roman"/>
         </w:rPr>
       </w:pPr>
-      <w:bookmarkStart w:id="61" w:name="_Toc518074971"/>
+      <w:bookmarkStart w:id="86" w:name="_Toc518074971"/>
       <w:r>
         <w:rPr>
           <w:rFonts w:ascii="Avenir LT Std 55 Roman" w:hAnsi="Avenir LT Std 55 Roman"/>
@@ -14896,14 +16517,14 @@
         <w:lastRenderedPageBreak/>
         <w:t>Annexe 1 : supports pour le tutoriel de HTML</w:t>
       </w:r>
-      <w:bookmarkEnd w:id="61"/>
+      <w:bookmarkEnd w:id="86"/>
     </w:p>
     <w:p>
       <w:pPr>
         <w:pStyle w:val="AvenirParagraphe"/>
         <w:ind w:left="0"/>
       </w:pPr>
-      <w:bookmarkStart w:id="62" w:name="_Toc518074090"/>
+      <w:bookmarkStart w:id="87" w:name="_Toc518074090"/>
       <w:r>
         <w:rPr>
           <w:noProof/>
@@ -14950,7 +16571,7 @@
           </wp:inline>
         </w:drawing>
       </w:r>
-      <w:bookmarkEnd w:id="62"/>
+      <w:bookmarkEnd w:id="87"/>
     </w:p>
     <w:p>
       <w:pPr>
@@ -17631,6 +19252,20 @@
       <w:ind w:left="440"/>
     </w:pPr>
   </w:style>
+  <w:style w:type="paragraph" w:styleId="Tabledesillustrations">
+    <w:name w:val="table of figures"/>
+    <w:basedOn w:val="Normal"/>
+    <w:next w:val="Normal"/>
+    <w:uiPriority w:val="99"/>
+    <w:unhideWhenUsed/>
+    <w:rsid w:val="00450525"/>
+    <w:pPr>
+      <w:spacing w:after="0"/>
+    </w:pPr>
+    <w:rPr>
+      <w:rFonts w:ascii="Avenir LT Std 55 Roman" w:hAnsi="Avenir LT Std 55 Roman"/>
+    </w:rPr>
+  </w:style>
 </w:styles>
 </file>
 
@@ -17934,7 +19569,7 @@
 </file>
 
 <file path=customXml/itemProps1.xml><?xml version="1.0" encoding="utf-8"?>
-<ds:datastoreItem xmlns:ds="http://schemas.openxmlformats.org/officeDocument/2006/customXml" ds:itemID="{556058FE-982C-4FED-A218-8CC421F1081A}">
+<ds:datastoreItem xmlns:ds="http://schemas.openxmlformats.org/officeDocument/2006/customXml" ds:itemID="{02FF35A3-A13C-4313-9204-4B9F45D08763}">
   <ds:schemaRefs>
     <ds:schemaRef ds:uri="http://schemas.openxmlformats.org/officeDocument/2006/bibliography"/>
   </ds:schemaRefs>
